--- a/docs/final report/project report final.docx
+++ b/docs/final report/project report final.docx
@@ -55,23 +55,7 @@
           <w:sz w:val="32"/>
           <w:szCs w:val="32"/>
         </w:rPr>
-        <w:t xml:space="preserve"> Technological University,</w:t>
-      </w:r>
-      <w:r>
-        <w:rPr>
-          <w:b/>
-          <w:sz w:val="32"/>
-          <w:szCs w:val="32"/>
-        </w:rPr>
-        <w:t xml:space="preserve"> </w:t>
-      </w:r>
-      <w:r>
-        <w:rPr>
-          <w:b/>
-          <w:sz w:val="32"/>
-          <w:szCs w:val="32"/>
-        </w:rPr>
-        <w:t>TVM)</w:t>
+        <w:t xml:space="preserve"> Technological University, TVM)</w:t>
       </w:r>
     </w:p>
     <w:p>
@@ -610,7 +594,7 @@
     <w:p>
       <w:pPr>
         <w:spacing w:after="2" w:line="255" w:lineRule="auto"/>
-        <w:ind w:left="3555" w:right="3452" w:firstLine="0"/>
+        <w:ind w:left="2887" w:right="3452" w:firstLine="0"/>
         <w:jc w:val="center"/>
         <w:rPr>
           <w:sz w:val="32"/>
@@ -623,7 +607,15 @@
           <w:sz w:val="32"/>
           <w:szCs w:val="32"/>
         </w:rPr>
-        <w:t>CERTIFICATE</w:t>
+        <w:t>CERTIFICAT</w:t>
+      </w:r>
+      <w:r>
+        <w:rPr>
+          <w:b/>
+          <w:sz w:val="32"/>
+          <w:szCs w:val="32"/>
+        </w:rPr>
+        <w:t>E</w:t>
       </w:r>
     </w:p>
     <w:p>
@@ -652,8 +644,8 @@
         </w:rPr>
         <w:drawing>
           <wp:inline distT="0" distB="0" distL="0" distR="0" wp14:anchorId="3F9169A6" wp14:editId="488EED15">
-            <wp:extent cx="1812925" cy="1857375"/>
-            <wp:effectExtent l="0" t="0" r="0" b="0"/>
+            <wp:extent cx="1616149" cy="1637414"/>
+            <wp:effectExtent l="0" t="0" r="3175" b="1270"/>
             <wp:docPr id="27839" name="Picture 27839"/>
             <wp:cNvGraphicFramePr/>
             <a:graphic xmlns:a="http://schemas.openxmlformats.org/drawingml/2006/main">
@@ -672,7 +664,7 @@
                   <pic:spPr>
                     <a:xfrm>
                       <a:off x="0" y="0"/>
-                      <a:ext cx="1812925" cy="1857375"/>
+                      <a:ext cx="1618322" cy="1639616"/>
                     </a:xfrm>
                     <a:prstGeom prst="rect">
                       <a:avLst/>
@@ -939,13 +931,217 @@
         <mc:AlternateContent>
           <mc:Choice Requires="wps">
             <w:drawing>
-              <wp:anchor distT="45720" distB="45720" distL="114300" distR="114300" simplePos="0" relativeHeight="251659264" behindDoc="0" locked="0" layoutInCell="1" allowOverlap="1" wp14:anchorId="386B9621" wp14:editId="126B42F0">
+              <wp:anchor distT="45720" distB="45720" distL="114300" distR="114300" simplePos="0" relativeHeight="251663360" behindDoc="0" locked="0" layoutInCell="1" allowOverlap="1" wp14:anchorId="1F571709" wp14:editId="6B1B85CA">
+                <wp:simplePos x="0" y="0"/>
+                <wp:positionH relativeFrom="column">
+                  <wp:posOffset>3495675</wp:posOffset>
+                </wp:positionH>
+                <wp:positionV relativeFrom="paragraph">
+                  <wp:posOffset>51435</wp:posOffset>
+                </wp:positionV>
+                <wp:extent cx="2125980" cy="1404620"/>
+                <wp:effectExtent l="0" t="0" r="26670" b="10795"/>
+                <wp:wrapSquare wrapText="bothSides"/>
+                <wp:docPr id="2" name="Text Box 2"/>
+                <wp:cNvGraphicFramePr>
+                  <a:graphicFrameLocks xmlns:a="http://schemas.openxmlformats.org/drawingml/2006/main"/>
+                </wp:cNvGraphicFramePr>
+                <a:graphic xmlns:a="http://schemas.openxmlformats.org/drawingml/2006/main">
+                  <a:graphicData uri="http://schemas.microsoft.com/office/word/2010/wordprocessingShape">
+                    <wps:wsp>
+                      <wps:cNvSpPr txBox="1">
+                        <a:spLocks noChangeArrowheads="1"/>
+                      </wps:cNvSpPr>
+                      <wps:spPr bwMode="auto">
+                        <a:xfrm>
+                          <a:off x="0" y="0"/>
+                          <a:ext cx="2125980" cy="1404620"/>
+                        </a:xfrm>
+                        <a:prstGeom prst="rect">
+                          <a:avLst/>
+                        </a:prstGeom>
+                        <a:solidFill>
+                          <a:srgbClr val="FFFFFF"/>
+                        </a:solidFill>
+                        <a:ln w="9525">
+                          <a:solidFill>
+                            <a:schemeClr val="bg1"/>
+                          </a:solidFill>
+                          <a:miter lim="800000"/>
+                          <a:headEnd/>
+                          <a:tailEnd/>
+                        </a:ln>
+                      </wps:spPr>
+                      <wps:txbx>
+                        <w:txbxContent>
+                          <w:p>
+                            <w:pPr>
+                              <w:ind w:left="0" w:firstLine="0"/>
+                              <w:rPr>
+                                <w:b/>
+                                <w:sz w:val="28"/>
+                                <w:szCs w:val="28"/>
+                              </w:rPr>
+                            </w:pPr>
+                            <w:r>
+                              <w:rPr>
+                                <w:b/>
+                                <w:sz w:val="28"/>
+                                <w:szCs w:val="28"/>
+                              </w:rPr>
+                              <w:t>Head of the Department</w:t>
+                            </w:r>
+                          </w:p>
+                          <w:p>
+                            <w:pPr>
+                              <w:spacing w:after="0" w:line="240" w:lineRule="auto"/>
+                              <w:ind w:right="-15" w:hanging="7"/>
+                              <w:rPr>
+                                <w:sz w:val="28"/>
+                                <w:szCs w:val="28"/>
+                              </w:rPr>
+                            </w:pPr>
+                            <w:r>
+                              <w:rPr>
+                                <w:sz w:val="28"/>
+                                <w:szCs w:val="28"/>
+                              </w:rPr>
+                              <w:t xml:space="preserve">Prof. </w:t>
+                            </w:r>
+                            <w:proofErr w:type="spellStart"/>
+                            <w:r>
+                              <w:rPr>
+                                <w:sz w:val="28"/>
+                                <w:szCs w:val="28"/>
+                              </w:rPr>
+                              <w:t>Biju</w:t>
+                            </w:r>
+                            <w:proofErr w:type="spellEnd"/>
+                            <w:r>
+                              <w:rPr>
+                                <w:sz w:val="28"/>
+                                <w:szCs w:val="28"/>
+                              </w:rPr>
+                              <w:t xml:space="preserve"> </w:t>
+                            </w:r>
+                            <w:proofErr w:type="spellStart"/>
+                            <w:r>
+                              <w:rPr>
+                                <w:sz w:val="28"/>
+                                <w:szCs w:val="28"/>
+                              </w:rPr>
+                              <w:t>Skaria</w:t>
+                            </w:r>
+                            <w:proofErr w:type="spellEnd"/>
+                          </w:p>
+                        </w:txbxContent>
+                      </wps:txbx>
+                      <wps:bodyPr rot="0" vert="horz" wrap="square" lIns="91440" tIns="45720" rIns="91440" bIns="45720" anchor="t" anchorCtr="0">
+                        <a:spAutoFit/>
+                      </wps:bodyPr>
+                    </wps:wsp>
+                  </a:graphicData>
+                </a:graphic>
+                <wp14:sizeRelH relativeFrom="margin">
+                  <wp14:pctWidth>0</wp14:pctWidth>
+                </wp14:sizeRelH>
+                <wp14:sizeRelV relativeFrom="margin">
+                  <wp14:pctHeight>20000</wp14:pctHeight>
+                </wp14:sizeRelV>
+              </wp:anchor>
+            </w:drawing>
+          </mc:Choice>
+          <mc:Fallback>
+            <w:pict>
+              <v:shapetype w14:anchorId="1F571709" id="_x0000_t202" coordsize="21600,21600" o:spt="202" path="m,l,21600r21600,l21600,xe">
+                <v:stroke joinstyle="miter"/>
+                <v:path gradientshapeok="t" o:connecttype="rect"/>
+              </v:shapetype>
+              <v:shape id="Text Box 2" o:spid="_x0000_s1026" type="#_x0000_t202" style="position:absolute;left:0;text-align:left;margin-left:275.25pt;margin-top:4.05pt;width:167.4pt;height:110.6pt;z-index:251663360;visibility:visible;mso-wrap-style:square;mso-width-percent:0;mso-height-percent:200;mso-wrap-distance-left:9pt;mso-wrap-distance-top:3.6pt;mso-wrap-distance-right:9pt;mso-wrap-distance-bottom:3.6pt;mso-position-horizontal:absolute;mso-position-horizontal-relative:text;mso-position-vertical:absolute;mso-position-vertical-relative:text;mso-width-percent:0;mso-height-percent:200;mso-width-relative:margin;mso-height-relative:margin;v-text-anchor:top" o:gfxdata="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" strokecolor="white [3212]">
+                <v:textbox style="mso-fit-shape-to-text:t">
+                  <w:txbxContent>
+                    <w:p>
+                      <w:pPr>
+                        <w:ind w:left="0" w:firstLine="0"/>
+                        <w:rPr>
+                          <w:b/>
+                          <w:sz w:val="28"/>
+                          <w:szCs w:val="28"/>
+                        </w:rPr>
+                      </w:pPr>
+                      <w:r>
+                        <w:rPr>
+                          <w:b/>
+                          <w:sz w:val="28"/>
+                          <w:szCs w:val="28"/>
+                        </w:rPr>
+                        <w:t>Head of the Department</w:t>
+                      </w:r>
+                    </w:p>
+                    <w:p>
+                      <w:pPr>
+                        <w:spacing w:after="0" w:line="240" w:lineRule="auto"/>
+                        <w:ind w:right="-15" w:hanging="7"/>
+                        <w:rPr>
+                          <w:sz w:val="28"/>
+                          <w:szCs w:val="28"/>
+                        </w:rPr>
+                      </w:pPr>
+                      <w:r>
+                        <w:rPr>
+                          <w:sz w:val="28"/>
+                          <w:szCs w:val="28"/>
+                        </w:rPr>
+                        <w:t xml:space="preserve">Prof. </w:t>
+                      </w:r>
+                      <w:proofErr w:type="spellStart"/>
+                      <w:r>
+                        <w:rPr>
+                          <w:sz w:val="28"/>
+                          <w:szCs w:val="28"/>
+                        </w:rPr>
+                        <w:t>Biju</w:t>
+                      </w:r>
+                      <w:proofErr w:type="spellEnd"/>
+                      <w:r>
+                        <w:rPr>
+                          <w:sz w:val="28"/>
+                          <w:szCs w:val="28"/>
+                        </w:rPr>
+                        <w:t xml:space="preserve"> </w:t>
+                      </w:r>
+                      <w:proofErr w:type="spellStart"/>
+                      <w:r>
+                        <w:rPr>
+                          <w:sz w:val="28"/>
+                          <w:szCs w:val="28"/>
+                        </w:rPr>
+                        <w:t>Skaria</w:t>
+                      </w:r>
+                      <w:proofErr w:type="spellEnd"/>
+                    </w:p>
+                  </w:txbxContent>
+                </v:textbox>
+                <w10:wrap type="square"/>
+              </v:shape>
+            </w:pict>
+          </mc:Fallback>
+        </mc:AlternateContent>
+      </w:r>
+      <w:r>
+        <w:rPr>
+          <w:noProof/>
+        </w:rPr>
+        <mc:AlternateContent>
+          <mc:Choice Requires="wps">
+            <w:drawing>
+              <wp:anchor distT="45720" distB="45720" distL="114300" distR="114300" simplePos="0" relativeHeight="251659264" behindDoc="0" locked="0" layoutInCell="1" allowOverlap="1" wp14:anchorId="1445F081" wp14:editId="5A285004">
                 <wp:simplePos x="0" y="0"/>
                 <wp:positionH relativeFrom="column">
                   <wp:posOffset>262255</wp:posOffset>
                 </wp:positionH>
                 <wp:positionV relativeFrom="paragraph">
-                  <wp:posOffset>144972</wp:posOffset>
+                  <wp:posOffset>50186</wp:posOffset>
                 </wp:positionV>
                 <wp:extent cx="1679575" cy="1404620"/>
                 <wp:effectExtent l="0" t="0" r="15875" b="10795"/>
@@ -985,12 +1181,14 @@
                           <w:p>
                             <w:pPr>
                               <w:rPr>
+                                <w:b/>
                                 <w:sz w:val="28"/>
                                 <w:szCs w:val="28"/>
                               </w:rPr>
                             </w:pPr>
                             <w:r>
                               <w:rPr>
+                                <w:b/>
                                 <w:sz w:val="28"/>
                                 <w:szCs w:val="28"/>
                               </w:rPr>
@@ -1058,22 +1256,20 @@
           </mc:Choice>
           <mc:Fallback>
             <w:pict>
-              <v:shapetype w14:anchorId="386B9621" id="_x0000_t202" coordsize="21600,21600" o:spt="202" path="m,l,21600r21600,l21600,xe">
-                <v:stroke joinstyle="miter"/>
-                <v:path gradientshapeok="t" o:connecttype="rect"/>
-              </v:shapetype>
-              <v:shape id="Text Box 2" o:spid="_x0000_s1026" type="#_x0000_t202" style="position:absolute;left:0;text-align:left;margin-left:20.65pt;margin-top:11.4pt;width:132.25pt;height:110.6pt;z-index:251659264;visibility:visible;mso-wrap-style:square;mso-width-percent:0;mso-height-percent:200;mso-wrap-distance-left:9pt;mso-wrap-distance-top:3.6pt;mso-wrap-distance-right:9pt;mso-wrap-distance-bottom:3.6pt;mso-position-horizontal:absolute;mso-position-horizontal-relative:text;mso-position-vertical:absolute;mso-position-vertical-relative:text;mso-width-percent:0;mso-height-percent:200;mso-width-relative:margin;mso-height-relative:margin;v-text-anchor:top" o:gfxdata="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" strokecolor="white [3212]">
+              <v:shape w14:anchorId="1445F081" id="_x0000_s1027" type="#_x0000_t202" style="position:absolute;left:0;text-align:left;margin-left:20.65pt;margin-top:3.95pt;width:132.25pt;height:110.6pt;z-index:251659264;visibility:visible;mso-wrap-style:square;mso-width-percent:0;mso-height-percent:200;mso-wrap-distance-left:9pt;mso-wrap-distance-top:3.6pt;mso-wrap-distance-right:9pt;mso-wrap-distance-bottom:3.6pt;mso-position-horizontal:absolute;mso-position-horizontal-relative:text;mso-position-vertical:absolute;mso-position-vertical-relative:text;mso-width-percent:0;mso-height-percent:200;mso-width-relative:margin;mso-height-relative:margin;v-text-anchor:top" o:gfxdata="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" strokecolor="white [3212]">
                 <v:textbox style="mso-fit-shape-to-text:t">
                   <w:txbxContent>
                     <w:p>
                       <w:pPr>
                         <w:rPr>
+                          <w:b/>
                           <w:sz w:val="28"/>
                           <w:szCs w:val="28"/>
                         </w:rPr>
                       </w:pPr>
                       <w:r>
                         <w:rPr>
+                          <w:b/>
                           <w:sz w:val="28"/>
                           <w:szCs w:val="28"/>
                         </w:rPr>
@@ -1137,6 +1333,35 @@
         <w:ind w:left="0" w:right="0" w:firstLine="0"/>
         <w:jc w:val="center"/>
       </w:pPr>
+    </w:p>
+    <w:p>
+      <w:pPr>
+        <w:spacing w:after="0" w:line="240" w:lineRule="auto"/>
+        <w:ind w:left="0" w:right="0" w:firstLine="0"/>
+        <w:jc w:val="center"/>
+      </w:pPr>
+    </w:p>
+    <w:p>
+      <w:pPr>
+        <w:spacing w:after="0" w:line="240" w:lineRule="auto"/>
+        <w:ind w:left="0" w:right="0" w:firstLine="0"/>
+        <w:jc w:val="center"/>
+      </w:pPr>
+    </w:p>
+    <w:p>
+      <w:pPr>
+        <w:spacing w:after="0" w:line="240" w:lineRule="auto"/>
+        <w:ind w:left="0" w:right="0" w:firstLine="0"/>
+      </w:pPr>
+      <w:bookmarkStart w:id="0" w:name="_GoBack"/>
+      <w:bookmarkEnd w:id="0"/>
+    </w:p>
+    <w:p>
+      <w:pPr>
+        <w:spacing w:after="0" w:line="240" w:lineRule="auto"/>
+        <w:ind w:left="0" w:right="0" w:firstLine="0"/>
+        <w:jc w:val="center"/>
+      </w:pPr>
       <w:r>
         <w:rPr>
           <w:noProof/>
@@ -1144,444 +1369,13 @@
         <mc:AlternateContent>
           <mc:Choice Requires="wps">
             <w:drawing>
-              <wp:anchor distT="45720" distB="45720" distL="114300" distR="114300" simplePos="0" relativeHeight="251663360" behindDoc="0" locked="0" layoutInCell="1" allowOverlap="1" wp14:anchorId="35D5D3FD" wp14:editId="67325E89">
+              <wp:anchor distT="45720" distB="45720" distL="114300" distR="114300" simplePos="0" relativeHeight="251665408" behindDoc="0" locked="0" layoutInCell="1" allowOverlap="1" wp14:anchorId="521A6300" wp14:editId="5954E299">
                 <wp:simplePos x="0" y="0"/>
                 <wp:positionH relativeFrom="column">
-                  <wp:posOffset>3942553</wp:posOffset>
+                  <wp:posOffset>3489799</wp:posOffset>
                 </wp:positionH>
                 <wp:positionV relativeFrom="paragraph">
-                  <wp:posOffset>47891</wp:posOffset>
-                </wp:positionV>
-                <wp:extent cx="2125980" cy="1404620"/>
-                <wp:effectExtent l="0" t="0" r="26670" b="10795"/>
-                <wp:wrapSquare wrapText="bothSides"/>
-                <wp:docPr id="2" name="Text Box 2"/>
-                <wp:cNvGraphicFramePr>
-                  <a:graphicFrameLocks xmlns:a="http://schemas.openxmlformats.org/drawingml/2006/main"/>
-                </wp:cNvGraphicFramePr>
-                <a:graphic xmlns:a="http://schemas.openxmlformats.org/drawingml/2006/main">
-                  <a:graphicData uri="http://schemas.microsoft.com/office/word/2010/wordprocessingShape">
-                    <wps:wsp>
-                      <wps:cNvSpPr txBox="1">
-                        <a:spLocks noChangeArrowheads="1"/>
-                      </wps:cNvSpPr>
-                      <wps:spPr bwMode="auto">
-                        <a:xfrm>
-                          <a:off x="0" y="0"/>
-                          <a:ext cx="2125980" cy="1404620"/>
-                        </a:xfrm>
-                        <a:prstGeom prst="rect">
-                          <a:avLst/>
-                        </a:prstGeom>
-                        <a:solidFill>
-                          <a:srgbClr val="FFFFFF"/>
-                        </a:solidFill>
-                        <a:ln w="9525">
-                          <a:solidFill>
-                            <a:schemeClr val="bg1"/>
-                          </a:solidFill>
-                          <a:miter lim="800000"/>
-                          <a:headEnd/>
-                          <a:tailEnd/>
-                        </a:ln>
-                      </wps:spPr>
-                      <wps:txbx>
-                        <w:txbxContent>
-                          <w:p>
-                            <w:pPr>
-                              <w:ind w:left="0" w:firstLine="0"/>
-                              <w:rPr>
-                                <w:sz w:val="28"/>
-                                <w:szCs w:val="28"/>
-                              </w:rPr>
-                            </w:pPr>
-                            <w:r>
-                              <w:rPr>
-                                <w:sz w:val="28"/>
-                                <w:szCs w:val="28"/>
-                              </w:rPr>
-                              <w:t>Head of the Department</w:t>
-                            </w:r>
-                          </w:p>
-                          <w:p>
-                            <w:pPr>
-                              <w:spacing w:after="0" w:line="240" w:lineRule="auto"/>
-                              <w:ind w:right="-15" w:hanging="7"/>
-                              <w:rPr>
-                                <w:sz w:val="28"/>
-                                <w:szCs w:val="28"/>
-                              </w:rPr>
-                            </w:pPr>
-                            <w:r>
-                              <w:rPr>
-                                <w:sz w:val="28"/>
-                                <w:szCs w:val="28"/>
-                              </w:rPr>
-                              <w:t xml:space="preserve">Prof. </w:t>
-                            </w:r>
-                            <w:proofErr w:type="spellStart"/>
-                            <w:r>
-                              <w:rPr>
-                                <w:sz w:val="28"/>
-                                <w:szCs w:val="28"/>
-                              </w:rPr>
-                              <w:t>Biju</w:t>
-                            </w:r>
-                            <w:proofErr w:type="spellEnd"/>
-                            <w:r>
-                              <w:rPr>
-                                <w:sz w:val="28"/>
-                                <w:szCs w:val="28"/>
-                              </w:rPr>
-                              <w:t xml:space="preserve"> </w:t>
-                            </w:r>
-                            <w:proofErr w:type="spellStart"/>
-                            <w:r>
-                              <w:rPr>
-                                <w:sz w:val="28"/>
-                                <w:szCs w:val="28"/>
-                              </w:rPr>
-                              <w:t>Skaria</w:t>
-                            </w:r>
-                            <w:proofErr w:type="spellEnd"/>
-                          </w:p>
-                        </w:txbxContent>
-                      </wps:txbx>
-                      <wps:bodyPr rot="0" vert="horz" wrap="square" lIns="91440" tIns="45720" rIns="91440" bIns="45720" anchor="t" anchorCtr="0">
-                        <a:spAutoFit/>
-                      </wps:bodyPr>
-                    </wps:wsp>
-                  </a:graphicData>
-                </a:graphic>
-                <wp14:sizeRelH relativeFrom="margin">
-                  <wp14:pctWidth>0</wp14:pctWidth>
-                </wp14:sizeRelH>
-                <wp14:sizeRelV relativeFrom="margin">
-                  <wp14:pctHeight>20000</wp14:pctHeight>
-                </wp14:sizeRelV>
-              </wp:anchor>
-            </w:drawing>
-          </mc:Choice>
-          <mc:Fallback>
-            <w:pict>
-              <v:shape w14:anchorId="35D5D3FD" id="_x0000_s1027" type="#_x0000_t202" style="position:absolute;left:0;text-align:left;margin-left:310.45pt;margin-top:3.75pt;width:167.4pt;height:110.6pt;z-index:251663360;visibility:visible;mso-wrap-style:square;mso-width-percent:0;mso-height-percent:200;mso-wrap-distance-left:9pt;mso-wrap-distance-top:3.6pt;mso-wrap-distance-right:9pt;mso-wrap-distance-bottom:3.6pt;mso-position-horizontal:absolute;mso-position-horizontal-relative:text;mso-position-vertical:absolute;mso-position-vertical-relative:text;mso-width-percent:0;mso-height-percent:200;mso-width-relative:margin;mso-height-relative:margin;v-text-anchor:top" o:gfxdata="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" strokecolor="white [3212]">
-                <v:textbox style="mso-fit-shape-to-text:t">
-                  <w:txbxContent>
-                    <w:p>
-                      <w:pPr>
-                        <w:ind w:left="0" w:firstLine="0"/>
-                        <w:rPr>
-                          <w:sz w:val="28"/>
-                          <w:szCs w:val="28"/>
-                        </w:rPr>
-                      </w:pPr>
-                      <w:r>
-                        <w:rPr>
-                          <w:sz w:val="28"/>
-                          <w:szCs w:val="28"/>
-                        </w:rPr>
-                        <w:t>Head of the Department</w:t>
-                      </w:r>
-                    </w:p>
-                    <w:p>
-                      <w:pPr>
-                        <w:spacing w:after="0" w:line="240" w:lineRule="auto"/>
-                        <w:ind w:right="-15" w:hanging="7"/>
-                        <w:rPr>
-                          <w:sz w:val="28"/>
-                          <w:szCs w:val="28"/>
-                        </w:rPr>
-                      </w:pPr>
-                      <w:r>
-                        <w:rPr>
-                          <w:sz w:val="28"/>
-                          <w:szCs w:val="28"/>
-                        </w:rPr>
-                        <w:t xml:space="preserve">Prof. </w:t>
-                      </w:r>
-                      <w:proofErr w:type="spellStart"/>
-                      <w:r>
-                        <w:rPr>
-                          <w:sz w:val="28"/>
-                          <w:szCs w:val="28"/>
-                        </w:rPr>
-                        <w:t>Biju</w:t>
-                      </w:r>
-                      <w:proofErr w:type="spellEnd"/>
-                      <w:r>
-                        <w:rPr>
-                          <w:sz w:val="28"/>
-                          <w:szCs w:val="28"/>
-                        </w:rPr>
-                        <w:t xml:space="preserve"> </w:t>
-                      </w:r>
-                      <w:proofErr w:type="spellStart"/>
-                      <w:r>
-                        <w:rPr>
-                          <w:sz w:val="28"/>
-                          <w:szCs w:val="28"/>
-                        </w:rPr>
-                        <w:t>Skaria</w:t>
-                      </w:r>
-                      <w:proofErr w:type="spellEnd"/>
-                    </w:p>
-                  </w:txbxContent>
-                </v:textbox>
-                <w10:wrap type="square"/>
-              </v:shape>
-            </w:pict>
-          </mc:Fallback>
-        </mc:AlternateContent>
-      </w:r>
-    </w:p>
-    <w:p>
-      <w:pPr>
-        <w:spacing w:after="0" w:line="240" w:lineRule="auto"/>
-        <w:ind w:left="0" w:right="0" w:firstLine="0"/>
-        <w:jc w:val="center"/>
-      </w:pPr>
-    </w:p>
-    <w:p>
-      <w:pPr>
-        <w:spacing w:after="0" w:line="240" w:lineRule="auto"/>
-        <w:ind w:left="0" w:right="0" w:firstLine="0"/>
-        <w:jc w:val="center"/>
-      </w:pPr>
-    </w:p>
-    <w:p>
-      <w:pPr>
-        <w:spacing w:after="0" w:line="240" w:lineRule="auto"/>
-        <w:ind w:left="0" w:right="0" w:firstLine="0"/>
-        <w:jc w:val="center"/>
-      </w:pPr>
-    </w:p>
-    <w:p>
-      <w:pPr>
-        <w:spacing w:after="0" w:line="240" w:lineRule="auto"/>
-        <w:ind w:left="0" w:right="0" w:firstLine="0"/>
-      </w:pPr>
-    </w:p>
-    <w:p>
-      <w:pPr>
-        <w:spacing w:after="0" w:line="240" w:lineRule="auto"/>
-        <w:ind w:left="0" w:right="0" w:firstLine="0"/>
-        <w:jc w:val="center"/>
-      </w:pPr>
-    </w:p>
-    <w:p>
-      <w:pPr>
-        <w:spacing w:after="0" w:line="240" w:lineRule="auto"/>
-        <w:ind w:left="0" w:right="0" w:firstLine="0"/>
-        <w:jc w:val="center"/>
-      </w:pPr>
-      <w:r>
-        <w:rPr>
-          <w:noProof/>
-        </w:rPr>
-        <mc:AlternateContent>
-          <mc:Choice Requires="wps">
-            <w:drawing>
-              <wp:anchor distT="45720" distB="45720" distL="114300" distR="114300" simplePos="0" relativeHeight="251661312" behindDoc="0" locked="0" layoutInCell="1" allowOverlap="1" wp14:anchorId="1D732672" wp14:editId="65969EAE">
-                <wp:simplePos x="0" y="0"/>
-                <wp:positionH relativeFrom="column">
-                  <wp:posOffset>265430</wp:posOffset>
-                </wp:positionH>
-                <wp:positionV relativeFrom="paragraph">
-                  <wp:posOffset>167566</wp:posOffset>
-                </wp:positionV>
-                <wp:extent cx="1679575" cy="1404620"/>
-                <wp:effectExtent l="0" t="0" r="15875" b="10795"/>
-                <wp:wrapSquare wrapText="bothSides"/>
-                <wp:docPr id="1" name="Text Box 2"/>
-                <wp:cNvGraphicFramePr>
-                  <a:graphicFrameLocks xmlns:a="http://schemas.openxmlformats.org/drawingml/2006/main"/>
-                </wp:cNvGraphicFramePr>
-                <a:graphic xmlns:a="http://schemas.openxmlformats.org/drawingml/2006/main">
-                  <a:graphicData uri="http://schemas.microsoft.com/office/word/2010/wordprocessingShape">
-                    <wps:wsp>
-                      <wps:cNvSpPr txBox="1">
-                        <a:spLocks noChangeArrowheads="1"/>
-                      </wps:cNvSpPr>
-                      <wps:spPr bwMode="auto">
-                        <a:xfrm>
-                          <a:off x="0" y="0"/>
-                          <a:ext cx="1679575" cy="1404620"/>
-                        </a:xfrm>
-                        <a:prstGeom prst="rect">
-                          <a:avLst/>
-                        </a:prstGeom>
-                        <a:solidFill>
-                          <a:srgbClr val="FFFFFF"/>
-                        </a:solidFill>
-                        <a:ln w="9525">
-                          <a:solidFill>
-                            <a:schemeClr val="bg1"/>
-                          </a:solidFill>
-                          <a:miter lim="800000"/>
-                          <a:headEnd/>
-                          <a:tailEnd/>
-                        </a:ln>
-                      </wps:spPr>
-                      <wps:txbx>
-                        <w:txbxContent>
-                          <w:p>
-                            <w:pPr>
-                              <w:rPr>
-                                <w:sz w:val="28"/>
-                                <w:szCs w:val="28"/>
-                              </w:rPr>
-                            </w:pPr>
-                            <w:r>
-                              <w:rPr>
-                                <w:sz w:val="28"/>
-                                <w:szCs w:val="28"/>
-                              </w:rPr>
-                              <w:t>Project Coordinator</w:t>
-                            </w:r>
-                          </w:p>
-                          <w:p>
-                            <w:pPr>
-                              <w:spacing w:after="0" w:line="240" w:lineRule="auto"/>
-                              <w:ind w:right="-15" w:hanging="7"/>
-                              <w:rPr>
-                                <w:sz w:val="28"/>
-                                <w:szCs w:val="28"/>
-                              </w:rPr>
-                            </w:pPr>
-                            <w:r>
-                              <w:rPr>
-                                <w:sz w:val="28"/>
-                                <w:szCs w:val="28"/>
-                              </w:rPr>
-                              <w:t xml:space="preserve">Prof. </w:t>
-                            </w:r>
-                            <w:proofErr w:type="spellStart"/>
-                            <w:r>
-                              <w:rPr>
-                                <w:sz w:val="28"/>
-                                <w:szCs w:val="28"/>
-                              </w:rPr>
-                              <w:t>Nisha</w:t>
-                            </w:r>
-                            <w:proofErr w:type="spellEnd"/>
-                            <w:r>
-                              <w:rPr>
-                                <w:sz w:val="28"/>
-                                <w:szCs w:val="28"/>
-                              </w:rPr>
-                              <w:t xml:space="preserve"> </w:t>
-                            </w:r>
-                            <w:proofErr w:type="spellStart"/>
-                            <w:r>
-                              <w:rPr>
-                                <w:sz w:val="28"/>
-                                <w:szCs w:val="28"/>
-                              </w:rPr>
-                              <w:t>Markose</w:t>
-                            </w:r>
-                            <w:proofErr w:type="spellEnd"/>
-                          </w:p>
-                        </w:txbxContent>
-                      </wps:txbx>
-                      <wps:bodyPr rot="0" vert="horz" wrap="square" lIns="91440" tIns="45720" rIns="91440" bIns="45720" anchor="t" anchorCtr="0">
-                        <a:spAutoFit/>
-                      </wps:bodyPr>
-                    </wps:wsp>
-                  </a:graphicData>
-                </a:graphic>
-                <wp14:sizeRelH relativeFrom="margin">
-                  <wp14:pctWidth>0</wp14:pctWidth>
-                </wp14:sizeRelH>
-                <wp14:sizeRelV relativeFrom="margin">
-                  <wp14:pctHeight>20000</wp14:pctHeight>
-                </wp14:sizeRelV>
-              </wp:anchor>
-            </w:drawing>
-          </mc:Choice>
-          <mc:Fallback>
-            <w:pict>
-              <v:shape w14:anchorId="1D732672" id="_x0000_s1028" type="#_x0000_t202" style="position:absolute;left:0;text-align:left;margin-left:20.9pt;margin-top:13.2pt;width:132.25pt;height:110.6pt;z-index:251661312;visibility:visible;mso-wrap-style:square;mso-width-percent:0;mso-height-percent:200;mso-wrap-distance-left:9pt;mso-wrap-distance-top:3.6pt;mso-wrap-distance-right:9pt;mso-wrap-distance-bottom:3.6pt;mso-position-horizontal:absolute;mso-position-horizontal-relative:text;mso-position-vertical:absolute;mso-position-vertical-relative:text;mso-width-percent:0;mso-height-percent:200;mso-width-relative:margin;mso-height-relative:margin;v-text-anchor:top" o:gfxdata="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" strokecolor="white [3212]">
-                <v:textbox style="mso-fit-shape-to-text:t">
-                  <w:txbxContent>
-                    <w:p>
-                      <w:pPr>
-                        <w:rPr>
-                          <w:sz w:val="28"/>
-                          <w:szCs w:val="28"/>
-                        </w:rPr>
-                      </w:pPr>
-                      <w:r>
-                        <w:rPr>
-                          <w:sz w:val="28"/>
-                          <w:szCs w:val="28"/>
-                        </w:rPr>
-                        <w:t>Project Coordinator</w:t>
-                      </w:r>
-                    </w:p>
-                    <w:p>
-                      <w:pPr>
-                        <w:spacing w:after="0" w:line="240" w:lineRule="auto"/>
-                        <w:ind w:right="-15" w:hanging="7"/>
-                        <w:rPr>
-                          <w:sz w:val="28"/>
-                          <w:szCs w:val="28"/>
-                        </w:rPr>
-                      </w:pPr>
-                      <w:r>
-                        <w:rPr>
-                          <w:sz w:val="28"/>
-                          <w:szCs w:val="28"/>
-                        </w:rPr>
-                        <w:t xml:space="preserve">Prof. </w:t>
-                      </w:r>
-                      <w:proofErr w:type="spellStart"/>
-                      <w:r>
-                        <w:rPr>
-                          <w:sz w:val="28"/>
-                          <w:szCs w:val="28"/>
-                        </w:rPr>
-                        <w:t>Nisha</w:t>
-                      </w:r>
-                      <w:proofErr w:type="spellEnd"/>
-                      <w:r>
-                        <w:rPr>
-                          <w:sz w:val="28"/>
-                          <w:szCs w:val="28"/>
-                        </w:rPr>
-                        <w:t xml:space="preserve"> </w:t>
-                      </w:r>
-                      <w:proofErr w:type="spellStart"/>
-                      <w:r>
-                        <w:rPr>
-                          <w:sz w:val="28"/>
-                          <w:szCs w:val="28"/>
-                        </w:rPr>
-                        <w:t>Markose</w:t>
-                      </w:r>
-                      <w:proofErr w:type="spellEnd"/>
-                    </w:p>
-                  </w:txbxContent>
-                </v:textbox>
-                <w10:wrap type="square"/>
-              </v:shape>
-            </w:pict>
-          </mc:Fallback>
-        </mc:AlternateContent>
-      </w:r>
-      <w:r>
-        <w:rPr>
-          <w:noProof/>
-        </w:rPr>
-        <mc:AlternateContent>
-          <mc:Choice Requires="wps">
-            <w:drawing>
-              <wp:anchor distT="45720" distB="45720" distL="114300" distR="114300" simplePos="0" relativeHeight="251665408" behindDoc="0" locked="0" layoutInCell="1" allowOverlap="1" wp14:anchorId="679CC46A" wp14:editId="0427FDEA">
-                <wp:simplePos x="0" y="0"/>
-                <wp:positionH relativeFrom="column">
-                  <wp:posOffset>3940175</wp:posOffset>
-                </wp:positionH>
-                <wp:positionV relativeFrom="paragraph">
-                  <wp:posOffset>167256</wp:posOffset>
+                  <wp:posOffset>167005</wp:posOffset>
                 </wp:positionV>
                 <wp:extent cx="1679575" cy="1404620"/>
                 <wp:effectExtent l="0" t="0" r="15875" b="19050"/>
@@ -1623,6 +1417,143 @@
                               <w:spacing w:after="0" w:line="240" w:lineRule="auto"/>
                               <w:ind w:right="-15" w:hanging="7"/>
                               <w:rPr>
+                                <w:b/>
+                                <w:sz w:val="28"/>
+                                <w:szCs w:val="28"/>
+                              </w:rPr>
+                            </w:pPr>
+                            <w:r>
+                              <w:rPr>
+                                <w:b/>
+                                <w:sz w:val="28"/>
+                                <w:szCs w:val="28"/>
+                              </w:rPr>
+                              <w:t>Internal Examiners</w:t>
+                            </w:r>
+                          </w:p>
+                          <w:p/>
+                        </w:txbxContent>
+                      </wps:txbx>
+                      <wps:bodyPr rot="0" vert="horz" wrap="square" lIns="91440" tIns="45720" rIns="91440" bIns="45720" anchor="t" anchorCtr="0">
+                        <a:spAutoFit/>
+                      </wps:bodyPr>
+                    </wps:wsp>
+                  </a:graphicData>
+                </a:graphic>
+                <wp14:sizeRelH relativeFrom="margin">
+                  <wp14:pctWidth>0</wp14:pctWidth>
+                </wp14:sizeRelH>
+                <wp14:sizeRelV relativeFrom="margin">
+                  <wp14:pctHeight>20000</wp14:pctHeight>
+                </wp14:sizeRelV>
+              </wp:anchor>
+            </w:drawing>
+          </mc:Choice>
+          <mc:Fallback>
+            <w:pict>
+              <v:shape w14:anchorId="521A6300" id="Text Box 3" o:spid="_x0000_s1028" type="#_x0000_t202" style="position:absolute;left:0;text-align:left;margin-left:274.8pt;margin-top:13.15pt;width:132.25pt;height:110.6pt;z-index:251665408;visibility:visible;mso-wrap-style:square;mso-width-percent:0;mso-height-percent:200;mso-wrap-distance-left:9pt;mso-wrap-distance-top:3.6pt;mso-wrap-distance-right:9pt;mso-wrap-distance-bottom:3.6pt;mso-position-horizontal:absolute;mso-position-horizontal-relative:text;mso-position-vertical:absolute;mso-position-vertical-relative:text;mso-width-percent:0;mso-height-percent:200;mso-width-relative:margin;mso-height-relative:margin;v-text-anchor:top" o:gfxdata="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" strokecolor="white [3212]">
+                <v:textbox style="mso-fit-shape-to-text:t">
+                  <w:txbxContent>
+                    <w:p>
+                      <w:pPr>
+                        <w:spacing w:after="0" w:line="240" w:lineRule="auto"/>
+                        <w:ind w:right="-15" w:hanging="7"/>
+                        <w:rPr>
+                          <w:b/>
+                          <w:sz w:val="28"/>
+                          <w:szCs w:val="28"/>
+                        </w:rPr>
+                      </w:pPr>
+                      <w:r>
+                        <w:rPr>
+                          <w:b/>
+                          <w:sz w:val="28"/>
+                          <w:szCs w:val="28"/>
+                        </w:rPr>
+                        <w:t>Internal Examiners</w:t>
+                      </w:r>
+                    </w:p>
+                    <w:p/>
+                  </w:txbxContent>
+                </v:textbox>
+                <w10:wrap type="square"/>
+              </v:shape>
+            </w:pict>
+          </mc:Fallback>
+        </mc:AlternateContent>
+      </w:r>
+      <w:r>
+        <w:rPr>
+          <w:noProof/>
+        </w:rPr>
+        <mc:AlternateContent>
+          <mc:Choice Requires="wps">
+            <w:drawing>
+              <wp:anchor distT="45720" distB="45720" distL="114300" distR="114300" simplePos="0" relativeHeight="251661312" behindDoc="0" locked="0" layoutInCell="1" allowOverlap="1" wp14:anchorId="1915916B" wp14:editId="6B787568">
+                <wp:simplePos x="0" y="0"/>
+                <wp:positionH relativeFrom="column">
+                  <wp:posOffset>258445</wp:posOffset>
+                </wp:positionH>
+                <wp:positionV relativeFrom="paragraph">
+                  <wp:posOffset>163195</wp:posOffset>
+                </wp:positionV>
+                <wp:extent cx="1970405" cy="1404620"/>
+                <wp:effectExtent l="0" t="0" r="10795" b="10795"/>
+                <wp:wrapSquare wrapText="bothSides"/>
+                <wp:docPr id="1" name="Text Box 2"/>
+                <wp:cNvGraphicFramePr>
+                  <a:graphicFrameLocks xmlns:a="http://schemas.openxmlformats.org/drawingml/2006/main"/>
+                </wp:cNvGraphicFramePr>
+                <a:graphic xmlns:a="http://schemas.openxmlformats.org/drawingml/2006/main">
+                  <a:graphicData uri="http://schemas.microsoft.com/office/word/2010/wordprocessingShape">
+                    <wps:wsp>
+                      <wps:cNvSpPr txBox="1">
+                        <a:spLocks noChangeArrowheads="1"/>
+                      </wps:cNvSpPr>
+                      <wps:spPr bwMode="auto">
+                        <a:xfrm>
+                          <a:off x="0" y="0"/>
+                          <a:ext cx="1970405" cy="1404620"/>
+                        </a:xfrm>
+                        <a:prstGeom prst="rect">
+                          <a:avLst/>
+                        </a:prstGeom>
+                        <a:solidFill>
+                          <a:srgbClr val="FFFFFF"/>
+                        </a:solidFill>
+                        <a:ln w="9525">
+                          <a:solidFill>
+                            <a:schemeClr val="bg1"/>
+                          </a:solidFill>
+                          <a:miter lim="800000"/>
+                          <a:headEnd/>
+                          <a:tailEnd/>
+                        </a:ln>
+                      </wps:spPr>
+                      <wps:txbx>
+                        <w:txbxContent>
+                          <w:p>
+                            <w:pPr>
+                              <w:rPr>
+                                <w:b/>
+                                <w:sz w:val="28"/>
+                                <w:szCs w:val="28"/>
+                              </w:rPr>
+                            </w:pPr>
+                            <w:r>
+                              <w:rPr>
+                                <w:b/>
+                                <w:sz w:val="28"/>
+                                <w:szCs w:val="28"/>
+                              </w:rPr>
+                              <w:t>Project Coordinator</w:t>
+                            </w:r>
+                          </w:p>
+                          <w:p>
+                            <w:pPr>
+                              <w:spacing w:after="0" w:line="240" w:lineRule="auto"/>
+                              <w:ind w:right="-15" w:hanging="7"/>
+                              <w:rPr>
                                 <w:sz w:val="28"/>
                                 <w:szCs w:val="28"/>
                               </w:rPr>
@@ -1632,7 +1563,7 @@
                                 <w:sz w:val="28"/>
                                 <w:szCs w:val="28"/>
                               </w:rPr>
-                              <w:t>Internal Examiners</w:t>
+                              <w:t>Prof. Sonia Abraham</w:t>
                             </w:r>
                           </w:p>
                         </w:txbxContent>
@@ -1654,9 +1585,26 @@
           </mc:Choice>
           <mc:Fallback>
             <w:pict>
-              <v:shape w14:anchorId="679CC46A" id="Text Box 3" o:spid="_x0000_s1029" type="#_x0000_t202" style="position:absolute;left:0;text-align:left;margin-left:310.25pt;margin-top:13.15pt;width:132.25pt;height:110.6pt;z-index:251665408;visibility:visible;mso-wrap-style:square;mso-width-percent:0;mso-height-percent:200;mso-wrap-distance-left:9pt;mso-wrap-distance-top:3.6pt;mso-wrap-distance-right:9pt;mso-wrap-distance-bottom:3.6pt;mso-position-horizontal:absolute;mso-position-horizontal-relative:text;mso-position-vertical:absolute;mso-position-vertical-relative:text;mso-width-percent:0;mso-height-percent:200;mso-width-relative:margin;mso-height-relative:margin;v-text-anchor:top" o:gfxdata="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" strokecolor="white [3212]">
+              <v:shape w14:anchorId="1915916B" id="_x0000_s1029" type="#_x0000_t202" style="position:absolute;left:0;text-align:left;margin-left:20.35pt;margin-top:12.85pt;width:155.15pt;height:110.6pt;z-index:251661312;visibility:visible;mso-wrap-style:square;mso-width-percent:0;mso-height-percent:200;mso-wrap-distance-left:9pt;mso-wrap-distance-top:3.6pt;mso-wrap-distance-right:9pt;mso-wrap-distance-bottom:3.6pt;mso-position-horizontal:absolute;mso-position-horizontal-relative:text;mso-position-vertical:absolute;mso-position-vertical-relative:text;mso-width-percent:0;mso-height-percent:200;mso-width-relative:margin;mso-height-relative:margin;v-text-anchor:top" o:gfxdata="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" strokecolor="white [3212]">
                 <v:textbox style="mso-fit-shape-to-text:t">
                   <w:txbxContent>
+                    <w:p>
+                      <w:pPr>
+                        <w:rPr>
+                          <w:b/>
+                          <w:sz w:val="28"/>
+                          <w:szCs w:val="28"/>
+                        </w:rPr>
+                      </w:pPr>
+                      <w:r>
+                        <w:rPr>
+                          <w:b/>
+                          <w:sz w:val="28"/>
+                          <w:szCs w:val="28"/>
+                        </w:rPr>
+                        <w:t>Project Coordinator</w:t>
+                      </w:r>
+                    </w:p>
                     <w:p>
                       <w:pPr>
                         <w:spacing w:after="0" w:line="240" w:lineRule="auto"/>
@@ -1671,7 +1619,7 @@
                           <w:sz w:val="28"/>
                           <w:szCs w:val="28"/>
                         </w:rPr>
-                        <w:t>Internal Examiners</w:t>
+                        <w:t>Prof. Sonia Abraham</w:t>
                       </w:r>
                     </w:p>
                   </w:txbxContent>
@@ -1712,17 +1660,140 @@
           <w:szCs w:val="28"/>
         </w:rPr>
       </w:pPr>
-      <w:bookmarkStart w:id="0" w:name="_GoBack"/>
-    </w:p>
-    <w:bookmarkEnd w:id="0"/>
-    <w:p>
-      <w:pPr>
-        <w:jc w:val="center"/>
-        <w:rPr>
-          <w:sz w:val="28"/>
-          <w:szCs w:val="28"/>
-        </w:rPr>
-      </w:pPr>
+    </w:p>
+    <w:p>
+      <w:pPr>
+        <w:jc w:val="center"/>
+        <w:rPr>
+          <w:b/>
+          <w:sz w:val="28"/>
+          <w:szCs w:val="28"/>
+        </w:rPr>
+      </w:pPr>
+    </w:p>
+    <w:p>
+      <w:pPr>
+        <w:jc w:val="center"/>
+        <w:rPr>
+          <w:b/>
+          <w:sz w:val="28"/>
+          <w:szCs w:val="28"/>
+        </w:rPr>
+      </w:pPr>
+      <w:r>
+        <w:rPr>
+          <w:b/>
+          <w:sz w:val="28"/>
+          <w:szCs w:val="28"/>
+        </w:rPr>
+        <w:lastRenderedPageBreak/>
+        <w:t>ACKNOWLEDGEMENT</w:t>
+      </w:r>
+    </w:p>
+    <w:p>
+      <w:pPr>
+        <w:jc w:val="center"/>
+        <w:rPr>
+          <w:b/>
+          <w:sz w:val="28"/>
+          <w:szCs w:val="28"/>
+        </w:rPr>
+      </w:pPr>
+      <w:r>
+        <w:rPr>
+          <w:b/>
+          <w:sz w:val="28"/>
+          <w:szCs w:val="28"/>
+        </w:rPr>
+        <w:tab/>
+      </w:r>
+    </w:p>
+    <w:p>
+      <w:pPr>
+        <w:spacing w:line="360" w:lineRule="auto"/>
+        <w:ind w:left="0" w:firstLine="720"/>
+      </w:pPr>
+      <w:r>
+        <w:t>With heartfelt gratitude, I extend my deepest thanks to the Almighty for His unwavering grace and blessings that have made this journey possible. May His guidance continue to illumi</w:t>
+      </w:r>
+      <w:r>
+        <w:t xml:space="preserve">nate my path in the years </w:t>
+      </w:r>
+      <w:proofErr w:type="gramStart"/>
+      <w:r>
+        <w:t>ahead.</w:t>
+      </w:r>
+      <w:proofErr w:type="gramEnd"/>
+    </w:p>
+    <w:p>
+      <w:pPr>
+        <w:spacing w:line="360" w:lineRule="auto"/>
+        <w:ind w:left="0" w:firstLine="720"/>
+      </w:pPr>
+      <w:r>
+        <w:t xml:space="preserve">I am immensely thankful to Prof. </w:t>
+      </w:r>
+      <w:proofErr w:type="spellStart"/>
+      <w:r>
+        <w:t>Biju</w:t>
+      </w:r>
+      <w:proofErr w:type="spellEnd"/>
+      <w:r>
+        <w:t xml:space="preserve"> </w:t>
+      </w:r>
+      <w:proofErr w:type="spellStart"/>
+      <w:r>
+        <w:t>Skaria</w:t>
+      </w:r>
+      <w:proofErr w:type="spellEnd"/>
+      <w:r>
+        <w:t xml:space="preserve">, Head of the Department of Computer Applications and my mini project guide, and Prof. </w:t>
+      </w:r>
+      <w:proofErr w:type="spellStart"/>
+      <w:r>
+        <w:t>Nisha</w:t>
+      </w:r>
+      <w:proofErr w:type="spellEnd"/>
+      <w:r>
+        <w:t xml:space="preserve"> </w:t>
+      </w:r>
+      <w:proofErr w:type="spellStart"/>
+      <w:r>
+        <w:t>Markose</w:t>
+      </w:r>
+      <w:proofErr w:type="spellEnd"/>
+      <w:r>
+        <w:t xml:space="preserve">, our dedicated project coordinator, for their invaluable guidance and timely advice, which played a pivotal role in shaping this project. Their guidance, constant supervision, and provision of essential information were instrumental in the successful </w:t>
+      </w:r>
+      <w:r>
+        <w:t>completion of the mini project.</w:t>
+      </w:r>
+    </w:p>
+    <w:p>
+      <w:pPr>
+        <w:spacing w:line="360" w:lineRule="auto"/>
+        <w:ind w:left="0" w:firstLine="720"/>
+      </w:pPr>
+      <w:r>
+        <w:t>I extend my profound thanks to all the professors in the department and the entire staff at MACE for their unwavering support and inspiration throughout my academic journey. My sincere appreciation goes to my beloved parents, whose guidance has been a b</w:t>
+      </w:r>
+      <w:r>
+        <w:t>eacon in every step of my path.</w:t>
+      </w:r>
+    </w:p>
+    <w:p>
+      <w:pPr>
+        <w:spacing w:line="360" w:lineRule="auto"/>
+        <w:ind w:left="0" w:firstLine="720"/>
+        <w:rPr>
+          <w:b/>
+          <w:sz w:val="24"/>
+          <w:szCs w:val="24"/>
+        </w:rPr>
+      </w:pPr>
+      <w:r>
+        <w:t>I am also grateful to my friends and individuals who generously shared their expertise and assistance, contributing significantly to the fulfillment of this endeavor.</w:t>
+      </w:r>
     </w:p>
     <w:sectPr>
       <w:headerReference w:type="even" r:id="rId9"/>
@@ -1732,7 +1803,7 @@
       <w:headerReference w:type="first" r:id="rId13"/>
       <w:footerReference w:type="first" r:id="rId14"/>
       <w:pgSz w:w="11907" w:h="16839" w:code="9"/>
-      <w:pgMar w:top="720" w:right="720" w:bottom="720" w:left="1008" w:header="720" w:footer="720" w:gutter="0"/>
+      <w:pgMar w:top="1008" w:right="1008" w:bottom="1008" w:left="1872" w:header="720" w:footer="720" w:gutter="0"/>
       <w:cols w:space="720"/>
       <w:docGrid w:linePitch="360"/>
     </w:sectPr>

--- a/docs/final report/project report final.docx
+++ b/docs/final report/project report final.docx
@@ -117,7 +117,7 @@
                     <pic:cNvPicPr/>
                   </pic:nvPicPr>
                   <pic:blipFill>
-                    <a:blip r:embed="rId7"/>
+                    <a:blip r:embed="rId8"/>
                     <a:stretch>
                       <a:fillRect/>
                     </a:stretch>
@@ -656,7 +656,7 @@
                     <pic:cNvPicPr/>
                   </pic:nvPicPr>
                   <pic:blipFill>
-                    <a:blip r:embed="rId8"/>
+                    <a:blip r:embed="rId9"/>
                     <a:stretch>
                       <a:fillRect/>
                     </a:stretch>
@@ -700,7 +700,31 @@
           <w:sz w:val="32"/>
           <w:szCs w:val="32"/>
         </w:rPr>
-        <w:t>Movie Recommendation System Using Machine Learning</w:t>
+        <w:t>Star-G</w:t>
+      </w:r>
+      <w:r>
+        <w:rPr>
+          <w:b/>
+          <w:sz w:val="32"/>
+          <w:szCs w:val="32"/>
+        </w:rPr>
+        <w:t>alaxy Classification</w:t>
+      </w:r>
+      <w:r>
+        <w:rPr>
+          <w:b/>
+          <w:sz w:val="32"/>
+          <w:szCs w:val="32"/>
+        </w:rPr>
+        <w:t xml:space="preserve"> Using Deep</w:t>
+      </w:r>
+      <w:r>
+        <w:rPr>
+          <w:b/>
+          <w:sz w:val="32"/>
+          <w:szCs w:val="32"/>
+        </w:rPr>
+        <w:t xml:space="preserve"> Learning</w:t>
       </w:r>
     </w:p>
     <w:p>
@@ -1353,8 +1377,6 @@
         <w:spacing w:after="0" w:line="240" w:lineRule="auto"/>
         <w:ind w:left="0" w:right="0" w:firstLine="0"/>
       </w:pPr>
-      <w:bookmarkStart w:id="0" w:name="_GoBack"/>
-      <w:bookmarkEnd w:id="0"/>
     </w:p>
     <w:p>
       <w:pPr>
@@ -1714,10 +1736,7 @@
         <w:ind w:left="0" w:firstLine="720"/>
       </w:pPr>
       <w:r>
-        <w:t>With heartfelt gratitude, I extend my deepest thanks to the Almighty for His unwavering grace and blessings that have made this journey possible. May His guidance continue to illumi</w:t>
-      </w:r>
-      <w:r>
-        <w:t xml:space="preserve">nate my path in the years </w:t>
+        <w:t xml:space="preserve">With heartfelt gratitude, I extend my deepest thanks to the Almighty for His unwavering grace and blessings that have made this journey possible. May His guidance continue to illuminate my path in the years </w:t>
       </w:r>
       <w:proofErr w:type="gramStart"/>
       <w:r>
@@ -1763,10 +1782,7 @@
       </w:r>
       <w:proofErr w:type="spellEnd"/>
       <w:r>
-        <w:t xml:space="preserve">, our dedicated project coordinator, for their invaluable guidance and timely advice, which played a pivotal role in shaping this project. Their guidance, constant supervision, and provision of essential information were instrumental in the successful </w:t>
-      </w:r>
-      <w:r>
-        <w:t>completion of the mini project.</w:t>
+        <w:t>, our dedicated project coordinator, for their invaluable guidance and timely advice, which played a pivotal role in shaping this project. Their guidance, constant supervision, and provision of essential information were instrumental in the successful completion of the mini project.</w:t>
       </w:r>
     </w:p>
     <w:p>
@@ -1775,33 +1791,4379 @@
         <w:ind w:left="0" w:firstLine="720"/>
       </w:pPr>
       <w:r>
-        <w:t>I extend my profound thanks to all the professors in the department and the entire staff at MACE for their unwavering support and inspiration throughout my academic journey. My sincere appreciation goes to my beloved parents, whose guidance has been a b</w:t>
-      </w:r>
-      <w:r>
-        <w:t>eacon in every step of my path.</w:t>
+        <w:t>I extend my profound thanks to all the professors in the department and the entire staff at MACE for their unwavering support and inspiration throughout my academic journey. My sincere appreciation goes to my beloved parents, whose guidance has been a beacon in every step of my path.</w:t>
       </w:r>
     </w:p>
     <w:p>
       <w:pPr>
         <w:spacing w:line="360" w:lineRule="auto"/>
         <w:ind w:left="0" w:firstLine="720"/>
-        <w:rPr>
-          <w:b/>
-          <w:sz w:val="24"/>
-          <w:szCs w:val="24"/>
-        </w:rPr>
       </w:pPr>
       <w:r>
         <w:t>I am also grateful to my friends and individuals who generously shared their expertise and assistance, contributing significantly to the fulfillment of this endeavor.</w:t>
       </w:r>
     </w:p>
+    <w:p>
+      <w:pPr>
+        <w:spacing w:line="360" w:lineRule="auto"/>
+        <w:ind w:left="0" w:firstLine="720"/>
+      </w:pPr>
+    </w:p>
+    <w:p>
+      <w:pPr>
+        <w:spacing w:line="360" w:lineRule="auto"/>
+        <w:ind w:left="0" w:firstLine="720"/>
+      </w:pPr>
+    </w:p>
+    <w:p>
+      <w:pPr>
+        <w:spacing w:line="360" w:lineRule="auto"/>
+        <w:ind w:left="0" w:firstLine="720"/>
+      </w:pPr>
+    </w:p>
+    <w:p>
+      <w:pPr>
+        <w:spacing w:line="360" w:lineRule="auto"/>
+        <w:ind w:left="0" w:firstLine="720"/>
+      </w:pPr>
+    </w:p>
+    <w:p>
+      <w:pPr>
+        <w:spacing w:line="360" w:lineRule="auto"/>
+        <w:ind w:left="0" w:firstLine="720"/>
+      </w:pPr>
+    </w:p>
+    <w:p>
+      <w:pPr>
+        <w:spacing w:line="360" w:lineRule="auto"/>
+        <w:ind w:left="0" w:firstLine="720"/>
+      </w:pPr>
+    </w:p>
+    <w:p>
+      <w:pPr>
+        <w:spacing w:line="360" w:lineRule="auto"/>
+        <w:ind w:left="0" w:firstLine="720"/>
+      </w:pPr>
+    </w:p>
+    <w:p>
+      <w:pPr>
+        <w:spacing w:line="360" w:lineRule="auto"/>
+        <w:ind w:left="0" w:firstLine="720"/>
+      </w:pPr>
+    </w:p>
+    <w:p>
+      <w:pPr>
+        <w:spacing w:line="360" w:lineRule="auto"/>
+        <w:ind w:left="0" w:firstLine="720"/>
+      </w:pPr>
+    </w:p>
+    <w:p>
+      <w:pPr>
+        <w:spacing w:line="360" w:lineRule="auto"/>
+        <w:ind w:left="0" w:firstLine="720"/>
+        <w:jc w:val="center"/>
+        <w:rPr>
+          <w:b/>
+          <w:sz w:val="28"/>
+          <w:szCs w:val="28"/>
+        </w:rPr>
+      </w:pPr>
+      <w:r>
+        <w:rPr>
+          <w:b/>
+          <w:sz w:val="28"/>
+          <w:szCs w:val="28"/>
+        </w:rPr>
+        <w:lastRenderedPageBreak/>
+        <w:t>ABSTRACT</w:t>
+      </w:r>
+    </w:p>
+    <w:p>
+      <w:pPr>
+        <w:spacing w:line="360" w:lineRule="auto"/>
+        <w:ind w:left="0" w:firstLine="720"/>
+        <w:jc w:val="center"/>
+        <w:rPr>
+          <w:b/>
+          <w:sz w:val="28"/>
+          <w:szCs w:val="28"/>
+        </w:rPr>
+      </w:pPr>
+    </w:p>
+    <w:p>
+      <w:pPr>
+        <w:spacing w:after="0" w:line="360" w:lineRule="auto"/>
+        <w:ind w:firstLine="720"/>
+        <w:rPr>
+          <w:sz w:val="24"/>
+          <w:szCs w:val="24"/>
+        </w:rPr>
+      </w:pPr>
+      <w:r>
+        <w:rPr>
+          <w:sz w:val="24"/>
+          <w:szCs w:val="24"/>
+          <w:lang w:eastAsia="en-IN"/>
+        </w:rPr>
+        <w:t xml:space="preserve">The challenge of accurately classifying astronomical objects as stars or galaxies has been a fundamental task in astrophysics for centuries. Traditional methods relied heavily on visual inspection and morphological analysis, which were </w:t>
+      </w:r>
+      <w:proofErr w:type="spellStart"/>
+      <w:r>
+        <w:rPr>
+          <w:sz w:val="24"/>
+          <w:szCs w:val="24"/>
+          <w:lang w:eastAsia="en-IN"/>
+        </w:rPr>
+        <w:t>labour-intensive</w:t>
+      </w:r>
+      <w:proofErr w:type="spellEnd"/>
+      <w:r>
+        <w:rPr>
+          <w:sz w:val="24"/>
+          <w:szCs w:val="24"/>
+          <w:lang w:eastAsia="en-IN"/>
+        </w:rPr>
+        <w:t xml:space="preserve"> and limited by human subjectivity and the capacity to process large data volumes.</w:t>
+      </w:r>
+      <w:r>
+        <w:rPr>
+          <w:sz w:val="24"/>
+          <w:szCs w:val="24"/>
+        </w:rPr>
+        <w:t xml:space="preserve"> </w:t>
+      </w:r>
+      <w:r>
+        <w:rPr>
+          <w:sz w:val="24"/>
+          <w:szCs w:val="24"/>
+          <w:lang w:eastAsia="en-IN"/>
+        </w:rPr>
+        <w:t>With the advent of modern sky surveys like the Sloan Digital Sky Survey (SDSS), the volume of astronomical data has grown exponentially, rendering manual classification impractical.</w:t>
+      </w:r>
+      <w:r>
+        <w:rPr>
+          <w:sz w:val="24"/>
+          <w:szCs w:val="24"/>
+        </w:rPr>
+        <w:t xml:space="preserve"> </w:t>
+      </w:r>
+    </w:p>
+    <w:p>
+      <w:pPr>
+        <w:spacing w:after="0" w:line="360" w:lineRule="auto"/>
+        <w:ind w:firstLine="720"/>
+        <w:rPr>
+          <w:sz w:val="24"/>
+          <w:szCs w:val="24"/>
+        </w:rPr>
+      </w:pPr>
+      <w:r>
+        <w:rPr>
+          <w:sz w:val="24"/>
+          <w:szCs w:val="24"/>
+        </w:rPr>
+        <w:t>The literature survey across the reviewed papers highlights three algorithms Convolution Neural Network (CNN), deep convolutional neural networks (</w:t>
+      </w:r>
+      <w:proofErr w:type="spellStart"/>
+      <w:r>
+        <w:rPr>
+          <w:sz w:val="24"/>
+          <w:szCs w:val="24"/>
+        </w:rPr>
+        <w:t>ConvNets</w:t>
+      </w:r>
+      <w:proofErr w:type="spellEnd"/>
+      <w:r>
+        <w:rPr>
+          <w:sz w:val="24"/>
+          <w:szCs w:val="24"/>
+        </w:rPr>
+        <w:t xml:space="preserve">), </w:t>
+      </w:r>
+      <w:proofErr w:type="spellStart"/>
+      <w:r>
+        <w:rPr>
+          <w:sz w:val="24"/>
+          <w:szCs w:val="24"/>
+        </w:rPr>
+        <w:t>ContextNet</w:t>
+      </w:r>
+      <w:proofErr w:type="spellEnd"/>
+      <w:r>
+        <w:rPr>
+          <w:sz w:val="24"/>
+          <w:szCs w:val="24"/>
+        </w:rPr>
+        <w:t xml:space="preserve"> where taken into consideration.</w:t>
+      </w:r>
+    </w:p>
+    <w:p>
+      <w:pPr>
+        <w:spacing w:after="0" w:line="360" w:lineRule="auto"/>
+        <w:ind w:firstLine="720"/>
+        <w:rPr>
+          <w:sz w:val="24"/>
+          <w:szCs w:val="24"/>
+          <w:lang w:eastAsia="en-IN"/>
+        </w:rPr>
+      </w:pPr>
+      <w:r>
+        <w:rPr>
+          <w:sz w:val="24"/>
+          <w:szCs w:val="24"/>
+        </w:rPr>
+        <w:t xml:space="preserve">The performance of deep learning architecture Convolution Neural Network (CNN) is used to classify stars and galaxies. Steps include rejecting data with errors, correcting for extinction, aligning images, and </w:t>
+      </w:r>
+      <w:proofErr w:type="spellStart"/>
+      <w:r>
+        <w:rPr>
+          <w:sz w:val="24"/>
+          <w:szCs w:val="24"/>
+        </w:rPr>
+        <w:t>centring</w:t>
+      </w:r>
+      <w:proofErr w:type="spellEnd"/>
+      <w:r>
+        <w:rPr>
+          <w:sz w:val="24"/>
+          <w:szCs w:val="24"/>
+        </w:rPr>
+        <w:t xml:space="preserve"> objects using </w:t>
+      </w:r>
+      <w:proofErr w:type="spellStart"/>
+      <w:r>
+        <w:rPr>
+          <w:sz w:val="24"/>
+          <w:szCs w:val="24"/>
+        </w:rPr>
+        <w:t>nMontage</w:t>
+      </w:r>
+      <w:proofErr w:type="spellEnd"/>
+      <w:r>
+        <w:rPr>
+          <w:sz w:val="24"/>
+          <w:szCs w:val="24"/>
+        </w:rPr>
+        <w:t xml:space="preserve"> and </w:t>
+      </w:r>
+      <w:proofErr w:type="spellStart"/>
+      <w:r>
+        <w:rPr>
+          <w:sz w:val="24"/>
+          <w:szCs w:val="24"/>
+        </w:rPr>
+        <w:t>SExtractor</w:t>
+      </w:r>
+      <w:proofErr w:type="spellEnd"/>
+      <w:r>
+        <w:rPr>
+          <w:sz w:val="24"/>
+          <w:szCs w:val="24"/>
+        </w:rPr>
+        <w:t>.</w:t>
+      </w:r>
+      <w:r>
+        <w:rPr>
+          <w:sz w:val="24"/>
+          <w:szCs w:val="24"/>
+          <w:lang w:eastAsia="en-IN"/>
+        </w:rPr>
+        <w:t xml:space="preserve"> </w:t>
+      </w:r>
+    </w:p>
+    <w:p>
+      <w:pPr>
+        <w:spacing w:after="0" w:line="360" w:lineRule="auto"/>
+        <w:ind w:firstLine="720"/>
+        <w:rPr>
+          <w:sz w:val="24"/>
+          <w:szCs w:val="24"/>
+          <w:lang w:eastAsia="en-IN"/>
+        </w:rPr>
+      </w:pPr>
+      <w:r>
+        <w:rPr>
+          <w:sz w:val="24"/>
+          <w:szCs w:val="24"/>
+          <w:lang w:eastAsia="en-IN"/>
+        </w:rPr>
+        <w:t xml:space="preserve">The Dataset is taken from the </w:t>
+      </w:r>
+      <w:proofErr w:type="spellStart"/>
+      <w:r>
+        <w:rPr>
+          <w:sz w:val="24"/>
+          <w:szCs w:val="24"/>
+          <w:lang w:eastAsia="en-IN"/>
+        </w:rPr>
+        <w:t>Kaggle</w:t>
+      </w:r>
+      <w:proofErr w:type="spellEnd"/>
+      <w:r>
+        <w:rPr>
+          <w:sz w:val="24"/>
+          <w:szCs w:val="24"/>
+          <w:lang w:eastAsia="en-IN"/>
+        </w:rPr>
+        <w:t xml:space="preserve"> repository, the dataset contains 3986 data which 942 galaxy 3044 Star data.</w:t>
+      </w:r>
+    </w:p>
+    <w:p>
+      <w:pPr>
+        <w:spacing w:after="0" w:line="360" w:lineRule="auto"/>
+        <w:ind w:firstLine="720"/>
+        <w:rPr>
+          <w:sz w:val="24"/>
+          <w:szCs w:val="24"/>
+        </w:rPr>
+      </w:pPr>
+      <w:r>
+        <w:rPr>
+          <w:sz w:val="24"/>
+          <w:szCs w:val="24"/>
+          <w:lang w:eastAsia="en-IN"/>
+        </w:rPr>
+        <w:t xml:space="preserve">Among the three </w:t>
+      </w:r>
+      <w:r>
+        <w:rPr>
+          <w:bCs/>
+          <w:sz w:val="24"/>
+          <w:szCs w:val="24"/>
+        </w:rPr>
+        <w:t>Architecture</w:t>
+      </w:r>
+      <w:r>
+        <w:rPr>
+          <w:sz w:val="24"/>
+          <w:szCs w:val="24"/>
+          <w:lang w:eastAsia="en-IN"/>
+        </w:rPr>
+        <w:t xml:space="preserve">, the </w:t>
+      </w:r>
+      <w:r>
+        <w:rPr>
+          <w:sz w:val="24"/>
+          <w:szCs w:val="24"/>
+        </w:rPr>
+        <w:t>Convolution Neural Network (CNN) is found to be best in terms of model building and computation.</w:t>
+      </w:r>
+      <w:r>
+        <w:rPr>
+          <w:sz w:val="24"/>
+          <w:szCs w:val="24"/>
+          <w:lang w:eastAsia="en-IN"/>
+        </w:rPr>
+        <w:t xml:space="preserve"> Thus, Star-Galaxy Classification Using Deep learning offers significant benefits for star-galaxy classification, including reduced human error, increased scalability, and efficient handling of vast data quantities.</w:t>
+      </w:r>
+      <w:r>
+        <w:rPr>
+          <w:sz w:val="24"/>
+          <w:szCs w:val="24"/>
+        </w:rPr>
+        <w:t xml:space="preserve"> </w:t>
+      </w:r>
+    </w:p>
+    <w:p>
+      <w:pPr>
+        <w:spacing w:after="0" w:line="360" w:lineRule="auto"/>
+        <w:rPr>
+          <w:sz w:val="24"/>
+          <w:szCs w:val="24"/>
+        </w:rPr>
+      </w:pPr>
+    </w:p>
+    <w:p>
+      <w:pPr>
+        <w:spacing w:after="0" w:line="360" w:lineRule="auto"/>
+        <w:rPr>
+          <w:b/>
+          <w:sz w:val="24"/>
+          <w:szCs w:val="24"/>
+        </w:rPr>
+      </w:pPr>
+      <w:r>
+        <w:rPr>
+          <w:b/>
+          <w:sz w:val="24"/>
+          <w:szCs w:val="24"/>
+        </w:rPr>
+        <w:t xml:space="preserve">References: </w:t>
+      </w:r>
+    </w:p>
+    <w:p>
+      <w:pPr>
+        <w:spacing w:after="0" w:line="360" w:lineRule="auto"/>
+        <w:rPr>
+          <w:b/>
+          <w:sz w:val="24"/>
+          <w:szCs w:val="24"/>
+        </w:rPr>
+      </w:pPr>
+    </w:p>
+    <w:p>
+      <w:pPr>
+        <w:pStyle w:val="ListParagraph"/>
+        <w:numPr>
+          <w:ilvl w:val="0"/>
+          <w:numId w:val="3"/>
+        </w:numPr>
+        <w:spacing w:after="0" w:line="360" w:lineRule="auto"/>
+        <w:ind w:right="0"/>
+        <w:rPr>
+          <w:sz w:val="24"/>
+          <w:szCs w:val="24"/>
+        </w:rPr>
+      </w:pPr>
+      <w:r>
+        <w:rPr>
+          <w:sz w:val="24"/>
+          <w:szCs w:val="24"/>
+        </w:rPr>
+        <w:t xml:space="preserve">Ganesh </w:t>
+      </w:r>
+      <w:proofErr w:type="spellStart"/>
+      <w:r>
+        <w:rPr>
+          <w:sz w:val="24"/>
+          <w:szCs w:val="24"/>
+        </w:rPr>
+        <w:t>Ranganath</w:t>
+      </w:r>
+      <w:proofErr w:type="spellEnd"/>
+      <w:r>
+        <w:rPr>
+          <w:sz w:val="24"/>
+          <w:szCs w:val="24"/>
+        </w:rPr>
+        <w:t xml:space="preserve"> </w:t>
+      </w:r>
+      <w:proofErr w:type="spellStart"/>
+      <w:r>
+        <w:rPr>
+          <w:sz w:val="24"/>
+          <w:szCs w:val="24"/>
+        </w:rPr>
+        <w:t>Chandrasekar</w:t>
+      </w:r>
+      <w:proofErr w:type="spellEnd"/>
+      <w:r>
+        <w:rPr>
+          <w:sz w:val="24"/>
+          <w:szCs w:val="24"/>
+        </w:rPr>
+        <w:t xml:space="preserve"> </w:t>
+      </w:r>
+      <w:proofErr w:type="spellStart"/>
+      <w:r>
+        <w:rPr>
+          <w:sz w:val="24"/>
+          <w:szCs w:val="24"/>
+        </w:rPr>
+        <w:t>Iyer</w:t>
+      </w:r>
+      <w:proofErr w:type="spellEnd"/>
+      <w:r>
+        <w:rPr>
+          <w:sz w:val="24"/>
+          <w:szCs w:val="24"/>
+        </w:rPr>
+        <w:t xml:space="preserve"> Krishna </w:t>
+      </w:r>
+      <w:proofErr w:type="spellStart"/>
+      <w:r>
+        <w:rPr>
+          <w:sz w:val="24"/>
+          <w:szCs w:val="24"/>
+        </w:rPr>
+        <w:t>Chaithanya</w:t>
+      </w:r>
+      <w:proofErr w:type="spellEnd"/>
+      <w:r>
+        <w:rPr>
+          <w:sz w:val="24"/>
+          <w:szCs w:val="24"/>
+        </w:rPr>
+        <w:t xml:space="preserve"> </w:t>
+      </w:r>
+      <w:proofErr w:type="spellStart"/>
+      <w:r>
+        <w:rPr>
+          <w:sz w:val="24"/>
+          <w:szCs w:val="24"/>
+        </w:rPr>
+        <w:t>Vastare</w:t>
+      </w:r>
+      <w:proofErr w:type="spellEnd"/>
+      <w:r>
+        <w:rPr>
+          <w:sz w:val="24"/>
+          <w:szCs w:val="24"/>
+        </w:rPr>
+        <w:t xml:space="preserve"> </w:t>
+      </w:r>
+      <w:r>
+        <w:rPr>
+          <w:color w:val="222222"/>
+          <w:sz w:val="24"/>
+          <w:szCs w:val="24"/>
+          <w:shd w:val="clear" w:color="auto" w:fill="FFFFFF"/>
+        </w:rPr>
+        <w:t xml:space="preserve">(2017). </w:t>
+      </w:r>
+      <w:r>
+        <w:rPr>
+          <w:sz w:val="24"/>
+          <w:szCs w:val="24"/>
+        </w:rPr>
+        <w:t>Deep Learning for Star-Galaxy Classification</w:t>
+      </w:r>
+    </w:p>
+    <w:p>
+      <w:pPr>
+        <w:pStyle w:val="ListParagraph"/>
+        <w:numPr>
+          <w:ilvl w:val="0"/>
+          <w:numId w:val="3"/>
+        </w:numPr>
+        <w:spacing w:after="0" w:line="360" w:lineRule="auto"/>
+        <w:ind w:right="0"/>
+        <w:rPr>
+          <w:sz w:val="24"/>
+          <w:szCs w:val="24"/>
+        </w:rPr>
+      </w:pPr>
+      <w:r>
+        <w:rPr>
+          <w:color w:val="222222"/>
+          <w:sz w:val="24"/>
+          <w:szCs w:val="24"/>
+          <w:shd w:val="clear" w:color="auto" w:fill="FFFFFF"/>
+        </w:rPr>
+        <w:t>Kim EJ, Brunner RJ. Star-galaxy classification using deep convolutional neural networks. Monthly Notices of the Royal Astronomical Society. 2016 Oct 17:stw2672.</w:t>
+      </w:r>
+    </w:p>
+    <w:p>
+      <w:pPr>
+        <w:pStyle w:val="ListParagraph"/>
+        <w:numPr>
+          <w:ilvl w:val="0"/>
+          <w:numId w:val="3"/>
+        </w:numPr>
+        <w:spacing w:after="0" w:line="360" w:lineRule="auto"/>
+        <w:ind w:right="0"/>
+        <w:rPr>
+          <w:sz w:val="24"/>
+          <w:szCs w:val="24"/>
+        </w:rPr>
+      </w:pPr>
+      <w:proofErr w:type="spellStart"/>
+      <w:r>
+        <w:rPr>
+          <w:color w:val="222222"/>
+          <w:sz w:val="24"/>
+          <w:szCs w:val="24"/>
+          <w:shd w:val="clear" w:color="auto" w:fill="FFFFFF"/>
+        </w:rPr>
+        <w:t>Kennamer</w:t>
+      </w:r>
+      <w:proofErr w:type="spellEnd"/>
+      <w:r>
+        <w:rPr>
+          <w:color w:val="222222"/>
+          <w:sz w:val="24"/>
+          <w:szCs w:val="24"/>
+          <w:shd w:val="clear" w:color="auto" w:fill="FFFFFF"/>
+        </w:rPr>
+        <w:t xml:space="preserve"> N, </w:t>
+      </w:r>
+      <w:proofErr w:type="spellStart"/>
+      <w:r>
+        <w:rPr>
+          <w:color w:val="222222"/>
+          <w:sz w:val="24"/>
+          <w:szCs w:val="24"/>
+          <w:shd w:val="clear" w:color="auto" w:fill="FFFFFF"/>
+        </w:rPr>
+        <w:t>Kirkby</w:t>
+      </w:r>
+      <w:proofErr w:type="spellEnd"/>
+      <w:r>
+        <w:rPr>
+          <w:color w:val="222222"/>
+          <w:sz w:val="24"/>
+          <w:szCs w:val="24"/>
+          <w:shd w:val="clear" w:color="auto" w:fill="FFFFFF"/>
+        </w:rPr>
+        <w:t xml:space="preserve"> D, </w:t>
+      </w:r>
+      <w:proofErr w:type="spellStart"/>
+      <w:r>
+        <w:rPr>
+          <w:color w:val="222222"/>
+          <w:sz w:val="24"/>
+          <w:szCs w:val="24"/>
+          <w:shd w:val="clear" w:color="auto" w:fill="FFFFFF"/>
+        </w:rPr>
+        <w:t>Ihler</w:t>
+      </w:r>
+      <w:proofErr w:type="spellEnd"/>
+      <w:r>
+        <w:rPr>
+          <w:color w:val="222222"/>
+          <w:sz w:val="24"/>
+          <w:szCs w:val="24"/>
+          <w:shd w:val="clear" w:color="auto" w:fill="FFFFFF"/>
+        </w:rPr>
+        <w:t xml:space="preserve"> A, Sanchez-Lopez FJ. </w:t>
+      </w:r>
+      <w:proofErr w:type="spellStart"/>
+      <w:r>
+        <w:rPr>
+          <w:color w:val="222222"/>
+          <w:sz w:val="24"/>
+          <w:szCs w:val="24"/>
+          <w:shd w:val="clear" w:color="auto" w:fill="FFFFFF"/>
+        </w:rPr>
+        <w:t>ContextNet</w:t>
+      </w:r>
+      <w:proofErr w:type="spellEnd"/>
+      <w:r>
+        <w:rPr>
+          <w:color w:val="222222"/>
+          <w:sz w:val="24"/>
+          <w:szCs w:val="24"/>
+          <w:shd w:val="clear" w:color="auto" w:fill="FFFFFF"/>
+        </w:rPr>
+        <w:t>: Deep learning for star galaxy classification. In International conference on machine learning 2018 Jul 3 (pp. 2582-2590). PMLR.</w:t>
+      </w:r>
+    </w:p>
+    <w:p>
+      <w:pPr>
+        <w:spacing w:line="360" w:lineRule="auto"/>
+        <w:ind w:left="0" w:firstLine="720"/>
+        <w:jc w:val="center"/>
+        <w:rPr>
+          <w:b/>
+          <w:sz w:val="28"/>
+          <w:szCs w:val="28"/>
+        </w:rPr>
+      </w:pPr>
+    </w:p>
+    <w:p>
+      <w:pPr>
+        <w:spacing w:line="360" w:lineRule="auto"/>
+        <w:ind w:left="0" w:firstLine="720"/>
+        <w:jc w:val="center"/>
+        <w:rPr>
+          <w:b/>
+          <w:sz w:val="28"/>
+          <w:szCs w:val="28"/>
+        </w:rPr>
+      </w:pPr>
+    </w:p>
+    <w:p>
+      <w:pPr>
+        <w:spacing w:line="360" w:lineRule="auto"/>
+        <w:ind w:left="0" w:firstLine="720"/>
+      </w:pPr>
+    </w:p>
+    <w:p>
+      <w:pPr>
+        <w:spacing w:line="360" w:lineRule="auto"/>
+        <w:ind w:left="0" w:firstLine="720"/>
+        <w:jc w:val="center"/>
+        <w:rPr>
+          <w:b/>
+          <w:sz w:val="28"/>
+          <w:szCs w:val="28"/>
+        </w:rPr>
+      </w:pPr>
+      <w:r>
+        <w:rPr>
+          <w:b/>
+          <w:sz w:val="28"/>
+          <w:szCs w:val="28"/>
+        </w:rPr>
+        <w:lastRenderedPageBreak/>
+        <w:t>LIST OF TABLES</w:t>
+      </w:r>
+    </w:p>
+    <w:p>
+      <w:pPr>
+        <w:spacing w:line="360" w:lineRule="auto"/>
+        <w:ind w:left="0" w:firstLine="720"/>
+        <w:jc w:val="center"/>
+        <w:rPr>
+          <w:b/>
+          <w:sz w:val="28"/>
+          <w:szCs w:val="28"/>
+        </w:rPr>
+      </w:pPr>
+    </w:p>
+    <w:p>
+      <w:pPr>
+        <w:spacing w:line="360" w:lineRule="auto"/>
+        <w:ind w:left="0" w:firstLine="720"/>
+        <w:jc w:val="center"/>
+        <w:rPr>
+          <w:b/>
+          <w:sz w:val="28"/>
+          <w:szCs w:val="28"/>
+        </w:rPr>
+      </w:pPr>
+    </w:p>
+    <w:p>
+      <w:pPr>
+        <w:spacing w:line="360" w:lineRule="auto"/>
+        <w:ind w:left="0" w:firstLine="720"/>
+        <w:jc w:val="center"/>
+        <w:rPr>
+          <w:b/>
+          <w:sz w:val="28"/>
+          <w:szCs w:val="28"/>
+        </w:rPr>
+      </w:pPr>
+    </w:p>
+    <w:p>
+      <w:pPr>
+        <w:spacing w:line="360" w:lineRule="auto"/>
+        <w:ind w:left="0" w:firstLine="720"/>
+        <w:jc w:val="center"/>
+        <w:rPr>
+          <w:b/>
+          <w:sz w:val="28"/>
+          <w:szCs w:val="28"/>
+        </w:rPr>
+      </w:pPr>
+    </w:p>
+    <w:p>
+      <w:pPr>
+        <w:spacing w:line="360" w:lineRule="auto"/>
+        <w:ind w:left="0" w:firstLine="720"/>
+        <w:jc w:val="center"/>
+        <w:rPr>
+          <w:b/>
+          <w:sz w:val="28"/>
+          <w:szCs w:val="28"/>
+        </w:rPr>
+      </w:pPr>
+    </w:p>
+    <w:p>
+      <w:pPr>
+        <w:spacing w:line="360" w:lineRule="auto"/>
+        <w:ind w:left="0" w:firstLine="720"/>
+        <w:jc w:val="center"/>
+        <w:rPr>
+          <w:b/>
+          <w:sz w:val="28"/>
+          <w:szCs w:val="28"/>
+        </w:rPr>
+      </w:pPr>
+    </w:p>
+    <w:p>
+      <w:pPr>
+        <w:spacing w:line="360" w:lineRule="auto"/>
+        <w:ind w:left="0" w:firstLine="720"/>
+        <w:jc w:val="center"/>
+        <w:rPr>
+          <w:b/>
+          <w:sz w:val="28"/>
+          <w:szCs w:val="28"/>
+        </w:rPr>
+      </w:pPr>
+    </w:p>
+    <w:p>
+      <w:pPr>
+        <w:spacing w:line="360" w:lineRule="auto"/>
+        <w:ind w:left="0" w:firstLine="720"/>
+        <w:jc w:val="center"/>
+        <w:rPr>
+          <w:b/>
+          <w:sz w:val="28"/>
+          <w:szCs w:val="28"/>
+        </w:rPr>
+      </w:pPr>
+    </w:p>
+    <w:p>
+      <w:pPr>
+        <w:spacing w:line="360" w:lineRule="auto"/>
+        <w:ind w:left="0" w:firstLine="720"/>
+        <w:jc w:val="center"/>
+        <w:rPr>
+          <w:b/>
+          <w:sz w:val="28"/>
+          <w:szCs w:val="28"/>
+        </w:rPr>
+      </w:pPr>
+    </w:p>
+    <w:p>
+      <w:pPr>
+        <w:spacing w:line="360" w:lineRule="auto"/>
+        <w:ind w:left="0" w:firstLine="720"/>
+        <w:jc w:val="center"/>
+        <w:rPr>
+          <w:b/>
+          <w:sz w:val="28"/>
+          <w:szCs w:val="28"/>
+        </w:rPr>
+      </w:pPr>
+    </w:p>
+    <w:p>
+      <w:pPr>
+        <w:spacing w:line="360" w:lineRule="auto"/>
+        <w:ind w:left="0" w:firstLine="720"/>
+        <w:jc w:val="center"/>
+        <w:rPr>
+          <w:b/>
+          <w:sz w:val="28"/>
+          <w:szCs w:val="28"/>
+        </w:rPr>
+      </w:pPr>
+    </w:p>
+    <w:p>
+      <w:pPr>
+        <w:spacing w:line="360" w:lineRule="auto"/>
+        <w:ind w:left="0" w:firstLine="720"/>
+        <w:jc w:val="center"/>
+        <w:rPr>
+          <w:b/>
+          <w:sz w:val="28"/>
+          <w:szCs w:val="28"/>
+        </w:rPr>
+      </w:pPr>
+    </w:p>
+    <w:p>
+      <w:pPr>
+        <w:spacing w:line="360" w:lineRule="auto"/>
+        <w:ind w:left="0" w:firstLine="720"/>
+        <w:jc w:val="center"/>
+        <w:rPr>
+          <w:b/>
+          <w:sz w:val="28"/>
+          <w:szCs w:val="28"/>
+        </w:rPr>
+      </w:pPr>
+    </w:p>
+    <w:p>
+      <w:pPr>
+        <w:spacing w:line="360" w:lineRule="auto"/>
+        <w:ind w:left="0" w:firstLine="720"/>
+        <w:jc w:val="center"/>
+        <w:rPr>
+          <w:b/>
+          <w:sz w:val="28"/>
+          <w:szCs w:val="28"/>
+        </w:rPr>
+      </w:pPr>
+    </w:p>
+    <w:p>
+      <w:pPr>
+        <w:spacing w:line="360" w:lineRule="auto"/>
+        <w:ind w:left="0" w:firstLine="720"/>
+        <w:jc w:val="center"/>
+        <w:rPr>
+          <w:b/>
+          <w:sz w:val="28"/>
+          <w:szCs w:val="28"/>
+        </w:rPr>
+      </w:pPr>
+    </w:p>
+    <w:p>
+      <w:pPr>
+        <w:spacing w:line="360" w:lineRule="auto"/>
+        <w:ind w:left="0" w:firstLine="720"/>
+        <w:jc w:val="center"/>
+        <w:rPr>
+          <w:b/>
+          <w:sz w:val="28"/>
+          <w:szCs w:val="28"/>
+        </w:rPr>
+      </w:pPr>
+    </w:p>
+    <w:p>
+      <w:pPr>
+        <w:spacing w:line="360" w:lineRule="auto"/>
+        <w:ind w:left="0" w:firstLine="720"/>
+        <w:jc w:val="center"/>
+        <w:rPr>
+          <w:b/>
+          <w:sz w:val="28"/>
+          <w:szCs w:val="28"/>
+        </w:rPr>
+      </w:pPr>
+    </w:p>
+    <w:p>
+      <w:pPr>
+        <w:spacing w:line="360" w:lineRule="auto"/>
+        <w:ind w:left="0" w:firstLine="720"/>
+        <w:jc w:val="center"/>
+        <w:rPr>
+          <w:b/>
+          <w:sz w:val="28"/>
+          <w:szCs w:val="28"/>
+        </w:rPr>
+      </w:pPr>
+    </w:p>
+    <w:p>
+      <w:pPr>
+        <w:spacing w:line="360" w:lineRule="auto"/>
+        <w:ind w:left="0" w:firstLine="720"/>
+        <w:jc w:val="center"/>
+        <w:rPr>
+          <w:b/>
+          <w:sz w:val="28"/>
+          <w:szCs w:val="28"/>
+        </w:rPr>
+      </w:pPr>
+    </w:p>
+    <w:p>
+      <w:pPr>
+        <w:spacing w:line="360" w:lineRule="auto"/>
+        <w:ind w:left="0" w:firstLine="720"/>
+        <w:jc w:val="center"/>
+        <w:rPr>
+          <w:b/>
+          <w:sz w:val="28"/>
+          <w:szCs w:val="28"/>
+        </w:rPr>
+      </w:pPr>
+    </w:p>
+    <w:p>
+      <w:pPr>
+        <w:spacing w:line="360" w:lineRule="auto"/>
+        <w:ind w:left="0" w:firstLine="720"/>
+        <w:jc w:val="center"/>
+        <w:rPr>
+          <w:b/>
+          <w:sz w:val="28"/>
+          <w:szCs w:val="28"/>
+        </w:rPr>
+      </w:pPr>
+      <w:r>
+        <w:rPr>
+          <w:b/>
+          <w:sz w:val="28"/>
+          <w:szCs w:val="28"/>
+        </w:rPr>
+        <w:lastRenderedPageBreak/>
+        <w:t>LIST OF FIGURES</w:t>
+      </w:r>
+    </w:p>
+    <w:p>
+      <w:pPr>
+        <w:spacing w:line="360" w:lineRule="auto"/>
+        <w:ind w:left="0" w:firstLine="720"/>
+        <w:jc w:val="center"/>
+        <w:rPr>
+          <w:b/>
+        </w:rPr>
+      </w:pPr>
+    </w:p>
+    <w:p>
+      <w:pPr>
+        <w:spacing w:line="360" w:lineRule="auto"/>
+        <w:ind w:left="0" w:firstLine="720"/>
+        <w:rPr>
+          <w:b/>
+        </w:rPr>
+      </w:pPr>
+    </w:p>
+    <w:p>
+      <w:pPr>
+        <w:spacing w:line="360" w:lineRule="auto"/>
+        <w:ind w:left="0" w:firstLine="720"/>
+        <w:rPr>
+          <w:b/>
+        </w:rPr>
+      </w:pPr>
+    </w:p>
+    <w:p>
+      <w:pPr>
+        <w:spacing w:line="360" w:lineRule="auto"/>
+        <w:ind w:left="0" w:firstLine="720"/>
+        <w:rPr>
+          <w:b/>
+        </w:rPr>
+      </w:pPr>
+    </w:p>
+    <w:p>
+      <w:pPr>
+        <w:spacing w:line="360" w:lineRule="auto"/>
+        <w:ind w:left="0" w:firstLine="720"/>
+        <w:rPr>
+          <w:b/>
+        </w:rPr>
+      </w:pPr>
+    </w:p>
+    <w:p>
+      <w:pPr>
+        <w:spacing w:line="360" w:lineRule="auto"/>
+        <w:ind w:left="0" w:firstLine="720"/>
+        <w:rPr>
+          <w:b/>
+        </w:rPr>
+      </w:pPr>
+    </w:p>
+    <w:p>
+      <w:pPr>
+        <w:spacing w:line="360" w:lineRule="auto"/>
+        <w:ind w:left="0" w:firstLine="720"/>
+        <w:rPr>
+          <w:b/>
+        </w:rPr>
+      </w:pPr>
+    </w:p>
+    <w:p>
+      <w:pPr>
+        <w:spacing w:line="360" w:lineRule="auto"/>
+        <w:ind w:left="0" w:firstLine="720"/>
+        <w:rPr>
+          <w:b/>
+        </w:rPr>
+      </w:pPr>
+    </w:p>
+    <w:p>
+      <w:pPr>
+        <w:spacing w:line="360" w:lineRule="auto"/>
+        <w:ind w:left="0" w:firstLine="720"/>
+        <w:rPr>
+          <w:b/>
+        </w:rPr>
+      </w:pPr>
+    </w:p>
+    <w:p>
+      <w:pPr>
+        <w:spacing w:line="360" w:lineRule="auto"/>
+        <w:ind w:left="0" w:firstLine="720"/>
+        <w:rPr>
+          <w:b/>
+        </w:rPr>
+      </w:pPr>
+    </w:p>
+    <w:p>
+      <w:pPr>
+        <w:spacing w:line="360" w:lineRule="auto"/>
+        <w:ind w:left="0" w:firstLine="720"/>
+        <w:rPr>
+          <w:b/>
+        </w:rPr>
+      </w:pPr>
+    </w:p>
+    <w:p>
+      <w:pPr>
+        <w:spacing w:line="360" w:lineRule="auto"/>
+        <w:ind w:left="0" w:firstLine="720"/>
+        <w:rPr>
+          <w:b/>
+        </w:rPr>
+      </w:pPr>
+    </w:p>
+    <w:p>
+      <w:pPr>
+        <w:spacing w:line="360" w:lineRule="auto"/>
+        <w:ind w:left="0" w:firstLine="720"/>
+        <w:rPr>
+          <w:b/>
+        </w:rPr>
+      </w:pPr>
+    </w:p>
+    <w:p>
+      <w:pPr>
+        <w:spacing w:line="360" w:lineRule="auto"/>
+        <w:ind w:left="0" w:firstLine="720"/>
+        <w:rPr>
+          <w:b/>
+        </w:rPr>
+      </w:pPr>
+    </w:p>
+    <w:p>
+      <w:pPr>
+        <w:spacing w:line="360" w:lineRule="auto"/>
+        <w:ind w:left="0" w:firstLine="720"/>
+        <w:rPr>
+          <w:b/>
+        </w:rPr>
+      </w:pPr>
+    </w:p>
+    <w:p>
+      <w:pPr>
+        <w:spacing w:line="360" w:lineRule="auto"/>
+        <w:ind w:left="0" w:firstLine="720"/>
+        <w:rPr>
+          <w:b/>
+        </w:rPr>
+      </w:pPr>
+    </w:p>
+    <w:p>
+      <w:pPr>
+        <w:spacing w:line="360" w:lineRule="auto"/>
+        <w:ind w:left="0" w:firstLine="720"/>
+        <w:rPr>
+          <w:b/>
+        </w:rPr>
+      </w:pPr>
+    </w:p>
+    <w:p>
+      <w:pPr>
+        <w:spacing w:line="360" w:lineRule="auto"/>
+        <w:ind w:left="0" w:firstLine="720"/>
+        <w:rPr>
+          <w:b/>
+        </w:rPr>
+      </w:pPr>
+    </w:p>
+    <w:p>
+      <w:pPr>
+        <w:spacing w:line="360" w:lineRule="auto"/>
+        <w:ind w:left="0" w:firstLine="720"/>
+        <w:rPr>
+          <w:b/>
+        </w:rPr>
+      </w:pPr>
+    </w:p>
+    <w:p>
+      <w:pPr>
+        <w:spacing w:line="360" w:lineRule="auto"/>
+        <w:ind w:left="0" w:firstLine="720"/>
+        <w:rPr>
+          <w:b/>
+        </w:rPr>
+      </w:pPr>
+    </w:p>
+    <w:p>
+      <w:pPr>
+        <w:spacing w:line="360" w:lineRule="auto"/>
+        <w:ind w:left="0" w:firstLine="720"/>
+        <w:rPr>
+          <w:b/>
+        </w:rPr>
+      </w:pPr>
+    </w:p>
+    <w:p>
+      <w:pPr>
+        <w:spacing w:line="360" w:lineRule="auto"/>
+        <w:ind w:left="0" w:firstLine="720"/>
+        <w:jc w:val="center"/>
+        <w:rPr>
+          <w:b/>
+          <w:sz w:val="28"/>
+          <w:szCs w:val="28"/>
+        </w:rPr>
+      </w:pPr>
+      <w:r>
+        <w:rPr>
+          <w:b/>
+          <w:sz w:val="28"/>
+          <w:szCs w:val="28"/>
+        </w:rPr>
+        <w:lastRenderedPageBreak/>
+        <w:t>CONTENTS</w:t>
+      </w:r>
+    </w:p>
+    <w:p>
+      <w:pPr>
+        <w:pStyle w:val="ListParagraph"/>
+        <w:numPr>
+          <w:ilvl w:val="0"/>
+          <w:numId w:val="2"/>
+        </w:numPr>
+        <w:spacing w:line="360" w:lineRule="auto"/>
+        <w:rPr>
+          <w:b/>
+          <w:sz w:val="24"/>
+          <w:szCs w:val="24"/>
+        </w:rPr>
+      </w:pPr>
+      <w:r>
+        <w:rPr>
+          <w:b/>
+          <w:sz w:val="24"/>
+          <w:szCs w:val="24"/>
+        </w:rPr>
+        <w:t>Introduction</w:t>
+      </w:r>
+    </w:p>
+    <w:p>
+      <w:pPr>
+        <w:pStyle w:val="ListParagraph"/>
+        <w:numPr>
+          <w:ilvl w:val="0"/>
+          <w:numId w:val="2"/>
+        </w:numPr>
+        <w:spacing w:line="360" w:lineRule="auto"/>
+        <w:rPr>
+          <w:b/>
+          <w:sz w:val="24"/>
+          <w:szCs w:val="24"/>
+        </w:rPr>
+      </w:pPr>
+      <w:r>
+        <w:rPr>
+          <w:b/>
+          <w:sz w:val="24"/>
+          <w:szCs w:val="24"/>
+        </w:rPr>
+        <w:t xml:space="preserve"> </w:t>
+      </w:r>
+      <w:r>
+        <w:rPr>
+          <w:b/>
+          <w:sz w:val="24"/>
+          <w:szCs w:val="24"/>
+        </w:rPr>
+        <w:t>Supporting Literature</w:t>
+      </w:r>
+    </w:p>
+    <w:p>
+      <w:pPr>
+        <w:pStyle w:val="ListParagraph"/>
+        <w:numPr>
+          <w:ilvl w:val="0"/>
+          <w:numId w:val="2"/>
+        </w:numPr>
+        <w:spacing w:line="360" w:lineRule="auto"/>
+        <w:rPr>
+          <w:b/>
+          <w:sz w:val="24"/>
+          <w:szCs w:val="24"/>
+        </w:rPr>
+      </w:pPr>
+      <w:r>
+        <w:rPr>
+          <w:b/>
+          <w:sz w:val="24"/>
+          <w:szCs w:val="24"/>
+        </w:rPr>
+        <w:t>System Analysis</w:t>
+      </w:r>
+    </w:p>
+    <w:p>
+      <w:pPr>
+        <w:pStyle w:val="ListParagraph"/>
+        <w:numPr>
+          <w:ilvl w:val="0"/>
+          <w:numId w:val="2"/>
+        </w:numPr>
+        <w:spacing w:line="360" w:lineRule="auto"/>
+        <w:rPr>
+          <w:b/>
+          <w:sz w:val="24"/>
+          <w:szCs w:val="24"/>
+        </w:rPr>
+      </w:pPr>
+      <w:r>
+        <w:rPr>
+          <w:b/>
+          <w:sz w:val="24"/>
+          <w:szCs w:val="24"/>
+        </w:rPr>
+        <w:t>System Design</w:t>
+      </w:r>
+    </w:p>
+    <w:p>
+      <w:pPr>
+        <w:pStyle w:val="ListParagraph"/>
+        <w:numPr>
+          <w:ilvl w:val="0"/>
+          <w:numId w:val="2"/>
+        </w:numPr>
+        <w:spacing w:line="360" w:lineRule="auto"/>
+        <w:rPr>
+          <w:b/>
+          <w:sz w:val="24"/>
+          <w:szCs w:val="24"/>
+        </w:rPr>
+      </w:pPr>
+      <w:r>
+        <w:rPr>
+          <w:b/>
+          <w:sz w:val="24"/>
+          <w:szCs w:val="24"/>
+        </w:rPr>
+        <w:t>Results and Discussion</w:t>
+      </w:r>
+    </w:p>
+    <w:p>
+      <w:pPr>
+        <w:pStyle w:val="ListParagraph"/>
+        <w:numPr>
+          <w:ilvl w:val="0"/>
+          <w:numId w:val="2"/>
+        </w:numPr>
+        <w:spacing w:line="360" w:lineRule="auto"/>
+        <w:rPr>
+          <w:b/>
+          <w:sz w:val="24"/>
+          <w:szCs w:val="24"/>
+        </w:rPr>
+      </w:pPr>
+      <w:r>
+        <w:rPr>
+          <w:b/>
+          <w:sz w:val="24"/>
+          <w:szCs w:val="24"/>
+        </w:rPr>
+        <w:t>Model Deployment</w:t>
+      </w:r>
+    </w:p>
+    <w:p>
+      <w:pPr>
+        <w:pStyle w:val="ListParagraph"/>
+        <w:numPr>
+          <w:ilvl w:val="0"/>
+          <w:numId w:val="2"/>
+        </w:numPr>
+        <w:spacing w:line="360" w:lineRule="auto"/>
+        <w:rPr>
+          <w:b/>
+          <w:sz w:val="24"/>
+          <w:szCs w:val="24"/>
+        </w:rPr>
+      </w:pPr>
+      <w:proofErr w:type="spellStart"/>
+      <w:r>
+        <w:rPr>
+          <w:b/>
+          <w:sz w:val="24"/>
+          <w:szCs w:val="24"/>
+        </w:rPr>
+        <w:t>Git</w:t>
+      </w:r>
+      <w:proofErr w:type="spellEnd"/>
+      <w:r>
+        <w:rPr>
+          <w:b/>
+          <w:sz w:val="24"/>
+          <w:szCs w:val="24"/>
+        </w:rPr>
+        <w:t xml:space="preserve"> History</w:t>
+      </w:r>
+    </w:p>
+    <w:p>
+      <w:pPr>
+        <w:pStyle w:val="ListParagraph"/>
+        <w:numPr>
+          <w:ilvl w:val="0"/>
+          <w:numId w:val="2"/>
+        </w:numPr>
+        <w:spacing w:line="360" w:lineRule="auto"/>
+        <w:rPr>
+          <w:b/>
+          <w:sz w:val="24"/>
+          <w:szCs w:val="24"/>
+        </w:rPr>
+      </w:pPr>
+      <w:r>
+        <w:rPr>
+          <w:b/>
+          <w:sz w:val="24"/>
+          <w:szCs w:val="24"/>
+        </w:rPr>
+        <w:t>Conclusion</w:t>
+      </w:r>
+    </w:p>
+    <w:p>
+      <w:pPr>
+        <w:pStyle w:val="ListParagraph"/>
+        <w:numPr>
+          <w:ilvl w:val="0"/>
+          <w:numId w:val="2"/>
+        </w:numPr>
+        <w:spacing w:line="360" w:lineRule="auto"/>
+        <w:rPr>
+          <w:b/>
+          <w:sz w:val="24"/>
+          <w:szCs w:val="24"/>
+        </w:rPr>
+      </w:pPr>
+      <w:r>
+        <w:rPr>
+          <w:b/>
+          <w:sz w:val="24"/>
+          <w:szCs w:val="24"/>
+        </w:rPr>
+        <w:t>Future Work</w:t>
+      </w:r>
+    </w:p>
+    <w:p>
+      <w:pPr>
+        <w:pStyle w:val="ListParagraph"/>
+        <w:numPr>
+          <w:ilvl w:val="0"/>
+          <w:numId w:val="2"/>
+        </w:numPr>
+        <w:spacing w:line="360" w:lineRule="auto"/>
+        <w:rPr>
+          <w:b/>
+          <w:sz w:val="24"/>
+          <w:szCs w:val="24"/>
+        </w:rPr>
+      </w:pPr>
+      <w:r>
+        <w:rPr>
+          <w:b/>
+          <w:sz w:val="24"/>
+          <w:szCs w:val="24"/>
+        </w:rPr>
+        <w:t>Appendix</w:t>
+      </w:r>
+    </w:p>
+    <w:p>
+      <w:pPr>
+        <w:pStyle w:val="ListParagraph"/>
+        <w:numPr>
+          <w:ilvl w:val="0"/>
+          <w:numId w:val="2"/>
+        </w:numPr>
+        <w:spacing w:line="360" w:lineRule="auto"/>
+        <w:rPr>
+          <w:b/>
+          <w:sz w:val="24"/>
+          <w:szCs w:val="24"/>
+        </w:rPr>
+      </w:pPr>
+      <w:r>
+        <w:rPr>
+          <w:b/>
+          <w:sz w:val="24"/>
+          <w:szCs w:val="24"/>
+        </w:rPr>
+        <w:t>References</w:t>
+      </w:r>
+    </w:p>
+    <w:p>
+      <w:pPr>
+        <w:pStyle w:val="ListParagraph"/>
+        <w:spacing w:line="360" w:lineRule="auto"/>
+        <w:ind w:left="1440" w:firstLine="0"/>
+        <w:rPr>
+          <w:b/>
+          <w:sz w:val="24"/>
+          <w:szCs w:val="24"/>
+        </w:rPr>
+      </w:pPr>
+    </w:p>
+    <w:p>
+      <w:pPr>
+        <w:pStyle w:val="ListParagraph"/>
+        <w:spacing w:line="360" w:lineRule="auto"/>
+        <w:ind w:left="1440" w:firstLine="0"/>
+        <w:rPr>
+          <w:b/>
+          <w:sz w:val="24"/>
+          <w:szCs w:val="24"/>
+        </w:rPr>
+      </w:pPr>
+    </w:p>
+    <w:p>
+      <w:pPr>
+        <w:pStyle w:val="ListParagraph"/>
+        <w:spacing w:line="360" w:lineRule="auto"/>
+        <w:ind w:left="1440" w:firstLine="0"/>
+        <w:rPr>
+          <w:b/>
+          <w:sz w:val="24"/>
+          <w:szCs w:val="24"/>
+        </w:rPr>
+      </w:pPr>
+    </w:p>
+    <w:p>
+      <w:pPr>
+        <w:pStyle w:val="ListParagraph"/>
+        <w:spacing w:line="360" w:lineRule="auto"/>
+        <w:ind w:left="1440" w:firstLine="0"/>
+        <w:rPr>
+          <w:b/>
+          <w:sz w:val="24"/>
+          <w:szCs w:val="24"/>
+        </w:rPr>
+      </w:pPr>
+    </w:p>
+    <w:p>
+      <w:pPr>
+        <w:pStyle w:val="ListParagraph"/>
+        <w:spacing w:line="360" w:lineRule="auto"/>
+        <w:ind w:left="1440" w:firstLine="0"/>
+        <w:rPr>
+          <w:b/>
+          <w:sz w:val="24"/>
+          <w:szCs w:val="24"/>
+        </w:rPr>
+      </w:pPr>
+    </w:p>
+    <w:p>
+      <w:pPr>
+        <w:pStyle w:val="ListParagraph"/>
+        <w:spacing w:line="360" w:lineRule="auto"/>
+        <w:ind w:left="1440" w:firstLine="0"/>
+        <w:rPr>
+          <w:b/>
+          <w:sz w:val="24"/>
+          <w:szCs w:val="24"/>
+        </w:rPr>
+      </w:pPr>
+    </w:p>
+    <w:p>
+      <w:pPr>
+        <w:pStyle w:val="ListParagraph"/>
+        <w:spacing w:line="360" w:lineRule="auto"/>
+        <w:ind w:left="1440" w:firstLine="0"/>
+        <w:rPr>
+          <w:b/>
+          <w:sz w:val="24"/>
+          <w:szCs w:val="24"/>
+        </w:rPr>
+      </w:pPr>
+    </w:p>
+    <w:p>
+      <w:pPr>
+        <w:pStyle w:val="ListParagraph"/>
+        <w:spacing w:line="360" w:lineRule="auto"/>
+        <w:ind w:left="1440" w:firstLine="0"/>
+        <w:rPr>
+          <w:b/>
+          <w:sz w:val="24"/>
+          <w:szCs w:val="24"/>
+        </w:rPr>
+      </w:pPr>
+    </w:p>
+    <w:p>
+      <w:pPr>
+        <w:pStyle w:val="ListParagraph"/>
+        <w:spacing w:line="360" w:lineRule="auto"/>
+        <w:ind w:left="1440" w:firstLine="0"/>
+        <w:rPr>
+          <w:b/>
+          <w:sz w:val="24"/>
+          <w:szCs w:val="24"/>
+        </w:rPr>
+      </w:pPr>
+    </w:p>
+    <w:p>
+      <w:pPr>
+        <w:pStyle w:val="ListParagraph"/>
+        <w:spacing w:line="360" w:lineRule="auto"/>
+        <w:ind w:left="1440" w:firstLine="0"/>
+        <w:rPr>
+          <w:b/>
+          <w:sz w:val="24"/>
+          <w:szCs w:val="24"/>
+        </w:rPr>
+      </w:pPr>
+    </w:p>
+    <w:p>
+      <w:pPr>
+        <w:pStyle w:val="ListParagraph"/>
+        <w:spacing w:line="360" w:lineRule="auto"/>
+        <w:ind w:left="1440" w:firstLine="0"/>
+        <w:rPr>
+          <w:b/>
+          <w:sz w:val="24"/>
+          <w:szCs w:val="24"/>
+        </w:rPr>
+      </w:pPr>
+    </w:p>
+    <w:p>
+      <w:pPr>
+        <w:pStyle w:val="ListParagraph"/>
+        <w:spacing w:line="360" w:lineRule="auto"/>
+        <w:ind w:left="1440" w:firstLine="0"/>
+        <w:rPr>
+          <w:b/>
+          <w:sz w:val="24"/>
+          <w:szCs w:val="24"/>
+        </w:rPr>
+      </w:pPr>
+    </w:p>
+    <w:p>
+      <w:pPr>
+        <w:pStyle w:val="ListParagraph"/>
+        <w:spacing w:line="360" w:lineRule="auto"/>
+        <w:ind w:left="1440" w:firstLine="0"/>
+        <w:rPr>
+          <w:b/>
+          <w:sz w:val="24"/>
+          <w:szCs w:val="24"/>
+        </w:rPr>
+      </w:pPr>
+    </w:p>
+    <w:p>
+      <w:pPr>
+        <w:pStyle w:val="ListParagraph"/>
+        <w:spacing w:line="360" w:lineRule="auto"/>
+        <w:ind w:left="1440" w:firstLine="0"/>
+        <w:rPr>
+          <w:b/>
+          <w:sz w:val="24"/>
+          <w:szCs w:val="24"/>
+        </w:rPr>
+      </w:pPr>
+    </w:p>
+    <w:p>
+      <w:pPr>
+        <w:pStyle w:val="ListParagraph"/>
+        <w:spacing w:line="360" w:lineRule="auto"/>
+        <w:ind w:left="1440" w:firstLine="0"/>
+        <w:rPr>
+          <w:b/>
+          <w:sz w:val="24"/>
+          <w:szCs w:val="24"/>
+        </w:rPr>
+      </w:pPr>
+    </w:p>
+    <w:p>
+      <w:pPr>
+        <w:pStyle w:val="ListParagraph"/>
+        <w:spacing w:line="360" w:lineRule="auto"/>
+        <w:ind w:left="1440" w:firstLine="0"/>
+        <w:rPr>
+          <w:b/>
+          <w:sz w:val="24"/>
+          <w:szCs w:val="24"/>
+        </w:rPr>
+      </w:pPr>
+    </w:p>
+    <w:p>
+      <w:pPr>
+        <w:pStyle w:val="ListParagraph"/>
+        <w:spacing w:line="360" w:lineRule="auto"/>
+        <w:ind w:left="1440" w:firstLine="0"/>
+        <w:rPr>
+          <w:b/>
+          <w:sz w:val="24"/>
+          <w:szCs w:val="24"/>
+        </w:rPr>
+      </w:pPr>
+    </w:p>
+    <w:p>
+      <w:pPr>
+        <w:pStyle w:val="ListParagraph"/>
+        <w:spacing w:line="360" w:lineRule="auto"/>
+        <w:ind w:left="1440" w:firstLine="0"/>
+        <w:rPr>
+          <w:b/>
+          <w:sz w:val="24"/>
+          <w:szCs w:val="24"/>
+        </w:rPr>
+      </w:pPr>
+    </w:p>
+    <w:p>
+      <w:pPr>
+        <w:pStyle w:val="ListParagraph"/>
+        <w:spacing w:line="360" w:lineRule="auto"/>
+        <w:ind w:left="1440" w:firstLine="0"/>
+        <w:rPr>
+          <w:b/>
+          <w:sz w:val="24"/>
+          <w:szCs w:val="24"/>
+        </w:rPr>
+      </w:pPr>
+    </w:p>
+    <w:p>
+      <w:pPr>
+        <w:pStyle w:val="ListParagraph"/>
+        <w:spacing w:line="360" w:lineRule="auto"/>
+        <w:ind w:left="1440" w:firstLine="0"/>
+        <w:rPr>
+          <w:b/>
+          <w:sz w:val="24"/>
+          <w:szCs w:val="24"/>
+        </w:rPr>
+      </w:pPr>
+    </w:p>
+    <w:p>
+      <w:pPr>
+        <w:pStyle w:val="ListParagraph"/>
+        <w:spacing w:line="360" w:lineRule="auto"/>
+        <w:ind w:left="1440" w:firstLine="0"/>
+        <w:rPr>
+          <w:b/>
+          <w:sz w:val="24"/>
+          <w:szCs w:val="24"/>
+        </w:rPr>
+      </w:pPr>
+    </w:p>
+    <w:p>
+      <w:pPr>
+        <w:pStyle w:val="ListParagraph"/>
+        <w:spacing w:line="360" w:lineRule="auto"/>
+        <w:ind w:left="1440" w:firstLine="0"/>
+        <w:rPr>
+          <w:b/>
+          <w:sz w:val="24"/>
+          <w:szCs w:val="24"/>
+        </w:rPr>
+      </w:pPr>
+    </w:p>
+    <w:p>
+      <w:pPr>
+        <w:pStyle w:val="ListParagraph"/>
+        <w:spacing w:line="360" w:lineRule="auto"/>
+        <w:ind w:left="1440" w:firstLine="0"/>
+        <w:jc w:val="left"/>
+        <w:rPr>
+          <w:b/>
+          <w:sz w:val="24"/>
+          <w:szCs w:val="24"/>
+        </w:rPr>
+      </w:pPr>
+    </w:p>
+    <w:p>
+      <w:pPr>
+        <w:pStyle w:val="ListParagraph"/>
+        <w:spacing w:line="360" w:lineRule="auto"/>
+        <w:ind w:left="7" w:firstLine="0"/>
+        <w:rPr>
+          <w:b/>
+          <w:sz w:val="28"/>
+          <w:szCs w:val="28"/>
+        </w:rPr>
+      </w:pPr>
+      <w:r>
+        <w:rPr>
+          <w:b/>
+          <w:sz w:val="28"/>
+          <w:szCs w:val="28"/>
+        </w:rPr>
+        <w:lastRenderedPageBreak/>
+        <w:t>1. Introduction</w:t>
+      </w:r>
+    </w:p>
+    <w:p>
+      <w:pPr>
+        <w:spacing w:after="0" w:line="360" w:lineRule="auto"/>
+        <w:ind w:firstLine="720"/>
+        <w:rPr>
+          <w:szCs w:val="26"/>
+        </w:rPr>
+      </w:pPr>
+      <w:r>
+        <w:rPr>
+          <w:szCs w:val="26"/>
+          <w:lang w:eastAsia="en-IN"/>
+        </w:rPr>
+        <w:t xml:space="preserve">The challenge of accurately classifying astronomical objects as stars or galaxies has been a fundamental task in astrophysics for centuries. Traditional methods relied heavily on visual inspection and morphological analysis, which were </w:t>
+      </w:r>
+      <w:proofErr w:type="spellStart"/>
+      <w:r>
+        <w:rPr>
+          <w:szCs w:val="26"/>
+          <w:lang w:eastAsia="en-IN"/>
+        </w:rPr>
+        <w:t>labour-intensive</w:t>
+      </w:r>
+      <w:proofErr w:type="spellEnd"/>
+      <w:r>
+        <w:rPr>
+          <w:szCs w:val="26"/>
+          <w:lang w:eastAsia="en-IN"/>
+        </w:rPr>
+        <w:t xml:space="preserve"> and limited by human subjectivity and the capacity to process large data volumes.</w:t>
+      </w:r>
+      <w:r>
+        <w:rPr>
+          <w:szCs w:val="26"/>
+        </w:rPr>
+        <w:t xml:space="preserve"> </w:t>
+      </w:r>
+      <w:r>
+        <w:rPr>
+          <w:szCs w:val="26"/>
+          <w:lang w:eastAsia="en-IN"/>
+        </w:rPr>
+        <w:t>With the advent of modern sky surveys like the Sloan Digital Sky Survey (SDSS), the volume of astronomical data has grown exponentially, rendering manual classification impractical.</w:t>
+      </w:r>
+    </w:p>
+    <w:p>
+      <w:pPr>
+        <w:spacing w:after="0" w:line="360" w:lineRule="auto"/>
+        <w:ind w:firstLine="720"/>
+        <w:rPr>
+          <w:szCs w:val="26"/>
+        </w:rPr>
+      </w:pPr>
+      <w:r>
+        <w:rPr>
+          <w:szCs w:val="26"/>
+        </w:rPr>
+        <w:t xml:space="preserve">The literature survey across the reviewed papers highlights three algorithms </w:t>
+      </w:r>
+      <w:r>
+        <w:rPr>
+          <w:szCs w:val="26"/>
+        </w:rPr>
+        <w:t>Convolution Neural Network</w:t>
+      </w:r>
+      <w:r>
+        <w:rPr>
+          <w:szCs w:val="26"/>
+        </w:rPr>
+        <w:t xml:space="preserve"> </w:t>
+      </w:r>
+      <w:r>
+        <w:rPr>
+          <w:szCs w:val="26"/>
+        </w:rPr>
+        <w:t>(CNN)</w:t>
+      </w:r>
+      <w:r>
+        <w:rPr>
+          <w:szCs w:val="26"/>
+        </w:rPr>
+        <w:t xml:space="preserve">, </w:t>
+      </w:r>
+      <w:r>
+        <w:rPr>
+          <w:szCs w:val="26"/>
+        </w:rPr>
+        <w:t>deep convolutional neural networks (</w:t>
+      </w:r>
+      <w:proofErr w:type="spellStart"/>
+      <w:r>
+        <w:rPr>
+          <w:szCs w:val="26"/>
+        </w:rPr>
+        <w:t>ConvNets</w:t>
+      </w:r>
+      <w:proofErr w:type="spellEnd"/>
+      <w:r>
+        <w:rPr>
+          <w:szCs w:val="26"/>
+        </w:rPr>
+        <w:t>)</w:t>
+      </w:r>
+      <w:r>
+        <w:rPr>
+          <w:szCs w:val="26"/>
+        </w:rPr>
+        <w:t xml:space="preserve">, </w:t>
+      </w:r>
+      <w:proofErr w:type="spellStart"/>
+      <w:r>
+        <w:rPr>
+          <w:szCs w:val="26"/>
+        </w:rPr>
+        <w:t>ContextNet</w:t>
+      </w:r>
+      <w:proofErr w:type="spellEnd"/>
+      <w:r>
+        <w:rPr>
+          <w:szCs w:val="26"/>
+        </w:rPr>
+        <w:t xml:space="preserve"> where taken into consideration.</w:t>
+      </w:r>
+    </w:p>
+    <w:p>
+      <w:pPr>
+        <w:spacing w:after="0" w:line="360" w:lineRule="auto"/>
+        <w:ind w:firstLine="720"/>
+        <w:rPr>
+          <w:szCs w:val="26"/>
+          <w:lang w:eastAsia="en-IN"/>
+        </w:rPr>
+      </w:pPr>
+      <w:r>
+        <w:rPr>
+          <w:szCs w:val="26"/>
+        </w:rPr>
+        <w:t xml:space="preserve">The performance of </w:t>
+      </w:r>
+      <w:r>
+        <w:rPr>
+          <w:szCs w:val="26"/>
+        </w:rPr>
+        <w:t xml:space="preserve">deep learning </w:t>
+      </w:r>
+      <w:r>
+        <w:rPr>
+          <w:szCs w:val="26"/>
+        </w:rPr>
+        <w:t>architecture</w:t>
+      </w:r>
+      <w:r>
+        <w:rPr>
+          <w:szCs w:val="26"/>
+        </w:rPr>
+        <w:t xml:space="preserve"> Convolution Ne</w:t>
+      </w:r>
+      <w:r>
+        <w:rPr>
+          <w:szCs w:val="26"/>
+        </w:rPr>
+        <w:t>ural Network (CNN) is used</w:t>
+      </w:r>
+      <w:r>
+        <w:rPr>
+          <w:szCs w:val="26"/>
+        </w:rPr>
+        <w:t xml:space="preserve"> to classify stars and galaxies. Steps include rejecting data with errors, correcting for extinction, aligning images, and </w:t>
+      </w:r>
+      <w:proofErr w:type="spellStart"/>
+      <w:r>
+        <w:rPr>
+          <w:szCs w:val="26"/>
+        </w:rPr>
+        <w:t>centring</w:t>
+      </w:r>
+      <w:proofErr w:type="spellEnd"/>
+      <w:r>
+        <w:rPr>
+          <w:szCs w:val="26"/>
+        </w:rPr>
+        <w:t xml:space="preserve"> objects using </w:t>
+      </w:r>
+      <w:proofErr w:type="spellStart"/>
+      <w:r>
+        <w:rPr>
+          <w:szCs w:val="26"/>
+        </w:rPr>
+        <w:t>n</w:t>
+      </w:r>
+      <w:r>
+        <w:rPr>
+          <w:szCs w:val="26"/>
+        </w:rPr>
+        <w:t>Montage</w:t>
+      </w:r>
+      <w:proofErr w:type="spellEnd"/>
+      <w:r>
+        <w:rPr>
+          <w:szCs w:val="26"/>
+        </w:rPr>
+        <w:t xml:space="preserve"> and </w:t>
+      </w:r>
+      <w:proofErr w:type="spellStart"/>
+      <w:r>
+        <w:rPr>
+          <w:szCs w:val="26"/>
+        </w:rPr>
+        <w:t>SExtractor</w:t>
+      </w:r>
+      <w:proofErr w:type="spellEnd"/>
+      <w:r>
+        <w:rPr>
+          <w:szCs w:val="26"/>
+        </w:rPr>
+        <w:t>.</w:t>
+      </w:r>
+    </w:p>
+    <w:p>
+      <w:pPr>
+        <w:spacing w:after="0" w:line="360" w:lineRule="auto"/>
+        <w:ind w:firstLine="720"/>
+        <w:rPr>
+          <w:szCs w:val="26"/>
+          <w:lang w:eastAsia="en-IN"/>
+        </w:rPr>
+      </w:pPr>
+      <w:r>
+        <w:rPr>
+          <w:szCs w:val="26"/>
+          <w:lang w:eastAsia="en-IN"/>
+        </w:rPr>
+        <w:t xml:space="preserve">The Dataset is taken from the </w:t>
+      </w:r>
+      <w:proofErr w:type="spellStart"/>
+      <w:r>
+        <w:rPr>
+          <w:szCs w:val="26"/>
+          <w:lang w:eastAsia="en-IN"/>
+        </w:rPr>
+        <w:t>Kaggle</w:t>
+      </w:r>
+      <w:proofErr w:type="spellEnd"/>
+      <w:r>
+        <w:rPr>
+          <w:szCs w:val="26"/>
+          <w:lang w:eastAsia="en-IN"/>
+        </w:rPr>
+        <w:t xml:space="preserve"> repository, the dataset contains 3986 data which 942 galaxy 3044 Star data.</w:t>
+      </w:r>
+    </w:p>
+    <w:p>
+      <w:pPr>
+        <w:spacing w:after="0" w:line="360" w:lineRule="auto"/>
+        <w:ind w:firstLine="720"/>
+        <w:rPr>
+          <w:szCs w:val="26"/>
+        </w:rPr>
+      </w:pPr>
+      <w:r>
+        <w:rPr>
+          <w:szCs w:val="26"/>
+          <w:lang w:eastAsia="en-IN"/>
+        </w:rPr>
+        <w:t xml:space="preserve">Among the three </w:t>
+      </w:r>
+      <w:r>
+        <w:rPr>
+          <w:bCs/>
+          <w:szCs w:val="26"/>
+        </w:rPr>
+        <w:t>Architecture</w:t>
+      </w:r>
+      <w:r>
+        <w:rPr>
+          <w:szCs w:val="26"/>
+          <w:lang w:eastAsia="en-IN"/>
+        </w:rPr>
+        <w:t xml:space="preserve">, the </w:t>
+      </w:r>
+      <w:r>
+        <w:rPr>
+          <w:szCs w:val="26"/>
+        </w:rPr>
+        <w:t>Convolution Neural Network</w:t>
+      </w:r>
+      <w:r>
+        <w:rPr>
+          <w:szCs w:val="26"/>
+        </w:rPr>
+        <w:t xml:space="preserve"> </w:t>
+      </w:r>
+      <w:r>
+        <w:rPr>
+          <w:szCs w:val="26"/>
+        </w:rPr>
+        <w:t>(CNN) is found to be best in terms of model building and computation.</w:t>
+      </w:r>
+      <w:r>
+        <w:rPr>
+          <w:szCs w:val="26"/>
+          <w:lang w:eastAsia="en-IN"/>
+        </w:rPr>
+        <w:t xml:space="preserve"> Thus, Star-Galaxy Classification Using Deep learning offers significant benefits for star-galaxy classification, including reduced human error, increased scalability, and efficient handling of vast data quantities.</w:t>
+      </w:r>
+    </w:p>
+    <w:p>
+      <w:pPr>
+        <w:pStyle w:val="ListParagraph"/>
+        <w:spacing w:line="360" w:lineRule="auto"/>
+        <w:ind w:left="1440" w:firstLine="0"/>
+        <w:rPr>
+          <w:b/>
+          <w:sz w:val="28"/>
+          <w:szCs w:val="28"/>
+        </w:rPr>
+      </w:pPr>
+    </w:p>
+    <w:p>
+      <w:pPr>
+        <w:pStyle w:val="ListParagraph"/>
+        <w:spacing w:line="360" w:lineRule="auto"/>
+        <w:ind w:left="1440" w:firstLine="0"/>
+        <w:rPr>
+          <w:b/>
+          <w:sz w:val="28"/>
+          <w:szCs w:val="28"/>
+        </w:rPr>
+      </w:pPr>
+    </w:p>
+    <w:p>
+      <w:pPr>
+        <w:pStyle w:val="ListParagraph"/>
+        <w:spacing w:line="360" w:lineRule="auto"/>
+        <w:ind w:left="1440" w:firstLine="0"/>
+        <w:rPr>
+          <w:b/>
+          <w:sz w:val="28"/>
+          <w:szCs w:val="28"/>
+        </w:rPr>
+      </w:pPr>
+    </w:p>
+    <w:p>
+      <w:pPr>
+        <w:pStyle w:val="ListParagraph"/>
+        <w:spacing w:line="360" w:lineRule="auto"/>
+        <w:ind w:left="1440" w:firstLine="0"/>
+        <w:rPr>
+          <w:b/>
+          <w:sz w:val="28"/>
+          <w:szCs w:val="28"/>
+        </w:rPr>
+      </w:pPr>
+    </w:p>
+    <w:p>
+      <w:pPr>
+        <w:pStyle w:val="ListParagraph"/>
+        <w:spacing w:line="360" w:lineRule="auto"/>
+        <w:ind w:left="1440" w:firstLine="0"/>
+        <w:rPr>
+          <w:b/>
+          <w:sz w:val="28"/>
+          <w:szCs w:val="28"/>
+        </w:rPr>
+      </w:pPr>
+    </w:p>
+    <w:p>
+      <w:pPr>
+        <w:pStyle w:val="ListParagraph"/>
+        <w:spacing w:line="360" w:lineRule="auto"/>
+        <w:ind w:left="1440" w:firstLine="0"/>
+        <w:rPr>
+          <w:b/>
+          <w:sz w:val="28"/>
+          <w:szCs w:val="28"/>
+        </w:rPr>
+      </w:pPr>
+    </w:p>
+    <w:p>
+      <w:pPr>
+        <w:pStyle w:val="ListParagraph"/>
+        <w:spacing w:line="360" w:lineRule="auto"/>
+        <w:ind w:left="1440" w:firstLine="0"/>
+        <w:rPr>
+          <w:b/>
+          <w:sz w:val="28"/>
+          <w:szCs w:val="28"/>
+        </w:rPr>
+      </w:pPr>
+    </w:p>
+    <w:p>
+      <w:pPr>
+        <w:pStyle w:val="ListParagraph"/>
+        <w:spacing w:line="360" w:lineRule="auto"/>
+        <w:ind w:left="1440" w:firstLine="0"/>
+        <w:rPr>
+          <w:b/>
+          <w:sz w:val="28"/>
+          <w:szCs w:val="28"/>
+        </w:rPr>
+      </w:pPr>
+    </w:p>
+    <w:p>
+      <w:pPr>
+        <w:pStyle w:val="ListParagraph"/>
+        <w:spacing w:line="360" w:lineRule="auto"/>
+        <w:ind w:left="1440" w:firstLine="0"/>
+        <w:rPr>
+          <w:b/>
+          <w:sz w:val="28"/>
+          <w:szCs w:val="28"/>
+        </w:rPr>
+      </w:pPr>
+    </w:p>
+    <w:p>
+      <w:pPr>
+        <w:pStyle w:val="ListParagraph"/>
+        <w:spacing w:line="360" w:lineRule="auto"/>
+        <w:ind w:left="1440" w:firstLine="0"/>
+        <w:rPr>
+          <w:b/>
+          <w:sz w:val="28"/>
+          <w:szCs w:val="28"/>
+        </w:rPr>
+      </w:pPr>
+    </w:p>
+    <w:p>
+      <w:pPr>
+        <w:pStyle w:val="ListParagraph"/>
+        <w:spacing w:line="360" w:lineRule="auto"/>
+        <w:ind w:left="0" w:firstLine="0"/>
+        <w:rPr>
+          <w:b/>
+          <w:sz w:val="28"/>
+          <w:szCs w:val="28"/>
+        </w:rPr>
+      </w:pPr>
+      <w:r>
+        <w:rPr>
+          <w:b/>
+          <w:sz w:val="28"/>
+          <w:szCs w:val="28"/>
+        </w:rPr>
+        <w:lastRenderedPageBreak/>
+        <w:t>2.</w:t>
+      </w:r>
+      <w:r>
+        <w:t xml:space="preserve"> </w:t>
+      </w:r>
+      <w:r>
+        <w:rPr>
+          <w:b/>
+          <w:sz w:val="28"/>
+          <w:szCs w:val="28"/>
+        </w:rPr>
+        <w:t>SUPPORTING LITERATURE</w:t>
+      </w:r>
+    </w:p>
+    <w:p>
+      <w:pPr>
+        <w:pStyle w:val="ListParagraph"/>
+        <w:spacing w:line="360" w:lineRule="auto"/>
+        <w:ind w:left="0" w:firstLine="0"/>
+        <w:rPr>
+          <w:b/>
+          <w:sz w:val="28"/>
+          <w:szCs w:val="28"/>
+        </w:rPr>
+      </w:pPr>
+    </w:p>
+    <w:p>
+      <w:pPr>
+        <w:pStyle w:val="ListParagraph"/>
+        <w:spacing w:line="360" w:lineRule="auto"/>
+        <w:ind w:left="0" w:firstLine="0"/>
+        <w:rPr>
+          <w:b/>
+          <w:sz w:val="28"/>
+          <w:szCs w:val="28"/>
+        </w:rPr>
+      </w:pPr>
+      <w:r>
+        <w:rPr>
+          <w:b/>
+          <w:sz w:val="28"/>
+          <w:szCs w:val="28"/>
+        </w:rPr>
+        <w:t xml:space="preserve">2.1 </w:t>
+      </w:r>
+      <w:r>
+        <w:rPr>
+          <w:b/>
+          <w:sz w:val="28"/>
+          <w:szCs w:val="28"/>
+        </w:rPr>
+        <w:t>Literature Review</w:t>
+      </w:r>
+    </w:p>
+    <w:p>
+      <w:pPr>
+        <w:pStyle w:val="ListParagraph"/>
+        <w:spacing w:line="360" w:lineRule="auto"/>
+        <w:ind w:left="0" w:firstLine="0"/>
+        <w:rPr>
+          <w:i/>
+          <w:sz w:val="24"/>
+          <w:szCs w:val="24"/>
+        </w:rPr>
+      </w:pPr>
+      <w:r>
+        <w:rPr>
+          <w:sz w:val="24"/>
+          <w:szCs w:val="24"/>
+        </w:rPr>
+        <w:t xml:space="preserve">Paper </w:t>
+      </w:r>
+      <w:r>
+        <w:rPr>
+          <w:sz w:val="24"/>
+          <w:szCs w:val="24"/>
+        </w:rPr>
+        <w:t>1:</w:t>
+      </w:r>
+      <w:r>
+        <w:rPr>
+          <w:sz w:val="24"/>
+          <w:szCs w:val="24"/>
+        </w:rPr>
+        <w:t xml:space="preserve"> </w:t>
+      </w:r>
+      <w:r>
+        <w:rPr>
+          <w:i/>
+          <w:sz w:val="24"/>
+          <w:szCs w:val="24"/>
+        </w:rPr>
+        <w:t xml:space="preserve">Ganesh </w:t>
+      </w:r>
+      <w:proofErr w:type="spellStart"/>
+      <w:r>
+        <w:rPr>
+          <w:i/>
+          <w:sz w:val="24"/>
+          <w:szCs w:val="24"/>
+        </w:rPr>
+        <w:t>Ranganath</w:t>
+      </w:r>
+      <w:proofErr w:type="spellEnd"/>
+      <w:r>
+        <w:rPr>
+          <w:i/>
+          <w:sz w:val="24"/>
+          <w:szCs w:val="24"/>
+        </w:rPr>
+        <w:t xml:space="preserve"> </w:t>
+      </w:r>
+      <w:proofErr w:type="spellStart"/>
+      <w:r>
+        <w:rPr>
+          <w:i/>
+          <w:sz w:val="24"/>
+          <w:szCs w:val="24"/>
+        </w:rPr>
+        <w:t>Chandrasekar</w:t>
+      </w:r>
+      <w:proofErr w:type="spellEnd"/>
+      <w:r>
+        <w:rPr>
+          <w:i/>
+          <w:sz w:val="24"/>
+          <w:szCs w:val="24"/>
+        </w:rPr>
+        <w:t xml:space="preserve"> </w:t>
+      </w:r>
+      <w:proofErr w:type="spellStart"/>
+      <w:r>
+        <w:rPr>
+          <w:i/>
+          <w:sz w:val="24"/>
+          <w:szCs w:val="24"/>
+        </w:rPr>
+        <w:t>Iyer</w:t>
+      </w:r>
+      <w:proofErr w:type="spellEnd"/>
+      <w:r>
+        <w:rPr>
+          <w:i/>
+          <w:sz w:val="24"/>
+          <w:szCs w:val="24"/>
+        </w:rPr>
+        <w:t xml:space="preserve"> Krishna </w:t>
+      </w:r>
+      <w:proofErr w:type="spellStart"/>
+      <w:r>
+        <w:rPr>
+          <w:i/>
+          <w:sz w:val="24"/>
+          <w:szCs w:val="24"/>
+        </w:rPr>
+        <w:t>Chaithanya</w:t>
+      </w:r>
+      <w:proofErr w:type="spellEnd"/>
+      <w:r>
+        <w:rPr>
+          <w:i/>
+          <w:sz w:val="24"/>
+          <w:szCs w:val="24"/>
+        </w:rPr>
+        <w:t xml:space="preserve"> </w:t>
+      </w:r>
+      <w:proofErr w:type="spellStart"/>
+      <w:r>
+        <w:rPr>
+          <w:i/>
+          <w:sz w:val="24"/>
+          <w:szCs w:val="24"/>
+        </w:rPr>
+        <w:t>Vastare</w:t>
+      </w:r>
+      <w:proofErr w:type="spellEnd"/>
+      <w:r>
+        <w:rPr>
+          <w:i/>
+          <w:sz w:val="24"/>
+          <w:szCs w:val="24"/>
+        </w:rPr>
+        <w:t xml:space="preserve"> (2017). Deep Learning for Star-Galaxy Classification</w:t>
+      </w:r>
+    </w:p>
+    <w:p>
+      <w:pPr>
+        <w:spacing w:after="0" w:line="360" w:lineRule="auto"/>
+        <w:rPr>
+          <w:bCs/>
+          <w:sz w:val="24"/>
+          <w:szCs w:val="24"/>
+        </w:rPr>
+      </w:pPr>
+      <w:r>
+        <w:rPr>
+          <w:sz w:val="24"/>
+          <w:szCs w:val="24"/>
+        </w:rPr>
+        <w:t xml:space="preserve">This project explores a CNN-based classifier to address these limitations. </w:t>
+      </w:r>
+      <w:r>
+        <w:rPr>
+          <w:bCs/>
+          <w:sz w:val="24"/>
+          <w:szCs w:val="24"/>
+        </w:rPr>
+        <w:t>The paper "Deep Learning for Star-Galaxy Classification" (2017) demonstrates that Convolutional Neural Networks (CNNs) can effectively distinguish between stars and galaxies in astronomical images, achieving higher accuracy than traditional methods.</w:t>
+      </w:r>
+    </w:p>
+    <w:p>
+      <w:pPr>
+        <w:spacing w:after="0" w:line="360" w:lineRule="auto"/>
+        <w:rPr>
+          <w:bCs/>
+          <w:sz w:val="24"/>
+          <w:szCs w:val="24"/>
+        </w:rPr>
+      </w:pPr>
+      <w:r>
+        <w:rPr>
+          <w:bCs/>
+          <w:sz w:val="24"/>
+          <w:szCs w:val="24"/>
+        </w:rPr>
+        <w:t xml:space="preserve">Table 2.1.1. </w:t>
+      </w:r>
+      <w:proofErr w:type="spellStart"/>
+      <w:r>
+        <w:rPr>
+          <w:bCs/>
+          <w:sz w:val="24"/>
+          <w:szCs w:val="24"/>
+        </w:rPr>
+        <w:t>Summ</w:t>
+      </w:r>
+      <w:proofErr w:type="spellEnd"/>
+    </w:p>
+    <w:tbl>
+      <w:tblPr>
+        <w:tblStyle w:val="TableGrid"/>
+        <w:tblW w:w="9068" w:type="dxa"/>
+        <w:tblLook w:val="04A0" w:firstRow="1" w:lastRow="0" w:firstColumn="1" w:lastColumn="0" w:noHBand="0" w:noVBand="1"/>
+      </w:tblPr>
+      <w:tblGrid>
+        <w:gridCol w:w="2718"/>
+        <w:gridCol w:w="6350"/>
+      </w:tblGrid>
+      <w:tr>
+        <w:trPr>
+          <w:trHeight w:val="1016"/>
+        </w:trPr>
+        <w:tc>
+          <w:tcPr>
+            <w:tcW w:w="2718" w:type="dxa"/>
+          </w:tcPr>
+          <w:p>
+            <w:pPr>
+              <w:tabs>
+                <w:tab w:val="left" w:pos="299"/>
+                <w:tab w:val="center" w:pos="1245"/>
+              </w:tabs>
+              <w:spacing w:line="360" w:lineRule="auto"/>
+              <w:jc w:val="center"/>
+              <w:rPr>
+                <w:b/>
+                <w:bCs/>
+                <w:sz w:val="24"/>
+                <w:szCs w:val="24"/>
+              </w:rPr>
+            </w:pPr>
+          </w:p>
+          <w:p>
+            <w:pPr>
+              <w:tabs>
+                <w:tab w:val="left" w:pos="299"/>
+                <w:tab w:val="center" w:pos="1245"/>
+              </w:tabs>
+              <w:spacing w:line="360" w:lineRule="auto"/>
+              <w:jc w:val="center"/>
+              <w:rPr>
+                <w:b/>
+                <w:bCs/>
+                <w:sz w:val="24"/>
+                <w:szCs w:val="24"/>
+                <w:lang w:val="en-US"/>
+              </w:rPr>
+            </w:pPr>
+            <w:r>
+              <w:rPr>
+                <w:b/>
+                <w:bCs/>
+                <w:sz w:val="24"/>
+                <w:szCs w:val="24"/>
+              </w:rPr>
+              <w:t>Title of the paper</w:t>
+            </w:r>
+          </w:p>
+        </w:tc>
+        <w:tc>
+          <w:tcPr>
+            <w:tcW w:w="6350" w:type="dxa"/>
+          </w:tcPr>
+          <w:p>
+            <w:pPr>
+              <w:spacing w:line="360" w:lineRule="auto"/>
+              <w:rPr>
+                <w:sz w:val="24"/>
+                <w:szCs w:val="24"/>
+                <w:lang w:val="en-US"/>
+              </w:rPr>
+            </w:pPr>
+            <w:r>
+              <w:rPr>
+                <w:sz w:val="24"/>
+                <w:szCs w:val="24"/>
+              </w:rPr>
+              <w:t xml:space="preserve">Ganesh </w:t>
+            </w:r>
+            <w:proofErr w:type="spellStart"/>
+            <w:r>
+              <w:rPr>
+                <w:sz w:val="24"/>
+                <w:szCs w:val="24"/>
+              </w:rPr>
+              <w:t>Ranganath</w:t>
+            </w:r>
+            <w:proofErr w:type="spellEnd"/>
+            <w:r>
+              <w:rPr>
+                <w:sz w:val="24"/>
+                <w:szCs w:val="24"/>
+              </w:rPr>
+              <w:t xml:space="preserve"> </w:t>
+            </w:r>
+            <w:proofErr w:type="spellStart"/>
+            <w:r>
+              <w:rPr>
+                <w:sz w:val="24"/>
+                <w:szCs w:val="24"/>
+              </w:rPr>
+              <w:t>Chandrasekar</w:t>
+            </w:r>
+            <w:proofErr w:type="spellEnd"/>
+            <w:r>
+              <w:rPr>
+                <w:sz w:val="24"/>
+                <w:szCs w:val="24"/>
+              </w:rPr>
+              <w:t xml:space="preserve"> </w:t>
+            </w:r>
+            <w:proofErr w:type="spellStart"/>
+            <w:r>
+              <w:rPr>
+                <w:sz w:val="24"/>
+                <w:szCs w:val="24"/>
+              </w:rPr>
+              <w:t>Iyer</w:t>
+            </w:r>
+            <w:proofErr w:type="spellEnd"/>
+            <w:r>
+              <w:rPr>
+                <w:sz w:val="24"/>
+                <w:szCs w:val="24"/>
+              </w:rPr>
+              <w:t xml:space="preserve"> Krishna </w:t>
+            </w:r>
+            <w:proofErr w:type="spellStart"/>
+            <w:r>
+              <w:rPr>
+                <w:sz w:val="24"/>
+                <w:szCs w:val="24"/>
+              </w:rPr>
+              <w:t>Chaithanya</w:t>
+            </w:r>
+            <w:proofErr w:type="spellEnd"/>
+            <w:r>
+              <w:rPr>
+                <w:sz w:val="24"/>
+                <w:szCs w:val="24"/>
+              </w:rPr>
+              <w:t xml:space="preserve"> </w:t>
+            </w:r>
+            <w:proofErr w:type="spellStart"/>
+            <w:r>
+              <w:rPr>
+                <w:sz w:val="24"/>
+                <w:szCs w:val="24"/>
+              </w:rPr>
+              <w:t>Vastare</w:t>
+            </w:r>
+            <w:proofErr w:type="spellEnd"/>
+            <w:r>
+              <w:rPr>
+                <w:sz w:val="24"/>
+                <w:szCs w:val="24"/>
+              </w:rPr>
+              <w:t xml:space="preserve"> </w:t>
+            </w:r>
+            <w:r>
+              <w:rPr>
+                <w:color w:val="222222"/>
+                <w:sz w:val="24"/>
+                <w:szCs w:val="24"/>
+                <w:shd w:val="clear" w:color="auto" w:fill="FFFFFF"/>
+              </w:rPr>
+              <w:t xml:space="preserve">(2017). </w:t>
+            </w:r>
+            <w:r>
+              <w:rPr>
+                <w:sz w:val="24"/>
+                <w:szCs w:val="24"/>
+              </w:rPr>
+              <w:t>Deep Learning for Star-Galaxy Classification</w:t>
+            </w:r>
+          </w:p>
+        </w:tc>
+      </w:tr>
+      <w:tr>
+        <w:trPr>
+          <w:trHeight w:val="989"/>
+        </w:trPr>
+        <w:tc>
+          <w:tcPr>
+            <w:tcW w:w="2718" w:type="dxa"/>
+          </w:tcPr>
+          <w:p>
+            <w:pPr>
+              <w:spacing w:line="360" w:lineRule="auto"/>
+              <w:jc w:val="center"/>
+              <w:rPr>
+                <w:b/>
+                <w:bCs/>
+                <w:sz w:val="24"/>
+                <w:szCs w:val="24"/>
+              </w:rPr>
+            </w:pPr>
+          </w:p>
+          <w:p>
+            <w:pPr>
+              <w:spacing w:line="360" w:lineRule="auto"/>
+              <w:jc w:val="center"/>
+              <w:rPr>
+                <w:b/>
+                <w:bCs/>
+                <w:sz w:val="24"/>
+                <w:szCs w:val="24"/>
+                <w:lang w:val="en-US"/>
+              </w:rPr>
+            </w:pPr>
+            <w:r>
+              <w:rPr>
+                <w:b/>
+                <w:bCs/>
+                <w:sz w:val="24"/>
+                <w:szCs w:val="24"/>
+              </w:rPr>
+              <w:t>Area of work</w:t>
+            </w:r>
+          </w:p>
+        </w:tc>
+        <w:tc>
+          <w:tcPr>
+            <w:tcW w:w="6350" w:type="dxa"/>
+          </w:tcPr>
+          <w:p>
+            <w:pPr>
+              <w:spacing w:line="360" w:lineRule="auto"/>
+              <w:rPr>
+                <w:sz w:val="24"/>
+                <w:szCs w:val="24"/>
+                <w:lang w:val="en-US"/>
+              </w:rPr>
+            </w:pPr>
+            <w:r>
+              <w:rPr>
+                <w:sz w:val="24"/>
+                <w:szCs w:val="24"/>
+                <w:lang w:val="en-US"/>
+              </w:rPr>
+              <w:t>Using deep learning, specifically Convolutional Neural Networks (CNNs), for classifying stars or galaxies.</w:t>
+            </w:r>
+          </w:p>
+        </w:tc>
+      </w:tr>
+      <w:tr>
+        <w:trPr>
+          <w:trHeight w:val="1052"/>
+        </w:trPr>
+        <w:tc>
+          <w:tcPr>
+            <w:tcW w:w="2718" w:type="dxa"/>
+          </w:tcPr>
+          <w:p>
+            <w:pPr>
+              <w:spacing w:line="360" w:lineRule="auto"/>
+              <w:jc w:val="center"/>
+              <w:rPr>
+                <w:b/>
+                <w:bCs/>
+                <w:sz w:val="24"/>
+                <w:szCs w:val="24"/>
+              </w:rPr>
+            </w:pPr>
+          </w:p>
+          <w:p>
+            <w:pPr>
+              <w:spacing w:line="360" w:lineRule="auto"/>
+              <w:jc w:val="center"/>
+              <w:rPr>
+                <w:b/>
+                <w:bCs/>
+                <w:sz w:val="24"/>
+                <w:szCs w:val="24"/>
+                <w:lang w:val="en-US"/>
+              </w:rPr>
+            </w:pPr>
+            <w:r>
+              <w:rPr>
+                <w:b/>
+                <w:bCs/>
+                <w:sz w:val="24"/>
+                <w:szCs w:val="24"/>
+              </w:rPr>
+              <w:t>Dataset</w:t>
+            </w:r>
+          </w:p>
+        </w:tc>
+        <w:tc>
+          <w:tcPr>
+            <w:tcW w:w="6350" w:type="dxa"/>
+          </w:tcPr>
+          <w:p>
+            <w:pPr>
+              <w:spacing w:line="360" w:lineRule="auto"/>
+              <w:rPr>
+                <w:sz w:val="24"/>
+                <w:szCs w:val="24"/>
+                <w:lang w:val="en-US"/>
+              </w:rPr>
+            </w:pPr>
+            <w:r>
+              <w:rPr>
+                <w:sz w:val="24"/>
+                <w:szCs w:val="24"/>
+              </w:rPr>
+              <w:t>Dataset was taken from the Sloan Digital Sky Survey (SDSS). The dataset contains 30 million images.</w:t>
+            </w:r>
+          </w:p>
+        </w:tc>
+      </w:tr>
+      <w:tr>
+        <w:trPr>
+          <w:trHeight w:val="4643"/>
+        </w:trPr>
+        <w:tc>
+          <w:tcPr>
+            <w:tcW w:w="2718" w:type="dxa"/>
+          </w:tcPr>
+          <w:p>
+            <w:pPr>
+              <w:spacing w:line="360" w:lineRule="auto"/>
+              <w:jc w:val="center"/>
+              <w:rPr>
+                <w:b/>
+                <w:bCs/>
+                <w:sz w:val="24"/>
+                <w:szCs w:val="24"/>
+              </w:rPr>
+            </w:pPr>
+          </w:p>
+          <w:p>
+            <w:pPr>
+              <w:spacing w:line="360" w:lineRule="auto"/>
+              <w:jc w:val="center"/>
+              <w:rPr>
+                <w:b/>
+                <w:bCs/>
+                <w:sz w:val="24"/>
+                <w:szCs w:val="24"/>
+              </w:rPr>
+            </w:pPr>
+          </w:p>
+          <w:p>
+            <w:pPr>
+              <w:spacing w:line="360" w:lineRule="auto"/>
+              <w:jc w:val="center"/>
+              <w:rPr>
+                <w:b/>
+                <w:bCs/>
+                <w:sz w:val="24"/>
+                <w:szCs w:val="24"/>
+              </w:rPr>
+            </w:pPr>
+          </w:p>
+          <w:p>
+            <w:pPr>
+              <w:spacing w:line="360" w:lineRule="auto"/>
+              <w:jc w:val="center"/>
+              <w:rPr>
+                <w:b/>
+                <w:bCs/>
+                <w:sz w:val="24"/>
+                <w:szCs w:val="24"/>
+                <w:lang w:val="en-US"/>
+              </w:rPr>
+            </w:pPr>
+            <w:r>
+              <w:rPr>
+                <w:b/>
+                <w:bCs/>
+                <w:sz w:val="24"/>
+                <w:szCs w:val="24"/>
+              </w:rPr>
+              <w:t>Methodology / Strategy</w:t>
+            </w:r>
+          </w:p>
+        </w:tc>
+        <w:tc>
+          <w:tcPr>
+            <w:tcW w:w="6350" w:type="dxa"/>
+          </w:tcPr>
+          <w:p>
+            <w:pPr>
+              <w:spacing w:line="360" w:lineRule="auto"/>
+              <w:rPr>
+                <w:sz w:val="24"/>
+                <w:szCs w:val="24"/>
+                <w:lang w:val="en-US"/>
+              </w:rPr>
+            </w:pPr>
+            <w:r>
+              <w:rPr>
+                <w:sz w:val="24"/>
+                <w:szCs w:val="24"/>
+              </w:rPr>
+              <w:t>CNN-based binary star-galaxy classifier involves collecting labelled image data from sources like the SDSS, pre-processing the data by normalizing and resizing images, and splitting it into training, validation, and test sets. A CNN is designed with convolutional and pooling layers for feature extraction, followed by fully connected layers for classification, with a sigmoid output layer for binary classification. The model is trained using binary cross-entropy loss and the Adam optimizer, then evaluated using accuracy, precision, recall, and F1-score metrics. Finally, the trained model is deployed to classify new astronomical data.</w:t>
+            </w:r>
+          </w:p>
+        </w:tc>
+      </w:tr>
+      <w:tr>
+        <w:trPr>
+          <w:trHeight w:val="458"/>
+        </w:trPr>
+        <w:tc>
+          <w:tcPr>
+            <w:tcW w:w="2718" w:type="dxa"/>
+          </w:tcPr>
+          <w:p>
+            <w:pPr>
+              <w:spacing w:line="360" w:lineRule="auto"/>
+              <w:jc w:val="center"/>
+              <w:rPr>
+                <w:b/>
+                <w:bCs/>
+                <w:sz w:val="24"/>
+                <w:szCs w:val="24"/>
+                <w:lang w:val="en-US"/>
+              </w:rPr>
+            </w:pPr>
+            <w:r>
+              <w:rPr>
+                <w:b/>
+                <w:bCs/>
+                <w:sz w:val="24"/>
+                <w:szCs w:val="24"/>
+              </w:rPr>
+              <w:t>Architecture</w:t>
+            </w:r>
+          </w:p>
+        </w:tc>
+        <w:tc>
+          <w:tcPr>
+            <w:tcW w:w="6350" w:type="dxa"/>
+          </w:tcPr>
+          <w:p>
+            <w:pPr>
+              <w:spacing w:line="360" w:lineRule="auto"/>
+              <w:rPr>
+                <w:kern w:val="0"/>
+                <w:sz w:val="24"/>
+                <w:szCs w:val="24"/>
+                <w:lang w:val="en-US"/>
+              </w:rPr>
+            </w:pPr>
+            <w:r>
+              <w:rPr>
+                <w:sz w:val="24"/>
+                <w:szCs w:val="24"/>
+                <w:lang w:val="en-US"/>
+              </w:rPr>
+              <w:t>Convolutional Neural Networks(CNN)</w:t>
+            </w:r>
+          </w:p>
+        </w:tc>
+      </w:tr>
+      <w:tr>
+        <w:trPr>
+          <w:trHeight w:val="440"/>
+        </w:trPr>
+        <w:tc>
+          <w:tcPr>
+            <w:tcW w:w="2718" w:type="dxa"/>
+          </w:tcPr>
+          <w:p>
+            <w:pPr>
+              <w:spacing w:line="360" w:lineRule="auto"/>
+              <w:jc w:val="center"/>
+              <w:rPr>
+                <w:b/>
+                <w:bCs/>
+                <w:sz w:val="24"/>
+                <w:szCs w:val="24"/>
+                <w:lang w:val="en-US"/>
+              </w:rPr>
+            </w:pPr>
+            <w:r>
+              <w:rPr>
+                <w:b/>
+                <w:bCs/>
+                <w:sz w:val="24"/>
+                <w:szCs w:val="24"/>
+              </w:rPr>
+              <w:t>Result/Accuracy</w:t>
+            </w:r>
+          </w:p>
+        </w:tc>
+        <w:tc>
+          <w:tcPr>
+            <w:tcW w:w="6350" w:type="dxa"/>
+          </w:tcPr>
+          <w:p>
+            <w:pPr>
+              <w:spacing w:line="360" w:lineRule="auto"/>
+              <w:rPr>
+                <w:sz w:val="24"/>
+                <w:szCs w:val="24"/>
+                <w:lang w:val="en-US"/>
+              </w:rPr>
+            </w:pPr>
+            <w:r>
+              <w:rPr>
+                <w:sz w:val="24"/>
+                <w:szCs w:val="24"/>
+                <w:lang w:val="en-US"/>
+              </w:rPr>
+              <w:t>CNN(Convolutional Neural Networks) – 99.19</w:t>
+            </w:r>
+          </w:p>
+        </w:tc>
+      </w:tr>
+    </w:tbl>
+    <w:p>
+      <w:pPr>
+        <w:pStyle w:val="ListParagraph"/>
+        <w:spacing w:line="360" w:lineRule="auto"/>
+        <w:ind w:left="0" w:firstLine="0"/>
+        <w:rPr>
+          <w:sz w:val="24"/>
+          <w:szCs w:val="24"/>
+        </w:rPr>
+      </w:pPr>
+    </w:p>
+    <w:p>
+      <w:pPr>
+        <w:spacing w:line="360" w:lineRule="auto"/>
+        <w:rPr>
+          <w:i/>
+          <w:color w:val="222222"/>
+          <w:sz w:val="24"/>
+          <w:szCs w:val="24"/>
+          <w:shd w:val="clear" w:color="auto" w:fill="FFFFFF"/>
+        </w:rPr>
+      </w:pPr>
+      <w:r>
+        <w:rPr>
+          <w:sz w:val="24"/>
+          <w:szCs w:val="24"/>
+        </w:rPr>
+        <w:t xml:space="preserve">Paper </w:t>
+      </w:r>
+      <w:proofErr w:type="gramStart"/>
+      <w:r>
+        <w:rPr>
+          <w:sz w:val="24"/>
+          <w:szCs w:val="24"/>
+        </w:rPr>
+        <w:t>2 :</w:t>
+      </w:r>
+      <w:proofErr w:type="gramEnd"/>
+      <w:r>
+        <w:rPr>
+          <w:sz w:val="24"/>
+          <w:szCs w:val="24"/>
+        </w:rPr>
+        <w:t xml:space="preserve"> </w:t>
+      </w:r>
+      <w:r>
+        <w:rPr>
+          <w:i/>
+          <w:color w:val="222222"/>
+          <w:sz w:val="24"/>
+          <w:szCs w:val="24"/>
+          <w:shd w:val="clear" w:color="auto" w:fill="FFFFFF"/>
+        </w:rPr>
+        <w:t>Kim EJ, Brunner RJ. Star-galaxy classification using deep convolutional neural networks. Monthly Notices of the Royal Astronomical Society. 2016 Oct 17:stw2672.</w:t>
+      </w:r>
+    </w:p>
+    <w:p>
+      <w:pPr>
+        <w:spacing w:after="0" w:line="360" w:lineRule="auto"/>
+        <w:rPr>
+          <w:bCs/>
+          <w:sz w:val="24"/>
+          <w:szCs w:val="24"/>
+        </w:rPr>
+      </w:pPr>
+      <w:r>
+        <w:rPr>
+          <w:bCs/>
+          <w:sz w:val="24"/>
+          <w:szCs w:val="24"/>
+        </w:rPr>
+        <w:t>Kim and Brunner (2016) developed a deep CNN approach for classifying stars and galaxies in astronomical images. Their method improves accuracy by effectively learning from the features in the images, outperforming traditional classification techniques.</w:t>
+      </w:r>
+    </w:p>
+    <w:tbl>
+      <w:tblPr>
+        <w:tblStyle w:val="TableGrid"/>
+        <w:tblW w:w="9081" w:type="dxa"/>
+        <w:tblLook w:val="04A0" w:firstRow="1" w:lastRow="0" w:firstColumn="1" w:lastColumn="0" w:noHBand="0" w:noVBand="1"/>
+      </w:tblPr>
+      <w:tblGrid>
+        <w:gridCol w:w="2850"/>
+        <w:gridCol w:w="6231"/>
+      </w:tblGrid>
+      <w:tr>
+        <w:trPr>
+          <w:trHeight w:val="1484"/>
+        </w:trPr>
+        <w:tc>
+          <w:tcPr>
+            <w:tcW w:w="2850" w:type="dxa"/>
+          </w:tcPr>
+          <w:p>
+            <w:pPr>
+              <w:spacing w:line="360" w:lineRule="auto"/>
+              <w:jc w:val="center"/>
+              <w:rPr>
+                <w:b/>
+                <w:bCs/>
+                <w:sz w:val="24"/>
+                <w:szCs w:val="24"/>
+                <w:lang w:val="en-US"/>
+              </w:rPr>
+            </w:pPr>
+            <w:r>
+              <w:rPr>
+                <w:b/>
+                <w:bCs/>
+                <w:sz w:val="24"/>
+                <w:szCs w:val="24"/>
+              </w:rPr>
+              <w:t>Title of the paper</w:t>
+            </w:r>
+          </w:p>
+        </w:tc>
+        <w:tc>
+          <w:tcPr>
+            <w:tcW w:w="6231" w:type="dxa"/>
+          </w:tcPr>
+          <w:p>
+            <w:pPr>
+              <w:spacing w:line="360" w:lineRule="auto"/>
+              <w:rPr>
+                <w:sz w:val="24"/>
+                <w:szCs w:val="24"/>
+                <w:lang w:val="en-US"/>
+              </w:rPr>
+            </w:pPr>
+            <w:r>
+              <w:rPr>
+                <w:color w:val="222222"/>
+                <w:sz w:val="24"/>
+                <w:szCs w:val="24"/>
+                <w:shd w:val="clear" w:color="auto" w:fill="FFFFFF"/>
+              </w:rPr>
+              <w:t>Kim EJ, Brunner RJ. Star-galaxy classification using deep convolutional neural networks. Monthly Notices of the Royal Astronomical Society. 2016 Oct 17:stw2672.</w:t>
+            </w:r>
+          </w:p>
+        </w:tc>
+      </w:tr>
+      <w:tr>
+        <w:trPr>
+          <w:trHeight w:val="827"/>
+        </w:trPr>
+        <w:tc>
+          <w:tcPr>
+            <w:tcW w:w="2850" w:type="dxa"/>
+          </w:tcPr>
+          <w:p>
+            <w:pPr>
+              <w:spacing w:line="360" w:lineRule="auto"/>
+              <w:jc w:val="center"/>
+              <w:rPr>
+                <w:b/>
+                <w:bCs/>
+                <w:sz w:val="24"/>
+                <w:szCs w:val="24"/>
+                <w:lang w:val="en-US"/>
+              </w:rPr>
+            </w:pPr>
+            <w:r>
+              <w:rPr>
+                <w:b/>
+                <w:bCs/>
+                <w:sz w:val="24"/>
+                <w:szCs w:val="24"/>
+              </w:rPr>
+              <w:t>Area of work</w:t>
+            </w:r>
+          </w:p>
+        </w:tc>
+        <w:tc>
+          <w:tcPr>
+            <w:tcW w:w="6231" w:type="dxa"/>
+          </w:tcPr>
+          <w:p>
+            <w:pPr>
+              <w:spacing w:line="360" w:lineRule="auto"/>
+              <w:rPr>
+                <w:sz w:val="24"/>
+                <w:szCs w:val="24"/>
+                <w:lang w:val="en-US"/>
+              </w:rPr>
+            </w:pPr>
+            <w:r>
+              <w:rPr>
+                <w:color w:val="222222"/>
+                <w:sz w:val="24"/>
+                <w:szCs w:val="24"/>
+                <w:shd w:val="clear" w:color="auto" w:fill="FFFFFF"/>
+              </w:rPr>
+              <w:t>Star-galaxy classification using deep convolutional neural networks.</w:t>
+            </w:r>
+          </w:p>
+        </w:tc>
+      </w:tr>
+      <w:tr>
+        <w:trPr>
+          <w:trHeight w:val="1338"/>
+        </w:trPr>
+        <w:tc>
+          <w:tcPr>
+            <w:tcW w:w="2850" w:type="dxa"/>
+          </w:tcPr>
+          <w:p>
+            <w:pPr>
+              <w:spacing w:line="360" w:lineRule="auto"/>
+              <w:jc w:val="center"/>
+              <w:rPr>
+                <w:b/>
+                <w:bCs/>
+                <w:sz w:val="24"/>
+                <w:szCs w:val="24"/>
+                <w:lang w:val="en-US"/>
+              </w:rPr>
+            </w:pPr>
+            <w:r>
+              <w:rPr>
+                <w:b/>
+                <w:bCs/>
+                <w:sz w:val="24"/>
+                <w:szCs w:val="24"/>
+              </w:rPr>
+              <w:t>Dataset</w:t>
+            </w:r>
+          </w:p>
+        </w:tc>
+        <w:tc>
+          <w:tcPr>
+            <w:tcW w:w="6231" w:type="dxa"/>
+          </w:tcPr>
+          <w:p>
+            <w:pPr>
+              <w:spacing w:line="360" w:lineRule="auto"/>
+              <w:rPr>
+                <w:sz w:val="24"/>
+                <w:szCs w:val="24"/>
+                <w:lang w:val="en-US"/>
+              </w:rPr>
+            </w:pPr>
+            <w:proofErr w:type="gramStart"/>
+            <w:r>
+              <w:rPr>
+                <w:sz w:val="24"/>
+                <w:szCs w:val="24"/>
+                <w:lang w:val="en-US"/>
+              </w:rPr>
+              <w:t>photometric</w:t>
+            </w:r>
+            <w:proofErr w:type="gramEnd"/>
+            <w:r>
+              <w:rPr>
+                <w:sz w:val="24"/>
+                <w:szCs w:val="24"/>
+                <w:lang w:val="en-US"/>
+              </w:rPr>
+              <w:t xml:space="preserve"> and spectroscopic data sets with different characteristics and compositions.</w:t>
+            </w:r>
+          </w:p>
+          <w:p>
+            <w:pPr>
+              <w:spacing w:line="360" w:lineRule="auto"/>
+              <w:rPr>
+                <w:sz w:val="24"/>
+                <w:szCs w:val="24"/>
+                <w:lang w:val="en-US"/>
+              </w:rPr>
+            </w:pPr>
+            <w:r>
+              <w:rPr>
+                <w:sz w:val="24"/>
+                <w:szCs w:val="24"/>
+                <w:lang w:val="en-US"/>
+              </w:rPr>
+              <w:t>data sets and the image pre-processing steps for retrieving cutout images</w:t>
+            </w:r>
+          </w:p>
+        </w:tc>
+      </w:tr>
+      <w:tr>
+        <w:trPr>
+          <w:trHeight w:val="3635"/>
+        </w:trPr>
+        <w:tc>
+          <w:tcPr>
+            <w:tcW w:w="2850" w:type="dxa"/>
+          </w:tcPr>
+          <w:p>
+            <w:pPr>
+              <w:spacing w:line="360" w:lineRule="auto"/>
+              <w:jc w:val="center"/>
+              <w:rPr>
+                <w:b/>
+                <w:bCs/>
+                <w:sz w:val="24"/>
+                <w:szCs w:val="24"/>
+              </w:rPr>
+            </w:pPr>
+          </w:p>
+          <w:p>
+            <w:pPr>
+              <w:spacing w:line="360" w:lineRule="auto"/>
+              <w:jc w:val="center"/>
+              <w:rPr>
+                <w:b/>
+                <w:bCs/>
+                <w:sz w:val="24"/>
+                <w:szCs w:val="24"/>
+              </w:rPr>
+            </w:pPr>
+          </w:p>
+          <w:p>
+            <w:pPr>
+              <w:spacing w:line="360" w:lineRule="auto"/>
+              <w:jc w:val="center"/>
+              <w:rPr>
+                <w:b/>
+                <w:bCs/>
+                <w:sz w:val="24"/>
+                <w:szCs w:val="24"/>
+              </w:rPr>
+            </w:pPr>
+          </w:p>
+          <w:p>
+            <w:pPr>
+              <w:spacing w:line="360" w:lineRule="auto"/>
+              <w:jc w:val="center"/>
+              <w:rPr>
+                <w:b/>
+                <w:bCs/>
+                <w:sz w:val="24"/>
+                <w:szCs w:val="24"/>
+                <w:lang w:val="en-US"/>
+              </w:rPr>
+            </w:pPr>
+            <w:r>
+              <w:rPr>
+                <w:b/>
+                <w:bCs/>
+                <w:sz w:val="24"/>
+                <w:szCs w:val="24"/>
+              </w:rPr>
+              <w:t>Methodology / Strategy</w:t>
+            </w:r>
+          </w:p>
+        </w:tc>
+        <w:tc>
+          <w:tcPr>
+            <w:tcW w:w="6231" w:type="dxa"/>
+          </w:tcPr>
+          <w:p>
+            <w:pPr>
+              <w:spacing w:line="360" w:lineRule="auto"/>
+              <w:rPr>
+                <w:sz w:val="24"/>
+                <w:szCs w:val="24"/>
+                <w:lang w:val="en-US"/>
+              </w:rPr>
+            </w:pPr>
+            <w:r>
+              <w:rPr>
+                <w:sz w:val="24"/>
+                <w:szCs w:val="24"/>
+                <w:lang w:val="en-US"/>
+              </w:rPr>
+              <w:t>The research uses deep convolutional neural networks (</w:t>
+            </w:r>
+            <w:proofErr w:type="spellStart"/>
+            <w:r>
+              <w:rPr>
+                <w:sz w:val="24"/>
+                <w:szCs w:val="24"/>
+                <w:lang w:val="en-US"/>
+              </w:rPr>
+              <w:t>ConvNets</w:t>
+            </w:r>
+            <w:proofErr w:type="spellEnd"/>
+            <w:r>
+              <w:rPr>
+                <w:sz w:val="24"/>
+                <w:szCs w:val="24"/>
+                <w:lang w:val="en-US"/>
+              </w:rPr>
+              <w:t xml:space="preserve">) to classify astronomical objects from SDSS and </w:t>
+            </w:r>
+            <w:proofErr w:type="spellStart"/>
+            <w:r>
+              <w:rPr>
+                <w:sz w:val="24"/>
+                <w:szCs w:val="24"/>
+                <w:lang w:val="en-US"/>
+              </w:rPr>
+              <w:t>CFHTLenS</w:t>
+            </w:r>
+            <w:proofErr w:type="spellEnd"/>
+            <w:r>
+              <w:rPr>
+                <w:sz w:val="24"/>
+                <w:szCs w:val="24"/>
+                <w:lang w:val="en-US"/>
+              </w:rPr>
+              <w:t xml:space="preserve"> survey data. The </w:t>
+            </w:r>
+            <w:proofErr w:type="spellStart"/>
+            <w:r>
+              <w:rPr>
+                <w:sz w:val="24"/>
+                <w:szCs w:val="24"/>
+                <w:lang w:val="en-US"/>
+              </w:rPr>
+              <w:t>ConvNet</w:t>
+            </w:r>
+            <w:proofErr w:type="spellEnd"/>
+            <w:r>
+              <w:rPr>
+                <w:sz w:val="24"/>
+                <w:szCs w:val="24"/>
+                <w:lang w:val="en-US"/>
+              </w:rPr>
+              <w:t xml:space="preserve">, with several convolutional and fully connected layers, employs data augmentation and dropout to reduce over fitting. The study compares </w:t>
+            </w:r>
+            <w:proofErr w:type="spellStart"/>
+            <w:r>
+              <w:rPr>
+                <w:sz w:val="24"/>
+                <w:szCs w:val="24"/>
+                <w:lang w:val="en-US"/>
+              </w:rPr>
+              <w:t>ConvNet</w:t>
+            </w:r>
+            <w:proofErr w:type="spellEnd"/>
+            <w:r>
+              <w:rPr>
+                <w:sz w:val="24"/>
+                <w:szCs w:val="24"/>
+                <w:lang w:val="en-US"/>
+              </w:rPr>
+              <w:t xml:space="preserve"> performance to the Trees for Probabilistic Classifications (TPC) algorithm, focusing on accuracy and probabilistic calibration.</w:t>
+            </w:r>
+          </w:p>
+        </w:tc>
+      </w:tr>
+      <w:tr>
+        <w:trPr>
+          <w:trHeight w:val="800"/>
+        </w:trPr>
+        <w:tc>
+          <w:tcPr>
+            <w:tcW w:w="2850" w:type="dxa"/>
+          </w:tcPr>
+          <w:p>
+            <w:pPr>
+              <w:spacing w:line="360" w:lineRule="auto"/>
+              <w:jc w:val="center"/>
+              <w:rPr>
+                <w:b/>
+                <w:bCs/>
+                <w:sz w:val="24"/>
+                <w:szCs w:val="24"/>
+                <w:lang w:val="en-US"/>
+              </w:rPr>
+            </w:pPr>
+            <w:r>
+              <w:rPr>
+                <w:b/>
+                <w:bCs/>
+                <w:sz w:val="24"/>
+                <w:szCs w:val="24"/>
+              </w:rPr>
+              <w:t>Architecture</w:t>
+            </w:r>
+          </w:p>
+        </w:tc>
+        <w:tc>
+          <w:tcPr>
+            <w:tcW w:w="6231" w:type="dxa"/>
+          </w:tcPr>
+          <w:p>
+            <w:pPr>
+              <w:spacing w:line="360" w:lineRule="auto"/>
+              <w:jc w:val="center"/>
+              <w:rPr>
+                <w:sz w:val="24"/>
+                <w:szCs w:val="24"/>
+                <w:lang w:val="en-US"/>
+              </w:rPr>
+            </w:pPr>
+            <w:r>
+              <w:rPr>
+                <w:sz w:val="24"/>
+                <w:szCs w:val="24"/>
+                <w:lang w:val="en-US"/>
+              </w:rPr>
+              <w:t>Convolutional Neural Networks (</w:t>
+            </w:r>
+            <w:proofErr w:type="spellStart"/>
+            <w:r>
+              <w:rPr>
+                <w:sz w:val="24"/>
+                <w:szCs w:val="24"/>
+                <w:lang w:val="en-US"/>
+              </w:rPr>
+              <w:t>ConvNets</w:t>
+            </w:r>
+            <w:proofErr w:type="spellEnd"/>
+            <w:r>
+              <w:rPr>
+                <w:sz w:val="24"/>
+                <w:szCs w:val="24"/>
+                <w:lang w:val="en-US"/>
+              </w:rPr>
+              <w:t>)</w:t>
+            </w:r>
+          </w:p>
+        </w:tc>
+      </w:tr>
+      <w:tr>
+        <w:trPr>
+          <w:trHeight w:val="512"/>
+        </w:trPr>
+        <w:tc>
+          <w:tcPr>
+            <w:tcW w:w="2850" w:type="dxa"/>
+          </w:tcPr>
+          <w:p>
+            <w:pPr>
+              <w:spacing w:line="360" w:lineRule="auto"/>
+              <w:jc w:val="center"/>
+              <w:rPr>
+                <w:b/>
+                <w:bCs/>
+                <w:sz w:val="24"/>
+                <w:szCs w:val="24"/>
+                <w:lang w:val="en-US"/>
+              </w:rPr>
+            </w:pPr>
+            <w:r>
+              <w:rPr>
+                <w:b/>
+                <w:bCs/>
+                <w:sz w:val="24"/>
+                <w:szCs w:val="24"/>
+              </w:rPr>
+              <w:t>Result/Accuracy</w:t>
+            </w:r>
+          </w:p>
+        </w:tc>
+        <w:tc>
+          <w:tcPr>
+            <w:tcW w:w="6231" w:type="dxa"/>
+          </w:tcPr>
+          <w:p>
+            <w:pPr>
+              <w:spacing w:line="360" w:lineRule="auto"/>
+              <w:jc w:val="center"/>
+              <w:rPr>
+                <w:sz w:val="24"/>
+                <w:szCs w:val="24"/>
+              </w:rPr>
+            </w:pPr>
+            <w:proofErr w:type="spellStart"/>
+            <w:r>
+              <w:rPr>
+                <w:sz w:val="24"/>
+                <w:szCs w:val="24"/>
+              </w:rPr>
+              <w:t>ConvNet</w:t>
+            </w:r>
+            <w:proofErr w:type="spellEnd"/>
+            <w:r>
+              <w:rPr>
+                <w:sz w:val="24"/>
+                <w:szCs w:val="24"/>
+              </w:rPr>
+              <w:t xml:space="preserve"> - 99.48</w:t>
+            </w:r>
+          </w:p>
+        </w:tc>
+      </w:tr>
+    </w:tbl>
+    <w:p>
+      <w:pPr>
+        <w:spacing w:line="360" w:lineRule="auto"/>
+        <w:rPr>
+          <w:color w:val="222222"/>
+          <w:sz w:val="24"/>
+          <w:szCs w:val="24"/>
+          <w:shd w:val="clear" w:color="auto" w:fill="FFFFFF"/>
+        </w:rPr>
+      </w:pPr>
+    </w:p>
+    <w:p>
+      <w:pPr>
+        <w:spacing w:line="360" w:lineRule="auto"/>
+        <w:rPr>
+          <w:color w:val="222222"/>
+          <w:sz w:val="24"/>
+          <w:szCs w:val="24"/>
+          <w:shd w:val="clear" w:color="auto" w:fill="FFFFFF"/>
+        </w:rPr>
+      </w:pPr>
+    </w:p>
+    <w:p>
+      <w:pPr>
+        <w:spacing w:line="360" w:lineRule="auto"/>
+        <w:rPr>
+          <w:i/>
+          <w:color w:val="222222"/>
+          <w:sz w:val="24"/>
+          <w:szCs w:val="24"/>
+          <w:shd w:val="clear" w:color="auto" w:fill="FFFFFF"/>
+        </w:rPr>
+      </w:pPr>
+      <w:r>
+        <w:rPr>
+          <w:color w:val="222222"/>
+          <w:sz w:val="24"/>
+          <w:szCs w:val="24"/>
+          <w:shd w:val="clear" w:color="auto" w:fill="FFFFFF"/>
+        </w:rPr>
+        <w:lastRenderedPageBreak/>
+        <w:t xml:space="preserve">Paper </w:t>
+      </w:r>
+      <w:proofErr w:type="gramStart"/>
+      <w:r>
+        <w:rPr>
+          <w:color w:val="222222"/>
+          <w:sz w:val="24"/>
+          <w:szCs w:val="24"/>
+          <w:shd w:val="clear" w:color="auto" w:fill="FFFFFF"/>
+        </w:rPr>
+        <w:t>3 :</w:t>
+      </w:r>
+      <w:proofErr w:type="gramEnd"/>
+      <w:r>
+        <w:rPr>
+          <w:color w:val="222222"/>
+          <w:sz w:val="24"/>
+          <w:szCs w:val="24"/>
+          <w:shd w:val="clear" w:color="auto" w:fill="FFFFFF"/>
+        </w:rPr>
+        <w:t xml:space="preserve"> </w:t>
+      </w:r>
+      <w:proofErr w:type="spellStart"/>
+      <w:r>
+        <w:rPr>
+          <w:i/>
+          <w:color w:val="222222"/>
+          <w:sz w:val="24"/>
+          <w:szCs w:val="24"/>
+          <w:shd w:val="clear" w:color="auto" w:fill="FFFFFF"/>
+        </w:rPr>
+        <w:t>Kennamer</w:t>
+      </w:r>
+      <w:proofErr w:type="spellEnd"/>
+      <w:r>
+        <w:rPr>
+          <w:i/>
+          <w:color w:val="222222"/>
+          <w:sz w:val="24"/>
+          <w:szCs w:val="24"/>
+          <w:shd w:val="clear" w:color="auto" w:fill="FFFFFF"/>
+        </w:rPr>
+        <w:t xml:space="preserve"> N, </w:t>
+      </w:r>
+      <w:proofErr w:type="spellStart"/>
+      <w:r>
+        <w:rPr>
+          <w:i/>
+          <w:color w:val="222222"/>
+          <w:sz w:val="24"/>
+          <w:szCs w:val="24"/>
+          <w:shd w:val="clear" w:color="auto" w:fill="FFFFFF"/>
+        </w:rPr>
+        <w:t>Kirkby</w:t>
+      </w:r>
+      <w:proofErr w:type="spellEnd"/>
+      <w:r>
+        <w:rPr>
+          <w:i/>
+          <w:color w:val="222222"/>
+          <w:sz w:val="24"/>
+          <w:szCs w:val="24"/>
+          <w:shd w:val="clear" w:color="auto" w:fill="FFFFFF"/>
+        </w:rPr>
+        <w:t xml:space="preserve"> D, </w:t>
+      </w:r>
+      <w:proofErr w:type="spellStart"/>
+      <w:r>
+        <w:rPr>
+          <w:i/>
+          <w:color w:val="222222"/>
+          <w:sz w:val="24"/>
+          <w:szCs w:val="24"/>
+          <w:shd w:val="clear" w:color="auto" w:fill="FFFFFF"/>
+        </w:rPr>
+        <w:t>Ihler</w:t>
+      </w:r>
+      <w:proofErr w:type="spellEnd"/>
+      <w:r>
+        <w:rPr>
+          <w:i/>
+          <w:color w:val="222222"/>
+          <w:sz w:val="24"/>
+          <w:szCs w:val="24"/>
+          <w:shd w:val="clear" w:color="auto" w:fill="FFFFFF"/>
+        </w:rPr>
+        <w:t xml:space="preserve"> A, Sanchez-Lopez FJ. </w:t>
+      </w:r>
+      <w:proofErr w:type="spellStart"/>
+      <w:r>
+        <w:rPr>
+          <w:i/>
+          <w:color w:val="222222"/>
+          <w:sz w:val="24"/>
+          <w:szCs w:val="24"/>
+          <w:shd w:val="clear" w:color="auto" w:fill="FFFFFF"/>
+        </w:rPr>
+        <w:t>ContextNet</w:t>
+      </w:r>
+      <w:proofErr w:type="spellEnd"/>
+      <w:r>
+        <w:rPr>
+          <w:i/>
+          <w:color w:val="222222"/>
+          <w:sz w:val="24"/>
+          <w:szCs w:val="24"/>
+          <w:shd w:val="clear" w:color="auto" w:fill="FFFFFF"/>
+        </w:rPr>
+        <w:t>: Deep learning for star galaxy classification. In International conference on machine learning 2018 Jul 3 (pp. 2582-2590). PMLR.</w:t>
+      </w:r>
+    </w:p>
+    <w:p>
+      <w:pPr>
+        <w:spacing w:after="0" w:line="360" w:lineRule="auto"/>
+        <w:rPr>
+          <w:b/>
+          <w:bCs/>
+          <w:sz w:val="24"/>
+          <w:szCs w:val="24"/>
+        </w:rPr>
+      </w:pPr>
+      <w:r>
+        <w:rPr>
+          <w:sz w:val="24"/>
+          <w:szCs w:val="24"/>
+        </w:rPr>
+        <w:t>The paper titled "</w:t>
+      </w:r>
+      <w:proofErr w:type="spellStart"/>
+      <w:r>
+        <w:rPr>
+          <w:sz w:val="24"/>
+          <w:szCs w:val="24"/>
+        </w:rPr>
+        <w:t>ContextNet</w:t>
+      </w:r>
+      <w:proofErr w:type="spellEnd"/>
+      <w:r>
+        <w:rPr>
+          <w:sz w:val="24"/>
+          <w:szCs w:val="24"/>
+        </w:rPr>
+        <w:t>: Deep Learning for Star Galaxy Classification" presents a framework for classifying stars and galaxies in astronomical images, specifically for data from the Large Synoptic Survey Telescope (LSST)</w:t>
+      </w:r>
+    </w:p>
+    <w:tbl>
+      <w:tblPr>
+        <w:tblStyle w:val="TableGrid"/>
+        <w:tblW w:w="9198" w:type="dxa"/>
+        <w:tblLook w:val="04A0" w:firstRow="1" w:lastRow="0" w:firstColumn="1" w:lastColumn="0" w:noHBand="0" w:noVBand="1"/>
+      </w:tblPr>
+      <w:tblGrid>
+        <w:gridCol w:w="2850"/>
+        <w:gridCol w:w="6348"/>
+      </w:tblGrid>
+      <w:tr>
+        <w:trPr>
+          <w:trHeight w:val="1592"/>
+        </w:trPr>
+        <w:tc>
+          <w:tcPr>
+            <w:tcW w:w="2850" w:type="dxa"/>
+          </w:tcPr>
+          <w:p>
+            <w:pPr>
+              <w:spacing w:line="360" w:lineRule="auto"/>
+              <w:jc w:val="center"/>
+              <w:rPr>
+                <w:b/>
+                <w:bCs/>
+                <w:sz w:val="24"/>
+                <w:szCs w:val="24"/>
+              </w:rPr>
+            </w:pPr>
+          </w:p>
+          <w:p>
+            <w:pPr>
+              <w:spacing w:line="360" w:lineRule="auto"/>
+              <w:jc w:val="center"/>
+              <w:rPr>
+                <w:b/>
+                <w:bCs/>
+                <w:sz w:val="24"/>
+                <w:szCs w:val="24"/>
+                <w:lang w:val="en-US"/>
+              </w:rPr>
+            </w:pPr>
+            <w:r>
+              <w:rPr>
+                <w:b/>
+                <w:bCs/>
+                <w:sz w:val="24"/>
+                <w:szCs w:val="24"/>
+              </w:rPr>
+              <w:t>Title of the paper</w:t>
+            </w:r>
+          </w:p>
+        </w:tc>
+        <w:tc>
+          <w:tcPr>
+            <w:tcW w:w="6348" w:type="dxa"/>
+          </w:tcPr>
+          <w:p>
+            <w:pPr>
+              <w:spacing w:line="360" w:lineRule="auto"/>
+              <w:rPr>
+                <w:sz w:val="24"/>
+                <w:szCs w:val="24"/>
+                <w:lang w:val="en-US"/>
+              </w:rPr>
+            </w:pPr>
+            <w:proofErr w:type="spellStart"/>
+            <w:r>
+              <w:rPr>
+                <w:color w:val="222222"/>
+                <w:sz w:val="24"/>
+                <w:szCs w:val="24"/>
+                <w:shd w:val="clear" w:color="auto" w:fill="FFFFFF"/>
+              </w:rPr>
+              <w:t>Kennamer</w:t>
+            </w:r>
+            <w:proofErr w:type="spellEnd"/>
+            <w:r>
+              <w:rPr>
+                <w:color w:val="222222"/>
+                <w:sz w:val="24"/>
+                <w:szCs w:val="24"/>
+                <w:shd w:val="clear" w:color="auto" w:fill="FFFFFF"/>
+              </w:rPr>
+              <w:t xml:space="preserve"> N, Kirkby D, </w:t>
+            </w:r>
+            <w:proofErr w:type="spellStart"/>
+            <w:r>
+              <w:rPr>
+                <w:color w:val="222222"/>
+                <w:sz w:val="24"/>
+                <w:szCs w:val="24"/>
+                <w:shd w:val="clear" w:color="auto" w:fill="FFFFFF"/>
+              </w:rPr>
+              <w:t>Ihler</w:t>
+            </w:r>
+            <w:proofErr w:type="spellEnd"/>
+            <w:r>
+              <w:rPr>
+                <w:color w:val="222222"/>
+                <w:sz w:val="24"/>
+                <w:szCs w:val="24"/>
+                <w:shd w:val="clear" w:color="auto" w:fill="FFFFFF"/>
+              </w:rPr>
+              <w:t xml:space="preserve"> A, Sanchez-Lopez FJ. </w:t>
+            </w:r>
+            <w:proofErr w:type="spellStart"/>
+            <w:r>
+              <w:rPr>
+                <w:color w:val="222222"/>
+                <w:sz w:val="24"/>
+                <w:szCs w:val="24"/>
+                <w:shd w:val="clear" w:color="auto" w:fill="FFFFFF"/>
+              </w:rPr>
+              <w:t>ContextNet</w:t>
+            </w:r>
+            <w:proofErr w:type="spellEnd"/>
+            <w:r>
+              <w:rPr>
+                <w:color w:val="222222"/>
+                <w:sz w:val="24"/>
+                <w:szCs w:val="24"/>
+                <w:shd w:val="clear" w:color="auto" w:fill="FFFFFF"/>
+              </w:rPr>
+              <w:t>: Deep learning for star galaxy classification. In International conference on machine learning 2018 Jul 3 (pp. 2582-2590). PMLR.</w:t>
+            </w:r>
+          </w:p>
+        </w:tc>
+      </w:tr>
+      <w:tr>
+        <w:trPr>
+          <w:trHeight w:val="1241"/>
+        </w:trPr>
+        <w:tc>
+          <w:tcPr>
+            <w:tcW w:w="2850" w:type="dxa"/>
+          </w:tcPr>
+          <w:p>
+            <w:pPr>
+              <w:spacing w:line="360" w:lineRule="auto"/>
+              <w:jc w:val="center"/>
+              <w:rPr>
+                <w:b/>
+                <w:bCs/>
+                <w:sz w:val="24"/>
+                <w:szCs w:val="24"/>
+              </w:rPr>
+            </w:pPr>
+          </w:p>
+          <w:p>
+            <w:pPr>
+              <w:spacing w:line="360" w:lineRule="auto"/>
+              <w:jc w:val="center"/>
+              <w:rPr>
+                <w:b/>
+                <w:bCs/>
+                <w:sz w:val="24"/>
+                <w:szCs w:val="24"/>
+                <w:lang w:val="en-US"/>
+              </w:rPr>
+            </w:pPr>
+            <w:r>
+              <w:rPr>
+                <w:b/>
+                <w:bCs/>
+                <w:sz w:val="24"/>
+                <w:szCs w:val="24"/>
+              </w:rPr>
+              <w:t>Area of work</w:t>
+            </w:r>
+          </w:p>
+        </w:tc>
+        <w:tc>
+          <w:tcPr>
+            <w:tcW w:w="6348" w:type="dxa"/>
+          </w:tcPr>
+          <w:p>
+            <w:pPr>
+              <w:spacing w:line="360" w:lineRule="auto"/>
+              <w:rPr>
+                <w:sz w:val="24"/>
+                <w:szCs w:val="24"/>
+                <w:lang w:val="en-US"/>
+              </w:rPr>
+            </w:pPr>
+            <w:r>
+              <w:rPr>
+                <w:sz w:val="24"/>
+                <w:szCs w:val="24"/>
+              </w:rPr>
+              <w:t xml:space="preserve">The work applies </w:t>
+            </w:r>
+            <w:proofErr w:type="spellStart"/>
+            <w:r>
+              <w:rPr>
+                <w:sz w:val="24"/>
+                <w:szCs w:val="24"/>
+              </w:rPr>
+              <w:t>ContextNet</w:t>
+            </w:r>
+            <w:proofErr w:type="spellEnd"/>
+            <w:r>
+              <w:rPr>
+                <w:sz w:val="24"/>
+                <w:szCs w:val="24"/>
+              </w:rPr>
+              <w:t xml:space="preserve"> Architecture to classify stars and galaxies in astronomical images from ground-based surveys like the LSST</w:t>
+            </w:r>
+          </w:p>
+        </w:tc>
+      </w:tr>
+      <w:tr>
+        <w:trPr>
+          <w:trHeight w:val="1286"/>
+        </w:trPr>
+        <w:tc>
+          <w:tcPr>
+            <w:tcW w:w="2850" w:type="dxa"/>
+          </w:tcPr>
+          <w:p>
+            <w:pPr>
+              <w:spacing w:line="360" w:lineRule="auto"/>
+              <w:jc w:val="center"/>
+              <w:rPr>
+                <w:b/>
+                <w:bCs/>
+                <w:sz w:val="24"/>
+                <w:szCs w:val="24"/>
+              </w:rPr>
+            </w:pPr>
+          </w:p>
+          <w:p>
+            <w:pPr>
+              <w:spacing w:line="360" w:lineRule="auto"/>
+              <w:jc w:val="center"/>
+              <w:rPr>
+                <w:b/>
+                <w:bCs/>
+                <w:sz w:val="24"/>
+                <w:szCs w:val="24"/>
+                <w:lang w:val="en-US"/>
+              </w:rPr>
+            </w:pPr>
+            <w:r>
+              <w:rPr>
+                <w:b/>
+                <w:bCs/>
+                <w:sz w:val="24"/>
+                <w:szCs w:val="24"/>
+              </w:rPr>
+              <w:t>Dataset</w:t>
+            </w:r>
+          </w:p>
+        </w:tc>
+        <w:tc>
+          <w:tcPr>
+            <w:tcW w:w="6348" w:type="dxa"/>
+          </w:tcPr>
+          <w:p>
+            <w:pPr>
+              <w:spacing w:line="360" w:lineRule="auto"/>
+              <w:rPr>
+                <w:sz w:val="24"/>
+                <w:szCs w:val="24"/>
+                <w:lang w:val="en-US"/>
+              </w:rPr>
+            </w:pPr>
+            <w:r>
+              <w:rPr>
+                <w:sz w:val="24"/>
+                <w:szCs w:val="24"/>
+              </w:rPr>
+              <w:t xml:space="preserve">The dataset used in the work consists of simulated images from the Large Synoptic Survey Telescope (LSST) observations, generated using the </w:t>
+            </w:r>
+            <w:proofErr w:type="spellStart"/>
+            <w:r>
+              <w:rPr>
+                <w:sz w:val="24"/>
+                <w:szCs w:val="24"/>
+              </w:rPr>
+              <w:t>GalSim</w:t>
+            </w:r>
+            <w:proofErr w:type="spellEnd"/>
+            <w:r>
+              <w:rPr>
+                <w:sz w:val="24"/>
+                <w:szCs w:val="24"/>
+              </w:rPr>
+              <w:t xml:space="preserve"> image simulation package.</w:t>
+            </w:r>
+          </w:p>
+        </w:tc>
+      </w:tr>
+      <w:tr>
+        <w:trPr>
+          <w:trHeight w:val="2870"/>
+        </w:trPr>
+        <w:tc>
+          <w:tcPr>
+            <w:tcW w:w="2850" w:type="dxa"/>
+          </w:tcPr>
+          <w:p>
+            <w:pPr>
+              <w:spacing w:line="360" w:lineRule="auto"/>
+              <w:jc w:val="center"/>
+              <w:rPr>
+                <w:b/>
+                <w:bCs/>
+                <w:sz w:val="24"/>
+                <w:szCs w:val="24"/>
+              </w:rPr>
+            </w:pPr>
+          </w:p>
+          <w:p>
+            <w:pPr>
+              <w:spacing w:line="360" w:lineRule="auto"/>
+              <w:jc w:val="center"/>
+              <w:rPr>
+                <w:b/>
+                <w:bCs/>
+                <w:sz w:val="24"/>
+                <w:szCs w:val="24"/>
+              </w:rPr>
+            </w:pPr>
+          </w:p>
+          <w:p>
+            <w:pPr>
+              <w:spacing w:line="360" w:lineRule="auto"/>
+              <w:jc w:val="center"/>
+              <w:rPr>
+                <w:b/>
+                <w:bCs/>
+                <w:sz w:val="24"/>
+                <w:szCs w:val="24"/>
+              </w:rPr>
+            </w:pPr>
+          </w:p>
+          <w:p>
+            <w:pPr>
+              <w:spacing w:line="360" w:lineRule="auto"/>
+              <w:jc w:val="center"/>
+              <w:rPr>
+                <w:b/>
+                <w:bCs/>
+                <w:sz w:val="24"/>
+                <w:szCs w:val="24"/>
+                <w:lang w:val="en-US"/>
+              </w:rPr>
+            </w:pPr>
+            <w:r>
+              <w:rPr>
+                <w:b/>
+                <w:bCs/>
+                <w:sz w:val="24"/>
+                <w:szCs w:val="24"/>
+              </w:rPr>
+              <w:t>Methodology / Strategy</w:t>
+            </w:r>
+          </w:p>
+        </w:tc>
+        <w:tc>
+          <w:tcPr>
+            <w:tcW w:w="6348" w:type="dxa"/>
+          </w:tcPr>
+          <w:p>
+            <w:pPr>
+              <w:spacing w:line="360" w:lineRule="auto"/>
+              <w:rPr>
+                <w:sz w:val="24"/>
+                <w:szCs w:val="24"/>
+                <w:lang w:val="en-US"/>
+              </w:rPr>
+            </w:pPr>
+            <w:r>
+              <w:rPr>
+                <w:sz w:val="24"/>
+                <w:szCs w:val="24"/>
+              </w:rPr>
+              <w:t xml:space="preserve">The methodology uses </w:t>
+            </w:r>
+            <w:proofErr w:type="spellStart"/>
+            <w:r>
+              <w:rPr>
+                <w:sz w:val="24"/>
+                <w:szCs w:val="24"/>
+              </w:rPr>
+              <w:t>ContextNet</w:t>
+            </w:r>
+            <w:proofErr w:type="spellEnd"/>
+            <w:r>
+              <w:rPr>
+                <w:sz w:val="24"/>
+                <w:szCs w:val="24"/>
+              </w:rPr>
+              <w:t>, a three-step neural network framework. It includes a local network for individual object features, a global network for comparing features across objects to capture context, and a prediction network that combines these features for classification. This approach handles non-IID data and improves accuracy by leveraging neural network weight replication for variable object numbers in each exposure.</w:t>
+            </w:r>
+          </w:p>
+        </w:tc>
+      </w:tr>
+      <w:tr>
+        <w:trPr>
+          <w:trHeight w:val="1268"/>
+        </w:trPr>
+        <w:tc>
+          <w:tcPr>
+            <w:tcW w:w="2850" w:type="dxa"/>
+          </w:tcPr>
+          <w:p>
+            <w:pPr>
+              <w:spacing w:line="360" w:lineRule="auto"/>
+              <w:jc w:val="center"/>
+              <w:rPr>
+                <w:b/>
+                <w:bCs/>
+                <w:sz w:val="24"/>
+                <w:szCs w:val="24"/>
+              </w:rPr>
+            </w:pPr>
+          </w:p>
+          <w:p>
+            <w:pPr>
+              <w:spacing w:line="360" w:lineRule="auto"/>
+              <w:jc w:val="center"/>
+              <w:rPr>
+                <w:b/>
+                <w:bCs/>
+                <w:sz w:val="24"/>
+                <w:szCs w:val="24"/>
+                <w:lang w:val="en-US"/>
+              </w:rPr>
+            </w:pPr>
+            <w:r>
+              <w:rPr>
+                <w:b/>
+                <w:bCs/>
+                <w:kern w:val="0"/>
+                <w:sz w:val="24"/>
+                <w:szCs w:val="24"/>
+              </w:rPr>
+              <w:t>Architecture</w:t>
+            </w:r>
+          </w:p>
+        </w:tc>
+        <w:tc>
+          <w:tcPr>
+            <w:tcW w:w="6348" w:type="dxa"/>
+          </w:tcPr>
+          <w:p>
+            <w:pPr>
+              <w:spacing w:line="360" w:lineRule="auto"/>
+              <w:rPr>
+                <w:sz w:val="24"/>
+                <w:szCs w:val="24"/>
+              </w:rPr>
+            </w:pPr>
+            <w:r>
+              <w:rPr>
+                <w:rStyle w:val="Strong"/>
+                <w:sz w:val="24"/>
+                <w:szCs w:val="24"/>
+              </w:rPr>
+              <w:t>Local Network</w:t>
+            </w:r>
+            <w:r>
+              <w:rPr>
+                <w:sz w:val="24"/>
+                <w:szCs w:val="24"/>
+              </w:rPr>
+              <w:t xml:space="preserve">: Convolutional Neural Networks (CNNs) </w:t>
+            </w:r>
+          </w:p>
+          <w:p>
+            <w:pPr>
+              <w:spacing w:line="360" w:lineRule="auto"/>
+              <w:rPr>
+                <w:sz w:val="24"/>
+                <w:szCs w:val="24"/>
+              </w:rPr>
+            </w:pPr>
+            <w:r>
+              <w:rPr>
+                <w:rStyle w:val="Strong"/>
+                <w:sz w:val="24"/>
+                <w:szCs w:val="24"/>
+              </w:rPr>
+              <w:t>Global Network</w:t>
+            </w:r>
+            <w:r>
+              <w:rPr>
+                <w:sz w:val="24"/>
+                <w:szCs w:val="24"/>
+              </w:rPr>
+              <w:t>: Recurrent Neural Networks (RNNs)</w:t>
+            </w:r>
+          </w:p>
+          <w:p>
+            <w:pPr>
+              <w:spacing w:line="360" w:lineRule="auto"/>
+              <w:rPr>
+                <w:sz w:val="24"/>
+                <w:szCs w:val="24"/>
+                <w:lang w:val="en-US"/>
+              </w:rPr>
+            </w:pPr>
+            <w:r>
+              <w:rPr>
+                <w:rStyle w:val="Strong"/>
+                <w:sz w:val="24"/>
+                <w:szCs w:val="24"/>
+              </w:rPr>
+              <w:t>Prediction Network</w:t>
+            </w:r>
+            <w:r>
+              <w:rPr>
+                <w:sz w:val="24"/>
+                <w:szCs w:val="24"/>
+              </w:rPr>
+              <w:t>: Fully Connected Neural Networks (FCNs)</w:t>
+            </w:r>
+          </w:p>
+        </w:tc>
+      </w:tr>
+      <w:tr>
+        <w:trPr>
+          <w:trHeight w:val="85"/>
+        </w:trPr>
+        <w:tc>
+          <w:tcPr>
+            <w:tcW w:w="2850" w:type="dxa"/>
+          </w:tcPr>
+          <w:p>
+            <w:pPr>
+              <w:spacing w:line="360" w:lineRule="auto"/>
+              <w:jc w:val="center"/>
+              <w:rPr>
+                <w:b/>
+                <w:bCs/>
+                <w:sz w:val="24"/>
+                <w:szCs w:val="24"/>
+                <w:lang w:val="en-US"/>
+              </w:rPr>
+            </w:pPr>
+            <w:r>
+              <w:rPr>
+                <w:b/>
+                <w:bCs/>
+                <w:sz w:val="24"/>
+                <w:szCs w:val="24"/>
+              </w:rPr>
+              <w:t>Result/Accuracy</w:t>
+            </w:r>
+          </w:p>
+        </w:tc>
+        <w:tc>
+          <w:tcPr>
+            <w:tcW w:w="6348" w:type="dxa"/>
+          </w:tcPr>
+          <w:p>
+            <w:pPr>
+              <w:tabs>
+                <w:tab w:val="left" w:pos="1328"/>
+              </w:tabs>
+              <w:spacing w:line="360" w:lineRule="auto"/>
+              <w:jc w:val="center"/>
+              <w:rPr>
+                <w:sz w:val="24"/>
+                <w:szCs w:val="24"/>
+              </w:rPr>
+            </w:pPr>
+            <w:proofErr w:type="spellStart"/>
+            <w:r>
+              <w:rPr>
+                <w:sz w:val="24"/>
+                <w:szCs w:val="24"/>
+              </w:rPr>
+              <w:t>ContextNet</w:t>
+            </w:r>
+            <w:proofErr w:type="spellEnd"/>
+            <w:r>
+              <w:rPr>
+                <w:sz w:val="24"/>
+                <w:szCs w:val="24"/>
+              </w:rPr>
+              <w:t xml:space="preserve"> - 95%</w:t>
+            </w:r>
+          </w:p>
+        </w:tc>
+      </w:tr>
+    </w:tbl>
+    <w:p>
+      <w:pPr>
+        <w:spacing w:line="360" w:lineRule="auto"/>
+        <w:rPr>
+          <w:color w:val="222222"/>
+          <w:sz w:val="24"/>
+          <w:szCs w:val="24"/>
+          <w:shd w:val="clear" w:color="auto" w:fill="FFFFFF"/>
+        </w:rPr>
+      </w:pPr>
+    </w:p>
+    <w:p>
+      <w:pPr>
+        <w:spacing w:line="360" w:lineRule="auto"/>
+        <w:rPr>
+          <w:color w:val="222222"/>
+          <w:sz w:val="24"/>
+          <w:szCs w:val="24"/>
+          <w:shd w:val="clear" w:color="auto" w:fill="FFFFFF"/>
+        </w:rPr>
+      </w:pPr>
+    </w:p>
+    <w:p>
+      <w:pPr>
+        <w:spacing w:line="360" w:lineRule="auto"/>
+        <w:rPr>
+          <w:b/>
+          <w:color w:val="222222"/>
+          <w:sz w:val="28"/>
+          <w:szCs w:val="28"/>
+          <w:shd w:val="clear" w:color="auto" w:fill="FFFFFF"/>
+        </w:rPr>
+      </w:pPr>
+      <w:r>
+        <w:rPr>
+          <w:b/>
+          <w:color w:val="222222"/>
+          <w:sz w:val="24"/>
+          <w:szCs w:val="24"/>
+          <w:shd w:val="clear" w:color="auto" w:fill="FFFFFF"/>
+        </w:rPr>
+        <w:lastRenderedPageBreak/>
+        <w:t xml:space="preserve">2.1.4 </w:t>
+      </w:r>
+      <w:r>
+        <w:rPr>
+          <w:b/>
+          <w:color w:val="222222"/>
+          <w:sz w:val="28"/>
+          <w:szCs w:val="28"/>
+          <w:shd w:val="clear" w:color="auto" w:fill="FFFFFF"/>
+        </w:rPr>
+        <w:t>SUMMARY TABLE</w:t>
+      </w:r>
+    </w:p>
+    <w:p>
+      <w:pPr>
+        <w:spacing w:line="360" w:lineRule="auto"/>
+        <w:rPr>
+          <w:b/>
+          <w:color w:val="222222"/>
+          <w:sz w:val="28"/>
+          <w:szCs w:val="28"/>
+          <w:shd w:val="clear" w:color="auto" w:fill="FFFFFF"/>
+        </w:rPr>
+      </w:pPr>
+      <w:bookmarkStart w:id="0" w:name="_GoBack"/>
+      <w:bookmarkEnd w:id="0"/>
+    </w:p>
+    <w:p>
+      <w:pPr>
+        <w:spacing w:line="360" w:lineRule="auto"/>
+        <w:rPr>
+          <w:b/>
+          <w:color w:val="222222"/>
+          <w:sz w:val="28"/>
+          <w:szCs w:val="28"/>
+          <w:shd w:val="clear" w:color="auto" w:fill="FFFFFF"/>
+        </w:rPr>
+      </w:pPr>
+    </w:p>
     <w:sectPr>
-      <w:headerReference w:type="even" r:id="rId9"/>
-      <w:headerReference w:type="default" r:id="rId10"/>
-      <w:footerReference w:type="even" r:id="rId11"/>
-      <w:footerReference w:type="default" r:id="rId12"/>
-      <w:headerReference w:type="first" r:id="rId13"/>
-      <w:footerReference w:type="first" r:id="rId14"/>
       <w:pgSz w:w="11907" w:h="16839" w:code="9"/>
       <w:pgMar w:top="1008" w:right="1008" w:bottom="1008" w:left="1872" w:header="720" w:footer="720" w:gutter="0"/>
       <w:cols w:space="720"/>
@@ -1836,36 +6198,6 @@
 </w:endnotes>
 </file>
 
-<file path=word/footer1.xml><?xml version="1.0" encoding="utf-8"?>
-<w:ftr xmlns:wpc="http://schemas.microsoft.com/office/word/2010/wordprocessingCanvas" xmlns:mc="http://schemas.openxmlformats.org/markup-compatibility/2006" xmlns:o="urn:schemas-microsoft-com:office:office" xmlns:r="http://schemas.openxmlformats.org/officeDocument/2006/relationships" xmlns:m="http://schemas.openxmlformats.org/officeDocument/2006/math" xmlns:v="urn:schemas-microsoft-com:vml" xmlns:wp14="http://schemas.microsoft.com/office/word/2010/wordprocessingDrawing" xmlns:wp="http://schemas.openxmlformats.org/drawingml/2006/wordprocessingDrawing" xmlns:w10="urn:schemas-microsoft-com:office:word" xmlns:w="http://schemas.openxmlformats.org/wordprocessingml/2006/main" xmlns:w14="http://schemas.microsoft.com/office/word/2010/wordml" xmlns:w15="http://schemas.microsoft.com/office/word/2012/wordml" xmlns:wpg="http://schemas.microsoft.com/office/word/2010/wordprocessingGroup" xmlns:wpi="http://schemas.microsoft.com/office/word/2010/wordprocessingInk" xmlns:wne="http://schemas.microsoft.com/office/word/2006/wordml" xmlns:wps="http://schemas.microsoft.com/office/word/2010/wordprocessingShape" mc:Ignorable="w14 w15 wp14">
-  <w:p>
-    <w:pPr>
-      <w:pStyle w:val="Footer"/>
-    </w:pPr>
-  </w:p>
-</w:ftr>
-</file>
-
-<file path=word/footer2.xml><?xml version="1.0" encoding="utf-8"?>
-<w:ftr xmlns:wpc="http://schemas.microsoft.com/office/word/2010/wordprocessingCanvas" xmlns:mc="http://schemas.openxmlformats.org/markup-compatibility/2006" xmlns:o="urn:schemas-microsoft-com:office:office" xmlns:r="http://schemas.openxmlformats.org/officeDocument/2006/relationships" xmlns:m="http://schemas.openxmlformats.org/officeDocument/2006/math" xmlns:v="urn:schemas-microsoft-com:vml" xmlns:wp14="http://schemas.microsoft.com/office/word/2010/wordprocessingDrawing" xmlns:wp="http://schemas.openxmlformats.org/drawingml/2006/wordprocessingDrawing" xmlns:w10="urn:schemas-microsoft-com:office:word" xmlns:w="http://schemas.openxmlformats.org/wordprocessingml/2006/main" xmlns:w14="http://schemas.microsoft.com/office/word/2010/wordml" xmlns:w15="http://schemas.microsoft.com/office/word/2012/wordml" xmlns:wpg="http://schemas.microsoft.com/office/word/2010/wordprocessingGroup" xmlns:wpi="http://schemas.microsoft.com/office/word/2010/wordprocessingInk" xmlns:wne="http://schemas.microsoft.com/office/word/2006/wordml" xmlns:wps="http://schemas.microsoft.com/office/word/2010/wordprocessingShape" mc:Ignorable="w14 w15 wp14">
-  <w:p>
-    <w:pPr>
-      <w:pStyle w:val="Footer"/>
-    </w:pPr>
-  </w:p>
-</w:ftr>
-</file>
-
-<file path=word/footer3.xml><?xml version="1.0" encoding="utf-8"?>
-<w:ftr xmlns:wpc="http://schemas.microsoft.com/office/word/2010/wordprocessingCanvas" xmlns:mc="http://schemas.openxmlformats.org/markup-compatibility/2006" xmlns:o="urn:schemas-microsoft-com:office:office" xmlns:r="http://schemas.openxmlformats.org/officeDocument/2006/relationships" xmlns:m="http://schemas.openxmlformats.org/officeDocument/2006/math" xmlns:v="urn:schemas-microsoft-com:vml" xmlns:wp14="http://schemas.microsoft.com/office/word/2010/wordprocessingDrawing" xmlns:wp="http://schemas.openxmlformats.org/drawingml/2006/wordprocessingDrawing" xmlns:w10="urn:schemas-microsoft-com:office:word" xmlns:w="http://schemas.openxmlformats.org/wordprocessingml/2006/main" xmlns:w14="http://schemas.microsoft.com/office/word/2010/wordml" xmlns:w15="http://schemas.microsoft.com/office/word/2012/wordml" xmlns:wpg="http://schemas.microsoft.com/office/word/2010/wordprocessingGroup" xmlns:wpi="http://schemas.microsoft.com/office/word/2010/wordprocessingInk" xmlns:wne="http://schemas.microsoft.com/office/word/2006/wordml" xmlns:wps="http://schemas.microsoft.com/office/word/2010/wordprocessingShape" mc:Ignorable="w14 w15 wp14">
-  <w:p>
-    <w:pPr>
-      <w:pStyle w:val="Footer"/>
-    </w:pPr>
-  </w:p>
-</w:ftr>
-</file>
-
 <file path=word/footnotes.xml><?xml version="1.0" encoding="utf-8"?>
 <w:footnotes xmlns:wpc="http://schemas.microsoft.com/office/word/2010/wordprocessingCanvas" xmlns:mc="http://schemas.openxmlformats.org/markup-compatibility/2006" xmlns:o="urn:schemas-microsoft-com:office:office" xmlns:r="http://schemas.openxmlformats.org/officeDocument/2006/relationships" xmlns:m="http://schemas.openxmlformats.org/officeDocument/2006/math" xmlns:v="urn:schemas-microsoft-com:vml" xmlns:wp14="http://schemas.microsoft.com/office/word/2010/wordprocessingDrawing" xmlns:wp="http://schemas.openxmlformats.org/drawingml/2006/wordprocessingDrawing" xmlns:w10="urn:schemas-microsoft-com:office:word" xmlns:w="http://schemas.openxmlformats.org/wordprocessingml/2006/main" xmlns:w14="http://schemas.microsoft.com/office/word/2010/wordml" xmlns:w15="http://schemas.microsoft.com/office/word/2012/wordml" xmlns:wpg="http://schemas.microsoft.com/office/word/2010/wordprocessingGroup" xmlns:wpi="http://schemas.microsoft.com/office/word/2010/wordprocessingInk" xmlns:wne="http://schemas.microsoft.com/office/word/2006/wordml" xmlns:wps="http://schemas.microsoft.com/office/word/2010/wordprocessingShape" mc:Ignorable="w14 w15 wp14">
   <w:footnote w:type="separator" w:id="-1">
@@ -1889,41 +6221,97 @@
     </w:p>
   </w:footnote>
 </w:footnotes>
-</file>
-
-<file path=word/header1.xml><?xml version="1.0" encoding="utf-8"?>
-<w:hdr xmlns:wpc="http://schemas.microsoft.com/office/word/2010/wordprocessingCanvas" xmlns:mc="http://schemas.openxmlformats.org/markup-compatibility/2006" xmlns:o="urn:schemas-microsoft-com:office:office" xmlns:r="http://schemas.openxmlformats.org/officeDocument/2006/relationships" xmlns:m="http://schemas.openxmlformats.org/officeDocument/2006/math" xmlns:v="urn:schemas-microsoft-com:vml" xmlns:wp14="http://schemas.microsoft.com/office/word/2010/wordprocessingDrawing" xmlns:wp="http://schemas.openxmlformats.org/drawingml/2006/wordprocessingDrawing" xmlns:w10="urn:schemas-microsoft-com:office:word" xmlns:w="http://schemas.openxmlformats.org/wordprocessingml/2006/main" xmlns:w14="http://schemas.microsoft.com/office/word/2010/wordml" xmlns:w15="http://schemas.microsoft.com/office/word/2012/wordml" xmlns:wpg="http://schemas.microsoft.com/office/word/2010/wordprocessingGroup" xmlns:wpi="http://schemas.microsoft.com/office/word/2010/wordprocessingInk" xmlns:wne="http://schemas.microsoft.com/office/word/2006/wordml" xmlns:wps="http://schemas.microsoft.com/office/word/2010/wordprocessingShape" mc:Ignorable="w14 w15 wp14">
-  <w:p>
-    <w:pPr>
-      <w:pStyle w:val="Header"/>
-    </w:pPr>
-  </w:p>
-</w:hdr>
-</file>
-
-<file path=word/header2.xml><?xml version="1.0" encoding="utf-8"?>
-<w:hdr xmlns:wpc="http://schemas.microsoft.com/office/word/2010/wordprocessingCanvas" xmlns:mc="http://schemas.openxmlformats.org/markup-compatibility/2006" xmlns:o="urn:schemas-microsoft-com:office:office" xmlns:r="http://schemas.openxmlformats.org/officeDocument/2006/relationships" xmlns:m="http://schemas.openxmlformats.org/officeDocument/2006/math" xmlns:v="urn:schemas-microsoft-com:vml" xmlns:wp14="http://schemas.microsoft.com/office/word/2010/wordprocessingDrawing" xmlns:wp="http://schemas.openxmlformats.org/drawingml/2006/wordprocessingDrawing" xmlns:w10="urn:schemas-microsoft-com:office:word" xmlns:w="http://schemas.openxmlformats.org/wordprocessingml/2006/main" xmlns:w14="http://schemas.microsoft.com/office/word/2010/wordml" xmlns:w15="http://schemas.microsoft.com/office/word/2012/wordml" xmlns:wpg="http://schemas.microsoft.com/office/word/2010/wordprocessingGroup" xmlns:wpi="http://schemas.microsoft.com/office/word/2010/wordprocessingInk" xmlns:wne="http://schemas.microsoft.com/office/word/2006/wordml" xmlns:wps="http://schemas.microsoft.com/office/word/2010/wordprocessingShape" mc:Ignorable="w14 w15 wp14">
-  <w:p>
-    <w:pPr>
-      <w:pStyle w:val="Header"/>
-    </w:pPr>
-  </w:p>
-</w:hdr>
-</file>
-
-<file path=word/header3.xml><?xml version="1.0" encoding="utf-8"?>
-<w:hdr xmlns:wpc="http://schemas.microsoft.com/office/word/2010/wordprocessingCanvas" xmlns:mc="http://schemas.openxmlformats.org/markup-compatibility/2006" xmlns:o="urn:schemas-microsoft-com:office:office" xmlns:r="http://schemas.openxmlformats.org/officeDocument/2006/relationships" xmlns:m="http://schemas.openxmlformats.org/officeDocument/2006/math" xmlns:v="urn:schemas-microsoft-com:vml" xmlns:wp14="http://schemas.microsoft.com/office/word/2010/wordprocessingDrawing" xmlns:wp="http://schemas.openxmlformats.org/drawingml/2006/wordprocessingDrawing" xmlns:w10="urn:schemas-microsoft-com:office:word" xmlns:w="http://schemas.openxmlformats.org/wordprocessingml/2006/main" xmlns:w14="http://schemas.microsoft.com/office/word/2010/wordml" xmlns:w15="http://schemas.microsoft.com/office/word/2012/wordml" xmlns:wpg="http://schemas.microsoft.com/office/word/2010/wordprocessingGroup" xmlns:wpi="http://schemas.microsoft.com/office/word/2010/wordprocessingInk" xmlns:wne="http://schemas.microsoft.com/office/word/2006/wordml" xmlns:wps="http://schemas.microsoft.com/office/word/2010/wordprocessingShape" mc:Ignorable="w14 w15 wp14">
-  <w:p>
-    <w:pPr>
-      <w:pStyle w:val="Header"/>
-    </w:pPr>
-  </w:p>
-</w:hdr>
 </file>
 
 <file path=word/numbering.xml><?xml version="1.0" encoding="utf-8"?>
 <w:numbering xmlns:wpc="http://schemas.microsoft.com/office/word/2010/wordprocessingCanvas" xmlns:mc="http://schemas.openxmlformats.org/markup-compatibility/2006" xmlns:o="urn:schemas-microsoft-com:office:office" xmlns:r="http://schemas.openxmlformats.org/officeDocument/2006/relationships" xmlns:m="http://schemas.openxmlformats.org/officeDocument/2006/math" xmlns:v="urn:schemas-microsoft-com:vml" xmlns:wp14="http://schemas.microsoft.com/office/word/2010/wordprocessingDrawing" xmlns:wp="http://schemas.openxmlformats.org/drawingml/2006/wordprocessingDrawing" xmlns:w10="urn:schemas-microsoft-com:office:word" xmlns:w="http://schemas.openxmlformats.org/wordprocessingml/2006/main" xmlns:w14="http://schemas.microsoft.com/office/word/2010/wordml" xmlns:w15="http://schemas.microsoft.com/office/word/2012/wordml" xmlns:wpg="http://schemas.microsoft.com/office/word/2010/wordprocessingGroup" xmlns:wpi="http://schemas.microsoft.com/office/word/2010/wordprocessingInk" xmlns:wne="http://schemas.microsoft.com/office/word/2006/wordml" xmlns:wps="http://schemas.microsoft.com/office/word/2010/wordprocessingShape" mc:Ignorable="w14 w15 wp14">
   <w:abstractNum w:abstractNumId="0">
+    <w:nsid w:val="4B136D3A"/>
+    <w:multiLevelType w:val="hybridMultilevel"/>
+    <w:tmpl w:val="462C5CD4"/>
+    <w:lvl w:ilvl="0" w:tplc="0409000F">
+      <w:start w:val="1"/>
+      <w:numFmt w:val="decimal"/>
+      <w:lvlText w:val="%1."/>
+      <w:lvlJc w:val="left"/>
+      <w:pPr>
+        <w:ind w:left="1440" w:hanging="360"/>
+      </w:pPr>
+    </w:lvl>
+    <w:lvl w:ilvl="1" w:tplc="04090019" w:tentative="1">
+      <w:start w:val="1"/>
+      <w:numFmt w:val="lowerLetter"/>
+      <w:lvlText w:val="%2."/>
+      <w:lvlJc w:val="left"/>
+      <w:pPr>
+        <w:ind w:left="2160" w:hanging="360"/>
+      </w:pPr>
+    </w:lvl>
+    <w:lvl w:ilvl="2" w:tplc="0409001B" w:tentative="1">
+      <w:start w:val="1"/>
+      <w:numFmt w:val="lowerRoman"/>
+      <w:lvlText w:val="%3."/>
+      <w:lvlJc w:val="right"/>
+      <w:pPr>
+        <w:ind w:left="2880" w:hanging="180"/>
+      </w:pPr>
+    </w:lvl>
+    <w:lvl w:ilvl="3" w:tplc="0409000F" w:tentative="1">
+      <w:start w:val="1"/>
+      <w:numFmt w:val="decimal"/>
+      <w:lvlText w:val="%4."/>
+      <w:lvlJc w:val="left"/>
+      <w:pPr>
+        <w:ind w:left="3600" w:hanging="360"/>
+      </w:pPr>
+    </w:lvl>
+    <w:lvl w:ilvl="4" w:tplc="04090019" w:tentative="1">
+      <w:start w:val="1"/>
+      <w:numFmt w:val="lowerLetter"/>
+      <w:lvlText w:val="%5."/>
+      <w:lvlJc w:val="left"/>
+      <w:pPr>
+        <w:ind w:left="4320" w:hanging="360"/>
+      </w:pPr>
+    </w:lvl>
+    <w:lvl w:ilvl="5" w:tplc="0409001B" w:tentative="1">
+      <w:start w:val="1"/>
+      <w:numFmt w:val="lowerRoman"/>
+      <w:lvlText w:val="%6."/>
+      <w:lvlJc w:val="right"/>
+      <w:pPr>
+        <w:ind w:left="5040" w:hanging="180"/>
+      </w:pPr>
+    </w:lvl>
+    <w:lvl w:ilvl="6" w:tplc="0409000F" w:tentative="1">
+      <w:start w:val="1"/>
+      <w:numFmt w:val="decimal"/>
+      <w:lvlText w:val="%7."/>
+      <w:lvlJc w:val="left"/>
+      <w:pPr>
+        <w:ind w:left="5760" w:hanging="360"/>
+      </w:pPr>
+    </w:lvl>
+    <w:lvl w:ilvl="7" w:tplc="04090019" w:tentative="1">
+      <w:start w:val="1"/>
+      <w:numFmt w:val="lowerLetter"/>
+      <w:lvlText w:val="%8."/>
+      <w:lvlJc w:val="left"/>
+      <w:pPr>
+        <w:ind w:left="6480" w:hanging="360"/>
+      </w:pPr>
+    </w:lvl>
+    <w:lvl w:ilvl="8" w:tplc="0409001B" w:tentative="1">
+      <w:start w:val="1"/>
+      <w:numFmt w:val="lowerRoman"/>
+      <w:lvlText w:val="%9."/>
+      <w:lvlJc w:val="right"/>
+      <w:pPr>
+        <w:ind w:left="7200" w:hanging="180"/>
+      </w:pPr>
+    </w:lvl>
+  </w:abstractNum>
+  <w:abstractNum w:abstractNumId="1">
     <w:nsid w:val="514C093E"/>
     <w:multiLevelType w:val="multilevel"/>
     <w:tmpl w:val="732CD648"/>
@@ -2129,8 +6517,127 @@
       </w:rPr>
     </w:lvl>
   </w:abstractNum>
+  <w:abstractNum w:abstractNumId="2">
+    <w:nsid w:val="52177646"/>
+    <w:multiLevelType w:val="hybridMultilevel"/>
+    <w:tmpl w:val="3F307680"/>
+    <w:lvl w:ilvl="0" w:tplc="04090001">
+      <w:start w:val="1"/>
+      <w:numFmt w:val="bullet"/>
+      <w:lvlText w:val=""/>
+      <w:lvlJc w:val="left"/>
+      <w:pPr>
+        <w:ind w:left="720" w:hanging="360"/>
+      </w:pPr>
+      <w:rPr>
+        <w:rFonts w:ascii="Symbol" w:hAnsi="Symbol" w:hint="default"/>
+      </w:rPr>
+    </w:lvl>
+    <w:lvl w:ilvl="1" w:tplc="04090003" w:tentative="1">
+      <w:start w:val="1"/>
+      <w:numFmt w:val="bullet"/>
+      <w:lvlText w:val="o"/>
+      <w:lvlJc w:val="left"/>
+      <w:pPr>
+        <w:ind w:left="1440" w:hanging="360"/>
+      </w:pPr>
+      <w:rPr>
+        <w:rFonts w:ascii="Courier New" w:hAnsi="Courier New" w:cs="Courier New" w:hint="default"/>
+      </w:rPr>
+    </w:lvl>
+    <w:lvl w:ilvl="2" w:tplc="04090005" w:tentative="1">
+      <w:start w:val="1"/>
+      <w:numFmt w:val="bullet"/>
+      <w:lvlText w:val=""/>
+      <w:lvlJc w:val="left"/>
+      <w:pPr>
+        <w:ind w:left="2160" w:hanging="360"/>
+      </w:pPr>
+      <w:rPr>
+        <w:rFonts w:ascii="Wingdings" w:hAnsi="Wingdings" w:hint="default"/>
+      </w:rPr>
+    </w:lvl>
+    <w:lvl w:ilvl="3" w:tplc="04090001" w:tentative="1">
+      <w:start w:val="1"/>
+      <w:numFmt w:val="bullet"/>
+      <w:lvlText w:val=""/>
+      <w:lvlJc w:val="left"/>
+      <w:pPr>
+        <w:ind w:left="2880" w:hanging="360"/>
+      </w:pPr>
+      <w:rPr>
+        <w:rFonts w:ascii="Symbol" w:hAnsi="Symbol" w:hint="default"/>
+      </w:rPr>
+    </w:lvl>
+    <w:lvl w:ilvl="4" w:tplc="04090003" w:tentative="1">
+      <w:start w:val="1"/>
+      <w:numFmt w:val="bullet"/>
+      <w:lvlText w:val="o"/>
+      <w:lvlJc w:val="left"/>
+      <w:pPr>
+        <w:ind w:left="3600" w:hanging="360"/>
+      </w:pPr>
+      <w:rPr>
+        <w:rFonts w:ascii="Courier New" w:hAnsi="Courier New" w:cs="Courier New" w:hint="default"/>
+      </w:rPr>
+    </w:lvl>
+    <w:lvl w:ilvl="5" w:tplc="04090005" w:tentative="1">
+      <w:start w:val="1"/>
+      <w:numFmt w:val="bullet"/>
+      <w:lvlText w:val=""/>
+      <w:lvlJc w:val="left"/>
+      <w:pPr>
+        <w:ind w:left="4320" w:hanging="360"/>
+      </w:pPr>
+      <w:rPr>
+        <w:rFonts w:ascii="Wingdings" w:hAnsi="Wingdings" w:hint="default"/>
+      </w:rPr>
+    </w:lvl>
+    <w:lvl w:ilvl="6" w:tplc="04090001" w:tentative="1">
+      <w:start w:val="1"/>
+      <w:numFmt w:val="bullet"/>
+      <w:lvlText w:val=""/>
+      <w:lvlJc w:val="left"/>
+      <w:pPr>
+        <w:ind w:left="5040" w:hanging="360"/>
+      </w:pPr>
+      <w:rPr>
+        <w:rFonts w:ascii="Symbol" w:hAnsi="Symbol" w:hint="default"/>
+      </w:rPr>
+    </w:lvl>
+    <w:lvl w:ilvl="7" w:tplc="04090003" w:tentative="1">
+      <w:start w:val="1"/>
+      <w:numFmt w:val="bullet"/>
+      <w:lvlText w:val="o"/>
+      <w:lvlJc w:val="left"/>
+      <w:pPr>
+        <w:ind w:left="5760" w:hanging="360"/>
+      </w:pPr>
+      <w:rPr>
+        <w:rFonts w:ascii="Courier New" w:hAnsi="Courier New" w:cs="Courier New" w:hint="default"/>
+      </w:rPr>
+    </w:lvl>
+    <w:lvl w:ilvl="8" w:tplc="04090005" w:tentative="1">
+      <w:start w:val="1"/>
+      <w:numFmt w:val="bullet"/>
+      <w:lvlText w:val=""/>
+      <w:lvlJc w:val="left"/>
+      <w:pPr>
+        <w:ind w:left="6480" w:hanging="360"/>
+      </w:pPr>
+      <w:rPr>
+        <w:rFonts w:ascii="Wingdings" w:hAnsi="Wingdings" w:hint="default"/>
+      </w:rPr>
+    </w:lvl>
+  </w:abstractNum>
   <w:num w:numId="1">
+    <w:abstractNumId w:val="1"/>
+  </w:num>
+  <w:num w:numId="2">
     <w:abstractNumId w:val="0"/>
+  </w:num>
+  <w:num w:numId="3">
+    <w:abstractNumId w:val="2"/>
   </w:num>
 </w:numbering>
 </file>
@@ -2727,6 +7234,58 @@
       <w:sz w:val="28"/>
     </w:rPr>
   </w:style>
+  <w:style w:type="paragraph" w:styleId="ListParagraph">
+    <w:name w:val="List Paragraph"/>
+    <w:basedOn w:val="Normal"/>
+    <w:uiPriority w:val="34"/>
+    <w:qFormat/>
+    <w:rsid w:val="006262F7"/>
+    <w:pPr>
+      <w:ind w:left="720"/>
+      <w:contextualSpacing/>
+    </w:pPr>
+  </w:style>
+  <w:style w:type="table" w:styleId="TableGrid">
+    <w:name w:val="Table Grid"/>
+    <w:basedOn w:val="TableNormal"/>
+    <w:uiPriority w:val="39"/>
+    <w:rsid w:val="007900B7"/>
+    <w:pPr>
+      <w:spacing w:after="0" w:line="240" w:lineRule="auto"/>
+    </w:pPr>
+    <w:rPr>
+      <w:kern w:val="2"/>
+      <w:lang w:val="en-IN"/>
+    </w:rPr>
+    <w:tblPr>
+      <w:tblInd w:w="0" w:type="dxa"/>
+      <w:tblBorders>
+        <w:top w:val="single" w:sz="4" w:space="0" w:color="auto"/>
+        <w:left w:val="single" w:sz="4" w:space="0" w:color="auto"/>
+        <w:bottom w:val="single" w:sz="4" w:space="0" w:color="auto"/>
+        <w:right w:val="single" w:sz="4" w:space="0" w:color="auto"/>
+        <w:insideH w:val="single" w:sz="4" w:space="0" w:color="auto"/>
+        <w:insideV w:val="single" w:sz="4" w:space="0" w:color="auto"/>
+      </w:tblBorders>
+      <w:tblCellMar>
+        <w:top w:w="0" w:type="dxa"/>
+        <w:left w:w="108" w:type="dxa"/>
+        <w:bottom w:w="0" w:type="dxa"/>
+        <w:right w:w="108" w:type="dxa"/>
+      </w:tblCellMar>
+    </w:tblPr>
+  </w:style>
+  <w:style w:type="character" w:styleId="Strong">
+    <w:name w:val="Strong"/>
+    <w:basedOn w:val="DefaultParagraphFont"/>
+    <w:uiPriority w:val="22"/>
+    <w:qFormat/>
+    <w:rsid w:val="00BE61C0"/>
+    <w:rPr>
+      <w:b/>
+      <w:bCs/>
+    </w:rPr>
+  </w:style>
 </w:styles>
 </file>
 
@@ -2989,4 +7548,16 @@
     </a:ext>
   </a:extLst>
 </a:theme>
+</file>
+
+<file path=customXml/item1.xml><?xml version="1.0" encoding="utf-8"?>
+<b:Sources xmlns:b="http://schemas.openxmlformats.org/officeDocument/2006/bibliography" xmlns="http://schemas.openxmlformats.org/officeDocument/2006/bibliography" SelectedStyle="\APASixthEditionOfficeOnline.xsl" StyleName="APA" Version="6"/>
+</file>
+
+<file path=customXml/itemProps1.xml><?xml version="1.0" encoding="utf-8"?>
+<ds:datastoreItem xmlns:ds="http://schemas.openxmlformats.org/officeDocument/2006/customXml" ds:itemID="{98CDC4E9-45B3-4F6F-BCF8-3645DA7D4FFE}">
+  <ds:schemaRefs>
+    <ds:schemaRef ds:uri="http://schemas.openxmlformats.org/officeDocument/2006/bibliography"/>
+  </ds:schemaRefs>
+</ds:datastoreItem>
 </file>
--- a/docs/final report/project report final.docx
+++ b/docs/final report/project report final.docx
@@ -1935,40 +1935,24 @@
           <w:sz w:val="24"/>
           <w:szCs w:val="24"/>
         </w:rPr>
-        <w:t>Table 2.1.2</w:t>
-      </w:r>
+        <w:t>Table 2.1.2. Summary of Paper 1</w:t>
+      </w:r>
+    </w:p>
+    <w:p>
+      <w:pPr>
+        <w:spacing w:line="360" w:lineRule="auto"/>
+        <w:rPr>
+          <w:sz w:val="24"/>
+          <w:szCs w:val="24"/>
+        </w:rPr>
+      </w:pPr>
       <w:r>
         <w:rPr>
           <w:bCs/>
           <w:sz w:val="24"/>
           <w:szCs w:val="24"/>
         </w:rPr>
-        <w:t>. Summary of Paper 1</w:t>
-      </w:r>
-    </w:p>
-    <w:p>
-      <w:pPr>
-        <w:spacing w:line="360" w:lineRule="auto"/>
-        <w:rPr>
-          <w:sz w:val="24"/>
-          <w:szCs w:val="24"/>
-        </w:rPr>
-      </w:pPr>
-      <w:r>
-        <w:rPr>
-          <w:bCs/>
-          <w:sz w:val="24"/>
-          <w:szCs w:val="24"/>
-        </w:rPr>
-        <w:t>Table 2.1.3</w:t>
-      </w:r>
-      <w:r>
-        <w:rPr>
-          <w:bCs/>
-          <w:sz w:val="24"/>
-          <w:szCs w:val="24"/>
-        </w:rPr>
-        <w:t>. Summary of Paper 1</w:t>
+        <w:t>Table 2.1.3. Summary of Paper 1</w:t>
       </w:r>
     </w:p>
     <w:p>
@@ -3131,9 +3115,199 @@
       <w:pPr>
         <w:pStyle w:val="ListParagraph"/>
         <w:spacing w:line="360" w:lineRule="auto"/>
+        <w:ind w:left="7" w:firstLine="0"/>
+        <w:rPr>
+          <w:b/>
+          <w:sz w:val="24"/>
+          <w:szCs w:val="24"/>
+        </w:rPr>
+      </w:pPr>
+    </w:p>
+    <w:p>
+      <w:pPr>
+        <w:pStyle w:val="ListParagraph"/>
+        <w:spacing w:line="360" w:lineRule="auto"/>
+        <w:ind w:left="7" w:firstLine="0"/>
+        <w:rPr>
+          <w:b/>
+          <w:sz w:val="28"/>
+          <w:szCs w:val="28"/>
+        </w:rPr>
+      </w:pPr>
+      <w:r>
+        <w:rPr>
+          <w:b/>
+          <w:sz w:val="28"/>
+          <w:szCs w:val="28"/>
+        </w:rPr>
+        <w:lastRenderedPageBreak/>
+        <w:t>1. Introduction</w:t>
+      </w:r>
+    </w:p>
+    <w:p>
+      <w:pPr>
+        <w:spacing w:after="0" w:line="360" w:lineRule="auto"/>
+        <w:ind w:firstLine="720"/>
+        <w:rPr>
+          <w:sz w:val="24"/>
+          <w:szCs w:val="24"/>
+        </w:rPr>
+      </w:pPr>
+      <w:r>
+        <w:rPr>
+          <w:sz w:val="24"/>
+          <w:szCs w:val="24"/>
+          <w:lang w:eastAsia="en-IN"/>
+        </w:rPr>
+        <w:t>The challenge of accurately classifying astronomical objects as stars or galaxies has been a fundamental task in astrophysics for centuries. Traditional methods relied heavily on visual inspection and morphological analysis, which were labour-intensive and limited by human subjectivity and the capacity to process large data volumes.</w:t>
+      </w:r>
+      <w:r>
+        <w:rPr>
+          <w:sz w:val="24"/>
+          <w:szCs w:val="24"/>
+        </w:rPr>
+        <w:t xml:space="preserve"> </w:t>
+      </w:r>
+      <w:r>
+        <w:rPr>
+          <w:sz w:val="24"/>
+          <w:szCs w:val="24"/>
+          <w:lang w:eastAsia="en-IN"/>
+        </w:rPr>
+        <w:t>With the advent of modern sky surveys like the Sloan Digital Sky Survey (SDSS), the volume of astronomical data has grown exponentially, rendering manual classification impractical.</w:t>
+      </w:r>
+      <w:r>
+        <w:rPr>
+          <w:sz w:val="24"/>
+          <w:szCs w:val="24"/>
+        </w:rPr>
+        <w:t xml:space="preserve"> </w:t>
+      </w:r>
+    </w:p>
+    <w:p>
+      <w:pPr>
+        <w:spacing w:after="0" w:line="360" w:lineRule="auto"/>
+        <w:ind w:firstLine="720"/>
+        <w:rPr>
+          <w:sz w:val="24"/>
+          <w:szCs w:val="24"/>
+        </w:rPr>
+      </w:pPr>
+      <w:r>
+        <w:rPr>
+          <w:sz w:val="24"/>
+          <w:szCs w:val="24"/>
+        </w:rPr>
+        <w:t>The literature survey across the reviewed papers highlights three algorithms Convolution Neural Network (CNN), deep convolutional neural networks (ConvNets), ContextNet where taken into consideration.</w:t>
+      </w:r>
+    </w:p>
+    <w:p>
+      <w:pPr>
+        <w:spacing w:after="0" w:line="360" w:lineRule="auto"/>
+        <w:ind w:firstLine="720"/>
+        <w:rPr>
+          <w:sz w:val="24"/>
+          <w:szCs w:val="24"/>
+          <w:lang w:eastAsia="en-IN"/>
+        </w:rPr>
+      </w:pPr>
+      <w:r>
+        <w:rPr>
+          <w:sz w:val="24"/>
+          <w:szCs w:val="24"/>
+        </w:rPr>
+        <w:t>The performance of deep learning architecture Convolution Neural Network (CNN) is used to classify stars and galaxies. Steps include rejecting data with errors, correcting for extinction, aligning images, and centring objects using nMontage and SExtractor.</w:t>
+      </w:r>
+      <w:r>
+        <w:rPr>
+          <w:sz w:val="24"/>
+          <w:szCs w:val="24"/>
+          <w:lang w:eastAsia="en-IN"/>
+        </w:rPr>
+        <w:t xml:space="preserve"> </w:t>
+      </w:r>
+    </w:p>
+    <w:p>
+      <w:pPr>
+        <w:spacing w:after="0" w:line="360" w:lineRule="auto"/>
+        <w:ind w:firstLine="720"/>
+        <w:rPr>
+          <w:sz w:val="24"/>
+          <w:szCs w:val="24"/>
+          <w:lang w:eastAsia="en-IN"/>
+        </w:rPr>
+      </w:pPr>
+      <w:r>
+        <w:rPr>
+          <w:sz w:val="24"/>
+          <w:szCs w:val="24"/>
+          <w:lang w:eastAsia="en-IN"/>
+        </w:rPr>
+        <w:t>The Dataset is taken from the Kaggle repository, the dataset contains 3986 data which 942 galaxy 3044 Star data.</w:t>
+      </w:r>
+    </w:p>
+    <w:p>
+      <w:pPr>
+        <w:spacing w:after="0" w:line="360" w:lineRule="auto"/>
+        <w:ind w:firstLine="720"/>
+        <w:rPr>
+          <w:sz w:val="24"/>
+          <w:szCs w:val="24"/>
+        </w:rPr>
+      </w:pPr>
+      <w:r>
+        <w:rPr>
+          <w:sz w:val="24"/>
+          <w:szCs w:val="24"/>
+          <w:lang w:eastAsia="en-IN"/>
+        </w:rPr>
+        <w:t xml:space="preserve">Among the three </w:t>
+      </w:r>
+      <w:r>
+        <w:rPr>
+          <w:bCs/>
+          <w:sz w:val="24"/>
+          <w:szCs w:val="24"/>
+        </w:rPr>
+        <w:t>Architecture</w:t>
+      </w:r>
+      <w:r>
+        <w:rPr>
+          <w:sz w:val="24"/>
+          <w:szCs w:val="24"/>
+          <w:lang w:eastAsia="en-IN"/>
+        </w:rPr>
+        <w:t xml:space="preserve">, the </w:t>
+      </w:r>
+      <w:r>
+        <w:rPr>
+          <w:sz w:val="24"/>
+          <w:szCs w:val="24"/>
+        </w:rPr>
+        <w:t>Convolution Neural Network (CNN) is found to be best in terms of model building and computation.</w:t>
+      </w:r>
+      <w:r>
+        <w:rPr>
+          <w:sz w:val="24"/>
+          <w:szCs w:val="24"/>
+          <w:lang w:eastAsia="en-IN"/>
+        </w:rPr>
+        <w:t xml:space="preserve"> Thus, Star-Galaxy Classification Using Deep learning offers significant benefits for star-galaxy classification, including reduced human error, increased scalability, and efficient handling of vast data quantities.</w:t>
+      </w:r>
+      <w:r>
+        <w:rPr>
+          <w:sz w:val="24"/>
+          <w:szCs w:val="24"/>
+        </w:rPr>
+        <w:t xml:space="preserve"> </w:t>
+      </w:r>
+    </w:p>
+    <w:p>
+      <w:pPr>
+        <w:pStyle w:val="ListParagraph"/>
+        <w:spacing w:line="360" w:lineRule="auto"/>
         <w:ind w:left="1440" w:firstLine="0"/>
         <w:rPr>
-          <w:b/>
           <w:sz w:val="24"/>
           <w:szCs w:val="24"/>
         </w:rPr>
@@ -3145,7 +3319,6 @@
         <w:spacing w:line="360" w:lineRule="auto"/>
         <w:ind w:left="1440" w:firstLine="0"/>
         <w:rPr>
-          <w:b/>
           <w:sz w:val="24"/>
           <w:szCs w:val="24"/>
         </w:rPr>
@@ -3155,9 +3328,8 @@
       <w:pPr>
         <w:pStyle w:val="ListParagraph"/>
         <w:spacing w:line="360" w:lineRule="auto"/>
-        <w:ind w:left="1440" w:firstLine="0"/>
-        <w:rPr>
-          <w:b/>
+        <w:ind w:left="0" w:firstLine="0"/>
+        <w:rPr>
           <w:sz w:val="24"/>
           <w:szCs w:val="24"/>
         </w:rPr>
@@ -3167,9 +3339,8 @@
       <w:pPr>
         <w:pStyle w:val="ListParagraph"/>
         <w:spacing w:line="360" w:lineRule="auto"/>
-        <w:ind w:left="1440" w:firstLine="0"/>
-        <w:rPr>
-          <w:b/>
+        <w:ind w:left="0" w:firstLine="0"/>
+        <w:rPr>
           <w:sz w:val="24"/>
           <w:szCs w:val="24"/>
         </w:rPr>
@@ -3179,9 +3350,8 @@
       <w:pPr>
         <w:pStyle w:val="ListParagraph"/>
         <w:spacing w:line="360" w:lineRule="auto"/>
-        <w:ind w:left="1440" w:firstLine="0"/>
-        <w:rPr>
-          <w:b/>
+        <w:ind w:left="0" w:firstLine="0"/>
+        <w:rPr>
           <w:sz w:val="24"/>
           <w:szCs w:val="24"/>
         </w:rPr>
@@ -3191,9 +3361,8 @@
       <w:pPr>
         <w:pStyle w:val="ListParagraph"/>
         <w:spacing w:line="360" w:lineRule="auto"/>
-        <w:ind w:left="1440" w:firstLine="0"/>
-        <w:rPr>
-          <w:b/>
+        <w:ind w:left="0" w:firstLine="0"/>
+        <w:rPr>
           <w:sz w:val="24"/>
           <w:szCs w:val="24"/>
         </w:rPr>
@@ -3203,9 +3372,8 @@
       <w:pPr>
         <w:pStyle w:val="ListParagraph"/>
         <w:spacing w:line="360" w:lineRule="auto"/>
-        <w:ind w:left="1440" w:firstLine="0"/>
-        <w:rPr>
-          <w:b/>
+        <w:ind w:left="0" w:firstLine="0"/>
+        <w:rPr>
           <w:sz w:val="24"/>
           <w:szCs w:val="24"/>
         </w:rPr>
@@ -3215,11 +3383,11 @@
       <w:pPr>
         <w:pStyle w:val="ListParagraph"/>
         <w:spacing w:line="360" w:lineRule="auto"/>
-        <w:ind w:left="1440" w:firstLine="0"/>
-        <w:rPr>
-          <w:b/>
-          <w:sz w:val="24"/>
-          <w:szCs w:val="24"/>
+        <w:ind w:left="0" w:firstLine="0"/>
+        <w:rPr>
+          <w:b/>
+          <w:sz w:val="28"/>
+          <w:szCs w:val="28"/>
         </w:rPr>
       </w:pPr>
     </w:p>
@@ -3227,11 +3395,11 @@
       <w:pPr>
         <w:pStyle w:val="ListParagraph"/>
         <w:spacing w:line="360" w:lineRule="auto"/>
-        <w:ind w:left="7" w:firstLine="0"/>
-        <w:rPr>
-          <w:b/>
-          <w:sz w:val="24"/>
-          <w:szCs w:val="24"/>
+        <w:ind w:left="0" w:firstLine="0"/>
+        <w:rPr>
+          <w:b/>
+          <w:sz w:val="28"/>
+          <w:szCs w:val="28"/>
         </w:rPr>
       </w:pPr>
     </w:p>
@@ -3239,166 +3407,23 @@
       <w:pPr>
         <w:pStyle w:val="ListParagraph"/>
         <w:spacing w:line="360" w:lineRule="auto"/>
-        <w:ind w:left="7" w:firstLine="0"/>
-        <w:rPr>
-          <w:b/>
-          <w:sz w:val="28"/>
-          <w:szCs w:val="28"/>
-        </w:rPr>
-      </w:pPr>
-      <w:r>
-        <w:rPr>
-          <w:b/>
-          <w:sz w:val="28"/>
-          <w:szCs w:val="28"/>
-        </w:rPr>
-        <w:t>1. Introduction</w:t>
-      </w:r>
-    </w:p>
-    <w:p>
-      <w:pPr>
-        <w:spacing w:after="0" w:line="360" w:lineRule="auto"/>
-        <w:ind w:firstLine="720"/>
-        <w:rPr>
-          <w:sz w:val="24"/>
-          <w:szCs w:val="24"/>
-        </w:rPr>
-      </w:pPr>
-      <w:r>
-        <w:rPr>
-          <w:sz w:val="24"/>
-          <w:szCs w:val="24"/>
-          <w:lang w:eastAsia="en-IN"/>
-        </w:rPr>
-        <w:t>The challenge of accurately classifying astronomical objects as stars or galaxies has been a fundamental task in astrophysics for centuries. Traditional methods relied heavily on visual inspection and morphological analysis, which were labour-intensive and limited by human subjectivity and the capacity to process large data volumes.</w:t>
-      </w:r>
-      <w:r>
-        <w:rPr>
-          <w:sz w:val="24"/>
-          <w:szCs w:val="24"/>
-        </w:rPr>
-        <w:t xml:space="preserve"> </w:t>
-      </w:r>
-      <w:r>
-        <w:rPr>
-          <w:sz w:val="24"/>
-          <w:szCs w:val="24"/>
-          <w:lang w:eastAsia="en-IN"/>
-        </w:rPr>
-        <w:t>With the advent of modern sky surveys like the Sloan Digital Sky Survey (SDSS), the volume of astronomical data has grown exponentially, rendering manual classification impractical.</w:t>
-      </w:r>
-    </w:p>
-    <w:p>
-      <w:pPr>
-        <w:spacing w:after="0" w:line="360" w:lineRule="auto"/>
-        <w:ind w:firstLine="720"/>
-        <w:rPr>
-          <w:sz w:val="24"/>
-          <w:szCs w:val="24"/>
-        </w:rPr>
-      </w:pPr>
-      <w:r>
-        <w:rPr>
-          <w:sz w:val="24"/>
-          <w:szCs w:val="24"/>
-        </w:rPr>
-        <w:t>The literature survey across the reviewed papers highlights three algorithms Convolution Neural Network (CNN), deep convolutional neural networks (ConvNets), ContextNet where taken into consideration.</w:t>
-      </w:r>
-    </w:p>
-    <w:p>
-      <w:pPr>
-        <w:spacing w:after="0" w:line="360" w:lineRule="auto"/>
-        <w:ind w:firstLine="720"/>
-        <w:rPr>
-          <w:sz w:val="24"/>
-          <w:szCs w:val="24"/>
-          <w:lang w:eastAsia="en-IN"/>
-        </w:rPr>
-      </w:pPr>
-      <w:r>
-        <w:rPr>
-          <w:sz w:val="24"/>
-          <w:szCs w:val="24"/>
-        </w:rPr>
-        <w:t>The performance of deep learning architecture Convolution Neural Network (CNN) is used to classify stars and galaxies. Steps include rejecting data with errors, correcting for extinction, aligning images, and centring objects using nMontage and SExtractor.</w:t>
-      </w:r>
-    </w:p>
-    <w:p>
-      <w:pPr>
-        <w:spacing w:after="0" w:line="360" w:lineRule="auto"/>
-        <w:ind w:firstLine="720"/>
-        <w:rPr>
-          <w:sz w:val="24"/>
-          <w:szCs w:val="24"/>
-          <w:lang w:eastAsia="en-IN"/>
-        </w:rPr>
-      </w:pPr>
-      <w:r>
-        <w:rPr>
-          <w:sz w:val="24"/>
-          <w:szCs w:val="24"/>
-          <w:lang w:eastAsia="en-IN"/>
-        </w:rPr>
-        <w:t>The Dataset is taken from the Kaggle repository, the dataset contains 3986 data which 942 galaxy 3044 Star data.</w:t>
-      </w:r>
-    </w:p>
-    <w:p>
-      <w:pPr>
-        <w:spacing w:after="0" w:line="360" w:lineRule="auto"/>
-        <w:ind w:firstLine="720"/>
-        <w:rPr>
-          <w:sz w:val="24"/>
-          <w:szCs w:val="24"/>
-        </w:rPr>
-      </w:pPr>
-      <w:r>
-        <w:rPr>
-          <w:sz w:val="24"/>
-          <w:szCs w:val="24"/>
-          <w:lang w:eastAsia="en-IN"/>
-        </w:rPr>
-        <w:t xml:space="preserve">Among the three </w:t>
-      </w:r>
-      <w:r>
-        <w:rPr>
-          <w:bCs/>
-          <w:sz w:val="24"/>
-          <w:szCs w:val="24"/>
-        </w:rPr>
-        <w:t>Architecture</w:t>
-      </w:r>
-      <w:r>
-        <w:rPr>
-          <w:sz w:val="24"/>
-          <w:szCs w:val="24"/>
-          <w:lang w:eastAsia="en-IN"/>
-        </w:rPr>
-        <w:t xml:space="preserve">, the </w:t>
-      </w:r>
-      <w:r>
-        <w:rPr>
-          <w:sz w:val="24"/>
-          <w:szCs w:val="24"/>
-        </w:rPr>
-        <w:t>Convolution Neural Network (CNN) is found to be best in terms of model building and computation.</w:t>
-      </w:r>
-      <w:r>
-        <w:rPr>
-          <w:sz w:val="24"/>
-          <w:szCs w:val="24"/>
-          <w:lang w:eastAsia="en-IN"/>
-        </w:rPr>
-        <w:t xml:space="preserve"> Thus, Star-Galaxy Classification Using Deep learning offers significant benefits for star-galaxy classification, including reduced human error, increased scalability, and efficient handling of vast data quantities.</w:t>
-      </w:r>
+        <w:ind w:left="0" w:firstLine="0"/>
+        <w:rPr>
+          <w:b/>
+          <w:sz w:val="28"/>
+          <w:szCs w:val="28"/>
+        </w:rPr>
+      </w:pPr>
     </w:p>
     <w:p>
       <w:pPr>
         <w:pStyle w:val="ListParagraph"/>
         <w:spacing w:line="360" w:lineRule="auto"/>
-        <w:ind w:left="1440" w:firstLine="0"/>
-        <w:rPr>
-          <w:sz w:val="24"/>
-          <w:szCs w:val="24"/>
+        <w:ind w:left="0" w:firstLine="0"/>
+        <w:rPr>
+          <w:b/>
+          <w:sz w:val="28"/>
+          <w:szCs w:val="28"/>
         </w:rPr>
       </w:pPr>
     </w:p>
@@ -3406,10 +3431,11 @@
       <w:pPr>
         <w:pStyle w:val="ListParagraph"/>
         <w:spacing w:line="360" w:lineRule="auto"/>
-        <w:ind w:left="1440" w:firstLine="0"/>
-        <w:rPr>
-          <w:sz w:val="24"/>
-          <w:szCs w:val="24"/>
+        <w:ind w:left="0" w:firstLine="0"/>
+        <w:rPr>
+          <w:b/>
+          <w:sz w:val="28"/>
+          <w:szCs w:val="28"/>
         </w:rPr>
       </w:pPr>
     </w:p>
@@ -3417,10 +3443,11 @@
       <w:pPr>
         <w:pStyle w:val="ListParagraph"/>
         <w:spacing w:line="360" w:lineRule="auto"/>
-        <w:ind w:left="1440" w:firstLine="0"/>
-        <w:rPr>
-          <w:sz w:val="24"/>
-          <w:szCs w:val="24"/>
+        <w:ind w:left="0" w:firstLine="0"/>
+        <w:rPr>
+          <w:b/>
+          <w:sz w:val="28"/>
+          <w:szCs w:val="28"/>
         </w:rPr>
       </w:pPr>
     </w:p>
@@ -3428,7 +3455,7 @@
       <w:pPr>
         <w:pStyle w:val="ListParagraph"/>
         <w:spacing w:line="360" w:lineRule="auto"/>
-        <w:ind w:left="1440" w:firstLine="0"/>
+        <w:ind w:left="0" w:firstLine="0"/>
         <w:rPr>
           <w:b/>
           <w:sz w:val="28"/>
@@ -3440,54 +3467,6 @@
       <w:pPr>
         <w:pStyle w:val="ListParagraph"/>
         <w:spacing w:line="360" w:lineRule="auto"/>
-        <w:ind w:left="1440" w:firstLine="0"/>
-        <w:rPr>
-          <w:b/>
-          <w:sz w:val="28"/>
-          <w:szCs w:val="28"/>
-        </w:rPr>
-      </w:pPr>
-    </w:p>
-    <w:p>
-      <w:pPr>
-        <w:pStyle w:val="ListParagraph"/>
-        <w:spacing w:line="360" w:lineRule="auto"/>
-        <w:ind w:left="1440" w:firstLine="0"/>
-        <w:rPr>
-          <w:b/>
-          <w:sz w:val="28"/>
-          <w:szCs w:val="28"/>
-        </w:rPr>
-      </w:pPr>
-    </w:p>
-    <w:p>
-      <w:pPr>
-        <w:pStyle w:val="ListParagraph"/>
-        <w:spacing w:line="360" w:lineRule="auto"/>
-        <w:ind w:left="1440" w:firstLine="0"/>
-        <w:rPr>
-          <w:b/>
-          <w:sz w:val="28"/>
-          <w:szCs w:val="28"/>
-        </w:rPr>
-      </w:pPr>
-    </w:p>
-    <w:p>
-      <w:pPr>
-        <w:pStyle w:val="ListParagraph"/>
-        <w:spacing w:line="360" w:lineRule="auto"/>
-        <w:ind w:left="1440" w:firstLine="0"/>
-        <w:rPr>
-          <w:b/>
-          <w:sz w:val="28"/>
-          <w:szCs w:val="28"/>
-        </w:rPr>
-      </w:pPr>
-    </w:p>
-    <w:p>
-      <w:pPr>
-        <w:pStyle w:val="ListParagraph"/>
-        <w:spacing w:line="360" w:lineRule="auto"/>
         <w:ind w:left="0" w:firstLine="0"/>
         <w:rPr>
           <w:b/>
@@ -3495,84 +3474,13 @@
           <w:szCs w:val="28"/>
         </w:rPr>
       </w:pPr>
-    </w:p>
-    <w:p>
-      <w:pPr>
-        <w:pStyle w:val="ListParagraph"/>
-        <w:spacing w:line="360" w:lineRule="auto"/>
-        <w:ind w:left="0" w:firstLine="0"/>
-        <w:rPr>
-          <w:b/>
-          <w:sz w:val="28"/>
-          <w:szCs w:val="28"/>
-        </w:rPr>
-      </w:pPr>
-    </w:p>
-    <w:p>
-      <w:pPr>
-        <w:pStyle w:val="ListParagraph"/>
-        <w:spacing w:line="360" w:lineRule="auto"/>
-        <w:ind w:left="0" w:firstLine="0"/>
-        <w:rPr>
-          <w:b/>
-          <w:sz w:val="28"/>
-          <w:szCs w:val="28"/>
-        </w:rPr>
-      </w:pPr>
-    </w:p>
-    <w:p>
-      <w:pPr>
-        <w:pStyle w:val="ListParagraph"/>
-        <w:spacing w:line="360" w:lineRule="auto"/>
-        <w:ind w:left="0" w:firstLine="0"/>
-        <w:rPr>
-          <w:b/>
-          <w:sz w:val="28"/>
-          <w:szCs w:val="28"/>
-        </w:rPr>
-      </w:pPr>
-    </w:p>
-    <w:p>
-      <w:pPr>
-        <w:pStyle w:val="ListParagraph"/>
-        <w:spacing w:line="360" w:lineRule="auto"/>
-        <w:ind w:left="0" w:firstLine="0"/>
-        <w:rPr>
-          <w:b/>
-          <w:sz w:val="28"/>
-          <w:szCs w:val="28"/>
-        </w:rPr>
-      </w:pPr>
-    </w:p>
-    <w:p>
-      <w:pPr>
-        <w:pStyle w:val="ListParagraph"/>
-        <w:spacing w:line="360" w:lineRule="auto"/>
-        <w:ind w:left="0" w:firstLine="0"/>
-        <w:rPr>
-          <w:b/>
-          <w:sz w:val="28"/>
-          <w:szCs w:val="28"/>
-        </w:rPr>
-      </w:pPr>
-    </w:p>
-    <w:p>
-      <w:pPr>
-        <w:pStyle w:val="ListParagraph"/>
-        <w:spacing w:line="360" w:lineRule="auto"/>
-        <w:ind w:left="0" w:firstLine="0"/>
-        <w:rPr>
-          <w:b/>
-          <w:sz w:val="28"/>
-          <w:szCs w:val="28"/>
-        </w:rPr>
-      </w:pPr>
-      <w:r>
-        <w:rPr>
-          <w:b/>
-          <w:sz w:val="28"/>
-          <w:szCs w:val="28"/>
-        </w:rPr>
+      <w:r>
+        <w:rPr>
+          <w:b/>
+          <w:sz w:val="28"/>
+          <w:szCs w:val="28"/>
+        </w:rPr>
+        <w:lastRenderedPageBreak/>
         <w:t>2.</w:t>
       </w:r>
       <w:r>
@@ -4142,24 +4050,24 @@
           <w:sz w:val="24"/>
           <w:szCs w:val="24"/>
         </w:rPr>
+        <w:t>Table 2.1.1. Summary of Paper 1</w:t>
+      </w:r>
+    </w:p>
+    <w:p>
+      <w:pPr>
+        <w:spacing w:line="360" w:lineRule="auto"/>
+        <w:jc w:val="center"/>
+        <w:rPr>
+          <w:sz w:val="24"/>
+          <w:szCs w:val="24"/>
+        </w:rPr>
+      </w:pPr>
+      <w:r>
+        <w:rPr>
+          <w:sz w:val="24"/>
+          <w:szCs w:val="24"/>
+        </w:rPr>
         <w:lastRenderedPageBreak/>
-        <w:t>Table 2.1.1. Summary of Paper 1</w:t>
-      </w:r>
-    </w:p>
-    <w:p>
-      <w:pPr>
-        <w:spacing w:line="360" w:lineRule="auto"/>
-        <w:jc w:val="center"/>
-        <w:rPr>
-          <w:sz w:val="24"/>
-          <w:szCs w:val="24"/>
-        </w:rPr>
-      </w:pPr>
-      <w:r>
-        <w:rPr>
-          <w:sz w:val="24"/>
-          <w:szCs w:val="24"/>
-        </w:rPr>
         <w:t xml:space="preserve">Paper 2 : </w:t>
       </w:r>
       <w:r>
@@ -4239,7 +4147,6 @@
                 <w:sz w:val="24"/>
                 <w:szCs w:val="24"/>
               </w:rPr>
-              <w:lastRenderedPageBreak/>
               <w:t>Title of the paper</w:t>
             </w:r>
           </w:p>
@@ -4637,216 +4544,216 @@
           <w:sz w:val="24"/>
           <w:szCs w:val="24"/>
         </w:rPr>
+        <w:t>Table 2.1.2. Summary of Paper 2</w:t>
+      </w:r>
+    </w:p>
+    <w:p>
+      <w:pPr>
+        <w:spacing w:line="360" w:lineRule="auto"/>
+        <w:jc w:val="center"/>
+        <w:rPr>
+          <w:color w:val="222222"/>
+          <w:sz w:val="24"/>
+          <w:szCs w:val="24"/>
+          <w:shd w:val="clear" w:color="auto" w:fill="FFFFFF"/>
+        </w:rPr>
+      </w:pPr>
+    </w:p>
+    <w:p>
+      <w:pPr>
+        <w:spacing w:line="360" w:lineRule="auto"/>
+        <w:jc w:val="center"/>
+        <w:rPr>
+          <w:color w:val="222222"/>
+          <w:sz w:val="24"/>
+          <w:szCs w:val="24"/>
+          <w:shd w:val="clear" w:color="auto" w:fill="FFFFFF"/>
+        </w:rPr>
+      </w:pPr>
+    </w:p>
+    <w:p>
+      <w:pPr>
+        <w:spacing w:line="360" w:lineRule="auto"/>
+        <w:jc w:val="center"/>
+        <w:rPr>
+          <w:color w:val="222222"/>
+          <w:sz w:val="24"/>
+          <w:szCs w:val="24"/>
+          <w:shd w:val="clear" w:color="auto" w:fill="FFFFFF"/>
+        </w:rPr>
+      </w:pPr>
+    </w:p>
+    <w:p>
+      <w:pPr>
+        <w:spacing w:line="360" w:lineRule="auto"/>
+        <w:jc w:val="center"/>
+        <w:rPr>
+          <w:color w:val="222222"/>
+          <w:sz w:val="24"/>
+          <w:szCs w:val="24"/>
+          <w:shd w:val="clear" w:color="auto" w:fill="FFFFFF"/>
+        </w:rPr>
+      </w:pPr>
+    </w:p>
+    <w:p>
+      <w:pPr>
+        <w:spacing w:line="360" w:lineRule="auto"/>
+        <w:jc w:val="center"/>
+        <w:rPr>
+          <w:color w:val="222222"/>
+          <w:sz w:val="24"/>
+          <w:szCs w:val="24"/>
+          <w:shd w:val="clear" w:color="auto" w:fill="FFFFFF"/>
+        </w:rPr>
+      </w:pPr>
+    </w:p>
+    <w:p>
+      <w:pPr>
+        <w:spacing w:line="360" w:lineRule="auto"/>
+        <w:jc w:val="center"/>
+        <w:rPr>
+          <w:color w:val="222222"/>
+          <w:sz w:val="24"/>
+          <w:szCs w:val="24"/>
+          <w:shd w:val="clear" w:color="auto" w:fill="FFFFFF"/>
+        </w:rPr>
+      </w:pPr>
+    </w:p>
+    <w:p>
+      <w:pPr>
+        <w:spacing w:line="360" w:lineRule="auto"/>
+        <w:jc w:val="center"/>
+        <w:rPr>
+          <w:color w:val="222222"/>
+          <w:sz w:val="24"/>
+          <w:szCs w:val="24"/>
+          <w:shd w:val="clear" w:color="auto" w:fill="FFFFFF"/>
+        </w:rPr>
+      </w:pPr>
+    </w:p>
+    <w:p>
+      <w:pPr>
+        <w:spacing w:line="360" w:lineRule="auto"/>
+        <w:jc w:val="center"/>
+        <w:rPr>
+          <w:color w:val="222222"/>
+          <w:sz w:val="24"/>
+          <w:szCs w:val="24"/>
+          <w:shd w:val="clear" w:color="auto" w:fill="FFFFFF"/>
+        </w:rPr>
+      </w:pPr>
+    </w:p>
+    <w:p>
+      <w:pPr>
+        <w:spacing w:line="360" w:lineRule="auto"/>
+        <w:jc w:val="center"/>
+        <w:rPr>
+          <w:color w:val="222222"/>
+          <w:sz w:val="24"/>
+          <w:szCs w:val="24"/>
+          <w:shd w:val="clear" w:color="auto" w:fill="FFFFFF"/>
+        </w:rPr>
+      </w:pPr>
+    </w:p>
+    <w:p>
+      <w:pPr>
+        <w:spacing w:line="360" w:lineRule="auto"/>
+        <w:jc w:val="center"/>
+        <w:rPr>
+          <w:color w:val="222222"/>
+          <w:sz w:val="24"/>
+          <w:szCs w:val="24"/>
+          <w:shd w:val="clear" w:color="auto" w:fill="FFFFFF"/>
+        </w:rPr>
+      </w:pPr>
+    </w:p>
+    <w:p>
+      <w:pPr>
+        <w:spacing w:line="360" w:lineRule="auto"/>
+        <w:jc w:val="center"/>
+        <w:rPr>
+          <w:color w:val="222222"/>
+          <w:sz w:val="24"/>
+          <w:szCs w:val="24"/>
+          <w:shd w:val="clear" w:color="auto" w:fill="FFFFFF"/>
+        </w:rPr>
+      </w:pPr>
+    </w:p>
+    <w:p>
+      <w:pPr>
+        <w:spacing w:line="360" w:lineRule="auto"/>
+        <w:jc w:val="center"/>
+        <w:rPr>
+          <w:color w:val="222222"/>
+          <w:sz w:val="24"/>
+          <w:szCs w:val="24"/>
+          <w:shd w:val="clear" w:color="auto" w:fill="FFFFFF"/>
+        </w:rPr>
+      </w:pPr>
+    </w:p>
+    <w:p>
+      <w:pPr>
+        <w:spacing w:line="360" w:lineRule="auto"/>
+        <w:jc w:val="center"/>
+        <w:rPr>
+          <w:color w:val="222222"/>
+          <w:sz w:val="24"/>
+          <w:szCs w:val="24"/>
+          <w:shd w:val="clear" w:color="auto" w:fill="FFFFFF"/>
+        </w:rPr>
+      </w:pPr>
+    </w:p>
+    <w:p>
+      <w:pPr>
+        <w:spacing w:line="360" w:lineRule="auto"/>
+        <w:jc w:val="center"/>
+        <w:rPr>
+          <w:color w:val="222222"/>
+          <w:sz w:val="24"/>
+          <w:szCs w:val="24"/>
+          <w:shd w:val="clear" w:color="auto" w:fill="FFFFFF"/>
+        </w:rPr>
+      </w:pPr>
+    </w:p>
+    <w:p>
+      <w:pPr>
+        <w:spacing w:line="360" w:lineRule="auto"/>
+        <w:jc w:val="center"/>
+        <w:rPr>
+          <w:color w:val="222222"/>
+          <w:sz w:val="24"/>
+          <w:szCs w:val="24"/>
+          <w:shd w:val="clear" w:color="auto" w:fill="FFFFFF"/>
+        </w:rPr>
+      </w:pPr>
+    </w:p>
+    <w:p>
+      <w:pPr>
+        <w:spacing w:line="360" w:lineRule="auto"/>
+        <w:rPr>
+          <w:color w:val="222222"/>
+          <w:sz w:val="24"/>
+          <w:szCs w:val="24"/>
+          <w:shd w:val="clear" w:color="auto" w:fill="FFFFFF"/>
+        </w:rPr>
+      </w:pPr>
+    </w:p>
+    <w:p>
+      <w:pPr>
+        <w:spacing w:line="360" w:lineRule="auto"/>
+        <w:rPr>
+          <w:sz w:val="24"/>
+          <w:szCs w:val="24"/>
+        </w:rPr>
+      </w:pPr>
+      <w:r>
+        <w:rPr>
+          <w:color w:val="222222"/>
+          <w:sz w:val="24"/>
+          <w:szCs w:val="24"/>
+          <w:shd w:val="clear" w:color="auto" w:fill="FFFFFF"/>
+        </w:rPr>
         <w:lastRenderedPageBreak/>
-        <w:t>Table 2.1.2. Summary of Paper 2</w:t>
-      </w:r>
-    </w:p>
-    <w:p>
-      <w:pPr>
-        <w:spacing w:line="360" w:lineRule="auto"/>
-        <w:jc w:val="center"/>
-        <w:rPr>
-          <w:color w:val="222222"/>
-          <w:sz w:val="24"/>
-          <w:szCs w:val="24"/>
-          <w:shd w:val="clear" w:color="auto" w:fill="FFFFFF"/>
-        </w:rPr>
-      </w:pPr>
-    </w:p>
-    <w:p>
-      <w:pPr>
-        <w:spacing w:line="360" w:lineRule="auto"/>
-        <w:jc w:val="center"/>
-        <w:rPr>
-          <w:color w:val="222222"/>
-          <w:sz w:val="24"/>
-          <w:szCs w:val="24"/>
-          <w:shd w:val="clear" w:color="auto" w:fill="FFFFFF"/>
-        </w:rPr>
-      </w:pPr>
-    </w:p>
-    <w:p>
-      <w:pPr>
-        <w:spacing w:line="360" w:lineRule="auto"/>
-        <w:jc w:val="center"/>
-        <w:rPr>
-          <w:color w:val="222222"/>
-          <w:sz w:val="24"/>
-          <w:szCs w:val="24"/>
-          <w:shd w:val="clear" w:color="auto" w:fill="FFFFFF"/>
-        </w:rPr>
-      </w:pPr>
-    </w:p>
-    <w:p>
-      <w:pPr>
-        <w:spacing w:line="360" w:lineRule="auto"/>
-        <w:jc w:val="center"/>
-        <w:rPr>
-          <w:color w:val="222222"/>
-          <w:sz w:val="24"/>
-          <w:szCs w:val="24"/>
-          <w:shd w:val="clear" w:color="auto" w:fill="FFFFFF"/>
-        </w:rPr>
-      </w:pPr>
-    </w:p>
-    <w:p>
-      <w:pPr>
-        <w:spacing w:line="360" w:lineRule="auto"/>
-        <w:jc w:val="center"/>
-        <w:rPr>
-          <w:color w:val="222222"/>
-          <w:sz w:val="24"/>
-          <w:szCs w:val="24"/>
-          <w:shd w:val="clear" w:color="auto" w:fill="FFFFFF"/>
-        </w:rPr>
-      </w:pPr>
-    </w:p>
-    <w:p>
-      <w:pPr>
-        <w:spacing w:line="360" w:lineRule="auto"/>
-        <w:jc w:val="center"/>
-        <w:rPr>
-          <w:color w:val="222222"/>
-          <w:sz w:val="24"/>
-          <w:szCs w:val="24"/>
-          <w:shd w:val="clear" w:color="auto" w:fill="FFFFFF"/>
-        </w:rPr>
-      </w:pPr>
-    </w:p>
-    <w:p>
-      <w:pPr>
-        <w:spacing w:line="360" w:lineRule="auto"/>
-        <w:jc w:val="center"/>
-        <w:rPr>
-          <w:color w:val="222222"/>
-          <w:sz w:val="24"/>
-          <w:szCs w:val="24"/>
-          <w:shd w:val="clear" w:color="auto" w:fill="FFFFFF"/>
-        </w:rPr>
-      </w:pPr>
-    </w:p>
-    <w:p>
-      <w:pPr>
-        <w:spacing w:line="360" w:lineRule="auto"/>
-        <w:jc w:val="center"/>
-        <w:rPr>
-          <w:color w:val="222222"/>
-          <w:sz w:val="24"/>
-          <w:szCs w:val="24"/>
-          <w:shd w:val="clear" w:color="auto" w:fill="FFFFFF"/>
-        </w:rPr>
-      </w:pPr>
-    </w:p>
-    <w:p>
-      <w:pPr>
-        <w:spacing w:line="360" w:lineRule="auto"/>
-        <w:jc w:val="center"/>
-        <w:rPr>
-          <w:color w:val="222222"/>
-          <w:sz w:val="24"/>
-          <w:szCs w:val="24"/>
-          <w:shd w:val="clear" w:color="auto" w:fill="FFFFFF"/>
-        </w:rPr>
-      </w:pPr>
-    </w:p>
-    <w:p>
-      <w:pPr>
-        <w:spacing w:line="360" w:lineRule="auto"/>
-        <w:jc w:val="center"/>
-        <w:rPr>
-          <w:color w:val="222222"/>
-          <w:sz w:val="24"/>
-          <w:szCs w:val="24"/>
-          <w:shd w:val="clear" w:color="auto" w:fill="FFFFFF"/>
-        </w:rPr>
-      </w:pPr>
-    </w:p>
-    <w:p>
-      <w:pPr>
-        <w:spacing w:line="360" w:lineRule="auto"/>
-        <w:jc w:val="center"/>
-        <w:rPr>
-          <w:color w:val="222222"/>
-          <w:sz w:val="24"/>
-          <w:szCs w:val="24"/>
-          <w:shd w:val="clear" w:color="auto" w:fill="FFFFFF"/>
-        </w:rPr>
-      </w:pPr>
-    </w:p>
-    <w:p>
-      <w:pPr>
-        <w:spacing w:line="360" w:lineRule="auto"/>
-        <w:jc w:val="center"/>
-        <w:rPr>
-          <w:color w:val="222222"/>
-          <w:sz w:val="24"/>
-          <w:szCs w:val="24"/>
-          <w:shd w:val="clear" w:color="auto" w:fill="FFFFFF"/>
-        </w:rPr>
-      </w:pPr>
-    </w:p>
-    <w:p>
-      <w:pPr>
-        <w:spacing w:line="360" w:lineRule="auto"/>
-        <w:jc w:val="center"/>
-        <w:rPr>
-          <w:color w:val="222222"/>
-          <w:sz w:val="24"/>
-          <w:szCs w:val="24"/>
-          <w:shd w:val="clear" w:color="auto" w:fill="FFFFFF"/>
-        </w:rPr>
-      </w:pPr>
-    </w:p>
-    <w:p>
-      <w:pPr>
-        <w:spacing w:line="360" w:lineRule="auto"/>
-        <w:jc w:val="center"/>
-        <w:rPr>
-          <w:color w:val="222222"/>
-          <w:sz w:val="24"/>
-          <w:szCs w:val="24"/>
-          <w:shd w:val="clear" w:color="auto" w:fill="FFFFFF"/>
-        </w:rPr>
-      </w:pPr>
-    </w:p>
-    <w:p>
-      <w:pPr>
-        <w:spacing w:line="360" w:lineRule="auto"/>
-        <w:jc w:val="center"/>
-        <w:rPr>
-          <w:color w:val="222222"/>
-          <w:sz w:val="24"/>
-          <w:szCs w:val="24"/>
-          <w:shd w:val="clear" w:color="auto" w:fill="FFFFFF"/>
-        </w:rPr>
-      </w:pPr>
-    </w:p>
-    <w:p>
-      <w:pPr>
-        <w:spacing w:line="360" w:lineRule="auto"/>
-        <w:rPr>
-          <w:color w:val="222222"/>
-          <w:sz w:val="24"/>
-          <w:szCs w:val="24"/>
-          <w:shd w:val="clear" w:color="auto" w:fill="FFFFFF"/>
-        </w:rPr>
-      </w:pPr>
-    </w:p>
-    <w:p>
-      <w:pPr>
-        <w:spacing w:line="360" w:lineRule="auto"/>
-        <w:rPr>
-          <w:sz w:val="24"/>
-          <w:szCs w:val="24"/>
-        </w:rPr>
-      </w:pPr>
-      <w:r>
-        <w:rPr>
-          <w:color w:val="222222"/>
-          <w:sz w:val="24"/>
-          <w:szCs w:val="24"/>
-          <w:shd w:val="clear" w:color="auto" w:fill="FFFFFF"/>
-        </w:rPr>
         <w:t xml:space="preserve">Paper 3 : </w:t>
       </w:r>
       <w:r>
@@ -5382,7 +5289,6 @@
           <w:sz w:val="24"/>
           <w:szCs w:val="24"/>
         </w:rPr>
-        <w:lastRenderedPageBreak/>
         <w:t>Table 2.1.3. Summary of Paper 3</w:t>
       </w:r>
     </w:p>
@@ -5456,7 +5362,6 @@
                 <w:szCs w:val="24"/>
                 <w:shd w:val="clear" w:color="auto" w:fill="FFFFFF"/>
               </w:rPr>
-              <w:lastRenderedPageBreak/>
               <w:t>REVIEW PAPER</w:t>
             </w:r>
           </w:p>
@@ -5889,40 +5794,201 @@
           <w:sz w:val="24"/>
           <w:szCs w:val="24"/>
         </w:rPr>
+        <w:t xml:space="preserve">Table 2.1.4. Summary of all </w:t>
+      </w:r>
+      <w:r>
+        <w:rPr>
+          <w:bCs/>
+          <w:sz w:val="24"/>
+          <w:szCs w:val="24"/>
+        </w:rPr>
+        <w:t>the</w:t>
+      </w:r>
+      <w:r>
+        <w:rPr>
+          <w:bCs/>
+          <w:sz w:val="24"/>
+          <w:szCs w:val="24"/>
+        </w:rPr>
+        <w:t xml:space="preserve"> reference papers</w:t>
+      </w:r>
+    </w:p>
+    <w:p>
+      <w:pPr>
+        <w:spacing w:line="360" w:lineRule="auto"/>
+        <w:rPr>
+          <w:b/>
+          <w:color w:val="222222"/>
+          <w:sz w:val="28"/>
+          <w:szCs w:val="28"/>
+          <w:shd w:val="clear" w:color="auto" w:fill="FFFFFF"/>
+        </w:rPr>
+      </w:pPr>
+    </w:p>
+    <w:p>
+      <w:pPr>
+        <w:spacing w:line="360" w:lineRule="auto"/>
+        <w:rPr>
+          <w:b/>
+          <w:color w:val="222222"/>
+          <w:sz w:val="28"/>
+          <w:szCs w:val="28"/>
+          <w:shd w:val="clear" w:color="auto" w:fill="FFFFFF"/>
+        </w:rPr>
+      </w:pPr>
+    </w:p>
+    <w:p>
+      <w:pPr>
+        <w:spacing w:line="360" w:lineRule="auto"/>
+        <w:rPr>
+          <w:b/>
+          <w:color w:val="222222"/>
+          <w:sz w:val="28"/>
+          <w:szCs w:val="28"/>
+          <w:shd w:val="clear" w:color="auto" w:fill="FFFFFF"/>
+        </w:rPr>
+      </w:pPr>
+    </w:p>
+    <w:p>
+      <w:pPr>
+        <w:spacing w:line="360" w:lineRule="auto"/>
+        <w:rPr>
+          <w:b/>
+          <w:color w:val="222222"/>
+          <w:sz w:val="28"/>
+          <w:szCs w:val="28"/>
+          <w:shd w:val="clear" w:color="auto" w:fill="FFFFFF"/>
+        </w:rPr>
+      </w:pPr>
+    </w:p>
+    <w:p>
+      <w:pPr>
+        <w:spacing w:line="360" w:lineRule="auto"/>
+        <w:rPr>
+          <w:b/>
+          <w:color w:val="222222"/>
+          <w:sz w:val="28"/>
+          <w:szCs w:val="28"/>
+          <w:shd w:val="clear" w:color="auto" w:fill="FFFFFF"/>
+        </w:rPr>
+      </w:pPr>
+    </w:p>
+    <w:p>
+      <w:pPr>
+        <w:spacing w:line="360" w:lineRule="auto"/>
+        <w:rPr>
+          <w:b/>
+          <w:color w:val="222222"/>
+          <w:sz w:val="28"/>
+          <w:szCs w:val="28"/>
+          <w:shd w:val="clear" w:color="auto" w:fill="FFFFFF"/>
+        </w:rPr>
+      </w:pPr>
+    </w:p>
+    <w:p>
+      <w:pPr>
+        <w:spacing w:line="360" w:lineRule="auto"/>
+        <w:rPr>
+          <w:b/>
+          <w:color w:val="222222"/>
+          <w:sz w:val="28"/>
+          <w:szCs w:val="28"/>
+          <w:shd w:val="clear" w:color="auto" w:fill="FFFFFF"/>
+        </w:rPr>
+      </w:pPr>
+    </w:p>
+    <w:p>
+      <w:pPr>
+        <w:spacing w:line="360" w:lineRule="auto"/>
+        <w:rPr>
+          <w:b/>
+          <w:color w:val="222222"/>
+          <w:sz w:val="28"/>
+          <w:szCs w:val="28"/>
+          <w:shd w:val="clear" w:color="auto" w:fill="FFFFFF"/>
+        </w:rPr>
+      </w:pPr>
+    </w:p>
+    <w:p>
+      <w:pPr>
+        <w:spacing w:line="360" w:lineRule="auto"/>
+        <w:rPr>
+          <w:b/>
+          <w:color w:val="222222"/>
+          <w:sz w:val="28"/>
+          <w:szCs w:val="28"/>
+          <w:shd w:val="clear" w:color="auto" w:fill="FFFFFF"/>
+        </w:rPr>
+      </w:pPr>
+      <w:r>
+        <w:rPr>
+          <w:b/>
+          <w:color w:val="222222"/>
+          <w:sz w:val="28"/>
+          <w:szCs w:val="28"/>
+          <w:shd w:val="clear" w:color="auto" w:fill="FFFFFF"/>
+        </w:rPr>
         <w:lastRenderedPageBreak/>
-        <w:t>Table 2.1.4</w:t>
-      </w:r>
-      <w:r>
-        <w:rPr>
+        <w:t>2.2 Findings and Proposals</w:t>
+      </w:r>
+    </w:p>
+    <w:p>
+      <w:pPr>
+        <w:spacing w:after="0" w:line="360" w:lineRule="auto"/>
+        <w:rPr>
+          <w:sz w:val="24"/>
+          <w:szCs w:val="24"/>
+        </w:rPr>
+      </w:pPr>
+      <w:r>
+        <w:rPr>
+          <w:szCs w:val="26"/>
+        </w:rPr>
+        <w:tab/>
+      </w:r>
+      <w:r>
+        <w:rPr>
+          <w:sz w:val="24"/>
+          <w:szCs w:val="24"/>
+        </w:rPr>
+        <w:tab/>
+        <w:t>From the above three papers, we get to know that different models were used for the classification of Stars and Galaxies. The initial project report on star-galaxy classification using deep learning explores three key research papers that leverage different neural network architectures for this task. The first paper, "Deep Learning for Star-Galaxy Classification" (2017), focuses on using Convolutional Neural Networks (CNNs) to classify astronomical objects. This study utilized a large dataset from the Sloan Digital Sky Survey (SDSS) and demonstrated that CNNs could achieve high accuracy in distinguishing between stars and galaxies, with the model reaching an accuracy of 99.19%. The CNN-based approach was found to be highly effective, emphasizing the strength of deep learning in handling complex classification tasks.</w:t>
+      </w:r>
+    </w:p>
+    <w:p>
+      <w:pPr>
+        <w:spacing w:after="0" w:line="360" w:lineRule="auto"/>
+        <w:ind w:firstLine="720"/>
+        <w:rPr>
+          <w:sz w:val="24"/>
+          <w:szCs w:val="24"/>
+        </w:rPr>
+      </w:pPr>
+      <w:r>
+        <w:rPr>
+          <w:sz w:val="24"/>
+          <w:szCs w:val="24"/>
+        </w:rPr>
+        <w:t>The second paper, "Star-Galaxy Classification Using Deep Convolutional Neural Networks" (2016), by Kim EJ and Brunner RJ, further advanced the use of deep learning by employing deep convolutional neural networks (ConvNets). This study worked with photometric and spectroscopic datasets from the SDSS and CFHTLenS surveys and incorporated techniques like data augmentation and dropout to enhance model performance. The ConvNet model outperformed traditional classification methods, achieving a remarkable accuracy of 99.48%. This research highlighted the potential of deep learning to improve the precision and reliability of astronomical classifications.</w:t>
+      </w:r>
+    </w:p>
+    <w:p>
+      <w:pPr>
+        <w:spacing w:after="0" w:line="360" w:lineRule="auto"/>
+        <w:ind w:firstLine="720"/>
+        <w:rPr>
+          <w:b/>
           <w:bCs/>
           <w:sz w:val="24"/>
           <w:szCs w:val="24"/>
         </w:rPr>
-        <w:t>. Summ</w:t>
-      </w:r>
-      <w:r>
-        <w:rPr>
-          <w:bCs/>
-          <w:sz w:val="24"/>
-          <w:szCs w:val="24"/>
-        </w:rPr>
-        <w:t xml:space="preserve">ary of all </w:t>
-      </w:r>
-      <w:r>
-        <w:rPr>
-          <w:bCs/>
-          <w:sz w:val="24"/>
-          <w:szCs w:val="24"/>
-        </w:rPr>
-        <w:t>the</w:t>
-      </w:r>
-      <w:r>
-        <w:rPr>
-          <w:bCs/>
-          <w:sz w:val="24"/>
-          <w:szCs w:val="24"/>
-        </w:rPr>
-        <w:t xml:space="preserve"> reference papers</w:t>
+      </w:pPr>
+      <w:r>
+        <w:rPr>
+          <w:sz w:val="24"/>
+          <w:szCs w:val="24"/>
+        </w:rPr>
+        <w:t>The third paper, "ContextNet: Deep Learning for Star-Galaxy Classification" (2018), introduced a more complex architecture known as ContextNet, designed to handle data from the Large Synoptic Survey Telescope (LSST). ContextNet integrates CNNs, Recurrent Neural Networks (RNNs), and Fully Connected Neural Networks (FCNs) to capture both local and global features of astronomical images. Although this model achieved a slightly lower accuracy of 95%, it offered a sophisticated approach to addressing the challenges posed by non-independent and identically distributed (non-IID) data in astronomical surveys. Together, these studies underscore the effectiveness of deep learning, particularly CNNs, in advancing star-galaxy classification.</w:t>
       </w:r>
     </w:p>
     <w:p>
@@ -6008,10 +6074,7 @@
           <w:shd w:val="clear" w:color="auto" w:fill="FFFFFF"/>
         </w:rPr>
       </w:pPr>
-    </w:p>
-    <w:p>
-      <w:pPr>
-        <w:spacing w:line="360" w:lineRule="auto"/>
+      <w:r>
         <w:rPr>
           <w:b/>
           <w:color w:val="222222"/>
@@ -6019,186 +6082,7 @@
           <w:szCs w:val="28"/>
           <w:shd w:val="clear" w:color="auto" w:fill="FFFFFF"/>
         </w:rPr>
-      </w:pPr>
-    </w:p>
-    <w:p>
-      <w:pPr>
-        <w:spacing w:line="360" w:lineRule="auto"/>
-        <w:rPr>
-          <w:b/>
-          <w:color w:val="222222"/>
-          <w:sz w:val="28"/>
-          <w:szCs w:val="28"/>
-          <w:shd w:val="clear" w:color="auto" w:fill="FFFFFF"/>
-        </w:rPr>
-      </w:pPr>
-      <w:r>
-        <w:rPr>
-          <w:b/>
-          <w:color w:val="222222"/>
-          <w:sz w:val="28"/>
-          <w:szCs w:val="28"/>
-          <w:shd w:val="clear" w:color="auto" w:fill="FFFFFF"/>
-        </w:rPr>
-        <w:t>2.2 Findings and Proposals</w:t>
-      </w:r>
-    </w:p>
-    <w:p>
-      <w:pPr>
-        <w:spacing w:after="0" w:line="360" w:lineRule="auto"/>
-        <w:rPr>
-          <w:sz w:val="24"/>
-          <w:szCs w:val="24"/>
-        </w:rPr>
-      </w:pPr>
-      <w:r>
-        <w:rPr>
-          <w:szCs w:val="26"/>
-        </w:rPr>
-        <w:tab/>
-      </w:r>
-      <w:r>
-        <w:rPr>
-          <w:sz w:val="24"/>
-          <w:szCs w:val="24"/>
-        </w:rPr>
-        <w:tab/>
-      </w:r>
-      <w:r>
-        <w:rPr>
-          <w:sz w:val="24"/>
-          <w:szCs w:val="24"/>
-        </w:rPr>
-        <w:t>From the above three papers, we get to know that different models were used for the classification of Stars and Galaxies. The initial project report on star-galaxy classification using deep learning explores three key research papers that leverage different neural network architectures for this task. The first paper, "Deep Learning for Star-Galaxy Classification" (2017), focuses on using Convolutional Neural Networks (CNNs) to classify astronomical objects. This study utilized a large dataset from the Sloan Digital Sky Survey (SDSS) and demonstrated that CNNs could achieve high accuracy in distinguishing between stars and galaxies, with the model reaching an accuracy of 99.19%. The CNN-based approach was found to be highly effective, emphasizing the strength of deep learning in handling complex classification tasks.</w:t>
-      </w:r>
-    </w:p>
-    <w:p>
-      <w:pPr>
-        <w:spacing w:after="0" w:line="360" w:lineRule="auto"/>
-        <w:ind w:firstLine="720"/>
-        <w:rPr>
-          <w:sz w:val="24"/>
-          <w:szCs w:val="24"/>
-        </w:rPr>
-      </w:pPr>
-      <w:r>
-        <w:rPr>
-          <w:sz w:val="24"/>
-          <w:szCs w:val="24"/>
-        </w:rPr>
-        <w:t>The second paper, "Star-Galaxy Classification Using Deep Convolutional Neural Networks" (2016), by Kim EJ and Brunner RJ, further advanced the use of deep learning by employing deep convolutional neural networks (ConvNets). This study worked with photometric and spectroscopic datasets from the SDSS and CFHTLenS surveys and incorporated techniques like data augmentation and dropout to enhance model performance. The ConvNet model outperformed traditional classification methods, achieving a remarkable accuracy of 99.48%. This research highlighted the potential of deep learning to improve the precision and reliability of astronomical classifications.</w:t>
-      </w:r>
-    </w:p>
-    <w:p>
-      <w:pPr>
-        <w:spacing w:after="0" w:line="360" w:lineRule="auto"/>
-        <w:ind w:firstLine="720"/>
-        <w:rPr>
-          <w:b/>
-          <w:bCs/>
-          <w:sz w:val="24"/>
-          <w:szCs w:val="24"/>
-        </w:rPr>
-      </w:pPr>
-      <w:r>
-        <w:rPr>
-          <w:sz w:val="24"/>
-          <w:szCs w:val="24"/>
-        </w:rPr>
-        <w:t>The third paper, "ContextNet: Deep Learning for Star-Galaxy Classification" (2018), introduced a more complex architecture known as ContextNet, designed to handle data from the Large Synoptic Survey Telescope (LSST). ContextNet integrates CNNs, Recurrent Neural Networks (RNNs), and Fully Connected Neural Networks (FCNs) to capture both local and global features of astronomical images. Although this model achieved a slightly lower accuracy of 95%, it offered a sophisticated approach to addressing the challenges posed by non-independent and identically distributed (non-IID) data in astronomical surveys. Together, these studies underscore the effectiveness of deep learning, particularly CNNs, in advancing star-galaxy classification.</w:t>
-      </w:r>
-    </w:p>
-    <w:p>
-      <w:pPr>
-        <w:spacing w:line="360" w:lineRule="auto"/>
-        <w:rPr>
-          <w:b/>
-          <w:color w:val="222222"/>
-          <w:sz w:val="28"/>
-          <w:szCs w:val="28"/>
-          <w:shd w:val="clear" w:color="auto" w:fill="FFFFFF"/>
-        </w:rPr>
-      </w:pPr>
-    </w:p>
-    <w:p>
-      <w:pPr>
-        <w:spacing w:line="360" w:lineRule="auto"/>
-        <w:rPr>
-          <w:b/>
-          <w:color w:val="222222"/>
-          <w:sz w:val="28"/>
-          <w:szCs w:val="28"/>
-          <w:shd w:val="clear" w:color="auto" w:fill="FFFFFF"/>
-        </w:rPr>
-      </w:pPr>
-    </w:p>
-    <w:p>
-      <w:pPr>
-        <w:spacing w:line="360" w:lineRule="auto"/>
-        <w:rPr>
-          <w:b/>
-          <w:color w:val="222222"/>
-          <w:sz w:val="28"/>
-          <w:szCs w:val="28"/>
-          <w:shd w:val="clear" w:color="auto" w:fill="FFFFFF"/>
-        </w:rPr>
-      </w:pPr>
-    </w:p>
-    <w:p>
-      <w:pPr>
-        <w:spacing w:line="360" w:lineRule="auto"/>
-        <w:rPr>
-          <w:b/>
-          <w:color w:val="222222"/>
-          <w:sz w:val="28"/>
-          <w:szCs w:val="28"/>
-          <w:shd w:val="clear" w:color="auto" w:fill="FFFFFF"/>
-        </w:rPr>
-      </w:pPr>
-    </w:p>
-    <w:p>
-      <w:pPr>
-        <w:spacing w:line="360" w:lineRule="auto"/>
-        <w:rPr>
-          <w:b/>
-          <w:color w:val="222222"/>
-          <w:sz w:val="28"/>
-          <w:szCs w:val="28"/>
-          <w:shd w:val="clear" w:color="auto" w:fill="FFFFFF"/>
-        </w:rPr>
-      </w:pPr>
-    </w:p>
-    <w:p>
-      <w:pPr>
-        <w:spacing w:line="360" w:lineRule="auto"/>
-        <w:rPr>
-          <w:b/>
-          <w:color w:val="222222"/>
-          <w:sz w:val="28"/>
-          <w:szCs w:val="28"/>
-          <w:shd w:val="clear" w:color="auto" w:fill="FFFFFF"/>
-        </w:rPr>
-      </w:pPr>
-    </w:p>
-    <w:p>
-      <w:pPr>
-        <w:spacing w:line="360" w:lineRule="auto"/>
-        <w:rPr>
-          <w:b/>
-          <w:color w:val="222222"/>
-          <w:sz w:val="28"/>
-          <w:szCs w:val="28"/>
-          <w:shd w:val="clear" w:color="auto" w:fill="FFFFFF"/>
-        </w:rPr>
-      </w:pPr>
-      <w:r>
-        <w:rPr>
-          <w:b/>
-          <w:color w:val="222222"/>
-          <w:sz w:val="28"/>
-          <w:szCs w:val="28"/>
-          <w:shd w:val="clear" w:color="auto" w:fill="FFFFFF"/>
-        </w:rPr>
+        <w:lastRenderedPageBreak/>
         <w:t>3. SYSTEM ANALYSIS</w:t>
       </w:r>
     </w:p>
@@ -6526,6 +6410,7 @@
           <w:szCs w:val="28"/>
           <w:shd w:val="clear" w:color="auto" w:fill="FFFFFF"/>
         </w:rPr>
+        <w:lastRenderedPageBreak/>
         <w:t>3.1.2. Explore the Dataset</w:t>
       </w:r>
     </w:p>
@@ -6759,6 +6644,7 @@
           <w:szCs w:val="28"/>
           <w:shd w:val="clear" w:color="auto" w:fill="FFFFFF"/>
         </w:rPr>
+        <w:lastRenderedPageBreak/>
         <w:t>3.2. Data Preprocessing</w:t>
       </w:r>
     </w:p>
@@ -7149,6 +7035,7 @@
           <w:szCs w:val="24"/>
           <w:shd w:val="clear" w:color="auto" w:fill="FFFFFF"/>
         </w:rPr>
+        <w:lastRenderedPageBreak/>
         <w:t>Splitting the Database</w:t>
       </w:r>
     </w:p>
@@ -7399,6 +7286,7 @@
           <w:szCs w:val="28"/>
           <w:shd w:val="clear" w:color="auto" w:fill="FFFFFF"/>
         </w:rPr>
+        <w:lastRenderedPageBreak/>
         <w:t>3.3</w:t>
       </w:r>
       <w:r>
@@ -7822,8 +7710,82 @@
           <w:sz w:val="24"/>
           <w:szCs w:val="24"/>
         </w:rPr>
+        <w:t>This layer accepts the raw input images, which is in this case 64 x 64 pixel images in five photometric bands (u, g, r, i, z). This layer provides the initial data (images) to the network, which will be processed and analyzed to distinguish between stars and galaxies.</w:t>
+      </w:r>
+    </w:p>
+    <w:p>
+      <w:pPr>
+        <w:spacing w:line="360" w:lineRule="auto"/>
+        <w:rPr>
+          <w:b/>
+          <w:sz w:val="24"/>
+          <w:szCs w:val="24"/>
+          <w:u w:val="single"/>
+        </w:rPr>
+      </w:pPr>
+      <w:r>
+        <w:rPr>
+          <w:b/>
+          <w:sz w:val="24"/>
+          <w:szCs w:val="24"/>
+          <w:u w:val="single"/>
+        </w:rPr>
         <w:lastRenderedPageBreak/>
-        <w:t>This layer accepts the raw input images, which is in this case 64 x 64 pixel images in five photometric bands (u, g, r, i, z). This layer provides the initial data (images) to the network, which will be processed and analyzed to distinguish between stars and galaxies.</w:t>
+        <w:t>Convolution Layer</w:t>
+      </w:r>
+    </w:p>
+    <w:p>
+      <w:pPr>
+        <w:spacing w:line="360" w:lineRule="auto"/>
+        <w:rPr>
+          <w:sz w:val="24"/>
+          <w:szCs w:val="24"/>
+        </w:rPr>
+      </w:pPr>
+      <w:r>
+        <w:rPr>
+          <w:sz w:val="24"/>
+          <w:szCs w:val="24"/>
+        </w:rPr>
+        <w:t>This layer Applies convolution operations to the input data, using a set of filters (kernels) to extract features such as edges, textures, and shapes. These layers detect various features at different levels of abstraction. Early layers might detect basic features like edges, while deeper layers detect more complex structures relevant to differentiating stars from galaxies.</w:t>
+      </w:r>
+    </w:p>
+    <w:p>
+      <w:pPr>
+        <w:spacing w:line="360" w:lineRule="auto"/>
+        <w:rPr>
+          <w:b/>
+          <w:i/>
+          <w:sz w:val="24"/>
+          <w:szCs w:val="24"/>
+        </w:rPr>
+      </w:pPr>
+      <w:r>
+        <w:rPr>
+          <w:b/>
+          <w:i/>
+          <w:sz w:val="24"/>
+          <w:szCs w:val="24"/>
+        </w:rPr>
+        <w:t>Activation Function(Leaky ReLU)</w:t>
+      </w:r>
+    </w:p>
+    <w:p>
+      <w:pPr>
+        <w:spacing w:line="360" w:lineRule="auto"/>
+        <w:rPr>
+          <w:i/>
+          <w:sz w:val="24"/>
+          <w:szCs w:val="24"/>
+        </w:rPr>
+      </w:pPr>
+      <w:r>
+        <w:rPr>
+          <w:i/>
+          <w:sz w:val="24"/>
+          <w:szCs w:val="24"/>
+        </w:rPr>
+        <w:t>This is Applies a non-linear transformation to the output of each convolutional layer. Leaky ReLU helps in avoiding the problem of dead neurons by allowing a small, non-zero gradient when the unit is not active. Introduces non-linearity to the model, enabling it to learn from complex data and to improve feature detection and classification.</w:t>
       </w:r>
     </w:p>
     <w:p>
@@ -7843,181 +7805,107 @@
           <w:szCs w:val="24"/>
           <w:u w:val="single"/>
         </w:rPr>
-        <w:t>Convolution Layer</w:t>
-      </w:r>
-    </w:p>
-    <w:p>
-      <w:pPr>
-        <w:spacing w:line="360" w:lineRule="auto"/>
-        <w:rPr>
-          <w:sz w:val="24"/>
-          <w:szCs w:val="24"/>
-        </w:rPr>
-      </w:pPr>
-      <w:r>
-        <w:rPr>
-          <w:sz w:val="24"/>
-          <w:szCs w:val="24"/>
-        </w:rPr>
-        <w:t>This layer Applies convolution operations to the input data, using a set of filters (kernels) to extract features such as edges, textures, and shapes. These layers detect various features at different levels of abstraction. Early layers might detect basic features like edges, while deeper layers detect more complex structures relevant to differentiating stars from galaxies.</w:t>
-      </w:r>
-    </w:p>
-    <w:p>
-      <w:pPr>
-        <w:spacing w:line="360" w:lineRule="auto"/>
-        <w:rPr>
-          <w:b/>
+        <w:t>Pooling Layer</w:t>
+      </w:r>
+    </w:p>
+    <w:p>
+      <w:pPr>
+        <w:spacing w:line="360" w:lineRule="auto"/>
+        <w:rPr>
+          <w:sz w:val="24"/>
+          <w:szCs w:val="24"/>
+        </w:rPr>
+      </w:pPr>
+      <w:r>
+        <w:rPr>
+          <w:sz w:val="24"/>
+          <w:szCs w:val="24"/>
+        </w:rPr>
+        <w:t>This layer Reduces the spatial dimensions (width and height) of the feature maps, retaining the most critical information while reducing the computational load and controlling overfitting. By reducing the dimensionality, these layers help in abstracting the features detected by convolutional layers and make the network more computationally efficient.</w:t>
+      </w:r>
+    </w:p>
+    <w:p>
+      <w:pPr>
+        <w:spacing w:line="360" w:lineRule="auto"/>
+        <w:rPr>
+          <w:b/>
+          <w:sz w:val="24"/>
+          <w:szCs w:val="24"/>
+          <w:u w:val="single"/>
+        </w:rPr>
+      </w:pPr>
+      <w:r>
+        <w:rPr>
+          <w:b/>
+          <w:sz w:val="24"/>
+          <w:szCs w:val="24"/>
+          <w:u w:val="single"/>
+        </w:rPr>
+        <w:t>Fully-Connected (Dense) Layers</w:t>
+      </w:r>
+    </w:p>
+    <w:p>
+      <w:pPr>
+        <w:spacing w:line="360" w:lineRule="auto"/>
+        <w:rPr>
+          <w:sz w:val="24"/>
+          <w:szCs w:val="24"/>
+        </w:rPr>
+      </w:pPr>
+      <w:r>
+        <w:rPr>
+          <w:sz w:val="24"/>
+          <w:szCs w:val="24"/>
+        </w:rPr>
+        <w:t>In this layer each neuron in these layers is connected to every neuron in the previous layer, which allows the network to combine the features extracted by the convolutional and pooling layers and make final predictions. These layers are responsible for the final classification, combining all learned features to distinguish whether an object in the image is a star or a galaxy.</w:t>
+      </w:r>
+    </w:p>
+    <w:p>
+      <w:pPr>
+        <w:spacing w:line="360" w:lineRule="auto"/>
+        <w:rPr>
+          <w:b/>
+          <w:sz w:val="24"/>
+          <w:szCs w:val="24"/>
+          <w:u w:val="single"/>
+        </w:rPr>
+      </w:pPr>
+      <w:r>
+        <w:rPr>
+          <w:b/>
+          <w:sz w:val="24"/>
+          <w:szCs w:val="24"/>
+          <w:u w:val="single"/>
+        </w:rPr>
+        <w:t>Output Layer</w:t>
+      </w:r>
+    </w:p>
+    <w:p>
+      <w:pPr>
+        <w:spacing w:line="360" w:lineRule="auto"/>
+        <w:rPr>
+          <w:sz w:val="24"/>
+          <w:szCs w:val="24"/>
+        </w:rPr>
+      </w:pPr>
+      <w:r>
+        <w:rPr>
+          <w:sz w:val="24"/>
+          <w:szCs w:val="24"/>
+        </w:rPr>
+        <w:t>This is the final Layer of the architecture this layer Produces the final output, typically using a softmax function in classification tasks to produce probabilities for each class. His layer outputs the probability of the image belonging to either the "star" or "galaxy" class, allowing for final decision-making in the classification task.</w:t>
+      </w:r>
+    </w:p>
+    <w:p>
+      <w:pPr>
+        <w:spacing w:after="0" w:line="360" w:lineRule="auto"/>
+        <w:jc w:val="center"/>
+        <w:rPr>
           <w:i/>
           <w:sz w:val="24"/>
           <w:szCs w:val="24"/>
         </w:rPr>
       </w:pPr>
-      <w:r>
-        <w:rPr>
-          <w:b/>
-          <w:i/>
-          <w:sz w:val="24"/>
-          <w:szCs w:val="24"/>
-        </w:rPr>
-        <w:t>Activation Function(Leaky ReLU)</w:t>
-      </w:r>
-    </w:p>
-    <w:p>
-      <w:pPr>
-        <w:spacing w:line="360" w:lineRule="auto"/>
-        <w:rPr>
-          <w:i/>
-          <w:sz w:val="24"/>
-          <w:szCs w:val="24"/>
-        </w:rPr>
-      </w:pPr>
-      <w:r>
-        <w:rPr>
-          <w:i/>
-          <w:sz w:val="24"/>
-          <w:szCs w:val="24"/>
-        </w:rPr>
-        <w:t>This is Applies a non-linear transformation to the output of each convolutional layer. Leaky ReLU helps in avoiding the problem of dead neurons by allowing a small, non-zero gradient when the unit is not active. Introduces non-linearity to the model, enabling it to learn from complex data and to improve feature detection and classification.</w:t>
-      </w:r>
-    </w:p>
-    <w:p>
-      <w:pPr>
-        <w:spacing w:line="360" w:lineRule="auto"/>
-        <w:rPr>
-          <w:b/>
-          <w:sz w:val="24"/>
-          <w:szCs w:val="24"/>
-          <w:u w:val="single"/>
-        </w:rPr>
-      </w:pPr>
-      <w:r>
-        <w:rPr>
-          <w:b/>
-          <w:sz w:val="24"/>
-          <w:szCs w:val="24"/>
-          <w:u w:val="single"/>
-        </w:rPr>
-        <w:t>Pooling Layer</w:t>
-      </w:r>
-    </w:p>
-    <w:p>
-      <w:pPr>
-        <w:spacing w:line="360" w:lineRule="auto"/>
-        <w:rPr>
-          <w:sz w:val="24"/>
-          <w:szCs w:val="24"/>
-        </w:rPr>
-      </w:pPr>
-      <w:r>
-        <w:rPr>
-          <w:sz w:val="24"/>
-          <w:szCs w:val="24"/>
-        </w:rPr>
-        <w:t>This layer Reduces the spatial dimensions (width and height) of the feature maps, retaining the most critical information while reducing the computational load and controlling overfitting. By reducing the dimensionality, these layers help in abstracting the features detected by convolutional layers and make the network more computationally efficient.</w:t>
-      </w:r>
-    </w:p>
-    <w:p>
-      <w:pPr>
-        <w:spacing w:line="360" w:lineRule="auto"/>
-        <w:rPr>
-          <w:b/>
-          <w:sz w:val="24"/>
-          <w:szCs w:val="24"/>
-          <w:u w:val="single"/>
-        </w:rPr>
-      </w:pPr>
-      <w:r>
-        <w:rPr>
-          <w:b/>
-          <w:sz w:val="24"/>
-          <w:szCs w:val="24"/>
-          <w:u w:val="single"/>
-        </w:rPr>
-        <w:t>Fully-Connected (Dense) Layers</w:t>
-      </w:r>
-    </w:p>
-    <w:p>
-      <w:pPr>
-        <w:spacing w:line="360" w:lineRule="auto"/>
-        <w:rPr>
-          <w:sz w:val="24"/>
-          <w:szCs w:val="24"/>
-        </w:rPr>
-      </w:pPr>
-      <w:r>
-        <w:rPr>
-          <w:sz w:val="24"/>
-          <w:szCs w:val="24"/>
-        </w:rPr>
-        <w:t>In this layer each neuron in these layers is connected to every neuron in the previous layer, which allows the network to combine the features extracted by the convolutional and pooling layers and make final predictions. These layers are responsible for the final classification, combining all learned features to distinguish whether an object in the image is a star or a galaxy.</w:t>
-      </w:r>
-    </w:p>
-    <w:p>
-      <w:pPr>
-        <w:spacing w:line="360" w:lineRule="auto"/>
-        <w:rPr>
-          <w:b/>
-          <w:sz w:val="24"/>
-          <w:szCs w:val="24"/>
-          <w:u w:val="single"/>
-        </w:rPr>
-      </w:pPr>
-      <w:r>
-        <w:rPr>
-          <w:b/>
-          <w:sz w:val="24"/>
-          <w:szCs w:val="24"/>
-          <w:u w:val="single"/>
-        </w:rPr>
-        <w:t>Output Layer</w:t>
-      </w:r>
-    </w:p>
-    <w:p>
-      <w:pPr>
-        <w:spacing w:line="360" w:lineRule="auto"/>
-        <w:rPr>
-          <w:sz w:val="24"/>
-          <w:szCs w:val="24"/>
-        </w:rPr>
-      </w:pPr>
-      <w:r>
-        <w:rPr>
-          <w:sz w:val="24"/>
-          <w:szCs w:val="24"/>
-        </w:rPr>
-        <w:t>This is the final Layer of the architecture this layer Produces the final output, typically using a softmax function in classification tasks to produce probabilities for each class. His layer outputs the probability of the image belonging to either the "star" or "galaxy" class, allowing for final decision-making in the classification task.</w:t>
-      </w:r>
-    </w:p>
-    <w:p>
-      <w:pPr>
-        <w:spacing w:after="0" w:line="360" w:lineRule="auto"/>
-        <w:jc w:val="center"/>
-        <w:rPr>
-          <w:i/>
-          <w:sz w:val="24"/>
-          <w:szCs w:val="24"/>
-        </w:rPr>
-      </w:pPr>
     </w:p>
     <w:p>
       <w:pPr>
@@ -8071,6 +7959,7 @@
           <w:b/>
           <w:szCs w:val="26"/>
         </w:rPr>
+        <w:lastRenderedPageBreak/>
         <w:t xml:space="preserve">3.3.2  </w:t>
       </w:r>
       <w:r>
@@ -10264,7 +10153,6 @@
                 <w:sz w:val="28"/>
                 <w:szCs w:val="28"/>
               </w:rPr>
-              <w:lastRenderedPageBreak/>
               <w:t>Fully-Connected</w:t>
             </w:r>
           </w:p>
@@ -10430,6 +10318,7 @@
           <w:sz w:val="28"/>
           <w:szCs w:val="28"/>
         </w:rPr>
+        <w:lastRenderedPageBreak/>
         <w:t>3.4</w:t>
       </w:r>
       <w:r>
@@ -10729,6 +10618,7 @@
           <w:sz w:val="28"/>
           <w:szCs w:val="28"/>
         </w:rPr>
+        <w:lastRenderedPageBreak/>
         <w:t>3.4</w:t>
       </w:r>
       <w:r>
@@ -11191,6 +11081,36 @@
         <w:rPr>
           <w:sz w:val="24"/>
           <w:szCs w:val="24"/>
+        </w:rPr>
+      </w:pPr>
+    </w:p>
+    <w:p>
+      <w:pPr>
+        <w:spacing w:after="0" w:line="360" w:lineRule="auto"/>
+        <w:rPr>
+          <w:b/>
+          <w:sz w:val="28"/>
+          <w:szCs w:val="28"/>
+        </w:rPr>
+      </w:pPr>
+    </w:p>
+    <w:p>
+      <w:pPr>
+        <w:spacing w:after="0" w:line="360" w:lineRule="auto"/>
+        <w:rPr>
+          <w:b/>
+          <w:sz w:val="28"/>
+          <w:szCs w:val="28"/>
+        </w:rPr>
+      </w:pPr>
+    </w:p>
+    <w:p>
+      <w:pPr>
+        <w:spacing w:after="0" w:line="360" w:lineRule="auto"/>
+        <w:rPr>
+          <w:b/>
+          <w:sz w:val="28"/>
+          <w:szCs w:val="28"/>
         </w:rPr>
       </w:pPr>
     </w:p>
@@ -12703,18 +12623,32 @@
         <w:spacing w:after="0" w:line="360" w:lineRule="auto"/>
         <w:rPr>
           <w:b/>
-          <w:sz w:val="28"/>
-          <w:szCs w:val="28"/>
-        </w:rPr>
-      </w:pPr>
-      <w:r>
-        <w:rPr>
-          <w:b/>
           <w:szCs w:val="26"/>
         </w:rPr>
-        <w:lastRenderedPageBreak/>
-        <w:t>Learning Curves:</w:t>
-      </w:r>
+      </w:pPr>
+      <w:r>
+        <w:rPr>
+          <w:b/>
+          <w:szCs w:val="26"/>
+        </w:rPr>
+        <w:t xml:space="preserve">Learning </w:t>
+      </w:r>
+      <w:r>
+        <w:rPr>
+          <w:b/>
+          <w:szCs w:val="26"/>
+        </w:rPr>
+        <w:t>Curves:</w:t>
+      </w:r>
+    </w:p>
+    <w:p>
+      <w:pPr>
+        <w:spacing w:after="0" w:line="360" w:lineRule="auto"/>
+        <w:rPr>
+          <w:b/>
+          <w:szCs w:val="26"/>
+        </w:rPr>
+      </w:pPr>
       <w:bookmarkStart w:id="0" w:name="_GoBack"/>
       <w:bookmarkEnd w:id="0"/>
       <w:r>
@@ -12723,6 +12657,7 @@
           <w:noProof/>
           <w:szCs w:val="26"/>
         </w:rPr>
+        <w:lastRenderedPageBreak/>
         <w:drawing>
           <wp:inline distT="0" distB="0" distL="0" distR="0" wp14:anchorId="2DE4D37E" wp14:editId="3E925E31">
             <wp:extent cx="6071368" cy="3248025"/>
@@ -12765,6 +12700,299 @@
           </wp:inline>
         </w:drawing>
       </w:r>
+    </w:p>
+    <w:p>
+      <w:pPr>
+        <w:spacing w:after="0" w:line="360" w:lineRule="auto"/>
+        <w:rPr>
+          <w:b/>
+          <w:szCs w:val="26"/>
+        </w:rPr>
+      </w:pPr>
+    </w:p>
+    <w:p>
+      <w:pPr>
+        <w:spacing w:after="0" w:line="360" w:lineRule="auto"/>
+        <w:rPr>
+          <w:b/>
+          <w:szCs w:val="26"/>
+        </w:rPr>
+      </w:pPr>
+    </w:p>
+    <w:p>
+      <w:pPr>
+        <w:spacing w:after="0" w:line="360" w:lineRule="auto"/>
+        <w:rPr>
+          <w:b/>
+          <w:szCs w:val="26"/>
+        </w:rPr>
+      </w:pPr>
+    </w:p>
+    <w:p>
+      <w:pPr>
+        <w:spacing w:after="0" w:line="360" w:lineRule="auto"/>
+        <w:rPr>
+          <w:b/>
+          <w:szCs w:val="26"/>
+        </w:rPr>
+      </w:pPr>
+    </w:p>
+    <w:p>
+      <w:pPr>
+        <w:spacing w:after="0" w:line="360" w:lineRule="auto"/>
+        <w:rPr>
+          <w:b/>
+          <w:szCs w:val="26"/>
+        </w:rPr>
+      </w:pPr>
+    </w:p>
+    <w:p>
+      <w:pPr>
+        <w:spacing w:after="0" w:line="360" w:lineRule="auto"/>
+        <w:rPr>
+          <w:b/>
+          <w:szCs w:val="26"/>
+        </w:rPr>
+      </w:pPr>
+    </w:p>
+    <w:p>
+      <w:pPr>
+        <w:spacing w:after="0" w:line="360" w:lineRule="auto"/>
+        <w:rPr>
+          <w:b/>
+          <w:szCs w:val="26"/>
+        </w:rPr>
+      </w:pPr>
+    </w:p>
+    <w:p>
+      <w:pPr>
+        <w:spacing w:after="0" w:line="360" w:lineRule="auto"/>
+        <w:rPr>
+          <w:b/>
+          <w:szCs w:val="26"/>
+        </w:rPr>
+      </w:pPr>
+    </w:p>
+    <w:p>
+      <w:pPr>
+        <w:spacing w:after="0" w:line="360" w:lineRule="auto"/>
+        <w:rPr>
+          <w:b/>
+          <w:szCs w:val="26"/>
+        </w:rPr>
+      </w:pPr>
+    </w:p>
+    <w:p>
+      <w:pPr>
+        <w:spacing w:after="0" w:line="360" w:lineRule="auto"/>
+        <w:rPr>
+          <w:b/>
+          <w:szCs w:val="26"/>
+        </w:rPr>
+      </w:pPr>
+    </w:p>
+    <w:p>
+      <w:pPr>
+        <w:spacing w:after="0" w:line="360" w:lineRule="auto"/>
+        <w:rPr>
+          <w:b/>
+          <w:szCs w:val="26"/>
+        </w:rPr>
+      </w:pPr>
+    </w:p>
+    <w:p>
+      <w:pPr>
+        <w:spacing w:after="0" w:line="360" w:lineRule="auto"/>
+        <w:rPr>
+          <w:b/>
+          <w:szCs w:val="26"/>
+        </w:rPr>
+      </w:pPr>
+    </w:p>
+    <w:p>
+      <w:pPr>
+        <w:spacing w:after="0" w:line="360" w:lineRule="auto"/>
+        <w:rPr>
+          <w:b/>
+          <w:szCs w:val="26"/>
+        </w:rPr>
+      </w:pPr>
+    </w:p>
+    <w:p>
+      <w:pPr>
+        <w:spacing w:after="0" w:line="360" w:lineRule="auto"/>
+        <w:rPr>
+          <w:b/>
+          <w:szCs w:val="26"/>
+        </w:rPr>
+      </w:pPr>
+    </w:p>
+    <w:p>
+      <w:pPr>
+        <w:spacing w:after="0" w:line="360" w:lineRule="auto"/>
+        <w:rPr>
+          <w:b/>
+          <w:szCs w:val="26"/>
+        </w:rPr>
+      </w:pPr>
+    </w:p>
+    <w:p>
+      <w:pPr>
+        <w:spacing w:after="0" w:line="360" w:lineRule="auto"/>
+        <w:rPr>
+          <w:b/>
+          <w:szCs w:val="26"/>
+        </w:rPr>
+      </w:pPr>
+    </w:p>
+    <w:p>
+      <w:pPr>
+        <w:spacing w:after="0" w:line="360" w:lineRule="auto"/>
+        <w:rPr>
+          <w:b/>
+          <w:szCs w:val="26"/>
+        </w:rPr>
+      </w:pPr>
+    </w:p>
+    <w:p>
+      <w:pPr>
+        <w:spacing w:after="0" w:line="360" w:lineRule="auto"/>
+        <w:rPr>
+          <w:b/>
+          <w:szCs w:val="26"/>
+        </w:rPr>
+      </w:pPr>
+    </w:p>
+    <w:p>
+      <w:pPr>
+        <w:spacing w:after="0" w:line="360" w:lineRule="auto"/>
+        <w:rPr>
+          <w:b/>
+          <w:szCs w:val="26"/>
+        </w:rPr>
+      </w:pPr>
+    </w:p>
+    <w:p>
+      <w:pPr>
+        <w:spacing w:after="0" w:line="360" w:lineRule="auto"/>
+        <w:rPr>
+          <w:b/>
+          <w:szCs w:val="26"/>
+        </w:rPr>
+      </w:pPr>
+    </w:p>
+    <w:p>
+      <w:pPr>
+        <w:spacing w:after="0" w:line="360" w:lineRule="auto"/>
+        <w:rPr>
+          <w:b/>
+          <w:sz w:val="28"/>
+          <w:szCs w:val="28"/>
+        </w:rPr>
+      </w:pPr>
+      <w:r>
+        <w:rPr>
+          <w:b/>
+          <w:sz w:val="28"/>
+          <w:szCs w:val="28"/>
+        </w:rPr>
+        <w:t>11. REFERENCES</w:t>
+      </w:r>
+    </w:p>
+    <w:p>
+      <w:pPr>
+        <w:pStyle w:val="ListParagraph"/>
+        <w:numPr>
+          <w:ilvl w:val="0"/>
+          <w:numId w:val="3"/>
+        </w:numPr>
+        <w:spacing w:after="0" w:line="360" w:lineRule="auto"/>
+        <w:ind w:right="0"/>
+        <w:rPr>
+          <w:szCs w:val="26"/>
+        </w:rPr>
+      </w:pPr>
+      <w:r>
+        <w:rPr>
+          <w:szCs w:val="26"/>
+        </w:rPr>
+        <w:lastRenderedPageBreak/>
+        <w:t>Ganesh Ranganath Chandrasekar Iyer Krishna Chaithanya Vastare</w:t>
+      </w:r>
+      <w:r>
+        <w:rPr>
+          <w:szCs w:val="26"/>
+        </w:rPr>
+        <w:t xml:space="preserve"> </w:t>
+      </w:r>
+      <w:r>
+        <w:rPr>
+          <w:color w:val="222222"/>
+          <w:szCs w:val="26"/>
+          <w:shd w:val="clear" w:color="auto" w:fill="FFFFFF"/>
+        </w:rPr>
+        <w:t xml:space="preserve">(2017). </w:t>
+      </w:r>
+      <w:r>
+        <w:rPr>
+          <w:szCs w:val="26"/>
+        </w:rPr>
+        <w:t>Deep Learning for Star-Galaxy Classification</w:t>
+      </w:r>
+    </w:p>
+    <w:p>
+      <w:pPr>
+        <w:pStyle w:val="ListParagraph"/>
+        <w:numPr>
+          <w:ilvl w:val="0"/>
+          <w:numId w:val="3"/>
+        </w:numPr>
+        <w:spacing w:after="0" w:line="360" w:lineRule="auto"/>
+        <w:ind w:right="0"/>
+        <w:rPr>
+          <w:szCs w:val="26"/>
+        </w:rPr>
+      </w:pPr>
+      <w:r>
+        <w:rPr>
+          <w:color w:val="222222"/>
+          <w:szCs w:val="26"/>
+          <w:shd w:val="clear" w:color="auto" w:fill="FFFFFF"/>
+        </w:rPr>
+        <w:t>Kim EJ, Brunner RJ. Star-galaxy classification using deep convolutional neural networks. Monthly Notices of the Royal Astronomical Society. 2016 Oct 17:stw2672.</w:t>
+      </w:r>
+    </w:p>
+    <w:p>
+      <w:pPr>
+        <w:pStyle w:val="ListParagraph"/>
+        <w:numPr>
+          <w:ilvl w:val="0"/>
+          <w:numId w:val="3"/>
+        </w:numPr>
+        <w:spacing w:after="0" w:line="360" w:lineRule="auto"/>
+        <w:ind w:right="0"/>
+        <w:rPr>
+          <w:szCs w:val="26"/>
+        </w:rPr>
+      </w:pPr>
+      <w:r>
+        <w:rPr>
+          <w:color w:val="222222"/>
+          <w:szCs w:val="26"/>
+          <w:shd w:val="clear" w:color="auto" w:fill="FFFFFF"/>
+        </w:rPr>
+        <w:t>Kennamer N, Kirkby D, Ihler A, Sanchez-Lopez FJ. ContextNet: Deep learning for star galaxy classification. In International conference on machine learning 2018 Jul 3 (pp. 2582-2590). PMLR.</w:t>
+      </w:r>
+    </w:p>
+    <w:p>
+      <w:pPr>
+        <w:spacing w:after="0" w:line="360" w:lineRule="auto"/>
+        <w:rPr>
+          <w:b/>
+          <w:sz w:val="28"/>
+          <w:szCs w:val="28"/>
+        </w:rPr>
+      </w:pPr>
     </w:p>
     <w:sectPr>
       <w:footerReference w:type="default" r:id="rId15"/>
@@ -14065,6 +14293,7 @@
   <w:style w:type="character" w:default="1" w:styleId="DefaultParagraphFont">
     <w:name w:val="Default Paragraph Font"/>
     <w:uiPriority w:val="1"/>
+    <w:semiHidden/>
     <w:unhideWhenUsed/>
   </w:style>
   <w:style w:type="table" w:default="1" w:styleId="TableNormal">
@@ -14574,7 +14803,7 @@
 </file>
 
 <file path=customXml/itemProps1.xml><?xml version="1.0" encoding="utf-8"?>
-<ds:datastoreItem xmlns:ds="http://schemas.openxmlformats.org/officeDocument/2006/customXml" ds:itemID="{AF3917CE-E779-4818-8AC8-22C2905CE4F0}">
+<ds:datastoreItem xmlns:ds="http://schemas.openxmlformats.org/officeDocument/2006/customXml" ds:itemID="{27F7FDC6-E783-4B4E-8C6E-9F978494E906}">
   <ds:schemaRefs>
     <ds:schemaRef ds:uri="http://schemas.openxmlformats.org/officeDocument/2006/bibliography"/>
   </ds:schemaRefs>

--- a/docs/final report/project report final.docx
+++ b/docs/final report/project report final.docx
@@ -14550,12 +14550,82 @@
           <w:sz w:val="24"/>
           <w:szCs w:val="24"/>
         </w:rPr>
-        <w:t>In the initial phase, the necessary libraries are imported, including NumPy for numerical operations, Matplotlib for plotting, and TensorFlow/Keras for deep learning functionalities. The trained CNN model is then loaded using the load_model function, which retrieves the saved model from the specified file path.</w:t>
-      </w:r>
-    </w:p>
-    <w:p>
-      <w:pPr>
-        <w:spacing w:after="0" w:line="276" w:lineRule="auto"/>
+        <w:t xml:space="preserve">In the initial phase, the necessary libraries are imported, including </w:t>
+      </w:r>
+      <w:r>
+        <w:rPr>
+          <w:i/>
+          <w:sz w:val="24"/>
+          <w:szCs w:val="24"/>
+        </w:rPr>
+        <w:t>NumPy</w:t>
+      </w:r>
+      <w:r>
+        <w:rPr>
+          <w:sz w:val="24"/>
+          <w:szCs w:val="24"/>
+        </w:rPr>
+        <w:t xml:space="preserve"> for numerical operations, </w:t>
+      </w:r>
+      <w:r>
+        <w:rPr>
+          <w:i/>
+          <w:sz w:val="24"/>
+          <w:szCs w:val="24"/>
+        </w:rPr>
+        <w:t xml:space="preserve">Matplotlib </w:t>
+      </w:r>
+      <w:r>
+        <w:rPr>
+          <w:sz w:val="24"/>
+          <w:szCs w:val="24"/>
+        </w:rPr>
+        <w:t xml:space="preserve">for plotting, and </w:t>
+      </w:r>
+      <w:r>
+        <w:rPr>
+          <w:i/>
+          <w:sz w:val="24"/>
+          <w:szCs w:val="24"/>
+        </w:rPr>
+        <w:t>TensorFlow/Keras</w:t>
+      </w:r>
+      <w:r>
+        <w:rPr>
+          <w:sz w:val="24"/>
+          <w:szCs w:val="24"/>
+        </w:rPr>
+        <w:t xml:space="preserve"> for deep learning functionalities. The trained CNN model is then loaded using the </w:t>
+      </w:r>
+      <w:r>
+        <w:rPr>
+          <w:i/>
+          <w:sz w:val="24"/>
+          <w:szCs w:val="24"/>
+        </w:rPr>
+        <w:t>load_model</w:t>
+      </w:r>
+      <w:r>
+        <w:rPr>
+          <w:sz w:val="24"/>
+          <w:szCs w:val="24"/>
+        </w:rPr>
+        <w:t xml:space="preserve"> function, which retrieves the saved model from the specified file path.</w:t>
+      </w:r>
+    </w:p>
+    <w:p>
+      <w:pPr>
+        <w:spacing w:after="0" w:line="276" w:lineRule="auto"/>
+        <w:rPr>
+          <w:sz w:val="24"/>
+          <w:szCs w:val="24"/>
+        </w:rPr>
+      </w:pPr>
+    </w:p>
+    <w:p>
+      <w:pPr>
+        <w:spacing w:after="0" w:line="276" w:lineRule="auto"/>
+        <w:jc w:val="center"/>
         <w:rPr>
           <w:sz w:val="24"/>
           <w:szCs w:val="24"/>
@@ -14575,8 +14645,23 @@
         </w:rPr>
         <w:t xml:space="preserve"> Source code loading the </w:t>
       </w:r>
-      <w:bookmarkStart w:id="0" w:name="_GoBack"/>
-      <w:bookmarkEnd w:id="0"/>
+      <w:r>
+        <w:rPr>
+          <w:sz w:val="24"/>
+          <w:szCs w:val="24"/>
+        </w:rPr>
+        <w:t>model</w:t>
+      </w:r>
+    </w:p>
+    <w:p>
+      <w:pPr>
+        <w:spacing w:after="0" w:line="276" w:lineRule="auto"/>
+        <w:jc w:val="center"/>
+        <w:rPr>
+          <w:sz w:val="24"/>
+          <w:szCs w:val="24"/>
+        </w:rPr>
+      </w:pPr>
     </w:p>
     <w:p>
       <w:pPr>
@@ -14665,13 +14750,114 @@
         </w:rPr>
         <w:tab/>
       </w:r>
-      <w:r>
-        <w:rPr>
-          <w:sz w:val="24"/>
-          <w:szCs w:val="24"/>
-        </w:rPr>
-        <w:t>The load_and_preprocess_image function is defined to load and preprocess the input image for prediction. The image is resized to the target dimensions (64x64 pixels) and converted to grayscale. The image is then transformed into an array, expanded to create a batch of size one, and rescaled by dividing by 255.0 to normalize the pixel values.</w:t>
-      </w:r>
+    </w:p>
+    <w:p>
+      <w:pPr>
+        <w:spacing w:after="0" w:line="276" w:lineRule="auto"/>
+        <w:rPr>
+          <w:sz w:val="24"/>
+          <w:szCs w:val="24"/>
+        </w:rPr>
+      </w:pPr>
+      <w:r>
+        <w:rPr>
+          <w:sz w:val="24"/>
+          <w:szCs w:val="24"/>
+        </w:rPr>
+        <w:tab/>
+      </w:r>
+      <w:r>
+        <w:rPr>
+          <w:sz w:val="24"/>
+          <w:szCs w:val="24"/>
+        </w:rPr>
+        <w:tab/>
+      </w:r>
+      <w:r>
+        <w:rPr>
+          <w:sz w:val="24"/>
+          <w:szCs w:val="24"/>
+        </w:rPr>
+        <w:t xml:space="preserve">The </w:t>
+      </w:r>
+      <w:r>
+        <w:rPr>
+          <w:i/>
+          <w:sz w:val="24"/>
+          <w:szCs w:val="24"/>
+        </w:rPr>
+        <w:t>load_and_preprocess_image</w:t>
+      </w:r>
+      <w:r>
+        <w:rPr>
+          <w:sz w:val="24"/>
+          <w:szCs w:val="24"/>
+        </w:rPr>
+        <w:t xml:space="preserve"> function is defined to load and preprocess the input image for prediction. The image is resized to the target dimensions (64x64 pixels) and converted to grayscale. The image is then transformed into an array, expanded to create a batch of size one, and rescaled by dividing by 255.0 to normalize the pixel values.</w:t>
+      </w:r>
+    </w:p>
+    <w:p>
+      <w:pPr>
+        <w:spacing w:after="0" w:line="276" w:lineRule="auto"/>
+        <w:rPr>
+          <w:sz w:val="24"/>
+          <w:szCs w:val="24"/>
+        </w:rPr>
+      </w:pPr>
+    </w:p>
+    <w:p>
+      <w:pPr>
+        <w:spacing w:after="0" w:line="276" w:lineRule="auto"/>
+        <w:jc w:val="center"/>
+        <w:rPr>
+          <w:sz w:val="24"/>
+          <w:szCs w:val="24"/>
+        </w:rPr>
+      </w:pPr>
+      <w:r>
+        <w:rPr>
+          <w:sz w:val="24"/>
+          <w:szCs w:val="24"/>
+        </w:rPr>
+        <w:t>Fig 5.2</w:t>
+      </w:r>
+      <w:r>
+        <w:rPr>
+          <w:sz w:val="24"/>
+          <w:szCs w:val="24"/>
+        </w:rPr>
+        <w:t xml:space="preserve"> </w:t>
+      </w:r>
+      <w:r>
+        <w:rPr>
+          <w:sz w:val="24"/>
+          <w:szCs w:val="24"/>
+        </w:rPr>
+        <w:t xml:space="preserve">Source code </w:t>
+      </w:r>
+      <w:r>
+        <w:rPr>
+          <w:sz w:val="24"/>
+          <w:szCs w:val="24"/>
+        </w:rPr>
+        <w:t>load_and_preprocess_image</w:t>
+      </w:r>
+      <w:r>
+        <w:rPr>
+          <w:sz w:val="24"/>
+          <w:szCs w:val="24"/>
+        </w:rPr>
+        <w:t xml:space="preserve"> function</w:t>
+      </w:r>
+    </w:p>
+    <w:p>
+      <w:pPr>
+        <w:spacing w:after="0" w:line="276" w:lineRule="auto"/>
+        <w:rPr>
+          <w:sz w:val="24"/>
+          <w:szCs w:val="24"/>
+        </w:rPr>
+      </w:pPr>
     </w:p>
     <w:p>
       <w:pPr>
@@ -14753,13 +14939,87 @@
         </w:rPr>
         <w:tab/>
       </w:r>
-      <w:r>
-        <w:rPr>
-          <w:sz w:val="24"/>
-          <w:szCs w:val="24"/>
-        </w:rPr>
-        <w:t>The predict_image function is responsible for predicting the class of the input image. It preprocesses the image using the previously defined function, makes predictions using the loaded model, and determines the predicted class by selecting the class with the highest probability</w:t>
-      </w:r>
+    </w:p>
+    <w:p>
+      <w:pPr>
+        <w:spacing w:after="0" w:line="276" w:lineRule="auto"/>
+        <w:rPr>
+          <w:sz w:val="24"/>
+          <w:szCs w:val="24"/>
+        </w:rPr>
+      </w:pPr>
+      <w:r>
+        <w:rPr>
+          <w:sz w:val="24"/>
+          <w:szCs w:val="24"/>
+        </w:rPr>
+        <w:tab/>
+      </w:r>
+      <w:r>
+        <w:rPr>
+          <w:sz w:val="24"/>
+          <w:szCs w:val="24"/>
+        </w:rPr>
+        <w:tab/>
+      </w:r>
+      <w:r>
+        <w:rPr>
+          <w:sz w:val="24"/>
+          <w:szCs w:val="24"/>
+        </w:rPr>
+        <w:t xml:space="preserve">The </w:t>
+      </w:r>
+      <w:r>
+        <w:rPr>
+          <w:i/>
+          <w:sz w:val="24"/>
+          <w:szCs w:val="24"/>
+        </w:rPr>
+        <w:t>predict_image</w:t>
+      </w:r>
+      <w:r>
+        <w:rPr>
+          <w:sz w:val="24"/>
+          <w:szCs w:val="24"/>
+        </w:rPr>
+        <w:t xml:space="preserve"> function is responsible for predicting the class of the input image. It preprocesses the image using the previously defined function, makes predictions using the loaded model, and determines the predicted class by selecting the class with the highest probability</w:t>
+      </w:r>
+    </w:p>
+    <w:p>
+      <w:pPr>
+        <w:spacing w:after="0" w:line="276" w:lineRule="auto"/>
+        <w:rPr>
+          <w:sz w:val="24"/>
+          <w:szCs w:val="24"/>
+        </w:rPr>
+      </w:pPr>
+    </w:p>
+    <w:p>
+      <w:pPr>
+        <w:spacing w:after="0" w:line="276" w:lineRule="auto"/>
+        <w:jc w:val="center"/>
+        <w:rPr>
+          <w:sz w:val="24"/>
+          <w:szCs w:val="24"/>
+        </w:rPr>
+      </w:pPr>
+      <w:r>
+        <w:rPr>
+          <w:sz w:val="24"/>
+          <w:szCs w:val="24"/>
+        </w:rPr>
+        <w:t>Fig 5.3 Source code for predict_image function</w:t>
+      </w:r>
+    </w:p>
+    <w:p>
+      <w:pPr>
+        <w:spacing w:after="0" w:line="276" w:lineRule="auto"/>
+        <w:jc w:val="center"/>
+        <w:rPr>
+          <w:sz w:val="24"/>
+          <w:szCs w:val="24"/>
+        </w:rPr>
+      </w:pPr>
     </w:p>
     <w:p>
       <w:pPr>
@@ -14841,13 +15101,97 @@
         </w:rPr>
         <w:tab/>
       </w:r>
-      <w:r>
-        <w:rPr>
-          <w:sz w:val="24"/>
-          <w:szCs w:val="24"/>
-        </w:rPr>
-        <w:t>In this section, an example image path is specified, and the predict_image function is utilized to predict the class of the specified image. The prediction results, including the predicted class and the associated probabilities, are printed to the console.</w:t>
-      </w:r>
+    </w:p>
+    <w:p>
+      <w:pPr>
+        <w:spacing w:after="0" w:line="276" w:lineRule="auto"/>
+        <w:rPr>
+          <w:sz w:val="24"/>
+          <w:szCs w:val="24"/>
+        </w:rPr>
+      </w:pPr>
+    </w:p>
+    <w:p>
+      <w:pPr>
+        <w:spacing w:after="0" w:line="276" w:lineRule="auto"/>
+        <w:rPr>
+          <w:sz w:val="24"/>
+          <w:szCs w:val="24"/>
+        </w:rPr>
+      </w:pPr>
+      <w:r>
+        <w:rPr>
+          <w:sz w:val="24"/>
+          <w:szCs w:val="24"/>
+        </w:rPr>
+        <w:lastRenderedPageBreak/>
+        <w:tab/>
+      </w:r>
+      <w:r>
+        <w:rPr>
+          <w:sz w:val="24"/>
+          <w:szCs w:val="24"/>
+        </w:rPr>
+        <w:tab/>
+      </w:r>
+      <w:r>
+        <w:rPr>
+          <w:sz w:val="24"/>
+          <w:szCs w:val="24"/>
+        </w:rPr>
+        <w:t xml:space="preserve">In this section, an example image path is specified, and the </w:t>
+      </w:r>
+      <w:r>
+        <w:rPr>
+          <w:i/>
+          <w:sz w:val="24"/>
+          <w:szCs w:val="24"/>
+        </w:rPr>
+        <w:t>predict_image</w:t>
+      </w:r>
+      <w:r>
+        <w:rPr>
+          <w:sz w:val="24"/>
+          <w:szCs w:val="24"/>
+        </w:rPr>
+        <w:t xml:space="preserve"> function is utilized to predict the class of the specified image. The prediction results, including the predicted class and the associated probabilities, are printed to the console.</w:t>
+      </w:r>
+    </w:p>
+    <w:p>
+      <w:pPr>
+        <w:spacing w:after="0" w:line="276" w:lineRule="auto"/>
+        <w:rPr>
+          <w:sz w:val="24"/>
+          <w:szCs w:val="24"/>
+        </w:rPr>
+      </w:pPr>
+    </w:p>
+    <w:p>
+      <w:pPr>
+        <w:spacing w:after="0" w:line="276" w:lineRule="auto"/>
+        <w:jc w:val="center"/>
+        <w:rPr>
+          <w:sz w:val="24"/>
+          <w:szCs w:val="24"/>
+        </w:rPr>
+      </w:pPr>
+      <w:r>
+        <w:rPr>
+          <w:sz w:val="24"/>
+          <w:szCs w:val="24"/>
+        </w:rPr>
+        <w:t>Fig 5.4 Source code printing the output</w:t>
+      </w:r>
+    </w:p>
+    <w:p>
+      <w:pPr>
+        <w:spacing w:after="0" w:line="276" w:lineRule="auto"/>
+        <w:jc w:val="center"/>
+        <w:rPr>
+          <w:sz w:val="24"/>
+          <w:szCs w:val="24"/>
+        </w:rPr>
+      </w:pPr>
     </w:p>
     <w:p>
       <w:pPr>
@@ -14938,21 +15282,11 @@
           <w:szCs w:val="24"/>
         </w:rPr>
       </w:pPr>
-    </w:p>
-    <w:p>
-      <w:pPr>
-        <w:spacing w:after="0" w:line="276" w:lineRule="auto"/>
-        <w:rPr>
-          <w:sz w:val="24"/>
-          <w:szCs w:val="24"/>
-        </w:rPr>
-      </w:pPr>
-      <w:r>
-        <w:rPr>
-          <w:sz w:val="24"/>
-          <w:szCs w:val="24"/>
-        </w:rPr>
-        <w:lastRenderedPageBreak/>
+      <w:r>
+        <w:rPr>
+          <w:sz w:val="24"/>
+          <w:szCs w:val="24"/>
+        </w:rPr>
         <w:tab/>
       </w:r>
       <w:r>
@@ -14969,6 +15303,48 @@
         </w:rPr>
         <w:t>Finally, the optional code block displays the input image along with the predicted class. The image is loaded and displayed using Matplotlib, with the title indicating the predicted class.</w:t>
       </w:r>
+    </w:p>
+    <w:p>
+      <w:pPr>
+        <w:spacing w:after="0" w:line="276" w:lineRule="auto"/>
+        <w:rPr>
+          <w:sz w:val="24"/>
+          <w:szCs w:val="24"/>
+        </w:rPr>
+      </w:pPr>
+    </w:p>
+    <w:p>
+      <w:pPr>
+        <w:spacing w:after="0" w:line="276" w:lineRule="auto"/>
+        <w:jc w:val="center"/>
+        <w:rPr>
+          <w:sz w:val="24"/>
+          <w:szCs w:val="24"/>
+        </w:rPr>
+      </w:pPr>
+      <w:r>
+        <w:rPr>
+          <w:sz w:val="24"/>
+          <w:szCs w:val="24"/>
+        </w:rPr>
+        <w:t>Fig 5</w:t>
+      </w:r>
+      <w:r>
+        <w:rPr>
+          <w:sz w:val="24"/>
+          <w:szCs w:val="24"/>
+        </w:rPr>
+        <w:t>.1 Source code printing the image in the output</w:t>
+      </w:r>
+    </w:p>
+    <w:p>
+      <w:pPr>
+        <w:spacing w:after="0" w:line="276" w:lineRule="auto"/>
+        <w:rPr>
+          <w:sz w:val="24"/>
+          <w:szCs w:val="24"/>
+        </w:rPr>
+      </w:pPr>
     </w:p>
     <w:p>
       <w:pPr>
@@ -15097,9 +15473,9 @@
           <w:szCs w:val="28"/>
         </w:rPr>
         <w:drawing>
-          <wp:inline distT="0" distB="0" distL="0" distR="0" wp14:anchorId="323A3CB4" wp14:editId="13EA2BDA">
-            <wp:extent cx="3316224" cy="3852985"/>
-            <wp:effectExtent l="0" t="0" r="0" b="0"/>
+          <wp:inline distT="0" distB="0" distL="0" distR="0" wp14:anchorId="1DA3757B" wp14:editId="22DEAD47">
+            <wp:extent cx="3315845" cy="2644726"/>
+            <wp:effectExtent l="0" t="0" r="0" b="3810"/>
             <wp:docPr id="10" name="Picture 10"/>
             <wp:cNvGraphicFramePr>
               <a:graphicFrameLocks xmlns:a="http://schemas.openxmlformats.org/drawingml/2006/main" noChangeAspect="1"/>
@@ -15119,7 +15495,7 @@
                   <pic:spPr bwMode="auto">
                     <a:xfrm>
                       <a:off x="0" y="0"/>
-                      <a:ext cx="3325521" cy="3863787"/>
+                      <a:ext cx="3331000" cy="2656814"/>
                     </a:xfrm>
                     <a:prstGeom prst="rect">
                       <a:avLst/>
@@ -15169,99 +15545,8 @@
       <w:pPr>
         <w:spacing w:after="0" w:line="276" w:lineRule="auto"/>
         <w:rPr>
-          <w:b/>
-          <w:szCs w:val="26"/>
-        </w:rPr>
-      </w:pPr>
-    </w:p>
-    <w:p>
-      <w:pPr>
-        <w:spacing w:after="0" w:line="276" w:lineRule="auto"/>
-        <w:rPr>
-          <w:b/>
-          <w:szCs w:val="26"/>
-        </w:rPr>
-      </w:pPr>
-    </w:p>
-    <w:p>
-      <w:pPr>
-        <w:spacing w:after="0" w:line="276" w:lineRule="auto"/>
-        <w:rPr>
-          <w:b/>
-          <w:szCs w:val="26"/>
-        </w:rPr>
-      </w:pPr>
-    </w:p>
-    <w:p>
-      <w:pPr>
-        <w:spacing w:after="0" w:line="276" w:lineRule="auto"/>
-        <w:rPr>
-          <w:b/>
-          <w:szCs w:val="26"/>
-        </w:rPr>
-      </w:pPr>
-    </w:p>
-    <w:p>
-      <w:pPr>
-        <w:spacing w:after="0" w:line="276" w:lineRule="auto"/>
-        <w:rPr>
-          <w:b/>
-          <w:szCs w:val="26"/>
-        </w:rPr>
-      </w:pPr>
-    </w:p>
-    <w:p>
-      <w:pPr>
-        <w:spacing w:after="0" w:line="276" w:lineRule="auto"/>
-        <w:rPr>
-          <w:b/>
-          <w:szCs w:val="26"/>
-        </w:rPr>
-      </w:pPr>
-    </w:p>
-    <w:p>
-      <w:pPr>
-        <w:spacing w:after="0" w:line="276" w:lineRule="auto"/>
-        <w:rPr>
-          <w:b/>
-          <w:szCs w:val="26"/>
-        </w:rPr>
-      </w:pPr>
-    </w:p>
-    <w:p>
-      <w:pPr>
-        <w:spacing w:after="0" w:line="276" w:lineRule="auto"/>
-        <w:rPr>
-          <w:b/>
-          <w:szCs w:val="26"/>
-        </w:rPr>
-      </w:pPr>
-    </w:p>
-    <w:p>
-      <w:pPr>
-        <w:spacing w:after="0" w:line="276" w:lineRule="auto"/>
-        <w:rPr>
-          <w:b/>
-          <w:szCs w:val="26"/>
-        </w:rPr>
-      </w:pPr>
-    </w:p>
-    <w:p>
-      <w:pPr>
-        <w:spacing w:after="0" w:line="276" w:lineRule="auto"/>
-        <w:rPr>
-          <w:b/>
-          <w:szCs w:val="26"/>
-        </w:rPr>
-      </w:pPr>
-    </w:p>
-    <w:p>
-      <w:pPr>
-        <w:spacing w:after="0" w:line="276" w:lineRule="auto"/>
-        <w:rPr>
-          <w:b/>
-          <w:sz w:val="28"/>
-          <w:szCs w:val="28"/>
+          <w:sz w:val="24"/>
+          <w:szCs w:val="24"/>
         </w:rPr>
       </w:pPr>
       <w:r>
@@ -15288,16 +15573,6 @@
       <w:pPr>
         <w:spacing w:after="0" w:line="276" w:lineRule="auto"/>
         <w:rPr>
-          <w:b/>
-          <w:sz w:val="28"/>
-          <w:szCs w:val="28"/>
-        </w:rPr>
-      </w:pPr>
-    </w:p>
-    <w:p>
-      <w:pPr>
-        <w:spacing w:after="0" w:line="276" w:lineRule="auto"/>
-        <w:rPr>
           <w:sz w:val="24"/>
           <w:szCs w:val="24"/>
         </w:rPr>
@@ -15491,6 +15766,15 @@
         </w:rPr>
         <w:t>The main interface is thoughtfully designed with several key elements to facilitate straightforward interaction. Initially, users are presented with the primary page, where they have the option to upload their image for classification. To proceed, users need to select the image file from their device using the provided file upload input.</w:t>
       </w:r>
+    </w:p>
+    <w:p>
+      <w:pPr>
+        <w:spacing w:after="0" w:line="276" w:lineRule="auto"/>
+        <w:rPr>
+          <w:sz w:val="24"/>
+          <w:szCs w:val="24"/>
+        </w:rPr>
+      </w:pPr>
     </w:p>
     <w:p>
       <w:pPr>
@@ -15675,180 +15959,421 @@
     <w:p>
       <w:pPr>
         <w:spacing w:after="0" w:line="276" w:lineRule="auto"/>
-      </w:pPr>
-    </w:p>
-    <w:p>
-      <w:pPr>
-        <w:spacing w:after="0" w:line="276" w:lineRule="auto"/>
-      </w:pPr>
-    </w:p>
-    <w:p>
-      <w:pPr>
-        <w:spacing w:after="0" w:line="276" w:lineRule="auto"/>
-      </w:pPr>
-    </w:p>
-    <w:p>
-      <w:pPr>
-        <w:spacing w:after="0" w:line="276" w:lineRule="auto"/>
-      </w:pPr>
-    </w:p>
-    <w:p>
-      <w:pPr>
-        <w:spacing w:after="0" w:line="276" w:lineRule="auto"/>
-      </w:pPr>
-    </w:p>
-    <w:p>
-      <w:pPr>
-        <w:spacing w:after="0" w:line="276" w:lineRule="auto"/>
-      </w:pPr>
-    </w:p>
-    <w:p>
-      <w:pPr>
-        <w:spacing w:after="0" w:line="276" w:lineRule="auto"/>
-      </w:pPr>
-    </w:p>
-    <w:p>
-      <w:pPr>
-        <w:spacing w:after="0" w:line="276" w:lineRule="auto"/>
-      </w:pPr>
-    </w:p>
-    <w:p>
-      <w:pPr>
-        <w:spacing w:after="0" w:line="276" w:lineRule="auto"/>
-      </w:pPr>
-    </w:p>
-    <w:p>
-      <w:pPr>
-        <w:spacing w:after="0" w:line="276" w:lineRule="auto"/>
-      </w:pPr>
-    </w:p>
-    <w:p>
-      <w:pPr>
-        <w:spacing w:after="0" w:line="276" w:lineRule="auto"/>
-      </w:pPr>
-    </w:p>
-    <w:p>
-      <w:pPr>
-        <w:spacing w:after="0" w:line="276" w:lineRule="auto"/>
-      </w:pPr>
-    </w:p>
-    <w:p>
-      <w:pPr>
-        <w:spacing w:after="0" w:line="276" w:lineRule="auto"/>
-      </w:pPr>
-    </w:p>
-    <w:p>
-      <w:pPr>
-        <w:spacing w:after="0" w:line="276" w:lineRule="auto"/>
-      </w:pPr>
-    </w:p>
-    <w:p>
-      <w:pPr>
-        <w:spacing w:after="0" w:line="276" w:lineRule="auto"/>
-      </w:pPr>
-    </w:p>
-    <w:p>
-      <w:pPr>
-        <w:spacing w:after="0" w:line="276" w:lineRule="auto"/>
-      </w:pPr>
-    </w:p>
-    <w:p>
-      <w:pPr>
-        <w:spacing w:after="0" w:line="276" w:lineRule="auto"/>
-      </w:pPr>
-    </w:p>
-    <w:p>
-      <w:pPr>
-        <w:spacing w:after="0" w:line="276" w:lineRule="auto"/>
-      </w:pPr>
-    </w:p>
-    <w:p>
-      <w:pPr>
-        <w:spacing w:after="0" w:line="276" w:lineRule="auto"/>
-      </w:pPr>
-    </w:p>
-    <w:p>
-      <w:pPr>
-        <w:spacing w:after="0" w:line="276" w:lineRule="auto"/>
-      </w:pPr>
-    </w:p>
-    <w:p>
-      <w:pPr>
-        <w:spacing w:after="0" w:line="276" w:lineRule="auto"/>
-      </w:pPr>
-    </w:p>
-    <w:p>
-      <w:pPr>
-        <w:spacing w:after="0" w:line="276" w:lineRule="auto"/>
-      </w:pPr>
-    </w:p>
-    <w:p>
-      <w:pPr>
-        <w:spacing w:after="0" w:line="276" w:lineRule="auto"/>
-      </w:pPr>
-    </w:p>
-    <w:p>
-      <w:pPr>
-        <w:spacing w:after="0" w:line="276" w:lineRule="auto"/>
-      </w:pPr>
-    </w:p>
-    <w:p>
-      <w:pPr>
-        <w:spacing w:after="0" w:line="276" w:lineRule="auto"/>
-      </w:pPr>
-    </w:p>
-    <w:p>
-      <w:pPr>
-        <w:spacing w:after="0" w:line="276" w:lineRule="auto"/>
-      </w:pPr>
-    </w:p>
-    <w:p>
-      <w:pPr>
-        <w:spacing w:after="0" w:line="276" w:lineRule="auto"/>
-      </w:pPr>
-    </w:p>
-    <w:p>
-      <w:pPr>
-        <w:spacing w:after="0" w:line="276" w:lineRule="auto"/>
-      </w:pPr>
-    </w:p>
-    <w:p>
-      <w:pPr>
-        <w:spacing w:after="0" w:line="276" w:lineRule="auto"/>
-      </w:pPr>
-    </w:p>
-    <w:p>
-      <w:pPr>
-        <w:spacing w:after="0" w:line="276" w:lineRule="auto"/>
-      </w:pPr>
-    </w:p>
-    <w:p>
-      <w:pPr>
-        <w:spacing w:after="0" w:line="276" w:lineRule="auto"/>
-      </w:pPr>
-    </w:p>
-    <w:p>
-      <w:pPr>
-        <w:spacing w:after="0" w:line="276" w:lineRule="auto"/>
-      </w:pPr>
-    </w:p>
-    <w:p>
-      <w:pPr>
-        <w:spacing w:after="0" w:line="276" w:lineRule="auto"/>
-      </w:pPr>
-    </w:p>
-    <w:p>
-      <w:pPr>
-        <w:spacing w:after="0" w:line="276" w:lineRule="auto"/>
-      </w:pPr>
-    </w:p>
-    <w:p>
-      <w:pPr>
-        <w:spacing w:after="0" w:line="276" w:lineRule="auto"/>
-        <w:rPr>
-          <w:b/>
-          <w:szCs w:val="26"/>
-        </w:rPr>
+        <w:rPr>
+          <w:sz w:val="24"/>
+          <w:szCs w:val="24"/>
+        </w:rPr>
+      </w:pPr>
+    </w:p>
+    <w:p>
+      <w:pPr>
+        <w:spacing w:after="0" w:line="276" w:lineRule="auto"/>
+        <w:rPr>
+          <w:sz w:val="24"/>
+          <w:szCs w:val="24"/>
+        </w:rPr>
+      </w:pPr>
+      <w:r>
+        <w:rPr>
+          <w:sz w:val="24"/>
+          <w:szCs w:val="24"/>
+        </w:rPr>
+        <w:t xml:space="preserve">Fig 6.1 Star-Galaxy Classification interface Home page </w:t>
+      </w:r>
+    </w:p>
+    <w:p>
+      <w:pPr>
+        <w:spacing w:after="0" w:line="276" w:lineRule="auto"/>
+        <w:rPr>
+          <w:sz w:val="24"/>
+          <w:szCs w:val="24"/>
+        </w:rPr>
+      </w:pPr>
+      <w:r>
+        <w:rPr>
+          <w:noProof/>
+          <w:sz w:val="24"/>
+          <w:szCs w:val="24"/>
+        </w:rPr>
+        <w:drawing>
+          <wp:inline distT="0" distB="0" distL="0" distR="0">
+            <wp:extent cx="5921375" cy="3087030"/>
+            <wp:effectExtent l="0" t="0" r="3175" b="0"/>
+            <wp:docPr id="15" name="Picture 15" descr="C:\Users\user\Documents\mini-project\docs\home page.png"/>
+            <wp:cNvGraphicFramePr>
+              <a:graphicFrameLocks xmlns:a="http://schemas.openxmlformats.org/drawingml/2006/main" noChangeAspect="1"/>
+            </wp:cNvGraphicFramePr>
+            <a:graphic xmlns:a="http://schemas.openxmlformats.org/drawingml/2006/main">
+              <a:graphicData uri="http://schemas.openxmlformats.org/drawingml/2006/picture">
+                <pic:pic xmlns:pic="http://schemas.openxmlformats.org/drawingml/2006/picture">
+                  <pic:nvPicPr>
+                    <pic:cNvPr id="0" name="Picture 1" descr="C:\Users\user\Documents\mini-project\docs\home page.png"/>
+                    <pic:cNvPicPr>
+                      <a:picLocks noChangeAspect="1" noChangeArrowheads="1"/>
+                    </pic:cNvPicPr>
+                  </pic:nvPicPr>
+                  <pic:blipFill rotWithShape="1">
+                    <a:blip r:embed="rId17" cstate="print">
+                      <a:extLst>
+                        <a:ext uri="{28A0092B-C50C-407E-A947-70E740481C1C}">
+                          <a14:useLocalDpi xmlns:a14="http://schemas.microsoft.com/office/drawing/2010/main" val="0"/>
+                        </a:ext>
+                      </a:extLst>
+                    </a:blip>
+                    <a:srcRect l="3608" t="10629"/>
+                    <a:stretch/>
+                  </pic:blipFill>
+                  <pic:spPr bwMode="auto">
+                    <a:xfrm>
+                      <a:off x="0" y="0"/>
+                      <a:ext cx="5921945" cy="3087327"/>
+                    </a:xfrm>
+                    <a:prstGeom prst="rect">
+                      <a:avLst/>
+                    </a:prstGeom>
+                    <a:noFill/>
+                    <a:ln>
+                      <a:noFill/>
+                    </a:ln>
+                    <a:extLst>
+                      <a:ext uri="{53640926-AAD7-44D8-BBD7-CCE9431645EC}">
+                        <a14:shadowObscured xmlns:a14="http://schemas.microsoft.com/office/drawing/2010/main"/>
+                      </a:ext>
+                    </a:extLst>
+                  </pic:spPr>
+                </pic:pic>
+              </a:graphicData>
+            </a:graphic>
+          </wp:inline>
+        </w:drawing>
+      </w:r>
+    </w:p>
+    <w:p>
+      <w:pPr>
+        <w:spacing w:after="0" w:line="276" w:lineRule="auto"/>
+      </w:pPr>
+    </w:p>
+    <w:p>
+      <w:pPr>
+        <w:spacing w:after="0" w:line="276" w:lineRule="auto"/>
+      </w:pPr>
+    </w:p>
+    <w:p>
+      <w:pPr>
+        <w:spacing w:after="0" w:line="276" w:lineRule="auto"/>
+      </w:pPr>
+    </w:p>
+    <w:p>
+      <w:pPr>
+        <w:spacing w:after="0" w:line="276" w:lineRule="auto"/>
+      </w:pPr>
+    </w:p>
+    <w:p>
+      <w:pPr>
+        <w:spacing w:after="0" w:line="276" w:lineRule="auto"/>
+      </w:pPr>
+    </w:p>
+    <w:p>
+      <w:pPr>
+        <w:spacing w:after="0" w:line="276" w:lineRule="auto"/>
+        <w:rPr>
+          <w:sz w:val="24"/>
+          <w:szCs w:val="24"/>
+        </w:rPr>
+      </w:pPr>
+      <w:r>
+        <w:lastRenderedPageBreak/>
+        <w:t xml:space="preserve">Fig 6.2 </w:t>
+      </w:r>
+      <w:r>
+        <w:rPr>
+          <w:sz w:val="24"/>
+          <w:szCs w:val="24"/>
+        </w:rPr>
+        <w:t xml:space="preserve">Star-Galaxy Classification interface </w:t>
+      </w:r>
+      <w:r>
+        <w:rPr>
+          <w:sz w:val="24"/>
+          <w:szCs w:val="24"/>
+        </w:rPr>
+        <w:t>Result</w:t>
+      </w:r>
+      <w:r>
+        <w:rPr>
+          <w:sz w:val="24"/>
+          <w:szCs w:val="24"/>
+        </w:rPr>
+        <w:t xml:space="preserve"> page </w:t>
+      </w:r>
+    </w:p>
+    <w:p>
+      <w:pPr>
+        <w:spacing w:after="0" w:line="276" w:lineRule="auto"/>
+      </w:pPr>
+      <w:r>
+        <w:rPr>
+          <w:noProof/>
+        </w:rPr>
+        <w:drawing>
+          <wp:inline distT="0" distB="0" distL="0" distR="0">
+            <wp:extent cx="5934710" cy="3076849"/>
+            <wp:effectExtent l="0" t="0" r="8890" b="9525"/>
+            <wp:docPr id="16" name="Picture 16" descr="C:\Users\user\Documents\mini-project\docs\result page.png"/>
+            <wp:cNvGraphicFramePr>
+              <a:graphicFrameLocks xmlns:a="http://schemas.openxmlformats.org/drawingml/2006/main" noChangeAspect="1"/>
+            </wp:cNvGraphicFramePr>
+            <a:graphic xmlns:a="http://schemas.openxmlformats.org/drawingml/2006/main">
+              <a:graphicData uri="http://schemas.openxmlformats.org/drawingml/2006/picture">
+                <pic:pic xmlns:pic="http://schemas.openxmlformats.org/drawingml/2006/picture">
+                  <pic:nvPicPr>
+                    <pic:cNvPr id="0" name="Picture 2" descr="C:\Users\user\Documents\mini-project\docs\result page.png"/>
+                    <pic:cNvPicPr>
+                      <a:picLocks noChangeAspect="1" noChangeArrowheads="1"/>
+                    </pic:cNvPicPr>
+                  </pic:nvPicPr>
+                  <pic:blipFill rotWithShape="1">
+                    <a:blip r:embed="rId18" cstate="print">
+                      <a:extLst>
+                        <a:ext uri="{28A0092B-C50C-407E-A947-70E740481C1C}">
+                          <a14:useLocalDpi xmlns:a14="http://schemas.microsoft.com/office/drawing/2010/main" val="0"/>
+                        </a:ext>
+                      </a:extLst>
+                    </a:blip>
+                    <a:srcRect l="3389" t="10970"/>
+                    <a:stretch/>
+                  </pic:blipFill>
+                  <pic:spPr bwMode="auto">
+                    <a:xfrm>
+                      <a:off x="0" y="0"/>
+                      <a:ext cx="5935462" cy="3077239"/>
+                    </a:xfrm>
+                    <a:prstGeom prst="rect">
+                      <a:avLst/>
+                    </a:prstGeom>
+                    <a:noFill/>
+                    <a:ln>
+                      <a:noFill/>
+                    </a:ln>
+                    <a:extLst>
+                      <a:ext uri="{53640926-AAD7-44D8-BBD7-CCE9431645EC}">
+                        <a14:shadowObscured xmlns:a14="http://schemas.microsoft.com/office/drawing/2010/main"/>
+                      </a:ext>
+                    </a:extLst>
+                  </pic:spPr>
+                </pic:pic>
+              </a:graphicData>
+            </a:graphic>
+          </wp:inline>
+        </w:drawing>
+      </w:r>
+    </w:p>
+    <w:p>
+      <w:pPr>
+        <w:spacing w:after="0" w:line="276" w:lineRule="auto"/>
+      </w:pPr>
+    </w:p>
+    <w:p>
+      <w:pPr>
+        <w:spacing w:after="0" w:line="276" w:lineRule="auto"/>
+      </w:pPr>
+    </w:p>
+    <w:p>
+      <w:pPr>
+        <w:spacing w:after="0" w:line="276" w:lineRule="auto"/>
+      </w:pPr>
+    </w:p>
+    <w:p>
+      <w:pPr>
+        <w:spacing w:after="0" w:line="276" w:lineRule="auto"/>
+      </w:pPr>
+    </w:p>
+    <w:p>
+      <w:pPr>
+        <w:spacing w:after="0" w:line="276" w:lineRule="auto"/>
+      </w:pPr>
+    </w:p>
+    <w:p>
+      <w:pPr>
+        <w:spacing w:after="0" w:line="276" w:lineRule="auto"/>
+      </w:pPr>
+    </w:p>
+    <w:p>
+      <w:pPr>
+        <w:spacing w:after="0" w:line="276" w:lineRule="auto"/>
+      </w:pPr>
+    </w:p>
+    <w:p>
+      <w:pPr>
+        <w:spacing w:after="0" w:line="276" w:lineRule="auto"/>
+      </w:pPr>
+    </w:p>
+    <w:p>
+      <w:pPr>
+        <w:spacing w:after="0" w:line="276" w:lineRule="auto"/>
+      </w:pPr>
+    </w:p>
+    <w:p>
+      <w:pPr>
+        <w:spacing w:after="0" w:line="276" w:lineRule="auto"/>
+      </w:pPr>
+    </w:p>
+    <w:p>
+      <w:pPr>
+        <w:spacing w:after="0" w:line="276" w:lineRule="auto"/>
+      </w:pPr>
+    </w:p>
+    <w:p>
+      <w:pPr>
+        <w:spacing w:after="0" w:line="276" w:lineRule="auto"/>
+      </w:pPr>
+    </w:p>
+    <w:p>
+      <w:pPr>
+        <w:spacing w:after="0" w:line="276" w:lineRule="auto"/>
+      </w:pPr>
+    </w:p>
+    <w:p>
+      <w:pPr>
+        <w:spacing w:after="0" w:line="276" w:lineRule="auto"/>
+      </w:pPr>
+    </w:p>
+    <w:p>
+      <w:pPr>
+        <w:spacing w:after="0" w:line="276" w:lineRule="auto"/>
+      </w:pPr>
+    </w:p>
+    <w:p>
+      <w:pPr>
+        <w:spacing w:after="0" w:line="276" w:lineRule="auto"/>
+      </w:pPr>
+    </w:p>
+    <w:p>
+      <w:pPr>
+        <w:spacing w:after="0" w:line="276" w:lineRule="auto"/>
+      </w:pPr>
+    </w:p>
+    <w:p>
+      <w:pPr>
+        <w:spacing w:after="0" w:line="276" w:lineRule="auto"/>
+      </w:pPr>
+    </w:p>
+    <w:p>
+      <w:pPr>
+        <w:spacing w:after="0" w:line="276" w:lineRule="auto"/>
+      </w:pPr>
+    </w:p>
+    <w:p>
+      <w:pPr>
+        <w:spacing w:after="0" w:line="276" w:lineRule="auto"/>
+      </w:pPr>
+    </w:p>
+    <w:p>
+      <w:pPr>
+        <w:spacing w:after="0" w:line="276" w:lineRule="auto"/>
+      </w:pPr>
+    </w:p>
+    <w:p>
+      <w:pPr>
+        <w:spacing w:after="0" w:line="276" w:lineRule="auto"/>
+      </w:pPr>
+    </w:p>
+    <w:p>
+      <w:pPr>
+        <w:spacing w:after="0" w:line="276" w:lineRule="auto"/>
+      </w:pPr>
+    </w:p>
+    <w:p>
+      <w:pPr>
+        <w:spacing w:after="0" w:line="276" w:lineRule="auto"/>
+      </w:pPr>
+    </w:p>
+    <w:p>
+      <w:pPr>
+        <w:spacing w:after="0" w:line="276" w:lineRule="auto"/>
+      </w:pPr>
+    </w:p>
+    <w:p>
+      <w:pPr>
+        <w:spacing w:after="0" w:line="276" w:lineRule="auto"/>
+      </w:pPr>
+    </w:p>
+    <w:p>
+      <w:pPr>
+        <w:spacing w:after="0" w:line="276" w:lineRule="auto"/>
+      </w:pPr>
+    </w:p>
+    <w:p>
+      <w:pPr>
+        <w:spacing w:after="0" w:line="276" w:lineRule="auto"/>
+        <w:rPr>
+          <w:b/>
+          <w:sz w:val="28"/>
+          <w:szCs w:val="28"/>
+        </w:rPr>
+      </w:pPr>
+      <w:r>
+        <w:rPr>
+          <w:b/>
+          <w:sz w:val="28"/>
+          <w:szCs w:val="28"/>
+        </w:rPr>
+        <w:lastRenderedPageBreak/>
+        <w:t>7. GIT HISTORY</w:t>
+      </w:r>
+    </w:p>
+    <w:p>
+      <w:pPr>
+        <w:spacing w:after="0" w:line="276" w:lineRule="auto"/>
+        <w:rPr>
+          <w:b/>
+          <w:sz w:val="28"/>
+          <w:szCs w:val="28"/>
+        </w:rPr>
+      </w:pPr>
+    </w:p>
+    <w:p>
+      <w:pPr>
+        <w:spacing w:after="0" w:line="276" w:lineRule="auto"/>
+        <w:rPr>
+          <w:sz w:val="24"/>
+          <w:szCs w:val="24"/>
+        </w:rPr>
+      </w:pPr>
+      <w:r>
+        <w:rPr>
+          <w:sz w:val="24"/>
+          <w:szCs w:val="24"/>
+        </w:rPr>
+        <w:t xml:space="preserve">The Git repository for the Star-Galaxy Classification System contains all Colab files, Python scripts, HTML files, and three related research papers. This repository is meticulously maintained to ensure a systematic presentation of the project, serving as a comprehensive reference for </w:t>
+      </w:r>
+      <w:r>
+        <w:rPr>
+          <w:sz w:val="24"/>
+          <w:szCs w:val="24"/>
+        </w:rPr>
+        <w:t>future work.</w:t>
+      </w:r>
+    </w:p>
+    <w:p>
+      <w:pPr>
+        <w:spacing w:after="0" w:line="276" w:lineRule="auto"/>
+        <w:rPr>
+          <w:sz w:val="24"/>
+          <w:szCs w:val="24"/>
+        </w:rPr>
+      </w:pPr>
+      <w:bookmarkStart w:id="0" w:name="_GoBack"/>
+      <w:bookmarkEnd w:id="0"/>
+    </w:p>
+    <w:p>
+      <w:pPr>
+        <w:spacing w:after="0" w:line="276" w:lineRule="auto"/>
+      </w:pPr>
+    </w:p>
+    <w:p>
+      <w:pPr>
+        <w:spacing w:after="0" w:line="276" w:lineRule="auto"/>
       </w:pPr>
     </w:p>
     <w:p>
@@ -15964,7 +16489,7 @@
       </w:pPr>
     </w:p>
     <w:sectPr>
-      <w:footerReference w:type="default" r:id="rId17"/>
+      <w:footerReference w:type="default" r:id="rId19"/>
       <w:pgSz w:w="11907" w:h="16839" w:code="9"/>
       <w:pgMar w:top="1123" w:right="878" w:bottom="1123" w:left="1354" w:header="864" w:footer="144" w:gutter="0"/>
       <w:cols w:space="720"/>
@@ -17723,7 +18248,7 @@
   <w:style w:type="paragraph" w:default="1" w:styleId="Normal">
     <w:name w:val="Normal"/>
     <w:qFormat/>
-    <w:rsid w:val="002E639B"/>
+    <w:rsid w:val="00EA1DF2"/>
     <w:pPr>
       <w:spacing w:after="227" w:line="243" w:lineRule="auto"/>
       <w:ind w:left="7" w:right="8" w:hanging="10"/>
@@ -18363,7 +18888,7 @@
 </file>
 
 <file path=customXml/itemProps1.xml><?xml version="1.0" encoding="utf-8"?>
-<ds:datastoreItem xmlns:ds="http://schemas.openxmlformats.org/officeDocument/2006/customXml" ds:itemID="{36469E2B-68E8-45AC-AA39-68CF31B7D18A}">
+<ds:datastoreItem xmlns:ds="http://schemas.openxmlformats.org/officeDocument/2006/customXml" ds:itemID="{60BC9C89-4EC9-4D7A-9238-874F1B879109}">
   <ds:schemaRefs>
     <ds:schemaRef ds:uri="http://schemas.openxmlformats.org/officeDocument/2006/bibliography"/>
   </ds:schemaRefs>

--- a/docs/final report/project report final.docx
+++ b/docs/final report/project report final.docx
@@ -12037,6 +12037,2703 @@
           <w:szCs w:val="28"/>
         </w:rPr>
         <w:lastRenderedPageBreak/>
+        <w:t>3.5</w:t>
+      </w:r>
+      <w:r>
+        <w:rPr>
+          <w:b/>
+          <w:sz w:val="28"/>
+          <w:szCs w:val="28"/>
+        </w:rPr>
+        <w:t>. Feasibility Analysis</w:t>
+      </w:r>
+    </w:p>
+    <w:p>
+      <w:pPr>
+        <w:spacing w:after="0" w:line="276" w:lineRule="auto"/>
+        <w:rPr>
+          <w:b/>
+          <w:sz w:val="24"/>
+          <w:szCs w:val="24"/>
+        </w:rPr>
+      </w:pPr>
+    </w:p>
+    <w:p>
+      <w:pPr>
+        <w:spacing w:after="0" w:line="276" w:lineRule="auto"/>
+        <w:rPr>
+          <w:sz w:val="24"/>
+          <w:szCs w:val="24"/>
+        </w:rPr>
+      </w:pPr>
+      <w:r>
+        <w:rPr>
+          <w:sz w:val="24"/>
+          <w:szCs w:val="24"/>
+        </w:rPr>
+        <w:t>A feasibility study aims to objectively and rationally uncover the strengths and</w:t>
+      </w:r>
+    </w:p>
+    <w:p>
+      <w:pPr>
+        <w:spacing w:after="0" w:line="276" w:lineRule="auto"/>
+        <w:rPr>
+          <w:sz w:val="24"/>
+          <w:szCs w:val="24"/>
+        </w:rPr>
+      </w:pPr>
+      <w:r>
+        <w:rPr>
+          <w:sz w:val="24"/>
+          <w:szCs w:val="24"/>
+        </w:rPr>
+        <w:t>weaknesses of an existing system or proposed system, opportunities and threats present in</w:t>
+      </w:r>
+    </w:p>
+    <w:p>
+      <w:pPr>
+        <w:spacing w:after="0" w:line="276" w:lineRule="auto"/>
+        <w:rPr>
+          <w:sz w:val="24"/>
+          <w:szCs w:val="24"/>
+        </w:rPr>
+      </w:pPr>
+      <w:r>
+        <w:rPr>
+          <w:sz w:val="24"/>
+          <w:szCs w:val="24"/>
+        </w:rPr>
+        <w:t>the natural environment, the resources required to carry through, and ultimately the</w:t>
+      </w:r>
+    </w:p>
+    <w:p>
+      <w:pPr>
+        <w:spacing w:after="0" w:line="276" w:lineRule="auto"/>
+        <w:rPr>
+          <w:sz w:val="24"/>
+          <w:szCs w:val="24"/>
+        </w:rPr>
+      </w:pPr>
+      <w:r>
+        <w:rPr>
+          <w:sz w:val="24"/>
+          <w:szCs w:val="24"/>
+        </w:rPr>
+        <w:t>prospects for success.</w:t>
+      </w:r>
+    </w:p>
+    <w:p>
+      <w:pPr>
+        <w:spacing w:after="0" w:line="276" w:lineRule="auto"/>
+        <w:rPr>
+          <w:sz w:val="24"/>
+          <w:szCs w:val="24"/>
+        </w:rPr>
+      </w:pPr>
+      <w:r>
+        <w:rPr>
+          <w:sz w:val="24"/>
+          <w:szCs w:val="24"/>
+        </w:rPr>
+        <w:t>Evaluated the feasibility of the system in terms of the following categories:</w:t>
+      </w:r>
+    </w:p>
+    <w:p>
+      <w:pPr>
+        <w:pStyle w:val="ListParagraph"/>
+        <w:numPr>
+          <w:ilvl w:val="0"/>
+          <w:numId w:val="15"/>
+        </w:numPr>
+        <w:spacing w:after="0" w:line="276" w:lineRule="auto"/>
+        <w:rPr>
+          <w:sz w:val="24"/>
+          <w:szCs w:val="24"/>
+        </w:rPr>
+      </w:pPr>
+      <w:r>
+        <w:rPr>
+          <w:sz w:val="24"/>
+          <w:szCs w:val="24"/>
+        </w:rPr>
+        <w:t>Technical Feasibility</w:t>
+      </w:r>
+    </w:p>
+    <w:p>
+      <w:pPr>
+        <w:pStyle w:val="ListParagraph"/>
+        <w:numPr>
+          <w:ilvl w:val="0"/>
+          <w:numId w:val="15"/>
+        </w:numPr>
+        <w:spacing w:after="0" w:line="276" w:lineRule="auto"/>
+        <w:rPr>
+          <w:sz w:val="24"/>
+          <w:szCs w:val="24"/>
+        </w:rPr>
+      </w:pPr>
+      <w:r>
+        <w:rPr>
+          <w:sz w:val="24"/>
+          <w:szCs w:val="24"/>
+        </w:rPr>
+        <w:t>Economic Feasibility</w:t>
+      </w:r>
+    </w:p>
+    <w:p>
+      <w:pPr>
+        <w:pStyle w:val="ListParagraph"/>
+        <w:numPr>
+          <w:ilvl w:val="0"/>
+          <w:numId w:val="15"/>
+        </w:numPr>
+        <w:spacing w:after="0" w:line="276" w:lineRule="auto"/>
+        <w:rPr>
+          <w:sz w:val="24"/>
+          <w:szCs w:val="24"/>
+        </w:rPr>
+      </w:pPr>
+      <w:r>
+        <w:rPr>
+          <w:sz w:val="24"/>
+          <w:szCs w:val="24"/>
+        </w:rPr>
+        <w:t>Operational Feasibility</w:t>
+      </w:r>
+      <w:bookmarkStart w:id="0" w:name="_GoBack"/>
+      <w:bookmarkEnd w:id="0"/>
+    </w:p>
+    <w:p>
+      <w:pPr>
+        <w:spacing w:after="0" w:line="276" w:lineRule="auto"/>
+        <w:rPr>
+          <w:sz w:val="24"/>
+          <w:szCs w:val="24"/>
+        </w:rPr>
+      </w:pPr>
+    </w:p>
+    <w:p>
+      <w:pPr>
+        <w:spacing w:after="0" w:line="276" w:lineRule="auto"/>
+        <w:rPr>
+          <w:b/>
+          <w:sz w:val="24"/>
+          <w:szCs w:val="24"/>
+        </w:rPr>
+      </w:pPr>
+      <w:r>
+        <w:rPr>
+          <w:b/>
+          <w:sz w:val="24"/>
+          <w:szCs w:val="24"/>
+        </w:rPr>
+        <w:t>3.5</w:t>
+      </w:r>
+      <w:r>
+        <w:rPr>
+          <w:b/>
+          <w:sz w:val="24"/>
+          <w:szCs w:val="24"/>
+        </w:rPr>
+        <w:t>.1. Technical Feasibility</w:t>
+      </w:r>
+    </w:p>
+    <w:p>
+      <w:pPr>
+        <w:spacing w:after="0" w:line="276" w:lineRule="auto"/>
+        <w:rPr>
+          <w:b/>
+          <w:sz w:val="24"/>
+          <w:szCs w:val="24"/>
+        </w:rPr>
+      </w:pPr>
+    </w:p>
+    <w:p>
+      <w:pPr>
+        <w:spacing w:after="0" w:line="276" w:lineRule="auto"/>
+        <w:rPr>
+          <w:sz w:val="24"/>
+          <w:szCs w:val="24"/>
+        </w:rPr>
+      </w:pPr>
+      <w:r>
+        <w:rPr>
+          <w:sz w:val="24"/>
+          <w:szCs w:val="24"/>
+        </w:rPr>
+        <w:t>Technical feasibility evaluates whether the necessary technology for your project is readily available and whether your team has the expertise to effectively implement it.</w:t>
+      </w:r>
+    </w:p>
+    <w:p>
+      <w:pPr>
+        <w:spacing w:after="0" w:line="276" w:lineRule="auto"/>
+        <w:rPr>
+          <w:sz w:val="24"/>
+          <w:szCs w:val="24"/>
+        </w:rPr>
+      </w:pPr>
+    </w:p>
+    <w:p>
+      <w:pPr>
+        <w:spacing w:after="0" w:line="276" w:lineRule="auto"/>
+        <w:rPr>
+          <w:b/>
+          <w:sz w:val="24"/>
+          <w:szCs w:val="24"/>
+        </w:rPr>
+      </w:pPr>
+      <w:r>
+        <w:rPr>
+          <w:b/>
+          <w:sz w:val="24"/>
+          <w:szCs w:val="24"/>
+        </w:rPr>
+        <w:t>Data Processing and Analysis</w:t>
+      </w:r>
+    </w:p>
+    <w:p>
+      <w:pPr>
+        <w:spacing w:after="0" w:line="276" w:lineRule="auto"/>
+        <w:rPr>
+          <w:b/>
+          <w:sz w:val="24"/>
+          <w:szCs w:val="24"/>
+        </w:rPr>
+      </w:pPr>
+    </w:p>
+    <w:p>
+      <w:pPr>
+        <w:spacing w:after="0" w:line="276" w:lineRule="auto"/>
+        <w:rPr>
+          <w:sz w:val="24"/>
+          <w:szCs w:val="24"/>
+        </w:rPr>
+      </w:pPr>
+      <w:r>
+        <w:rPr>
+          <w:b/>
+          <w:sz w:val="24"/>
+          <w:szCs w:val="24"/>
+        </w:rPr>
+        <w:t>Feasibility</w:t>
+      </w:r>
+      <w:r>
+        <w:rPr>
+          <w:sz w:val="24"/>
+          <w:szCs w:val="24"/>
+        </w:rPr>
+        <w:t xml:space="preserve">: The project involves processing and analyzing astronomical images using libraries like NumPy, Pandas, and TensorFlow. These tools are widely recognized and supported, </w:t>
+      </w:r>
+      <w:r>
+        <w:rPr>
+          <w:sz w:val="24"/>
+          <w:szCs w:val="24"/>
+        </w:rPr>
+        <w:t>ensuring technical feasibility.</w:t>
+      </w:r>
+    </w:p>
+    <w:p>
+      <w:pPr>
+        <w:spacing w:after="0" w:line="276" w:lineRule="auto"/>
+        <w:rPr>
+          <w:sz w:val="24"/>
+          <w:szCs w:val="24"/>
+        </w:rPr>
+      </w:pPr>
+      <w:r>
+        <w:rPr>
+          <w:b/>
+          <w:sz w:val="24"/>
+          <w:szCs w:val="24"/>
+        </w:rPr>
+        <w:t>Expertise</w:t>
+      </w:r>
+      <w:r>
+        <w:rPr>
+          <w:sz w:val="24"/>
+          <w:szCs w:val="24"/>
+        </w:rPr>
+        <w:t>: Proficiency with these tools, as demonstrated by their application in the project, indicates technical competence.</w:t>
+      </w:r>
+    </w:p>
+    <w:p>
+      <w:pPr>
+        <w:spacing w:after="0" w:line="276" w:lineRule="auto"/>
+        <w:rPr>
+          <w:sz w:val="24"/>
+          <w:szCs w:val="24"/>
+        </w:rPr>
+      </w:pPr>
+    </w:p>
+    <w:p>
+      <w:pPr>
+        <w:spacing w:after="0" w:line="276" w:lineRule="auto"/>
+        <w:rPr>
+          <w:b/>
+          <w:sz w:val="24"/>
+          <w:szCs w:val="24"/>
+        </w:rPr>
+      </w:pPr>
+      <w:r>
+        <w:rPr>
+          <w:b/>
+          <w:sz w:val="24"/>
+          <w:szCs w:val="24"/>
+        </w:rPr>
+        <w:t>Deep Learning Algorithms</w:t>
+      </w:r>
+    </w:p>
+    <w:p>
+      <w:pPr>
+        <w:spacing w:after="0" w:line="276" w:lineRule="auto"/>
+        <w:rPr>
+          <w:b/>
+          <w:sz w:val="24"/>
+          <w:szCs w:val="24"/>
+        </w:rPr>
+      </w:pPr>
+    </w:p>
+    <w:p>
+      <w:pPr>
+        <w:spacing w:after="0" w:line="276" w:lineRule="auto"/>
+        <w:rPr>
+          <w:sz w:val="24"/>
+          <w:szCs w:val="24"/>
+        </w:rPr>
+      </w:pPr>
+      <w:r>
+        <w:rPr>
+          <w:b/>
+          <w:sz w:val="24"/>
+          <w:szCs w:val="24"/>
+        </w:rPr>
+        <w:t>Feasibility</w:t>
+      </w:r>
+      <w:r>
+        <w:rPr>
+          <w:sz w:val="24"/>
+          <w:szCs w:val="24"/>
+        </w:rPr>
+        <w:t>: The use of Convolutional Neural Networks (CNNs) for classifying images as either stars or galaxies is technically feasible and a common approach in image classification tasks.</w:t>
+      </w:r>
+    </w:p>
+    <w:p>
+      <w:pPr>
+        <w:spacing w:after="0" w:line="276" w:lineRule="auto"/>
+        <w:rPr>
+          <w:sz w:val="24"/>
+          <w:szCs w:val="24"/>
+        </w:rPr>
+      </w:pPr>
+      <w:r>
+        <w:rPr>
+          <w:b/>
+          <w:sz w:val="24"/>
+          <w:szCs w:val="24"/>
+        </w:rPr>
+        <w:t>Expertise</w:t>
+      </w:r>
+      <w:r>
+        <w:rPr>
+          <w:sz w:val="24"/>
+          <w:szCs w:val="24"/>
+        </w:rPr>
+        <w:t>: The implementation of CNN architecture demonstrates a sound understanding of deep learning concepts and methodologies.</w:t>
+      </w:r>
+    </w:p>
+    <w:p>
+      <w:pPr>
+        <w:spacing w:after="0" w:line="276" w:lineRule="auto"/>
+        <w:rPr>
+          <w:sz w:val="24"/>
+          <w:szCs w:val="24"/>
+        </w:rPr>
+      </w:pPr>
+    </w:p>
+    <w:p>
+      <w:pPr>
+        <w:spacing w:after="0" w:line="276" w:lineRule="auto"/>
+        <w:rPr>
+          <w:b/>
+          <w:sz w:val="24"/>
+          <w:szCs w:val="24"/>
+        </w:rPr>
+      </w:pPr>
+      <w:r>
+        <w:rPr>
+          <w:b/>
+          <w:sz w:val="24"/>
+          <w:szCs w:val="24"/>
+        </w:rPr>
+        <w:t>Data Visualization</w:t>
+      </w:r>
+    </w:p>
+    <w:p>
+      <w:pPr>
+        <w:spacing w:after="0" w:line="276" w:lineRule="auto"/>
+        <w:rPr>
+          <w:b/>
+          <w:sz w:val="24"/>
+          <w:szCs w:val="24"/>
+        </w:rPr>
+      </w:pPr>
+    </w:p>
+    <w:p>
+      <w:pPr>
+        <w:spacing w:after="0" w:line="276" w:lineRule="auto"/>
+        <w:rPr>
+          <w:sz w:val="24"/>
+          <w:szCs w:val="24"/>
+        </w:rPr>
+      </w:pPr>
+      <w:r>
+        <w:rPr>
+          <w:b/>
+          <w:sz w:val="24"/>
+          <w:szCs w:val="24"/>
+        </w:rPr>
+        <w:t>Feasibility</w:t>
+      </w:r>
+      <w:r>
+        <w:rPr>
+          <w:sz w:val="24"/>
+          <w:szCs w:val="24"/>
+        </w:rPr>
+        <w:t>: The project utilizes Matplotlib and Seaborn for visualizing astronomical data, indicating its reliance on well-established and technically feasible visualization tools.</w:t>
+      </w:r>
+    </w:p>
+    <w:p>
+      <w:pPr>
+        <w:spacing w:after="0" w:line="276" w:lineRule="auto"/>
+        <w:rPr>
+          <w:sz w:val="24"/>
+          <w:szCs w:val="24"/>
+        </w:rPr>
+      </w:pPr>
+      <w:r>
+        <w:rPr>
+          <w:b/>
+          <w:sz w:val="24"/>
+          <w:szCs w:val="24"/>
+        </w:rPr>
+        <w:t>Expertise</w:t>
+      </w:r>
+      <w:r>
+        <w:rPr>
+          <w:sz w:val="24"/>
+          <w:szCs w:val="24"/>
+        </w:rPr>
+        <w:t>: The team's capability to visualize data trends suggests proficiency in using these tools effectively.</w:t>
+      </w:r>
+    </w:p>
+    <w:p>
+      <w:pPr>
+        <w:spacing w:after="0" w:line="276" w:lineRule="auto"/>
+        <w:rPr>
+          <w:sz w:val="24"/>
+          <w:szCs w:val="24"/>
+        </w:rPr>
+      </w:pPr>
+    </w:p>
+    <w:p>
+      <w:pPr>
+        <w:spacing w:after="0" w:line="276" w:lineRule="auto"/>
+        <w:rPr>
+          <w:b/>
+          <w:sz w:val="24"/>
+          <w:szCs w:val="24"/>
+        </w:rPr>
+      </w:pPr>
+      <w:r>
+        <w:rPr>
+          <w:b/>
+          <w:sz w:val="24"/>
+          <w:szCs w:val="24"/>
+        </w:rPr>
+        <w:t>File Handling</w:t>
+      </w:r>
+    </w:p>
+    <w:p>
+      <w:pPr>
+        <w:spacing w:after="0" w:line="276" w:lineRule="auto"/>
+        <w:rPr>
+          <w:sz w:val="24"/>
+          <w:szCs w:val="24"/>
+        </w:rPr>
+      </w:pPr>
+      <w:r>
+        <w:rPr>
+          <w:b/>
+          <w:sz w:val="24"/>
+          <w:szCs w:val="24"/>
+        </w:rPr>
+        <w:t>Feasibility</w:t>
+      </w:r>
+      <w:r>
+        <w:rPr>
+          <w:sz w:val="24"/>
+          <w:szCs w:val="24"/>
+        </w:rPr>
+        <w:t xml:space="preserve">: Reading and writing data to CSV files using Pandas is a standard practice, ensuring technical feasibility. </w:t>
+      </w:r>
+    </w:p>
+    <w:p>
+      <w:pPr>
+        <w:spacing w:after="0" w:line="276" w:lineRule="auto"/>
+        <w:rPr>
+          <w:sz w:val="24"/>
+          <w:szCs w:val="24"/>
+        </w:rPr>
+      </w:pPr>
+      <w:r>
+        <w:rPr>
+          <w:b/>
+          <w:sz w:val="24"/>
+          <w:szCs w:val="24"/>
+        </w:rPr>
+        <w:t>Expertise</w:t>
+      </w:r>
+      <w:r>
+        <w:rPr>
+          <w:sz w:val="24"/>
+          <w:szCs w:val="24"/>
+        </w:rPr>
+        <w:t>: File handling is a fundamental skill, and your team's successful implementation of it implies technical competence.</w:t>
+      </w:r>
+    </w:p>
+    <w:p>
+      <w:pPr>
+        <w:spacing w:after="0" w:line="276" w:lineRule="auto"/>
+        <w:rPr>
+          <w:sz w:val="24"/>
+          <w:szCs w:val="24"/>
+        </w:rPr>
+      </w:pPr>
+    </w:p>
+    <w:p>
+      <w:pPr>
+        <w:spacing w:after="0" w:line="276" w:lineRule="auto"/>
+        <w:rPr>
+          <w:b/>
+          <w:sz w:val="24"/>
+          <w:szCs w:val="24"/>
+        </w:rPr>
+      </w:pPr>
+    </w:p>
+    <w:p>
+      <w:pPr>
+        <w:spacing w:after="0" w:line="276" w:lineRule="auto"/>
+        <w:rPr>
+          <w:b/>
+          <w:sz w:val="24"/>
+          <w:szCs w:val="24"/>
+        </w:rPr>
+      </w:pPr>
+      <w:r>
+        <w:rPr>
+          <w:b/>
+          <w:sz w:val="24"/>
+          <w:szCs w:val="24"/>
+        </w:rPr>
+        <w:lastRenderedPageBreak/>
+        <w:t>3.5</w:t>
+      </w:r>
+      <w:r>
+        <w:rPr>
+          <w:b/>
+          <w:sz w:val="24"/>
+          <w:szCs w:val="24"/>
+        </w:rPr>
+        <w:t>.2. Economic Feasibility</w:t>
+      </w:r>
+    </w:p>
+    <w:p>
+      <w:pPr>
+        <w:spacing w:after="0" w:line="276" w:lineRule="auto"/>
+        <w:rPr>
+          <w:sz w:val="24"/>
+          <w:szCs w:val="24"/>
+        </w:rPr>
+      </w:pPr>
+      <w:r>
+        <w:rPr>
+          <w:sz w:val="24"/>
+          <w:szCs w:val="24"/>
+        </w:rPr>
+        <w:t>Economic feasibility evaluates whether the project is financially viable, considering associated costs and potential benefits</w:t>
+      </w:r>
+    </w:p>
+    <w:p>
+      <w:pPr>
+        <w:spacing w:after="0" w:line="276" w:lineRule="auto"/>
+        <w:rPr>
+          <w:sz w:val="24"/>
+          <w:szCs w:val="24"/>
+        </w:rPr>
+      </w:pPr>
+    </w:p>
+    <w:p>
+      <w:pPr>
+        <w:spacing w:after="0" w:line="276" w:lineRule="auto"/>
+        <w:rPr>
+          <w:b/>
+          <w:sz w:val="24"/>
+          <w:szCs w:val="24"/>
+        </w:rPr>
+      </w:pPr>
+      <w:r>
+        <w:rPr>
+          <w:b/>
+          <w:sz w:val="24"/>
+          <w:szCs w:val="24"/>
+        </w:rPr>
+        <w:t>Development Costs</w:t>
+      </w:r>
+    </w:p>
+    <w:p>
+      <w:pPr>
+        <w:spacing w:after="0" w:line="276" w:lineRule="auto"/>
+        <w:rPr>
+          <w:b/>
+          <w:sz w:val="24"/>
+          <w:szCs w:val="24"/>
+        </w:rPr>
+      </w:pPr>
+    </w:p>
+    <w:p>
+      <w:pPr>
+        <w:spacing w:after="0" w:line="276" w:lineRule="auto"/>
+        <w:rPr>
+          <w:sz w:val="24"/>
+          <w:szCs w:val="24"/>
+        </w:rPr>
+      </w:pPr>
+      <w:r>
+        <w:rPr>
+          <w:b/>
+          <w:sz w:val="24"/>
+          <w:szCs w:val="24"/>
+        </w:rPr>
+        <w:t>Feasibility</w:t>
+      </w:r>
+      <w:r>
+        <w:rPr>
+          <w:sz w:val="24"/>
+          <w:szCs w:val="24"/>
+        </w:rPr>
+        <w:t xml:space="preserve">: The use of open-source tools and libraries reduces software acquisition expenses. However, potential costs related to personnel, training, and hardware should be considered. </w:t>
+      </w:r>
+    </w:p>
+    <w:p>
+      <w:pPr>
+        <w:spacing w:after="0" w:line="276" w:lineRule="auto"/>
+        <w:rPr>
+          <w:sz w:val="24"/>
+          <w:szCs w:val="24"/>
+        </w:rPr>
+      </w:pPr>
+      <w:r>
+        <w:rPr>
+          <w:b/>
+          <w:sz w:val="24"/>
+          <w:szCs w:val="24"/>
+        </w:rPr>
+        <w:t>Benefits</w:t>
+      </w:r>
+      <w:r>
+        <w:rPr>
+          <w:sz w:val="24"/>
+          <w:szCs w:val="24"/>
+        </w:rPr>
+        <w:t>: The benefits of a well-functioning classification system, such as accurate identification of celestial objects, may justify the development costs by enhancing the efficiency of astronomical research.</w:t>
+      </w:r>
+    </w:p>
+    <w:p>
+      <w:pPr>
+        <w:spacing w:after="0" w:line="276" w:lineRule="auto"/>
+        <w:rPr>
+          <w:sz w:val="24"/>
+          <w:szCs w:val="24"/>
+        </w:rPr>
+      </w:pPr>
+    </w:p>
+    <w:p>
+      <w:pPr>
+        <w:spacing w:after="0" w:line="276" w:lineRule="auto"/>
+        <w:rPr>
+          <w:b/>
+          <w:sz w:val="24"/>
+          <w:szCs w:val="24"/>
+        </w:rPr>
+      </w:pPr>
+      <w:r>
+        <w:rPr>
+          <w:b/>
+          <w:sz w:val="24"/>
+          <w:szCs w:val="24"/>
+        </w:rPr>
+        <w:t>Maintenance Costs</w:t>
+      </w:r>
+    </w:p>
+    <w:p>
+      <w:pPr>
+        <w:spacing w:after="0" w:line="276" w:lineRule="auto"/>
+        <w:rPr>
+          <w:b/>
+          <w:sz w:val="24"/>
+          <w:szCs w:val="24"/>
+        </w:rPr>
+      </w:pPr>
+    </w:p>
+    <w:p>
+      <w:pPr>
+        <w:spacing w:after="0" w:line="276" w:lineRule="auto"/>
+        <w:rPr>
+          <w:sz w:val="24"/>
+          <w:szCs w:val="24"/>
+        </w:rPr>
+      </w:pPr>
+      <w:r>
+        <w:rPr>
+          <w:b/>
+          <w:sz w:val="24"/>
+          <w:szCs w:val="24"/>
+        </w:rPr>
+        <w:t>Feasibility</w:t>
+      </w:r>
+      <w:r>
+        <w:rPr>
+          <w:sz w:val="24"/>
+          <w:szCs w:val="24"/>
+        </w:rPr>
+        <w:t xml:space="preserve">: Open-source tools typically have lower maintenance expenses. Nonetheless, ongoing costs related to data updates, algorithm enhancements, and support should be factored in. </w:t>
+      </w:r>
+    </w:p>
+    <w:p>
+      <w:pPr>
+        <w:spacing w:after="0" w:line="276" w:lineRule="auto"/>
+        <w:rPr>
+          <w:sz w:val="24"/>
+          <w:szCs w:val="24"/>
+        </w:rPr>
+      </w:pPr>
+      <w:r>
+        <w:rPr>
+          <w:b/>
+          <w:sz w:val="24"/>
+          <w:szCs w:val="24"/>
+        </w:rPr>
+        <w:t>Benefits</w:t>
+      </w:r>
+      <w:r>
+        <w:rPr>
+          <w:sz w:val="24"/>
+          <w:szCs w:val="24"/>
+        </w:rPr>
+        <w:t>: The long-term benefits, such as consistent model improvements and reliable classification, should outweigh maintenance costs by significantly contributing to the field of astronomy</w:t>
+      </w:r>
+      <w:r>
+        <w:rPr>
+          <w:sz w:val="24"/>
+          <w:szCs w:val="24"/>
+        </w:rPr>
+        <w:t>.</w:t>
+      </w:r>
+    </w:p>
+    <w:p>
+      <w:pPr>
+        <w:spacing w:after="0" w:line="276" w:lineRule="auto"/>
+        <w:rPr>
+          <w:b/>
+          <w:sz w:val="28"/>
+          <w:szCs w:val="28"/>
+        </w:rPr>
+      </w:pPr>
+    </w:p>
+    <w:p>
+      <w:pPr>
+        <w:spacing w:after="0" w:line="276" w:lineRule="auto"/>
+        <w:rPr>
+          <w:b/>
+          <w:sz w:val="24"/>
+          <w:szCs w:val="24"/>
+        </w:rPr>
+      </w:pPr>
+      <w:r>
+        <w:rPr>
+          <w:b/>
+          <w:sz w:val="24"/>
+          <w:szCs w:val="24"/>
+        </w:rPr>
+        <w:t>3.5.3. Operational Feasibility</w:t>
+      </w:r>
+    </w:p>
+    <w:p>
+      <w:pPr>
+        <w:spacing w:after="0" w:line="276" w:lineRule="auto"/>
+        <w:rPr>
+          <w:sz w:val="24"/>
+          <w:szCs w:val="24"/>
+        </w:rPr>
+      </w:pPr>
+      <w:r>
+        <w:rPr>
+          <w:sz w:val="24"/>
+          <w:szCs w:val="24"/>
+        </w:rPr>
+        <w:t>Operational feasibility evaluates whether the project aligns with operational requirements and can be smoothly integrated into existing processes.</w:t>
+      </w:r>
+    </w:p>
+    <w:p>
+      <w:pPr>
+        <w:spacing w:after="0" w:line="276" w:lineRule="auto"/>
+        <w:rPr>
+          <w:sz w:val="24"/>
+          <w:szCs w:val="24"/>
+        </w:rPr>
+      </w:pPr>
+    </w:p>
+    <w:p>
+      <w:pPr>
+        <w:spacing w:after="0" w:line="276" w:lineRule="auto"/>
+        <w:rPr>
+          <w:b/>
+          <w:sz w:val="24"/>
+          <w:szCs w:val="24"/>
+        </w:rPr>
+      </w:pPr>
+      <w:r>
+        <w:rPr>
+          <w:b/>
+          <w:sz w:val="24"/>
+          <w:szCs w:val="24"/>
+        </w:rPr>
+        <w:t>User Acceptance</w:t>
+      </w:r>
+    </w:p>
+    <w:p>
+      <w:pPr>
+        <w:spacing w:after="0" w:line="276" w:lineRule="auto"/>
+        <w:rPr>
+          <w:sz w:val="28"/>
+          <w:szCs w:val="28"/>
+        </w:rPr>
+      </w:pPr>
+      <w:r>
+        <w:rPr>
+          <w:b/>
+          <w:sz w:val="28"/>
+          <w:szCs w:val="28"/>
+        </w:rPr>
+        <w:t>Feasibility</w:t>
+      </w:r>
+      <w:r>
+        <w:rPr>
+          <w:sz w:val="28"/>
+          <w:szCs w:val="28"/>
+        </w:rPr>
+        <w:t xml:space="preserve">: The project aims to enhance user experience by accurately classifying celestial objects as either stars or galaxies, contributing to user acceptance among astronomers and researchers. </w:t>
+      </w:r>
+    </w:p>
+    <w:p>
+      <w:pPr>
+        <w:spacing w:after="0" w:line="276" w:lineRule="auto"/>
+        <w:rPr>
+          <w:sz w:val="28"/>
+          <w:szCs w:val="28"/>
+        </w:rPr>
+      </w:pPr>
+    </w:p>
+    <w:p>
+      <w:pPr>
+        <w:spacing w:after="0" w:line="276" w:lineRule="auto"/>
+        <w:rPr>
+          <w:sz w:val="28"/>
+          <w:szCs w:val="28"/>
+        </w:rPr>
+      </w:pPr>
+      <w:r>
+        <w:rPr>
+          <w:b/>
+          <w:sz w:val="28"/>
+          <w:szCs w:val="28"/>
+        </w:rPr>
+        <w:t>Integration</w:t>
+      </w:r>
+      <w:r>
+        <w:rPr>
+          <w:sz w:val="28"/>
+          <w:szCs w:val="28"/>
+        </w:rPr>
+        <w:t>: Seamless integration with existing astronomical data analysis platforms would enhance operational feasibility.</w:t>
+      </w:r>
+    </w:p>
+    <w:p>
+      <w:pPr>
+        <w:spacing w:after="0" w:line="276" w:lineRule="auto"/>
+        <w:rPr>
+          <w:sz w:val="28"/>
+          <w:szCs w:val="28"/>
+        </w:rPr>
+      </w:pPr>
+    </w:p>
+    <w:p>
+      <w:pPr>
+        <w:spacing w:after="0" w:line="276" w:lineRule="auto"/>
+        <w:rPr>
+          <w:sz w:val="24"/>
+          <w:szCs w:val="24"/>
+        </w:rPr>
+      </w:pPr>
+    </w:p>
+    <w:p>
+      <w:pPr>
+        <w:spacing w:after="0" w:line="276" w:lineRule="auto"/>
+        <w:rPr>
+          <w:b/>
+          <w:sz w:val="24"/>
+          <w:szCs w:val="24"/>
+        </w:rPr>
+      </w:pPr>
+      <w:r>
+        <w:rPr>
+          <w:b/>
+          <w:sz w:val="24"/>
+          <w:szCs w:val="24"/>
+        </w:rPr>
+        <w:t>Scalability</w:t>
+      </w:r>
+    </w:p>
+    <w:p>
+      <w:pPr>
+        <w:spacing w:after="0" w:line="276" w:lineRule="auto"/>
+        <w:rPr>
+          <w:sz w:val="24"/>
+          <w:szCs w:val="24"/>
+        </w:rPr>
+      </w:pPr>
+      <w:r>
+        <w:rPr>
+          <w:b/>
+          <w:sz w:val="24"/>
+          <w:szCs w:val="24"/>
+        </w:rPr>
+        <w:t>Feasibility</w:t>
+      </w:r>
+      <w:r>
+        <w:rPr>
+          <w:sz w:val="24"/>
+          <w:szCs w:val="24"/>
+        </w:rPr>
+        <w:t>: Consider scalability issues related to the growth in the number of images processed. Implementing deep learning techniques like CNNs may fa</w:t>
+      </w:r>
+      <w:r>
+        <w:rPr>
+          <w:sz w:val="24"/>
+          <w:szCs w:val="24"/>
+        </w:rPr>
+        <w:t>ce challenges with scalability.</w:t>
+      </w:r>
+    </w:p>
+    <w:p>
+      <w:pPr>
+        <w:spacing w:after="0" w:line="276" w:lineRule="auto"/>
+        <w:rPr>
+          <w:sz w:val="24"/>
+          <w:szCs w:val="24"/>
+        </w:rPr>
+      </w:pPr>
+      <w:r>
+        <w:rPr>
+          <w:b/>
+          <w:sz w:val="24"/>
+          <w:szCs w:val="24"/>
+        </w:rPr>
+        <w:t>Mitigation</w:t>
+      </w:r>
+      <w:r>
+        <w:rPr>
+          <w:sz w:val="24"/>
+          <w:szCs w:val="24"/>
+        </w:rPr>
+        <w:t>: Explore strategies such as distributed computing or optimizing the CNN architecture to address scalability concerns.</w:t>
+      </w:r>
+    </w:p>
+    <w:p>
+      <w:pPr>
+        <w:spacing w:after="0" w:line="276" w:lineRule="auto"/>
+        <w:rPr>
+          <w:sz w:val="24"/>
+          <w:szCs w:val="24"/>
+        </w:rPr>
+      </w:pPr>
+    </w:p>
+    <w:p>
+      <w:pPr>
+        <w:spacing w:after="0" w:line="276" w:lineRule="auto"/>
+        <w:rPr>
+          <w:b/>
+          <w:sz w:val="24"/>
+          <w:szCs w:val="24"/>
+        </w:rPr>
+      </w:pPr>
+      <w:r>
+        <w:rPr>
+          <w:b/>
+          <w:sz w:val="24"/>
+          <w:szCs w:val="24"/>
+        </w:rPr>
+        <w:t>Ease of Use</w:t>
+      </w:r>
+    </w:p>
+    <w:p>
+      <w:pPr>
+        <w:spacing w:after="0" w:line="276" w:lineRule="auto"/>
+        <w:rPr>
+          <w:b/>
+          <w:sz w:val="24"/>
+          <w:szCs w:val="24"/>
+        </w:rPr>
+      </w:pPr>
+    </w:p>
+    <w:p>
+      <w:pPr>
+        <w:spacing w:after="0" w:line="276" w:lineRule="auto"/>
+        <w:rPr>
+          <w:sz w:val="24"/>
+          <w:szCs w:val="24"/>
+        </w:rPr>
+      </w:pPr>
+      <w:r>
+        <w:rPr>
+          <w:b/>
+          <w:sz w:val="24"/>
+          <w:szCs w:val="24"/>
+        </w:rPr>
+        <w:t>Feasibility</w:t>
+      </w:r>
+      <w:r>
+        <w:rPr>
+          <w:sz w:val="24"/>
+          <w:szCs w:val="24"/>
+        </w:rPr>
+        <w:t xml:space="preserve">: If the system is designed with a user-friendly interface and easy navigation, it enhances operational feasibility. </w:t>
+      </w:r>
+    </w:p>
+    <w:p>
+      <w:pPr>
+        <w:spacing w:after="0" w:line="276" w:lineRule="auto"/>
+        <w:rPr>
+          <w:sz w:val="24"/>
+          <w:szCs w:val="24"/>
+        </w:rPr>
+      </w:pPr>
+      <w:r>
+        <w:rPr>
+          <w:b/>
+          <w:sz w:val="24"/>
+          <w:szCs w:val="24"/>
+        </w:rPr>
+        <w:t>Training</w:t>
+      </w:r>
+      <w:r>
+        <w:rPr>
+          <w:sz w:val="24"/>
+          <w:szCs w:val="24"/>
+        </w:rPr>
+        <w:t>: Assess the ease with which users can understand and interact with the classification system.</w:t>
+      </w:r>
+    </w:p>
+    <w:p>
+      <w:pPr>
+        <w:spacing w:after="0" w:line="276" w:lineRule="auto"/>
+        <w:rPr>
+          <w:sz w:val="24"/>
+          <w:szCs w:val="24"/>
+        </w:rPr>
+      </w:pPr>
+    </w:p>
+    <w:p>
+      <w:pPr>
+        <w:spacing w:after="0" w:line="276" w:lineRule="auto"/>
+        <w:rPr>
+          <w:b/>
+          <w:sz w:val="24"/>
+          <w:szCs w:val="24"/>
+        </w:rPr>
+      </w:pPr>
+      <w:r>
+        <w:rPr>
+          <w:b/>
+          <w:sz w:val="24"/>
+          <w:szCs w:val="24"/>
+        </w:rPr>
+        <w:lastRenderedPageBreak/>
+        <w:t>Software Environment</w:t>
+      </w:r>
+    </w:p>
+    <w:p>
+      <w:pPr>
+        <w:spacing w:after="0" w:line="276" w:lineRule="auto"/>
+        <w:rPr>
+          <w:sz w:val="24"/>
+          <w:szCs w:val="24"/>
+        </w:rPr>
+      </w:pPr>
+      <w:r>
+        <w:rPr>
+          <w:sz w:val="24"/>
+          <w:szCs w:val="24"/>
+        </w:rPr>
+        <w:t>The software environment leverages the Python programming language and key libraries for data processing, deep learning, and visualization. Development can be facilitated through Colab Notebooks.</w:t>
+      </w:r>
+    </w:p>
+    <w:p>
+      <w:pPr>
+        <w:spacing w:after="0" w:line="276" w:lineRule="auto"/>
+        <w:rPr>
+          <w:sz w:val="24"/>
+          <w:szCs w:val="24"/>
+        </w:rPr>
+      </w:pPr>
+    </w:p>
+    <w:p>
+      <w:pPr>
+        <w:spacing w:after="0" w:line="276" w:lineRule="auto"/>
+        <w:rPr>
+          <w:b/>
+          <w:sz w:val="24"/>
+          <w:szCs w:val="24"/>
+        </w:rPr>
+      </w:pPr>
+      <w:r>
+        <w:rPr>
+          <w:b/>
+          <w:sz w:val="24"/>
+          <w:szCs w:val="24"/>
+        </w:rPr>
+        <w:t>Hardware Environment</w:t>
+      </w:r>
+    </w:p>
+    <w:p>
+      <w:pPr>
+        <w:spacing w:after="0" w:line="276" w:lineRule="auto"/>
+        <w:rPr>
+          <w:sz w:val="24"/>
+          <w:szCs w:val="24"/>
+        </w:rPr>
+      </w:pPr>
+      <w:r>
+        <w:rPr>
+          <w:sz w:val="24"/>
+          <w:szCs w:val="24"/>
+        </w:rPr>
+        <w:t>The hardware environment requires a standard computing setup with ample RAM and storage. Optional utilization of cloud services for scalability ensures a robust and flexible system environment for development, testing, and potential deployment of the classification system.</w:t>
+      </w:r>
+    </w:p>
+    <w:p>
+      <w:pPr>
+        <w:spacing w:after="0" w:line="276" w:lineRule="auto"/>
+        <w:rPr>
+          <w:b/>
+          <w:sz w:val="28"/>
+          <w:szCs w:val="28"/>
+        </w:rPr>
+      </w:pPr>
+    </w:p>
+    <w:p>
+      <w:pPr>
+        <w:spacing w:after="0" w:line="276" w:lineRule="auto"/>
+        <w:rPr>
+          <w:b/>
+          <w:sz w:val="28"/>
+          <w:szCs w:val="28"/>
+        </w:rPr>
+      </w:pPr>
+    </w:p>
+    <w:p>
+      <w:pPr>
+        <w:spacing w:after="0" w:line="276" w:lineRule="auto"/>
+        <w:rPr>
+          <w:b/>
+          <w:sz w:val="28"/>
+          <w:szCs w:val="28"/>
+        </w:rPr>
+      </w:pPr>
+    </w:p>
+    <w:p>
+      <w:pPr>
+        <w:spacing w:after="0" w:line="276" w:lineRule="auto"/>
+        <w:rPr>
+          <w:b/>
+          <w:sz w:val="28"/>
+          <w:szCs w:val="28"/>
+        </w:rPr>
+      </w:pPr>
+    </w:p>
+    <w:p>
+      <w:pPr>
+        <w:spacing w:after="0" w:line="276" w:lineRule="auto"/>
+        <w:rPr>
+          <w:b/>
+          <w:sz w:val="28"/>
+          <w:szCs w:val="28"/>
+        </w:rPr>
+      </w:pPr>
+    </w:p>
+    <w:p>
+      <w:pPr>
+        <w:spacing w:after="0" w:line="276" w:lineRule="auto"/>
+        <w:rPr>
+          <w:b/>
+          <w:sz w:val="28"/>
+          <w:szCs w:val="28"/>
+        </w:rPr>
+      </w:pPr>
+    </w:p>
+    <w:p>
+      <w:pPr>
+        <w:spacing w:after="0" w:line="276" w:lineRule="auto"/>
+        <w:rPr>
+          <w:b/>
+          <w:sz w:val="28"/>
+          <w:szCs w:val="28"/>
+        </w:rPr>
+      </w:pPr>
+    </w:p>
+    <w:p>
+      <w:pPr>
+        <w:spacing w:after="0" w:line="276" w:lineRule="auto"/>
+        <w:rPr>
+          <w:b/>
+          <w:sz w:val="28"/>
+          <w:szCs w:val="28"/>
+        </w:rPr>
+      </w:pPr>
+    </w:p>
+    <w:p>
+      <w:pPr>
+        <w:spacing w:after="0" w:line="276" w:lineRule="auto"/>
+        <w:rPr>
+          <w:b/>
+          <w:sz w:val="28"/>
+          <w:szCs w:val="28"/>
+        </w:rPr>
+      </w:pPr>
+    </w:p>
+    <w:p>
+      <w:pPr>
+        <w:spacing w:after="0" w:line="276" w:lineRule="auto"/>
+        <w:rPr>
+          <w:b/>
+          <w:sz w:val="28"/>
+          <w:szCs w:val="28"/>
+        </w:rPr>
+      </w:pPr>
+    </w:p>
+    <w:p>
+      <w:pPr>
+        <w:spacing w:after="0" w:line="276" w:lineRule="auto"/>
+        <w:rPr>
+          <w:b/>
+          <w:sz w:val="28"/>
+          <w:szCs w:val="28"/>
+        </w:rPr>
+      </w:pPr>
+    </w:p>
+    <w:p>
+      <w:pPr>
+        <w:spacing w:after="0" w:line="276" w:lineRule="auto"/>
+        <w:rPr>
+          <w:b/>
+          <w:sz w:val="28"/>
+          <w:szCs w:val="28"/>
+        </w:rPr>
+      </w:pPr>
+    </w:p>
+    <w:p>
+      <w:pPr>
+        <w:spacing w:after="0" w:line="276" w:lineRule="auto"/>
+        <w:rPr>
+          <w:b/>
+          <w:sz w:val="28"/>
+          <w:szCs w:val="28"/>
+        </w:rPr>
+      </w:pPr>
+    </w:p>
+    <w:p>
+      <w:pPr>
+        <w:spacing w:after="0" w:line="276" w:lineRule="auto"/>
+        <w:rPr>
+          <w:b/>
+          <w:sz w:val="28"/>
+          <w:szCs w:val="28"/>
+        </w:rPr>
+      </w:pPr>
+    </w:p>
+    <w:p>
+      <w:pPr>
+        <w:spacing w:after="0" w:line="276" w:lineRule="auto"/>
+        <w:rPr>
+          <w:b/>
+          <w:sz w:val="28"/>
+          <w:szCs w:val="28"/>
+        </w:rPr>
+      </w:pPr>
+    </w:p>
+    <w:p>
+      <w:pPr>
+        <w:spacing w:after="0" w:line="276" w:lineRule="auto"/>
+        <w:rPr>
+          <w:b/>
+          <w:sz w:val="28"/>
+          <w:szCs w:val="28"/>
+        </w:rPr>
+      </w:pPr>
+    </w:p>
+    <w:p>
+      <w:pPr>
+        <w:spacing w:after="0" w:line="276" w:lineRule="auto"/>
+        <w:rPr>
+          <w:b/>
+          <w:sz w:val="28"/>
+          <w:szCs w:val="28"/>
+        </w:rPr>
+      </w:pPr>
+    </w:p>
+    <w:p>
+      <w:pPr>
+        <w:spacing w:after="0" w:line="276" w:lineRule="auto"/>
+        <w:rPr>
+          <w:b/>
+          <w:sz w:val="28"/>
+          <w:szCs w:val="28"/>
+        </w:rPr>
+      </w:pPr>
+    </w:p>
+    <w:p>
+      <w:pPr>
+        <w:spacing w:after="0" w:line="276" w:lineRule="auto"/>
+        <w:rPr>
+          <w:b/>
+          <w:sz w:val="28"/>
+          <w:szCs w:val="28"/>
+        </w:rPr>
+      </w:pPr>
+    </w:p>
+    <w:p>
+      <w:pPr>
+        <w:spacing w:after="0" w:line="276" w:lineRule="auto"/>
+        <w:rPr>
+          <w:b/>
+          <w:sz w:val="28"/>
+          <w:szCs w:val="28"/>
+        </w:rPr>
+      </w:pPr>
+    </w:p>
+    <w:p>
+      <w:pPr>
+        <w:spacing w:after="0" w:line="276" w:lineRule="auto"/>
+        <w:rPr>
+          <w:b/>
+          <w:sz w:val="28"/>
+          <w:szCs w:val="28"/>
+        </w:rPr>
+      </w:pPr>
+    </w:p>
+    <w:p>
+      <w:pPr>
+        <w:spacing w:after="0" w:line="276" w:lineRule="auto"/>
+        <w:rPr>
+          <w:b/>
+          <w:sz w:val="28"/>
+          <w:szCs w:val="28"/>
+        </w:rPr>
+      </w:pPr>
+    </w:p>
+    <w:p>
+      <w:pPr>
+        <w:spacing w:after="0" w:line="276" w:lineRule="auto"/>
+        <w:rPr>
+          <w:b/>
+          <w:sz w:val="28"/>
+          <w:szCs w:val="28"/>
+        </w:rPr>
+      </w:pPr>
+    </w:p>
+    <w:p>
+      <w:pPr>
+        <w:spacing w:after="0" w:line="276" w:lineRule="auto"/>
+        <w:rPr>
+          <w:b/>
+          <w:sz w:val="28"/>
+          <w:szCs w:val="28"/>
+        </w:rPr>
+      </w:pPr>
+    </w:p>
+    <w:p>
+      <w:pPr>
+        <w:spacing w:after="0" w:line="276" w:lineRule="auto"/>
+        <w:rPr>
+          <w:b/>
+          <w:sz w:val="28"/>
+          <w:szCs w:val="28"/>
+        </w:rPr>
+      </w:pPr>
+    </w:p>
+    <w:p>
+      <w:pPr>
+        <w:spacing w:after="0" w:line="276" w:lineRule="auto"/>
+        <w:rPr>
+          <w:b/>
+          <w:sz w:val="28"/>
+          <w:szCs w:val="28"/>
+        </w:rPr>
+      </w:pPr>
+    </w:p>
+    <w:p>
+      <w:pPr>
+        <w:spacing w:after="0" w:line="276" w:lineRule="auto"/>
+        <w:rPr>
+          <w:b/>
+          <w:sz w:val="28"/>
+          <w:szCs w:val="28"/>
+        </w:rPr>
+      </w:pPr>
+    </w:p>
+    <w:p>
+      <w:pPr>
+        <w:spacing w:after="0" w:line="276" w:lineRule="auto"/>
+        <w:rPr>
+          <w:b/>
+          <w:sz w:val="28"/>
+          <w:szCs w:val="28"/>
+        </w:rPr>
+      </w:pPr>
+    </w:p>
+    <w:p>
+      <w:pPr>
+        <w:spacing w:after="0" w:line="276" w:lineRule="auto"/>
+        <w:rPr>
+          <w:b/>
+          <w:sz w:val="28"/>
+          <w:szCs w:val="28"/>
+        </w:rPr>
+      </w:pPr>
+    </w:p>
+    <w:p>
+      <w:pPr>
+        <w:spacing w:after="0" w:line="276" w:lineRule="auto"/>
+        <w:rPr>
+          <w:b/>
+          <w:sz w:val="28"/>
+          <w:szCs w:val="28"/>
+        </w:rPr>
+      </w:pPr>
+    </w:p>
+    <w:p>
+      <w:pPr>
+        <w:spacing w:after="0" w:line="276" w:lineRule="auto"/>
+        <w:rPr>
+          <w:b/>
+          <w:sz w:val="28"/>
+          <w:szCs w:val="28"/>
+        </w:rPr>
+      </w:pPr>
+    </w:p>
+    <w:p>
+      <w:pPr>
+        <w:spacing w:after="0" w:line="276" w:lineRule="auto"/>
+        <w:rPr>
+          <w:b/>
+          <w:sz w:val="28"/>
+          <w:szCs w:val="28"/>
+        </w:rPr>
+      </w:pPr>
+      <w:r>
+        <w:rPr>
+          <w:b/>
+          <w:sz w:val="28"/>
+          <w:szCs w:val="28"/>
+        </w:rPr>
+        <w:lastRenderedPageBreak/>
+        <w:t>3.6</w:t>
+      </w:r>
+      <w:r>
+        <w:rPr>
+          <w:b/>
+          <w:sz w:val="28"/>
+          <w:szCs w:val="28"/>
+        </w:rPr>
+        <w:t>. System Environment</w:t>
+      </w:r>
+    </w:p>
+    <w:p>
+      <w:pPr>
+        <w:spacing w:after="0" w:line="276" w:lineRule="auto"/>
+        <w:rPr>
+          <w:b/>
+          <w:sz w:val="24"/>
+          <w:szCs w:val="24"/>
+        </w:rPr>
+      </w:pPr>
+      <w:r>
+        <w:rPr>
+          <w:b/>
+          <w:sz w:val="24"/>
+          <w:szCs w:val="24"/>
+        </w:rPr>
+        <w:t>3.6.1. Software Environment</w:t>
+      </w:r>
+    </w:p>
+    <w:p>
+      <w:pPr>
+        <w:spacing w:after="0" w:line="276" w:lineRule="auto"/>
+        <w:rPr>
+          <w:b/>
+          <w:sz w:val="28"/>
+          <w:szCs w:val="28"/>
+        </w:rPr>
+      </w:pPr>
+    </w:p>
+    <w:p>
+      <w:pPr>
+        <w:spacing w:after="0" w:line="276" w:lineRule="auto"/>
+        <w:rPr>
+          <w:sz w:val="24"/>
+          <w:szCs w:val="24"/>
+        </w:rPr>
+      </w:pPr>
+      <w:r>
+        <w:rPr>
+          <w:sz w:val="24"/>
+          <w:szCs w:val="24"/>
+        </w:rPr>
+        <w:t>The software environment encompasses a comprehensive array of tools, frameworks, and platforms essential for the development and execution of the StarGalaxy Classification project. This environment ensures that every aspect of the project, from data processing to model deployment, is well-supported and efficient.</w:t>
+      </w:r>
+    </w:p>
+    <w:p>
+      <w:pPr>
+        <w:spacing w:after="0" w:line="276" w:lineRule="auto"/>
+        <w:rPr>
+          <w:sz w:val="24"/>
+          <w:szCs w:val="24"/>
+        </w:rPr>
+      </w:pPr>
+    </w:p>
+    <w:p>
+      <w:pPr>
+        <w:spacing w:after="0" w:line="276" w:lineRule="auto"/>
+        <w:rPr>
+          <w:b/>
+          <w:sz w:val="24"/>
+          <w:szCs w:val="24"/>
+        </w:rPr>
+      </w:pPr>
+      <w:r>
+        <w:rPr>
+          <w:b/>
+          <w:sz w:val="24"/>
+          <w:szCs w:val="24"/>
+        </w:rPr>
+        <w:t>Programming Languages</w:t>
+      </w:r>
+    </w:p>
+    <w:p>
+      <w:pPr>
+        <w:spacing w:after="0" w:line="276" w:lineRule="auto"/>
+        <w:rPr>
+          <w:sz w:val="24"/>
+          <w:szCs w:val="24"/>
+        </w:rPr>
+      </w:pPr>
+      <w:r>
+        <w:rPr>
+          <w:sz w:val="24"/>
+          <w:szCs w:val="24"/>
+        </w:rPr>
+        <w:t>Python: The primary programming language employed in this project is Python. Python is renowned for its versatility and the extensive libraries it offers, making it a cornerstone in data science and deep learning. The language’s syntax is both accessible and powerful, providing the necessary tools to handle complex computational tasks with ease. Its strong support community and continuous development ensure that it remains a top choice for scientific and machine learning projects.</w:t>
+      </w:r>
+    </w:p>
+    <w:p>
+      <w:pPr>
+        <w:spacing w:after="0" w:line="276" w:lineRule="auto"/>
+        <w:rPr>
+          <w:b/>
+          <w:sz w:val="28"/>
+          <w:szCs w:val="28"/>
+        </w:rPr>
+      </w:pPr>
+    </w:p>
+    <w:p>
+      <w:pPr>
+        <w:spacing w:after="0" w:line="276" w:lineRule="auto"/>
+        <w:rPr>
+          <w:b/>
+          <w:sz w:val="24"/>
+          <w:szCs w:val="24"/>
+        </w:rPr>
+      </w:pPr>
+      <w:r>
+        <w:rPr>
+          <w:b/>
+          <w:sz w:val="24"/>
+          <w:szCs w:val="24"/>
+        </w:rPr>
+        <w:t>Data Processing and Analysis</w:t>
+      </w:r>
+    </w:p>
+    <w:p>
+      <w:pPr>
+        <w:spacing w:after="0" w:line="276" w:lineRule="auto"/>
+        <w:rPr>
+          <w:sz w:val="24"/>
+          <w:szCs w:val="24"/>
+        </w:rPr>
+      </w:pPr>
+      <w:r>
+        <w:rPr>
+          <w:b/>
+          <w:sz w:val="24"/>
+          <w:szCs w:val="24"/>
+        </w:rPr>
+        <w:t>NumPy and Pandas</w:t>
+      </w:r>
+      <w:r>
+        <w:rPr>
+          <w:sz w:val="24"/>
+          <w:szCs w:val="24"/>
+        </w:rPr>
+        <w:t>: These libraries are integral to the project for efficient data manipulation, handling, and analysis. NumPy provides support for large, multi-dimensional arrays and matrices, along with a collection of mathematical functions to operate on these arrays. Pandas offers data structures and data analysis tools that are easy to use and highly efficient, making it indispensable for manipulating numerical tables and time series data.</w:t>
+      </w:r>
+    </w:p>
+    <w:p>
+      <w:pPr>
+        <w:spacing w:after="0" w:line="276" w:lineRule="auto"/>
+        <w:rPr>
+          <w:sz w:val="24"/>
+          <w:szCs w:val="24"/>
+        </w:rPr>
+      </w:pPr>
+    </w:p>
+    <w:p>
+      <w:pPr>
+        <w:spacing w:after="0" w:line="276" w:lineRule="auto"/>
+        <w:rPr>
+          <w:sz w:val="24"/>
+          <w:szCs w:val="24"/>
+        </w:rPr>
+      </w:pPr>
+      <w:r>
+        <w:rPr>
+          <w:b/>
+          <w:sz w:val="24"/>
+          <w:szCs w:val="24"/>
+        </w:rPr>
+        <w:t>TensorFlow</w:t>
+      </w:r>
+      <w:r>
+        <w:rPr>
+          <w:sz w:val="24"/>
+          <w:szCs w:val="24"/>
+        </w:rPr>
+        <w:t>: A key player in the project, TensorFlow is utilized for implementing deep learning algorithms, specifically Convolutional Neural Networks (CNNs) for image classification. TensorFlow’s robust capabilities in numerical computation using data flow graphs make it ideal for this project, ensuring the models are both powerful and scalable.</w:t>
+      </w:r>
+    </w:p>
+    <w:p>
+      <w:pPr>
+        <w:spacing w:after="0" w:line="276" w:lineRule="auto"/>
+        <w:rPr>
+          <w:b/>
+          <w:sz w:val="28"/>
+          <w:szCs w:val="28"/>
+        </w:rPr>
+      </w:pPr>
+    </w:p>
+    <w:p>
+      <w:pPr>
+        <w:spacing w:after="0" w:line="276" w:lineRule="auto"/>
+        <w:rPr>
+          <w:b/>
+          <w:sz w:val="24"/>
+          <w:szCs w:val="24"/>
+        </w:rPr>
+      </w:pPr>
+      <w:r>
+        <w:rPr>
+          <w:b/>
+          <w:sz w:val="24"/>
+          <w:szCs w:val="24"/>
+        </w:rPr>
+        <w:t>Deep Learning Libraries</w:t>
+      </w:r>
+    </w:p>
+    <w:p>
+      <w:pPr>
+        <w:spacing w:after="0" w:line="276" w:lineRule="auto"/>
+        <w:rPr>
+          <w:sz w:val="24"/>
+          <w:szCs w:val="24"/>
+        </w:rPr>
+      </w:pPr>
+      <w:r>
+        <w:rPr>
+          <w:b/>
+          <w:sz w:val="24"/>
+          <w:szCs w:val="24"/>
+        </w:rPr>
+        <w:t>TensorFlow</w:t>
+      </w:r>
+      <w:r>
+        <w:rPr>
+          <w:sz w:val="24"/>
+          <w:szCs w:val="24"/>
+        </w:rPr>
+        <w:t>: In addition to its role in data processing, TensorFlow is crucial for implementing and training the deep learning models employed in this project. The flexibility and comprehensive ecosystem of tools offered by TensorFlow facilitate the development and optimization of complex neural networks.</w:t>
+      </w:r>
+    </w:p>
+    <w:p>
+      <w:pPr>
+        <w:spacing w:after="0" w:line="276" w:lineRule="auto"/>
+        <w:rPr>
+          <w:sz w:val="24"/>
+          <w:szCs w:val="24"/>
+        </w:rPr>
+      </w:pPr>
+    </w:p>
+    <w:p>
+      <w:pPr>
+        <w:spacing w:after="0" w:line="276" w:lineRule="auto"/>
+        <w:rPr>
+          <w:sz w:val="24"/>
+          <w:szCs w:val="24"/>
+        </w:rPr>
+      </w:pPr>
+      <w:r>
+        <w:rPr>
+          <w:b/>
+          <w:sz w:val="24"/>
+          <w:szCs w:val="24"/>
+        </w:rPr>
+        <w:t>SciPy</w:t>
+      </w:r>
+      <w:r>
+        <w:rPr>
+          <w:sz w:val="24"/>
+          <w:szCs w:val="24"/>
+        </w:rPr>
+        <w:t>: Complementing NumPy, SciPy provides additional functionality for scientific computing, including modules for optimization, integration, interpolation, eigenvalue problems, algebraic equations, and other tasks. This makes SciPy a vital part of the computational toolkit used in this project.</w:t>
+      </w:r>
+    </w:p>
+    <w:p>
+      <w:pPr>
+        <w:spacing w:after="0" w:line="276" w:lineRule="auto"/>
+        <w:rPr>
+          <w:b/>
+          <w:sz w:val="28"/>
+          <w:szCs w:val="28"/>
+        </w:rPr>
+      </w:pPr>
+    </w:p>
+    <w:p>
+      <w:pPr>
+        <w:spacing w:after="0" w:line="276" w:lineRule="auto"/>
+        <w:rPr>
+          <w:b/>
+          <w:sz w:val="24"/>
+          <w:szCs w:val="24"/>
+        </w:rPr>
+      </w:pPr>
+      <w:r>
+        <w:rPr>
+          <w:b/>
+          <w:sz w:val="24"/>
+          <w:szCs w:val="24"/>
+        </w:rPr>
+        <w:t>Data Visualization</w:t>
+      </w:r>
+    </w:p>
+    <w:p>
+      <w:pPr>
+        <w:spacing w:after="0" w:line="276" w:lineRule="auto"/>
+        <w:rPr>
+          <w:sz w:val="24"/>
+          <w:szCs w:val="24"/>
+        </w:rPr>
+      </w:pPr>
+      <w:r>
+        <w:rPr>
+          <w:b/>
+          <w:sz w:val="24"/>
+          <w:szCs w:val="24"/>
+        </w:rPr>
+        <w:t>Matplotlib and Seaborn</w:t>
+      </w:r>
+      <w:r>
+        <w:rPr>
+          <w:sz w:val="24"/>
+          <w:szCs w:val="24"/>
+        </w:rPr>
+        <w:t>: These libraries are chosen for their powerful capabilities in creating insightful visualizations. Matplotlib is a plotting library that produces publication-quality figures in a variety of formats and interactive environments. Seaborn builds on Matplotlib and introduces additional functionality and aesthetic improvements, making it easier to generate attractive and informative statistical graphics. Together, they aid in the exploration and communication of data patterns, allowing for effective interpretation and presentation of results.</w:t>
+      </w:r>
+    </w:p>
+    <w:p>
+      <w:pPr>
+        <w:spacing w:after="0" w:line="276" w:lineRule="auto"/>
+        <w:rPr>
+          <w:b/>
+          <w:sz w:val="28"/>
+          <w:szCs w:val="28"/>
+        </w:rPr>
+      </w:pPr>
+    </w:p>
+    <w:p>
+      <w:pPr>
+        <w:spacing w:after="0" w:line="276" w:lineRule="auto"/>
+        <w:rPr>
+          <w:b/>
+          <w:sz w:val="24"/>
+          <w:szCs w:val="24"/>
+        </w:rPr>
+      </w:pPr>
+      <w:r>
+        <w:rPr>
+          <w:b/>
+          <w:sz w:val="24"/>
+          <w:szCs w:val="24"/>
+        </w:rPr>
+        <w:t>File Handling</w:t>
+      </w:r>
+    </w:p>
+    <w:p>
+      <w:pPr>
+        <w:spacing w:after="0" w:line="276" w:lineRule="auto"/>
+        <w:rPr>
+          <w:sz w:val="24"/>
+          <w:szCs w:val="24"/>
+        </w:rPr>
+      </w:pPr>
+      <w:r>
+        <w:rPr>
+          <w:b/>
+          <w:sz w:val="24"/>
+          <w:szCs w:val="24"/>
+        </w:rPr>
+        <w:t>Pandas</w:t>
+      </w:r>
+      <w:r>
+        <w:rPr>
+          <w:sz w:val="24"/>
+          <w:szCs w:val="24"/>
+        </w:rPr>
+        <w:t>: For reading and writing data to CSV files, Pandas is utilized. This ensures seamless data management, allowing for efficient storage, retrieval, and manipulation of the datasets involved in the project. The ability to easily convert complex data structures into manageable formats is crucial for the smooth operation of data processing workflows.</w:t>
+      </w:r>
+    </w:p>
+    <w:p>
+      <w:pPr>
+        <w:spacing w:after="0" w:line="276" w:lineRule="auto"/>
+        <w:rPr>
+          <w:sz w:val="24"/>
+          <w:szCs w:val="24"/>
+        </w:rPr>
+      </w:pPr>
+    </w:p>
+    <w:p>
+      <w:pPr>
+        <w:spacing w:after="0" w:line="276" w:lineRule="auto"/>
+        <w:rPr>
+          <w:b/>
+          <w:sz w:val="24"/>
+          <w:szCs w:val="24"/>
+        </w:rPr>
+      </w:pPr>
+      <w:r>
+        <w:rPr>
+          <w:b/>
+          <w:sz w:val="24"/>
+          <w:szCs w:val="24"/>
+        </w:rPr>
+        <w:t>Development Environment</w:t>
+      </w:r>
+    </w:p>
+    <w:p>
+      <w:pPr>
+        <w:spacing w:after="0" w:line="276" w:lineRule="auto"/>
+        <w:rPr>
+          <w:sz w:val="24"/>
+          <w:szCs w:val="24"/>
+        </w:rPr>
+      </w:pPr>
+      <w:r>
+        <w:rPr>
+          <w:b/>
+          <w:sz w:val="24"/>
+          <w:szCs w:val="24"/>
+        </w:rPr>
+        <w:t>Google Colab</w:t>
+      </w:r>
+      <w:r>
+        <w:rPr>
+          <w:sz w:val="24"/>
+          <w:szCs w:val="24"/>
+        </w:rPr>
+        <w:t>: Colab is a free Jupyter notebook environment that runs entirely in the cloud. It allows users to write and execute code in Python, leveraging cloud-based resources to handle computationally intensive tasks. Colab supports many machine learning libraries and provides a platform for collaborative development, making it ideal for team-based projects and prototyping.</w:t>
+      </w:r>
+    </w:p>
+    <w:p>
+      <w:pPr>
+        <w:spacing w:after="0" w:line="276" w:lineRule="auto"/>
+        <w:rPr>
+          <w:sz w:val="24"/>
+          <w:szCs w:val="24"/>
+        </w:rPr>
+      </w:pPr>
+    </w:p>
+    <w:p>
+      <w:pPr>
+        <w:spacing w:after="0" w:line="276" w:lineRule="auto"/>
+        <w:rPr>
+          <w:sz w:val="24"/>
+          <w:szCs w:val="24"/>
+        </w:rPr>
+      </w:pPr>
+      <w:r>
+        <w:rPr>
+          <w:b/>
+          <w:sz w:val="24"/>
+          <w:szCs w:val="24"/>
+        </w:rPr>
+        <w:t>Visual Studio Code</w:t>
+      </w:r>
+      <w:r>
+        <w:rPr>
+          <w:sz w:val="24"/>
+          <w:szCs w:val="24"/>
+        </w:rPr>
+        <w:t>: Visual Studio Code is a streamlined code editor that supports various development operations, including debugging, task running, and version control. It provides the necessary tools for quick code-build-debug cycles and leaves more complex workflows to fuller-featured Integrated Development Environments (IDEs) like Visual Studio IDE. The lightweight nature and powerful extensions of Visual Studio Code make it a preferred choice for many developers.</w:t>
+      </w:r>
+    </w:p>
+    <w:p>
+      <w:pPr>
+        <w:spacing w:after="0" w:line="276" w:lineRule="auto"/>
+        <w:rPr>
+          <w:b/>
+          <w:sz w:val="28"/>
+          <w:szCs w:val="28"/>
+        </w:rPr>
+      </w:pPr>
+    </w:p>
+    <w:p>
+      <w:pPr>
+        <w:spacing w:after="0" w:line="276" w:lineRule="auto"/>
+        <w:rPr>
+          <w:b/>
+          <w:sz w:val="28"/>
+          <w:szCs w:val="28"/>
+        </w:rPr>
+      </w:pPr>
+    </w:p>
+    <w:p>
+      <w:pPr>
+        <w:spacing w:after="0" w:line="276" w:lineRule="auto"/>
+        <w:rPr>
+          <w:b/>
+          <w:sz w:val="24"/>
+          <w:szCs w:val="24"/>
+        </w:rPr>
+      </w:pPr>
+      <w:r>
+        <w:rPr>
+          <w:b/>
+          <w:sz w:val="24"/>
+          <w:szCs w:val="24"/>
+        </w:rPr>
+        <w:t>HTML and CSS</w:t>
+      </w:r>
+    </w:p>
+    <w:p>
+      <w:pPr>
+        <w:spacing w:after="0" w:line="276" w:lineRule="auto"/>
+        <w:rPr>
+          <w:sz w:val="24"/>
+          <w:szCs w:val="24"/>
+        </w:rPr>
+      </w:pPr>
+      <w:r>
+        <w:rPr>
+          <w:b/>
+          <w:sz w:val="24"/>
+          <w:szCs w:val="24"/>
+        </w:rPr>
+        <w:t>H</w:t>
+      </w:r>
+      <w:r>
+        <w:rPr>
+          <w:b/>
+          <w:sz w:val="24"/>
+          <w:szCs w:val="24"/>
+        </w:rPr>
+        <w:t>TML (HyperText Markup Language</w:t>
+      </w:r>
+      <w:r>
+        <w:rPr>
+          <w:b/>
+          <w:sz w:val="24"/>
+          <w:szCs w:val="24"/>
+        </w:rPr>
+        <w:t>):</w:t>
+      </w:r>
+      <w:r>
+        <w:rPr>
+          <w:sz w:val="24"/>
+          <w:szCs w:val="24"/>
+        </w:rPr>
+        <w:t xml:space="preserve"> HTML is used for creating web pages and describing the structure of the user interface of the project. It provides the foundation for building the visual aspects of the web application, allowing for the organization and presentation of content in a structured manner.</w:t>
+      </w:r>
+    </w:p>
+    <w:p>
+      <w:pPr>
+        <w:spacing w:after="0" w:line="276" w:lineRule="auto"/>
+        <w:rPr>
+          <w:sz w:val="24"/>
+          <w:szCs w:val="24"/>
+        </w:rPr>
+      </w:pPr>
+    </w:p>
+    <w:p>
+      <w:pPr>
+        <w:spacing w:after="0" w:line="276" w:lineRule="auto"/>
+        <w:rPr>
+          <w:sz w:val="24"/>
+          <w:szCs w:val="24"/>
+        </w:rPr>
+      </w:pPr>
+      <w:r>
+        <w:rPr>
+          <w:b/>
+          <w:sz w:val="24"/>
+          <w:szCs w:val="24"/>
+        </w:rPr>
+        <w:t>CSS (Cascading Style Sheets):</w:t>
+      </w:r>
+      <w:r>
+        <w:rPr>
+          <w:sz w:val="24"/>
+          <w:szCs w:val="24"/>
+        </w:rPr>
+        <w:t xml:space="preserve"> CSS is used alongside HTML to style web pages, enabling developers to create visually appealing interfaces. By defining the look and layout of web pages, CSS helps ensure a consistent and user-friendly experience.</w:t>
+      </w:r>
+    </w:p>
+    <w:p>
+      <w:pPr>
+        <w:spacing w:after="0" w:line="276" w:lineRule="auto"/>
+        <w:rPr>
+          <w:sz w:val="24"/>
+          <w:szCs w:val="24"/>
+        </w:rPr>
+      </w:pPr>
+    </w:p>
+    <w:p>
+      <w:pPr>
+        <w:spacing w:after="0" w:line="276" w:lineRule="auto"/>
+        <w:rPr>
+          <w:b/>
+          <w:sz w:val="24"/>
+          <w:szCs w:val="24"/>
+        </w:rPr>
+      </w:pPr>
+      <w:r>
+        <w:rPr>
+          <w:b/>
+          <w:sz w:val="24"/>
+          <w:szCs w:val="24"/>
+        </w:rPr>
+        <w:t>Flask</w:t>
+      </w:r>
+    </w:p>
+    <w:p>
+      <w:pPr>
+        <w:spacing w:after="0" w:line="276" w:lineRule="auto"/>
+        <w:rPr>
+          <w:sz w:val="24"/>
+          <w:szCs w:val="24"/>
+        </w:rPr>
+      </w:pPr>
+      <w:r>
+        <w:rPr>
+          <w:b/>
+          <w:sz w:val="24"/>
+          <w:szCs w:val="24"/>
+        </w:rPr>
+        <w:t>Flask</w:t>
+      </w:r>
+      <w:r>
+        <w:rPr>
+          <w:sz w:val="24"/>
+          <w:szCs w:val="24"/>
+        </w:rPr>
+        <w:t>: Flask is a micro web framework written in Python that facilitates the development of web applications. It includes features like URL routing and a template engine and is WSGI-compliant. Flask’s simplicity and flexibility make it an excellent choice for developing web applications, providing a foundation for integrating backend functionality with the frontend user interface.</w:t>
+      </w:r>
+    </w:p>
+    <w:p>
+      <w:pPr>
+        <w:spacing w:after="0" w:line="276" w:lineRule="auto"/>
+        <w:rPr>
+          <w:b/>
+          <w:sz w:val="28"/>
+          <w:szCs w:val="28"/>
+        </w:rPr>
+      </w:pPr>
+    </w:p>
+    <w:p>
+      <w:pPr>
+        <w:spacing w:after="0" w:line="276" w:lineRule="auto"/>
+        <w:rPr>
+          <w:b/>
+          <w:sz w:val="24"/>
+          <w:szCs w:val="24"/>
+        </w:rPr>
+      </w:pPr>
+      <w:r>
+        <w:rPr>
+          <w:b/>
+          <w:sz w:val="24"/>
+          <w:szCs w:val="24"/>
+        </w:rPr>
+        <w:t>GitHub</w:t>
+      </w:r>
+    </w:p>
+    <w:p>
+      <w:pPr>
+        <w:spacing w:after="0" w:line="276" w:lineRule="auto"/>
+        <w:rPr>
+          <w:b/>
+          <w:sz w:val="24"/>
+          <w:szCs w:val="24"/>
+        </w:rPr>
+      </w:pPr>
+    </w:p>
+    <w:p>
+      <w:pPr>
+        <w:spacing w:after="0" w:line="276" w:lineRule="auto"/>
+        <w:rPr>
+          <w:sz w:val="24"/>
+          <w:szCs w:val="24"/>
+        </w:rPr>
+      </w:pPr>
+      <w:r>
+        <w:rPr>
+          <w:sz w:val="24"/>
+          <w:szCs w:val="24"/>
+        </w:rPr>
+        <w:t>Git: Git is an open-source version control system that tracks file changes efficiently and ensures file integrity. GitHub, built on Git, provides a collaborative platform where project revisions can be discussed publicly. This allows a community of experts to contribute knowledge and advance the project. GitHub’s social networking aspect is one of its most powerful features, fostering collaboration and continuous improvement. The platform’s ability to store file changes efficiently and ensure file integrity makes it a preferred version control system for developers.</w:t>
+      </w:r>
+    </w:p>
+    <w:p>
+      <w:pPr>
+        <w:spacing w:after="0" w:line="276" w:lineRule="auto"/>
+        <w:rPr>
+          <w:b/>
+          <w:sz w:val="24"/>
+          <w:szCs w:val="24"/>
+        </w:rPr>
+      </w:pPr>
+    </w:p>
+    <w:p>
+      <w:pPr>
+        <w:spacing w:after="0" w:line="276" w:lineRule="auto"/>
+        <w:rPr>
+          <w:b/>
+          <w:sz w:val="24"/>
+          <w:szCs w:val="24"/>
+        </w:rPr>
+      </w:pPr>
+      <w:r>
+        <w:rPr>
+          <w:b/>
+          <w:sz w:val="24"/>
+          <w:szCs w:val="24"/>
+        </w:rPr>
+        <w:lastRenderedPageBreak/>
+        <w:t>3.7.2. Hardware Environment</w:t>
+      </w:r>
+    </w:p>
+    <w:p>
+      <w:pPr>
+        <w:spacing w:after="0" w:line="276" w:lineRule="auto"/>
+        <w:rPr>
+          <w:b/>
+          <w:sz w:val="24"/>
+          <w:szCs w:val="24"/>
+        </w:rPr>
+      </w:pPr>
+    </w:p>
+    <w:p>
+      <w:pPr>
+        <w:spacing w:after="0" w:line="276" w:lineRule="auto"/>
+        <w:rPr>
+          <w:sz w:val="24"/>
+          <w:szCs w:val="24"/>
+        </w:rPr>
+      </w:pPr>
+      <w:r>
+        <w:rPr>
+          <w:sz w:val="24"/>
+          <w:szCs w:val="24"/>
+        </w:rPr>
+        <w:t>The hardware environment refers to the physical infrastructure necessary to support the development and deployment of the Star</w:t>
+      </w:r>
+      <w:r>
+        <w:rPr>
+          <w:sz w:val="24"/>
+          <w:szCs w:val="24"/>
+        </w:rPr>
+        <w:t>-</w:t>
+      </w:r>
+      <w:r>
+        <w:rPr>
+          <w:sz w:val="24"/>
+          <w:szCs w:val="24"/>
+        </w:rPr>
+        <w:t>Galaxy Classification system.</w:t>
+      </w:r>
+    </w:p>
+    <w:p>
+      <w:pPr>
+        <w:spacing w:after="0" w:line="276" w:lineRule="auto"/>
+        <w:rPr>
+          <w:b/>
+        </w:rPr>
+      </w:pPr>
+    </w:p>
+    <w:p>
+      <w:pPr>
+        <w:spacing w:after="0" w:line="276" w:lineRule="auto"/>
+        <w:rPr>
+          <w:b/>
+          <w:sz w:val="24"/>
+          <w:szCs w:val="24"/>
+        </w:rPr>
+      </w:pPr>
+      <w:r>
+        <w:rPr>
+          <w:b/>
+          <w:sz w:val="24"/>
+          <w:szCs w:val="24"/>
+        </w:rPr>
+        <w:t>Computing Resources</w:t>
+      </w:r>
+    </w:p>
+    <w:p>
+      <w:pPr>
+        <w:spacing w:after="0" w:line="276" w:lineRule="auto"/>
+        <w:rPr>
+          <w:sz w:val="24"/>
+          <w:szCs w:val="24"/>
+        </w:rPr>
+      </w:pPr>
+      <w:r>
+        <w:rPr>
+          <w:b/>
+          <w:sz w:val="24"/>
+          <w:szCs w:val="24"/>
+        </w:rPr>
+        <w:t>Processor</w:t>
+      </w:r>
+      <w:r>
+        <w:rPr>
+          <w:sz w:val="24"/>
+          <w:szCs w:val="24"/>
+        </w:rPr>
+        <w:t xml:space="preserve">: A powerful multi-core processor with at least a 2 GHz clock speed is recommended to handle the computational demands efficiently. For optimal performance, consider a processor with at </w:t>
+      </w:r>
+      <w:r>
+        <w:rPr>
+          <w:sz w:val="24"/>
+          <w:szCs w:val="24"/>
+        </w:rPr>
+        <w:t>least a quad-core architecture.</w:t>
+      </w:r>
+    </w:p>
+    <w:p>
+      <w:pPr>
+        <w:spacing w:after="0" w:line="276" w:lineRule="auto"/>
+        <w:rPr>
+          <w:sz w:val="24"/>
+          <w:szCs w:val="24"/>
+        </w:rPr>
+      </w:pPr>
+    </w:p>
+    <w:p>
+      <w:pPr>
+        <w:spacing w:after="0" w:line="276" w:lineRule="auto"/>
+        <w:rPr>
+          <w:sz w:val="24"/>
+          <w:szCs w:val="24"/>
+        </w:rPr>
+      </w:pPr>
+      <w:r>
+        <w:rPr>
+          <w:b/>
+          <w:sz w:val="24"/>
+          <w:szCs w:val="24"/>
+        </w:rPr>
+        <w:t>Storage</w:t>
+      </w:r>
+      <w:r>
+        <w:rPr>
+          <w:sz w:val="24"/>
+          <w:szCs w:val="24"/>
+        </w:rPr>
+        <w:t>: Sufficient Disk Space: A 512 GB Solid State Drive (SSD) is recommended to ensure quick data</w:t>
+      </w:r>
+      <w:r>
+        <w:rPr>
+          <w:sz w:val="24"/>
+          <w:szCs w:val="24"/>
+        </w:rPr>
+        <w:t xml:space="preserve"> access and storage efficiency.</w:t>
+      </w:r>
+    </w:p>
+    <w:p>
+      <w:pPr>
+        <w:spacing w:after="0" w:line="276" w:lineRule="auto"/>
+        <w:rPr>
+          <w:sz w:val="24"/>
+          <w:szCs w:val="24"/>
+        </w:rPr>
+      </w:pPr>
+    </w:p>
+    <w:p>
+      <w:pPr>
+        <w:spacing w:after="0" w:line="276" w:lineRule="auto"/>
+        <w:rPr>
+          <w:sz w:val="24"/>
+          <w:szCs w:val="24"/>
+        </w:rPr>
+      </w:pPr>
+      <w:r>
+        <w:rPr>
+          <w:b/>
+          <w:sz w:val="24"/>
+          <w:szCs w:val="24"/>
+        </w:rPr>
+        <w:t>Memory (RAM):</w:t>
+      </w:r>
+      <w:r>
+        <w:rPr>
+          <w:sz w:val="24"/>
+          <w:szCs w:val="24"/>
+        </w:rPr>
+        <w:t xml:space="preserve"> 8 GB RAM: Adequate RAM is crucial for efficiently handling large astronomical datasets and performing deep learning tasks.</w:t>
+      </w:r>
+    </w:p>
+    <w:p>
+      <w:pPr>
+        <w:spacing w:after="0" w:line="276" w:lineRule="auto"/>
+        <w:rPr>
+          <w:sz w:val="24"/>
+          <w:szCs w:val="24"/>
+        </w:rPr>
+      </w:pPr>
+    </w:p>
+    <w:p>
+      <w:pPr>
+        <w:spacing w:after="0" w:line="276" w:lineRule="auto"/>
+        <w:rPr>
+          <w:b/>
+          <w:sz w:val="24"/>
+          <w:szCs w:val="24"/>
+        </w:rPr>
+      </w:pPr>
+      <w:r>
+        <w:rPr>
+          <w:b/>
+          <w:sz w:val="24"/>
+          <w:szCs w:val="24"/>
+        </w:rPr>
+        <w:t>Internet Connectivity</w:t>
+      </w:r>
+    </w:p>
+    <w:p>
+      <w:pPr>
+        <w:spacing w:after="0" w:line="276" w:lineRule="auto"/>
+        <w:rPr>
+          <w:sz w:val="24"/>
+          <w:szCs w:val="24"/>
+        </w:rPr>
+      </w:pPr>
+      <w:r>
+        <w:rPr>
+          <w:b/>
+          <w:sz w:val="24"/>
+          <w:szCs w:val="24"/>
+        </w:rPr>
+        <w:t>High-Speed Internet</w:t>
+      </w:r>
+      <w:r>
+        <w:rPr>
+          <w:sz w:val="24"/>
+          <w:szCs w:val="24"/>
+        </w:rPr>
+        <w:t>: A stable and high-speed internet connection is essential for accessing online resources, libraries, and datasets during development. It ensures smooth collaboration and uninterrupted access to cloud-based services and tools.</w:t>
+      </w:r>
+    </w:p>
+    <w:p>
+      <w:pPr>
+        <w:spacing w:after="0" w:line="276" w:lineRule="auto"/>
+        <w:rPr>
+          <w:b/>
+          <w:sz w:val="28"/>
+          <w:szCs w:val="28"/>
+        </w:rPr>
+      </w:pPr>
+    </w:p>
+    <w:p>
+      <w:pPr>
+        <w:spacing w:after="0" w:line="276" w:lineRule="auto"/>
+        <w:rPr>
+          <w:b/>
+          <w:sz w:val="28"/>
+          <w:szCs w:val="28"/>
+        </w:rPr>
+      </w:pPr>
+    </w:p>
+    <w:p>
+      <w:pPr>
+        <w:spacing w:after="0" w:line="276" w:lineRule="auto"/>
+        <w:rPr>
+          <w:b/>
+          <w:sz w:val="28"/>
+          <w:szCs w:val="28"/>
+        </w:rPr>
+      </w:pPr>
+    </w:p>
+    <w:p>
+      <w:pPr>
+        <w:spacing w:after="0" w:line="276" w:lineRule="auto"/>
+        <w:rPr>
+          <w:b/>
+          <w:sz w:val="28"/>
+          <w:szCs w:val="28"/>
+        </w:rPr>
+      </w:pPr>
+    </w:p>
+    <w:p>
+      <w:pPr>
+        <w:spacing w:after="0" w:line="276" w:lineRule="auto"/>
+        <w:rPr>
+          <w:b/>
+          <w:sz w:val="28"/>
+          <w:szCs w:val="28"/>
+        </w:rPr>
+      </w:pPr>
+    </w:p>
+    <w:p>
+      <w:pPr>
+        <w:spacing w:after="0" w:line="276" w:lineRule="auto"/>
+        <w:rPr>
+          <w:b/>
+          <w:sz w:val="28"/>
+          <w:szCs w:val="28"/>
+        </w:rPr>
+      </w:pPr>
+    </w:p>
+    <w:p>
+      <w:pPr>
+        <w:spacing w:after="0" w:line="276" w:lineRule="auto"/>
+        <w:rPr>
+          <w:b/>
+          <w:sz w:val="28"/>
+          <w:szCs w:val="28"/>
+        </w:rPr>
+      </w:pPr>
+    </w:p>
+    <w:p>
+      <w:pPr>
+        <w:spacing w:after="0" w:line="276" w:lineRule="auto"/>
+        <w:rPr>
+          <w:b/>
+          <w:sz w:val="28"/>
+          <w:szCs w:val="28"/>
+        </w:rPr>
+      </w:pPr>
+    </w:p>
+    <w:p>
+      <w:pPr>
+        <w:spacing w:after="0" w:line="276" w:lineRule="auto"/>
+        <w:rPr>
+          <w:b/>
+          <w:sz w:val="28"/>
+          <w:szCs w:val="28"/>
+        </w:rPr>
+      </w:pPr>
+    </w:p>
+    <w:p>
+      <w:pPr>
+        <w:spacing w:after="0" w:line="276" w:lineRule="auto"/>
+        <w:rPr>
+          <w:b/>
+          <w:sz w:val="28"/>
+          <w:szCs w:val="28"/>
+        </w:rPr>
+      </w:pPr>
+    </w:p>
+    <w:p>
+      <w:pPr>
+        <w:spacing w:after="0" w:line="276" w:lineRule="auto"/>
+        <w:rPr>
+          <w:b/>
+          <w:sz w:val="28"/>
+          <w:szCs w:val="28"/>
+        </w:rPr>
+      </w:pPr>
+    </w:p>
+    <w:p>
+      <w:pPr>
+        <w:spacing w:after="0" w:line="276" w:lineRule="auto"/>
+        <w:rPr>
+          <w:b/>
+          <w:sz w:val="28"/>
+          <w:szCs w:val="28"/>
+        </w:rPr>
+      </w:pPr>
+    </w:p>
+    <w:p>
+      <w:pPr>
+        <w:spacing w:after="0" w:line="276" w:lineRule="auto"/>
+        <w:rPr>
+          <w:b/>
+          <w:sz w:val="28"/>
+          <w:szCs w:val="28"/>
+        </w:rPr>
+      </w:pPr>
+    </w:p>
+    <w:p>
+      <w:pPr>
+        <w:spacing w:after="0" w:line="276" w:lineRule="auto"/>
+        <w:rPr>
+          <w:b/>
+          <w:sz w:val="28"/>
+          <w:szCs w:val="28"/>
+        </w:rPr>
+      </w:pPr>
+    </w:p>
+    <w:p>
+      <w:pPr>
+        <w:spacing w:after="0" w:line="276" w:lineRule="auto"/>
+        <w:rPr>
+          <w:b/>
+          <w:sz w:val="28"/>
+          <w:szCs w:val="28"/>
+        </w:rPr>
+      </w:pPr>
+    </w:p>
+    <w:p>
+      <w:pPr>
+        <w:spacing w:after="0" w:line="276" w:lineRule="auto"/>
+        <w:rPr>
+          <w:b/>
+          <w:sz w:val="28"/>
+          <w:szCs w:val="28"/>
+        </w:rPr>
+      </w:pPr>
+    </w:p>
+    <w:p>
+      <w:pPr>
+        <w:spacing w:after="0" w:line="276" w:lineRule="auto"/>
+        <w:rPr>
+          <w:b/>
+          <w:sz w:val="28"/>
+          <w:szCs w:val="28"/>
+        </w:rPr>
+      </w:pPr>
+    </w:p>
+    <w:p>
+      <w:pPr>
+        <w:spacing w:after="0" w:line="276" w:lineRule="auto"/>
+        <w:rPr>
+          <w:b/>
+          <w:sz w:val="28"/>
+          <w:szCs w:val="28"/>
+        </w:rPr>
+      </w:pPr>
+    </w:p>
+    <w:p>
+      <w:pPr>
+        <w:spacing w:after="0" w:line="276" w:lineRule="auto"/>
+        <w:rPr>
+          <w:b/>
+          <w:sz w:val="28"/>
+          <w:szCs w:val="28"/>
+        </w:rPr>
+      </w:pPr>
+    </w:p>
+    <w:p>
+      <w:pPr>
+        <w:spacing w:after="0" w:line="276" w:lineRule="auto"/>
+        <w:rPr>
+          <w:b/>
+          <w:sz w:val="28"/>
+          <w:szCs w:val="28"/>
+        </w:rPr>
+      </w:pPr>
+    </w:p>
+    <w:p>
+      <w:pPr>
+        <w:spacing w:after="0" w:line="276" w:lineRule="auto"/>
+        <w:rPr>
+          <w:b/>
+          <w:sz w:val="28"/>
+          <w:szCs w:val="28"/>
+        </w:rPr>
+      </w:pPr>
+    </w:p>
+    <w:p>
+      <w:pPr>
+        <w:spacing w:after="0" w:line="276" w:lineRule="auto"/>
+        <w:rPr>
+          <w:b/>
+          <w:sz w:val="28"/>
+          <w:szCs w:val="28"/>
+        </w:rPr>
+      </w:pPr>
+    </w:p>
+    <w:p>
+      <w:pPr>
+        <w:spacing w:after="0" w:line="276" w:lineRule="auto"/>
+        <w:rPr>
+          <w:b/>
+          <w:sz w:val="28"/>
+          <w:szCs w:val="28"/>
+        </w:rPr>
+      </w:pPr>
+    </w:p>
+    <w:p>
+      <w:pPr>
+        <w:spacing w:after="0" w:line="276" w:lineRule="auto"/>
+        <w:rPr>
+          <w:b/>
+          <w:sz w:val="28"/>
+          <w:szCs w:val="28"/>
+        </w:rPr>
+      </w:pPr>
+    </w:p>
+    <w:p>
+      <w:pPr>
+        <w:spacing w:after="0" w:line="276" w:lineRule="auto"/>
+        <w:rPr>
+          <w:b/>
+          <w:sz w:val="28"/>
+          <w:szCs w:val="28"/>
+        </w:rPr>
+      </w:pPr>
+      <w:r>
+        <w:rPr>
+          <w:b/>
+          <w:sz w:val="28"/>
+          <w:szCs w:val="28"/>
+        </w:rPr>
         <w:t>4. SYSTEM DESIGN</w:t>
       </w:r>
     </w:p>
@@ -12960,7 +15657,7 @@
           <w:sz w:val="24"/>
           <w:szCs w:val="24"/>
         </w:rPr>
-        <w:t xml:space="preserve">Upon completion of the model architecture, the next step is to compile the model. This is achieved using the Adam optimizer, which is known for its efficiency and adaptability in deep learning applications. A learning rate schedule is implemented to gradually decrease the learning rate during training, thereby enhancing the optimization process. The loss function utilized is categorical cross-entropy, which is suitable for multi-class classification tasks. Additionally, class weights are </w:t>
+        <w:t>Upon completion of the model architecture, the next step is to compile the model. This is achieved using the Adam optimizer, which is known for its efficiency and adaptability in deep learning applications. A learning rate schedule is implemented to gradually decrease the learning rate during training, thereby enhancing the optimization process. The loss function utilized is categorical cross-</w:t>
       </w:r>
       <w:r>
         <w:rPr>
@@ -12968,7 +15665,7 @@
           <w:szCs w:val="24"/>
         </w:rPr>
         <w:lastRenderedPageBreak/>
-        <w:t>computed to address any imbalance present within the dataset, ensuring that each class is appropriately represented during the training process.</w:t>
+        <w:t>entropy, which is suitable for multi-class classification tasks. Additionally, class weights are computed to address any imbalance present within the dataset, ensuring that each class is appropriately represented during the training process.</w:t>
       </w:r>
       <w:r>
         <w:rPr>
@@ -14341,6 +17038,20 @@
           <w:szCs w:val="24"/>
         </w:rPr>
       </w:pPr>
+      <w:r>
+        <w:rPr>
+          <w:sz w:val="24"/>
+          <w:szCs w:val="24"/>
+        </w:rPr>
+        <w:tab/>
+      </w:r>
+      <w:r>
+        <w:rPr>
+          <w:sz w:val="24"/>
+          <w:szCs w:val="24"/>
+        </w:rPr>
+        <w:tab/>
+      </w:r>
       <w:r>
         <w:rPr>
           <w:sz w:val="24"/>
@@ -14674,6 +17385,7 @@
       <w:r>
         <w:rPr>
           <w:b/>
+          <w:noProof/>
           <w:sz w:val="28"/>
           <w:szCs w:val="28"/>
         </w:rPr>
@@ -14819,21 +17531,7 @@
           <w:sz w:val="24"/>
           <w:szCs w:val="24"/>
         </w:rPr>
-        <w:t>Fig 5.2</w:t>
-      </w:r>
-      <w:r>
-        <w:rPr>
-          <w:sz w:val="24"/>
-          <w:szCs w:val="24"/>
-        </w:rPr>
-        <w:t xml:space="preserve"> </w:t>
-      </w:r>
-      <w:r>
-        <w:rPr>
-          <w:sz w:val="24"/>
-          <w:szCs w:val="24"/>
-        </w:rPr>
-        <w:t xml:space="preserve">Source code </w:t>
+        <w:t xml:space="preserve">Fig 5.2 Source code </w:t>
       </w:r>
       <w:r>
         <w:rPr>
@@ -14870,6 +17568,7 @@
       <w:r>
         <w:rPr>
           <w:b/>
+          <w:noProof/>
           <w:sz w:val="28"/>
           <w:szCs w:val="28"/>
         </w:rPr>
@@ -15032,6 +17731,7 @@
       <w:r>
         <w:rPr>
           <w:b/>
+          <w:noProof/>
           <w:sz w:val="28"/>
           <w:szCs w:val="28"/>
         </w:rPr>
@@ -15204,6 +17904,7 @@
       <w:r>
         <w:rPr>
           <w:b/>
+          <w:noProof/>
           <w:sz w:val="28"/>
           <w:szCs w:val="28"/>
         </w:rPr>
@@ -15327,14 +18028,7 @@
           <w:sz w:val="24"/>
           <w:szCs w:val="24"/>
         </w:rPr>
-        <w:t>Fig 5</w:t>
-      </w:r>
-      <w:r>
-        <w:rPr>
-          <w:sz w:val="24"/>
-          <w:szCs w:val="24"/>
-        </w:rPr>
-        <w:t>.1 Source code printing the image in the output</w:t>
+        <w:t>Fig 5.1 Source code printing the image in the output</w:t>
       </w:r>
     </w:p>
     <w:p>
@@ -15359,6 +18053,7 @@
       <w:r>
         <w:rPr>
           <w:b/>
+          <w:noProof/>
           <w:sz w:val="28"/>
           <w:szCs w:val="28"/>
         </w:rPr>
@@ -15469,6 +18164,7 @@
       <w:r>
         <w:rPr>
           <w:b/>
+          <w:noProof/>
           <w:sz w:val="28"/>
           <w:szCs w:val="28"/>
         </w:rPr>
@@ -15538,6 +18234,20 @@
           <w:sz w:val="24"/>
           <w:szCs w:val="24"/>
         </w:rPr>
+        <w:tab/>
+      </w:r>
+      <w:r>
+        <w:rPr>
+          <w:sz w:val="24"/>
+          <w:szCs w:val="24"/>
+        </w:rPr>
+        <w:tab/>
+      </w:r>
+      <w:r>
+        <w:rPr>
+          <w:sz w:val="24"/>
+          <w:szCs w:val="24"/>
+        </w:rPr>
         <w:t>This output indicates that the model successfully processed the image within 58 milliseconds per step. The results show that the predicted class for the input image is "star," with a prediction probability of approximately 88.79% for the star class and 11.21% for the galaxy class. This high probability value suggests that the model is confident in its prediction for this particular instance.</w:t>
       </w:r>
     </w:p>
@@ -15582,6 +18292,20 @@
           <w:sz w:val="24"/>
           <w:szCs w:val="24"/>
         </w:rPr>
+        <w:tab/>
+      </w:r>
+      <w:r>
+        <w:rPr>
+          <w:sz w:val="24"/>
+          <w:szCs w:val="24"/>
+        </w:rPr>
+        <w:tab/>
+      </w:r>
+      <w:r>
+        <w:rPr>
+          <w:sz w:val="24"/>
+          <w:szCs w:val="24"/>
+        </w:rPr>
         <w:t>The principal objective of model deployment in this project is to seamlessly integrate the star-galaxy classification models, which were meticulously developed, into a production environment. This critical transition enables end-users to access and utilize the classification system, thereby making informed decisions based on the model's predictions.</w:t>
       </w:r>
     </w:p>
@@ -15607,6 +18331,20 @@
           <w:sz w:val="24"/>
           <w:szCs w:val="24"/>
         </w:rPr>
+        <w:tab/>
+      </w:r>
+      <w:r>
+        <w:rPr>
+          <w:sz w:val="24"/>
+          <w:szCs w:val="24"/>
+        </w:rPr>
+        <w:tab/>
+      </w:r>
+      <w:r>
+        <w:rPr>
+          <w:sz w:val="24"/>
+          <w:szCs w:val="24"/>
+        </w:rPr>
         <w:t>Model deployment is a crucial phase that effectively bridges the gap between the theoretical development of the model and its practical, real-world application. By deploying the classification models, this project aims to provide a tangible, accessible, and reliable solution that meets the needs and preferences of its target users. The deployment process ensures that the sophisticated algorithms developed during the project are fully operational and can be leveraged to their full potential by end-users.</w:t>
       </w:r>
     </w:p>
@@ -15632,6 +18370,20 @@
           <w:sz w:val="24"/>
           <w:szCs w:val="24"/>
         </w:rPr>
+        <w:tab/>
+      </w:r>
+      <w:r>
+        <w:rPr>
+          <w:sz w:val="24"/>
+          <w:szCs w:val="24"/>
+        </w:rPr>
+        <w:tab/>
+      </w:r>
+      <w:r>
+        <w:rPr>
+          <w:sz w:val="24"/>
+          <w:szCs w:val="24"/>
+        </w:rPr>
         <w:t>To facilitate the deployment process, the project employs various frameworks and libraries, such as Flask for creating web applications and TensorFlow/Keras for managing the deep learning models. These tools are instrumental in ensuring the smooth and efficient integration of the models into the production environment. They contribute significantly to the overall effectiveness of the deployment, ensuring that the system is robust, scalable, and user-friendly.</w:t>
       </w:r>
     </w:p>
@@ -15653,6 +18405,20 @@
           <w:sz w:val="24"/>
           <w:szCs w:val="24"/>
         </w:rPr>
+        <w:tab/>
+      </w:r>
+      <w:r>
+        <w:rPr>
+          <w:sz w:val="24"/>
+          <w:szCs w:val="24"/>
+        </w:rPr>
+        <w:tab/>
+      </w:r>
+      <w:r>
+        <w:rPr>
+          <w:sz w:val="24"/>
+          <w:szCs w:val="24"/>
+        </w:rPr>
         <w:t>By leveraging these frameworks and libraries, the deployment process is streamlined, allowing the star-galaxy classification system to be accessed seamlessly by end-users. This approach guarantees that the theoretical advancements and model optimizations translate into practical tools that can handle real-world data effectively. The deployment phase ensures that the developed models are not just theoretical constructs but are practical solutions providing meaningful insights and accurate classifications, thereby fulfilling the project's objectives and serving the end-users' requirements comprehensively.</w:t>
       </w:r>
     </w:p>
@@ -15696,6 +18462,20 @@
           <w:sz w:val="24"/>
           <w:szCs w:val="24"/>
         </w:rPr>
+        <w:tab/>
+      </w:r>
+      <w:r>
+        <w:rPr>
+          <w:sz w:val="24"/>
+          <w:szCs w:val="24"/>
+        </w:rPr>
+        <w:tab/>
+      </w:r>
+      <w:r>
+        <w:rPr>
+          <w:sz w:val="24"/>
+          <w:szCs w:val="24"/>
+        </w:rPr>
         <w:t>The star-galaxy classification system is meticulously integrated into the user interface, ensuring a seamless and user-friendly experience for its users. The system is designed to provide easy navigation and interaction with the classification tool through an intuitive web interface.</w:t>
       </w:r>
     </w:p>
@@ -15721,6 +18501,20 @@
           <w:sz w:val="24"/>
           <w:szCs w:val="24"/>
         </w:rPr>
+        <w:tab/>
+      </w:r>
+      <w:r>
+        <w:rPr>
+          <w:sz w:val="24"/>
+          <w:szCs w:val="24"/>
+        </w:rPr>
+        <w:tab/>
+      </w:r>
+      <w:r>
+        <w:rPr>
+          <w:sz w:val="24"/>
+          <w:szCs w:val="24"/>
+        </w:rPr>
         <w:t>Upon accessing the application, users are greeted with a clean and user-friendly introduction page titled 'Star-Galaxy Classification System'. This introduction page provides a brief yet comprehensive overview of the system’s capabilities, guiding users on how to proceed with the classification process.</w:t>
       </w:r>
     </w:p>
@@ -15764,6 +18558,20 @@
           <w:sz w:val="24"/>
           <w:szCs w:val="24"/>
         </w:rPr>
+        <w:tab/>
+      </w:r>
+      <w:r>
+        <w:rPr>
+          <w:sz w:val="24"/>
+          <w:szCs w:val="24"/>
+        </w:rPr>
+        <w:tab/>
+      </w:r>
+      <w:r>
+        <w:rPr>
+          <w:sz w:val="24"/>
+          <w:szCs w:val="24"/>
+        </w:rPr>
         <w:t>The main interface is thoughtfully designed with several key elements to facilitate straightforward interaction. Initially, users are presented with the primary page, where they have the option to upload their image for classification. To proceed, users need to select the image file from their device using the provided file upload input.</w:t>
       </w:r>
     </w:p>
@@ -15800,7 +18608,6 @@
           <w:sz w:val="24"/>
           <w:szCs w:val="24"/>
         </w:rPr>
-        <w:lastRenderedPageBreak/>
         <w:t>Classification Process</w:t>
       </w:r>
     </w:p>
@@ -15817,6 +18624,20 @@
           <w:sz w:val="24"/>
           <w:szCs w:val="24"/>
         </w:rPr>
+        <w:tab/>
+      </w:r>
+      <w:r>
+        <w:rPr>
+          <w:sz w:val="24"/>
+          <w:szCs w:val="24"/>
+        </w:rPr>
+        <w:tab/>
+      </w:r>
+      <w:r>
+        <w:rPr>
+          <w:sz w:val="24"/>
+          <w:szCs w:val="24"/>
+        </w:rPr>
         <w:t>Once the image file is selected, users simply need to click on the "Classify" button to initiate the classification process. The application promptly processes the uploaded image utilizing the pre-trained Convolutional Neural Network (CNN) model, and subsequently, the classification results are displayed to the user.</w:t>
       </w:r>
     </w:p>
@@ -15860,6 +18681,20 @@
           <w:sz w:val="24"/>
           <w:szCs w:val="24"/>
         </w:rPr>
+        <w:tab/>
+      </w:r>
+      <w:r>
+        <w:rPr>
+          <w:sz w:val="24"/>
+          <w:szCs w:val="24"/>
+        </w:rPr>
+        <w:tab/>
+      </w:r>
+      <w:r>
+        <w:rPr>
+          <w:sz w:val="24"/>
+          <w:szCs w:val="24"/>
+        </w:rPr>
         <w:t>The result page is designed to present the classification results in an accessible and informative manner. It showcases the predicted class of the image, indicating whether the image is classified as a star or a galaxy. Additionally, the actual image itself is displayed on this page, allowing users to visually verify the classification result.</w:t>
       </w:r>
     </w:p>
@@ -15903,6 +18738,20 @@
           <w:sz w:val="24"/>
           <w:szCs w:val="24"/>
         </w:rPr>
+        <w:tab/>
+      </w:r>
+      <w:r>
+        <w:rPr>
+          <w:sz w:val="24"/>
+          <w:szCs w:val="24"/>
+        </w:rPr>
+        <w:tab/>
+      </w:r>
+      <w:r>
+        <w:rPr>
+          <w:sz w:val="24"/>
+          <w:szCs w:val="24"/>
+        </w:rPr>
         <w:t>To enhance user interaction, the result page includes a convenient button labeled "Upload Another Image". This button allows users to return to the upload page, where they can repeat the classification process with a new image. This feature ensures continuous engagement and provides flexibility for users who wish to classify multiple images.</w:t>
       </w:r>
     </w:p>
@@ -15946,6 +18795,20 @@
           <w:sz w:val="24"/>
           <w:szCs w:val="24"/>
         </w:rPr>
+        <w:tab/>
+      </w:r>
+      <w:r>
+        <w:rPr>
+          <w:sz w:val="24"/>
+          <w:szCs w:val="24"/>
+        </w:rPr>
+        <w:tab/>
+      </w:r>
+      <w:r>
+        <w:rPr>
+          <w:sz w:val="24"/>
+          <w:szCs w:val="24"/>
+        </w:rPr>
         <w:t xml:space="preserve">The overall design of the user interface is simple and easy to understand, ensuring that users, regardless of their technical expertise, can effortlessly navigate and utilize the star-galaxy classification system. The straightforward interaction design begins with the clean introduction page, leading users through a smooth workflow from image </w:t>
       </w:r>
       <w:r>
@@ -15968,17 +18831,18 @@
     <w:p>
       <w:pPr>
         <w:spacing w:after="0" w:line="276" w:lineRule="auto"/>
-        <w:rPr>
-          <w:sz w:val="24"/>
-          <w:szCs w:val="24"/>
-        </w:rPr>
-      </w:pPr>
-      <w:r>
-        <w:rPr>
-          <w:sz w:val="24"/>
-          <w:szCs w:val="24"/>
-        </w:rPr>
-        <w:t xml:space="preserve">Fig 6.1 Star-Galaxy Classification interface Home page </w:t>
+        <w:jc w:val="center"/>
+        <w:rPr>
+          <w:sz w:val="24"/>
+          <w:szCs w:val="24"/>
+        </w:rPr>
+      </w:pPr>
+      <w:r>
+        <w:rPr>
+          <w:sz w:val="24"/>
+          <w:szCs w:val="24"/>
+        </w:rPr>
+        <w:t>Fig 6.1 Star-Galaxy Classification interface Home page</w:t>
       </w:r>
     </w:p>
     <w:p>
@@ -16076,13 +18940,13 @@
     <w:p>
       <w:pPr>
         <w:spacing w:after="0" w:line="276" w:lineRule="auto"/>
-        <w:rPr>
-          <w:sz w:val="24"/>
-          <w:szCs w:val="24"/>
-        </w:rPr>
-      </w:pPr>
-      <w:r>
-        <w:lastRenderedPageBreak/>
+        <w:jc w:val="center"/>
+        <w:rPr>
+          <w:sz w:val="24"/>
+          <w:szCs w:val="24"/>
+        </w:rPr>
+      </w:pPr>
+      <w:r>
         <w:t xml:space="preserve">Fig 6.2 </w:t>
       </w:r>
       <w:r>
@@ -16104,7 +18968,7 @@
           <w:sz w:val="24"/>
           <w:szCs w:val="24"/>
         </w:rPr>
-        <w:t xml:space="preserve"> page </w:t>
+        <w:t xml:space="preserve"> page</w:t>
       </w:r>
     </w:p>
     <w:p>
@@ -16318,62 +19182,1259 @@
           <w:sz w:val="28"/>
           <w:szCs w:val="28"/>
         </w:rPr>
+        <w:t>7. GIT HISTORY</w:t>
+      </w:r>
+    </w:p>
+    <w:p>
+      <w:pPr>
+        <w:spacing w:after="0" w:line="276" w:lineRule="auto"/>
+        <w:rPr>
+          <w:b/>
+          <w:sz w:val="28"/>
+          <w:szCs w:val="28"/>
+        </w:rPr>
+      </w:pPr>
+    </w:p>
+    <w:p>
+      <w:pPr>
+        <w:spacing w:after="0" w:line="276" w:lineRule="auto"/>
+        <w:rPr>
+          <w:sz w:val="24"/>
+          <w:szCs w:val="24"/>
+        </w:rPr>
+      </w:pPr>
+      <w:r>
+        <w:rPr>
+          <w:sz w:val="24"/>
+          <w:szCs w:val="24"/>
+        </w:rPr>
+        <w:tab/>
+      </w:r>
+      <w:r>
+        <w:rPr>
+          <w:sz w:val="24"/>
+          <w:szCs w:val="24"/>
+        </w:rPr>
+        <w:tab/>
+      </w:r>
+      <w:r>
+        <w:rPr>
+          <w:sz w:val="24"/>
+          <w:szCs w:val="24"/>
+        </w:rPr>
+        <w:t xml:space="preserve">The Git repository for the Star-Galaxy Classification System contains all Colab files, Python scripts, HTML files, and three related research papers. This repository is meticulously maintained to ensure a systematic presentation of the project, serving as a comprehensive reference for </w:t>
+      </w:r>
+      <w:r>
+        <w:rPr>
+          <w:sz w:val="24"/>
+          <w:szCs w:val="24"/>
+        </w:rPr>
+        <w:t>future work.</w:t>
+      </w:r>
+    </w:p>
+    <w:p>
+      <w:pPr>
+        <w:spacing w:after="0" w:line="276" w:lineRule="auto"/>
+      </w:pPr>
+      <w:r>
+        <w:t>The repository mainly contains:</w:t>
+      </w:r>
+    </w:p>
+    <w:p>
+      <w:pPr>
+        <w:spacing w:after="0" w:line="276" w:lineRule="auto"/>
+      </w:pPr>
+    </w:p>
+    <w:p>
+      <w:pPr>
+        <w:spacing w:after="0" w:line="276" w:lineRule="auto"/>
+        <w:jc w:val="center"/>
+        <w:rPr>
+          <w:sz w:val="24"/>
+          <w:szCs w:val="24"/>
+        </w:rPr>
+      </w:pPr>
+      <w:r>
+        <w:rPr>
+          <w:sz w:val="24"/>
+          <w:szCs w:val="24"/>
+        </w:rPr>
+        <w:t xml:space="preserve">Fig 7.1 </w:t>
+      </w:r>
+      <w:r>
+        <w:rPr>
+          <w:sz w:val="24"/>
+          <w:szCs w:val="24"/>
+        </w:rPr>
+        <w:t>The</w:t>
+      </w:r>
+      <w:r>
+        <w:rPr>
+          <w:sz w:val="24"/>
+          <w:szCs w:val="24"/>
+        </w:rPr>
+        <w:t xml:space="preserve"> whole Git repository</w:t>
+      </w:r>
+    </w:p>
+    <w:p>
+      <w:pPr>
+        <w:spacing w:after="0" w:line="276" w:lineRule="auto"/>
+        <w:rPr>
+          <w:sz w:val="24"/>
+          <w:szCs w:val="24"/>
+        </w:rPr>
+      </w:pPr>
+      <w:r>
+        <w:rPr>
+          <w:sz w:val="24"/>
+          <w:szCs w:val="24"/>
+        </w:rPr>
+        <w:drawing>
+          <wp:inline distT="0" distB="0" distL="0" distR="0" wp14:anchorId="685704E3" wp14:editId="6A3DB43D">
+            <wp:extent cx="6143625" cy="2847340"/>
+            <wp:effectExtent l="0" t="0" r="9525" b="0"/>
+            <wp:docPr id="17" name="Picture 17"/>
+            <wp:cNvGraphicFramePr>
+              <a:graphicFrameLocks xmlns:a="http://schemas.openxmlformats.org/drawingml/2006/main" noChangeAspect="1"/>
+            </wp:cNvGraphicFramePr>
+            <a:graphic xmlns:a="http://schemas.openxmlformats.org/drawingml/2006/main">
+              <a:graphicData uri="http://schemas.openxmlformats.org/drawingml/2006/picture">
+                <pic:pic xmlns:pic="http://schemas.openxmlformats.org/drawingml/2006/picture">
+                  <pic:nvPicPr>
+                    <pic:cNvPr id="1" name=""/>
+                    <pic:cNvPicPr/>
+                  </pic:nvPicPr>
+                  <pic:blipFill>
+                    <a:blip r:embed="rId19"/>
+                    <a:stretch>
+                      <a:fillRect/>
+                    </a:stretch>
+                  </pic:blipFill>
+                  <pic:spPr>
+                    <a:xfrm>
+                      <a:off x="0" y="0"/>
+                      <a:ext cx="6143625" cy="2847340"/>
+                    </a:xfrm>
+                    <a:prstGeom prst="rect">
+                      <a:avLst/>
+                    </a:prstGeom>
+                  </pic:spPr>
+                </pic:pic>
+              </a:graphicData>
+            </a:graphic>
+          </wp:inline>
+        </w:drawing>
+      </w:r>
+    </w:p>
+    <w:p>
+      <w:pPr>
+        <w:spacing w:after="0" w:line="276" w:lineRule="auto"/>
+        <w:rPr>
+          <w:sz w:val="24"/>
+          <w:szCs w:val="24"/>
+        </w:rPr>
+      </w:pPr>
+    </w:p>
+    <w:p>
+      <w:pPr>
+        <w:spacing w:after="0" w:line="276" w:lineRule="auto"/>
+        <w:rPr>
+          <w:sz w:val="24"/>
+          <w:szCs w:val="24"/>
+        </w:rPr>
+      </w:pPr>
+      <w:r>
+        <w:rPr>
+          <w:sz w:val="24"/>
+          <w:szCs w:val="24"/>
+        </w:rPr>
+        <w:t>This repository contains the source code and files necessary for building and running the StarGalaxy classification application. The key components of this repository include:</w:t>
+      </w:r>
+    </w:p>
+    <w:p>
+      <w:pPr>
+        <w:spacing w:after="0" w:line="276" w:lineRule="auto"/>
+        <w:rPr>
+          <w:sz w:val="24"/>
+          <w:szCs w:val="24"/>
+        </w:rPr>
+      </w:pPr>
+    </w:p>
+    <w:p>
+      <w:pPr>
+        <w:spacing w:after="0" w:line="276" w:lineRule="auto"/>
+        <w:rPr>
+          <w:sz w:val="24"/>
+          <w:szCs w:val="24"/>
+        </w:rPr>
+      </w:pPr>
+      <w:r>
+        <w:rPr>
+          <w:sz w:val="24"/>
+          <w:szCs w:val="24"/>
+        </w:rPr>
+        <w:t>StarGalaxy Interface Folder: This directory holds the essential source code for developing the user interface.</w:t>
+      </w:r>
+    </w:p>
+    <w:p>
+      <w:pPr>
+        <w:spacing w:after="0" w:line="276" w:lineRule="auto"/>
+        <w:rPr>
+          <w:sz w:val="24"/>
+          <w:szCs w:val="24"/>
+        </w:rPr>
+      </w:pPr>
+    </w:p>
+    <w:p>
+      <w:pPr>
+        <w:spacing w:after="0" w:line="276" w:lineRule="auto"/>
+        <w:rPr>
+          <w:sz w:val="24"/>
+          <w:szCs w:val="24"/>
+        </w:rPr>
+      </w:pPr>
+      <w:r>
+        <w:rPr>
+          <w:sz w:val="24"/>
+          <w:szCs w:val="24"/>
+        </w:rPr>
+        <w:t>App.py: This script serves as the backend code for the application, e</w:t>
+      </w:r>
+      <w:r>
+        <w:rPr>
+          <w:sz w:val="24"/>
+          <w:szCs w:val="24"/>
+        </w:rPr>
+        <w:t>nabling its core functionality.</w:t>
+      </w:r>
+    </w:p>
+    <w:p>
+      <w:pPr>
+        <w:spacing w:after="0" w:line="276" w:lineRule="auto"/>
+        <w:rPr>
+          <w:sz w:val="24"/>
+          <w:szCs w:val="24"/>
+        </w:rPr>
+      </w:pPr>
+    </w:p>
+    <w:p>
+      <w:pPr>
+        <w:spacing w:after="0" w:line="276" w:lineRule="auto"/>
+        <w:rPr>
+          <w:b/>
+          <w:sz w:val="24"/>
+          <w:szCs w:val="24"/>
+        </w:rPr>
+      </w:pPr>
+      <w:r>
+        <w:rPr>
+          <w:sz w:val="24"/>
+          <w:szCs w:val="24"/>
+        </w:rPr>
+        <w:t>Star_galaxy_classifier.keras: This file contains the saved model post-training, crucial for the classification</w:t>
+      </w:r>
+      <w:r>
+        <w:rPr>
+          <w:sz w:val="24"/>
+          <w:szCs w:val="24"/>
+        </w:rPr>
+        <w:t xml:space="preserve"> </w:t>
+      </w:r>
+      <w:r>
+        <w:rPr>
+          <w:b/>
+          <w:sz w:val="24"/>
+          <w:szCs w:val="24"/>
+        </w:rPr>
+        <w:t>process.</w:t>
+      </w:r>
+    </w:p>
+    <w:p>
+      <w:pPr>
+        <w:spacing w:after="0" w:line="276" w:lineRule="auto"/>
+        <w:rPr>
+          <w:b/>
+          <w:sz w:val="24"/>
+          <w:szCs w:val="24"/>
+        </w:rPr>
+      </w:pPr>
+    </w:p>
+    <w:p>
+      <w:pPr>
+        <w:spacing w:after="0" w:line="276" w:lineRule="auto"/>
+        <w:jc w:val="center"/>
+        <w:rPr>
+          <w:sz w:val="24"/>
+          <w:szCs w:val="24"/>
+        </w:rPr>
+      </w:pPr>
+      <w:r>
+        <w:rPr>
+          <w:sz w:val="24"/>
+          <w:szCs w:val="24"/>
+        </w:rPr>
+        <w:t>Fig 7.2 StarGalaxy interface folder in the repository</w:t>
+      </w:r>
+    </w:p>
+    <w:p>
+      <w:pPr>
+        <w:spacing w:after="0" w:line="276" w:lineRule="auto"/>
+        <w:rPr>
+          <w:sz w:val="24"/>
+          <w:szCs w:val="24"/>
+        </w:rPr>
+      </w:pPr>
+      <w:r>
+        <w:rPr>
+          <w:sz w:val="24"/>
+          <w:szCs w:val="24"/>
+        </w:rPr>
         <w:lastRenderedPageBreak/>
-        <w:t>7. GIT HISTORY</w:t>
-      </w:r>
-    </w:p>
-    <w:p>
-      <w:pPr>
-        <w:spacing w:after="0" w:line="276" w:lineRule="auto"/>
-        <w:rPr>
-          <w:b/>
-          <w:sz w:val="28"/>
-          <w:szCs w:val="28"/>
-        </w:rPr>
-      </w:pPr>
-    </w:p>
-    <w:p>
-      <w:pPr>
-        <w:spacing w:after="0" w:line="276" w:lineRule="auto"/>
-        <w:rPr>
-          <w:sz w:val="24"/>
-          <w:szCs w:val="24"/>
-        </w:rPr>
-      </w:pPr>
-      <w:r>
-        <w:rPr>
-          <w:sz w:val="24"/>
-          <w:szCs w:val="24"/>
-        </w:rPr>
-        <w:t xml:space="preserve">The Git repository for the Star-Galaxy Classification System contains all Colab files, Python scripts, HTML files, and three related research papers. This repository is meticulously maintained to ensure a systematic presentation of the project, serving as a comprehensive reference for </w:t>
-      </w:r>
-      <w:r>
-        <w:rPr>
-          <w:sz w:val="24"/>
-          <w:szCs w:val="24"/>
-        </w:rPr>
-        <w:t>future work.</w:t>
-      </w:r>
-    </w:p>
-    <w:p>
-      <w:pPr>
-        <w:spacing w:after="0" w:line="276" w:lineRule="auto"/>
-        <w:rPr>
-          <w:sz w:val="24"/>
-          <w:szCs w:val="24"/>
-        </w:rPr>
-      </w:pPr>
-      <w:bookmarkStart w:id="0" w:name="_GoBack"/>
-      <w:bookmarkEnd w:id="0"/>
-    </w:p>
-    <w:p>
-      <w:pPr>
-        <w:spacing w:after="0" w:line="276" w:lineRule="auto"/>
-      </w:pPr>
-    </w:p>
-    <w:p>
-      <w:pPr>
-        <w:spacing w:after="0" w:line="276" w:lineRule="auto"/>
+        <w:drawing>
+          <wp:inline distT="0" distB="0" distL="0" distR="0" wp14:anchorId="78778840" wp14:editId="760857CE">
+            <wp:extent cx="6206247" cy="2029460"/>
+            <wp:effectExtent l="0" t="0" r="4445" b="8890"/>
+            <wp:docPr id="18" name="Picture 18"/>
+            <wp:cNvGraphicFramePr>
+              <a:graphicFrameLocks xmlns:a="http://schemas.openxmlformats.org/drawingml/2006/main" noChangeAspect="1"/>
+            </wp:cNvGraphicFramePr>
+            <a:graphic xmlns:a="http://schemas.openxmlformats.org/drawingml/2006/main">
+              <a:graphicData uri="http://schemas.openxmlformats.org/drawingml/2006/picture">
+                <pic:pic xmlns:pic="http://schemas.openxmlformats.org/drawingml/2006/picture">
+                  <pic:nvPicPr>
+                    <pic:cNvPr id="1" name=""/>
+                    <pic:cNvPicPr/>
+                  </pic:nvPicPr>
+                  <pic:blipFill>
+                    <a:blip r:embed="rId20"/>
+                    <a:stretch>
+                      <a:fillRect/>
+                    </a:stretch>
+                  </pic:blipFill>
+                  <pic:spPr>
+                    <a:xfrm>
+                      <a:off x="0" y="0"/>
+                      <a:ext cx="6208627" cy="2030238"/>
+                    </a:xfrm>
+                    <a:prstGeom prst="rect">
+                      <a:avLst/>
+                    </a:prstGeom>
+                  </pic:spPr>
+                </pic:pic>
+              </a:graphicData>
+            </a:graphic>
+          </wp:inline>
+        </w:drawing>
+      </w:r>
+    </w:p>
+    <w:p>
+      <w:pPr>
+        <w:spacing w:after="0" w:line="276" w:lineRule="auto"/>
+        <w:rPr>
+          <w:sz w:val="24"/>
+          <w:szCs w:val="24"/>
+        </w:rPr>
+      </w:pPr>
+      <w:r>
+        <w:rPr>
+          <w:sz w:val="24"/>
+          <w:szCs w:val="24"/>
+        </w:rPr>
+        <w:t>This</w:t>
+      </w:r>
+      <w:r>
+        <w:rPr>
+          <w:sz w:val="24"/>
+          <w:szCs w:val="24"/>
+        </w:rPr>
+        <w:t xml:space="preserve"> folder mainly contain two folders</w:t>
+      </w:r>
+    </w:p>
+    <w:p>
+      <w:pPr>
+        <w:pStyle w:val="ListParagraph"/>
+        <w:numPr>
+          <w:ilvl w:val="0"/>
+          <w:numId w:val="13"/>
+        </w:numPr>
+        <w:spacing w:after="0" w:line="276" w:lineRule="auto"/>
+        <w:rPr>
+          <w:sz w:val="24"/>
+          <w:szCs w:val="24"/>
+        </w:rPr>
+      </w:pPr>
+      <w:r>
+        <w:rPr>
+          <w:sz w:val="24"/>
+          <w:szCs w:val="24"/>
+        </w:rPr>
+        <w:t xml:space="preserve">Static </w:t>
+      </w:r>
+    </w:p>
+    <w:p>
+      <w:pPr>
+        <w:pStyle w:val="ListParagraph"/>
+        <w:numPr>
+          <w:ilvl w:val="0"/>
+          <w:numId w:val="13"/>
+        </w:numPr>
+        <w:spacing w:after="0" w:line="276" w:lineRule="auto"/>
+        <w:rPr>
+          <w:sz w:val="24"/>
+          <w:szCs w:val="24"/>
+        </w:rPr>
+      </w:pPr>
+      <w:r>
+        <w:rPr>
+          <w:sz w:val="24"/>
+          <w:szCs w:val="24"/>
+        </w:rPr>
+        <w:t>Template</w:t>
+      </w:r>
+    </w:p>
+    <w:p>
+      <w:pPr>
+        <w:pStyle w:val="ListParagraph"/>
+        <w:spacing w:after="0" w:line="276" w:lineRule="auto"/>
+        <w:ind w:left="717" w:firstLine="0"/>
+        <w:rPr>
+          <w:sz w:val="24"/>
+          <w:szCs w:val="24"/>
+        </w:rPr>
+      </w:pPr>
+    </w:p>
+    <w:p>
+      <w:pPr>
+        <w:spacing w:after="0" w:line="276" w:lineRule="auto"/>
+        <w:rPr>
+          <w:b/>
+          <w:sz w:val="24"/>
+          <w:szCs w:val="24"/>
+        </w:rPr>
+      </w:pPr>
+      <w:r>
+        <w:rPr>
+          <w:b/>
+          <w:sz w:val="24"/>
+          <w:szCs w:val="24"/>
+        </w:rPr>
+        <w:t>Static Folder</w:t>
+      </w:r>
+    </w:p>
+    <w:p>
+      <w:pPr>
+        <w:spacing w:after="0" w:line="276" w:lineRule="auto"/>
+        <w:rPr>
+          <w:sz w:val="24"/>
+          <w:szCs w:val="24"/>
+        </w:rPr>
+      </w:pPr>
+      <w:r>
+        <w:rPr>
+          <w:sz w:val="24"/>
+          <w:szCs w:val="24"/>
+        </w:rPr>
+        <w:t>The static folder typically contains all the static files used in the application, which don't change frequently. These include:</w:t>
+      </w:r>
+    </w:p>
+    <w:p>
+      <w:pPr>
+        <w:spacing w:after="0" w:line="276" w:lineRule="auto"/>
+        <w:rPr>
+          <w:sz w:val="24"/>
+          <w:szCs w:val="24"/>
+        </w:rPr>
+      </w:pPr>
+    </w:p>
+    <w:p>
+      <w:pPr>
+        <w:spacing w:after="0" w:line="276" w:lineRule="auto"/>
+        <w:rPr>
+          <w:sz w:val="24"/>
+          <w:szCs w:val="24"/>
+        </w:rPr>
+      </w:pPr>
+      <w:r>
+        <w:rPr>
+          <w:sz w:val="24"/>
+          <w:szCs w:val="24"/>
+        </w:rPr>
+        <w:t>CSS files: Stylesheets that define the appearance and layout of your application.</w:t>
+      </w:r>
+    </w:p>
+    <w:p>
+      <w:pPr>
+        <w:spacing w:after="0" w:line="276" w:lineRule="auto"/>
+        <w:rPr>
+          <w:sz w:val="24"/>
+          <w:szCs w:val="24"/>
+        </w:rPr>
+      </w:pPr>
+    </w:p>
+    <w:p>
+      <w:pPr>
+        <w:spacing w:after="0" w:line="276" w:lineRule="auto"/>
+        <w:rPr>
+          <w:b/>
+          <w:sz w:val="24"/>
+          <w:szCs w:val="24"/>
+        </w:rPr>
+      </w:pPr>
+      <w:r>
+        <w:rPr>
+          <w:b/>
+          <w:sz w:val="24"/>
+          <w:szCs w:val="24"/>
+        </w:rPr>
+        <w:t>Templates Folder</w:t>
+      </w:r>
+    </w:p>
+    <w:p>
+      <w:pPr>
+        <w:spacing w:after="0" w:line="276" w:lineRule="auto"/>
+        <w:rPr>
+          <w:sz w:val="24"/>
+          <w:szCs w:val="24"/>
+        </w:rPr>
+      </w:pPr>
+      <w:r>
+        <w:rPr>
+          <w:sz w:val="24"/>
+          <w:szCs w:val="24"/>
+        </w:rPr>
+        <w:tab/>
+      </w:r>
+      <w:r>
+        <w:rPr>
+          <w:sz w:val="24"/>
+          <w:szCs w:val="24"/>
+        </w:rPr>
+        <w:tab/>
+      </w:r>
+      <w:r>
+        <w:rPr>
+          <w:sz w:val="24"/>
+          <w:szCs w:val="24"/>
+        </w:rPr>
+        <w:t>The templates folder houses the HTML files that define the structure of your web pages. These files usually contain placeholders or template tags that are rendered dynamically by the backend framework (like Flask in Python). They allow you to create a consistent look and feel across different parts of your application while inserting dynamic content where needed.</w:t>
+      </w:r>
+    </w:p>
+    <w:p>
+      <w:pPr>
+        <w:spacing w:after="0" w:line="276" w:lineRule="auto"/>
+        <w:rPr>
+          <w:sz w:val="24"/>
+          <w:szCs w:val="24"/>
+        </w:rPr>
+      </w:pPr>
+      <w:r>
+        <w:rPr>
+          <w:sz w:val="24"/>
+          <w:szCs w:val="24"/>
+        </w:rPr>
+        <w:t xml:space="preserve">The template folder contains upload.html and result.html </w:t>
+      </w:r>
+    </w:p>
+    <w:p>
+      <w:pPr>
+        <w:spacing w:after="0" w:line="276" w:lineRule="auto"/>
+        <w:rPr>
+          <w:sz w:val="24"/>
+          <w:szCs w:val="24"/>
+        </w:rPr>
+      </w:pPr>
+    </w:p>
+    <w:p>
+      <w:pPr>
+        <w:spacing w:after="0" w:line="276" w:lineRule="auto"/>
+        <w:rPr>
+          <w:sz w:val="24"/>
+          <w:szCs w:val="24"/>
+        </w:rPr>
+      </w:pPr>
+      <w:r>
+        <w:rPr>
+          <w:sz w:val="24"/>
+          <w:szCs w:val="24"/>
+        </w:rPr>
+        <w:t>Upload.html:</w:t>
+      </w:r>
+      <w:r>
+        <w:rPr>
+          <w:sz w:val="24"/>
+          <w:szCs w:val="24"/>
+        </w:rPr>
+        <w:t xml:space="preserve"> This folder contains the source code for the front page or the home page</w:t>
+      </w:r>
+    </w:p>
+    <w:p>
+      <w:pPr>
+        <w:spacing w:after="0" w:line="276" w:lineRule="auto"/>
+        <w:rPr>
+          <w:sz w:val="24"/>
+          <w:szCs w:val="24"/>
+        </w:rPr>
+      </w:pPr>
+    </w:p>
+    <w:p>
+      <w:pPr>
+        <w:spacing w:after="0" w:line="276" w:lineRule="auto"/>
+        <w:rPr>
+          <w:sz w:val="24"/>
+          <w:szCs w:val="24"/>
+        </w:rPr>
+      </w:pPr>
+      <w:r>
+        <w:rPr>
+          <w:sz w:val="24"/>
+          <w:szCs w:val="24"/>
+        </w:rPr>
+        <w:t>Result.html:</w:t>
+      </w:r>
+      <w:r>
+        <w:rPr>
+          <w:sz w:val="24"/>
+          <w:szCs w:val="24"/>
+        </w:rPr>
+        <w:t xml:space="preserve"> This folder contains the source code for the result page which is used to view the classification result</w:t>
+      </w:r>
+    </w:p>
+    <w:p>
+      <w:pPr>
+        <w:spacing w:after="0" w:line="276" w:lineRule="auto"/>
+      </w:pPr>
+    </w:p>
+    <w:p>
+      <w:pPr>
+        <w:spacing w:after="0" w:line="276" w:lineRule="auto"/>
+        <w:rPr>
+          <w:b/>
+          <w:sz w:val="24"/>
+          <w:szCs w:val="24"/>
+        </w:rPr>
+      </w:pPr>
+      <w:r>
+        <w:rPr>
+          <w:b/>
+          <w:sz w:val="24"/>
+          <w:szCs w:val="24"/>
+        </w:rPr>
+        <w:t>Code Folder</w:t>
+      </w:r>
+    </w:p>
+    <w:p>
+      <w:pPr>
+        <w:spacing w:after="0" w:line="276" w:lineRule="auto"/>
+        <w:rPr>
+          <w:sz w:val="24"/>
+          <w:szCs w:val="24"/>
+        </w:rPr>
+      </w:pPr>
+      <w:r>
+        <w:rPr>
+          <w:sz w:val="24"/>
+          <w:szCs w:val="24"/>
+        </w:rPr>
+        <w:tab/>
+      </w:r>
+      <w:r>
+        <w:rPr>
+          <w:sz w:val="24"/>
+          <w:szCs w:val="24"/>
+        </w:rPr>
+        <w:tab/>
+      </w:r>
+      <w:r>
+        <w:rPr>
+          <w:sz w:val="24"/>
+          <w:szCs w:val="24"/>
+        </w:rPr>
+        <w:t>The Code folder contains the collaborative notebooks utilized for data pre-processing and model building. These notebooks serve as the foundation for preparing the data</w:t>
+      </w:r>
+      <w:r>
+        <w:rPr>
+          <w:sz w:val="24"/>
+          <w:szCs w:val="24"/>
+        </w:rPr>
+        <w:t>set and constructing the Deep</w:t>
+      </w:r>
+      <w:r>
+        <w:rPr>
+          <w:sz w:val="24"/>
+          <w:szCs w:val="24"/>
+        </w:rPr>
+        <w:t xml:space="preserve"> learning models.</w:t>
+      </w:r>
+    </w:p>
+    <w:p>
+      <w:pPr>
+        <w:spacing w:after="0" w:line="276" w:lineRule="auto"/>
+        <w:rPr>
+          <w:sz w:val="24"/>
+          <w:szCs w:val="24"/>
+        </w:rPr>
+      </w:pPr>
+    </w:p>
+    <w:p>
+      <w:pPr>
+        <w:spacing w:after="0" w:line="276" w:lineRule="auto"/>
+        <w:rPr>
+          <w:b/>
+          <w:sz w:val="24"/>
+          <w:szCs w:val="24"/>
+        </w:rPr>
+      </w:pPr>
+      <w:r>
+        <w:rPr>
+          <w:b/>
+          <w:sz w:val="24"/>
+          <w:szCs w:val="24"/>
+        </w:rPr>
+        <w:t>Data Folder</w:t>
+      </w:r>
+    </w:p>
+    <w:p>
+      <w:pPr>
+        <w:spacing w:after="0" w:line="276" w:lineRule="auto"/>
+        <w:rPr>
+          <w:sz w:val="24"/>
+          <w:szCs w:val="24"/>
+        </w:rPr>
+      </w:pPr>
+      <w:r>
+        <w:rPr>
+          <w:sz w:val="24"/>
+          <w:szCs w:val="24"/>
+        </w:rPr>
+        <w:tab/>
+      </w:r>
+      <w:r>
+        <w:rPr>
+          <w:sz w:val="24"/>
+          <w:szCs w:val="24"/>
+        </w:rPr>
+        <w:tab/>
+      </w:r>
+      <w:r>
+        <w:rPr>
+          <w:sz w:val="24"/>
+          <w:szCs w:val="24"/>
+        </w:rPr>
+        <w:t>The Data folder houses the dataset employed for training the model. This repository of data is ess</w:t>
+      </w:r>
+      <w:r>
+        <w:rPr>
+          <w:sz w:val="24"/>
+          <w:szCs w:val="24"/>
+        </w:rPr>
+        <w:t>ential for feeding the architecture</w:t>
+      </w:r>
+      <w:r>
+        <w:rPr>
+          <w:sz w:val="24"/>
+          <w:szCs w:val="24"/>
+        </w:rPr>
+        <w:t xml:space="preserve"> and ensuring the model is trained effectively.</w:t>
+      </w:r>
+    </w:p>
+    <w:p>
+      <w:pPr>
+        <w:spacing w:after="0" w:line="276" w:lineRule="auto"/>
+        <w:rPr>
+          <w:sz w:val="24"/>
+          <w:szCs w:val="24"/>
+        </w:rPr>
+      </w:pPr>
+    </w:p>
+    <w:p>
+      <w:pPr>
+        <w:spacing w:after="0" w:line="276" w:lineRule="auto"/>
+        <w:rPr>
+          <w:b/>
+          <w:sz w:val="24"/>
+          <w:szCs w:val="24"/>
+        </w:rPr>
+      </w:pPr>
+      <w:r>
+        <w:rPr>
+          <w:b/>
+          <w:sz w:val="24"/>
+          <w:szCs w:val="24"/>
+        </w:rPr>
+        <w:t>Docs Folder</w:t>
+      </w:r>
+    </w:p>
+    <w:p>
+      <w:pPr>
+        <w:spacing w:after="0" w:line="276" w:lineRule="auto"/>
+        <w:rPr>
+          <w:sz w:val="24"/>
+          <w:szCs w:val="24"/>
+        </w:rPr>
+      </w:pPr>
+      <w:r>
+        <w:rPr>
+          <w:sz w:val="24"/>
+          <w:szCs w:val="24"/>
+        </w:rPr>
+        <w:tab/>
+      </w:r>
+      <w:r>
+        <w:rPr>
+          <w:sz w:val="24"/>
+          <w:szCs w:val="24"/>
+        </w:rPr>
+        <w:tab/>
+      </w:r>
+      <w:r>
+        <w:rPr>
+          <w:sz w:val="24"/>
+          <w:szCs w:val="24"/>
+        </w:rPr>
+        <w:t>The Docs folder encompasses the primary documents used throughout the project, such as the project synopsis, presentations (PPT), and other significant documentation that supports the project's development and presentation.</w:t>
+      </w:r>
+    </w:p>
+    <w:p>
+      <w:pPr>
+        <w:spacing w:after="0" w:line="276" w:lineRule="auto"/>
+        <w:rPr>
+          <w:sz w:val="24"/>
+          <w:szCs w:val="24"/>
+        </w:rPr>
+      </w:pPr>
+    </w:p>
+    <w:p>
+      <w:pPr>
+        <w:spacing w:after="0" w:line="276" w:lineRule="auto"/>
+        <w:rPr>
+          <w:b/>
+          <w:sz w:val="24"/>
+          <w:szCs w:val="24"/>
+        </w:rPr>
+      </w:pPr>
+      <w:r>
+        <w:rPr>
+          <w:b/>
+          <w:sz w:val="24"/>
+          <w:szCs w:val="24"/>
+        </w:rPr>
+        <w:t>Model Folder</w:t>
+      </w:r>
+    </w:p>
+    <w:p>
+      <w:pPr>
+        <w:spacing w:after="0" w:line="276" w:lineRule="auto"/>
+        <w:rPr>
+          <w:sz w:val="24"/>
+          <w:szCs w:val="24"/>
+        </w:rPr>
+      </w:pPr>
+      <w:r>
+        <w:rPr>
+          <w:sz w:val="24"/>
+          <w:szCs w:val="24"/>
+        </w:rPr>
+        <w:tab/>
+      </w:r>
+      <w:r>
+        <w:rPr>
+          <w:sz w:val="24"/>
+          <w:szCs w:val="24"/>
+        </w:rPr>
+        <w:tab/>
+      </w:r>
+      <w:r>
+        <w:rPr>
+          <w:sz w:val="24"/>
+          <w:szCs w:val="24"/>
+        </w:rPr>
+        <w:t>The Model folder consists of various versions of the model, each saved at different stages of the training process. This allows for version control and ensures that all iterations of the model are accessible for review and comparison.</w:t>
+      </w:r>
+    </w:p>
+    <w:p>
+      <w:pPr>
+        <w:spacing w:after="0" w:line="276" w:lineRule="auto"/>
+        <w:rPr>
+          <w:sz w:val="24"/>
+          <w:szCs w:val="24"/>
+        </w:rPr>
+      </w:pPr>
+    </w:p>
+    <w:p>
+      <w:pPr>
+        <w:spacing w:after="0" w:line="276" w:lineRule="auto"/>
+        <w:rPr>
+          <w:b/>
+          <w:sz w:val="24"/>
+          <w:szCs w:val="24"/>
+        </w:rPr>
+      </w:pPr>
+      <w:r>
+        <w:rPr>
+          <w:b/>
+          <w:sz w:val="24"/>
+          <w:szCs w:val="24"/>
+        </w:rPr>
+        <w:t>References Paper</w:t>
+      </w:r>
+      <w:r>
+        <w:rPr>
+          <w:b/>
+          <w:sz w:val="24"/>
+          <w:szCs w:val="24"/>
+        </w:rPr>
+        <w:t xml:space="preserve"> Folder</w:t>
+      </w:r>
+    </w:p>
+    <w:p>
+      <w:pPr>
+        <w:spacing w:after="0" w:line="276" w:lineRule="auto"/>
+        <w:rPr>
+          <w:sz w:val="24"/>
+          <w:szCs w:val="24"/>
+        </w:rPr>
+      </w:pPr>
+      <w:r>
+        <w:rPr>
+          <w:sz w:val="24"/>
+          <w:szCs w:val="24"/>
+        </w:rPr>
+        <w:tab/>
+      </w:r>
+      <w:r>
+        <w:rPr>
+          <w:sz w:val="24"/>
+          <w:szCs w:val="24"/>
+        </w:rPr>
+        <w:tab/>
+      </w:r>
+      <w:r>
+        <w:rPr>
+          <w:sz w:val="24"/>
+          <w:szCs w:val="24"/>
+        </w:rPr>
+        <w:t>The References paper folder contains all the reference papers consulted during the project. These papers provide the theoretical and empirical foundation for the methodologies and approaches adopted in the project.</w:t>
+      </w:r>
+    </w:p>
+    <w:p>
+      <w:pPr>
+        <w:spacing w:after="0" w:line="276" w:lineRule="auto"/>
+        <w:rPr>
+          <w:sz w:val="24"/>
+          <w:szCs w:val="24"/>
+        </w:rPr>
+      </w:pPr>
+    </w:p>
+    <w:p>
+      <w:pPr>
+        <w:spacing w:after="0" w:line="276" w:lineRule="auto"/>
+        <w:rPr>
+          <w:b/>
+          <w:sz w:val="28"/>
+          <w:szCs w:val="28"/>
+        </w:rPr>
+      </w:pPr>
+      <w:r>
+        <w:rPr>
+          <w:b/>
+          <w:sz w:val="28"/>
+          <w:szCs w:val="28"/>
+        </w:rPr>
+        <w:t>8. CONCLUSION</w:t>
+      </w:r>
+    </w:p>
+    <w:p>
+      <w:pPr>
+        <w:spacing w:after="0" w:line="276" w:lineRule="auto"/>
+        <w:rPr>
+          <w:sz w:val="24"/>
+          <w:szCs w:val="24"/>
+        </w:rPr>
+      </w:pPr>
+    </w:p>
+    <w:p>
+      <w:pPr>
+        <w:spacing w:after="0" w:line="276" w:lineRule="auto"/>
+        <w:rPr>
+          <w:sz w:val="24"/>
+          <w:szCs w:val="24"/>
+        </w:rPr>
+      </w:pPr>
+      <w:r>
+        <w:rPr>
+          <w:sz w:val="24"/>
+          <w:szCs w:val="24"/>
+        </w:rPr>
+        <w:tab/>
+      </w:r>
+      <w:r>
+        <w:rPr>
+          <w:sz w:val="24"/>
+          <w:szCs w:val="24"/>
+        </w:rPr>
+        <w:tab/>
+      </w:r>
+      <w:r>
+        <w:rPr>
+          <w:sz w:val="24"/>
+          <w:szCs w:val="24"/>
+        </w:rPr>
+        <w:t>In conclusion, the StarGalaxy Classification project has successfully achieved its primary objective of accurately identifying and classifying celestial objects as either stars or galaxies using deep learning techniques. By leveraging Convolutional Neural Network (CNN) architecture, the system excels in discerning intricate patterns within astronomical images to deliver precise classifications. The project's technical contributions, including algorithmic precision and scalability, ensure the system's effectiveness in handling diverse datasets and evolving volumes of data.</w:t>
+      </w:r>
+    </w:p>
+    <w:p>
+      <w:pPr>
+        <w:tabs>
+          <w:tab w:val="left" w:pos="1869"/>
+        </w:tabs>
+        <w:spacing w:after="0" w:line="276" w:lineRule="auto"/>
+        <w:rPr>
+          <w:sz w:val="24"/>
+          <w:szCs w:val="24"/>
+        </w:rPr>
+      </w:pPr>
+      <w:r>
+        <w:rPr>
+          <w:sz w:val="24"/>
+          <w:szCs w:val="24"/>
+        </w:rPr>
+        <w:tab/>
+      </w:r>
+      <w:r>
+        <w:rPr>
+          <w:sz w:val="24"/>
+          <w:szCs w:val="24"/>
+        </w:rPr>
+        <w:tab/>
+      </w:r>
+    </w:p>
+    <w:p>
+      <w:pPr>
+        <w:spacing w:after="0" w:line="276" w:lineRule="auto"/>
+        <w:rPr>
+          <w:sz w:val="24"/>
+          <w:szCs w:val="24"/>
+        </w:rPr>
+      </w:pPr>
+      <w:r>
+        <w:rPr>
+          <w:sz w:val="24"/>
+          <w:szCs w:val="24"/>
+        </w:rPr>
+        <w:tab/>
+      </w:r>
+      <w:r>
+        <w:rPr>
+          <w:sz w:val="24"/>
+          <w:szCs w:val="24"/>
+        </w:rPr>
+        <w:tab/>
+      </w:r>
+      <w:r>
+        <w:rPr>
+          <w:sz w:val="24"/>
+          <w:szCs w:val="24"/>
+        </w:rPr>
+        <w:t>The user-centric design incorporates feedback mechanisms and a user-friendly interface, fostering seamless interactions for users engaged in astronomical research and exploration. The successful deployment of production-ready models, API endpoints, and frontend integration underscores the project's transition from theoretical development to practical application. Security measures, such as authentication and authorization, along with real-time monitoring and logging, enhance the system's reliability and stability.</w:t>
+      </w:r>
+    </w:p>
+    <w:p>
+      <w:pPr>
+        <w:spacing w:after="0" w:line="276" w:lineRule="auto"/>
+        <w:rPr>
+          <w:sz w:val="24"/>
+          <w:szCs w:val="24"/>
+        </w:rPr>
+      </w:pPr>
+    </w:p>
+    <w:p>
+      <w:pPr>
+        <w:spacing w:after="0" w:line="276" w:lineRule="auto"/>
+        <w:rPr>
+          <w:sz w:val="24"/>
+          <w:szCs w:val="24"/>
+        </w:rPr>
+      </w:pPr>
+      <w:r>
+        <w:rPr>
+          <w:sz w:val="24"/>
+          <w:szCs w:val="24"/>
+        </w:rPr>
+        <w:tab/>
+      </w:r>
+      <w:r>
+        <w:rPr>
+          <w:sz w:val="24"/>
+          <w:szCs w:val="24"/>
+        </w:rPr>
+        <w:tab/>
+      </w:r>
+      <w:r>
+        <w:rPr>
+          <w:sz w:val="24"/>
+          <w:szCs w:val="24"/>
+        </w:rPr>
+        <w:t>Lessons learned from this project will guide future improvements, with outlined plans for scalability enhancements and feature updates to ensure continuous refinement. The StarGalaxy Classification project, a tangible outcome of deep learning principles and user-centric design, is poised to contribute significantly to the field of astronomy, providing researchers with precise and efficient tools for classifying celestial objects as stars or galaxies in the dynamic landscape of astronomical discovery.</w:t>
+      </w:r>
+    </w:p>
+    <w:p>
+      <w:pPr>
+        <w:spacing w:after="0" w:line="276" w:lineRule="auto"/>
+        <w:rPr>
+          <w:sz w:val="24"/>
+          <w:szCs w:val="24"/>
+        </w:rPr>
+      </w:pPr>
+    </w:p>
+    <w:p>
+      <w:pPr>
+        <w:spacing w:after="0" w:line="276" w:lineRule="auto"/>
+        <w:rPr>
+          <w:sz w:val="24"/>
+          <w:szCs w:val="24"/>
+        </w:rPr>
+      </w:pPr>
+    </w:p>
+    <w:p>
+      <w:pPr>
+        <w:spacing w:after="0" w:line="276" w:lineRule="auto"/>
+        <w:rPr>
+          <w:b/>
+        </w:rPr>
+      </w:pPr>
+    </w:p>
+    <w:p>
+      <w:pPr>
+        <w:spacing w:after="0" w:line="276" w:lineRule="auto"/>
+        <w:rPr>
+          <w:b/>
+        </w:rPr>
+      </w:pPr>
+    </w:p>
+    <w:p>
+      <w:pPr>
+        <w:spacing w:after="0" w:line="276" w:lineRule="auto"/>
+        <w:rPr>
+          <w:b/>
+        </w:rPr>
+      </w:pPr>
+    </w:p>
+    <w:p>
+      <w:pPr>
+        <w:spacing w:after="0" w:line="276" w:lineRule="auto"/>
+        <w:rPr>
+          <w:b/>
+        </w:rPr>
+      </w:pPr>
+    </w:p>
+    <w:p>
+      <w:pPr>
+        <w:spacing w:after="0" w:line="276" w:lineRule="auto"/>
+        <w:rPr>
+          <w:b/>
+          <w:sz w:val="28"/>
+          <w:szCs w:val="28"/>
+        </w:rPr>
+      </w:pPr>
+    </w:p>
+    <w:p>
+      <w:pPr>
+        <w:spacing w:after="0" w:line="276" w:lineRule="auto"/>
+        <w:rPr>
+          <w:b/>
+          <w:sz w:val="28"/>
+          <w:szCs w:val="28"/>
+        </w:rPr>
+      </w:pPr>
+    </w:p>
+    <w:p>
+      <w:pPr>
+        <w:spacing w:after="0" w:line="276" w:lineRule="auto"/>
+        <w:rPr>
+          <w:b/>
+          <w:sz w:val="28"/>
+          <w:szCs w:val="28"/>
+        </w:rPr>
+      </w:pPr>
+    </w:p>
+    <w:p>
+      <w:pPr>
+        <w:spacing w:after="0" w:line="276" w:lineRule="auto"/>
+        <w:rPr>
+          <w:b/>
+          <w:sz w:val="28"/>
+          <w:szCs w:val="28"/>
+        </w:rPr>
+      </w:pPr>
+    </w:p>
+    <w:p>
+      <w:pPr>
+        <w:spacing w:after="0" w:line="276" w:lineRule="auto"/>
+        <w:rPr>
+          <w:b/>
+          <w:sz w:val="28"/>
+          <w:szCs w:val="28"/>
+        </w:rPr>
+      </w:pPr>
+    </w:p>
+    <w:p>
+      <w:pPr>
+        <w:spacing w:after="0" w:line="276" w:lineRule="auto"/>
+        <w:rPr>
+          <w:b/>
+          <w:sz w:val="28"/>
+          <w:szCs w:val="28"/>
+        </w:rPr>
+      </w:pPr>
+    </w:p>
+    <w:p>
+      <w:pPr>
+        <w:spacing w:after="0" w:line="276" w:lineRule="auto"/>
+        <w:rPr>
+          <w:b/>
+          <w:sz w:val="28"/>
+          <w:szCs w:val="28"/>
+        </w:rPr>
+      </w:pPr>
+    </w:p>
+    <w:p>
+      <w:pPr>
+        <w:spacing w:after="0" w:line="276" w:lineRule="auto"/>
+        <w:rPr>
+          <w:b/>
+          <w:sz w:val="28"/>
+          <w:szCs w:val="28"/>
+        </w:rPr>
+      </w:pPr>
+    </w:p>
+    <w:p>
+      <w:pPr>
+        <w:spacing w:after="0" w:line="276" w:lineRule="auto"/>
+        <w:rPr>
+          <w:b/>
+          <w:sz w:val="28"/>
+          <w:szCs w:val="28"/>
+        </w:rPr>
+      </w:pPr>
+    </w:p>
+    <w:p>
+      <w:pPr>
+        <w:spacing w:after="0" w:line="276" w:lineRule="auto"/>
+        <w:rPr>
+          <w:b/>
+          <w:sz w:val="28"/>
+          <w:szCs w:val="28"/>
+        </w:rPr>
+      </w:pPr>
+    </w:p>
+    <w:p>
+      <w:pPr>
+        <w:spacing w:after="0" w:line="276" w:lineRule="auto"/>
+        <w:rPr>
+          <w:b/>
+          <w:sz w:val="28"/>
+          <w:szCs w:val="28"/>
+        </w:rPr>
       </w:pPr>
     </w:p>
     <w:p>
@@ -16489,7 +20550,7 @@
       </w:pPr>
     </w:p>
     <w:sectPr>
-      <w:footerReference w:type="default" r:id="rId19"/>
+      <w:footerReference w:type="default" r:id="rId21"/>
       <w:pgSz w:w="11907" w:h="16839" w:code="9"/>
       <w:pgMar w:top="1123" w:right="878" w:bottom="1123" w:left="1354" w:header="864" w:footer="144" w:gutter="0"/>
       <w:cols w:space="720"/>
@@ -16877,6 +20938,119 @@
     </w:lvl>
   </w:abstractNum>
   <w:abstractNum w:abstractNumId="3">
+    <w:nsid w:val="16782DE8"/>
+    <w:multiLevelType w:val="hybridMultilevel"/>
+    <w:tmpl w:val="9988872A"/>
+    <w:lvl w:ilvl="0" w:tplc="04090005">
+      <w:start w:val="1"/>
+      <w:numFmt w:val="bullet"/>
+      <w:lvlText w:val=""/>
+      <w:lvlJc w:val="left"/>
+      <w:pPr>
+        <w:ind w:left="1437" w:hanging="360"/>
+      </w:pPr>
+      <w:rPr>
+        <w:rFonts w:ascii="Wingdings" w:hAnsi="Wingdings" w:hint="default"/>
+      </w:rPr>
+    </w:lvl>
+    <w:lvl w:ilvl="1" w:tplc="04090003" w:tentative="1">
+      <w:start w:val="1"/>
+      <w:numFmt w:val="bullet"/>
+      <w:lvlText w:val="o"/>
+      <w:lvlJc w:val="left"/>
+      <w:pPr>
+        <w:ind w:left="2157" w:hanging="360"/>
+      </w:pPr>
+      <w:rPr>
+        <w:rFonts w:ascii="Courier New" w:hAnsi="Courier New" w:cs="Courier New" w:hint="default"/>
+      </w:rPr>
+    </w:lvl>
+    <w:lvl w:ilvl="2" w:tplc="04090005" w:tentative="1">
+      <w:start w:val="1"/>
+      <w:numFmt w:val="bullet"/>
+      <w:lvlText w:val=""/>
+      <w:lvlJc w:val="left"/>
+      <w:pPr>
+        <w:ind w:left="2877" w:hanging="360"/>
+      </w:pPr>
+      <w:rPr>
+        <w:rFonts w:ascii="Wingdings" w:hAnsi="Wingdings" w:hint="default"/>
+      </w:rPr>
+    </w:lvl>
+    <w:lvl w:ilvl="3" w:tplc="04090001" w:tentative="1">
+      <w:start w:val="1"/>
+      <w:numFmt w:val="bullet"/>
+      <w:lvlText w:val=""/>
+      <w:lvlJc w:val="left"/>
+      <w:pPr>
+        <w:ind w:left="3597" w:hanging="360"/>
+      </w:pPr>
+      <w:rPr>
+        <w:rFonts w:ascii="Symbol" w:hAnsi="Symbol" w:hint="default"/>
+      </w:rPr>
+    </w:lvl>
+    <w:lvl w:ilvl="4" w:tplc="04090003" w:tentative="1">
+      <w:start w:val="1"/>
+      <w:numFmt w:val="bullet"/>
+      <w:lvlText w:val="o"/>
+      <w:lvlJc w:val="left"/>
+      <w:pPr>
+        <w:ind w:left="4317" w:hanging="360"/>
+      </w:pPr>
+      <w:rPr>
+        <w:rFonts w:ascii="Courier New" w:hAnsi="Courier New" w:cs="Courier New" w:hint="default"/>
+      </w:rPr>
+    </w:lvl>
+    <w:lvl w:ilvl="5" w:tplc="04090005" w:tentative="1">
+      <w:start w:val="1"/>
+      <w:numFmt w:val="bullet"/>
+      <w:lvlText w:val=""/>
+      <w:lvlJc w:val="left"/>
+      <w:pPr>
+        <w:ind w:left="5037" w:hanging="360"/>
+      </w:pPr>
+      <w:rPr>
+        <w:rFonts w:ascii="Wingdings" w:hAnsi="Wingdings" w:hint="default"/>
+      </w:rPr>
+    </w:lvl>
+    <w:lvl w:ilvl="6" w:tplc="04090001" w:tentative="1">
+      <w:start w:val="1"/>
+      <w:numFmt w:val="bullet"/>
+      <w:lvlText w:val=""/>
+      <w:lvlJc w:val="left"/>
+      <w:pPr>
+        <w:ind w:left="5757" w:hanging="360"/>
+      </w:pPr>
+      <w:rPr>
+        <w:rFonts w:ascii="Symbol" w:hAnsi="Symbol" w:hint="default"/>
+      </w:rPr>
+    </w:lvl>
+    <w:lvl w:ilvl="7" w:tplc="04090003" w:tentative="1">
+      <w:start w:val="1"/>
+      <w:numFmt w:val="bullet"/>
+      <w:lvlText w:val="o"/>
+      <w:lvlJc w:val="left"/>
+      <w:pPr>
+        <w:ind w:left="6477" w:hanging="360"/>
+      </w:pPr>
+      <w:rPr>
+        <w:rFonts w:ascii="Courier New" w:hAnsi="Courier New" w:cs="Courier New" w:hint="default"/>
+      </w:rPr>
+    </w:lvl>
+    <w:lvl w:ilvl="8" w:tplc="04090005" w:tentative="1">
+      <w:start w:val="1"/>
+      <w:numFmt w:val="bullet"/>
+      <w:lvlText w:val=""/>
+      <w:lvlJc w:val="left"/>
+      <w:pPr>
+        <w:ind w:left="7197" w:hanging="360"/>
+      </w:pPr>
+      <w:rPr>
+        <w:rFonts w:ascii="Wingdings" w:hAnsi="Wingdings" w:hint="default"/>
+      </w:rPr>
+    </w:lvl>
+  </w:abstractNum>
+  <w:abstractNum w:abstractNumId="4">
     <w:nsid w:val="23C44D3A"/>
     <w:multiLevelType w:val="hybridMultilevel"/>
     <w:tmpl w:val="D4043B2E"/>
@@ -16989,17 +21163,17 @@
       </w:rPr>
     </w:lvl>
   </w:abstractNum>
-  <w:abstractNum w:abstractNumId="4">
-    <w:nsid w:val="3E2A0086"/>
+  <w:abstractNum w:abstractNumId="5">
+    <w:nsid w:val="391C3891"/>
     <w:multiLevelType w:val="hybridMultilevel"/>
-    <w:tmpl w:val="97E82742"/>
+    <w:tmpl w:val="C454838C"/>
     <w:lvl w:ilvl="0" w:tplc="04090001">
       <w:start w:val="1"/>
       <w:numFmt w:val="bullet"/>
       <w:lvlText w:val=""/>
       <w:lvlJc w:val="left"/>
       <w:pPr>
-        <w:ind w:left="720" w:hanging="360"/>
+        <w:ind w:left="717" w:hanging="360"/>
       </w:pPr>
       <w:rPr>
         <w:rFonts w:ascii="Symbol" w:hAnsi="Symbol" w:hint="default"/>
@@ -17011,7 +21185,7 @@
       <w:lvlText w:val="o"/>
       <w:lvlJc w:val="left"/>
       <w:pPr>
-        <w:ind w:left="1440" w:hanging="360"/>
+        <w:ind w:left="1437" w:hanging="360"/>
       </w:pPr>
       <w:rPr>
         <w:rFonts w:ascii="Courier New" w:hAnsi="Courier New" w:cs="Courier New" w:hint="default"/>
@@ -17023,7 +21197,7 @@
       <w:lvlText w:val=""/>
       <w:lvlJc w:val="left"/>
       <w:pPr>
-        <w:ind w:left="2160" w:hanging="360"/>
+        <w:ind w:left="2157" w:hanging="360"/>
       </w:pPr>
       <w:rPr>
         <w:rFonts w:ascii="Wingdings" w:hAnsi="Wingdings" w:hint="default"/>
@@ -17035,7 +21209,7 @@
       <w:lvlText w:val=""/>
       <w:lvlJc w:val="left"/>
       <w:pPr>
-        <w:ind w:left="2880" w:hanging="360"/>
+        <w:ind w:left="2877" w:hanging="360"/>
       </w:pPr>
       <w:rPr>
         <w:rFonts w:ascii="Symbol" w:hAnsi="Symbol" w:hint="default"/>
@@ -17047,7 +21221,7 @@
       <w:lvlText w:val="o"/>
       <w:lvlJc w:val="left"/>
       <w:pPr>
-        <w:ind w:left="3600" w:hanging="360"/>
+        <w:ind w:left="3597" w:hanging="360"/>
       </w:pPr>
       <w:rPr>
         <w:rFonts w:ascii="Courier New" w:hAnsi="Courier New" w:cs="Courier New" w:hint="default"/>
@@ -17059,7 +21233,7 @@
       <w:lvlText w:val=""/>
       <w:lvlJc w:val="left"/>
       <w:pPr>
-        <w:ind w:left="4320" w:hanging="360"/>
+        <w:ind w:left="4317" w:hanging="360"/>
       </w:pPr>
       <w:rPr>
         <w:rFonts w:ascii="Wingdings" w:hAnsi="Wingdings" w:hint="default"/>
@@ -17071,7 +21245,7 @@
       <w:lvlText w:val=""/>
       <w:lvlJc w:val="left"/>
       <w:pPr>
-        <w:ind w:left="5040" w:hanging="360"/>
+        <w:ind w:left="5037" w:hanging="360"/>
       </w:pPr>
       <w:rPr>
         <w:rFonts w:ascii="Symbol" w:hAnsi="Symbol" w:hint="default"/>
@@ -17083,7 +21257,7 @@
       <w:lvlText w:val="o"/>
       <w:lvlJc w:val="left"/>
       <w:pPr>
-        <w:ind w:left="5760" w:hanging="360"/>
+        <w:ind w:left="5757" w:hanging="360"/>
       </w:pPr>
       <w:rPr>
         <w:rFonts w:ascii="Courier New" w:hAnsi="Courier New" w:cs="Courier New" w:hint="default"/>
@@ -17095,14 +21269,353 @@
       <w:lvlText w:val=""/>
       <w:lvlJc w:val="left"/>
       <w:pPr>
-        <w:ind w:left="6480" w:hanging="360"/>
+        <w:ind w:left="6477" w:hanging="360"/>
       </w:pPr>
       <w:rPr>
         <w:rFonts w:ascii="Wingdings" w:hAnsi="Wingdings" w:hint="default"/>
       </w:rPr>
     </w:lvl>
   </w:abstractNum>
-  <w:abstractNum w:abstractNumId="5">
+  <w:abstractNum w:abstractNumId="6">
+    <w:nsid w:val="3E2A0086"/>
+    <w:multiLevelType w:val="hybridMultilevel"/>
+    <w:tmpl w:val="97E82742"/>
+    <w:lvl w:ilvl="0" w:tplc="04090001">
+      <w:start w:val="1"/>
+      <w:numFmt w:val="bullet"/>
+      <w:lvlText w:val=""/>
+      <w:lvlJc w:val="left"/>
+      <w:pPr>
+        <w:ind w:left="720" w:hanging="360"/>
+      </w:pPr>
+      <w:rPr>
+        <w:rFonts w:ascii="Symbol" w:hAnsi="Symbol" w:hint="default"/>
+      </w:rPr>
+    </w:lvl>
+    <w:lvl w:ilvl="1" w:tplc="04090003" w:tentative="1">
+      <w:start w:val="1"/>
+      <w:numFmt w:val="bullet"/>
+      <w:lvlText w:val="o"/>
+      <w:lvlJc w:val="left"/>
+      <w:pPr>
+        <w:ind w:left="1440" w:hanging="360"/>
+      </w:pPr>
+      <w:rPr>
+        <w:rFonts w:ascii="Courier New" w:hAnsi="Courier New" w:cs="Courier New" w:hint="default"/>
+      </w:rPr>
+    </w:lvl>
+    <w:lvl w:ilvl="2" w:tplc="04090005" w:tentative="1">
+      <w:start w:val="1"/>
+      <w:numFmt w:val="bullet"/>
+      <w:lvlText w:val=""/>
+      <w:lvlJc w:val="left"/>
+      <w:pPr>
+        <w:ind w:left="2160" w:hanging="360"/>
+      </w:pPr>
+      <w:rPr>
+        <w:rFonts w:ascii="Wingdings" w:hAnsi="Wingdings" w:hint="default"/>
+      </w:rPr>
+    </w:lvl>
+    <w:lvl w:ilvl="3" w:tplc="04090001" w:tentative="1">
+      <w:start w:val="1"/>
+      <w:numFmt w:val="bullet"/>
+      <w:lvlText w:val=""/>
+      <w:lvlJc w:val="left"/>
+      <w:pPr>
+        <w:ind w:left="2880" w:hanging="360"/>
+      </w:pPr>
+      <w:rPr>
+        <w:rFonts w:ascii="Symbol" w:hAnsi="Symbol" w:hint="default"/>
+      </w:rPr>
+    </w:lvl>
+    <w:lvl w:ilvl="4" w:tplc="04090003" w:tentative="1">
+      <w:start w:val="1"/>
+      <w:numFmt w:val="bullet"/>
+      <w:lvlText w:val="o"/>
+      <w:lvlJc w:val="left"/>
+      <w:pPr>
+        <w:ind w:left="3600" w:hanging="360"/>
+      </w:pPr>
+      <w:rPr>
+        <w:rFonts w:ascii="Courier New" w:hAnsi="Courier New" w:cs="Courier New" w:hint="default"/>
+      </w:rPr>
+    </w:lvl>
+    <w:lvl w:ilvl="5" w:tplc="04090005" w:tentative="1">
+      <w:start w:val="1"/>
+      <w:numFmt w:val="bullet"/>
+      <w:lvlText w:val=""/>
+      <w:lvlJc w:val="left"/>
+      <w:pPr>
+        <w:ind w:left="4320" w:hanging="360"/>
+      </w:pPr>
+      <w:rPr>
+        <w:rFonts w:ascii="Wingdings" w:hAnsi="Wingdings" w:hint="default"/>
+      </w:rPr>
+    </w:lvl>
+    <w:lvl w:ilvl="6" w:tplc="04090001" w:tentative="1">
+      <w:start w:val="1"/>
+      <w:numFmt w:val="bullet"/>
+      <w:lvlText w:val=""/>
+      <w:lvlJc w:val="left"/>
+      <w:pPr>
+        <w:ind w:left="5040" w:hanging="360"/>
+      </w:pPr>
+      <w:rPr>
+        <w:rFonts w:ascii="Symbol" w:hAnsi="Symbol" w:hint="default"/>
+      </w:rPr>
+    </w:lvl>
+    <w:lvl w:ilvl="7" w:tplc="04090003" w:tentative="1">
+      <w:start w:val="1"/>
+      <w:numFmt w:val="bullet"/>
+      <w:lvlText w:val="o"/>
+      <w:lvlJc w:val="left"/>
+      <w:pPr>
+        <w:ind w:left="5760" w:hanging="360"/>
+      </w:pPr>
+      <w:rPr>
+        <w:rFonts w:ascii="Courier New" w:hAnsi="Courier New" w:cs="Courier New" w:hint="default"/>
+      </w:rPr>
+    </w:lvl>
+    <w:lvl w:ilvl="8" w:tplc="04090005" w:tentative="1">
+      <w:start w:val="1"/>
+      <w:numFmt w:val="bullet"/>
+      <w:lvlText w:val=""/>
+      <w:lvlJc w:val="left"/>
+      <w:pPr>
+        <w:ind w:left="6480" w:hanging="360"/>
+      </w:pPr>
+      <w:rPr>
+        <w:rFonts w:ascii="Wingdings" w:hAnsi="Wingdings" w:hint="default"/>
+      </w:rPr>
+    </w:lvl>
+  </w:abstractNum>
+  <w:abstractNum w:abstractNumId="7">
+    <w:nsid w:val="45550DE2"/>
+    <w:multiLevelType w:val="hybridMultilevel"/>
+    <w:tmpl w:val="A37A0422"/>
+    <w:lvl w:ilvl="0" w:tplc="04090005">
+      <w:start w:val="1"/>
+      <w:numFmt w:val="bullet"/>
+      <w:lvlText w:val=""/>
+      <w:lvlJc w:val="left"/>
+      <w:pPr>
+        <w:ind w:left="717" w:hanging="360"/>
+      </w:pPr>
+      <w:rPr>
+        <w:rFonts w:ascii="Wingdings" w:hAnsi="Wingdings" w:hint="default"/>
+      </w:rPr>
+    </w:lvl>
+    <w:lvl w:ilvl="1" w:tplc="04090003" w:tentative="1">
+      <w:start w:val="1"/>
+      <w:numFmt w:val="bullet"/>
+      <w:lvlText w:val="o"/>
+      <w:lvlJc w:val="left"/>
+      <w:pPr>
+        <w:ind w:left="1437" w:hanging="360"/>
+      </w:pPr>
+      <w:rPr>
+        <w:rFonts w:ascii="Courier New" w:hAnsi="Courier New" w:cs="Courier New" w:hint="default"/>
+      </w:rPr>
+    </w:lvl>
+    <w:lvl w:ilvl="2" w:tplc="04090005" w:tentative="1">
+      <w:start w:val="1"/>
+      <w:numFmt w:val="bullet"/>
+      <w:lvlText w:val=""/>
+      <w:lvlJc w:val="left"/>
+      <w:pPr>
+        <w:ind w:left="2157" w:hanging="360"/>
+      </w:pPr>
+      <w:rPr>
+        <w:rFonts w:ascii="Wingdings" w:hAnsi="Wingdings" w:hint="default"/>
+      </w:rPr>
+    </w:lvl>
+    <w:lvl w:ilvl="3" w:tplc="04090001" w:tentative="1">
+      <w:start w:val="1"/>
+      <w:numFmt w:val="bullet"/>
+      <w:lvlText w:val=""/>
+      <w:lvlJc w:val="left"/>
+      <w:pPr>
+        <w:ind w:left="2877" w:hanging="360"/>
+      </w:pPr>
+      <w:rPr>
+        <w:rFonts w:ascii="Symbol" w:hAnsi="Symbol" w:hint="default"/>
+      </w:rPr>
+    </w:lvl>
+    <w:lvl w:ilvl="4" w:tplc="04090003" w:tentative="1">
+      <w:start w:val="1"/>
+      <w:numFmt w:val="bullet"/>
+      <w:lvlText w:val="o"/>
+      <w:lvlJc w:val="left"/>
+      <w:pPr>
+        <w:ind w:left="3597" w:hanging="360"/>
+      </w:pPr>
+      <w:rPr>
+        <w:rFonts w:ascii="Courier New" w:hAnsi="Courier New" w:cs="Courier New" w:hint="default"/>
+      </w:rPr>
+    </w:lvl>
+    <w:lvl w:ilvl="5" w:tplc="04090005" w:tentative="1">
+      <w:start w:val="1"/>
+      <w:numFmt w:val="bullet"/>
+      <w:lvlText w:val=""/>
+      <w:lvlJc w:val="left"/>
+      <w:pPr>
+        <w:ind w:left="4317" w:hanging="360"/>
+      </w:pPr>
+      <w:rPr>
+        <w:rFonts w:ascii="Wingdings" w:hAnsi="Wingdings" w:hint="default"/>
+      </w:rPr>
+    </w:lvl>
+    <w:lvl w:ilvl="6" w:tplc="04090001" w:tentative="1">
+      <w:start w:val="1"/>
+      <w:numFmt w:val="bullet"/>
+      <w:lvlText w:val=""/>
+      <w:lvlJc w:val="left"/>
+      <w:pPr>
+        <w:ind w:left="5037" w:hanging="360"/>
+      </w:pPr>
+      <w:rPr>
+        <w:rFonts w:ascii="Symbol" w:hAnsi="Symbol" w:hint="default"/>
+      </w:rPr>
+    </w:lvl>
+    <w:lvl w:ilvl="7" w:tplc="04090003" w:tentative="1">
+      <w:start w:val="1"/>
+      <w:numFmt w:val="bullet"/>
+      <w:lvlText w:val="o"/>
+      <w:lvlJc w:val="left"/>
+      <w:pPr>
+        <w:ind w:left="5757" w:hanging="360"/>
+      </w:pPr>
+      <w:rPr>
+        <w:rFonts w:ascii="Courier New" w:hAnsi="Courier New" w:cs="Courier New" w:hint="default"/>
+      </w:rPr>
+    </w:lvl>
+    <w:lvl w:ilvl="8" w:tplc="04090005" w:tentative="1">
+      <w:start w:val="1"/>
+      <w:numFmt w:val="bullet"/>
+      <w:lvlText w:val=""/>
+      <w:lvlJc w:val="left"/>
+      <w:pPr>
+        <w:ind w:left="6477" w:hanging="360"/>
+      </w:pPr>
+      <w:rPr>
+        <w:rFonts w:ascii="Wingdings" w:hAnsi="Wingdings" w:hint="default"/>
+      </w:rPr>
+    </w:lvl>
+  </w:abstractNum>
+  <w:abstractNum w:abstractNumId="8">
+    <w:nsid w:val="471B21D5"/>
+    <w:multiLevelType w:val="hybridMultilevel"/>
+    <w:tmpl w:val="4F246DE4"/>
+    <w:lvl w:ilvl="0" w:tplc="04090005">
+      <w:start w:val="1"/>
+      <w:numFmt w:val="bullet"/>
+      <w:lvlText w:val=""/>
+      <w:lvlJc w:val="left"/>
+      <w:pPr>
+        <w:ind w:left="717" w:hanging="360"/>
+      </w:pPr>
+      <w:rPr>
+        <w:rFonts w:ascii="Wingdings" w:hAnsi="Wingdings" w:hint="default"/>
+      </w:rPr>
+    </w:lvl>
+    <w:lvl w:ilvl="1" w:tplc="04090003" w:tentative="1">
+      <w:start w:val="1"/>
+      <w:numFmt w:val="bullet"/>
+      <w:lvlText w:val="o"/>
+      <w:lvlJc w:val="left"/>
+      <w:pPr>
+        <w:ind w:left="1437" w:hanging="360"/>
+      </w:pPr>
+      <w:rPr>
+        <w:rFonts w:ascii="Courier New" w:hAnsi="Courier New" w:cs="Courier New" w:hint="default"/>
+      </w:rPr>
+    </w:lvl>
+    <w:lvl w:ilvl="2" w:tplc="04090005" w:tentative="1">
+      <w:start w:val="1"/>
+      <w:numFmt w:val="bullet"/>
+      <w:lvlText w:val=""/>
+      <w:lvlJc w:val="left"/>
+      <w:pPr>
+        <w:ind w:left="2157" w:hanging="360"/>
+      </w:pPr>
+      <w:rPr>
+        <w:rFonts w:ascii="Wingdings" w:hAnsi="Wingdings" w:hint="default"/>
+      </w:rPr>
+    </w:lvl>
+    <w:lvl w:ilvl="3" w:tplc="04090001" w:tentative="1">
+      <w:start w:val="1"/>
+      <w:numFmt w:val="bullet"/>
+      <w:lvlText w:val=""/>
+      <w:lvlJc w:val="left"/>
+      <w:pPr>
+        <w:ind w:left="2877" w:hanging="360"/>
+      </w:pPr>
+      <w:rPr>
+        <w:rFonts w:ascii="Symbol" w:hAnsi="Symbol" w:hint="default"/>
+      </w:rPr>
+    </w:lvl>
+    <w:lvl w:ilvl="4" w:tplc="04090003" w:tentative="1">
+      <w:start w:val="1"/>
+      <w:numFmt w:val="bullet"/>
+      <w:lvlText w:val="o"/>
+      <w:lvlJc w:val="left"/>
+      <w:pPr>
+        <w:ind w:left="3597" w:hanging="360"/>
+      </w:pPr>
+      <w:rPr>
+        <w:rFonts w:ascii="Courier New" w:hAnsi="Courier New" w:cs="Courier New" w:hint="default"/>
+      </w:rPr>
+    </w:lvl>
+    <w:lvl w:ilvl="5" w:tplc="04090005" w:tentative="1">
+      <w:start w:val="1"/>
+      <w:numFmt w:val="bullet"/>
+      <w:lvlText w:val=""/>
+      <w:lvlJc w:val="left"/>
+      <w:pPr>
+        <w:ind w:left="4317" w:hanging="360"/>
+      </w:pPr>
+      <w:rPr>
+        <w:rFonts w:ascii="Wingdings" w:hAnsi="Wingdings" w:hint="default"/>
+      </w:rPr>
+    </w:lvl>
+    <w:lvl w:ilvl="6" w:tplc="04090001" w:tentative="1">
+      <w:start w:val="1"/>
+      <w:numFmt w:val="bullet"/>
+      <w:lvlText w:val=""/>
+      <w:lvlJc w:val="left"/>
+      <w:pPr>
+        <w:ind w:left="5037" w:hanging="360"/>
+      </w:pPr>
+      <w:rPr>
+        <w:rFonts w:ascii="Symbol" w:hAnsi="Symbol" w:hint="default"/>
+      </w:rPr>
+    </w:lvl>
+    <w:lvl w:ilvl="7" w:tplc="04090003" w:tentative="1">
+      <w:start w:val="1"/>
+      <w:numFmt w:val="bullet"/>
+      <w:lvlText w:val="o"/>
+      <w:lvlJc w:val="left"/>
+      <w:pPr>
+        <w:ind w:left="5757" w:hanging="360"/>
+      </w:pPr>
+      <w:rPr>
+        <w:rFonts w:ascii="Courier New" w:hAnsi="Courier New" w:cs="Courier New" w:hint="default"/>
+      </w:rPr>
+    </w:lvl>
+    <w:lvl w:ilvl="8" w:tplc="04090005" w:tentative="1">
+      <w:start w:val="1"/>
+      <w:numFmt w:val="bullet"/>
+      <w:lvlText w:val=""/>
+      <w:lvlJc w:val="left"/>
+      <w:pPr>
+        <w:ind w:left="6477" w:hanging="360"/>
+      </w:pPr>
+      <w:rPr>
+        <w:rFonts w:ascii="Wingdings" w:hAnsi="Wingdings" w:hint="default"/>
+      </w:rPr>
+    </w:lvl>
+  </w:abstractNum>
+  <w:abstractNum w:abstractNumId="9">
     <w:nsid w:val="4B136D3A"/>
     <w:multiLevelType w:val="hybridMultilevel"/>
     <w:tmpl w:val="462C5CD4"/>
@@ -17188,7 +21701,7 @@
       </w:pPr>
     </w:lvl>
   </w:abstractNum>
-  <w:abstractNum w:abstractNumId="6">
+  <w:abstractNum w:abstractNumId="10">
     <w:nsid w:val="514C093E"/>
     <w:multiLevelType w:val="multilevel"/>
     <w:tmpl w:val="732CD648"/>
@@ -17394,7 +21907,7 @@
       </w:rPr>
     </w:lvl>
   </w:abstractNum>
-  <w:abstractNum w:abstractNumId="7">
+  <w:abstractNum w:abstractNumId="11">
     <w:nsid w:val="51E7450D"/>
     <w:multiLevelType w:val="hybridMultilevel"/>
     <w:tmpl w:val="8A00936A"/>
@@ -17480,7 +21993,7 @@
       </w:pPr>
     </w:lvl>
   </w:abstractNum>
-  <w:abstractNum w:abstractNumId="8">
+  <w:abstractNum w:abstractNumId="12">
     <w:nsid w:val="52177646"/>
     <w:multiLevelType w:val="hybridMultilevel"/>
     <w:tmpl w:val="3F307680"/>
@@ -17593,7 +22106,7 @@
       </w:rPr>
     </w:lvl>
   </w:abstractNum>
-  <w:abstractNum w:abstractNumId="9">
+  <w:abstractNum w:abstractNumId="13">
     <w:nsid w:val="64B65D20"/>
     <w:multiLevelType w:val="hybridMultilevel"/>
     <w:tmpl w:val="AA121BDC"/>
@@ -17706,7 +22219,7 @@
       </w:rPr>
     </w:lvl>
   </w:abstractNum>
-  <w:abstractNum w:abstractNumId="10">
+  <w:abstractNum w:abstractNumId="14">
     <w:nsid w:val="659E2450"/>
     <w:multiLevelType w:val="hybridMultilevel"/>
     <w:tmpl w:val="A12824C0"/>
@@ -17820,16 +22333,16 @@
     </w:lvl>
   </w:abstractNum>
   <w:num w:numId="1">
-    <w:abstractNumId w:val="6"/>
+    <w:abstractNumId w:val="10"/>
   </w:num>
   <w:num w:numId="2">
-    <w:abstractNumId w:val="5"/>
+    <w:abstractNumId w:val="9"/>
   </w:num>
   <w:num w:numId="3">
-    <w:abstractNumId w:val="8"/>
+    <w:abstractNumId w:val="12"/>
   </w:num>
   <w:num w:numId="4">
-    <w:abstractNumId w:val="9"/>
+    <w:abstractNumId w:val="13"/>
   </w:num>
   <w:num w:numId="5">
     <w:abstractNumId w:val="2"/>
@@ -17838,19 +22351,31 @@
     <w:abstractNumId w:val="0"/>
   </w:num>
   <w:num w:numId="7">
-    <w:abstractNumId w:val="10"/>
+    <w:abstractNumId w:val="14"/>
   </w:num>
   <w:num w:numId="8">
-    <w:abstractNumId w:val="4"/>
+    <w:abstractNumId w:val="6"/>
   </w:num>
   <w:num w:numId="9">
-    <w:abstractNumId w:val="3"/>
+    <w:abstractNumId w:val="4"/>
   </w:num>
   <w:num w:numId="10">
     <w:abstractNumId w:val="1"/>
   </w:num>
   <w:num w:numId="11">
+    <w:abstractNumId w:val="11"/>
+  </w:num>
+  <w:num w:numId="12">
+    <w:abstractNumId w:val="5"/>
+  </w:num>
+  <w:num w:numId="13">
     <w:abstractNumId w:val="7"/>
+  </w:num>
+  <w:num w:numId="14">
+    <w:abstractNumId w:val="8"/>
+  </w:num>
+  <w:num w:numId="15">
+    <w:abstractNumId w:val="3"/>
   </w:num>
 </w:numbering>
 </file>
@@ -18888,7 +23413,7 @@
 </file>
 
 <file path=customXml/itemProps1.xml><?xml version="1.0" encoding="utf-8"?>
-<ds:datastoreItem xmlns:ds="http://schemas.openxmlformats.org/officeDocument/2006/customXml" ds:itemID="{60BC9C89-4EC9-4D7A-9238-874F1B879109}">
+<ds:datastoreItem xmlns:ds="http://schemas.openxmlformats.org/officeDocument/2006/customXml" ds:itemID="{662612F1-9779-485D-84C7-D401B2B08BE6}">
   <ds:schemaRefs>
     <ds:schemaRef ds:uri="http://schemas.openxmlformats.org/officeDocument/2006/bibliography"/>
   </ds:schemaRefs>

--- a/docs/final report/project report final.docx
+++ b/docs/final report/project report final.docx
@@ -49,25 +49,7 @@
           <w:sz w:val="32"/>
           <w:szCs w:val="32"/>
         </w:rPr>
-        <w:t xml:space="preserve">(Affiliated to APJ Abdul </w:t>
-      </w:r>
-      <w:proofErr w:type="spellStart"/>
-      <w:r>
-        <w:rPr>
-          <w:b/>
-          <w:sz w:val="32"/>
-          <w:szCs w:val="32"/>
-        </w:rPr>
-        <w:t>Kalam</w:t>
-      </w:r>
-      <w:proofErr w:type="spellEnd"/>
-      <w:r>
-        <w:rPr>
-          <w:b/>
-          <w:sz w:val="32"/>
-          <w:szCs w:val="32"/>
-        </w:rPr>
-        <w:t xml:space="preserve"> Technological University, TVM)</w:t>
+        <w:t>(Affiliated to APJ Abdul Kalam Technological University, TVM)</w:t>
       </w:r>
     </w:p>
     <w:p>
@@ -310,16 +292,14 @@
           <w:szCs w:val="28"/>
         </w:rPr>
       </w:pPr>
-      <w:proofErr w:type="spellStart"/>
-      <w:r>
-        <w:rPr>
-          <w:b/>
-          <w:sz w:val="28"/>
-          <w:szCs w:val="28"/>
-        </w:rPr>
-        <w:t>Reg</w:t>
-      </w:r>
-      <w:proofErr w:type="spellEnd"/>
+      <w:r>
+        <w:rPr>
+          <w:b/>
+          <w:sz w:val="28"/>
+          <w:szCs w:val="28"/>
+        </w:rPr>
+        <w:t>Reg No</w:t>
+      </w:r>
       <w:r>
         <w:rPr>
           <w:b/>
@@ -328,23 +308,6 @@
         </w:rPr>
         <w:t xml:space="preserve"> </w:t>
       </w:r>
-      <w:proofErr w:type="gramStart"/>
-      <w:r>
-        <w:rPr>
-          <w:b/>
-          <w:sz w:val="28"/>
-          <w:szCs w:val="28"/>
-        </w:rPr>
-        <w:t>No</w:t>
-      </w:r>
-      <w:r>
-        <w:rPr>
-          <w:b/>
-          <w:sz w:val="28"/>
-          <w:szCs w:val="28"/>
-        </w:rPr>
-        <w:t xml:space="preserve"> </w:t>
-      </w:r>
       <w:r>
         <w:rPr>
           <w:b/>
@@ -353,7 +316,6 @@
         </w:rPr>
         <w:t>:</w:t>
       </w:r>
-      <w:proofErr w:type="gramEnd"/>
       <w:r>
         <w:rPr>
           <w:b/>
@@ -421,36 +383,8 @@
           <w:sz w:val="28"/>
           <w:szCs w:val="28"/>
         </w:rPr>
-        <w:t xml:space="preserve"> </w:t>
-      </w:r>
-      <w:proofErr w:type="spellStart"/>
-      <w:r>
-        <w:rPr>
-          <w:b/>
-          <w:sz w:val="28"/>
-          <w:szCs w:val="28"/>
-        </w:rPr>
-        <w:t>Nisha</w:t>
-      </w:r>
-      <w:proofErr w:type="spellEnd"/>
-      <w:r>
-        <w:rPr>
-          <w:b/>
-          <w:sz w:val="28"/>
-          <w:szCs w:val="28"/>
-        </w:rPr>
-        <w:t xml:space="preserve"> </w:t>
-      </w:r>
-      <w:proofErr w:type="spellStart"/>
-      <w:r>
-        <w:rPr>
-          <w:b/>
-          <w:sz w:val="28"/>
-          <w:szCs w:val="28"/>
-        </w:rPr>
-        <w:t>Markose</w:t>
-      </w:r>
-      <w:proofErr w:type="spellEnd"/>
+        <w:t xml:space="preserve"> Nisha Markose</w:t>
+      </w:r>
     </w:p>
     <w:p>
       <w:pPr>
@@ -551,25 +485,7 @@
           <w:sz w:val="32"/>
           <w:szCs w:val="32"/>
         </w:rPr>
-        <w:t xml:space="preserve">(Affiliated to APJ Abdul </w:t>
-      </w:r>
-      <w:proofErr w:type="spellStart"/>
-      <w:r>
-        <w:rPr>
-          <w:b/>
-          <w:sz w:val="32"/>
-          <w:szCs w:val="32"/>
-        </w:rPr>
-        <w:t>Kalam</w:t>
-      </w:r>
-      <w:proofErr w:type="spellEnd"/>
-      <w:r>
-        <w:rPr>
-          <w:b/>
-          <w:sz w:val="32"/>
-          <w:szCs w:val="32"/>
-        </w:rPr>
-        <w:t xml:space="preserve"> Technological University, TVM)</w:t>
+        <w:t>(Affiliated to APJ Abdul Kalam Technological University, TVM)</w:t>
       </w:r>
     </w:p>
     <w:p>
@@ -744,21 +660,7 @@
         <w:rPr>
           <w:sz w:val="28"/>
         </w:rPr>
-        <w:t xml:space="preserve">Certified that this is the </w:t>
-      </w:r>
-      <w:proofErr w:type="spellStart"/>
-      <w:r>
-        <w:rPr>
-          <w:sz w:val="28"/>
-        </w:rPr>
-        <w:t>bonafide</w:t>
-      </w:r>
-      <w:proofErr w:type="spellEnd"/>
-      <w:r>
-        <w:rPr>
-          <w:sz w:val="28"/>
-        </w:rPr>
-        <w:t xml:space="preserve"> record of project work done by</w:t>
+        <w:t>Certified that this is the bonafide record of project work done by</w:t>
       </w:r>
     </w:p>
     <w:p>
@@ -801,19 +703,11 @@
           <w:szCs w:val="28"/>
         </w:rPr>
       </w:pPr>
-      <w:proofErr w:type="spellStart"/>
-      <w:r>
-        <w:rPr>
-          <w:szCs w:val="28"/>
-        </w:rPr>
-        <w:t>Reg</w:t>
-      </w:r>
-      <w:proofErr w:type="spellEnd"/>
-      <w:r>
-        <w:rPr>
-          <w:szCs w:val="28"/>
-        </w:rPr>
-        <w:t xml:space="preserve"> No: MAC22MCA-2014</w:t>
+      <w:r>
+        <w:rPr>
+          <w:szCs w:val="28"/>
+        </w:rPr>
+        <w:t>Reg No: MAC22MCA-2014</w:t>
       </w:r>
     </w:p>
     <w:p>
@@ -822,19 +716,11 @@
         <w:ind w:left="152" w:right="-15"/>
         <w:jc w:val="center"/>
       </w:pPr>
-      <w:proofErr w:type="gramStart"/>
-      <w:r>
-        <w:rPr>
-          <w:sz w:val="28"/>
-        </w:rPr>
-        <w:t>during</w:t>
-      </w:r>
-      <w:proofErr w:type="gramEnd"/>
-      <w:r>
-        <w:rPr>
-          <w:sz w:val="28"/>
-        </w:rPr>
-        <w:t xml:space="preserve"> the third semester, in partial fulfilment of requirements for award of  the degree</w:t>
+      <w:r>
+        <w:rPr>
+          <w:sz w:val="28"/>
+        </w:rPr>
+        <w:t>during the third semester, in partial fulfilment of requirements for award of  the degree</w:t>
       </w:r>
     </w:p>
     <w:p>
@@ -862,11 +748,9 @@
         <w:ind w:left="10" w:right="-15"/>
         <w:jc w:val="center"/>
       </w:pPr>
-      <w:proofErr w:type="gramStart"/>
       <w:r>
         <w:t>of</w:t>
       </w:r>
-      <w:proofErr w:type="gramEnd"/>
     </w:p>
     <w:p>
       <w:pPr>
@@ -891,25 +775,7 @@
           <w:sz w:val="28"/>
           <w:szCs w:val="28"/>
         </w:rPr>
-        <w:t xml:space="preserve">APJ Abdul </w:t>
-      </w:r>
-      <w:proofErr w:type="spellStart"/>
-      <w:r>
-        <w:rPr>
-          <w:b/>
-          <w:sz w:val="28"/>
-          <w:szCs w:val="28"/>
-        </w:rPr>
-        <w:t>Kalam</w:t>
-      </w:r>
-      <w:proofErr w:type="spellEnd"/>
-      <w:r>
-        <w:rPr>
-          <w:b/>
-          <w:sz w:val="28"/>
-          <w:szCs w:val="28"/>
-        </w:rPr>
-        <w:t xml:space="preserve"> Technological University</w:t>
+        <w:t>APJ Abdul Kalam Technological University</w:t>
       </w:r>
       <w:r>
         <w:rPr>
@@ -1016,33 +882,8 @@
                                 <w:sz w:val="28"/>
                                 <w:szCs w:val="28"/>
                               </w:rPr>
-                              <w:t xml:space="preserve">Prof. </w:t>
+                              <w:t>Prof. Biju Skaria</w:t>
                             </w:r>
-                            <w:proofErr w:type="spellStart"/>
-                            <w:r>
-                              <w:rPr>
-                                <w:sz w:val="28"/>
-                                <w:szCs w:val="28"/>
-                              </w:rPr>
-                              <w:t>Biju</w:t>
-                            </w:r>
-                            <w:proofErr w:type="spellEnd"/>
-                            <w:r>
-                              <w:rPr>
-                                <w:sz w:val="28"/>
-                                <w:szCs w:val="28"/>
-                              </w:rPr>
-                              <w:t xml:space="preserve"> </w:t>
-                            </w:r>
-                            <w:proofErr w:type="spellStart"/>
-                            <w:r>
-                              <w:rPr>
-                                <w:sz w:val="28"/>
-                                <w:szCs w:val="28"/>
-                              </w:rPr>
-                              <w:t>Skaria</w:t>
-                            </w:r>
-                            <w:proofErr w:type="spellEnd"/>
                           </w:p>
                         </w:txbxContent>
                       </wps:txbx>
@@ -1102,33 +943,8 @@
                           <w:sz w:val="28"/>
                           <w:szCs w:val="28"/>
                         </w:rPr>
-                        <w:t xml:space="preserve">Prof. </w:t>
+                        <w:t>Prof. Biju Skaria</w:t>
                       </w:r>
-                      <w:proofErr w:type="spellStart"/>
-                      <w:r>
-                        <w:rPr>
-                          <w:sz w:val="28"/>
-                          <w:szCs w:val="28"/>
-                        </w:rPr>
-                        <w:t>Biju</w:t>
-                      </w:r>
-                      <w:proofErr w:type="spellEnd"/>
-                      <w:r>
-                        <w:rPr>
-                          <w:sz w:val="28"/>
-                          <w:szCs w:val="28"/>
-                        </w:rPr>
-                        <w:t xml:space="preserve"> </w:t>
-                      </w:r>
-                      <w:proofErr w:type="spellStart"/>
-                      <w:r>
-                        <w:rPr>
-                          <w:sz w:val="28"/>
-                          <w:szCs w:val="28"/>
-                        </w:rPr>
-                        <w:t>Skaria</w:t>
-                      </w:r>
-                      <w:proofErr w:type="spellEnd"/>
                     </w:p>
                   </w:txbxContent>
                 </v:textbox>
@@ -1219,33 +1035,8 @@
                                 <w:sz w:val="28"/>
                                 <w:szCs w:val="28"/>
                               </w:rPr>
-                              <w:t xml:space="preserve">Prof. </w:t>
+                              <w:t>Prof. Nisha Markose</w:t>
                             </w:r>
-                            <w:proofErr w:type="spellStart"/>
-                            <w:r>
-                              <w:rPr>
-                                <w:sz w:val="28"/>
-                                <w:szCs w:val="28"/>
-                              </w:rPr>
-                              <w:t>Nisha</w:t>
-                            </w:r>
-                            <w:proofErr w:type="spellEnd"/>
-                            <w:r>
-                              <w:rPr>
-                                <w:sz w:val="28"/>
-                                <w:szCs w:val="28"/>
-                              </w:rPr>
-                              <w:t xml:space="preserve"> </w:t>
-                            </w:r>
-                            <w:proofErr w:type="spellStart"/>
-                            <w:r>
-                              <w:rPr>
-                                <w:sz w:val="28"/>
-                                <w:szCs w:val="28"/>
-                              </w:rPr>
-                              <w:t>Markose</w:t>
-                            </w:r>
-                            <w:proofErr w:type="spellEnd"/>
                           </w:p>
                         </w:txbxContent>
                       </wps:txbx>
@@ -1300,33 +1091,8 @@
                           <w:sz w:val="28"/>
                           <w:szCs w:val="28"/>
                         </w:rPr>
-                        <w:t xml:space="preserve">Prof. </w:t>
+                        <w:t>Prof. Nisha Markose</w:t>
                       </w:r>
-                      <w:proofErr w:type="spellStart"/>
-                      <w:r>
-                        <w:rPr>
-                          <w:sz w:val="28"/>
-                          <w:szCs w:val="28"/>
-                        </w:rPr>
-                        <w:t>Nisha</w:t>
-                      </w:r>
-                      <w:proofErr w:type="spellEnd"/>
-                      <w:r>
-                        <w:rPr>
-                          <w:sz w:val="28"/>
-                          <w:szCs w:val="28"/>
-                        </w:rPr>
-                        <w:t xml:space="preserve"> </w:t>
-                      </w:r>
-                      <w:proofErr w:type="spellStart"/>
-                      <w:r>
-                        <w:rPr>
-                          <w:sz w:val="28"/>
-                          <w:szCs w:val="28"/>
-                        </w:rPr>
-                        <w:t>Markose</w:t>
-                      </w:r>
-                      <w:proofErr w:type="spellEnd"/>
                     </w:p>
                   </w:txbxContent>
                 </v:textbox>
@@ -1560,21 +1326,12 @@
                                 <w:szCs w:val="28"/>
                               </w:rPr>
                             </w:pPr>
-                            <w:proofErr w:type="spellStart"/>
                             <w:r>
                               <w:rPr>
                                 <w:sz w:val="28"/>
                                 <w:szCs w:val="28"/>
                               </w:rPr>
-                              <w:t>AsstProf</w:t>
-                            </w:r>
-                            <w:proofErr w:type="spellEnd"/>
-                            <w:r>
-                              <w:rPr>
-                                <w:sz w:val="28"/>
-                                <w:szCs w:val="28"/>
-                              </w:rPr>
-                              <w:t>. Sonia Abraham</w:t>
+                              <w:t>AsstProf. Sonia Abraham</w:t>
                             </w:r>
                           </w:p>
                         </w:txbxContent>
@@ -1625,21 +1382,12 @@
                           <w:szCs w:val="28"/>
                         </w:rPr>
                       </w:pPr>
-                      <w:proofErr w:type="spellStart"/>
                       <w:r>
                         <w:rPr>
                           <w:sz w:val="28"/>
                           <w:szCs w:val="28"/>
                         </w:rPr>
-                        <w:t>AsstProf</w:t>
-                      </w:r>
-                      <w:proofErr w:type="spellEnd"/>
-                      <w:r>
-                        <w:rPr>
-                          <w:sz w:val="28"/>
-                          <w:szCs w:val="28"/>
-                        </w:rPr>
-                        <w:t>. Sonia Abraham</w:t>
+                        <w:t>AsstProf. Sonia Abraham</w:t>
                       </w:r>
                     </w:p>
                   </w:txbxContent>
@@ -1674,163 +1422,825 @@
           <w:szCs w:val="28"/>
         </w:rPr>
       </w:pPr>
+    </w:p>
+    <w:p>
+      <w:pPr>
+        <w:spacing w:after="0" w:line="276" w:lineRule="auto"/>
+        <w:ind w:left="0" w:right="0" w:firstLine="0"/>
+        <w:jc w:val="center"/>
+      </w:pPr>
+      <w:r>
+        <w:rPr>
+          <w:b/>
+          <w:sz w:val="28"/>
+          <w:szCs w:val="28"/>
+        </w:rPr>
+        <w:lastRenderedPageBreak/>
+        <w:t>ACKNOWLEDGEMENT</w:t>
+      </w:r>
+    </w:p>
+    <w:p>
+      <w:pPr>
+        <w:spacing w:line="276" w:lineRule="auto"/>
+        <w:jc w:val="center"/>
+        <w:rPr>
+          <w:b/>
+          <w:sz w:val="28"/>
+          <w:szCs w:val="28"/>
+        </w:rPr>
+      </w:pPr>
+      <w:r>
+        <w:rPr>
+          <w:b/>
+          <w:sz w:val="28"/>
+          <w:szCs w:val="28"/>
+        </w:rPr>
+        <w:tab/>
+      </w:r>
+    </w:p>
+    <w:p>
+      <w:pPr>
+        <w:spacing w:line="276" w:lineRule="auto"/>
+        <w:ind w:left="0" w:firstLine="720"/>
+      </w:pPr>
+      <w:r>
+        <w:t>With heartfelt gratitude, I extend my deepest thanks to the Almighty for His unwavering grace and blessings that have made this journey possible. May His guidance continue to illuminate my path in the years ahead.</w:t>
+      </w:r>
+    </w:p>
+    <w:p>
+      <w:pPr>
+        <w:spacing w:line="276" w:lineRule="auto"/>
+        <w:ind w:left="0" w:firstLine="720"/>
+      </w:pPr>
+      <w:r>
+        <w:t>I am immensely thankful to Prof. Biju Skaria, Head of the Department of Computer Applications and my mini project guide, and Prof. Nisha Markose, our dedicated project coordinator, for their invaluable guidance and timely advice, which played a pivotal role in shaping this project. Their guidance, constant supervision, and provision of essential information were instrumental in the successful completion of the mini project.</w:t>
+      </w:r>
+    </w:p>
+    <w:p>
+      <w:pPr>
+        <w:spacing w:line="276" w:lineRule="auto"/>
+        <w:ind w:left="0" w:firstLine="720"/>
+      </w:pPr>
+      <w:r>
+        <w:t>I extend my profound thanks to all the professors in the department and the entire staff at MACE for their unwavering support and inspiration throughout my academic journey. My sincere appreciation goes to my beloved parents, whose guidance has been a beacon in every step of my path.</w:t>
+      </w:r>
+    </w:p>
+    <w:p>
+      <w:pPr>
+        <w:spacing w:line="276" w:lineRule="auto"/>
+        <w:ind w:left="0" w:firstLine="720"/>
+      </w:pPr>
+      <w:r>
+        <w:t>I am also grateful to my friends and individuals who generously shared their expertise and assistance, contributing significantly to the fulfillment of this endeavor.</w:t>
+      </w:r>
+    </w:p>
+    <w:p>
+      <w:pPr>
+        <w:spacing w:line="276" w:lineRule="auto"/>
+        <w:ind w:left="0" w:firstLine="720"/>
+      </w:pPr>
+    </w:p>
+    <w:p>
+      <w:pPr>
+        <w:spacing w:line="276" w:lineRule="auto"/>
+        <w:ind w:left="0" w:firstLine="720"/>
+      </w:pPr>
+    </w:p>
+    <w:p>
+      <w:pPr>
+        <w:spacing w:line="276" w:lineRule="auto"/>
+        <w:ind w:left="0" w:firstLine="720"/>
+      </w:pPr>
+    </w:p>
+    <w:p>
+      <w:pPr>
+        <w:spacing w:line="276" w:lineRule="auto"/>
+        <w:ind w:left="0" w:firstLine="720"/>
+      </w:pPr>
+    </w:p>
+    <w:p>
+      <w:pPr>
+        <w:spacing w:line="276" w:lineRule="auto"/>
+        <w:ind w:left="0" w:firstLine="720"/>
+      </w:pPr>
+    </w:p>
+    <w:p>
+      <w:pPr>
+        <w:spacing w:line="276" w:lineRule="auto"/>
+        <w:ind w:left="0" w:firstLine="720"/>
+      </w:pPr>
+    </w:p>
+    <w:p>
+      <w:pPr>
+        <w:spacing w:line="276" w:lineRule="auto"/>
+        <w:ind w:left="0" w:firstLine="720"/>
+      </w:pPr>
+    </w:p>
+    <w:p>
+      <w:pPr>
+        <w:spacing w:line="276" w:lineRule="auto"/>
+        <w:ind w:left="0" w:firstLine="720"/>
+      </w:pPr>
+    </w:p>
+    <w:p>
+      <w:pPr>
+        <w:spacing w:line="276" w:lineRule="auto"/>
+        <w:ind w:left="0" w:firstLine="720"/>
+        <w:jc w:val="center"/>
+      </w:pPr>
+    </w:p>
+    <w:p>
+      <w:pPr>
+        <w:spacing w:line="276" w:lineRule="auto"/>
+        <w:ind w:left="0" w:firstLine="720"/>
+        <w:jc w:val="center"/>
+        <w:rPr>
+          <w:b/>
+          <w:sz w:val="28"/>
+          <w:szCs w:val="28"/>
+        </w:rPr>
+      </w:pPr>
+    </w:p>
+    <w:p>
+      <w:pPr>
+        <w:spacing w:line="276" w:lineRule="auto"/>
+        <w:ind w:left="0" w:firstLine="720"/>
+        <w:jc w:val="center"/>
+        <w:rPr>
+          <w:b/>
+          <w:sz w:val="28"/>
+          <w:szCs w:val="28"/>
+        </w:rPr>
+      </w:pPr>
+    </w:p>
+    <w:p>
+      <w:pPr>
+        <w:spacing w:line="276" w:lineRule="auto"/>
+        <w:ind w:left="0" w:firstLine="720"/>
+        <w:jc w:val="center"/>
+        <w:rPr>
+          <w:b/>
+          <w:sz w:val="28"/>
+          <w:szCs w:val="28"/>
+        </w:rPr>
+      </w:pPr>
+    </w:p>
+    <w:p>
+      <w:pPr>
+        <w:spacing w:line="276" w:lineRule="auto"/>
+        <w:ind w:left="0" w:firstLine="720"/>
+        <w:jc w:val="center"/>
+        <w:rPr>
+          <w:b/>
+          <w:sz w:val="28"/>
+          <w:szCs w:val="28"/>
+        </w:rPr>
+      </w:pPr>
+    </w:p>
+    <w:p>
+      <w:pPr>
+        <w:spacing w:line="276" w:lineRule="auto"/>
+        <w:ind w:left="0" w:firstLine="720"/>
+        <w:jc w:val="center"/>
+        <w:rPr>
+          <w:b/>
+          <w:sz w:val="28"/>
+          <w:szCs w:val="28"/>
+        </w:rPr>
+      </w:pPr>
+      <w:r>
+        <w:rPr>
+          <w:b/>
+          <w:sz w:val="28"/>
+          <w:szCs w:val="28"/>
+        </w:rPr>
+        <w:lastRenderedPageBreak/>
+        <w:t>ABSTRACT</w:t>
+      </w:r>
+    </w:p>
+    <w:p>
+      <w:pPr>
+        <w:spacing w:after="0" w:line="276" w:lineRule="auto"/>
+        <w:ind w:firstLine="720"/>
+        <w:rPr>
+          <w:sz w:val="24"/>
+          <w:szCs w:val="24"/>
+        </w:rPr>
+      </w:pPr>
+      <w:r>
+        <w:rPr>
+          <w:sz w:val="24"/>
+          <w:szCs w:val="24"/>
+          <w:lang w:eastAsia="en-IN"/>
+        </w:rPr>
+        <w:t>The challenge of accurately classifying astronomical objects as stars or galaxies has been a fundamental task in astrophysics for centuries. Traditional methods relied heavily on visual inspection and morphological analysis, which were labour-intensive and limited by human subjectivity and the capacity to process large data volumes.</w:t>
+      </w:r>
+      <w:r>
+        <w:rPr>
+          <w:sz w:val="24"/>
+          <w:szCs w:val="24"/>
+        </w:rPr>
+        <w:t xml:space="preserve"> </w:t>
+      </w:r>
+      <w:r>
+        <w:rPr>
+          <w:sz w:val="24"/>
+          <w:szCs w:val="24"/>
+          <w:lang w:eastAsia="en-IN"/>
+        </w:rPr>
+        <w:t>With the advent of modern sky surveys like the Sloan Digital Sky Survey (SDSS), the volume of astronomical data has grown exponentially, rendering manual classification impractical.</w:t>
+      </w:r>
+      <w:r>
+        <w:rPr>
+          <w:sz w:val="24"/>
+          <w:szCs w:val="24"/>
+        </w:rPr>
+        <w:t xml:space="preserve"> </w:t>
+      </w:r>
+    </w:p>
+    <w:p>
+      <w:pPr>
+        <w:spacing w:after="0" w:line="276" w:lineRule="auto"/>
+        <w:ind w:firstLine="720"/>
+        <w:rPr>
+          <w:sz w:val="24"/>
+          <w:szCs w:val="24"/>
+        </w:rPr>
+      </w:pPr>
+      <w:r>
+        <w:rPr>
+          <w:sz w:val="24"/>
+          <w:szCs w:val="24"/>
+        </w:rPr>
+        <w:t>The literature survey across the reviewed papers highlights three algorithms Convolution Neural Network (CNN), deep convolutional neural networks (ConvNets), ContextNet where taken into consideration.</w:t>
+      </w:r>
+    </w:p>
+    <w:p>
+      <w:pPr>
+        <w:spacing w:after="0" w:line="276" w:lineRule="auto"/>
+        <w:ind w:firstLine="720"/>
+        <w:rPr>
+          <w:sz w:val="24"/>
+          <w:szCs w:val="24"/>
+          <w:lang w:eastAsia="en-IN"/>
+        </w:rPr>
+      </w:pPr>
+      <w:r>
+        <w:rPr>
+          <w:sz w:val="24"/>
+          <w:szCs w:val="24"/>
+        </w:rPr>
+        <w:t>The performance of deep learning architecture Convolution Neural Network (CNN) is used to classify stars and galaxies. Steps include rejecting data with errors, correcting for extinction, aligning images, and centring objects using nMontage and SExtractor.</w:t>
+      </w:r>
+      <w:r>
+        <w:rPr>
+          <w:sz w:val="24"/>
+          <w:szCs w:val="24"/>
+          <w:lang w:eastAsia="en-IN"/>
+        </w:rPr>
+        <w:t xml:space="preserve"> </w:t>
+      </w:r>
+    </w:p>
+    <w:p>
+      <w:pPr>
+        <w:spacing w:after="0" w:line="276" w:lineRule="auto"/>
+        <w:ind w:firstLine="720"/>
+        <w:rPr>
+          <w:sz w:val="24"/>
+          <w:szCs w:val="24"/>
+          <w:lang w:eastAsia="en-IN"/>
+        </w:rPr>
+      </w:pPr>
+      <w:r>
+        <w:rPr>
+          <w:sz w:val="24"/>
+          <w:szCs w:val="24"/>
+          <w:lang w:eastAsia="en-IN"/>
+        </w:rPr>
+        <w:t>The Dataset is taken from the Kaggle repository, the dataset contains 3986 data which 942 galaxy 3044 Star data.</w:t>
+      </w:r>
+    </w:p>
+    <w:p>
+      <w:pPr>
+        <w:spacing w:after="0" w:line="276" w:lineRule="auto"/>
+        <w:ind w:firstLine="720"/>
+        <w:rPr>
+          <w:sz w:val="24"/>
+          <w:szCs w:val="24"/>
+        </w:rPr>
+      </w:pPr>
+      <w:r>
+        <w:rPr>
+          <w:sz w:val="24"/>
+          <w:szCs w:val="24"/>
+          <w:lang w:eastAsia="en-IN"/>
+        </w:rPr>
+        <w:t xml:space="preserve">Among the three </w:t>
+      </w:r>
+      <w:r>
+        <w:rPr>
+          <w:bCs/>
+          <w:sz w:val="24"/>
+          <w:szCs w:val="24"/>
+        </w:rPr>
+        <w:t>Architecture</w:t>
+      </w:r>
+      <w:r>
+        <w:rPr>
+          <w:sz w:val="24"/>
+          <w:szCs w:val="24"/>
+          <w:lang w:eastAsia="en-IN"/>
+        </w:rPr>
+        <w:t xml:space="preserve">, the </w:t>
+      </w:r>
+      <w:r>
+        <w:rPr>
+          <w:sz w:val="24"/>
+          <w:szCs w:val="24"/>
+        </w:rPr>
+        <w:t>Convolution Neural Network (CNN) is found to be best in terms of model building and computation.</w:t>
+      </w:r>
+      <w:r>
+        <w:rPr>
+          <w:sz w:val="24"/>
+          <w:szCs w:val="24"/>
+          <w:lang w:eastAsia="en-IN"/>
+        </w:rPr>
+        <w:t xml:space="preserve"> Thus, Star-Galaxy Classification Using Deep learning offers significant benefits for star-galaxy classification, including reduced human error, increased scalability, and efficient handling of vast data quantities.</w:t>
+      </w:r>
+      <w:r>
+        <w:rPr>
+          <w:sz w:val="24"/>
+          <w:szCs w:val="24"/>
+        </w:rPr>
+        <w:t xml:space="preserve"> </w:t>
+      </w:r>
+    </w:p>
+    <w:p>
+      <w:pPr>
+        <w:spacing w:after="0" w:line="276" w:lineRule="auto"/>
+        <w:rPr>
+          <w:sz w:val="24"/>
+          <w:szCs w:val="24"/>
+        </w:rPr>
+      </w:pPr>
+    </w:p>
+    <w:p>
+      <w:pPr>
+        <w:spacing w:line="276" w:lineRule="auto"/>
+        <w:ind w:left="0" w:firstLine="720"/>
+        <w:jc w:val="center"/>
+        <w:rPr>
+          <w:b/>
+          <w:sz w:val="28"/>
+          <w:szCs w:val="28"/>
+        </w:rPr>
+      </w:pPr>
+    </w:p>
+    <w:p>
+      <w:pPr>
+        <w:spacing w:line="276" w:lineRule="auto"/>
+        <w:ind w:left="0" w:firstLine="720"/>
+        <w:jc w:val="center"/>
+        <w:rPr>
+          <w:b/>
+          <w:sz w:val="28"/>
+          <w:szCs w:val="28"/>
+        </w:rPr>
+      </w:pPr>
+    </w:p>
+    <w:p>
+      <w:pPr>
+        <w:spacing w:line="276" w:lineRule="auto"/>
+        <w:ind w:left="0" w:firstLine="720"/>
+        <w:jc w:val="center"/>
+        <w:rPr>
+          <w:b/>
+          <w:sz w:val="28"/>
+          <w:szCs w:val="28"/>
+        </w:rPr>
+      </w:pPr>
+    </w:p>
+    <w:p>
+      <w:pPr>
+        <w:spacing w:line="276" w:lineRule="auto"/>
+        <w:ind w:left="0" w:firstLine="720"/>
+        <w:jc w:val="center"/>
+        <w:rPr>
+          <w:b/>
+          <w:sz w:val="28"/>
+          <w:szCs w:val="28"/>
+        </w:rPr>
+      </w:pPr>
+    </w:p>
+    <w:p>
+      <w:pPr>
+        <w:spacing w:line="276" w:lineRule="auto"/>
+        <w:ind w:left="0" w:firstLine="720"/>
+        <w:jc w:val="center"/>
+        <w:rPr>
+          <w:b/>
+          <w:sz w:val="28"/>
+          <w:szCs w:val="28"/>
+        </w:rPr>
+      </w:pPr>
+    </w:p>
+    <w:p>
+      <w:pPr>
+        <w:spacing w:line="276" w:lineRule="auto"/>
+        <w:ind w:left="0" w:firstLine="720"/>
+        <w:jc w:val="center"/>
+        <w:rPr>
+          <w:b/>
+          <w:sz w:val="28"/>
+          <w:szCs w:val="28"/>
+        </w:rPr>
+      </w:pPr>
+    </w:p>
+    <w:p>
+      <w:pPr>
+        <w:spacing w:line="276" w:lineRule="auto"/>
+        <w:ind w:left="0" w:firstLine="720"/>
+        <w:jc w:val="center"/>
+      </w:pPr>
+    </w:p>
+    <w:p>
+      <w:pPr>
+        <w:spacing w:line="276" w:lineRule="auto"/>
+        <w:ind w:left="0" w:firstLine="720"/>
+        <w:jc w:val="center"/>
+        <w:rPr>
+          <w:b/>
+          <w:sz w:val="28"/>
+          <w:szCs w:val="28"/>
+        </w:rPr>
+      </w:pPr>
+    </w:p>
+    <w:p>
+      <w:pPr>
+        <w:spacing w:line="276" w:lineRule="auto"/>
+        <w:ind w:left="0" w:firstLine="720"/>
+        <w:jc w:val="center"/>
+        <w:rPr>
+          <w:b/>
+          <w:sz w:val="28"/>
+          <w:szCs w:val="28"/>
+        </w:rPr>
+      </w:pPr>
+    </w:p>
+    <w:p>
+      <w:pPr>
+        <w:spacing w:line="276" w:lineRule="auto"/>
+        <w:ind w:left="0" w:firstLine="720"/>
+        <w:jc w:val="center"/>
+        <w:rPr>
+          <w:b/>
+          <w:sz w:val="28"/>
+          <w:szCs w:val="28"/>
+        </w:rPr>
+      </w:pPr>
+    </w:p>
+    <w:p>
+      <w:pPr>
+        <w:spacing w:line="276" w:lineRule="auto"/>
+        <w:ind w:left="0" w:firstLine="720"/>
+        <w:jc w:val="center"/>
+        <w:rPr>
+          <w:b/>
+          <w:sz w:val="28"/>
+          <w:szCs w:val="28"/>
+        </w:rPr>
+      </w:pPr>
+    </w:p>
+    <w:p>
+      <w:pPr>
+        <w:spacing w:line="276" w:lineRule="auto"/>
+        <w:ind w:left="0" w:firstLine="720"/>
+        <w:jc w:val="center"/>
+        <w:rPr>
+          <w:b/>
+          <w:sz w:val="28"/>
+          <w:szCs w:val="28"/>
+        </w:rPr>
+      </w:pPr>
+    </w:p>
+    <w:p>
+      <w:pPr>
+        <w:spacing w:line="276" w:lineRule="auto"/>
+        <w:ind w:left="0" w:firstLine="720"/>
+        <w:jc w:val="center"/>
+        <w:rPr>
+          <w:b/>
+          <w:sz w:val="28"/>
+          <w:szCs w:val="28"/>
+        </w:rPr>
+      </w:pPr>
+    </w:p>
+    <w:p>
+      <w:pPr>
+        <w:spacing w:line="276" w:lineRule="auto"/>
+        <w:ind w:left="0" w:firstLine="720"/>
+        <w:jc w:val="center"/>
+        <w:rPr>
+          <w:b/>
+          <w:sz w:val="28"/>
+          <w:szCs w:val="28"/>
+        </w:rPr>
+      </w:pPr>
+      <w:r>
+        <w:rPr>
+          <w:b/>
+          <w:sz w:val="28"/>
+          <w:szCs w:val="28"/>
+        </w:rPr>
+        <w:lastRenderedPageBreak/>
+        <w:t>LIST OF TABLES</w:t>
+      </w:r>
       <w:bookmarkStart w:id="0" w:name="_GoBack"/>
       <w:bookmarkEnd w:id="0"/>
     </w:p>
     <w:p>
       <w:pPr>
-        <w:spacing w:after="0" w:line="276" w:lineRule="auto"/>
-        <w:ind w:left="0" w:right="0" w:firstLine="0"/>
+        <w:spacing w:line="276" w:lineRule="auto"/>
+        <w:rPr>
+          <w:bCs/>
+          <w:sz w:val="24"/>
+          <w:szCs w:val="24"/>
+        </w:rPr>
+      </w:pPr>
+      <w:r>
+        <w:rPr>
+          <w:bCs/>
+          <w:sz w:val="24"/>
+          <w:szCs w:val="24"/>
+        </w:rPr>
+        <w:t>Table 2.1.1. Summary of Paper 1</w:t>
+      </w:r>
+      <w:r>
+        <w:rPr>
+          <w:bCs/>
+          <w:sz w:val="24"/>
+          <w:szCs w:val="24"/>
+        </w:rPr>
+        <w:t>……………………………………………</w:t>
+      </w:r>
+      <w:r>
+        <w:rPr>
+          <w:bCs/>
+          <w:sz w:val="24"/>
+          <w:szCs w:val="24"/>
+        </w:rPr>
+        <w:t>…</w:t>
+      </w:r>
+      <w:r>
+        <w:rPr>
+          <w:bCs/>
+          <w:sz w:val="24"/>
+          <w:szCs w:val="24"/>
+        </w:rPr>
+        <w:t>……….2</w:t>
+      </w:r>
+    </w:p>
+    <w:p>
+      <w:pPr>
+        <w:spacing w:line="276" w:lineRule="auto"/>
+        <w:rPr>
+          <w:bCs/>
+          <w:sz w:val="24"/>
+          <w:szCs w:val="24"/>
+        </w:rPr>
+      </w:pPr>
+      <w:r>
+        <w:rPr>
+          <w:bCs/>
+          <w:sz w:val="24"/>
+          <w:szCs w:val="24"/>
+        </w:rPr>
+        <w:t>Table 2.1.2. Summary of Paper 1</w:t>
+      </w:r>
+      <w:r>
+        <w:rPr>
+          <w:bCs/>
+          <w:sz w:val="24"/>
+          <w:szCs w:val="24"/>
+        </w:rPr>
+        <w:t>………………………………………………</w:t>
+      </w:r>
+      <w:r>
+        <w:rPr>
+          <w:bCs/>
+          <w:sz w:val="24"/>
+          <w:szCs w:val="24"/>
+        </w:rPr>
+        <w:t>…</w:t>
+      </w:r>
+      <w:r>
+        <w:rPr>
+          <w:bCs/>
+          <w:sz w:val="24"/>
+          <w:szCs w:val="24"/>
+        </w:rPr>
+        <w:t>……..3</w:t>
+      </w:r>
+    </w:p>
+    <w:p>
+      <w:pPr>
+        <w:spacing w:line="276" w:lineRule="auto"/>
+        <w:rPr>
+          <w:sz w:val="24"/>
+          <w:szCs w:val="24"/>
+        </w:rPr>
+      </w:pPr>
+      <w:r>
+        <w:rPr>
+          <w:bCs/>
+          <w:sz w:val="24"/>
+          <w:szCs w:val="24"/>
+        </w:rPr>
+        <w:t>Table 2.1.3. Summary of Paper 1</w:t>
+      </w:r>
+      <w:r>
+        <w:rPr>
+          <w:bCs/>
+          <w:sz w:val="24"/>
+          <w:szCs w:val="24"/>
+        </w:rPr>
+        <w:t>……………………………………………………….4</w:t>
+      </w:r>
+    </w:p>
+    <w:p>
+      <w:pPr>
+        <w:spacing w:line="276" w:lineRule="auto"/>
+        <w:rPr>
+          <w:bCs/>
+          <w:sz w:val="24"/>
+          <w:szCs w:val="24"/>
+        </w:rPr>
+      </w:pPr>
+      <w:r>
+        <w:rPr>
+          <w:bCs/>
+          <w:sz w:val="24"/>
+          <w:szCs w:val="24"/>
+        </w:rPr>
+        <w:t>Table 2.1.4. Summary of all the reference papers</w:t>
+      </w:r>
+      <w:r>
+        <w:rPr>
+          <w:bCs/>
+          <w:sz w:val="24"/>
+          <w:szCs w:val="24"/>
+        </w:rPr>
+        <w:t>………………………………</w:t>
+      </w:r>
+      <w:r>
+        <w:rPr>
+          <w:bCs/>
+          <w:sz w:val="24"/>
+          <w:szCs w:val="24"/>
+        </w:rPr>
+        <w:t>..</w:t>
+      </w:r>
+      <w:r>
+        <w:rPr>
+          <w:bCs/>
+          <w:sz w:val="24"/>
+          <w:szCs w:val="24"/>
+        </w:rPr>
+        <w:t>……..5</w:t>
+      </w:r>
+    </w:p>
+    <w:p>
+      <w:pPr>
+        <w:spacing w:line="276" w:lineRule="auto"/>
+        <w:rPr>
+          <w:bCs/>
+          <w:sz w:val="24"/>
+          <w:szCs w:val="24"/>
+        </w:rPr>
+      </w:pPr>
+      <w:r>
+        <w:rPr>
+          <w:bCs/>
+          <w:sz w:val="24"/>
+          <w:szCs w:val="24"/>
+        </w:rPr>
+        <w:t>Table</w:t>
+      </w:r>
+      <w:r>
+        <w:rPr>
+          <w:bCs/>
+          <w:sz w:val="24"/>
+          <w:szCs w:val="24"/>
+        </w:rPr>
+        <w:t xml:space="preserve"> </w:t>
+      </w:r>
+      <w:r>
+        <w:rPr>
+          <w:bCs/>
+          <w:sz w:val="24"/>
+          <w:szCs w:val="24"/>
+        </w:rPr>
+        <w:t>3.1 Dimension</w:t>
+      </w:r>
+      <w:r>
+        <w:rPr>
+          <w:bCs/>
+          <w:sz w:val="24"/>
+          <w:szCs w:val="24"/>
+        </w:rPr>
+        <w:t xml:space="preserve"> Table</w:t>
+      </w:r>
+      <w:r>
+        <w:rPr>
+          <w:bCs/>
+          <w:sz w:val="24"/>
+          <w:szCs w:val="24"/>
+        </w:rPr>
+        <w:t>……………………………………………………</w:t>
+      </w:r>
+      <w:r>
+        <w:rPr>
+          <w:bCs/>
+          <w:sz w:val="24"/>
+          <w:szCs w:val="24"/>
+        </w:rPr>
+        <w:t>.</w:t>
+      </w:r>
+      <w:r>
+        <w:rPr>
+          <w:bCs/>
+          <w:sz w:val="24"/>
+          <w:szCs w:val="24"/>
+        </w:rPr>
+        <w:t>………12</w:t>
+      </w:r>
+    </w:p>
+    <w:p>
+      <w:pPr>
+        <w:spacing w:line="276" w:lineRule="auto"/>
+        <w:rPr>
+          <w:bCs/>
+          <w:sz w:val="24"/>
+          <w:szCs w:val="24"/>
+        </w:rPr>
+      </w:pPr>
+      <w:r>
+        <w:rPr>
+          <w:sz w:val="24"/>
+          <w:szCs w:val="24"/>
+        </w:rPr>
+        <w:t>Table 4.1 Evaluation Matrix</w:t>
+      </w:r>
+      <w:r>
+        <w:rPr>
+          <w:sz w:val="24"/>
+          <w:szCs w:val="24"/>
+        </w:rPr>
+        <w:t>…………………………………………………</w:t>
+      </w:r>
+      <w:r>
+        <w:rPr>
+          <w:sz w:val="24"/>
+          <w:szCs w:val="24"/>
+        </w:rPr>
+        <w:t>.</w:t>
+      </w:r>
+      <w:r>
+        <w:rPr>
+          <w:sz w:val="24"/>
+          <w:szCs w:val="24"/>
+        </w:rPr>
+        <w:t>………..24</w:t>
+      </w:r>
+    </w:p>
+    <w:p>
+      <w:pPr>
+        <w:spacing w:line="276" w:lineRule="auto"/>
+        <w:rPr>
+          <w:sz w:val="24"/>
+          <w:szCs w:val="24"/>
+        </w:rPr>
+      </w:pPr>
+    </w:p>
+    <w:p>
+      <w:pPr>
+        <w:spacing w:line="276" w:lineRule="auto"/>
         <w:jc w:val="center"/>
-      </w:pPr>
-      <w:r>
-        <w:rPr>
-          <w:b/>
-          <w:sz w:val="28"/>
-          <w:szCs w:val="28"/>
-        </w:rPr>
-        <w:lastRenderedPageBreak/>
-        <w:t>ACKNOWLEDGEMENT</w:t>
-      </w:r>
-    </w:p>
-    <w:p>
-      <w:pPr>
-        <w:spacing w:line="276" w:lineRule="auto"/>
-        <w:jc w:val="center"/>
-        <w:rPr>
-          <w:b/>
-          <w:sz w:val="28"/>
-          <w:szCs w:val="28"/>
-        </w:rPr>
-      </w:pPr>
-      <w:r>
-        <w:rPr>
-          <w:b/>
-          <w:sz w:val="28"/>
-          <w:szCs w:val="28"/>
-        </w:rPr>
-        <w:tab/>
-      </w:r>
+        <w:rPr>
+          <w:sz w:val="24"/>
+          <w:szCs w:val="24"/>
+        </w:rPr>
+      </w:pPr>
     </w:p>
     <w:p>
       <w:pPr>
         <w:spacing w:line="276" w:lineRule="auto"/>
         <w:ind w:left="0" w:firstLine="720"/>
-      </w:pPr>
-      <w:r>
-        <w:t xml:space="preserve">With heartfelt gratitude, I extend my deepest thanks to the Almighty for His unwavering grace and blessings that have made this journey possible. May His guidance continue to illuminate my path in the years </w:t>
-      </w:r>
-      <w:proofErr w:type="gramStart"/>
-      <w:r>
-        <w:t>ahead.</w:t>
-      </w:r>
-      <w:proofErr w:type="gramEnd"/>
-    </w:p>
-    <w:p>
-      <w:pPr>
-        <w:spacing w:line="276" w:lineRule="auto"/>
-        <w:ind w:left="0" w:firstLine="720"/>
-      </w:pPr>
-      <w:r>
-        <w:t xml:space="preserve">I am immensely thankful to Prof. </w:t>
-      </w:r>
-      <w:proofErr w:type="spellStart"/>
-      <w:r>
-        <w:t>Biju</w:t>
-      </w:r>
-      <w:proofErr w:type="spellEnd"/>
-      <w:r>
-        <w:t xml:space="preserve"> </w:t>
-      </w:r>
-      <w:proofErr w:type="spellStart"/>
-      <w:r>
-        <w:t>Skaria</w:t>
-      </w:r>
-      <w:proofErr w:type="spellEnd"/>
-      <w:r>
-        <w:t xml:space="preserve">, Head of the Department of Computer Applications and my mini project guide, and Prof. </w:t>
-      </w:r>
-      <w:proofErr w:type="spellStart"/>
-      <w:r>
-        <w:t>Nisha</w:t>
-      </w:r>
-      <w:proofErr w:type="spellEnd"/>
-      <w:r>
-        <w:t xml:space="preserve"> </w:t>
-      </w:r>
-      <w:proofErr w:type="spellStart"/>
-      <w:r>
-        <w:t>Markose</w:t>
-      </w:r>
-      <w:proofErr w:type="spellEnd"/>
-      <w:r>
-        <w:t>, our dedicated project coordinator, for their invaluable guidance and timely advice, which played a pivotal role in shaping this project. Their guidance, constant supervision, and provision of essential information were instrumental in the successful completion of the mini project.</w:t>
-      </w:r>
-    </w:p>
-    <w:p>
-      <w:pPr>
-        <w:spacing w:line="276" w:lineRule="auto"/>
-        <w:ind w:left="0" w:firstLine="720"/>
-      </w:pPr>
-      <w:r>
-        <w:t>I extend my profound thanks to all the professors in the department and the entire staff at MACE for their unwavering support and inspiration throughout my academic journey. My sincere appreciation goes to my beloved parents, whose guidance has been a beacon in every step of my path.</w:t>
-      </w:r>
-    </w:p>
-    <w:p>
-      <w:pPr>
-        <w:spacing w:line="276" w:lineRule="auto"/>
-        <w:ind w:left="0" w:firstLine="720"/>
-      </w:pPr>
-      <w:r>
-        <w:t>I am also grateful to my friends and individuals who generously shared their expertise and assistance, contributing significantly to the fulfillment of this endeavor.</w:t>
-      </w:r>
-    </w:p>
-    <w:p>
-      <w:pPr>
-        <w:spacing w:line="276" w:lineRule="auto"/>
-        <w:ind w:left="0" w:firstLine="720"/>
-      </w:pPr>
-    </w:p>
-    <w:p>
-      <w:pPr>
-        <w:spacing w:line="276" w:lineRule="auto"/>
-        <w:ind w:left="0" w:firstLine="720"/>
-      </w:pPr>
-    </w:p>
-    <w:p>
-      <w:pPr>
-        <w:spacing w:line="276" w:lineRule="auto"/>
-        <w:ind w:left="0" w:firstLine="720"/>
-      </w:pPr>
-    </w:p>
-    <w:p>
-      <w:pPr>
-        <w:spacing w:line="276" w:lineRule="auto"/>
-        <w:ind w:left="0" w:firstLine="720"/>
-      </w:pPr>
-    </w:p>
-    <w:p>
-      <w:pPr>
-        <w:spacing w:line="276" w:lineRule="auto"/>
-        <w:ind w:left="0" w:firstLine="720"/>
-      </w:pPr>
-    </w:p>
-    <w:p>
-      <w:pPr>
-        <w:spacing w:line="276" w:lineRule="auto"/>
-        <w:ind w:left="0" w:firstLine="720"/>
-      </w:pPr>
-    </w:p>
-    <w:p>
-      <w:pPr>
-        <w:spacing w:line="276" w:lineRule="auto"/>
-        <w:ind w:left="0" w:firstLine="720"/>
-      </w:pPr>
-    </w:p>
-    <w:p>
-      <w:pPr>
-        <w:spacing w:line="276" w:lineRule="auto"/>
-        <w:ind w:left="0" w:firstLine="720"/>
+        <w:rPr>
+          <w:sz w:val="28"/>
+          <w:szCs w:val="28"/>
+        </w:rPr>
       </w:pPr>
     </w:p>
     <w:p>
@@ -1838,6 +2248,11 @@
         <w:spacing w:line="276" w:lineRule="auto"/>
         <w:ind w:left="0" w:firstLine="720"/>
         <w:jc w:val="center"/>
+        <w:rPr>
+          <w:b/>
+          <w:sz w:val="28"/>
+          <w:szCs w:val="28"/>
+        </w:rPr>
       </w:pPr>
     </w:p>
     <w:p>
@@ -1899,298 +2314,6 @@
           <w:szCs w:val="28"/>
         </w:rPr>
       </w:pPr>
-      <w:r>
-        <w:rPr>
-          <w:b/>
-          <w:sz w:val="28"/>
-          <w:szCs w:val="28"/>
-        </w:rPr>
-        <w:lastRenderedPageBreak/>
-        <w:t>ABSTRACT</w:t>
-      </w:r>
-    </w:p>
-    <w:p>
-      <w:pPr>
-        <w:spacing w:after="0" w:line="276" w:lineRule="auto"/>
-        <w:ind w:firstLine="720"/>
-        <w:rPr>
-          <w:sz w:val="24"/>
-          <w:szCs w:val="24"/>
-        </w:rPr>
-      </w:pPr>
-      <w:r>
-        <w:rPr>
-          <w:sz w:val="24"/>
-          <w:szCs w:val="24"/>
-          <w:lang w:eastAsia="en-IN"/>
-        </w:rPr>
-        <w:t xml:space="preserve">The challenge of accurately classifying astronomical objects as stars or galaxies has been a fundamental task in astrophysics for centuries. Traditional methods relied heavily on visual inspection and morphological analysis, which were </w:t>
-      </w:r>
-      <w:proofErr w:type="spellStart"/>
-      <w:r>
-        <w:rPr>
-          <w:sz w:val="24"/>
-          <w:szCs w:val="24"/>
-          <w:lang w:eastAsia="en-IN"/>
-        </w:rPr>
-        <w:t>labour-intensive</w:t>
-      </w:r>
-      <w:proofErr w:type="spellEnd"/>
-      <w:r>
-        <w:rPr>
-          <w:sz w:val="24"/>
-          <w:szCs w:val="24"/>
-          <w:lang w:eastAsia="en-IN"/>
-        </w:rPr>
-        <w:t xml:space="preserve"> and limited by human subjectivity and the capacity to process large data volumes.</w:t>
-      </w:r>
-      <w:r>
-        <w:rPr>
-          <w:sz w:val="24"/>
-          <w:szCs w:val="24"/>
-        </w:rPr>
-        <w:t xml:space="preserve"> </w:t>
-      </w:r>
-      <w:r>
-        <w:rPr>
-          <w:sz w:val="24"/>
-          <w:szCs w:val="24"/>
-          <w:lang w:eastAsia="en-IN"/>
-        </w:rPr>
-        <w:t>With the advent of modern sky surveys like the Sloan Digital Sky Survey (SDSS), the volume of astronomical data has grown exponentially, rendering manual classification impractical.</w:t>
-      </w:r>
-      <w:r>
-        <w:rPr>
-          <w:sz w:val="24"/>
-          <w:szCs w:val="24"/>
-        </w:rPr>
-        <w:t xml:space="preserve"> </w:t>
-      </w:r>
-    </w:p>
-    <w:p>
-      <w:pPr>
-        <w:spacing w:after="0" w:line="276" w:lineRule="auto"/>
-        <w:ind w:firstLine="720"/>
-        <w:rPr>
-          <w:sz w:val="24"/>
-          <w:szCs w:val="24"/>
-        </w:rPr>
-      </w:pPr>
-      <w:r>
-        <w:rPr>
-          <w:sz w:val="24"/>
-          <w:szCs w:val="24"/>
-        </w:rPr>
-        <w:t>The literature survey across the reviewed papers highlights three algorithms Convolution Neural Network (CNN), deep convolutional neural networks (</w:t>
-      </w:r>
-      <w:proofErr w:type="spellStart"/>
-      <w:r>
-        <w:rPr>
-          <w:sz w:val="24"/>
-          <w:szCs w:val="24"/>
-        </w:rPr>
-        <w:t>ConvNets</w:t>
-      </w:r>
-      <w:proofErr w:type="spellEnd"/>
-      <w:r>
-        <w:rPr>
-          <w:sz w:val="24"/>
-          <w:szCs w:val="24"/>
-        </w:rPr>
-        <w:t xml:space="preserve">), </w:t>
-      </w:r>
-      <w:proofErr w:type="spellStart"/>
-      <w:r>
-        <w:rPr>
-          <w:sz w:val="24"/>
-          <w:szCs w:val="24"/>
-        </w:rPr>
-        <w:t>ContextNet</w:t>
-      </w:r>
-      <w:proofErr w:type="spellEnd"/>
-      <w:r>
-        <w:rPr>
-          <w:sz w:val="24"/>
-          <w:szCs w:val="24"/>
-        </w:rPr>
-        <w:t xml:space="preserve"> where taken into consideration.</w:t>
-      </w:r>
-    </w:p>
-    <w:p>
-      <w:pPr>
-        <w:spacing w:after="0" w:line="276" w:lineRule="auto"/>
-        <w:ind w:firstLine="720"/>
-        <w:rPr>
-          <w:sz w:val="24"/>
-          <w:szCs w:val="24"/>
-          <w:lang w:eastAsia="en-IN"/>
-        </w:rPr>
-      </w:pPr>
-      <w:r>
-        <w:rPr>
-          <w:sz w:val="24"/>
-          <w:szCs w:val="24"/>
-        </w:rPr>
-        <w:t xml:space="preserve">The performance of deep learning architecture Convolution Neural Network (CNN) is used to classify stars and galaxies. Steps include rejecting data with errors, correcting for extinction, aligning images, and </w:t>
-      </w:r>
-      <w:proofErr w:type="spellStart"/>
-      <w:r>
-        <w:rPr>
-          <w:sz w:val="24"/>
-          <w:szCs w:val="24"/>
-        </w:rPr>
-        <w:t>centring</w:t>
-      </w:r>
-      <w:proofErr w:type="spellEnd"/>
-      <w:r>
-        <w:rPr>
-          <w:sz w:val="24"/>
-          <w:szCs w:val="24"/>
-        </w:rPr>
-        <w:t xml:space="preserve"> objects using </w:t>
-      </w:r>
-      <w:proofErr w:type="spellStart"/>
-      <w:r>
-        <w:rPr>
-          <w:sz w:val="24"/>
-          <w:szCs w:val="24"/>
-        </w:rPr>
-        <w:t>nMontage</w:t>
-      </w:r>
-      <w:proofErr w:type="spellEnd"/>
-      <w:r>
-        <w:rPr>
-          <w:sz w:val="24"/>
-          <w:szCs w:val="24"/>
-        </w:rPr>
-        <w:t xml:space="preserve"> and </w:t>
-      </w:r>
-      <w:proofErr w:type="spellStart"/>
-      <w:r>
-        <w:rPr>
-          <w:sz w:val="24"/>
-          <w:szCs w:val="24"/>
-        </w:rPr>
-        <w:t>SExtractor</w:t>
-      </w:r>
-      <w:proofErr w:type="spellEnd"/>
-      <w:r>
-        <w:rPr>
-          <w:sz w:val="24"/>
-          <w:szCs w:val="24"/>
-        </w:rPr>
-        <w:t>.</w:t>
-      </w:r>
-      <w:r>
-        <w:rPr>
-          <w:sz w:val="24"/>
-          <w:szCs w:val="24"/>
-          <w:lang w:eastAsia="en-IN"/>
-        </w:rPr>
-        <w:t xml:space="preserve"> </w:t>
-      </w:r>
-    </w:p>
-    <w:p>
-      <w:pPr>
-        <w:spacing w:after="0" w:line="276" w:lineRule="auto"/>
-        <w:ind w:firstLine="720"/>
-        <w:rPr>
-          <w:sz w:val="24"/>
-          <w:szCs w:val="24"/>
-          <w:lang w:eastAsia="en-IN"/>
-        </w:rPr>
-      </w:pPr>
-      <w:r>
-        <w:rPr>
-          <w:sz w:val="24"/>
-          <w:szCs w:val="24"/>
-          <w:lang w:eastAsia="en-IN"/>
-        </w:rPr>
-        <w:t xml:space="preserve">The Dataset is taken from the </w:t>
-      </w:r>
-      <w:proofErr w:type="spellStart"/>
-      <w:r>
-        <w:rPr>
-          <w:sz w:val="24"/>
-          <w:szCs w:val="24"/>
-          <w:lang w:eastAsia="en-IN"/>
-        </w:rPr>
-        <w:t>Kaggle</w:t>
-      </w:r>
-      <w:proofErr w:type="spellEnd"/>
-      <w:r>
-        <w:rPr>
-          <w:sz w:val="24"/>
-          <w:szCs w:val="24"/>
-          <w:lang w:eastAsia="en-IN"/>
-        </w:rPr>
-        <w:t xml:space="preserve"> repository, the dataset contains 3986 data which 942 galaxy 3044 Star data.</w:t>
-      </w:r>
-    </w:p>
-    <w:p>
-      <w:pPr>
-        <w:spacing w:after="0" w:line="276" w:lineRule="auto"/>
-        <w:ind w:firstLine="720"/>
-        <w:rPr>
-          <w:sz w:val="24"/>
-          <w:szCs w:val="24"/>
-        </w:rPr>
-      </w:pPr>
-      <w:r>
-        <w:rPr>
-          <w:sz w:val="24"/>
-          <w:szCs w:val="24"/>
-          <w:lang w:eastAsia="en-IN"/>
-        </w:rPr>
-        <w:t xml:space="preserve">Among the three </w:t>
-      </w:r>
-      <w:r>
-        <w:rPr>
-          <w:bCs/>
-          <w:sz w:val="24"/>
-          <w:szCs w:val="24"/>
-        </w:rPr>
-        <w:t>Architecture</w:t>
-      </w:r>
-      <w:r>
-        <w:rPr>
-          <w:sz w:val="24"/>
-          <w:szCs w:val="24"/>
-          <w:lang w:eastAsia="en-IN"/>
-        </w:rPr>
-        <w:t xml:space="preserve">, the </w:t>
-      </w:r>
-      <w:r>
-        <w:rPr>
-          <w:sz w:val="24"/>
-          <w:szCs w:val="24"/>
-        </w:rPr>
-        <w:t>Convolution Neural Network (CNN) is found to be best in terms of model building and computation.</w:t>
-      </w:r>
-      <w:r>
-        <w:rPr>
-          <w:sz w:val="24"/>
-          <w:szCs w:val="24"/>
-          <w:lang w:eastAsia="en-IN"/>
-        </w:rPr>
-        <w:t xml:space="preserve"> Thus, Star-Galaxy Classification Using Deep learning offers significant benefits for star-galaxy classification, including reduced human error, increased scalability, and efficient handling of vast data quantities.</w:t>
-      </w:r>
-      <w:r>
-        <w:rPr>
-          <w:sz w:val="24"/>
-          <w:szCs w:val="24"/>
-        </w:rPr>
-        <w:t xml:space="preserve"> </w:t>
-      </w:r>
-    </w:p>
-    <w:p>
-      <w:pPr>
-        <w:spacing w:after="0" w:line="276" w:lineRule="auto"/>
-        <w:rPr>
-          <w:sz w:val="24"/>
-          <w:szCs w:val="24"/>
-        </w:rPr>
-      </w:pPr>
     </w:p>
     <w:p>
       <w:pPr>
@@ -2269,6 +2392,11 @@
         <w:spacing w:line="276" w:lineRule="auto"/>
         <w:ind w:left="0" w:firstLine="720"/>
         <w:jc w:val="center"/>
+        <w:rPr>
+          <w:b/>
+          <w:sz w:val="28"/>
+          <w:szCs w:val="28"/>
+        </w:rPr>
       </w:pPr>
     </w:p>
     <w:p>
@@ -2306,414 +2434,6 @@
           <w:szCs w:val="28"/>
         </w:rPr>
       </w:pPr>
-    </w:p>
-    <w:p>
-      <w:pPr>
-        <w:spacing w:line="276" w:lineRule="auto"/>
-        <w:ind w:left="0" w:firstLine="720"/>
-        <w:jc w:val="center"/>
-        <w:rPr>
-          <w:b/>
-          <w:sz w:val="28"/>
-          <w:szCs w:val="28"/>
-        </w:rPr>
-      </w:pPr>
-    </w:p>
-    <w:p>
-      <w:pPr>
-        <w:spacing w:line="276" w:lineRule="auto"/>
-        <w:ind w:left="0" w:firstLine="720"/>
-        <w:jc w:val="center"/>
-        <w:rPr>
-          <w:b/>
-          <w:sz w:val="28"/>
-          <w:szCs w:val="28"/>
-        </w:rPr>
-      </w:pPr>
-    </w:p>
-    <w:p>
-      <w:pPr>
-        <w:spacing w:line="276" w:lineRule="auto"/>
-        <w:ind w:left="0" w:firstLine="720"/>
-        <w:jc w:val="center"/>
-        <w:rPr>
-          <w:b/>
-          <w:sz w:val="28"/>
-          <w:szCs w:val="28"/>
-        </w:rPr>
-      </w:pPr>
-    </w:p>
-    <w:p>
-      <w:pPr>
-        <w:spacing w:line="276" w:lineRule="auto"/>
-        <w:ind w:left="0" w:firstLine="720"/>
-        <w:jc w:val="center"/>
-        <w:rPr>
-          <w:b/>
-          <w:sz w:val="28"/>
-          <w:szCs w:val="28"/>
-        </w:rPr>
-      </w:pPr>
-      <w:r>
-        <w:rPr>
-          <w:b/>
-          <w:sz w:val="28"/>
-          <w:szCs w:val="28"/>
-        </w:rPr>
-        <w:lastRenderedPageBreak/>
-        <w:t>LIST OF TABLES</w:t>
-      </w:r>
-    </w:p>
-    <w:p>
-      <w:pPr>
-        <w:spacing w:line="276" w:lineRule="auto"/>
-        <w:rPr>
-          <w:bCs/>
-          <w:sz w:val="24"/>
-          <w:szCs w:val="24"/>
-        </w:rPr>
-      </w:pPr>
-      <w:r>
-        <w:rPr>
-          <w:bCs/>
-          <w:sz w:val="24"/>
-          <w:szCs w:val="24"/>
-        </w:rPr>
-        <w:t>Table 2.1.1. Summary of Paper 1</w:t>
-      </w:r>
-    </w:p>
-    <w:p>
-      <w:pPr>
-        <w:spacing w:line="276" w:lineRule="auto"/>
-        <w:rPr>
-          <w:bCs/>
-          <w:sz w:val="24"/>
-          <w:szCs w:val="24"/>
-        </w:rPr>
-      </w:pPr>
-      <w:r>
-        <w:rPr>
-          <w:bCs/>
-          <w:sz w:val="24"/>
-          <w:szCs w:val="24"/>
-        </w:rPr>
-        <w:t>Table 2.1.2. Summary of Paper 1</w:t>
-      </w:r>
-    </w:p>
-    <w:p>
-      <w:pPr>
-        <w:spacing w:line="276" w:lineRule="auto"/>
-        <w:rPr>
-          <w:sz w:val="24"/>
-          <w:szCs w:val="24"/>
-        </w:rPr>
-      </w:pPr>
-      <w:r>
-        <w:rPr>
-          <w:bCs/>
-          <w:sz w:val="24"/>
-          <w:szCs w:val="24"/>
-        </w:rPr>
-        <w:t>Table 2.1.3. Summary of Paper 1</w:t>
-      </w:r>
-    </w:p>
-    <w:p>
-      <w:pPr>
-        <w:spacing w:line="276" w:lineRule="auto"/>
-        <w:rPr>
-          <w:bCs/>
-          <w:sz w:val="24"/>
-          <w:szCs w:val="24"/>
-        </w:rPr>
-      </w:pPr>
-      <w:r>
-        <w:rPr>
-          <w:bCs/>
-          <w:sz w:val="24"/>
-          <w:szCs w:val="24"/>
-        </w:rPr>
-        <w:t>Table 2.1.4. Summary of all the reference papers</w:t>
-      </w:r>
-    </w:p>
-    <w:p>
-      <w:pPr>
-        <w:spacing w:line="276" w:lineRule="auto"/>
-        <w:rPr>
-          <w:bCs/>
-          <w:sz w:val="24"/>
-          <w:szCs w:val="24"/>
-        </w:rPr>
-      </w:pPr>
-      <w:r>
-        <w:rPr>
-          <w:bCs/>
-          <w:sz w:val="24"/>
-          <w:szCs w:val="24"/>
-        </w:rPr>
-        <w:t>Table</w:t>
-      </w:r>
-      <w:r>
-        <w:rPr>
-          <w:bCs/>
-          <w:sz w:val="24"/>
-          <w:szCs w:val="24"/>
-        </w:rPr>
-        <w:t xml:space="preserve"> </w:t>
-      </w:r>
-      <w:r>
-        <w:rPr>
-          <w:bCs/>
-          <w:sz w:val="24"/>
-          <w:szCs w:val="24"/>
-        </w:rPr>
-        <w:t>3.1 Dimension</w:t>
-      </w:r>
-      <w:r>
-        <w:rPr>
-          <w:bCs/>
-          <w:sz w:val="24"/>
-          <w:szCs w:val="24"/>
-        </w:rPr>
-        <w:t xml:space="preserve"> Table</w:t>
-      </w:r>
-    </w:p>
-    <w:p>
-      <w:pPr>
-        <w:spacing w:line="276" w:lineRule="auto"/>
-        <w:rPr>
-          <w:bCs/>
-          <w:sz w:val="24"/>
-          <w:szCs w:val="24"/>
-        </w:rPr>
-      </w:pPr>
-      <w:r>
-        <w:rPr>
-          <w:sz w:val="24"/>
-          <w:szCs w:val="24"/>
-        </w:rPr>
-        <w:t>Table 4.1 Evaluation Matrix</w:t>
-      </w:r>
-    </w:p>
-    <w:p>
-      <w:pPr>
-        <w:spacing w:line="276" w:lineRule="auto"/>
-        <w:rPr>
-          <w:sz w:val="24"/>
-          <w:szCs w:val="24"/>
-        </w:rPr>
-      </w:pPr>
-    </w:p>
-    <w:p>
-      <w:pPr>
-        <w:spacing w:line="276" w:lineRule="auto"/>
-        <w:jc w:val="center"/>
-        <w:rPr>
-          <w:sz w:val="24"/>
-          <w:szCs w:val="24"/>
-        </w:rPr>
-      </w:pPr>
-    </w:p>
-    <w:p>
-      <w:pPr>
-        <w:spacing w:line="276" w:lineRule="auto"/>
-        <w:ind w:left="0" w:firstLine="720"/>
-        <w:rPr>
-          <w:sz w:val="28"/>
-          <w:szCs w:val="28"/>
-        </w:rPr>
-      </w:pPr>
-    </w:p>
-    <w:p>
-      <w:pPr>
-        <w:spacing w:line="276" w:lineRule="auto"/>
-        <w:ind w:left="0" w:firstLine="720"/>
-        <w:jc w:val="center"/>
-        <w:rPr>
-          <w:b/>
-          <w:sz w:val="28"/>
-          <w:szCs w:val="28"/>
-        </w:rPr>
-      </w:pPr>
-    </w:p>
-    <w:p>
-      <w:pPr>
-        <w:spacing w:line="276" w:lineRule="auto"/>
-        <w:ind w:left="0" w:firstLine="720"/>
-        <w:jc w:val="center"/>
-        <w:rPr>
-          <w:b/>
-          <w:sz w:val="28"/>
-          <w:szCs w:val="28"/>
-        </w:rPr>
-      </w:pPr>
-    </w:p>
-    <w:p>
-      <w:pPr>
-        <w:spacing w:line="276" w:lineRule="auto"/>
-        <w:ind w:left="0" w:firstLine="720"/>
-        <w:jc w:val="center"/>
-        <w:rPr>
-          <w:b/>
-          <w:sz w:val="28"/>
-          <w:szCs w:val="28"/>
-        </w:rPr>
-      </w:pPr>
-    </w:p>
-    <w:p>
-      <w:pPr>
-        <w:spacing w:line="276" w:lineRule="auto"/>
-        <w:ind w:left="0" w:firstLine="720"/>
-        <w:jc w:val="center"/>
-        <w:rPr>
-          <w:b/>
-          <w:sz w:val="28"/>
-          <w:szCs w:val="28"/>
-        </w:rPr>
-      </w:pPr>
-    </w:p>
-    <w:p>
-      <w:pPr>
-        <w:spacing w:line="276" w:lineRule="auto"/>
-        <w:ind w:left="0" w:firstLine="720"/>
-        <w:jc w:val="center"/>
-        <w:rPr>
-          <w:b/>
-          <w:sz w:val="28"/>
-          <w:szCs w:val="28"/>
-        </w:rPr>
-      </w:pPr>
-    </w:p>
-    <w:p>
-      <w:pPr>
-        <w:spacing w:line="276" w:lineRule="auto"/>
-        <w:ind w:left="0" w:firstLine="720"/>
-        <w:jc w:val="center"/>
-        <w:rPr>
-          <w:b/>
-          <w:sz w:val="28"/>
-          <w:szCs w:val="28"/>
-        </w:rPr>
-      </w:pPr>
-    </w:p>
-    <w:p>
-      <w:pPr>
-        <w:spacing w:line="276" w:lineRule="auto"/>
-        <w:ind w:left="0" w:firstLine="720"/>
-        <w:jc w:val="center"/>
-        <w:rPr>
-          <w:b/>
-          <w:sz w:val="28"/>
-          <w:szCs w:val="28"/>
-        </w:rPr>
-      </w:pPr>
-    </w:p>
-    <w:p>
-      <w:pPr>
-        <w:spacing w:line="276" w:lineRule="auto"/>
-        <w:ind w:left="0" w:firstLine="720"/>
-        <w:jc w:val="center"/>
-        <w:rPr>
-          <w:b/>
-          <w:sz w:val="28"/>
-          <w:szCs w:val="28"/>
-        </w:rPr>
-      </w:pPr>
-    </w:p>
-    <w:p>
-      <w:pPr>
-        <w:spacing w:line="276" w:lineRule="auto"/>
-        <w:ind w:left="0" w:firstLine="720"/>
-        <w:jc w:val="center"/>
-        <w:rPr>
-          <w:b/>
-          <w:sz w:val="28"/>
-          <w:szCs w:val="28"/>
-        </w:rPr>
-      </w:pPr>
-    </w:p>
-    <w:p>
-      <w:pPr>
-        <w:spacing w:line="276" w:lineRule="auto"/>
-        <w:ind w:left="0" w:firstLine="720"/>
-        <w:jc w:val="center"/>
-        <w:rPr>
-          <w:b/>
-          <w:sz w:val="28"/>
-          <w:szCs w:val="28"/>
-        </w:rPr>
-      </w:pPr>
-    </w:p>
-    <w:p>
-      <w:pPr>
-        <w:spacing w:line="276" w:lineRule="auto"/>
-        <w:ind w:left="0" w:firstLine="720"/>
-        <w:jc w:val="center"/>
-        <w:rPr>
-          <w:b/>
-          <w:sz w:val="28"/>
-          <w:szCs w:val="28"/>
-        </w:rPr>
-      </w:pPr>
-    </w:p>
-    <w:p>
-      <w:pPr>
-        <w:spacing w:line="276" w:lineRule="auto"/>
-        <w:ind w:left="0" w:firstLine="720"/>
-        <w:jc w:val="center"/>
-        <w:rPr>
-          <w:b/>
-          <w:sz w:val="28"/>
-          <w:szCs w:val="28"/>
-        </w:rPr>
-      </w:pPr>
-    </w:p>
-    <w:p>
-      <w:pPr>
-        <w:spacing w:line="276" w:lineRule="auto"/>
-        <w:ind w:left="0" w:firstLine="720"/>
-        <w:jc w:val="center"/>
-        <w:rPr>
-          <w:b/>
-          <w:sz w:val="28"/>
-          <w:szCs w:val="28"/>
-        </w:rPr>
-      </w:pPr>
-    </w:p>
-    <w:p>
-      <w:pPr>
-        <w:spacing w:line="276" w:lineRule="auto"/>
-        <w:ind w:left="0" w:firstLine="720"/>
-        <w:jc w:val="center"/>
-        <w:rPr>
-          <w:b/>
-          <w:sz w:val="28"/>
-          <w:szCs w:val="28"/>
-        </w:rPr>
-      </w:pPr>
-    </w:p>
-    <w:p>
-      <w:pPr>
-        <w:spacing w:line="276" w:lineRule="auto"/>
-        <w:ind w:left="0" w:firstLine="720"/>
-        <w:jc w:val="center"/>
-        <w:rPr>
-          <w:b/>
-          <w:sz w:val="28"/>
-          <w:szCs w:val="28"/>
-        </w:rPr>
-      </w:pPr>
-    </w:p>
-    <w:p>
-      <w:pPr>
-        <w:spacing w:line="276" w:lineRule="auto"/>
-        <w:ind w:left="0" w:firstLine="720"/>
-        <w:jc w:val="center"/>
-        <w:rPr>
-          <w:b/>
-          <w:sz w:val="28"/>
-          <w:szCs w:val="28"/>
-        </w:rPr>
-      </w:pPr>
       <w:r>
         <w:rPr>
           <w:b/>
@@ -2740,6 +2460,27 @@
         </w:rPr>
         <w:t>Fig 3.1 Snapshot of Galaxy class from the dataset</w:t>
       </w:r>
+      <w:r>
+        <w:rPr>
+          <w:sz w:val="24"/>
+          <w:szCs w:val="24"/>
+        </w:rPr>
+        <w:t>……………</w:t>
+      </w:r>
+      <w:r>
+        <w:rPr>
+          <w:sz w:val="24"/>
+          <w:szCs w:val="24"/>
+        </w:rPr>
+        <w:t>……………………</w:t>
+      </w:r>
+      <w:r>
+        <w:rPr>
+          <w:sz w:val="24"/>
+          <w:szCs w:val="24"/>
+        </w:rPr>
+        <w:t>……8</w:t>
+      </w:r>
     </w:p>
     <w:p>
       <w:pPr>
@@ -2757,6 +2498,27 @@
         </w:rPr>
         <w:t>Fig 3.2 Snapshot of Star class from the dataset</w:t>
       </w:r>
+      <w:r>
+        <w:rPr>
+          <w:sz w:val="24"/>
+          <w:szCs w:val="24"/>
+        </w:rPr>
+        <w:t>…………………………………</w:t>
+      </w:r>
+      <w:r>
+        <w:rPr>
+          <w:sz w:val="24"/>
+          <w:szCs w:val="24"/>
+        </w:rPr>
+        <w:t>……….</w:t>
+      </w:r>
+      <w:r>
+        <w:rPr>
+          <w:sz w:val="24"/>
+          <w:szCs w:val="24"/>
+        </w:rPr>
+        <w:t>8</w:t>
+      </w:r>
     </w:p>
     <w:p>
       <w:pPr>
@@ -2774,6 +2536,13 @@
         </w:rPr>
         <w:t>Fig 3.3 Architecture Diagram</w:t>
       </w:r>
+      <w:r>
+        <w:rPr>
+          <w:sz w:val="24"/>
+          <w:szCs w:val="24"/>
+        </w:rPr>
+        <w:t>…………………………………………………………..10</w:t>
+      </w:r>
     </w:p>
     <w:p>
       <w:pPr>
@@ -2791,6 +2560,27 @@
         </w:rPr>
         <w:t>Fig 3.4 Project Pipeline</w:t>
       </w:r>
+      <w:r>
+        <w:rPr>
+          <w:sz w:val="24"/>
+          <w:szCs w:val="24"/>
+        </w:rPr>
+        <w:t>…………………………………………………………</w:t>
+      </w:r>
+      <w:r>
+        <w:rPr>
+          <w:sz w:val="24"/>
+          <w:szCs w:val="24"/>
+        </w:rPr>
+        <w:t>……</w:t>
+      </w:r>
+      <w:r>
+        <w:rPr>
+          <w:sz w:val="24"/>
+          <w:szCs w:val="24"/>
+        </w:rPr>
+        <w:t>…13</w:t>
+      </w:r>
     </w:p>
     <w:p>
       <w:pPr>
@@ -2808,6 +2598,27 @@
         </w:rPr>
         <w:t>Fig 4.2 Model Accuracy and Model Loss Curves</w:t>
       </w:r>
+      <w:r>
+        <w:rPr>
+          <w:sz w:val="24"/>
+          <w:szCs w:val="24"/>
+        </w:rPr>
+        <w:t>…………………………………</w:t>
+      </w:r>
+      <w:r>
+        <w:rPr>
+          <w:sz w:val="24"/>
+          <w:szCs w:val="24"/>
+        </w:rPr>
+        <w:t>……</w:t>
+      </w:r>
+      <w:r>
+        <w:rPr>
+          <w:sz w:val="24"/>
+          <w:szCs w:val="24"/>
+        </w:rPr>
+        <w:t>25</w:t>
+      </w:r>
     </w:p>
     <w:p>
       <w:pPr>
@@ -2825,6 +2636,27 @@
         </w:rPr>
         <w:t>Fig 5.1 Source code loading the model</w:t>
       </w:r>
+      <w:r>
+        <w:rPr>
+          <w:sz w:val="24"/>
+          <w:szCs w:val="24"/>
+        </w:rPr>
+        <w:t>…………………………………</w:t>
+      </w:r>
+      <w:r>
+        <w:rPr>
+          <w:sz w:val="24"/>
+          <w:szCs w:val="24"/>
+        </w:rPr>
+        <w:t>………………</w:t>
+      </w:r>
+      <w:r>
+        <w:rPr>
+          <w:sz w:val="24"/>
+          <w:szCs w:val="24"/>
+        </w:rPr>
+        <w:t>26</w:t>
+      </w:r>
     </w:p>
     <w:p>
       <w:pPr>
@@ -2840,23 +2672,28 @@
           <w:sz w:val="24"/>
           <w:szCs w:val="24"/>
         </w:rPr>
-        <w:t xml:space="preserve">Fig 5.2 Source code </w:t>
-      </w:r>
-      <w:proofErr w:type="spellStart"/>
-      <w:r>
-        <w:rPr>
-          <w:sz w:val="24"/>
-          <w:szCs w:val="24"/>
-        </w:rPr>
-        <w:t>load_and_preprocess_image</w:t>
-      </w:r>
-      <w:proofErr w:type="spellEnd"/>
-      <w:r>
-        <w:rPr>
-          <w:sz w:val="24"/>
-          <w:szCs w:val="24"/>
-        </w:rPr>
-        <w:t xml:space="preserve"> function</w:t>
+        <w:t>Fig 5.2 Source code load_and_preprocess_image function</w:t>
+      </w:r>
+      <w:r>
+        <w:rPr>
+          <w:sz w:val="24"/>
+          <w:szCs w:val="24"/>
+        </w:rPr>
+        <w:t>…………………………</w:t>
+      </w:r>
+      <w:r>
+        <w:rPr>
+          <w:sz w:val="24"/>
+          <w:szCs w:val="24"/>
+        </w:rPr>
+        <w:t>….</w:t>
+      </w:r>
+      <w:r>
+        <w:rPr>
+          <w:sz w:val="24"/>
+          <w:szCs w:val="24"/>
+        </w:rPr>
+        <w:t>26</w:t>
       </w:r>
     </w:p>
     <w:p>
@@ -2873,23 +2710,28 @@
           <w:sz w:val="24"/>
           <w:szCs w:val="24"/>
         </w:rPr>
-        <w:t xml:space="preserve">Fig 5.3 Source code for </w:t>
-      </w:r>
-      <w:proofErr w:type="spellStart"/>
-      <w:r>
-        <w:rPr>
-          <w:sz w:val="24"/>
-          <w:szCs w:val="24"/>
-        </w:rPr>
-        <w:t>predict_image</w:t>
-      </w:r>
-      <w:proofErr w:type="spellEnd"/>
-      <w:r>
-        <w:rPr>
-          <w:sz w:val="24"/>
-          <w:szCs w:val="24"/>
-        </w:rPr>
-        <w:t xml:space="preserve"> function</w:t>
+        <w:t>Fig 5.3 Source code for predict_image function</w:t>
+      </w:r>
+      <w:r>
+        <w:rPr>
+          <w:sz w:val="24"/>
+          <w:szCs w:val="24"/>
+        </w:rPr>
+        <w:t>……………………………………</w:t>
+      </w:r>
+      <w:r>
+        <w:rPr>
+          <w:sz w:val="24"/>
+          <w:szCs w:val="24"/>
+        </w:rPr>
+        <w:t>….</w:t>
+      </w:r>
+      <w:r>
+        <w:rPr>
+          <w:sz w:val="24"/>
+          <w:szCs w:val="24"/>
+        </w:rPr>
+        <w:t>26</w:t>
       </w:r>
     </w:p>
     <w:p>
@@ -2908,6 +2750,27 @@
         </w:rPr>
         <w:t>Fig 5.4 Source code printing the output</w:t>
       </w:r>
+      <w:r>
+        <w:rPr>
+          <w:sz w:val="24"/>
+          <w:szCs w:val="24"/>
+        </w:rPr>
+        <w:t>…………………………………</w:t>
+      </w:r>
+      <w:r>
+        <w:rPr>
+          <w:sz w:val="24"/>
+          <w:szCs w:val="24"/>
+        </w:rPr>
+        <w:t>……………..</w:t>
+      </w:r>
+      <w:r>
+        <w:rPr>
+          <w:sz w:val="24"/>
+          <w:szCs w:val="24"/>
+        </w:rPr>
+        <w:t>27</w:t>
+      </w:r>
     </w:p>
     <w:p>
       <w:pPr>
@@ -2923,14 +2786,7 @@
           <w:sz w:val="24"/>
           <w:szCs w:val="24"/>
         </w:rPr>
-        <w:t>Fig 5.5</w:t>
-      </w:r>
-      <w:r>
-        <w:rPr>
-          <w:sz w:val="24"/>
-          <w:szCs w:val="24"/>
-        </w:rPr>
-        <w:t xml:space="preserve"> Source code printing the image in the output</w:t>
+        <w:t>Fig 5.5 Source code printing the image in the output</w:t>
       </w:r>
       <w:r>
         <w:rPr>
@@ -2939,6 +2795,27 @@
         </w:rPr>
         <w:t xml:space="preserve"> predicting star</w:t>
       </w:r>
+      <w:r>
+        <w:rPr>
+          <w:sz w:val="24"/>
+          <w:szCs w:val="24"/>
+        </w:rPr>
+        <w:t>………………</w:t>
+      </w:r>
+      <w:r>
+        <w:rPr>
+          <w:sz w:val="24"/>
+          <w:szCs w:val="24"/>
+        </w:rPr>
+        <w:t>.</w:t>
+      </w:r>
+      <w:r>
+        <w:rPr>
+          <w:sz w:val="24"/>
+          <w:szCs w:val="24"/>
+        </w:rPr>
+        <w:t>…27</w:t>
+      </w:r>
     </w:p>
     <w:p>
       <w:pPr>
@@ -2954,13 +2831,136 @@
           <w:sz w:val="24"/>
           <w:szCs w:val="24"/>
         </w:rPr>
+        <w:t>Fig 6.1 Star-Galaxy Classification interface Home page</w:t>
+      </w:r>
+      <w:r>
+        <w:rPr>
+          <w:sz w:val="24"/>
+          <w:szCs w:val="24"/>
+        </w:rPr>
+        <w:t>………………</w:t>
+      </w:r>
+      <w:r>
+        <w:rPr>
+          <w:sz w:val="24"/>
+          <w:szCs w:val="24"/>
+        </w:rPr>
+        <w:t>........................</w:t>
+      </w:r>
+      <w:r>
+        <w:rPr>
+          <w:sz w:val="24"/>
+          <w:szCs w:val="24"/>
+        </w:rPr>
+        <w:t>30</w:t>
+      </w:r>
+    </w:p>
+    <w:p>
+      <w:pPr>
+        <w:spacing w:line="276" w:lineRule="auto"/>
+        <w:ind w:left="0" w:firstLine="720"/>
+        <w:rPr>
+          <w:sz w:val="24"/>
+          <w:szCs w:val="24"/>
+        </w:rPr>
+      </w:pPr>
+      <w:r>
+        <w:rPr>
+          <w:sz w:val="24"/>
+          <w:szCs w:val="24"/>
+        </w:rPr>
+        <w:t>Fig 6.2 Star-Galaxy Classification interface Result page predicting star</w:t>
+      </w:r>
+      <w:r>
+        <w:rPr>
+          <w:sz w:val="24"/>
+          <w:szCs w:val="24"/>
+        </w:rPr>
+        <w:t>……</w:t>
+      </w:r>
+      <w:r>
+        <w:rPr>
+          <w:sz w:val="24"/>
+          <w:szCs w:val="24"/>
+        </w:rPr>
+        <w:t>………</w:t>
+      </w:r>
+      <w:r>
+        <w:rPr>
+          <w:sz w:val="24"/>
+          <w:szCs w:val="24"/>
+        </w:rPr>
+        <w:t>…31</w:t>
+      </w:r>
+    </w:p>
+    <w:p>
+      <w:pPr>
+        <w:spacing w:line="276" w:lineRule="auto"/>
+        <w:ind w:left="0" w:firstLine="720"/>
+      </w:pPr>
+      <w:r>
         <w:t>Fig 6.3 Star-Galaxy Classification interface Result page predicting galaxy</w:t>
       </w:r>
+      <w:r>
+        <w:t>……31</w:t>
+      </w:r>
     </w:p>
     <w:p>
       <w:pPr>
         <w:spacing w:line="276" w:lineRule="auto"/>
         <w:ind w:left="0" w:firstLine="720"/>
+      </w:pPr>
+      <w:r>
+        <w:t>Fig 7.1 The whole Git repository</w:t>
+      </w:r>
+      <w:r>
+        <w:t>………………………………</w:t>
+      </w:r>
+      <w:r>
+        <w:t>…………</w:t>
+      </w:r>
+      <w:r>
+        <w:t>……..32</w:t>
+      </w:r>
+    </w:p>
+    <w:p>
+      <w:pPr>
+        <w:spacing w:line="276" w:lineRule="auto"/>
+        <w:ind w:left="0" w:firstLine="720"/>
+      </w:pPr>
+      <w:r>
+        <w:t>Fig 7.2 StarGalaxy interface folder in the repository</w:t>
+      </w:r>
+      <w:r>
+        <w:t>……</w:t>
+      </w:r>
+      <w:r>
+        <w:t>……...</w:t>
+      </w:r>
+      <w:r>
+        <w:t>………</w:t>
+      </w:r>
+      <w:r>
+        <w:t>....</w:t>
+      </w:r>
+      <w:r>
+        <w:t>…….33</w:t>
+      </w:r>
+    </w:p>
+    <w:p>
+      <w:pPr>
+        <w:spacing w:line="276" w:lineRule="auto"/>
+        <w:ind w:left="0" w:firstLine="720"/>
+      </w:pPr>
+    </w:p>
+    <w:p>
+      <w:pPr>
+        <w:spacing w:line="276" w:lineRule="auto"/>
+        <w:ind w:left="0" w:firstLine="720"/>
+        <w:rPr>
+          <w:sz w:val="24"/>
+          <w:szCs w:val="24"/>
+        </w:rPr>
       </w:pPr>
     </w:p>
     <w:p>
@@ -3151,6 +3151,30 @@
         </w:rPr>
         <w:t>Introduction</w:t>
       </w:r>
+      <w:r>
+        <w:rPr>
+          <w:b/>
+          <w:sz w:val="24"/>
+          <w:szCs w:val="24"/>
+        </w:rPr>
+        <w:t>…………………………</w:t>
+      </w:r>
+      <w:r>
+        <w:rPr>
+          <w:b/>
+          <w:sz w:val="24"/>
+          <w:szCs w:val="24"/>
+        </w:rPr>
+        <w:t>………………………………………</w:t>
+      </w:r>
+      <w:r>
+        <w:rPr>
+          <w:b/>
+          <w:sz w:val="24"/>
+          <w:szCs w:val="24"/>
+        </w:rPr>
+        <w:t>1</w:t>
+      </w:r>
     </w:p>
     <w:p>
       <w:pPr>
@@ -3174,6 +3198,30 @@
         </w:rPr>
         <w:t xml:space="preserve"> Supporting Literature</w:t>
       </w:r>
+      <w:r>
+        <w:rPr>
+          <w:b/>
+          <w:sz w:val="24"/>
+          <w:szCs w:val="24"/>
+        </w:rPr>
+        <w:t>…</w:t>
+      </w:r>
+      <w:r>
+        <w:rPr>
+          <w:b/>
+          <w:sz w:val="24"/>
+          <w:szCs w:val="24"/>
+        </w:rPr>
+        <w:t>…………………………</w:t>
+      </w:r>
+      <w:r>
+        <w:rPr>
+          <w:b/>
+          <w:sz w:val="24"/>
+          <w:szCs w:val="24"/>
+        </w:rPr>
+        <w:t>………………………..2</w:t>
+      </w:r>
     </w:p>
     <w:p>
       <w:pPr>
@@ -3206,6 +3254,27 @@
         </w:rPr>
         <w:t>Literature Review</w:t>
       </w:r>
+      <w:r>
+        <w:rPr>
+          <w:sz w:val="24"/>
+          <w:szCs w:val="24"/>
+        </w:rPr>
+        <w:t>………………………………</w:t>
+      </w:r>
+      <w:r>
+        <w:rPr>
+          <w:sz w:val="24"/>
+          <w:szCs w:val="24"/>
+        </w:rPr>
+        <w:t>…………………………</w:t>
+      </w:r>
+      <w:r>
+        <w:rPr>
+          <w:sz w:val="24"/>
+          <w:szCs w:val="24"/>
+        </w:rPr>
+        <w:t>2</w:t>
+      </w:r>
     </w:p>
     <w:p>
       <w:pPr>
@@ -3229,7 +3298,35 @@
           <w:sz w:val="24"/>
           <w:szCs w:val="24"/>
         </w:rPr>
-        <w:t>2.1.1 Summary Table</w:t>
+        <w:t>2.1.1</w:t>
+      </w:r>
+      <w:r>
+        <w:rPr>
+          <w:sz w:val="24"/>
+          <w:szCs w:val="24"/>
+        </w:rPr>
+        <w:t xml:space="preserve"> Summary Table</w:t>
+      </w:r>
+      <w:r>
+        <w:rPr>
+          <w:sz w:val="24"/>
+          <w:szCs w:val="24"/>
+        </w:rPr>
+        <w:t>……………………</w:t>
+      </w:r>
+      <w:r>
+        <w:rPr>
+          <w:sz w:val="24"/>
+          <w:szCs w:val="24"/>
+        </w:rPr>
+        <w:t>…………………………….</w:t>
+      </w:r>
+      <w:r>
+        <w:rPr>
+          <w:sz w:val="24"/>
+          <w:szCs w:val="24"/>
+        </w:rPr>
+        <w:t>5</w:t>
       </w:r>
     </w:p>
     <w:p>
@@ -3240,6 +3337,15 @@
       </w:pPr>
       <w:r>
         <w:t>2.2 Findings and Proposals</w:t>
+      </w:r>
+      <w:r>
+        <w:t>…………</w:t>
+      </w:r>
+      <w:r>
+        <w:t>…………………………………..</w:t>
+      </w:r>
+      <w:r>
+        <w:t>6</w:t>
       </w:r>
     </w:p>
     <w:p>
@@ -3264,6 +3370,30 @@
         </w:rPr>
         <w:t>System Analysis</w:t>
       </w:r>
+      <w:r>
+        <w:rPr>
+          <w:b/>
+          <w:sz w:val="24"/>
+          <w:szCs w:val="24"/>
+        </w:rPr>
+        <w:t>……………………</w:t>
+      </w:r>
+      <w:r>
+        <w:rPr>
+          <w:b/>
+          <w:sz w:val="24"/>
+          <w:szCs w:val="24"/>
+        </w:rPr>
+        <w:t>………………………………………..</w:t>
+      </w:r>
+      <w:r>
+        <w:rPr>
+          <w:b/>
+          <w:sz w:val="24"/>
+          <w:szCs w:val="24"/>
+        </w:rPr>
+        <w:t>7</w:t>
+      </w:r>
     </w:p>
     <w:p>
       <w:pPr>
@@ -3282,6 +3412,27 @@
         </w:rPr>
         <w:t>3.1 Analysis of Dataset</w:t>
       </w:r>
+      <w:r>
+        <w:rPr>
+          <w:sz w:val="24"/>
+          <w:szCs w:val="24"/>
+        </w:rPr>
+        <w:t>………………………</w:t>
+      </w:r>
+      <w:r>
+        <w:rPr>
+          <w:sz w:val="24"/>
+          <w:szCs w:val="24"/>
+        </w:rPr>
+        <w:t>………………………………</w:t>
+      </w:r>
+      <w:r>
+        <w:rPr>
+          <w:sz w:val="24"/>
+          <w:szCs w:val="24"/>
+        </w:rPr>
+        <w:t>7</w:t>
+      </w:r>
     </w:p>
     <w:p>
       <w:pPr>
@@ -3328,6 +3479,27 @@
         </w:rPr>
         <w:t>ataset</w:t>
       </w:r>
+      <w:r>
+        <w:rPr>
+          <w:sz w:val="24"/>
+          <w:szCs w:val="24"/>
+        </w:rPr>
+        <w:t>……………………</w:t>
+      </w:r>
+      <w:r>
+        <w:rPr>
+          <w:sz w:val="24"/>
+          <w:szCs w:val="24"/>
+        </w:rPr>
+        <w:t>………………………..</w:t>
+      </w:r>
+      <w:r>
+        <w:rPr>
+          <w:sz w:val="24"/>
+          <w:szCs w:val="24"/>
+        </w:rPr>
+        <w:t>7</w:t>
+      </w:r>
     </w:p>
     <w:p>
       <w:pPr>
@@ -3360,6 +3532,27 @@
         </w:rPr>
         <w:t>1.2 Explore the dataset</w:t>
       </w:r>
+      <w:r>
+        <w:rPr>
+          <w:sz w:val="24"/>
+          <w:szCs w:val="24"/>
+        </w:rPr>
+        <w:t>……………………</w:t>
+      </w:r>
+      <w:r>
+        <w:rPr>
+          <w:sz w:val="24"/>
+          <w:szCs w:val="24"/>
+        </w:rPr>
+        <w:t>………………………….</w:t>
+      </w:r>
+      <w:r>
+        <w:rPr>
+          <w:sz w:val="24"/>
+          <w:szCs w:val="24"/>
+        </w:rPr>
+        <w:t>8</w:t>
+      </w:r>
     </w:p>
     <w:p>
       <w:pPr>
@@ -3385,6 +3578,27 @@
         </w:rPr>
         <w:t>ssing</w:t>
       </w:r>
+      <w:r>
+        <w:rPr>
+          <w:sz w:val="24"/>
+          <w:szCs w:val="24"/>
+        </w:rPr>
+        <w:t>…………………………</w:t>
+      </w:r>
+      <w:r>
+        <w:rPr>
+          <w:sz w:val="24"/>
+          <w:szCs w:val="24"/>
+        </w:rPr>
+        <w:t>…………………………</w:t>
+      </w:r>
+      <w:r>
+        <w:rPr>
+          <w:sz w:val="24"/>
+          <w:szCs w:val="24"/>
+        </w:rPr>
+        <w:t>…9</w:t>
+      </w:r>
     </w:p>
     <w:p>
       <w:pPr>
@@ -3403,6 +3617,27 @@
         </w:rPr>
         <w:t>3.3 Analysis of Algorithm</w:t>
       </w:r>
+      <w:r>
+        <w:rPr>
+          <w:sz w:val="24"/>
+          <w:szCs w:val="24"/>
+        </w:rPr>
+        <w:t>……………………………</w:t>
+      </w:r>
+      <w:r>
+        <w:rPr>
+          <w:sz w:val="24"/>
+          <w:szCs w:val="24"/>
+        </w:rPr>
+        <w:t>……………………..1</w:t>
+      </w:r>
+      <w:r>
+        <w:rPr>
+          <w:sz w:val="24"/>
+          <w:szCs w:val="24"/>
+        </w:rPr>
+        <w:t>0</w:t>
+      </w:r>
     </w:p>
     <w:p>
       <w:pPr>
@@ -3428,6 +3663,27 @@
         </w:rPr>
         <w:t>3.3.1 Network Architecture of CNN</w:t>
       </w:r>
+      <w:r>
+        <w:rPr>
+          <w:sz w:val="24"/>
+          <w:szCs w:val="24"/>
+        </w:rPr>
+        <w:t>………………</w:t>
+      </w:r>
+      <w:r>
+        <w:rPr>
+          <w:sz w:val="24"/>
+          <w:szCs w:val="24"/>
+        </w:rPr>
+        <w:t>………………..</w:t>
+      </w:r>
+      <w:r>
+        <w:rPr>
+          <w:sz w:val="24"/>
+          <w:szCs w:val="24"/>
+        </w:rPr>
+        <w:t>10</w:t>
+      </w:r>
     </w:p>
     <w:p>
       <w:pPr>
@@ -3453,6 +3709,27 @@
         </w:rPr>
         <w:t>3.3.2 Dimension Table</w:t>
       </w:r>
+      <w:r>
+        <w:rPr>
+          <w:sz w:val="24"/>
+          <w:szCs w:val="24"/>
+        </w:rPr>
+        <w:t>………………………</w:t>
+      </w:r>
+      <w:r>
+        <w:rPr>
+          <w:sz w:val="24"/>
+          <w:szCs w:val="24"/>
+        </w:rPr>
+        <w:t>……………………….</w:t>
+      </w:r>
+      <w:r>
+        <w:rPr>
+          <w:sz w:val="24"/>
+          <w:szCs w:val="24"/>
+        </w:rPr>
+        <w:t>12</w:t>
+      </w:r>
     </w:p>
     <w:p>
       <w:pPr>
@@ -3471,6 +3748,27 @@
         </w:rPr>
         <w:t>3.4. Project Plan</w:t>
       </w:r>
+      <w:r>
+        <w:rPr>
+          <w:sz w:val="24"/>
+          <w:szCs w:val="24"/>
+        </w:rPr>
+        <w:t>…………………………</w:t>
+      </w:r>
+      <w:r>
+        <w:rPr>
+          <w:sz w:val="24"/>
+          <w:szCs w:val="24"/>
+        </w:rPr>
+        <w:t>……………………………………</w:t>
+      </w:r>
+      <w:r>
+        <w:rPr>
+          <w:sz w:val="24"/>
+          <w:szCs w:val="24"/>
+        </w:rPr>
+        <w:t>.13</w:t>
+      </w:r>
     </w:p>
     <w:p>
       <w:pPr>
@@ -3496,6 +3794,27 @@
         </w:rPr>
         <w:t>3.4.1. Project Pipeline</w:t>
       </w:r>
+      <w:r>
+        <w:rPr>
+          <w:sz w:val="24"/>
+          <w:szCs w:val="24"/>
+        </w:rPr>
+        <w:t>…………………</w:t>
+      </w:r>
+      <w:r>
+        <w:rPr>
+          <w:sz w:val="24"/>
+          <w:szCs w:val="24"/>
+        </w:rPr>
+        <w:t>……………………………….</w:t>
+      </w:r>
+      <w:r>
+        <w:rPr>
+          <w:sz w:val="24"/>
+          <w:szCs w:val="24"/>
+        </w:rPr>
+        <w:t>13</w:t>
+      </w:r>
     </w:p>
     <w:p>
       <w:pPr>
@@ -3521,6 +3840,27 @@
         </w:rPr>
         <w:t>3.4.2. Project Implementation Plan</w:t>
       </w:r>
+      <w:r>
+        <w:rPr>
+          <w:sz w:val="24"/>
+          <w:szCs w:val="24"/>
+        </w:rPr>
+        <w:t>……………………</w:t>
+      </w:r>
+      <w:r>
+        <w:rPr>
+          <w:sz w:val="24"/>
+          <w:szCs w:val="24"/>
+        </w:rPr>
+        <w:t>………………..</w:t>
+      </w:r>
+      <w:r>
+        <w:rPr>
+          <w:sz w:val="24"/>
+          <w:szCs w:val="24"/>
+        </w:rPr>
+        <w:t>.14</w:t>
+      </w:r>
     </w:p>
     <w:p>
       <w:pPr>
@@ -3538,6 +3878,15 @@
       <w:r>
         <w:t>Feasibility Analysis</w:t>
       </w:r>
+      <w:r>
+        <w:t>…………………………</w:t>
+      </w:r>
+      <w:r>
+        <w:t>…………………………</w:t>
+      </w:r>
+      <w:r>
+        <w:t>15</w:t>
+      </w:r>
     </w:p>
     <w:p>
       <w:pPr>
@@ -3546,16 +3895,16 @@
         <w:ind w:left="2160" w:firstLine="0"/>
       </w:pPr>
       <w:r>
-        <w:t>3.5</w:t>
-      </w:r>
-      <w:r>
-        <w:t>.1 Technic</w:t>
-      </w:r>
-      <w:r>
-        <w:t>al Feasibility</w:t>
-      </w:r>
-      <w:r>
-        <w:t xml:space="preserve"> </w:t>
+        <w:t xml:space="preserve">3.5.1 Technical Feasibility </w:t>
+      </w:r>
+      <w:r>
+        <w:t>………………………</w:t>
+      </w:r>
+      <w:r>
+        <w:t>……………..</w:t>
+      </w:r>
+      <w:r>
+        <w:t>…15</w:t>
       </w:r>
     </w:p>
     <w:p>
@@ -3565,10 +3914,16 @@
         <w:ind w:left="2160" w:firstLine="0"/>
       </w:pPr>
       <w:r>
-        <w:t>3.5</w:t>
-      </w:r>
-      <w:r>
-        <w:t xml:space="preserve">.2 Economic Feasibility </w:t>
+        <w:t xml:space="preserve">3.5.2 Economic Feasibility </w:t>
+      </w:r>
+      <w:r>
+        <w:t>……………………………</w:t>
+      </w:r>
+      <w:r>
+        <w:t>………….</w:t>
+      </w:r>
+      <w:r>
+        <w:t>.16</w:t>
       </w:r>
     </w:p>
     <w:p>
@@ -3578,10 +3933,16 @@
         <w:ind w:left="2160" w:firstLine="0"/>
       </w:pPr>
       <w:r>
-        <w:t>3.5</w:t>
-      </w:r>
-      <w:r>
-        <w:t>.3 Operational Feasibility</w:t>
+        <w:t>3.5.3 Operational Feasibility</w:t>
+      </w:r>
+      <w:r>
+        <w:t>……………………</w:t>
+      </w:r>
+      <w:r>
+        <w:t>………………….</w:t>
+      </w:r>
+      <w:r>
+        <w:t>16</w:t>
       </w:r>
     </w:p>
     <w:p>
@@ -3594,16 +3955,16 @@
         <w:t>3.6</w:t>
       </w:r>
       <w:r>
-        <w:t xml:space="preserve"> </w:t>
-      </w:r>
-      <w:r>
-        <w:t>System Environmen</w:t>
-      </w:r>
-      <w:r>
-        <w:t>t</w:t>
-      </w:r>
-      <w:r>
-        <w:t xml:space="preserve"> </w:t>
+        <w:t xml:space="preserve"> System Environment </w:t>
+      </w:r>
+      <w:r>
+        <w:t>………………………………</w:t>
+      </w:r>
+      <w:r>
+        <w:t>……………………</w:t>
+      </w:r>
+      <w:r>
+        <w:t>18</w:t>
       </w:r>
     </w:p>
     <w:p>
@@ -3616,10 +3977,16 @@
         <w:t>3.6</w:t>
       </w:r>
       <w:r>
-        <w:t>.1 Software Environ</w:t>
-      </w:r>
-      <w:r>
-        <w:t>ment</w:t>
+        <w:t>.1 Software Environment</w:t>
+      </w:r>
+      <w:r>
+        <w:t>……………</w:t>
+      </w:r>
+      <w:r>
+        <w:t>…………………..</w:t>
+      </w:r>
+      <w:r>
+        <w:t>……….18</w:t>
       </w:r>
     </w:p>
     <w:p>
@@ -3634,28 +4001,15 @@
       <w:r>
         <w:t>.2 Hardware Environment</w:t>
       </w:r>
-    </w:p>
-    <w:p>
-      <w:pPr>
-        <w:pStyle w:val="ListParagraph"/>
-        <w:spacing w:line="276" w:lineRule="auto"/>
-        <w:ind w:left="1440" w:firstLine="0"/>
-        <w:rPr>
-          <w:sz w:val="24"/>
-          <w:szCs w:val="24"/>
-        </w:rPr>
-      </w:pPr>
-    </w:p>
-    <w:p>
-      <w:pPr>
-        <w:pStyle w:val="ListParagraph"/>
-        <w:spacing w:line="276" w:lineRule="auto"/>
-        <w:ind w:left="1440" w:firstLine="0"/>
-        <w:rPr>
-          <w:sz w:val="24"/>
-          <w:szCs w:val="24"/>
-        </w:rPr>
-      </w:pPr>
+      <w:r>
+        <w:t>…………</w:t>
+      </w:r>
+      <w:r>
+        <w:t>………..........</w:t>
+      </w:r>
+      <w:r>
+        <w:t>……………….20</w:t>
+      </w:r>
     </w:p>
     <w:p>
       <w:pPr>
@@ -3679,6 +4033,30 @@
         </w:rPr>
         <w:t>System Design</w:t>
       </w:r>
+      <w:r>
+        <w:rPr>
+          <w:b/>
+          <w:sz w:val="24"/>
+          <w:szCs w:val="24"/>
+        </w:rPr>
+        <w:t>………</w:t>
+      </w:r>
+      <w:r>
+        <w:rPr>
+          <w:b/>
+          <w:sz w:val="24"/>
+          <w:szCs w:val="24"/>
+        </w:rPr>
+        <w:t>……………………………………….</w:t>
+      </w:r>
+      <w:r>
+        <w:rPr>
+          <w:b/>
+          <w:sz w:val="24"/>
+          <w:szCs w:val="24"/>
+        </w:rPr>
+        <w:t>……………………..21</w:t>
+      </w:r>
     </w:p>
     <w:p>
       <w:pPr>
@@ -3689,6 +4067,15 @@
       <w:r>
         <w:t>4.1. Model Building</w:t>
       </w:r>
+      <w:r>
+        <w:t>………</w:t>
+      </w:r>
+      <w:r>
+        <w:t>………………………………</w:t>
+      </w:r>
+      <w:r>
+        <w:t>………………….21</w:t>
+      </w:r>
     </w:p>
     <w:p>
       <w:pPr>
@@ -3699,6 +4086,15 @@
       <w:r>
         <w:t>4.1.1. Model Planning</w:t>
       </w:r>
+      <w:r>
+        <w:t>……</w:t>
+      </w:r>
+      <w:r>
+        <w:t>………………………...</w:t>
+      </w:r>
+      <w:r>
+        <w:t>…………………21</w:t>
+      </w:r>
     </w:p>
     <w:p>
       <w:pPr>
@@ -3709,6 +4105,15 @@
       <w:r>
         <w:t>4.1.2 Training</w:t>
       </w:r>
+      <w:r>
+        <w:t>…………………</w:t>
+      </w:r>
+      <w:r>
+        <w:t>……………………...</w:t>
+      </w:r>
+      <w:r>
+        <w:t>………………21</w:t>
+      </w:r>
     </w:p>
     <w:p>
       <w:pPr>
@@ -3723,6 +4128,15 @@
       </w:pPr>
       <w:r>
         <w:t>4.1.3 Testing</w:t>
+      </w:r>
+      <w:r>
+        <w:t>……………………………</w:t>
+      </w:r>
+      <w:r>
+        <w:t>…………………….</w:t>
+      </w:r>
+      <w:r>
+        <w:t>………23</w:t>
       </w:r>
     </w:p>
     <w:p>
@@ -3747,6 +4161,30 @@
         </w:rPr>
         <w:t>Results and Discussion</w:t>
       </w:r>
+      <w:r>
+        <w:rPr>
+          <w:b/>
+          <w:sz w:val="24"/>
+          <w:szCs w:val="24"/>
+        </w:rPr>
+        <w:t>……………………</w:t>
+      </w:r>
+      <w:r>
+        <w:rPr>
+          <w:b/>
+          <w:sz w:val="24"/>
+          <w:szCs w:val="24"/>
+        </w:rPr>
+        <w:t>………………………..</w:t>
+      </w:r>
+      <w:r>
+        <w:rPr>
+          <w:b/>
+          <w:sz w:val="24"/>
+          <w:szCs w:val="24"/>
+        </w:rPr>
+        <w:t>…………….26</w:t>
+      </w:r>
     </w:p>
     <w:p>
       <w:pPr>
@@ -3770,6 +4208,30 @@
         </w:rPr>
         <w:t>Model Deployment</w:t>
       </w:r>
+      <w:r>
+        <w:rPr>
+          <w:b/>
+          <w:sz w:val="24"/>
+          <w:szCs w:val="24"/>
+        </w:rPr>
+        <w:t>…………………………………</w:t>
+      </w:r>
+      <w:r>
+        <w:rPr>
+          <w:b/>
+          <w:sz w:val="24"/>
+          <w:szCs w:val="24"/>
+        </w:rPr>
+        <w:t>…………………….</w:t>
+      </w:r>
+      <w:r>
+        <w:rPr>
+          <w:b/>
+          <w:sz w:val="24"/>
+          <w:szCs w:val="24"/>
+        </w:rPr>
+        <w:t>………29</w:t>
+      </w:r>
     </w:p>
     <w:p>
       <w:pPr>
@@ -3785,23 +4247,37 @@
           <w:szCs w:val="24"/>
         </w:rPr>
       </w:pPr>
-      <w:proofErr w:type="spellStart"/>
-      <w:r>
-        <w:rPr>
-          <w:b/>
-          <w:sz w:val="24"/>
-          <w:szCs w:val="24"/>
-        </w:rPr>
-        <w:t>Git</w:t>
-      </w:r>
-      <w:proofErr w:type="spellEnd"/>
-      <w:r>
-        <w:rPr>
-          <w:b/>
-          <w:sz w:val="24"/>
-          <w:szCs w:val="24"/>
-        </w:rPr>
-        <w:t xml:space="preserve"> History</w:t>
+      <w:r>
+        <w:rPr>
+          <w:b/>
+          <w:sz w:val="24"/>
+          <w:szCs w:val="24"/>
+        </w:rPr>
+        <w:t>Git History</w:t>
+      </w:r>
+      <w:r>
+        <w:rPr>
+          <w:b/>
+          <w:sz w:val="24"/>
+          <w:szCs w:val="24"/>
+        </w:rPr>
+        <w:t>…………………………………</w:t>
+      </w:r>
+      <w:r>
+        <w:rPr>
+          <w:b/>
+          <w:sz w:val="24"/>
+          <w:szCs w:val="24"/>
+        </w:rPr>
+        <w:t>……………………………………..</w:t>
+      </w:r>
+      <w:r>
+        <w:rPr>
+          <w:b/>
+          <w:sz w:val="24"/>
+          <w:szCs w:val="24"/>
+        </w:rPr>
+        <w:t>32</w:t>
       </w:r>
     </w:p>
     <w:p>
@@ -3826,51 +4302,29 @@
         </w:rPr>
         <w:t>Conclusion</w:t>
       </w:r>
-    </w:p>
-    <w:p>
-      <w:pPr>
-        <w:pStyle w:val="ListParagraph"/>
-        <w:numPr>
-          <w:ilvl w:val="0"/>
-          <w:numId w:val="2"/>
-        </w:numPr>
-        <w:spacing w:line="276" w:lineRule="auto"/>
-        <w:rPr>
-          <w:b/>
-          <w:sz w:val="24"/>
-          <w:szCs w:val="24"/>
-        </w:rPr>
-      </w:pPr>
-      <w:r>
-        <w:rPr>
-          <w:b/>
-          <w:sz w:val="24"/>
-          <w:szCs w:val="24"/>
-        </w:rPr>
-        <w:t>Future Work</w:t>
-      </w:r>
-    </w:p>
-    <w:p>
-      <w:pPr>
-        <w:pStyle w:val="ListParagraph"/>
-        <w:numPr>
-          <w:ilvl w:val="0"/>
-          <w:numId w:val="2"/>
-        </w:numPr>
-        <w:spacing w:line="276" w:lineRule="auto"/>
-        <w:rPr>
-          <w:b/>
-          <w:sz w:val="24"/>
-          <w:szCs w:val="24"/>
-        </w:rPr>
-      </w:pPr>
-      <w:r>
-        <w:rPr>
-          <w:b/>
-          <w:sz w:val="24"/>
-          <w:szCs w:val="24"/>
-        </w:rPr>
-        <w:t>Appendix</w:t>
+      <w:r>
+        <w:rPr>
+          <w:b/>
+          <w:sz w:val="24"/>
+          <w:szCs w:val="24"/>
+        </w:rPr>
+        <w:t>…………</w:t>
+      </w:r>
+      <w:r>
+        <w:rPr>
+          <w:b/>
+          <w:sz w:val="24"/>
+          <w:szCs w:val="24"/>
+        </w:rPr>
+        <w:t>……………………………………….</w:t>
+      </w:r>
+      <w:r>
+        <w:rPr>
+          <w:b/>
+          <w:sz w:val="24"/>
+          <w:szCs w:val="24"/>
+        </w:rPr>
+        <w:t>……………………..35</w:t>
       </w:r>
     </w:p>
     <w:p>
@@ -3911,6 +4365,30 @@
         </w:rPr>
         <w:t>ce</w:t>
       </w:r>
+      <w:r>
+        <w:rPr>
+          <w:b/>
+          <w:sz w:val="24"/>
+          <w:szCs w:val="24"/>
+        </w:rPr>
+        <w:t>…………………………</w:t>
+      </w:r>
+      <w:r>
+        <w:rPr>
+          <w:b/>
+          <w:sz w:val="24"/>
+          <w:szCs w:val="24"/>
+        </w:rPr>
+        <w:t>…………………………………………</w:t>
+      </w:r>
+      <w:r>
+        <w:rPr>
+          <w:b/>
+          <w:sz w:val="24"/>
+          <w:szCs w:val="24"/>
+        </w:rPr>
+        <w:t>……36</w:t>
+      </w:r>
     </w:p>
     <w:p>
       <w:pPr>
@@ -3959,40 +4437,140 @@
           <w:szCs w:val="24"/>
           <w:lang w:eastAsia="en-IN"/>
         </w:rPr>
-        <w:t xml:space="preserve">The challenge of accurately classifying astronomical objects as stars or galaxies has been a fundamental task in astrophysics for centuries. Traditional methods relied heavily on visual inspection and morphological analysis, which were </w:t>
-      </w:r>
-      <w:proofErr w:type="spellStart"/>
+        <w:t>The challenge of accurately classifying astronomical objects as stars or galaxies has been a fundamental task in astrophysics for centuries. Traditional methods relied heavily on visual inspection and morphological analysis, which were labour-intensive and limited by human subjectivity and the capacity to process large data volumes.</w:t>
+      </w:r>
+      <w:r>
+        <w:rPr>
+          <w:sz w:val="24"/>
+          <w:szCs w:val="24"/>
+        </w:rPr>
+        <w:t xml:space="preserve"> </w:t>
+      </w:r>
       <w:r>
         <w:rPr>
           <w:sz w:val="24"/>
           <w:szCs w:val="24"/>
           <w:lang w:eastAsia="en-IN"/>
         </w:rPr>
-        <w:t>labour-intensive</w:t>
-      </w:r>
-      <w:proofErr w:type="spellEnd"/>
-      <w:r>
+        <w:t>With the advent of modern sky surveys like the Sloan Digital Sky Survey (SDSS), the volume of astronomical data has grown exponentially, rendering manual classification impractical.</w:t>
+      </w:r>
+      <w:r>
+        <w:rPr>
+          <w:sz w:val="24"/>
+          <w:szCs w:val="24"/>
+        </w:rPr>
+        <w:t xml:space="preserve"> </w:t>
+      </w:r>
+    </w:p>
+    <w:p>
+      <w:pPr>
+        <w:spacing w:after="0" w:line="276" w:lineRule="auto"/>
+        <w:ind w:firstLine="720"/>
+        <w:rPr>
+          <w:sz w:val="24"/>
+          <w:szCs w:val="24"/>
+        </w:rPr>
+      </w:pPr>
+      <w:r>
+        <w:rPr>
+          <w:sz w:val="24"/>
+          <w:szCs w:val="24"/>
+        </w:rPr>
+        <w:t>The literature survey across the reviewed papers highlights three algorithms Convolution Neural Network (CNN), deep convolutional neural networks (ConvNets), ContextNet where taken into consideration.</w:t>
+      </w:r>
+    </w:p>
+    <w:p>
+      <w:pPr>
+        <w:spacing w:after="0" w:line="276" w:lineRule="auto"/>
+        <w:ind w:firstLine="720"/>
         <w:rPr>
           <w:sz w:val="24"/>
           <w:szCs w:val="24"/>
           <w:lang w:eastAsia="en-IN"/>
         </w:rPr>
-        <w:t xml:space="preserve"> and limited by human subjectivity and the capacity to process large data volumes.</w:t>
-      </w:r>
-      <w:r>
-        <w:rPr>
-          <w:sz w:val="24"/>
-          <w:szCs w:val="24"/>
+      </w:pPr>
+      <w:r>
+        <w:rPr>
+          <w:sz w:val="24"/>
+          <w:szCs w:val="24"/>
+        </w:rPr>
+        <w:t>The performance of deep learning architecture Convolution Neural Network (CNN) is used to classify stars and galaxies. Steps include rejecting data with errors, correcting for extinction, aligning images, and centring objects using nMontage and SExtractor.</w:t>
+      </w:r>
+      <w:r>
+        <w:rPr>
+          <w:sz w:val="24"/>
+          <w:szCs w:val="24"/>
+          <w:lang w:eastAsia="en-IN"/>
         </w:rPr>
         <w:t xml:space="preserve"> </w:t>
       </w:r>
-      <w:r>
+    </w:p>
+    <w:p>
+      <w:pPr>
+        <w:spacing w:after="0" w:line="276" w:lineRule="auto"/>
+        <w:ind w:firstLine="720"/>
         <w:rPr>
           <w:sz w:val="24"/>
           <w:szCs w:val="24"/>
           <w:lang w:eastAsia="en-IN"/>
         </w:rPr>
-        <w:t>With the advent of modern sky surveys like the Sloan Digital Sky Survey (SDSS), the volume of astronomical data has grown exponentially, rendering manual classification impractical.</w:t>
+      </w:pPr>
+      <w:r>
+        <w:rPr>
+          <w:sz w:val="24"/>
+          <w:szCs w:val="24"/>
+          <w:lang w:eastAsia="en-IN"/>
+        </w:rPr>
+        <w:t>The Dataset is taken from the Kaggle repository, the dataset contains 3986 data which 942 galaxy 3044 Star data.</w:t>
+      </w:r>
+    </w:p>
+    <w:p>
+      <w:pPr>
+        <w:spacing w:after="0" w:line="276" w:lineRule="auto"/>
+        <w:ind w:firstLine="720"/>
+        <w:rPr>
+          <w:sz w:val="24"/>
+          <w:szCs w:val="24"/>
+        </w:rPr>
+      </w:pPr>
+      <w:r>
+        <w:rPr>
+          <w:sz w:val="24"/>
+          <w:szCs w:val="24"/>
+          <w:lang w:eastAsia="en-IN"/>
+        </w:rPr>
+        <w:t xml:space="preserve">Among the three </w:t>
+      </w:r>
+      <w:r>
+        <w:rPr>
+          <w:bCs/>
+          <w:sz w:val="24"/>
+          <w:szCs w:val="24"/>
+        </w:rPr>
+        <w:t>Architecture</w:t>
+      </w:r>
+      <w:r>
+        <w:rPr>
+          <w:sz w:val="24"/>
+          <w:szCs w:val="24"/>
+          <w:lang w:eastAsia="en-IN"/>
+        </w:rPr>
+        <w:t xml:space="preserve">, the </w:t>
+      </w:r>
+      <w:r>
+        <w:rPr>
+          <w:sz w:val="24"/>
+          <w:szCs w:val="24"/>
+        </w:rPr>
+        <w:t>Convolution Neural Network (CNN) is found to be best in terms of model building and computation.</w:t>
+      </w:r>
+      <w:r>
+        <w:rPr>
+          <w:sz w:val="24"/>
+          <w:szCs w:val="24"/>
+          <w:lang w:eastAsia="en-IN"/>
+        </w:rPr>
+        <w:t xml:space="preserve"> Thus, Star-Galaxy Classification Using Deep learning offers significant benefits for star-galaxy classification, including reduced human error, increased scalability, and efficient handling of vast data quantities.</w:t>
       </w:r>
       <w:r>
         <w:rPr>
@@ -4004,211 +4582,368 @@
     </w:p>
     <w:p>
       <w:pPr>
-        <w:spacing w:after="0" w:line="276" w:lineRule="auto"/>
-        <w:ind w:firstLine="720"/>
-        <w:rPr>
-          <w:sz w:val="24"/>
-          <w:szCs w:val="24"/>
-        </w:rPr>
-      </w:pPr>
-      <w:r>
-        <w:rPr>
-          <w:sz w:val="24"/>
-          <w:szCs w:val="24"/>
-        </w:rPr>
-        <w:t>The literature survey across the reviewed papers highlights three algorithms Convolution Neural Network (CNN), deep convolutional neural networks (</w:t>
-      </w:r>
-      <w:proofErr w:type="spellStart"/>
-      <w:r>
-        <w:rPr>
-          <w:sz w:val="24"/>
-          <w:szCs w:val="24"/>
-        </w:rPr>
-        <w:t>ConvNets</w:t>
-      </w:r>
-      <w:proofErr w:type="spellEnd"/>
-      <w:r>
-        <w:rPr>
-          <w:sz w:val="24"/>
-          <w:szCs w:val="24"/>
-        </w:rPr>
-        <w:t xml:space="preserve">), </w:t>
-      </w:r>
-      <w:proofErr w:type="spellStart"/>
-      <w:r>
-        <w:rPr>
-          <w:sz w:val="24"/>
-          <w:szCs w:val="24"/>
-        </w:rPr>
-        <w:t>ContextNet</w:t>
-      </w:r>
-      <w:proofErr w:type="spellEnd"/>
-      <w:r>
-        <w:rPr>
-          <w:sz w:val="24"/>
-          <w:szCs w:val="24"/>
-        </w:rPr>
-        <w:t xml:space="preserve"> where taken into consideration.</w:t>
-      </w:r>
-    </w:p>
-    <w:p>
-      <w:pPr>
-        <w:spacing w:after="0" w:line="276" w:lineRule="auto"/>
-        <w:ind w:firstLine="720"/>
-        <w:rPr>
-          <w:sz w:val="24"/>
-          <w:szCs w:val="24"/>
-          <w:lang w:eastAsia="en-IN"/>
-        </w:rPr>
-      </w:pPr>
-      <w:r>
-        <w:rPr>
-          <w:sz w:val="24"/>
-          <w:szCs w:val="24"/>
-        </w:rPr>
-        <w:t xml:space="preserve">The performance of deep learning architecture Convolution Neural Network (CNN) is used to classify stars and galaxies. Steps include rejecting data with errors, correcting for extinction, aligning images, and </w:t>
-      </w:r>
-      <w:proofErr w:type="spellStart"/>
-      <w:r>
-        <w:rPr>
-          <w:sz w:val="24"/>
-          <w:szCs w:val="24"/>
-        </w:rPr>
-        <w:t>centring</w:t>
-      </w:r>
-      <w:proofErr w:type="spellEnd"/>
-      <w:r>
-        <w:rPr>
-          <w:sz w:val="24"/>
-          <w:szCs w:val="24"/>
-        </w:rPr>
-        <w:t xml:space="preserve"> objects using </w:t>
-      </w:r>
-      <w:proofErr w:type="spellStart"/>
-      <w:r>
-        <w:rPr>
-          <w:sz w:val="24"/>
-          <w:szCs w:val="24"/>
-        </w:rPr>
-        <w:t>nMontage</w:t>
-      </w:r>
-      <w:proofErr w:type="spellEnd"/>
-      <w:r>
-        <w:rPr>
-          <w:sz w:val="24"/>
-          <w:szCs w:val="24"/>
-        </w:rPr>
-        <w:t xml:space="preserve"> and </w:t>
-      </w:r>
-      <w:proofErr w:type="spellStart"/>
-      <w:r>
-        <w:rPr>
-          <w:sz w:val="24"/>
-          <w:szCs w:val="24"/>
-        </w:rPr>
-        <w:t>SExtractor</w:t>
-      </w:r>
-      <w:proofErr w:type="spellEnd"/>
-      <w:r>
-        <w:rPr>
-          <w:sz w:val="24"/>
-          <w:szCs w:val="24"/>
-        </w:rPr>
-        <w:t>.</w:t>
-      </w:r>
-      <w:r>
-        <w:rPr>
-          <w:sz w:val="24"/>
-          <w:szCs w:val="24"/>
-          <w:lang w:eastAsia="en-IN"/>
-        </w:rPr>
+        <w:pStyle w:val="ListParagraph"/>
+        <w:spacing w:line="276" w:lineRule="auto"/>
+        <w:ind w:left="1440" w:firstLine="0"/>
+        <w:rPr>
+          <w:sz w:val="24"/>
+          <w:szCs w:val="24"/>
+        </w:rPr>
+      </w:pPr>
+    </w:p>
+    <w:p>
+      <w:pPr>
+        <w:pStyle w:val="ListParagraph"/>
+        <w:spacing w:line="276" w:lineRule="auto"/>
+        <w:ind w:left="1440" w:firstLine="0"/>
+        <w:rPr>
+          <w:sz w:val="24"/>
+          <w:szCs w:val="24"/>
+        </w:rPr>
+      </w:pPr>
+    </w:p>
+    <w:p>
+      <w:pPr>
+        <w:pStyle w:val="ListParagraph"/>
+        <w:spacing w:line="276" w:lineRule="auto"/>
+        <w:ind w:left="0" w:firstLine="0"/>
+        <w:rPr>
+          <w:sz w:val="24"/>
+          <w:szCs w:val="24"/>
+        </w:rPr>
+      </w:pPr>
+    </w:p>
+    <w:p>
+      <w:pPr>
+        <w:pStyle w:val="ListParagraph"/>
+        <w:spacing w:line="276" w:lineRule="auto"/>
+        <w:ind w:left="0" w:firstLine="0"/>
+        <w:rPr>
+          <w:sz w:val="24"/>
+          <w:szCs w:val="24"/>
+        </w:rPr>
+      </w:pPr>
+    </w:p>
+    <w:p>
+      <w:pPr>
+        <w:pStyle w:val="ListParagraph"/>
+        <w:spacing w:line="276" w:lineRule="auto"/>
+        <w:ind w:left="0" w:firstLine="0"/>
+        <w:rPr>
+          <w:sz w:val="24"/>
+          <w:szCs w:val="24"/>
+        </w:rPr>
+      </w:pPr>
+    </w:p>
+    <w:p>
+      <w:pPr>
+        <w:pStyle w:val="ListParagraph"/>
+        <w:spacing w:line="276" w:lineRule="auto"/>
+        <w:ind w:left="0" w:firstLine="0"/>
+        <w:rPr>
+          <w:sz w:val="24"/>
+          <w:szCs w:val="24"/>
+        </w:rPr>
+      </w:pPr>
+    </w:p>
+    <w:p>
+      <w:pPr>
+        <w:pStyle w:val="ListParagraph"/>
+        <w:spacing w:line="276" w:lineRule="auto"/>
+        <w:ind w:left="0" w:firstLine="0"/>
+        <w:rPr>
+          <w:sz w:val="24"/>
+          <w:szCs w:val="24"/>
+        </w:rPr>
+      </w:pPr>
+    </w:p>
+    <w:p>
+      <w:pPr>
+        <w:pStyle w:val="ListParagraph"/>
+        <w:spacing w:line="276" w:lineRule="auto"/>
+        <w:ind w:left="0" w:firstLine="0"/>
+        <w:rPr>
+          <w:b/>
+          <w:sz w:val="28"/>
+          <w:szCs w:val="28"/>
+        </w:rPr>
+      </w:pPr>
+    </w:p>
+    <w:p>
+      <w:pPr>
+        <w:pStyle w:val="ListParagraph"/>
+        <w:spacing w:line="276" w:lineRule="auto"/>
+        <w:ind w:left="0" w:firstLine="0"/>
+        <w:rPr>
+          <w:b/>
+          <w:sz w:val="28"/>
+          <w:szCs w:val="28"/>
+        </w:rPr>
+      </w:pPr>
+    </w:p>
+    <w:p>
+      <w:pPr>
+        <w:pStyle w:val="ListParagraph"/>
+        <w:spacing w:line="276" w:lineRule="auto"/>
+        <w:ind w:left="0" w:firstLine="0"/>
+        <w:rPr>
+          <w:b/>
+          <w:sz w:val="28"/>
+          <w:szCs w:val="28"/>
+        </w:rPr>
+      </w:pPr>
+    </w:p>
+    <w:p>
+      <w:pPr>
+        <w:pStyle w:val="ListParagraph"/>
+        <w:spacing w:line="276" w:lineRule="auto"/>
+        <w:ind w:left="0" w:firstLine="0"/>
+        <w:rPr>
+          <w:b/>
+          <w:sz w:val="28"/>
+          <w:szCs w:val="28"/>
+        </w:rPr>
+      </w:pPr>
+    </w:p>
+    <w:p>
+      <w:pPr>
+        <w:pStyle w:val="ListParagraph"/>
+        <w:spacing w:line="276" w:lineRule="auto"/>
+        <w:ind w:left="0" w:firstLine="0"/>
+        <w:rPr>
+          <w:b/>
+          <w:sz w:val="28"/>
+          <w:szCs w:val="28"/>
+        </w:rPr>
+      </w:pPr>
+    </w:p>
+    <w:p>
+      <w:pPr>
+        <w:pStyle w:val="ListParagraph"/>
+        <w:spacing w:line="276" w:lineRule="auto"/>
+        <w:ind w:left="0" w:firstLine="0"/>
+        <w:rPr>
+          <w:b/>
+          <w:sz w:val="28"/>
+          <w:szCs w:val="28"/>
+        </w:rPr>
+      </w:pPr>
+    </w:p>
+    <w:p>
+      <w:pPr>
+        <w:pStyle w:val="ListParagraph"/>
+        <w:spacing w:line="276" w:lineRule="auto"/>
+        <w:ind w:left="0" w:firstLine="0"/>
+        <w:rPr>
+          <w:b/>
+          <w:sz w:val="28"/>
+          <w:szCs w:val="28"/>
+        </w:rPr>
+      </w:pPr>
+    </w:p>
+    <w:p>
+      <w:pPr>
+        <w:pStyle w:val="ListParagraph"/>
+        <w:spacing w:line="276" w:lineRule="auto"/>
+        <w:ind w:left="0" w:firstLine="0"/>
+        <w:rPr>
+          <w:b/>
+          <w:sz w:val="28"/>
+          <w:szCs w:val="28"/>
+        </w:rPr>
+      </w:pPr>
+    </w:p>
+    <w:p>
+      <w:pPr>
+        <w:pStyle w:val="ListParagraph"/>
+        <w:spacing w:line="276" w:lineRule="auto"/>
+        <w:ind w:left="0" w:firstLine="0"/>
+        <w:rPr>
+          <w:b/>
+          <w:sz w:val="28"/>
+          <w:szCs w:val="28"/>
+        </w:rPr>
+      </w:pPr>
+    </w:p>
+    <w:p>
+      <w:pPr>
+        <w:pStyle w:val="ListParagraph"/>
+        <w:spacing w:line="276" w:lineRule="auto"/>
+        <w:ind w:left="0" w:firstLine="0"/>
+        <w:rPr>
+          <w:b/>
+          <w:sz w:val="28"/>
+          <w:szCs w:val="28"/>
+        </w:rPr>
+      </w:pPr>
+    </w:p>
+    <w:p>
+      <w:pPr>
+        <w:pStyle w:val="ListParagraph"/>
+        <w:spacing w:line="276" w:lineRule="auto"/>
+        <w:ind w:left="0" w:firstLine="0"/>
+        <w:rPr>
+          <w:b/>
+          <w:sz w:val="28"/>
+          <w:szCs w:val="28"/>
+        </w:rPr>
+      </w:pPr>
+    </w:p>
+    <w:p>
+      <w:pPr>
+        <w:pStyle w:val="ListParagraph"/>
+        <w:spacing w:line="276" w:lineRule="auto"/>
+        <w:ind w:left="0" w:firstLine="0"/>
+        <w:rPr>
+          <w:b/>
+          <w:sz w:val="28"/>
+          <w:szCs w:val="28"/>
+        </w:rPr>
+      </w:pPr>
+    </w:p>
+    <w:p>
+      <w:pPr>
+        <w:pStyle w:val="ListParagraph"/>
+        <w:spacing w:line="276" w:lineRule="auto"/>
+        <w:ind w:left="0" w:firstLine="0"/>
+        <w:rPr>
+          <w:b/>
+          <w:sz w:val="28"/>
+          <w:szCs w:val="28"/>
+        </w:rPr>
+      </w:pPr>
+    </w:p>
+    <w:p>
+      <w:pPr>
+        <w:pStyle w:val="ListParagraph"/>
+        <w:spacing w:line="276" w:lineRule="auto"/>
+        <w:ind w:left="0" w:firstLine="0"/>
+        <w:rPr>
+          <w:b/>
+          <w:sz w:val="28"/>
+          <w:szCs w:val="28"/>
+        </w:rPr>
+      </w:pPr>
+    </w:p>
+    <w:p>
+      <w:pPr>
+        <w:pStyle w:val="ListParagraph"/>
+        <w:spacing w:line="276" w:lineRule="auto"/>
+        <w:ind w:left="0" w:firstLine="0"/>
+        <w:rPr>
+          <w:b/>
+          <w:sz w:val="28"/>
+          <w:szCs w:val="28"/>
+        </w:rPr>
+      </w:pPr>
+    </w:p>
+    <w:p>
+      <w:pPr>
+        <w:pStyle w:val="ListParagraph"/>
+        <w:spacing w:line="276" w:lineRule="auto"/>
+        <w:ind w:left="0" w:firstLine="0"/>
+        <w:rPr>
+          <w:b/>
+          <w:sz w:val="28"/>
+          <w:szCs w:val="28"/>
+        </w:rPr>
+      </w:pPr>
+    </w:p>
+    <w:p>
+      <w:pPr>
+        <w:pStyle w:val="ListParagraph"/>
+        <w:spacing w:line="276" w:lineRule="auto"/>
+        <w:ind w:left="0" w:firstLine="0"/>
+        <w:rPr>
+          <w:b/>
+          <w:sz w:val="28"/>
+          <w:szCs w:val="28"/>
+        </w:rPr>
+      </w:pPr>
+      <w:r>
+        <w:rPr>
+          <w:b/>
+          <w:sz w:val="28"/>
+          <w:szCs w:val="28"/>
+        </w:rPr>
+        <w:t>2.</w:t>
+      </w:r>
+      <w:r>
         <w:t xml:space="preserve"> </w:t>
       </w:r>
-    </w:p>
-    <w:p>
-      <w:pPr>
-        <w:spacing w:after="0" w:line="276" w:lineRule="auto"/>
-        <w:ind w:firstLine="720"/>
-        <w:rPr>
-          <w:sz w:val="24"/>
-          <w:szCs w:val="24"/>
-          <w:lang w:eastAsia="en-IN"/>
-        </w:rPr>
-      </w:pPr>
-      <w:r>
-        <w:rPr>
-          <w:sz w:val="24"/>
-          <w:szCs w:val="24"/>
-          <w:lang w:eastAsia="en-IN"/>
-        </w:rPr>
-        <w:t xml:space="preserve">The Dataset is taken from the </w:t>
-      </w:r>
-      <w:proofErr w:type="spellStart"/>
-      <w:r>
-        <w:rPr>
-          <w:sz w:val="24"/>
-          <w:szCs w:val="24"/>
-          <w:lang w:eastAsia="en-IN"/>
-        </w:rPr>
-        <w:t>Kaggle</w:t>
-      </w:r>
-      <w:proofErr w:type="spellEnd"/>
-      <w:r>
-        <w:rPr>
-          <w:sz w:val="24"/>
-          <w:szCs w:val="24"/>
-          <w:lang w:eastAsia="en-IN"/>
-        </w:rPr>
-        <w:t xml:space="preserve"> repository, the dataset contains 3986 data which 942 galaxy 3044 Star data.</w:t>
-      </w:r>
-    </w:p>
-    <w:p>
-      <w:pPr>
-        <w:spacing w:after="0" w:line="276" w:lineRule="auto"/>
-        <w:ind w:firstLine="720"/>
-        <w:rPr>
-          <w:sz w:val="24"/>
-          <w:szCs w:val="24"/>
-        </w:rPr>
-      </w:pPr>
-      <w:r>
-        <w:rPr>
-          <w:sz w:val="24"/>
-          <w:szCs w:val="24"/>
-          <w:lang w:eastAsia="en-IN"/>
-        </w:rPr>
-        <w:t xml:space="preserve">Among the three </w:t>
-      </w:r>
-      <w:r>
-        <w:rPr>
-          <w:bCs/>
-          <w:sz w:val="24"/>
-          <w:szCs w:val="24"/>
-        </w:rPr>
-        <w:t>Architecture</w:t>
-      </w:r>
-      <w:r>
-        <w:rPr>
-          <w:sz w:val="24"/>
-          <w:szCs w:val="24"/>
-          <w:lang w:eastAsia="en-IN"/>
-        </w:rPr>
-        <w:t xml:space="preserve">, the </w:t>
-      </w:r>
-      <w:r>
-        <w:rPr>
-          <w:sz w:val="24"/>
-          <w:szCs w:val="24"/>
-        </w:rPr>
-        <w:t>Convolution Neural Network (CNN) is found to be best in terms of model building and computation.</w:t>
-      </w:r>
-      <w:r>
-        <w:rPr>
-          <w:sz w:val="24"/>
-          <w:szCs w:val="24"/>
-          <w:lang w:eastAsia="en-IN"/>
-        </w:rPr>
-        <w:t xml:space="preserve"> Thus, Star-Galaxy Classification Using Deep learning offers significant benefits for star-galaxy classification, including reduced human error, increased scalability, and efficient handling of vast data quantities.</w:t>
+      <w:r>
+        <w:rPr>
+          <w:b/>
+          <w:sz w:val="28"/>
+          <w:szCs w:val="28"/>
+        </w:rPr>
+        <w:t>SUPPORTING LITERATURE</w:t>
+      </w:r>
+    </w:p>
+    <w:p>
+      <w:pPr>
+        <w:pStyle w:val="ListParagraph"/>
+        <w:spacing w:line="276" w:lineRule="auto"/>
+        <w:ind w:left="0" w:firstLine="0"/>
+        <w:rPr>
+          <w:b/>
+          <w:sz w:val="28"/>
+          <w:szCs w:val="28"/>
+        </w:rPr>
+      </w:pPr>
+    </w:p>
+    <w:p>
+      <w:pPr>
+        <w:pStyle w:val="ListParagraph"/>
+        <w:spacing w:line="276" w:lineRule="auto"/>
+        <w:ind w:left="0" w:firstLine="0"/>
+        <w:rPr>
+          <w:b/>
+          <w:sz w:val="28"/>
+          <w:szCs w:val="28"/>
+        </w:rPr>
+      </w:pPr>
+      <w:r>
+        <w:rPr>
+          <w:b/>
+          <w:sz w:val="28"/>
+          <w:szCs w:val="28"/>
+        </w:rPr>
+        <w:t xml:space="preserve">2.1 </w:t>
+      </w:r>
+      <w:r>
+        <w:rPr>
+          <w:b/>
+          <w:sz w:val="28"/>
+          <w:szCs w:val="28"/>
+        </w:rPr>
+        <w:t>Literature Review</w:t>
+      </w:r>
+    </w:p>
+    <w:p>
+      <w:pPr>
+        <w:pStyle w:val="ListParagraph"/>
+        <w:spacing w:line="276" w:lineRule="auto"/>
+        <w:ind w:left="0" w:firstLine="0"/>
+        <w:rPr>
+          <w:i/>
+          <w:sz w:val="24"/>
+          <w:szCs w:val="24"/>
+        </w:rPr>
+      </w:pPr>
+      <w:r>
+        <w:rPr>
+          <w:sz w:val="24"/>
+          <w:szCs w:val="24"/>
+        </w:rPr>
+        <w:t xml:space="preserve">Paper </w:t>
+      </w:r>
+      <w:r>
+        <w:rPr>
+          <w:sz w:val="24"/>
+          <w:szCs w:val="24"/>
+        </w:rPr>
+        <w:t>1:</w:t>
       </w:r>
       <w:r>
         <w:rPr>
@@ -4217,476 +4952,13 @@
         </w:rPr>
         <w:t xml:space="preserve"> </w:t>
       </w:r>
-    </w:p>
-    <w:p>
-      <w:pPr>
-        <w:pStyle w:val="ListParagraph"/>
-        <w:spacing w:line="276" w:lineRule="auto"/>
-        <w:ind w:left="1440" w:firstLine="0"/>
-        <w:rPr>
-          <w:sz w:val="24"/>
-          <w:szCs w:val="24"/>
-        </w:rPr>
-      </w:pPr>
-    </w:p>
-    <w:p>
-      <w:pPr>
-        <w:pStyle w:val="ListParagraph"/>
-        <w:spacing w:line="276" w:lineRule="auto"/>
-        <w:ind w:left="1440" w:firstLine="0"/>
-        <w:rPr>
-          <w:sz w:val="24"/>
-          <w:szCs w:val="24"/>
-        </w:rPr>
-      </w:pPr>
-    </w:p>
-    <w:p>
-      <w:pPr>
-        <w:pStyle w:val="ListParagraph"/>
-        <w:spacing w:line="276" w:lineRule="auto"/>
-        <w:ind w:left="0" w:firstLine="0"/>
-        <w:rPr>
-          <w:sz w:val="24"/>
-          <w:szCs w:val="24"/>
-        </w:rPr>
-      </w:pPr>
-    </w:p>
-    <w:p>
-      <w:pPr>
-        <w:pStyle w:val="ListParagraph"/>
-        <w:spacing w:line="276" w:lineRule="auto"/>
-        <w:ind w:left="0" w:firstLine="0"/>
-        <w:rPr>
-          <w:sz w:val="24"/>
-          <w:szCs w:val="24"/>
-        </w:rPr>
-      </w:pPr>
-    </w:p>
-    <w:p>
-      <w:pPr>
-        <w:pStyle w:val="ListParagraph"/>
-        <w:spacing w:line="276" w:lineRule="auto"/>
-        <w:ind w:left="0" w:firstLine="0"/>
-        <w:rPr>
-          <w:sz w:val="24"/>
-          <w:szCs w:val="24"/>
-        </w:rPr>
-      </w:pPr>
-    </w:p>
-    <w:p>
-      <w:pPr>
-        <w:pStyle w:val="ListParagraph"/>
-        <w:spacing w:line="276" w:lineRule="auto"/>
-        <w:ind w:left="0" w:firstLine="0"/>
-        <w:rPr>
-          <w:sz w:val="24"/>
-          <w:szCs w:val="24"/>
-        </w:rPr>
-      </w:pPr>
-    </w:p>
-    <w:p>
-      <w:pPr>
-        <w:pStyle w:val="ListParagraph"/>
-        <w:spacing w:line="276" w:lineRule="auto"/>
-        <w:ind w:left="0" w:firstLine="0"/>
-        <w:rPr>
-          <w:sz w:val="24"/>
-          <w:szCs w:val="24"/>
-        </w:rPr>
-      </w:pPr>
-    </w:p>
-    <w:p>
-      <w:pPr>
-        <w:pStyle w:val="ListParagraph"/>
-        <w:spacing w:line="276" w:lineRule="auto"/>
-        <w:ind w:left="0" w:firstLine="0"/>
-        <w:rPr>
-          <w:b/>
-          <w:sz w:val="28"/>
-          <w:szCs w:val="28"/>
-        </w:rPr>
-      </w:pPr>
-    </w:p>
-    <w:p>
-      <w:pPr>
-        <w:pStyle w:val="ListParagraph"/>
-        <w:spacing w:line="276" w:lineRule="auto"/>
-        <w:ind w:left="0" w:firstLine="0"/>
-        <w:rPr>
-          <w:b/>
-          <w:sz w:val="28"/>
-          <w:szCs w:val="28"/>
-        </w:rPr>
-      </w:pPr>
-    </w:p>
-    <w:p>
-      <w:pPr>
-        <w:pStyle w:val="ListParagraph"/>
-        <w:spacing w:line="276" w:lineRule="auto"/>
-        <w:ind w:left="0" w:firstLine="0"/>
-        <w:rPr>
-          <w:b/>
-          <w:sz w:val="28"/>
-          <w:szCs w:val="28"/>
-        </w:rPr>
-      </w:pPr>
-    </w:p>
-    <w:p>
-      <w:pPr>
-        <w:pStyle w:val="ListParagraph"/>
-        <w:spacing w:line="276" w:lineRule="auto"/>
-        <w:ind w:left="0" w:firstLine="0"/>
-        <w:rPr>
-          <w:b/>
-          <w:sz w:val="28"/>
-          <w:szCs w:val="28"/>
-        </w:rPr>
-      </w:pPr>
-    </w:p>
-    <w:p>
-      <w:pPr>
-        <w:pStyle w:val="ListParagraph"/>
-        <w:spacing w:line="276" w:lineRule="auto"/>
-        <w:ind w:left="0" w:firstLine="0"/>
-        <w:rPr>
-          <w:b/>
-          <w:sz w:val="28"/>
-          <w:szCs w:val="28"/>
-        </w:rPr>
-      </w:pPr>
-    </w:p>
-    <w:p>
-      <w:pPr>
-        <w:pStyle w:val="ListParagraph"/>
-        <w:spacing w:line="276" w:lineRule="auto"/>
-        <w:ind w:left="0" w:firstLine="0"/>
-        <w:rPr>
-          <w:b/>
-          <w:sz w:val="28"/>
-          <w:szCs w:val="28"/>
-        </w:rPr>
-      </w:pPr>
-    </w:p>
-    <w:p>
-      <w:pPr>
-        <w:pStyle w:val="ListParagraph"/>
-        <w:spacing w:line="276" w:lineRule="auto"/>
-        <w:ind w:left="0" w:firstLine="0"/>
-        <w:rPr>
-          <w:b/>
-          <w:sz w:val="28"/>
-          <w:szCs w:val="28"/>
-        </w:rPr>
-      </w:pPr>
-    </w:p>
-    <w:p>
-      <w:pPr>
-        <w:pStyle w:val="ListParagraph"/>
-        <w:spacing w:line="276" w:lineRule="auto"/>
-        <w:ind w:left="0" w:firstLine="0"/>
-        <w:rPr>
-          <w:b/>
-          <w:sz w:val="28"/>
-          <w:szCs w:val="28"/>
-        </w:rPr>
-      </w:pPr>
-    </w:p>
-    <w:p>
-      <w:pPr>
-        <w:pStyle w:val="ListParagraph"/>
-        <w:spacing w:line="276" w:lineRule="auto"/>
-        <w:ind w:left="0" w:firstLine="0"/>
-        <w:rPr>
-          <w:b/>
-          <w:sz w:val="28"/>
-          <w:szCs w:val="28"/>
-        </w:rPr>
-      </w:pPr>
-    </w:p>
-    <w:p>
-      <w:pPr>
-        <w:pStyle w:val="ListParagraph"/>
-        <w:spacing w:line="276" w:lineRule="auto"/>
-        <w:ind w:left="0" w:firstLine="0"/>
-        <w:rPr>
-          <w:b/>
-          <w:sz w:val="28"/>
-          <w:szCs w:val="28"/>
-        </w:rPr>
-      </w:pPr>
-    </w:p>
-    <w:p>
-      <w:pPr>
-        <w:pStyle w:val="ListParagraph"/>
-        <w:spacing w:line="276" w:lineRule="auto"/>
-        <w:ind w:left="0" w:firstLine="0"/>
-        <w:rPr>
-          <w:b/>
-          <w:sz w:val="28"/>
-          <w:szCs w:val="28"/>
-        </w:rPr>
-      </w:pPr>
-    </w:p>
-    <w:p>
-      <w:pPr>
-        <w:pStyle w:val="ListParagraph"/>
-        <w:spacing w:line="276" w:lineRule="auto"/>
-        <w:ind w:left="0" w:firstLine="0"/>
-        <w:rPr>
-          <w:b/>
-          <w:sz w:val="28"/>
-          <w:szCs w:val="28"/>
-        </w:rPr>
-      </w:pPr>
-    </w:p>
-    <w:p>
-      <w:pPr>
-        <w:pStyle w:val="ListParagraph"/>
-        <w:spacing w:line="276" w:lineRule="auto"/>
-        <w:ind w:left="0" w:firstLine="0"/>
-        <w:rPr>
-          <w:b/>
-          <w:sz w:val="28"/>
-          <w:szCs w:val="28"/>
-        </w:rPr>
-      </w:pPr>
-    </w:p>
-    <w:p>
-      <w:pPr>
-        <w:pStyle w:val="ListParagraph"/>
-        <w:spacing w:line="276" w:lineRule="auto"/>
-        <w:ind w:left="0" w:firstLine="0"/>
-        <w:rPr>
-          <w:b/>
-          <w:sz w:val="28"/>
-          <w:szCs w:val="28"/>
-        </w:rPr>
-      </w:pPr>
-    </w:p>
-    <w:p>
-      <w:pPr>
-        <w:pStyle w:val="ListParagraph"/>
-        <w:spacing w:line="276" w:lineRule="auto"/>
-        <w:ind w:left="0" w:firstLine="0"/>
-        <w:rPr>
-          <w:b/>
-          <w:sz w:val="28"/>
-          <w:szCs w:val="28"/>
-        </w:rPr>
-      </w:pPr>
-    </w:p>
-    <w:p>
-      <w:pPr>
-        <w:pStyle w:val="ListParagraph"/>
-        <w:spacing w:line="276" w:lineRule="auto"/>
-        <w:ind w:left="0" w:firstLine="0"/>
-        <w:rPr>
-          <w:b/>
-          <w:sz w:val="28"/>
-          <w:szCs w:val="28"/>
-        </w:rPr>
-      </w:pPr>
-    </w:p>
-    <w:p>
-      <w:pPr>
-        <w:pStyle w:val="ListParagraph"/>
-        <w:spacing w:line="276" w:lineRule="auto"/>
-        <w:ind w:left="0" w:firstLine="0"/>
-        <w:rPr>
-          <w:b/>
-          <w:sz w:val="28"/>
-          <w:szCs w:val="28"/>
-        </w:rPr>
-      </w:pPr>
-      <w:r>
-        <w:rPr>
-          <w:b/>
-          <w:sz w:val="28"/>
-          <w:szCs w:val="28"/>
-        </w:rPr>
-        <w:t>2.</w:t>
-      </w:r>
-      <w:r>
-        <w:t xml:space="preserve"> </w:t>
-      </w:r>
-      <w:r>
-        <w:rPr>
-          <w:b/>
-          <w:sz w:val="28"/>
-          <w:szCs w:val="28"/>
-        </w:rPr>
-        <w:t>SUPPORTING LITERATURE</w:t>
-      </w:r>
-    </w:p>
-    <w:p>
-      <w:pPr>
-        <w:pStyle w:val="ListParagraph"/>
-        <w:spacing w:line="276" w:lineRule="auto"/>
-        <w:ind w:left="0" w:firstLine="0"/>
-        <w:rPr>
-          <w:b/>
-          <w:sz w:val="28"/>
-          <w:szCs w:val="28"/>
-        </w:rPr>
-      </w:pPr>
-    </w:p>
-    <w:p>
-      <w:pPr>
-        <w:pStyle w:val="ListParagraph"/>
-        <w:spacing w:line="276" w:lineRule="auto"/>
-        <w:ind w:left="0" w:firstLine="0"/>
-        <w:rPr>
-          <w:b/>
-          <w:sz w:val="28"/>
-          <w:szCs w:val="28"/>
-        </w:rPr>
-      </w:pPr>
-      <w:r>
-        <w:rPr>
-          <w:b/>
-          <w:sz w:val="28"/>
-          <w:szCs w:val="28"/>
-        </w:rPr>
-        <w:t xml:space="preserve">2.1 </w:t>
-      </w:r>
-      <w:r>
-        <w:rPr>
-          <w:b/>
-          <w:sz w:val="28"/>
-          <w:szCs w:val="28"/>
-        </w:rPr>
-        <w:t>Literature Review</w:t>
-      </w:r>
-    </w:p>
-    <w:p>
-      <w:pPr>
-        <w:pStyle w:val="ListParagraph"/>
-        <w:spacing w:line="276" w:lineRule="auto"/>
-        <w:ind w:left="0" w:firstLine="0"/>
+      <w:r>
         <w:rPr>
           <w:i/>
           <w:sz w:val="24"/>
           <w:szCs w:val="24"/>
         </w:rPr>
-      </w:pPr>
-      <w:r>
-        <w:rPr>
-          <w:sz w:val="24"/>
-          <w:szCs w:val="24"/>
-        </w:rPr>
-        <w:t xml:space="preserve">Paper </w:t>
-      </w:r>
-      <w:r>
-        <w:rPr>
-          <w:sz w:val="24"/>
-          <w:szCs w:val="24"/>
-        </w:rPr>
-        <w:t>1:</w:t>
-      </w:r>
-      <w:r>
-        <w:rPr>
-          <w:sz w:val="24"/>
-          <w:szCs w:val="24"/>
-        </w:rPr>
-        <w:t xml:space="preserve"> </w:t>
-      </w:r>
-      <w:r>
-        <w:rPr>
-          <w:i/>
-          <w:sz w:val="24"/>
-          <w:szCs w:val="24"/>
-        </w:rPr>
-        <w:t xml:space="preserve">Ganesh </w:t>
-      </w:r>
-      <w:proofErr w:type="spellStart"/>
-      <w:r>
-        <w:rPr>
-          <w:i/>
-          <w:sz w:val="24"/>
-          <w:szCs w:val="24"/>
-        </w:rPr>
-        <w:t>Ranganath</w:t>
-      </w:r>
-      <w:proofErr w:type="spellEnd"/>
-      <w:r>
-        <w:rPr>
-          <w:i/>
-          <w:sz w:val="24"/>
-          <w:szCs w:val="24"/>
-        </w:rPr>
-        <w:t xml:space="preserve"> </w:t>
-      </w:r>
-      <w:proofErr w:type="spellStart"/>
-      <w:r>
-        <w:rPr>
-          <w:i/>
-          <w:sz w:val="24"/>
-          <w:szCs w:val="24"/>
-        </w:rPr>
-        <w:t>Chandrasekar</w:t>
-      </w:r>
-      <w:proofErr w:type="spellEnd"/>
-      <w:r>
-        <w:rPr>
-          <w:i/>
-          <w:sz w:val="24"/>
-          <w:szCs w:val="24"/>
-        </w:rPr>
-        <w:t xml:space="preserve"> </w:t>
-      </w:r>
-      <w:proofErr w:type="spellStart"/>
-      <w:r>
-        <w:rPr>
-          <w:i/>
-          <w:sz w:val="24"/>
-          <w:szCs w:val="24"/>
-        </w:rPr>
-        <w:t>Iyer</w:t>
-      </w:r>
-      <w:proofErr w:type="spellEnd"/>
-      <w:r>
-        <w:rPr>
-          <w:i/>
-          <w:sz w:val="24"/>
-          <w:szCs w:val="24"/>
-        </w:rPr>
-        <w:t xml:space="preserve"> Krishna </w:t>
-      </w:r>
-      <w:proofErr w:type="spellStart"/>
-      <w:r>
-        <w:rPr>
-          <w:i/>
-          <w:sz w:val="24"/>
-          <w:szCs w:val="24"/>
-        </w:rPr>
-        <w:t>Chaithanya</w:t>
-      </w:r>
-      <w:proofErr w:type="spellEnd"/>
-      <w:r>
-        <w:rPr>
-          <w:i/>
-          <w:sz w:val="24"/>
-          <w:szCs w:val="24"/>
-        </w:rPr>
-        <w:t xml:space="preserve"> </w:t>
-      </w:r>
-      <w:proofErr w:type="spellStart"/>
-      <w:r>
-        <w:rPr>
-          <w:i/>
-          <w:sz w:val="24"/>
-          <w:szCs w:val="24"/>
-        </w:rPr>
-        <w:t>Vastare</w:t>
-      </w:r>
-      <w:proofErr w:type="spellEnd"/>
-      <w:r>
-        <w:rPr>
-          <w:i/>
-          <w:sz w:val="24"/>
-          <w:szCs w:val="24"/>
-        </w:rPr>
-        <w:t xml:space="preserve"> (2017). Deep Learning for Star-Galaxy Classification</w:t>
+        <w:t>Ganesh Ranganath Chandrasekar Iyer Krishna Chaithanya Vastare (2017). Deep Learning for Star-Galaxy Classification</w:t>
       </w:r>
     </w:p>
     <w:p>
@@ -4804,87 +5076,7 @@
                 <w:sz w:val="24"/>
                 <w:szCs w:val="24"/>
               </w:rPr>
-              <w:t xml:space="preserve">Ganesh </w:t>
-            </w:r>
-            <w:proofErr w:type="spellStart"/>
-            <w:r>
-              <w:rPr>
-                <w:sz w:val="24"/>
-                <w:szCs w:val="24"/>
-              </w:rPr>
-              <w:t>Ranganath</w:t>
-            </w:r>
-            <w:proofErr w:type="spellEnd"/>
-            <w:r>
-              <w:rPr>
-                <w:sz w:val="24"/>
-                <w:szCs w:val="24"/>
-              </w:rPr>
-              <w:t xml:space="preserve"> </w:t>
-            </w:r>
-            <w:proofErr w:type="spellStart"/>
-            <w:r>
-              <w:rPr>
-                <w:sz w:val="24"/>
-                <w:szCs w:val="24"/>
-              </w:rPr>
-              <w:t>Chandrasekar</w:t>
-            </w:r>
-            <w:proofErr w:type="spellEnd"/>
-            <w:r>
-              <w:rPr>
-                <w:sz w:val="24"/>
-                <w:szCs w:val="24"/>
-              </w:rPr>
-              <w:t xml:space="preserve"> </w:t>
-            </w:r>
-            <w:proofErr w:type="spellStart"/>
-            <w:r>
-              <w:rPr>
-                <w:sz w:val="24"/>
-                <w:szCs w:val="24"/>
-              </w:rPr>
-              <w:t>Iyer</w:t>
-            </w:r>
-            <w:proofErr w:type="spellEnd"/>
-            <w:r>
-              <w:rPr>
-                <w:sz w:val="24"/>
-                <w:szCs w:val="24"/>
-              </w:rPr>
-              <w:t xml:space="preserve"> Krishna </w:t>
-            </w:r>
-            <w:proofErr w:type="spellStart"/>
-            <w:r>
-              <w:rPr>
-                <w:sz w:val="24"/>
-                <w:szCs w:val="24"/>
-              </w:rPr>
-              <w:t>Chaithanya</w:t>
-            </w:r>
-            <w:proofErr w:type="spellEnd"/>
-            <w:r>
-              <w:rPr>
-                <w:sz w:val="24"/>
-                <w:szCs w:val="24"/>
-              </w:rPr>
-              <w:t xml:space="preserve"> </w:t>
-            </w:r>
-            <w:proofErr w:type="spellStart"/>
-            <w:r>
-              <w:rPr>
-                <w:sz w:val="24"/>
-                <w:szCs w:val="24"/>
-              </w:rPr>
-              <w:t>Vastare</w:t>
-            </w:r>
-            <w:proofErr w:type="spellEnd"/>
-            <w:r>
-              <w:rPr>
-                <w:sz w:val="24"/>
-                <w:szCs w:val="24"/>
-              </w:rPr>
-              <w:t xml:space="preserve"> </w:t>
+              <w:t xml:space="preserve">Ganesh Ranganath Chandrasekar Iyer Krishna Chaithanya Vastare </w:t>
             </w:r>
             <w:r>
               <w:rPr>
@@ -5310,23 +5502,7 @@
           <w:sz w:val="24"/>
           <w:szCs w:val="24"/>
         </w:rPr>
-        <w:t xml:space="preserve">Paper </w:t>
-      </w:r>
-      <w:proofErr w:type="gramStart"/>
-      <w:r>
-        <w:rPr>
-          <w:sz w:val="24"/>
-          <w:szCs w:val="24"/>
-        </w:rPr>
-        <w:t>2 :</w:t>
-      </w:r>
-      <w:proofErr w:type="gramEnd"/>
-      <w:r>
-        <w:rPr>
-          <w:sz w:val="24"/>
-          <w:szCs w:val="24"/>
-        </w:rPr>
-        <w:t xml:space="preserve"> </w:t>
+        <w:t xml:space="preserve">Paper 2 : </w:t>
       </w:r>
       <w:r>
         <w:rPr>
@@ -5556,23 +5732,13 @@
                 <w:lang w:val="en-US"/>
               </w:rPr>
             </w:pPr>
-            <w:proofErr w:type="gramStart"/>
             <w:r>
               <w:rPr>
                 <w:sz w:val="24"/>
                 <w:szCs w:val="24"/>
                 <w:lang w:val="en-US"/>
               </w:rPr>
-              <w:t>photometric</w:t>
-            </w:r>
-            <w:proofErr w:type="gramEnd"/>
-            <w:r>
-              <w:rPr>
-                <w:sz w:val="24"/>
-                <w:szCs w:val="24"/>
-                <w:lang w:val="en-US"/>
-              </w:rPr>
-              <w:t xml:space="preserve"> and spectroscopic data sets with different characteristics and compositions.</w:t>
+              <w:t>photometric and spectroscopic data sets with different characteristics and compositions.</w:t>
             </w:r>
           </w:p>
           <w:p>
@@ -5681,79 +5847,7 @@
                 <w:szCs w:val="24"/>
                 <w:lang w:val="en-US"/>
               </w:rPr>
-              <w:t>The research uses deep convolutional neural networks (</w:t>
-            </w:r>
-            <w:proofErr w:type="spellStart"/>
-            <w:r>
-              <w:rPr>
-                <w:sz w:val="24"/>
-                <w:szCs w:val="24"/>
-                <w:lang w:val="en-US"/>
-              </w:rPr>
-              <w:t>ConvNets</w:t>
-            </w:r>
-            <w:proofErr w:type="spellEnd"/>
-            <w:r>
-              <w:rPr>
-                <w:sz w:val="24"/>
-                <w:szCs w:val="24"/>
-                <w:lang w:val="en-US"/>
-              </w:rPr>
-              <w:t xml:space="preserve">) to classify astronomical objects from SDSS and </w:t>
-            </w:r>
-            <w:proofErr w:type="spellStart"/>
-            <w:r>
-              <w:rPr>
-                <w:sz w:val="24"/>
-                <w:szCs w:val="24"/>
-                <w:lang w:val="en-US"/>
-              </w:rPr>
-              <w:t>CFHTLenS</w:t>
-            </w:r>
-            <w:proofErr w:type="spellEnd"/>
-            <w:r>
-              <w:rPr>
-                <w:sz w:val="24"/>
-                <w:szCs w:val="24"/>
-                <w:lang w:val="en-US"/>
-              </w:rPr>
-              <w:t xml:space="preserve"> survey data. The </w:t>
-            </w:r>
-            <w:proofErr w:type="spellStart"/>
-            <w:r>
-              <w:rPr>
-                <w:sz w:val="24"/>
-                <w:szCs w:val="24"/>
-                <w:lang w:val="en-US"/>
-              </w:rPr>
-              <w:t>ConvNet</w:t>
-            </w:r>
-            <w:proofErr w:type="spellEnd"/>
-            <w:r>
-              <w:rPr>
-                <w:sz w:val="24"/>
-                <w:szCs w:val="24"/>
-                <w:lang w:val="en-US"/>
-              </w:rPr>
-              <w:t xml:space="preserve">, with several convolutional and fully connected layers, employs data augmentation and dropout to reduce over fitting. The study compares </w:t>
-            </w:r>
-            <w:proofErr w:type="spellStart"/>
-            <w:r>
-              <w:rPr>
-                <w:sz w:val="24"/>
-                <w:szCs w:val="24"/>
-                <w:lang w:val="en-US"/>
-              </w:rPr>
-              <w:t>ConvNet</w:t>
-            </w:r>
-            <w:proofErr w:type="spellEnd"/>
-            <w:r>
-              <w:rPr>
-                <w:sz w:val="24"/>
-                <w:szCs w:val="24"/>
-                <w:lang w:val="en-US"/>
-              </w:rPr>
-              <w:t xml:space="preserve"> performance to the Trees for Probabilistic Classifications (TPC) algorithm, focusing on accuracy and probabilistic calibration.</w:t>
+              <w:t>The research uses deep convolutional neural networks (ConvNets) to classify astronomical objects from SDSS and CFHTLenS survey data. The ConvNet, with several convolutional and fully connected layers, employs data augmentation and dropout to reduce over fitting. The study compares ConvNet performance to the Trees for Probabilistic Classifications (TPC) algorithm, focusing on accuracy and probabilistic calibration.</w:t>
             </w:r>
           </w:p>
         </w:tc>
@@ -5809,25 +5903,7 @@
                 <w:szCs w:val="24"/>
                 <w:lang w:val="en-US"/>
               </w:rPr>
-              <w:t>Convolutional Neural Networks (</w:t>
-            </w:r>
-            <w:proofErr w:type="spellStart"/>
-            <w:r>
-              <w:rPr>
-                <w:sz w:val="24"/>
-                <w:szCs w:val="24"/>
-                <w:lang w:val="en-US"/>
-              </w:rPr>
-              <w:t>ConvNets</w:t>
-            </w:r>
-            <w:proofErr w:type="spellEnd"/>
-            <w:r>
-              <w:rPr>
-                <w:sz w:val="24"/>
-                <w:szCs w:val="24"/>
-                <w:lang w:val="en-US"/>
-              </w:rPr>
-              <w:t>)</w:t>
+              <w:t>Convolutional Neural Networks (ConvNets)</w:t>
             </w:r>
           </w:p>
         </w:tc>
@@ -5876,21 +5952,12 @@
                 <w:szCs w:val="24"/>
               </w:rPr>
             </w:pPr>
-            <w:proofErr w:type="spellStart"/>
             <w:r>
               <w:rPr>
                 <w:sz w:val="24"/>
                 <w:szCs w:val="24"/>
               </w:rPr>
-              <w:t>ConvNet</w:t>
-            </w:r>
-            <w:proofErr w:type="spellEnd"/>
-            <w:r>
-              <w:rPr>
-                <w:sz w:val="24"/>
-                <w:szCs w:val="24"/>
-              </w:rPr>
-              <w:t xml:space="preserve"> - 99.48</w:t>
+              <w:t>ConvNet - 99.48</w:t>
             </w:r>
           </w:p>
         </w:tc>
@@ -5988,29 +6055,8 @@
           <w:szCs w:val="24"/>
           <w:shd w:val="clear" w:color="auto" w:fill="FFFFFF"/>
         </w:rPr>
-        <w:t xml:space="preserve">Paper </w:t>
-      </w:r>
-      <w:proofErr w:type="gramStart"/>
-      <w:r>
-        <w:rPr>
-          <w:color w:val="222222"/>
-          <w:sz w:val="24"/>
-          <w:szCs w:val="24"/>
-          <w:shd w:val="clear" w:color="auto" w:fill="FFFFFF"/>
-        </w:rPr>
-        <w:t>3 :</w:t>
-      </w:r>
-      <w:proofErr w:type="gramEnd"/>
-      <w:r>
-        <w:rPr>
-          <w:color w:val="222222"/>
-          <w:sz w:val="24"/>
-          <w:szCs w:val="24"/>
-          <w:shd w:val="clear" w:color="auto" w:fill="FFFFFF"/>
-        </w:rPr>
-        <w:t xml:space="preserve"> </w:t>
-      </w:r>
-      <w:proofErr w:type="spellStart"/>
+        <w:t xml:space="preserve">Paper 3 : </w:t>
+      </w:r>
       <w:r>
         <w:rPr>
           <w:i/>
@@ -6019,116 +6065,23 @@
           <w:szCs w:val="24"/>
           <w:shd w:val="clear" w:color="auto" w:fill="FFFFFF"/>
         </w:rPr>
-        <w:t>Kennamer</w:t>
-      </w:r>
-      <w:proofErr w:type="spellEnd"/>
-      <w:r>
-        <w:rPr>
-          <w:i/>
-          <w:color w:val="222222"/>
-          <w:sz w:val="24"/>
-          <w:szCs w:val="24"/>
-          <w:shd w:val="clear" w:color="auto" w:fill="FFFFFF"/>
-        </w:rPr>
-        <w:t xml:space="preserve"> N, </w:t>
-      </w:r>
-      <w:proofErr w:type="spellStart"/>
-      <w:r>
-        <w:rPr>
-          <w:i/>
-          <w:color w:val="222222"/>
-          <w:sz w:val="24"/>
-          <w:szCs w:val="24"/>
-          <w:shd w:val="clear" w:color="auto" w:fill="FFFFFF"/>
-        </w:rPr>
-        <w:t>Kirkby</w:t>
-      </w:r>
-      <w:proofErr w:type="spellEnd"/>
-      <w:r>
-        <w:rPr>
-          <w:i/>
-          <w:color w:val="222222"/>
-          <w:sz w:val="24"/>
-          <w:szCs w:val="24"/>
-          <w:shd w:val="clear" w:color="auto" w:fill="FFFFFF"/>
-        </w:rPr>
-        <w:t xml:space="preserve"> D, </w:t>
-      </w:r>
-      <w:proofErr w:type="spellStart"/>
-      <w:r>
-        <w:rPr>
-          <w:i/>
-          <w:color w:val="222222"/>
-          <w:sz w:val="24"/>
-          <w:szCs w:val="24"/>
-          <w:shd w:val="clear" w:color="auto" w:fill="FFFFFF"/>
-        </w:rPr>
-        <w:t>Ihler</w:t>
-      </w:r>
-      <w:proofErr w:type="spellEnd"/>
-      <w:r>
-        <w:rPr>
-          <w:i/>
-          <w:color w:val="222222"/>
-          <w:sz w:val="24"/>
-          <w:szCs w:val="24"/>
-          <w:shd w:val="clear" w:color="auto" w:fill="FFFFFF"/>
-        </w:rPr>
-        <w:t xml:space="preserve"> A, Sanchez-Lopez FJ. </w:t>
-      </w:r>
-      <w:proofErr w:type="spellStart"/>
-      <w:r>
-        <w:rPr>
-          <w:i/>
-          <w:color w:val="222222"/>
-          <w:sz w:val="24"/>
-          <w:szCs w:val="24"/>
-          <w:shd w:val="clear" w:color="auto" w:fill="FFFFFF"/>
-        </w:rPr>
-        <w:t>ContextNet</w:t>
-      </w:r>
-      <w:proofErr w:type="spellEnd"/>
-      <w:r>
-        <w:rPr>
-          <w:i/>
-          <w:color w:val="222222"/>
-          <w:sz w:val="24"/>
-          <w:szCs w:val="24"/>
-          <w:shd w:val="clear" w:color="auto" w:fill="FFFFFF"/>
-        </w:rPr>
-        <w:t>: Deep learning for star galaxy classification. In International conference on machine learning 2018 Jul 3 (pp. 2582-2590). PMLR.</w:t>
-      </w:r>
-    </w:p>
-    <w:p>
-      <w:pPr>
-        <w:spacing w:after="0" w:line="276" w:lineRule="auto"/>
-        <w:rPr>
-          <w:sz w:val="24"/>
-          <w:szCs w:val="24"/>
-        </w:rPr>
-      </w:pPr>
-      <w:r>
-        <w:rPr>
-          <w:sz w:val="24"/>
-          <w:szCs w:val="24"/>
-        </w:rPr>
-        <w:t>The paper titled "</w:t>
-      </w:r>
-      <w:proofErr w:type="spellStart"/>
-      <w:r>
-        <w:rPr>
-          <w:sz w:val="24"/>
-          <w:szCs w:val="24"/>
-        </w:rPr>
-        <w:t>ContextNet</w:t>
-      </w:r>
-      <w:proofErr w:type="spellEnd"/>
-      <w:r>
-        <w:rPr>
-          <w:sz w:val="24"/>
-          <w:szCs w:val="24"/>
-        </w:rPr>
-        <w:t>: Deep Learning for Star Galaxy Classification" presents a framework for classifying stars and galaxies in astronomical images, specifically for data from the Large Synoptic Survey Telescope (LSST)</w:t>
+        <w:t>Kennamer N, Kirkby D, Ihler A, Sanchez-Lopez FJ. ContextNet: Deep learning for star galaxy classification. In International conference on machine learning 2018 Jul 3 (pp. 2582-2590). PMLR.</w:t>
+      </w:r>
+    </w:p>
+    <w:p>
+      <w:pPr>
+        <w:spacing w:after="0" w:line="276" w:lineRule="auto"/>
+        <w:rPr>
+          <w:sz w:val="24"/>
+          <w:szCs w:val="24"/>
+        </w:rPr>
+      </w:pPr>
+      <w:r>
+        <w:rPr>
+          <w:sz w:val="24"/>
+          <w:szCs w:val="24"/>
+        </w:rPr>
+        <w:t>The paper titled "ContextNet: Deep Learning for Star Galaxy Classification" presents a framework for classifying stars and galaxies in astronomical images, specifically for data from the Large Synoptic Survey Telescope (LSST)</w:t>
       </w:r>
     </w:p>
     <w:p>
@@ -6207,7 +6160,6 @@
                 <w:lang w:val="en-US"/>
               </w:rPr>
             </w:pPr>
-            <w:proofErr w:type="spellStart"/>
             <w:r>
               <w:rPr>
                 <w:color w:val="222222"/>
@@ -6215,57 +6167,7 @@
                 <w:szCs w:val="24"/>
                 <w:shd w:val="clear" w:color="auto" w:fill="FFFFFF"/>
               </w:rPr>
-              <w:t>Kennamer</w:t>
-            </w:r>
-            <w:proofErr w:type="spellEnd"/>
-            <w:r>
-              <w:rPr>
-                <w:color w:val="222222"/>
-                <w:sz w:val="24"/>
-                <w:szCs w:val="24"/>
-                <w:shd w:val="clear" w:color="auto" w:fill="FFFFFF"/>
-              </w:rPr>
-              <w:t xml:space="preserve"> N, Kirkby D, </w:t>
-            </w:r>
-            <w:proofErr w:type="spellStart"/>
-            <w:r>
-              <w:rPr>
-                <w:color w:val="222222"/>
-                <w:sz w:val="24"/>
-                <w:szCs w:val="24"/>
-                <w:shd w:val="clear" w:color="auto" w:fill="FFFFFF"/>
-              </w:rPr>
-              <w:t>Ihler</w:t>
-            </w:r>
-            <w:proofErr w:type="spellEnd"/>
-            <w:r>
-              <w:rPr>
-                <w:color w:val="222222"/>
-                <w:sz w:val="24"/>
-                <w:szCs w:val="24"/>
-                <w:shd w:val="clear" w:color="auto" w:fill="FFFFFF"/>
-              </w:rPr>
-              <w:t xml:space="preserve"> A, Sanchez-Lopez FJ. </w:t>
-            </w:r>
-            <w:proofErr w:type="spellStart"/>
-            <w:r>
-              <w:rPr>
-                <w:color w:val="222222"/>
-                <w:sz w:val="24"/>
-                <w:szCs w:val="24"/>
-                <w:shd w:val="clear" w:color="auto" w:fill="FFFFFF"/>
-              </w:rPr>
-              <w:t>ContextNet</w:t>
-            </w:r>
-            <w:proofErr w:type="spellEnd"/>
-            <w:r>
-              <w:rPr>
-                <w:color w:val="222222"/>
-                <w:sz w:val="24"/>
-                <w:szCs w:val="24"/>
-                <w:shd w:val="clear" w:color="auto" w:fill="FFFFFF"/>
-              </w:rPr>
-              <w:t>: Deep learning for star galaxy classification. In International conference on machine learning 2018 Jul 3 (pp. 2582-2590). PMLR.</w:t>
+              <w:t>Kennamer N, Kirkby D, Ihler A, Sanchez-Lopez FJ. ContextNet: Deep learning for star galaxy classification. In International conference on machine learning 2018 Jul 3 (pp. 2582-2590). PMLR.</w:t>
             </w:r>
           </w:p>
         </w:tc>
@@ -6331,23 +6233,7 @@
                 <w:sz w:val="24"/>
                 <w:szCs w:val="24"/>
               </w:rPr>
-              <w:t xml:space="preserve">The work applies </w:t>
-            </w:r>
-            <w:proofErr w:type="spellStart"/>
-            <w:r>
-              <w:rPr>
-                <w:sz w:val="24"/>
-                <w:szCs w:val="24"/>
-              </w:rPr>
-              <w:t>ContextNet</w:t>
-            </w:r>
-            <w:proofErr w:type="spellEnd"/>
-            <w:r>
-              <w:rPr>
-                <w:sz w:val="24"/>
-                <w:szCs w:val="24"/>
-              </w:rPr>
-              <w:t xml:space="preserve"> Architecture to classify stars and galaxies in astronomical images from ground-based surveys like the LSST</w:t>
+              <w:t>The work applies ContextNet Architecture to classify stars and galaxies in astronomical images from ground-based surveys like the LSST</w:t>
             </w:r>
           </w:p>
         </w:tc>
@@ -6413,23 +6299,7 @@
                 <w:sz w:val="24"/>
                 <w:szCs w:val="24"/>
               </w:rPr>
-              <w:t xml:space="preserve">The dataset used in the work consists of simulated images from the Large Synoptic Survey Telescope (LSST) observations, generated using the </w:t>
-            </w:r>
-            <w:proofErr w:type="spellStart"/>
-            <w:r>
-              <w:rPr>
-                <w:sz w:val="24"/>
-                <w:szCs w:val="24"/>
-              </w:rPr>
-              <w:t>GalSim</w:t>
-            </w:r>
-            <w:proofErr w:type="spellEnd"/>
-            <w:r>
-              <w:rPr>
-                <w:sz w:val="24"/>
-                <w:szCs w:val="24"/>
-              </w:rPr>
-              <w:t xml:space="preserve"> image simulation package.</w:t>
+              <w:t>The dataset used in the work consists of simulated images from the Large Synoptic Survey Telescope (LSST) observations, generated using the GalSim image simulation package.</w:t>
             </w:r>
           </w:p>
         </w:tc>
@@ -6519,23 +6389,7 @@
                 <w:sz w:val="24"/>
                 <w:szCs w:val="24"/>
               </w:rPr>
-              <w:t xml:space="preserve">The methodology uses </w:t>
-            </w:r>
-            <w:proofErr w:type="spellStart"/>
-            <w:r>
-              <w:rPr>
-                <w:sz w:val="24"/>
-                <w:szCs w:val="24"/>
-              </w:rPr>
-              <w:t>ContextNet</w:t>
-            </w:r>
-            <w:proofErr w:type="spellEnd"/>
-            <w:r>
-              <w:rPr>
-                <w:sz w:val="24"/>
-                <w:szCs w:val="24"/>
-              </w:rPr>
-              <w:t>, a three-step neural network framework. It includes a local network for individual object features, a global network for comparing features across objects to capture context, and a prediction network that combines these features for classification. This approach handles non-IID data and improves accuracy by leveraging neural network weight replication for variable object numbers in each exposure.</w:t>
+              <w:t>The methodology uses ContextNet, a three-step neural network framework. It includes a local network for individual object features, a global network for comparing features across objects to capture context, and a prediction network that combines these features for classification. This approach handles non-IID data and improves accuracy by leveraging neural network weight replication for variable object numbers in each exposure.</w:t>
             </w:r>
           </w:p>
         </w:tc>
@@ -6710,21 +6564,12 @@
                 <w:szCs w:val="24"/>
               </w:rPr>
             </w:pPr>
-            <w:proofErr w:type="spellStart"/>
             <w:r>
               <w:rPr>
                 <w:sz w:val="24"/>
                 <w:szCs w:val="24"/>
               </w:rPr>
-              <w:t>ContextNet</w:t>
-            </w:r>
-            <w:proofErr w:type="spellEnd"/>
-            <w:r>
-              <w:rPr>
-                <w:sz w:val="24"/>
-                <w:szCs w:val="24"/>
-              </w:rPr>
-              <w:t xml:space="preserve"> - 95%</w:t>
+              <w:t>ContextNet - 95%</w:t>
             </w:r>
           </w:p>
         </w:tc>
@@ -7170,27 +7015,7 @@
                 <w:szCs w:val="24"/>
                 <w:shd w:val="clear" w:color="auto" w:fill="FFFFFF"/>
               </w:rPr>
-              <w:t>Convolutional Neural Networks (</w:t>
-            </w:r>
-            <w:proofErr w:type="spellStart"/>
-            <w:r>
-              <w:rPr>
-                <w:color w:val="222222"/>
-                <w:sz w:val="24"/>
-                <w:szCs w:val="24"/>
-                <w:shd w:val="clear" w:color="auto" w:fill="FFFFFF"/>
-              </w:rPr>
-              <w:t>ConvNets</w:t>
-            </w:r>
-            <w:proofErr w:type="spellEnd"/>
-            <w:r>
-              <w:rPr>
-                <w:color w:val="222222"/>
-                <w:sz w:val="24"/>
-                <w:szCs w:val="24"/>
-                <w:shd w:val="clear" w:color="auto" w:fill="FFFFFF"/>
-              </w:rPr>
-              <w:t xml:space="preserve">) </w:t>
+              <w:t xml:space="preserve">Convolutional Neural Networks (ConvNets) </w:t>
             </w:r>
           </w:p>
         </w:tc>
@@ -7256,7 +7081,6 @@
                 <w:shd w:val="clear" w:color="auto" w:fill="FFFFFF"/>
               </w:rPr>
             </w:pPr>
-            <w:proofErr w:type="spellStart"/>
             <w:r>
               <w:rPr>
                 <w:color w:val="222222"/>
@@ -7264,17 +7088,7 @@
                 <w:szCs w:val="24"/>
                 <w:shd w:val="clear" w:color="auto" w:fill="FFFFFF"/>
               </w:rPr>
-              <w:t>ContextNet</w:t>
-            </w:r>
-            <w:proofErr w:type="spellEnd"/>
-            <w:r>
-              <w:rPr>
-                <w:color w:val="222222"/>
-                <w:sz w:val="24"/>
-                <w:szCs w:val="24"/>
-                <w:shd w:val="clear" w:color="auto" w:fill="FFFFFF"/>
-              </w:rPr>
-              <w:t>: Deep Learning for Star Galaxy Classification</w:t>
+              <w:t>ContextNet: Deep Learning for Star Galaxy Classification</w:t>
             </w:r>
           </w:p>
         </w:tc>
@@ -7301,7 +7115,6 @@
                 <w:shd w:val="clear" w:color="auto" w:fill="FFFFFF"/>
               </w:rPr>
             </w:pPr>
-            <w:proofErr w:type="spellStart"/>
             <w:r>
               <w:rPr>
                 <w:color w:val="222222"/>
@@ -7311,7 +7124,6 @@
               </w:rPr>
               <w:t>ContextNet</w:t>
             </w:r>
-            <w:proofErr w:type="spellEnd"/>
           </w:p>
         </w:tc>
         <w:tc>
@@ -7541,55 +7353,7 @@
           <w:sz w:val="24"/>
           <w:szCs w:val="24"/>
         </w:rPr>
-        <w:t>The second paper, "Star-Galaxy Classification Using Deep Convolutional Neural Networks" (2016), by Kim EJ and Brunner RJ, further advanced the use of deep learning by employing deep convolutional neural networks (</w:t>
-      </w:r>
-      <w:proofErr w:type="spellStart"/>
-      <w:r>
-        <w:rPr>
-          <w:sz w:val="24"/>
-          <w:szCs w:val="24"/>
-        </w:rPr>
-        <w:t>ConvNets</w:t>
-      </w:r>
-      <w:proofErr w:type="spellEnd"/>
-      <w:r>
-        <w:rPr>
-          <w:sz w:val="24"/>
-          <w:szCs w:val="24"/>
-        </w:rPr>
-        <w:t xml:space="preserve">). This study worked with photometric and spectroscopic datasets from the SDSS and </w:t>
-      </w:r>
-      <w:proofErr w:type="spellStart"/>
-      <w:r>
-        <w:rPr>
-          <w:sz w:val="24"/>
-          <w:szCs w:val="24"/>
-        </w:rPr>
-        <w:t>CFHTLenS</w:t>
-      </w:r>
-      <w:proofErr w:type="spellEnd"/>
-      <w:r>
-        <w:rPr>
-          <w:sz w:val="24"/>
-          <w:szCs w:val="24"/>
-        </w:rPr>
-        <w:t xml:space="preserve"> surveys and incorporated techniques like data augmentation and dropout to enhance model performance. The </w:t>
-      </w:r>
-      <w:proofErr w:type="spellStart"/>
-      <w:r>
-        <w:rPr>
-          <w:sz w:val="24"/>
-          <w:szCs w:val="24"/>
-        </w:rPr>
-        <w:t>ConvNet</w:t>
-      </w:r>
-      <w:proofErr w:type="spellEnd"/>
-      <w:r>
-        <w:rPr>
-          <w:sz w:val="24"/>
-          <w:szCs w:val="24"/>
-        </w:rPr>
-        <w:t xml:space="preserve"> model outperformed traditional classification methods, achieving a remarkable accuracy of 99.48%. This research highlighted the potential of deep learning to improve the precision and reliability of astronomical classifications.</w:t>
+        <w:t>The second paper, "Star-Galaxy Classification Using Deep Convolutional Neural Networks" (2016), by Kim EJ and Brunner RJ, further advanced the use of deep learning by employing deep convolutional neural networks (ConvNets). This study worked with photometric and spectroscopic datasets from the SDSS and CFHTLenS surveys and incorporated techniques like data augmentation and dropout to enhance model performance. The ConvNet model outperformed traditional classification methods, achieving a remarkable accuracy of 99.48%. This research highlighted the potential of deep learning to improve the precision and reliability of astronomical classifications.</w:t>
       </w:r>
     </w:p>
     <w:p>
@@ -7608,55 +7372,7 @@
           <w:sz w:val="24"/>
           <w:szCs w:val="24"/>
         </w:rPr>
-        <w:t>The third paper, "</w:t>
-      </w:r>
-      <w:proofErr w:type="spellStart"/>
-      <w:r>
-        <w:rPr>
-          <w:sz w:val="24"/>
-          <w:szCs w:val="24"/>
-        </w:rPr>
-        <w:t>ContextNet</w:t>
-      </w:r>
-      <w:proofErr w:type="spellEnd"/>
-      <w:r>
-        <w:rPr>
-          <w:sz w:val="24"/>
-          <w:szCs w:val="24"/>
-        </w:rPr>
-        <w:t xml:space="preserve">: Deep Learning for Star-Galaxy Classification" (2018), introduced a more complex architecture known as </w:t>
-      </w:r>
-      <w:proofErr w:type="spellStart"/>
-      <w:r>
-        <w:rPr>
-          <w:sz w:val="24"/>
-          <w:szCs w:val="24"/>
-        </w:rPr>
-        <w:t>ContextNet</w:t>
-      </w:r>
-      <w:proofErr w:type="spellEnd"/>
-      <w:r>
-        <w:rPr>
-          <w:sz w:val="24"/>
-          <w:szCs w:val="24"/>
-        </w:rPr>
-        <w:t xml:space="preserve">, designed to handle data from the Large Synoptic Survey Telescope (LSST). </w:t>
-      </w:r>
-      <w:proofErr w:type="spellStart"/>
-      <w:r>
-        <w:rPr>
-          <w:sz w:val="24"/>
-          <w:szCs w:val="24"/>
-        </w:rPr>
-        <w:t>ContextNet</w:t>
-      </w:r>
-      <w:proofErr w:type="spellEnd"/>
-      <w:r>
-        <w:rPr>
-          <w:sz w:val="24"/>
-          <w:szCs w:val="24"/>
-        </w:rPr>
-        <w:t xml:space="preserve"> integrates CNNs, Recurrent Neural Networks (RNNs), and Fully Connected Neural Networks (FCNs) to capture both local and global features of astronomical images. Although this model achieved a slightly lower accuracy of 95%, it offered a sophisticated approach to addressing the challenges posed by non-independent and identically distributed (non-IID) data in astronomical surveys. Together, these studies underscore the effectiveness of deep learning, particularly CNNs, in advancing star-galaxy classification.</w:t>
+        <w:t>The third paper, "ContextNet: Deep Learning for Star-Galaxy Classification" (2018), introduced a more complex architecture known as ContextNet, designed to handle data from the Large Synoptic Survey Telescope (LSST). ContextNet integrates CNNs, Recurrent Neural Networks (RNNs), and Fully Connected Neural Networks (FCNs) to capture both local and global features of astronomical images. Although this model achieved a slightly lower accuracy of 95%, it offered a sophisticated approach to addressing the challenges posed by non-independent and identically distributed (non-IID) data in astronomical surveys. Together, these studies underscore the effectiveness of deep learning, particularly CNNs, in advancing star-galaxy classification.</w:t>
       </w:r>
     </w:p>
     <w:p>
@@ -7892,9 +7608,8 @@
           <w:szCs w:val="24"/>
           <w:shd w:val="clear" w:color="auto" w:fill="FFFFFF"/>
         </w:rPr>
-        <w:t xml:space="preserve">The dataset utilized in this project is sourced from the </w:t>
-      </w:r>
-      <w:proofErr w:type="spellStart"/>
+        <w:t>The dataset utilized in this project is sourced from the Kaggle repository, providing a comprehensive collection of astronomical observations. The dataset comprises 3,986 sample observations, which include 942 instances of galaxies and 3,044 instances of sta</w:t>
+      </w:r>
       <w:r>
         <w:rPr>
           <w:color w:val="222222"/>
@@ -7902,18 +7617,19 @@
           <w:szCs w:val="24"/>
           <w:shd w:val="clear" w:color="auto" w:fill="FFFFFF"/>
         </w:rPr>
-        <w:t>Kaggle</w:t>
-      </w:r>
-      <w:proofErr w:type="spellEnd"/>
-      <w:r>
+        <w:t>rs, each with photometric data.</w:t>
+      </w:r>
+    </w:p>
+    <w:p>
+      <w:pPr>
+        <w:spacing w:line="276" w:lineRule="auto"/>
         <w:rPr>
           <w:color w:val="222222"/>
           <w:sz w:val="24"/>
           <w:szCs w:val="24"/>
           <w:shd w:val="clear" w:color="auto" w:fill="FFFFFF"/>
         </w:rPr>
-        <w:t xml:space="preserve"> repository, providing a comprehensive collection of astronomical observations. The dataset comprises 3,986 sample observations, which include 942 instances of galaxies and 3,044 instances of sta</w:t>
-      </w:r>
+      </w:pPr>
       <w:r>
         <w:rPr>
           <w:color w:val="222222"/>
@@ -7921,19 +7637,17 @@
           <w:szCs w:val="24"/>
           <w:shd w:val="clear" w:color="auto" w:fill="FFFFFF"/>
         </w:rPr>
-        <w:t>rs, each with photometric data.</w:t>
-      </w:r>
-    </w:p>
-    <w:p>
-      <w:pPr>
-        <w:spacing w:line="276" w:lineRule="auto"/>
+        <w:tab/>
+      </w:r>
+      <w:r>
         <w:rPr>
           <w:color w:val="222222"/>
           <w:sz w:val="24"/>
           <w:szCs w:val="24"/>
           <w:shd w:val="clear" w:color="auto" w:fill="FFFFFF"/>
         </w:rPr>
-      </w:pPr>
+        <w:tab/>
+      </w:r>
       <w:r>
         <w:rPr>
           <w:color w:val="222222"/>
@@ -7941,45 +7655,7 @@
           <w:szCs w:val="24"/>
           <w:shd w:val="clear" w:color="auto" w:fill="FFFFFF"/>
         </w:rPr>
-        <w:tab/>
-      </w:r>
-      <w:r>
-        <w:rPr>
-          <w:color w:val="222222"/>
-          <w:sz w:val="24"/>
-          <w:szCs w:val="24"/>
-          <w:shd w:val="clear" w:color="auto" w:fill="FFFFFF"/>
-        </w:rPr>
-        <w:tab/>
-      </w:r>
-      <w:r>
-        <w:rPr>
-          <w:color w:val="222222"/>
-          <w:sz w:val="24"/>
-          <w:szCs w:val="24"/>
-          <w:shd w:val="clear" w:color="auto" w:fill="FFFFFF"/>
-        </w:rPr>
-        <w:t xml:space="preserve">This dataset is distinguished by its collection of astronomical images, which were captured using a 1.3-meter telescope located in </w:t>
-      </w:r>
-      <w:proofErr w:type="spellStart"/>
-      <w:r>
-        <w:rPr>
-          <w:color w:val="222222"/>
-          <w:sz w:val="24"/>
-          <w:szCs w:val="24"/>
-          <w:shd w:val="clear" w:color="auto" w:fill="FFFFFF"/>
-        </w:rPr>
-        <w:t>Nainital</w:t>
-      </w:r>
-      <w:proofErr w:type="spellEnd"/>
-      <w:r>
-        <w:rPr>
-          <w:color w:val="222222"/>
-          <w:sz w:val="24"/>
-          <w:szCs w:val="24"/>
-          <w:shd w:val="clear" w:color="auto" w:fill="FFFFFF"/>
-        </w:rPr>
-        <w:t>, India. These images encapsulate a variety of celestial objects, including stars and galaxies, providing a rich resource for dat</w:t>
+        <w:t>This dataset is distinguished by its collection of astronomical images, which were captured using a 1.3-meter telescope located in Nainital, India. These images encapsulate a variety of celestial objects, including stars and galaxies, providing a rich resource for dat</w:t>
       </w:r>
       <w:r>
         <w:rPr>
@@ -9516,23 +9192,7 @@
           <w:sz w:val="24"/>
           <w:szCs w:val="24"/>
         </w:rPr>
-        <w:t xml:space="preserve">This layer accepts the raw input images, which is in this case 64 x 64 pixel images in five photometric bands (u, g, r, </w:t>
-      </w:r>
-      <w:proofErr w:type="spellStart"/>
-      <w:r>
-        <w:rPr>
-          <w:sz w:val="24"/>
-          <w:szCs w:val="24"/>
-        </w:rPr>
-        <w:t>i</w:t>
-      </w:r>
-      <w:proofErr w:type="spellEnd"/>
-      <w:r>
-        <w:rPr>
-          <w:sz w:val="24"/>
-          <w:szCs w:val="24"/>
-        </w:rPr>
-        <w:t>, z). This layer provides the initial data (images) to the network, which will be processed and analyzed to distinguish between stars and galaxies.</w:t>
+        <w:t>This layer accepts the raw input images, which is in this case 64 x 64 pixel images in five photometric bands (u, g, r, i, z). This layer provides the initial data (images) to the network, which will be processed and analyzed to distinguish between stars and galaxies.</w:t>
       </w:r>
     </w:p>
     <w:p>
@@ -9579,21 +9239,12 @@
           <w:szCs w:val="24"/>
         </w:rPr>
       </w:pPr>
-      <w:proofErr w:type="gramStart"/>
-      <w:r>
-        <w:rPr>
-          <w:sz w:val="24"/>
-          <w:szCs w:val="24"/>
-        </w:rPr>
-        <w:t>abstraction</w:t>
-      </w:r>
-      <w:proofErr w:type="gramEnd"/>
-      <w:r>
-        <w:rPr>
-          <w:sz w:val="24"/>
-          <w:szCs w:val="24"/>
-        </w:rPr>
-        <w:t>. Early layers might detect basic features like edges, while deeper layers detect more complex structures relevant to differentiating stars from galaxies.</w:t>
+      <w:r>
+        <w:rPr>
+          <w:sz w:val="24"/>
+          <w:szCs w:val="24"/>
+        </w:rPr>
+        <w:t>abstraction. Early layers might detect basic features like edges, while deeper layers detect more complex structures relevant to differentiating stars from galaxies.</w:t>
       </w:r>
     </w:p>
     <w:p>
@@ -9613,223 +9264,165 @@
           <w:sz w:val="24"/>
           <w:szCs w:val="24"/>
         </w:rPr>
-        <w:t xml:space="preserve">Activation </w:t>
-      </w:r>
-      <w:proofErr w:type="gramStart"/>
-      <w:r>
-        <w:rPr>
-          <w:b/>
+        <w:t>Activation Function(Leaky ReLU)</w:t>
+      </w:r>
+    </w:p>
+    <w:p>
+      <w:pPr>
+        <w:spacing w:line="276" w:lineRule="auto"/>
+        <w:rPr>
           <w:i/>
           <w:sz w:val="24"/>
           <w:szCs w:val="24"/>
         </w:rPr>
-        <w:t>Function(</w:t>
-      </w:r>
-      <w:proofErr w:type="gramEnd"/>
-      <w:r>
-        <w:rPr>
-          <w:b/>
+      </w:pPr>
+      <w:r>
+        <w:rPr>
           <w:i/>
           <w:sz w:val="24"/>
           <w:szCs w:val="24"/>
         </w:rPr>
-        <w:t>Leaky ReLU)</w:t>
-      </w:r>
-    </w:p>
-    <w:p>
-      <w:pPr>
-        <w:spacing w:line="276" w:lineRule="auto"/>
+        <w:t>This is Applies a non-linear transformation to the output of each convolutional layer. Leaky ReLU helps in avoiding the problem of dead neurons by allowing a small, non-zero gradient when the unit is not active. Introduces non-linearity to the model, enabling it to learn from complex data and to improve feature detection and classification.</w:t>
+      </w:r>
+    </w:p>
+    <w:p>
+      <w:pPr>
+        <w:spacing w:line="276" w:lineRule="auto"/>
+        <w:rPr>
+          <w:b/>
+          <w:sz w:val="24"/>
+          <w:szCs w:val="24"/>
+          <w:u w:val="single"/>
+        </w:rPr>
+      </w:pPr>
+      <w:r>
+        <w:rPr>
+          <w:b/>
+          <w:sz w:val="24"/>
+          <w:szCs w:val="24"/>
+          <w:u w:val="single"/>
+        </w:rPr>
+        <w:t>Pooling Layer</w:t>
+      </w:r>
+    </w:p>
+    <w:p>
+      <w:pPr>
+        <w:spacing w:line="276" w:lineRule="auto"/>
+        <w:rPr>
+          <w:sz w:val="24"/>
+          <w:szCs w:val="24"/>
+        </w:rPr>
+      </w:pPr>
+      <w:r>
+        <w:rPr>
+          <w:sz w:val="24"/>
+          <w:szCs w:val="24"/>
+        </w:rPr>
+        <w:t>This layer Reduces the spatial dimensions (width and height) of the feature maps, retaining the most critical information while reducing the computational load and controlling overfitting. By reducing the dimensionality, these layers help in abstracting the features detected by convolutional layers and make the network more computationally efficient.</w:t>
+      </w:r>
+    </w:p>
+    <w:p>
+      <w:pPr>
+        <w:spacing w:line="276" w:lineRule="auto"/>
+        <w:rPr>
+          <w:b/>
+          <w:sz w:val="24"/>
+          <w:szCs w:val="24"/>
+          <w:u w:val="single"/>
+        </w:rPr>
+      </w:pPr>
+      <w:r>
+        <w:rPr>
+          <w:b/>
+          <w:sz w:val="24"/>
+          <w:szCs w:val="24"/>
+          <w:u w:val="single"/>
+        </w:rPr>
+        <w:t>Fully-Connected (Dense) Layers</w:t>
+      </w:r>
+    </w:p>
+    <w:p>
+      <w:pPr>
+        <w:spacing w:line="276" w:lineRule="auto"/>
+        <w:rPr>
+          <w:sz w:val="24"/>
+          <w:szCs w:val="24"/>
+        </w:rPr>
+      </w:pPr>
+      <w:r>
+        <w:rPr>
+          <w:sz w:val="24"/>
+          <w:szCs w:val="24"/>
+        </w:rPr>
+        <w:t>In this layer each neuron in these layers is connected to every neuron in the previous layer, which allows the network to combine the features extracted by the convolutional and pooling layers and make final predictions. These layers are responsible for the final classification, combining all learned features to distinguish whether an object in the image is a star or a galaxy.</w:t>
+      </w:r>
+    </w:p>
+    <w:p>
+      <w:pPr>
+        <w:spacing w:line="276" w:lineRule="auto"/>
+        <w:rPr>
+          <w:b/>
+          <w:sz w:val="24"/>
+          <w:szCs w:val="24"/>
+          <w:u w:val="single"/>
+        </w:rPr>
+      </w:pPr>
+      <w:r>
+        <w:rPr>
+          <w:b/>
+          <w:sz w:val="24"/>
+          <w:szCs w:val="24"/>
+          <w:u w:val="single"/>
+        </w:rPr>
+        <w:t>Output Layer</w:t>
+      </w:r>
+    </w:p>
+    <w:p>
+      <w:pPr>
+        <w:spacing w:line="276" w:lineRule="auto"/>
+        <w:rPr>
+          <w:sz w:val="24"/>
+          <w:szCs w:val="24"/>
+        </w:rPr>
+      </w:pPr>
+      <w:r>
+        <w:rPr>
+          <w:sz w:val="24"/>
+          <w:szCs w:val="24"/>
+        </w:rPr>
+        <w:t>This is the final Layer of the architecture this layer Produces the final output, typically using a softmax function in classification tasks to produce</w:t>
+      </w:r>
+      <w:r>
+        <w:rPr>
+          <w:sz w:val="24"/>
+          <w:szCs w:val="24"/>
+        </w:rPr>
+        <w:t xml:space="preserve"> probabilities for each class. Th</w:t>
+      </w:r>
+      <w:r>
+        <w:rPr>
+          <w:sz w:val="24"/>
+          <w:szCs w:val="24"/>
+        </w:rPr>
+        <w:t>is layer outputs the probability of the image belonging to either the "star" or "galaxy" class, allowing for final decision-making in the classification task.</w:t>
+      </w:r>
+    </w:p>
+    <w:p>
+      <w:pPr>
+        <w:spacing w:after="0" w:line="276" w:lineRule="auto"/>
+        <w:jc w:val="center"/>
         <w:rPr>
           <w:i/>
           <w:sz w:val="24"/>
           <w:szCs w:val="24"/>
         </w:rPr>
       </w:pPr>
-      <w:r>
-        <w:rPr>
-          <w:i/>
-          <w:sz w:val="24"/>
-          <w:szCs w:val="24"/>
-        </w:rPr>
-        <w:t>This is Applies a non-linear transformation to the output of each convolutional layer. Leaky ReLU helps in avoiding the problem of dead neurons by allowing a small, non-zero gradient when the unit is not active. Introduces non-linearity to the model, enabling it to learn from complex data and to improve feature detection and classification.</w:t>
-      </w:r>
-    </w:p>
-    <w:p>
-      <w:pPr>
-        <w:spacing w:line="276" w:lineRule="auto"/>
-        <w:rPr>
-          <w:b/>
-          <w:sz w:val="24"/>
-          <w:szCs w:val="24"/>
-          <w:u w:val="single"/>
-        </w:rPr>
-      </w:pPr>
-      <w:r>
-        <w:rPr>
-          <w:b/>
-          <w:sz w:val="24"/>
-          <w:szCs w:val="24"/>
-          <w:u w:val="single"/>
-        </w:rPr>
-        <w:t>Pooling Layer</w:t>
-      </w:r>
-    </w:p>
-    <w:p>
-      <w:pPr>
-        <w:spacing w:line="276" w:lineRule="auto"/>
-        <w:rPr>
-          <w:sz w:val="24"/>
-          <w:szCs w:val="24"/>
-        </w:rPr>
-      </w:pPr>
-      <w:r>
-        <w:rPr>
-          <w:sz w:val="24"/>
-          <w:szCs w:val="24"/>
-        </w:rPr>
-        <w:t xml:space="preserve">This layer </w:t>
-      </w:r>
-      <w:proofErr w:type="gramStart"/>
-      <w:r>
-        <w:rPr>
-          <w:sz w:val="24"/>
-          <w:szCs w:val="24"/>
-        </w:rPr>
-        <w:t>Reduces</w:t>
-      </w:r>
-      <w:proofErr w:type="gramEnd"/>
-      <w:r>
-        <w:rPr>
-          <w:sz w:val="24"/>
-          <w:szCs w:val="24"/>
-        </w:rPr>
-        <w:t xml:space="preserve"> the spatial dimensions (width and height) of the feature maps, retaining the most critical information while reducing the computational load and controlling </w:t>
-      </w:r>
-      <w:proofErr w:type="spellStart"/>
-      <w:r>
-        <w:rPr>
-          <w:sz w:val="24"/>
-          <w:szCs w:val="24"/>
-        </w:rPr>
-        <w:t>overfitting</w:t>
-      </w:r>
-      <w:proofErr w:type="spellEnd"/>
-      <w:r>
-        <w:rPr>
-          <w:sz w:val="24"/>
-          <w:szCs w:val="24"/>
-        </w:rPr>
-        <w:t>. By reducing the dimensionality, these layers help in abstracting the features detected by convolutional layers and make the network more computationally efficient.</w:t>
-      </w:r>
-    </w:p>
-    <w:p>
-      <w:pPr>
-        <w:spacing w:line="276" w:lineRule="auto"/>
-        <w:rPr>
-          <w:b/>
-          <w:sz w:val="24"/>
-          <w:szCs w:val="24"/>
-          <w:u w:val="single"/>
-        </w:rPr>
-      </w:pPr>
-      <w:r>
-        <w:rPr>
-          <w:b/>
-          <w:sz w:val="24"/>
-          <w:szCs w:val="24"/>
-          <w:u w:val="single"/>
-        </w:rPr>
-        <w:t>Fully-Connected (Dense) Layers</w:t>
-      </w:r>
-    </w:p>
-    <w:p>
-      <w:pPr>
-        <w:spacing w:line="276" w:lineRule="auto"/>
-        <w:rPr>
-          <w:sz w:val="24"/>
-          <w:szCs w:val="24"/>
-        </w:rPr>
-      </w:pPr>
-      <w:r>
-        <w:rPr>
-          <w:sz w:val="24"/>
-          <w:szCs w:val="24"/>
-        </w:rPr>
-        <w:t>In this layer each neuron in these layers is connected to every neuron in the previous layer, which allows the network to combine the features extracted by the convolutional and pooling layers and make final predictions. These layers are responsible for the final classification, combining all learned features to distinguish whether an object in the image is a star or a galaxy.</w:t>
-      </w:r>
-    </w:p>
-    <w:p>
-      <w:pPr>
-        <w:spacing w:line="276" w:lineRule="auto"/>
-        <w:rPr>
-          <w:b/>
-          <w:sz w:val="24"/>
-          <w:szCs w:val="24"/>
-          <w:u w:val="single"/>
-        </w:rPr>
-      </w:pPr>
-      <w:r>
-        <w:rPr>
-          <w:b/>
-          <w:sz w:val="24"/>
-          <w:szCs w:val="24"/>
-          <w:u w:val="single"/>
-        </w:rPr>
-        <w:t>Output Layer</w:t>
-      </w:r>
-    </w:p>
-    <w:p>
-      <w:pPr>
-        <w:spacing w:line="276" w:lineRule="auto"/>
-        <w:rPr>
-          <w:sz w:val="24"/>
-          <w:szCs w:val="24"/>
-        </w:rPr>
-      </w:pPr>
-      <w:r>
-        <w:rPr>
-          <w:sz w:val="24"/>
-          <w:szCs w:val="24"/>
-        </w:rPr>
-        <w:t xml:space="preserve">This is the final Layer of the architecture this layer Produces the final output, typically using a </w:t>
-      </w:r>
-      <w:proofErr w:type="spellStart"/>
-      <w:r>
-        <w:rPr>
-          <w:sz w:val="24"/>
-          <w:szCs w:val="24"/>
-        </w:rPr>
-        <w:t>softmax</w:t>
-      </w:r>
-      <w:proofErr w:type="spellEnd"/>
-      <w:r>
-        <w:rPr>
-          <w:sz w:val="24"/>
-          <w:szCs w:val="24"/>
-        </w:rPr>
-        <w:t xml:space="preserve"> function in classification tasks to produce</w:t>
-      </w:r>
-      <w:r>
-        <w:rPr>
-          <w:sz w:val="24"/>
-          <w:szCs w:val="24"/>
-        </w:rPr>
-        <w:t xml:space="preserve"> probabilities for each class. Th</w:t>
-      </w:r>
-      <w:r>
-        <w:rPr>
-          <w:sz w:val="24"/>
-          <w:szCs w:val="24"/>
-        </w:rPr>
-        <w:t>is layer outputs the probability of the image belonging to either the "star" or "galaxy" class, allowing for final decision-making in the classification task.</w:t>
-      </w:r>
     </w:p>
     <w:p>
       <w:pPr>
         <w:spacing w:after="0" w:line="276" w:lineRule="auto"/>
         <w:jc w:val="center"/>
         <w:rPr>
-          <w:i/>
           <w:sz w:val="24"/>
           <w:szCs w:val="24"/>
         </w:rPr>
@@ -9858,17 +9451,40 @@
     <w:p>
       <w:pPr>
         <w:spacing w:after="0" w:line="276" w:lineRule="auto"/>
+        <w:rPr>
+          <w:b/>
+          <w:szCs w:val="26"/>
+        </w:rPr>
+      </w:pPr>
+    </w:p>
+    <w:p>
+      <w:pPr>
+        <w:spacing w:after="0" w:line="276" w:lineRule="auto"/>
+        <w:rPr>
+          <w:b/>
+          <w:szCs w:val="26"/>
+        </w:rPr>
+      </w:pPr>
+      <w:r>
+        <w:rPr>
+          <w:b/>
+          <w:szCs w:val="26"/>
+        </w:rPr>
+        <w:t>3.3.2 Dimension</w:t>
+      </w:r>
+      <w:r>
+        <w:rPr>
+          <w:b/>
+          <w:szCs w:val="26"/>
+        </w:rPr>
+        <w:t xml:space="preserve"> Table</w:t>
+      </w:r>
+    </w:p>
+    <w:p>
+      <w:pPr>
+        <w:spacing w:after="0" w:line="276" w:lineRule="auto"/>
         <w:jc w:val="center"/>
         <w:rPr>
-          <w:sz w:val="24"/>
-          <w:szCs w:val="24"/>
-        </w:rPr>
-      </w:pPr>
-    </w:p>
-    <w:p>
-      <w:pPr>
-        <w:spacing w:after="0" w:line="276" w:lineRule="auto"/>
-        <w:rPr>
           <w:b/>
           <w:szCs w:val="26"/>
         </w:rPr>
@@ -9877,83 +9493,51 @@
     <w:p>
       <w:pPr>
         <w:spacing w:after="0" w:line="276" w:lineRule="auto"/>
+        <w:jc w:val="center"/>
+        <w:rPr>
+          <w:sz w:val="24"/>
+          <w:szCs w:val="24"/>
+        </w:rPr>
+      </w:pPr>
+      <w:r>
         <w:rPr>
           <w:b/>
           <w:szCs w:val="26"/>
         </w:rPr>
-      </w:pPr>
-      <w:r>
+        <w:t xml:space="preserve">Table 3.1 </w:t>
+      </w:r>
+      <w:r>
+        <w:rPr>
+          <w:sz w:val="24"/>
+          <w:szCs w:val="24"/>
+        </w:rPr>
+        <w:t>Dimension Table of CNN</w:t>
+      </w:r>
+    </w:p>
+    <w:p>
+      <w:pPr>
+        <w:spacing w:after="0" w:line="276" w:lineRule="auto"/>
+        <w:jc w:val="center"/>
+        <w:rPr>
+          <w:b/>
+          <w:sz w:val="24"/>
+          <w:szCs w:val="24"/>
+        </w:rPr>
+      </w:pPr>
+    </w:p>
+    <w:p>
+      <w:pPr>
+        <w:spacing w:after="0" w:line="276" w:lineRule="auto"/>
+        <w:jc w:val="center"/>
         <w:rPr>
           <w:b/>
           <w:szCs w:val="26"/>
         </w:rPr>
-        <w:t>3.3.2 Dimension</w:t>
-      </w:r>
-      <w:r>
-        <w:rPr>
-          <w:b/>
-          <w:szCs w:val="26"/>
-        </w:rPr>
-        <w:t xml:space="preserve"> Table</w:t>
-      </w:r>
-    </w:p>
-    <w:p>
-      <w:pPr>
-        <w:spacing w:after="0" w:line="276" w:lineRule="auto"/>
-        <w:jc w:val="center"/>
-        <w:rPr>
-          <w:b/>
-          <w:szCs w:val="26"/>
-        </w:rPr>
-      </w:pPr>
-    </w:p>
-    <w:p>
-      <w:pPr>
-        <w:spacing w:after="0" w:line="276" w:lineRule="auto"/>
-        <w:jc w:val="center"/>
-        <w:rPr>
-          <w:sz w:val="24"/>
-          <w:szCs w:val="24"/>
-        </w:rPr>
-      </w:pPr>
-      <w:r>
-        <w:rPr>
-          <w:b/>
-          <w:szCs w:val="26"/>
-        </w:rPr>
-        <w:t xml:space="preserve">Table 3.1 </w:t>
-      </w:r>
-      <w:r>
-        <w:rPr>
-          <w:sz w:val="24"/>
-          <w:szCs w:val="24"/>
-        </w:rPr>
-        <w:t>Dimension Table of CNN</w:t>
-      </w:r>
-    </w:p>
-    <w:p>
-      <w:pPr>
-        <w:spacing w:after="0" w:line="276" w:lineRule="auto"/>
-        <w:jc w:val="center"/>
-        <w:rPr>
-          <w:b/>
-          <w:sz w:val="24"/>
-          <w:szCs w:val="24"/>
-        </w:rPr>
-      </w:pPr>
-    </w:p>
-    <w:p>
-      <w:pPr>
-        <w:spacing w:after="0" w:line="276" w:lineRule="auto"/>
-        <w:jc w:val="center"/>
-        <w:rPr>
-          <w:b/>
-          <w:szCs w:val="26"/>
-        </w:rPr>
-      </w:pPr>
-      <w:r>
-        <w:rPr>
-          <w:b/>
+      </w:pPr>
+      <w:r>
+        <w:rPr>
+          <w:b/>
+          <w:noProof/>
           <w:szCs w:val="26"/>
         </w:rPr>
         <w:drawing>
@@ -11193,71 +10777,44 @@
           <w:szCs w:val="24"/>
         </w:rPr>
       </w:pPr>
-      <w:proofErr w:type="gramStart"/>
-      <w:r>
-        <w:rPr>
-          <w:sz w:val="24"/>
-          <w:szCs w:val="24"/>
-        </w:rPr>
-        <w:t>weaknesses</w:t>
-      </w:r>
-      <w:proofErr w:type="gramEnd"/>
-      <w:r>
-        <w:rPr>
-          <w:sz w:val="24"/>
-          <w:szCs w:val="24"/>
-        </w:rPr>
-        <w:t xml:space="preserve"> of an existing system or proposed system, opportunities and threats present in</w:t>
-      </w:r>
-    </w:p>
-    <w:p>
-      <w:pPr>
-        <w:spacing w:after="0" w:line="276" w:lineRule="auto"/>
-        <w:rPr>
-          <w:sz w:val="24"/>
-          <w:szCs w:val="24"/>
-        </w:rPr>
-      </w:pPr>
-      <w:proofErr w:type="gramStart"/>
-      <w:r>
-        <w:rPr>
-          <w:sz w:val="24"/>
-          <w:szCs w:val="24"/>
-        </w:rPr>
-        <w:t>the</w:t>
-      </w:r>
-      <w:proofErr w:type="gramEnd"/>
-      <w:r>
-        <w:rPr>
-          <w:sz w:val="24"/>
-          <w:szCs w:val="24"/>
-        </w:rPr>
-        <w:t xml:space="preserve"> natural environment, the resources required to carry through, and ultimately the</w:t>
-      </w:r>
-    </w:p>
-    <w:p>
-      <w:pPr>
-        <w:spacing w:after="0" w:line="276" w:lineRule="auto"/>
-        <w:rPr>
-          <w:sz w:val="24"/>
-          <w:szCs w:val="24"/>
-        </w:rPr>
-      </w:pPr>
-      <w:proofErr w:type="gramStart"/>
-      <w:r>
-        <w:rPr>
-          <w:sz w:val="24"/>
-          <w:szCs w:val="24"/>
-        </w:rPr>
-        <w:t>prospects</w:t>
-      </w:r>
-      <w:proofErr w:type="gramEnd"/>
-      <w:r>
-        <w:rPr>
-          <w:sz w:val="24"/>
-          <w:szCs w:val="24"/>
-        </w:rPr>
-        <w:t xml:space="preserve"> for success.</w:t>
+      <w:r>
+        <w:rPr>
+          <w:sz w:val="24"/>
+          <w:szCs w:val="24"/>
+        </w:rPr>
+        <w:t>weaknesses of an existing system or proposed system, opportunities and threats present in</w:t>
+      </w:r>
+    </w:p>
+    <w:p>
+      <w:pPr>
+        <w:spacing w:after="0" w:line="276" w:lineRule="auto"/>
+        <w:rPr>
+          <w:sz w:val="24"/>
+          <w:szCs w:val="24"/>
+        </w:rPr>
+      </w:pPr>
+      <w:r>
+        <w:rPr>
+          <w:sz w:val="24"/>
+          <w:szCs w:val="24"/>
+        </w:rPr>
+        <w:t>the natural environment, the resources required to carry through, and ultimately the</w:t>
+      </w:r>
+    </w:p>
+    <w:p>
+      <w:pPr>
+        <w:spacing w:after="0" w:line="276" w:lineRule="auto"/>
+        <w:rPr>
+          <w:sz w:val="24"/>
+          <w:szCs w:val="24"/>
+        </w:rPr>
+      </w:pPr>
+      <w:r>
+        <w:rPr>
+          <w:sz w:val="24"/>
+          <w:szCs w:val="24"/>
+        </w:rPr>
+        <w:t>prospects for success.</w:t>
       </w:r>
     </w:p>
     <w:p>
@@ -11458,23 +11015,7 @@
           <w:sz w:val="24"/>
           <w:szCs w:val="24"/>
         </w:rPr>
-        <w:t xml:space="preserve">: The project involves processing and analyzing astronomical images using libraries like </w:t>
-      </w:r>
-      <w:proofErr w:type="spellStart"/>
-      <w:r>
-        <w:rPr>
-          <w:sz w:val="24"/>
-          <w:szCs w:val="24"/>
-        </w:rPr>
-        <w:t>NumPy</w:t>
-      </w:r>
-      <w:proofErr w:type="spellEnd"/>
-      <w:r>
-        <w:rPr>
-          <w:sz w:val="24"/>
-          <w:szCs w:val="24"/>
-        </w:rPr>
-        <w:t xml:space="preserve">, Pandas, and TensorFlow. These tools are widely recognized and supported, </w:t>
+        <w:t xml:space="preserve">: The project involves processing and analyzing astronomical images using libraries like NumPy, Pandas, and TensorFlow. These tools are widely recognized and supported, </w:t>
       </w:r>
       <w:r>
         <w:rPr>
@@ -11651,23 +11192,7 @@
           <w:sz w:val="24"/>
           <w:szCs w:val="24"/>
         </w:rPr>
-        <w:t xml:space="preserve">: The project utilizes Matplotlib and </w:t>
-      </w:r>
-      <w:proofErr w:type="spellStart"/>
-      <w:r>
-        <w:rPr>
-          <w:sz w:val="24"/>
-          <w:szCs w:val="24"/>
-        </w:rPr>
-        <w:t>Seaborn</w:t>
-      </w:r>
-      <w:proofErr w:type="spellEnd"/>
-      <w:r>
-        <w:rPr>
-          <w:sz w:val="24"/>
-          <w:szCs w:val="24"/>
-        </w:rPr>
-        <w:t xml:space="preserve"> for visualizing astronomical data, indicating its reliance on well-established and technically feasible visualization tools.</w:t>
+        <w:t>: The project utilizes Matplotlib and Seaborn for visualizing astronomical data, indicating its reliance on well-established and technically feasible visualization tools.</w:t>
       </w:r>
     </w:p>
     <w:p>
@@ -12352,23 +11877,7 @@
           <w:sz w:val="24"/>
           <w:szCs w:val="24"/>
         </w:rPr>
-        <w:t xml:space="preserve">The software environment leverages the Python programming language and key libraries for data processing, deep learning, and visualization. Development can be facilitated through </w:t>
-      </w:r>
-      <w:proofErr w:type="spellStart"/>
-      <w:r>
-        <w:rPr>
-          <w:sz w:val="24"/>
-          <w:szCs w:val="24"/>
-        </w:rPr>
-        <w:t>Colab</w:t>
-      </w:r>
-      <w:proofErr w:type="spellEnd"/>
-      <w:r>
-        <w:rPr>
-          <w:sz w:val="24"/>
-          <w:szCs w:val="24"/>
-        </w:rPr>
-        <w:t xml:space="preserve"> Notebooks.</w:t>
+        <w:t>The software environment leverages the Python programming language and key libraries for data processing, deep learning, and visualization. Development can be facilitated through Colab Notebooks.</w:t>
       </w:r>
     </w:p>
     <w:p>
@@ -12771,23 +12280,7 @@
           <w:sz w:val="24"/>
           <w:szCs w:val="24"/>
         </w:rPr>
-        <w:t xml:space="preserve">The software environment encompasses a comprehensive array of tools, frameworks, and platforms essential for the development and execution of the </w:t>
-      </w:r>
-      <w:proofErr w:type="spellStart"/>
-      <w:r>
-        <w:rPr>
-          <w:sz w:val="24"/>
-          <w:szCs w:val="24"/>
-        </w:rPr>
-        <w:t>StarGalaxy</w:t>
-      </w:r>
-      <w:proofErr w:type="spellEnd"/>
-      <w:r>
-        <w:rPr>
-          <w:sz w:val="24"/>
-          <w:szCs w:val="24"/>
-        </w:rPr>
-        <w:t xml:space="preserve"> Classification project. This environment ensures that every aspect of the project, from data processing to model deployment, is well-supported and efficient.</w:t>
+        <w:t>The software environment encompasses a comprehensive array of tools, frameworks, and platforms essential for the development and execution of the StarGalaxy Classification project. This environment ensures that every aspect of the project, from data processing to model deployment, is well-supported and efficient.</w:t>
       </w:r>
     </w:p>
     <w:p>
@@ -12869,46 +12362,20 @@
           <w:szCs w:val="24"/>
         </w:rPr>
       </w:pPr>
-      <w:proofErr w:type="spellStart"/>
-      <w:r>
-        <w:rPr>
-          <w:b/>
-          <w:sz w:val="24"/>
-          <w:szCs w:val="24"/>
-        </w:rPr>
-        <w:t>NumPy</w:t>
-      </w:r>
-      <w:proofErr w:type="spellEnd"/>
-      <w:r>
-        <w:rPr>
-          <w:b/>
-          <w:sz w:val="24"/>
-          <w:szCs w:val="24"/>
-        </w:rPr>
-        <w:t xml:space="preserve"> and Pandas</w:t>
-      </w:r>
-      <w:r>
-        <w:rPr>
-          <w:sz w:val="24"/>
-          <w:szCs w:val="24"/>
-        </w:rPr>
-        <w:t xml:space="preserve">: These libraries are integral to the project for efficient data manipulation, handling, and analysis. </w:t>
-      </w:r>
-      <w:proofErr w:type="spellStart"/>
-      <w:r>
-        <w:rPr>
-          <w:sz w:val="24"/>
-          <w:szCs w:val="24"/>
-        </w:rPr>
-        <w:t>NumPy</w:t>
-      </w:r>
-      <w:proofErr w:type="spellEnd"/>
-      <w:r>
-        <w:rPr>
-          <w:sz w:val="24"/>
-          <w:szCs w:val="24"/>
-        </w:rPr>
-        <w:t xml:space="preserve"> provides support for large, multi-dimensional arrays and matrices, along with a collection of mathematical functions to operate on these arrays. Pandas offers data structures and data analysis tools that are easy to use and highly efficient, making it indispensable for manipulating numerical tables and time series data.</w:t>
+      <w:r>
+        <w:rPr>
+          <w:b/>
+          <w:sz w:val="24"/>
+          <w:szCs w:val="24"/>
+        </w:rPr>
+        <w:t>NumPy and Pandas</w:t>
+      </w:r>
+      <w:r>
+        <w:rPr>
+          <w:sz w:val="24"/>
+          <w:szCs w:val="24"/>
+        </w:rPr>
+        <w:t>: These libraries are integral to the project for efficient data manipulation, handling, and analysis. NumPy provides support for large, multi-dimensional arrays and matrices, along with a collection of mathematical functions to operate on these arrays. Pandas offers data structures and data analysis tools that are easy to use and highly efficient, making it indispensable for manipulating numerical tables and time series data.</w:t>
       </w:r>
     </w:p>
     <w:p>
@@ -12941,23 +12408,7 @@
           <w:sz w:val="24"/>
           <w:szCs w:val="24"/>
         </w:rPr>
-        <w:t xml:space="preserve">: A key player in the project, TensorFlow is utilized for implementing deep learning algorithms, specifically Convolutional Neural Networks (CNNs) for image classification. </w:t>
-      </w:r>
-      <w:proofErr w:type="spellStart"/>
-      <w:r>
-        <w:rPr>
-          <w:sz w:val="24"/>
-          <w:szCs w:val="24"/>
-        </w:rPr>
-        <w:t>TensorFlow’s</w:t>
-      </w:r>
-      <w:proofErr w:type="spellEnd"/>
-      <w:r>
-        <w:rPr>
-          <w:sz w:val="24"/>
-          <w:szCs w:val="24"/>
-        </w:rPr>
-        <w:t xml:space="preserve"> robust capabilities in numerical computation using data flow graphs make it ideal for this project, ensuring the models are both powerful and scalable.</w:t>
+        <w:t>: A key player in the project, TensorFlow is utilized for implementing deep learning algorithms, specifically Convolutional Neural Networks (CNNs) for image classification. TensorFlow’s robust capabilities in numerical computation using data flow graphs make it ideal for this project, ensuring the models are both powerful and scalable.</w:t>
       </w:r>
     </w:p>
     <w:p>
@@ -13029,7 +12480,6 @@
           <w:szCs w:val="24"/>
         </w:rPr>
       </w:pPr>
-      <w:proofErr w:type="spellStart"/>
       <w:r>
         <w:rPr>
           <w:b/>
@@ -13038,61 +12488,12 @@
         </w:rPr>
         <w:t>SciPy</w:t>
       </w:r>
-      <w:proofErr w:type="spellEnd"/>
-      <w:r>
-        <w:rPr>
-          <w:sz w:val="24"/>
-          <w:szCs w:val="24"/>
-        </w:rPr>
-        <w:t xml:space="preserve">: Complementing </w:t>
-      </w:r>
-      <w:proofErr w:type="spellStart"/>
-      <w:r>
-        <w:rPr>
-          <w:sz w:val="24"/>
-          <w:szCs w:val="24"/>
-        </w:rPr>
-        <w:t>NumPy</w:t>
-      </w:r>
-      <w:proofErr w:type="spellEnd"/>
-      <w:r>
-        <w:rPr>
-          <w:sz w:val="24"/>
-          <w:szCs w:val="24"/>
-        </w:rPr>
-        <w:t xml:space="preserve">, </w:t>
-      </w:r>
-      <w:proofErr w:type="spellStart"/>
-      <w:r>
-        <w:rPr>
-          <w:sz w:val="24"/>
-          <w:szCs w:val="24"/>
-        </w:rPr>
-        <w:t>SciPy</w:t>
-      </w:r>
-      <w:proofErr w:type="spellEnd"/>
-      <w:r>
-        <w:rPr>
-          <w:sz w:val="24"/>
-          <w:szCs w:val="24"/>
-        </w:rPr>
-        <w:t xml:space="preserve"> provides additional functionality for scientific computing, including modules for optimization, integration, interpolation, eigenvalue problems, algebraic equations, and other tasks. This makes </w:t>
-      </w:r>
-      <w:proofErr w:type="spellStart"/>
-      <w:r>
-        <w:rPr>
-          <w:sz w:val="24"/>
-          <w:szCs w:val="24"/>
-        </w:rPr>
-        <w:t>SciPy</w:t>
-      </w:r>
-      <w:proofErr w:type="spellEnd"/>
-      <w:r>
-        <w:rPr>
-          <w:sz w:val="24"/>
-          <w:szCs w:val="24"/>
-        </w:rPr>
-        <w:t xml:space="preserve"> a vital part of the computational toolkit used in this project.</w:t>
+      <w:r>
+        <w:rPr>
+          <w:sz w:val="24"/>
+          <w:szCs w:val="24"/>
+        </w:rPr>
+        <w:t>: Complementing NumPy, SciPy provides additional functionality for scientific computing, including modules for optimization, integration, interpolation, eigenvalue problems, algebraic equations, and other tasks. This makes SciPy a vital part of the computational toolkit used in this project.</w:t>
       </w:r>
     </w:p>
     <w:p>
@@ -13137,40 +12538,14 @@
           <w:sz w:val="24"/>
           <w:szCs w:val="24"/>
         </w:rPr>
-        <w:t xml:space="preserve">Matplotlib and </w:t>
-      </w:r>
-      <w:proofErr w:type="spellStart"/>
-      <w:r>
-        <w:rPr>
-          <w:b/>
-          <w:sz w:val="24"/>
-          <w:szCs w:val="24"/>
-        </w:rPr>
-        <w:t>Seaborn</w:t>
-      </w:r>
-      <w:proofErr w:type="spellEnd"/>
-      <w:r>
-        <w:rPr>
-          <w:sz w:val="24"/>
-          <w:szCs w:val="24"/>
-        </w:rPr>
-        <w:t xml:space="preserve">: These libraries are chosen for their powerful capabilities in creating insightful visualizations. Matplotlib is a plotting library that produces publication-quality figures in a variety of formats and interactive environments. </w:t>
-      </w:r>
-      <w:proofErr w:type="spellStart"/>
-      <w:r>
-        <w:rPr>
-          <w:sz w:val="24"/>
-          <w:szCs w:val="24"/>
-        </w:rPr>
-        <w:t>Seaborn</w:t>
-      </w:r>
-      <w:proofErr w:type="spellEnd"/>
-      <w:r>
-        <w:rPr>
-          <w:sz w:val="24"/>
-          <w:szCs w:val="24"/>
-        </w:rPr>
-        <w:t xml:space="preserve"> builds on Matplotlib and introduces additional functionality and aesthetic improvements, making it easier to generate attractive and </w:t>
+        <w:t>Matplotlib and Seaborn</w:t>
+      </w:r>
+      <w:r>
+        <w:rPr>
+          <w:sz w:val="24"/>
+          <w:szCs w:val="24"/>
+        </w:rPr>
+        <w:t xml:space="preserve">: These libraries are chosen for their powerful capabilities in creating insightful visualizations. Matplotlib is a plotting library that produces publication-quality figures in a variety of formats and interactive environments. Seaborn builds on Matplotlib and introduces additional functionality and aesthetic improvements, making it easier to generate attractive and </w:t>
       </w:r>
       <w:r>
         <w:rPr>
@@ -13274,72 +12649,14 @@
           <w:sz w:val="24"/>
           <w:szCs w:val="24"/>
         </w:rPr>
-        <w:t xml:space="preserve">Google </w:t>
-      </w:r>
-      <w:proofErr w:type="spellStart"/>
-      <w:r>
-        <w:rPr>
-          <w:b/>
-          <w:sz w:val="24"/>
-          <w:szCs w:val="24"/>
-        </w:rPr>
-        <w:t>Colab</w:t>
-      </w:r>
-      <w:proofErr w:type="spellEnd"/>
-      <w:r>
-        <w:rPr>
-          <w:sz w:val="24"/>
-          <w:szCs w:val="24"/>
-        </w:rPr>
-        <w:t xml:space="preserve">: </w:t>
-      </w:r>
-      <w:proofErr w:type="spellStart"/>
-      <w:r>
-        <w:rPr>
-          <w:sz w:val="24"/>
-          <w:szCs w:val="24"/>
-        </w:rPr>
-        <w:t>Colab</w:t>
-      </w:r>
-      <w:proofErr w:type="spellEnd"/>
-      <w:r>
-        <w:rPr>
-          <w:sz w:val="24"/>
-          <w:szCs w:val="24"/>
-        </w:rPr>
-        <w:t xml:space="preserve"> is a free </w:t>
-      </w:r>
-      <w:proofErr w:type="spellStart"/>
-      <w:r>
-        <w:rPr>
-          <w:sz w:val="24"/>
-          <w:szCs w:val="24"/>
-        </w:rPr>
-        <w:t>Jupyter</w:t>
-      </w:r>
-      <w:proofErr w:type="spellEnd"/>
-      <w:r>
-        <w:rPr>
-          <w:sz w:val="24"/>
-          <w:szCs w:val="24"/>
-        </w:rPr>
-        <w:t xml:space="preserve"> notebook environment that runs entirely in the cloud. It allows users to write and execute code in Python, leveraging cloud-based resources to handle computationally intensive tasks. </w:t>
-      </w:r>
-      <w:proofErr w:type="spellStart"/>
-      <w:r>
-        <w:rPr>
-          <w:sz w:val="24"/>
-          <w:szCs w:val="24"/>
-        </w:rPr>
-        <w:t>Colab</w:t>
-      </w:r>
-      <w:proofErr w:type="spellEnd"/>
-      <w:r>
-        <w:rPr>
-          <w:sz w:val="24"/>
-          <w:szCs w:val="24"/>
-        </w:rPr>
-        <w:t xml:space="preserve"> supports many machine learning libraries and provides a platform for collaborative development, making it ideal for team-based projects and prototyping.</w:t>
+        <w:t>Google Colab</w:t>
+      </w:r>
+      <w:r>
+        <w:rPr>
+          <w:sz w:val="24"/>
+          <w:szCs w:val="24"/>
+        </w:rPr>
+        <w:t>: Colab is a free Jupyter notebook environment that runs entirely in the cloud. It allows users to write and execute code in Python, leveraging cloud-based resources to handle computationally intensive tasks. Colab supports many machine learning libraries and provides a platform for collaborative development, making it ideal for team-based projects and prototyping.</w:t>
       </w:r>
     </w:p>
     <w:p>
@@ -13435,25 +12752,7 @@
           <w:sz w:val="24"/>
           <w:szCs w:val="24"/>
         </w:rPr>
-        <w:t>TML (</w:t>
-      </w:r>
-      <w:proofErr w:type="spellStart"/>
-      <w:r>
-        <w:rPr>
-          <w:b/>
-          <w:sz w:val="24"/>
-          <w:szCs w:val="24"/>
-        </w:rPr>
-        <w:t>HyperText</w:t>
-      </w:r>
-      <w:proofErr w:type="spellEnd"/>
-      <w:r>
-        <w:rPr>
-          <w:b/>
-          <w:sz w:val="24"/>
-          <w:szCs w:val="24"/>
-        </w:rPr>
-        <w:t xml:space="preserve"> Markup Language</w:t>
+        <w:t>TML (HyperText Markup Language</w:t>
       </w:r>
       <w:r>
         <w:rPr>
@@ -13574,7 +12873,6 @@
           <w:szCs w:val="24"/>
         </w:rPr>
       </w:pPr>
-      <w:proofErr w:type="spellStart"/>
       <w:r>
         <w:rPr>
           <w:b/>
@@ -13583,89 +12881,31 @@
         </w:rPr>
         <w:t>GitHub</w:t>
       </w:r>
-      <w:proofErr w:type="spellEnd"/>
-    </w:p>
-    <w:p>
-      <w:pPr>
-        <w:spacing w:after="0" w:line="276" w:lineRule="auto"/>
-        <w:rPr>
-          <w:b/>
-          <w:sz w:val="24"/>
-          <w:szCs w:val="24"/>
-        </w:rPr>
-      </w:pPr>
-    </w:p>
-    <w:p>
-      <w:pPr>
-        <w:spacing w:after="0" w:line="276" w:lineRule="auto"/>
-        <w:rPr>
-          <w:sz w:val="24"/>
-          <w:szCs w:val="24"/>
-        </w:rPr>
-      </w:pPr>
-      <w:proofErr w:type="spellStart"/>
-      <w:r>
-        <w:rPr>
-          <w:sz w:val="24"/>
-          <w:szCs w:val="24"/>
-        </w:rPr>
-        <w:t>Git</w:t>
-      </w:r>
-      <w:proofErr w:type="spellEnd"/>
-      <w:r>
-        <w:rPr>
-          <w:sz w:val="24"/>
-          <w:szCs w:val="24"/>
-        </w:rPr>
-        <w:t xml:space="preserve">: </w:t>
-      </w:r>
-      <w:proofErr w:type="spellStart"/>
-      <w:r>
-        <w:rPr>
-          <w:sz w:val="24"/>
-          <w:szCs w:val="24"/>
-        </w:rPr>
-        <w:t>Git</w:t>
-      </w:r>
-      <w:proofErr w:type="spellEnd"/>
-      <w:r>
-        <w:rPr>
-          <w:sz w:val="24"/>
-          <w:szCs w:val="24"/>
-        </w:rPr>
-        <w:t xml:space="preserve"> is an open-source version control system that tracks file changes efficiently and ensures file integrity. </w:t>
-      </w:r>
-      <w:proofErr w:type="spellStart"/>
-      <w:r>
-        <w:rPr>
-          <w:sz w:val="24"/>
-          <w:szCs w:val="24"/>
-        </w:rPr>
-        <w:t>GitHub</w:t>
-      </w:r>
-      <w:proofErr w:type="spellEnd"/>
-      <w:r>
-        <w:rPr>
-          <w:sz w:val="24"/>
-          <w:szCs w:val="24"/>
-        </w:rPr>
-        <w:t xml:space="preserve">, built on </w:t>
-      </w:r>
-      <w:proofErr w:type="spellStart"/>
-      <w:r>
-        <w:rPr>
-          <w:sz w:val="24"/>
-          <w:szCs w:val="24"/>
-        </w:rPr>
-        <w:t>Git</w:t>
-      </w:r>
-      <w:proofErr w:type="spellEnd"/>
-      <w:r>
-        <w:rPr>
-          <w:sz w:val="24"/>
-          <w:szCs w:val="24"/>
-        </w:rPr>
-        <w:t xml:space="preserve">, provides a collaborative platform where project revisions can be discussed publicly. This allows a community of experts to contribute knowledge and advance the </w:t>
+    </w:p>
+    <w:p>
+      <w:pPr>
+        <w:spacing w:after="0" w:line="276" w:lineRule="auto"/>
+        <w:rPr>
+          <w:b/>
+          <w:sz w:val="24"/>
+          <w:szCs w:val="24"/>
+        </w:rPr>
+      </w:pPr>
+    </w:p>
+    <w:p>
+      <w:pPr>
+        <w:spacing w:after="0" w:line="276" w:lineRule="auto"/>
+        <w:rPr>
+          <w:sz w:val="24"/>
+          <w:szCs w:val="24"/>
+        </w:rPr>
+      </w:pPr>
+      <w:r>
+        <w:rPr>
+          <w:sz w:val="24"/>
+          <w:szCs w:val="24"/>
+        </w:rPr>
+        <w:t xml:space="preserve">Git: Git is an open-source version control system that tracks file changes efficiently and ensures file integrity. GitHub, built on Git, provides a collaborative platform where project revisions can be discussed publicly. This allows a community of experts to contribute knowledge and advance the </w:t>
       </w:r>
       <w:r>
         <w:rPr>
@@ -13673,23 +12913,7 @@
           <w:szCs w:val="24"/>
         </w:rPr>
         <w:lastRenderedPageBreak/>
-        <w:t xml:space="preserve">project. </w:t>
-      </w:r>
-      <w:proofErr w:type="spellStart"/>
-      <w:r>
-        <w:rPr>
-          <w:sz w:val="24"/>
-          <w:szCs w:val="24"/>
-        </w:rPr>
-        <w:t>GitHub’s</w:t>
-      </w:r>
-      <w:proofErr w:type="spellEnd"/>
-      <w:r>
-        <w:rPr>
-          <w:sz w:val="24"/>
-          <w:szCs w:val="24"/>
-        </w:rPr>
-        <w:t xml:space="preserve"> social networking aspect is one of its most powerful features, fostering collaboration and continuous improvement. The platform’s ability to store file changes efficiently and ensure file integrity makes it a preferred version control system for developers.</w:t>
+        <w:t>project. GitHub’s social networking aspect is one of its most powerful features, fostering collaboration and continuous improvement. The platform’s ability to store file changes efficiently and ensure file integrity makes it a preferred version control system for developers.</w:t>
       </w:r>
     </w:p>
     <w:p>
@@ -14460,39 +13684,7 @@
           <w:sz w:val="24"/>
           <w:szCs w:val="24"/>
         </w:rPr>
-        <w:t xml:space="preserve">Import and preprocess the astronomical images. Handle any errors in the data, correct for extinction, align images, and center the objects using tools like </w:t>
-      </w:r>
-      <w:proofErr w:type="spellStart"/>
-      <w:r>
-        <w:rPr>
-          <w:sz w:val="24"/>
-          <w:szCs w:val="24"/>
-        </w:rPr>
-        <w:t>nMontage</w:t>
-      </w:r>
-      <w:proofErr w:type="spellEnd"/>
-      <w:r>
-        <w:rPr>
-          <w:sz w:val="24"/>
-          <w:szCs w:val="24"/>
-        </w:rPr>
-        <w:t xml:space="preserve"> and </w:t>
-      </w:r>
-      <w:proofErr w:type="spellStart"/>
-      <w:r>
-        <w:rPr>
-          <w:sz w:val="24"/>
-          <w:szCs w:val="24"/>
-        </w:rPr>
-        <w:t>SExtractor</w:t>
-      </w:r>
-      <w:proofErr w:type="spellEnd"/>
-      <w:r>
-        <w:rPr>
-          <w:sz w:val="24"/>
-          <w:szCs w:val="24"/>
-        </w:rPr>
-        <w:t>. Rescale images, apply random transformations for data augmentation to enhance model robustness</w:t>
+        <w:t>Import and preprocess the astronomical images. Handle any errors in the data, correct for extinction, align images, and center the objects using tools like nMontage and SExtractor. Rescale images, apply random transformations for data augmentation to enhance model robustness</w:t>
       </w:r>
     </w:p>
     <w:p>
@@ -14539,7 +13731,6 @@
         </w:rPr>
         <w:t xml:space="preserve">The Convolutional Neural Network (CNN) model is constructed using a deep learning approach to extract features from images and classify them accordingly. Below are the detailed steps involved in the model-building process, including model architecture and training procedure using the training </w:t>
       </w:r>
-      <w:proofErr w:type="gramStart"/>
       <w:r>
         <w:rPr>
           <w:sz w:val="24"/>
@@ -14547,7 +13738,6 @@
         </w:rPr>
         <w:t>dataset.</w:t>
       </w:r>
-      <w:proofErr w:type="gramEnd"/>
     </w:p>
     <w:p>
       <w:pPr>
@@ -14709,23 +13899,13 @@
           <w:szCs w:val="24"/>
         </w:rPr>
       </w:pPr>
-      <w:proofErr w:type="spellStart"/>
-      <w:r>
-        <w:rPr>
-          <w:b/>
-          <w:sz w:val="24"/>
-          <w:szCs w:val="24"/>
-        </w:rPr>
-        <w:t>MaxPooling</w:t>
-      </w:r>
-      <w:proofErr w:type="spellEnd"/>
-      <w:r>
-        <w:rPr>
-          <w:b/>
-          <w:sz w:val="24"/>
-          <w:szCs w:val="24"/>
-        </w:rPr>
-        <w:t xml:space="preserve"> Layer 1</w:t>
+      <w:r>
+        <w:rPr>
+          <w:b/>
+          <w:sz w:val="24"/>
+          <w:szCs w:val="24"/>
+        </w:rPr>
+        <w:t>MaxPooling Layer 1</w:t>
       </w:r>
       <w:r>
         <w:rPr>
@@ -14797,23 +13977,13 @@
           <w:szCs w:val="24"/>
         </w:rPr>
       </w:pPr>
-      <w:proofErr w:type="spellStart"/>
-      <w:r>
-        <w:rPr>
-          <w:b/>
-          <w:sz w:val="24"/>
-          <w:szCs w:val="24"/>
-        </w:rPr>
-        <w:t>MaxPooling</w:t>
-      </w:r>
-      <w:proofErr w:type="spellEnd"/>
-      <w:r>
-        <w:rPr>
-          <w:b/>
-          <w:sz w:val="24"/>
-          <w:szCs w:val="24"/>
-        </w:rPr>
-        <w:t xml:space="preserve"> Layer 2</w:t>
+      <w:r>
+        <w:rPr>
+          <w:b/>
+          <w:sz w:val="24"/>
+          <w:szCs w:val="24"/>
+        </w:rPr>
+        <w:t>MaxPooling Layer 2</w:t>
       </w:r>
       <w:r>
         <w:rPr>
@@ -14885,23 +14055,13 @@
           <w:szCs w:val="24"/>
         </w:rPr>
       </w:pPr>
-      <w:proofErr w:type="spellStart"/>
-      <w:r>
-        <w:rPr>
-          <w:b/>
-          <w:sz w:val="24"/>
-          <w:szCs w:val="24"/>
-        </w:rPr>
-        <w:t>MaxPooling</w:t>
-      </w:r>
-      <w:proofErr w:type="spellEnd"/>
-      <w:r>
-        <w:rPr>
-          <w:b/>
-          <w:sz w:val="24"/>
-          <w:szCs w:val="24"/>
-        </w:rPr>
-        <w:t xml:space="preserve"> Layer 3</w:t>
+      <w:r>
+        <w:rPr>
+          <w:b/>
+          <w:sz w:val="24"/>
+          <w:szCs w:val="24"/>
+        </w:rPr>
+        <w:t>MaxPooling Layer 3</w:t>
       </w:r>
       <w:r>
         <w:rPr>
@@ -15025,23 +14185,7 @@
           <w:sz w:val="24"/>
           <w:szCs w:val="24"/>
         </w:rPr>
-        <w:t xml:space="preserve">: Operating with a 50% dropout rate, this layer helps prevent </w:t>
-      </w:r>
-      <w:proofErr w:type="spellStart"/>
-      <w:r>
-        <w:rPr>
-          <w:sz w:val="24"/>
-          <w:szCs w:val="24"/>
-        </w:rPr>
-        <w:t>overfitting</w:t>
-      </w:r>
-      <w:proofErr w:type="spellEnd"/>
-      <w:r>
-        <w:rPr>
-          <w:sz w:val="24"/>
-          <w:szCs w:val="24"/>
-        </w:rPr>
-        <w:t xml:space="preserve"> by randomly deactivating neurons during training.</w:t>
+        <w:t>: Operating with a 50% dropout rate, this layer helps prevent overfitting by randomly deactivating neurons during training.</w:t>
       </w:r>
     </w:p>
     <w:p>
@@ -15119,23 +14263,7 @@
           <w:sz w:val="24"/>
           <w:szCs w:val="24"/>
         </w:rPr>
-        <w:t xml:space="preserve">: Similar to the previous dropout layer, this one also operates with a 50% dropout rate to mitigate </w:t>
-      </w:r>
-      <w:proofErr w:type="spellStart"/>
-      <w:r>
-        <w:rPr>
-          <w:sz w:val="24"/>
-          <w:szCs w:val="24"/>
-        </w:rPr>
-        <w:t>overfitting</w:t>
-      </w:r>
-      <w:proofErr w:type="spellEnd"/>
-      <w:r>
-        <w:rPr>
-          <w:sz w:val="24"/>
-          <w:szCs w:val="24"/>
-        </w:rPr>
-        <w:t xml:space="preserve"> risks.</w:t>
+        <w:t>: Similar to the previous dropout layer, this one also operates with a 50% dropout rate to mitigate overfitting risks.</w:t>
       </w:r>
     </w:p>
     <w:p>
@@ -15174,23 +14302,7 @@
           <w:sz w:val="24"/>
           <w:szCs w:val="24"/>
         </w:rPr>
-        <w:t xml:space="preserve">: This final layer consists of 2 units with the </w:t>
-      </w:r>
-      <w:proofErr w:type="spellStart"/>
-      <w:r>
-        <w:rPr>
-          <w:sz w:val="24"/>
-          <w:szCs w:val="24"/>
-        </w:rPr>
-        <w:t>Softmax</w:t>
-      </w:r>
-      <w:proofErr w:type="spellEnd"/>
-      <w:r>
-        <w:rPr>
-          <w:sz w:val="24"/>
-          <w:szCs w:val="24"/>
-        </w:rPr>
-        <w:t xml:space="preserve"> activation function, providing the classification output as probabilities for each class.</w:t>
+        <w:t>: This final layer consists of 2 units with the Softmax activation function, providing the classification output as probabilities for each class.</w:t>
       </w:r>
     </w:p>
     <w:p>
@@ -15245,9 +14357,8 @@
           <w:szCs w:val="24"/>
         </w:rPr>
         <w:lastRenderedPageBreak/>
-        <w:t>training, thereby enhancing the optimization process. The loss function utilized is categorical cross-entropy, which is suitable for multi-class classification tasks. Additionally, class weights are computed to address any imbalance present within the dataset, ensuring that each class is appropriately represented during the training process</w:t>
-      </w:r>
-      <w:proofErr w:type="gramStart"/>
+        <w:t>training, thereby enhancing the optimization process. The loss function utilized is categorical cross-entropy, which is suitable for multi-class classification tasks. Additionally, class weights are computed to address any imbalance present within the dataset, ensuring that each class is appropriately represented during the training process.</w:t>
+      </w:r>
       <w:r>
         <w:rPr>
           <w:sz w:val="24"/>
@@ -15255,14 +14366,6 @@
         </w:rPr>
         <w:t>.</w:t>
       </w:r>
-      <w:r>
-        <w:rPr>
-          <w:sz w:val="24"/>
-          <w:szCs w:val="24"/>
-        </w:rPr>
-        <w:t>.</w:t>
-      </w:r>
-      <w:proofErr w:type="gramEnd"/>
     </w:p>
     <w:p>
       <w:pPr>
@@ -15389,25 +14492,8 @@
           <w:sz w:val="24"/>
           <w:szCs w:val="24"/>
         </w:rPr>
-        <w:t xml:space="preserve">The model undergoes training utilizing the dataset, with validation loss monitoring to avert </w:t>
-      </w:r>
-      <w:proofErr w:type="spellStart"/>
-      <w:r>
-        <w:rPr>
-          <w:sz w:val="24"/>
-          <w:szCs w:val="24"/>
-        </w:rPr>
-        <w:t>overfitting</w:t>
-      </w:r>
-      <w:proofErr w:type="spellEnd"/>
-      <w:r>
-        <w:rPr>
-          <w:sz w:val="24"/>
-          <w:szCs w:val="24"/>
-        </w:rPr>
-        <w:t xml:space="preserve"> through early stopping mechanisms</w:t>
-      </w:r>
-      <w:proofErr w:type="gramStart"/>
+        <w:t>The model undergoes training utilizing the dataset, with validation loss monitoring to avert overfitting through early stopping mechanisms.</w:t>
+      </w:r>
       <w:r>
         <w:rPr>
           <w:sz w:val="24"/>
@@ -15415,14 +14501,6 @@
         </w:rPr>
         <w:t>.</w:t>
       </w:r>
-      <w:r>
-        <w:rPr>
-          <w:sz w:val="24"/>
-          <w:szCs w:val="24"/>
-        </w:rPr>
-        <w:t>.</w:t>
-      </w:r>
-      <w:proofErr w:type="gramEnd"/>
     </w:p>
     <w:p>
       <w:pPr>
@@ -17385,7 +16463,6 @@
         </w:rPr>
         <w:t xml:space="preserve">In the initial phase, the necessary libraries are imported, including </w:t>
       </w:r>
-      <w:proofErr w:type="spellStart"/>
       <w:r>
         <w:rPr>
           <w:i/>
@@ -17394,7 +16471,6 @@
         </w:rPr>
         <w:t>NumPy</w:t>
       </w:r>
-      <w:proofErr w:type="spellEnd"/>
       <w:r>
         <w:rPr>
           <w:sz w:val="24"/>
@@ -17432,7 +16508,6 @@
         </w:rPr>
         <w:t xml:space="preserve"> for deep learning functionalities. The trained CNN model is then loaded using the </w:t>
       </w:r>
-      <w:proofErr w:type="spellStart"/>
       <w:r>
         <w:rPr>
           <w:i/>
@@ -17441,7 +16516,6 @@
         </w:rPr>
         <w:t>load_model</w:t>
       </w:r>
-      <w:proofErr w:type="spellEnd"/>
       <w:r>
         <w:rPr>
           <w:sz w:val="24"/>
@@ -17618,7 +16692,6 @@
         </w:rPr>
         <w:t xml:space="preserve">The </w:t>
       </w:r>
-      <w:proofErr w:type="spellStart"/>
       <w:r>
         <w:rPr>
           <w:i/>
@@ -17627,7 +16700,6 @@
         </w:rPr>
         <w:t>load_and_preprocess_image</w:t>
       </w:r>
-      <w:proofErr w:type="spellEnd"/>
       <w:r>
         <w:rPr>
           <w:sz w:val="24"/>
@@ -17661,7 +16733,6 @@
         </w:rPr>
         <w:t xml:space="preserve">Fig 5.2 Source code </w:t>
       </w:r>
-      <w:proofErr w:type="spellStart"/>
       <w:r>
         <w:rPr>
           <w:sz w:val="24"/>
@@ -17669,7 +16740,6 @@
         </w:rPr>
         <w:t>load_and_preprocess_image</w:t>
       </w:r>
-      <w:proofErr w:type="spellEnd"/>
       <w:r>
         <w:rPr>
           <w:sz w:val="24"/>
@@ -17798,7 +16868,6 @@
         </w:rPr>
         <w:t xml:space="preserve">The </w:t>
       </w:r>
-      <w:proofErr w:type="spellStart"/>
       <w:r>
         <w:rPr>
           <w:i/>
@@ -17807,7 +16876,6 @@
         </w:rPr>
         <w:t>predict_image</w:t>
       </w:r>
-      <w:proofErr w:type="spellEnd"/>
       <w:r>
         <w:rPr>
           <w:sz w:val="24"/>
@@ -17839,23 +16907,7 @@
           <w:sz w:val="24"/>
           <w:szCs w:val="24"/>
         </w:rPr>
-        <w:t xml:space="preserve">Fig 5.3 Source code for </w:t>
-      </w:r>
-      <w:proofErr w:type="spellStart"/>
-      <w:r>
-        <w:rPr>
-          <w:sz w:val="24"/>
-          <w:szCs w:val="24"/>
-        </w:rPr>
-        <w:t>predict_image</w:t>
-      </w:r>
-      <w:proofErr w:type="spellEnd"/>
-      <w:r>
-        <w:rPr>
-          <w:sz w:val="24"/>
-          <w:szCs w:val="24"/>
-        </w:rPr>
-        <w:t xml:space="preserve"> function</w:t>
+        <w:t>Fig 5.3 Source code for predict_image function</w:t>
       </w:r>
     </w:p>
     <w:p>
@@ -17989,7 +17041,6 @@
         </w:rPr>
         <w:t xml:space="preserve">In this section, an example image path is specified, and the </w:t>
       </w:r>
-      <w:proofErr w:type="spellStart"/>
       <w:r>
         <w:rPr>
           <w:i/>
@@ -17998,7 +17049,6 @@
         </w:rPr>
         <w:t>predict_image</w:t>
       </w:r>
-      <w:proofErr w:type="spellEnd"/>
       <w:r>
         <w:rPr>
           <w:sz w:val="24"/>
@@ -19315,23 +18365,7 @@
           <w:sz w:val="24"/>
           <w:szCs w:val="24"/>
         </w:rPr>
-        <w:t xml:space="preserve">To enhance user interaction, the result page includes a convenient button labeled "Upload </w:t>
-      </w:r>
-      <w:proofErr w:type="gramStart"/>
-      <w:r>
-        <w:rPr>
-          <w:sz w:val="24"/>
-          <w:szCs w:val="24"/>
-        </w:rPr>
-        <w:t>Another</w:t>
-      </w:r>
-      <w:proofErr w:type="gramEnd"/>
-      <w:r>
-        <w:rPr>
-          <w:sz w:val="24"/>
-          <w:szCs w:val="24"/>
-        </w:rPr>
-        <w:t xml:space="preserve"> Image". This button allows users to return to the upload page, where they can repeat the classification process with a new image. This feature ensures continuous engagement and provides flexibility for users who wish to classify multiple images.</w:t>
+        <w:t>To enhance user interaction, the result page includes a convenient button labeled "Upload Another Image". This button allows users to return to the upload page, where they can repeat the classification process with a new image. This feature ensures continuous engagement and provides flexibility for users who wish to classify multiple images.</w:t>
       </w:r>
     </w:p>
     <w:p>
@@ -19627,24 +18661,14 @@
         </w:rPr>
       </w:pPr>
       <w:r>
-        <w:t>Fig 6.3</w:t>
-      </w:r>
-      <w:r>
-        <w:t xml:space="preserve"> </w:t>
-      </w:r>
-      <w:r>
-        <w:rPr>
-          <w:sz w:val="24"/>
-          <w:szCs w:val="24"/>
-        </w:rPr>
-        <w:t>Star-Galaxy Classification interface Result page</w:t>
-      </w:r>
-      <w:r>
-        <w:rPr>
-          <w:sz w:val="24"/>
-          <w:szCs w:val="24"/>
-        </w:rPr>
-        <w:t xml:space="preserve"> predicting galaxy</w:t>
+        <w:t xml:space="preserve">Fig 6.3 </w:t>
+      </w:r>
+      <w:r>
+        <w:rPr>
+          <w:sz w:val="24"/>
+          <w:szCs w:val="24"/>
+        </w:rPr>
+        <w:t>Star-Galaxy Classification interface Result page predicting galaxy</w:t>
       </w:r>
     </w:p>
     <w:p>
@@ -19819,39 +18843,7 @@
           <w:sz w:val="24"/>
           <w:szCs w:val="24"/>
         </w:rPr>
-        <w:t xml:space="preserve">The </w:t>
-      </w:r>
-      <w:proofErr w:type="spellStart"/>
-      <w:r>
-        <w:rPr>
-          <w:sz w:val="24"/>
-          <w:szCs w:val="24"/>
-        </w:rPr>
-        <w:t>Git</w:t>
-      </w:r>
-      <w:proofErr w:type="spellEnd"/>
-      <w:r>
-        <w:rPr>
-          <w:sz w:val="24"/>
-          <w:szCs w:val="24"/>
-        </w:rPr>
-        <w:t xml:space="preserve"> repository for the Star-Galaxy Classification System contains all </w:t>
-      </w:r>
-      <w:proofErr w:type="spellStart"/>
-      <w:r>
-        <w:rPr>
-          <w:sz w:val="24"/>
-          <w:szCs w:val="24"/>
-        </w:rPr>
-        <w:t>Colab</w:t>
-      </w:r>
-      <w:proofErr w:type="spellEnd"/>
-      <w:r>
-        <w:rPr>
-          <w:sz w:val="24"/>
-          <w:szCs w:val="24"/>
-        </w:rPr>
-        <w:t xml:space="preserve"> files, Python scripts, HTML files, and three related research papers. This repository is meticulously maintained to ensure a systematic presentation of the project, serving as a comprehensive reference for </w:t>
+        <w:t xml:space="preserve">The Git repository for the Star-Galaxy Classification System contains all Colab files, Python scripts, HTML files, and three related research papers. This repository is meticulously maintained to ensure a systematic presentation of the project, serving as a comprehensive reference for </w:t>
       </w:r>
       <w:r>
         <w:rPr>
@@ -19890,7 +18882,6 @@
         </w:rPr>
         <w:t xml:space="preserve">Fig 7.1 </w:t>
       </w:r>
-      <w:proofErr w:type="gramStart"/>
       <w:r>
         <w:rPr>
           <w:sz w:val="24"/>
@@ -19898,41 +18889,25 @@
         </w:rPr>
         <w:t>The</w:t>
       </w:r>
-      <w:proofErr w:type="gramEnd"/>
-      <w:r>
-        <w:rPr>
-          <w:sz w:val="24"/>
-          <w:szCs w:val="24"/>
-        </w:rPr>
-        <w:t xml:space="preserve"> whole </w:t>
-      </w:r>
-      <w:proofErr w:type="spellStart"/>
-      <w:r>
-        <w:rPr>
-          <w:sz w:val="24"/>
-          <w:szCs w:val="24"/>
-        </w:rPr>
-        <w:t>Git</w:t>
-      </w:r>
-      <w:proofErr w:type="spellEnd"/>
-      <w:r>
-        <w:rPr>
-          <w:sz w:val="24"/>
-          <w:szCs w:val="24"/>
-        </w:rPr>
-        <w:t xml:space="preserve"> repository</w:t>
-      </w:r>
-    </w:p>
-    <w:p>
-      <w:pPr>
-        <w:spacing w:after="0" w:line="276" w:lineRule="auto"/>
-        <w:rPr>
-          <w:sz w:val="24"/>
-          <w:szCs w:val="24"/>
-        </w:rPr>
-      </w:pPr>
-      <w:r>
-        <w:rPr>
+      <w:r>
+        <w:rPr>
+          <w:sz w:val="24"/>
+          <w:szCs w:val="24"/>
+        </w:rPr>
+        <w:t xml:space="preserve"> whole Git repository</w:t>
+      </w:r>
+    </w:p>
+    <w:p>
+      <w:pPr>
+        <w:spacing w:after="0" w:line="276" w:lineRule="auto"/>
+        <w:rPr>
+          <w:sz w:val="24"/>
+          <w:szCs w:val="24"/>
+        </w:rPr>
+      </w:pPr>
+      <w:r>
+        <w:rPr>
+          <w:noProof/>
           <w:sz w:val="24"/>
           <w:szCs w:val="24"/>
         </w:rPr>
@@ -19995,57 +18970,32 @@
           <w:sz w:val="24"/>
           <w:szCs w:val="24"/>
         </w:rPr>
-        <w:t xml:space="preserve">This repository contains the source code and files necessary for building and running the </w:t>
-      </w:r>
-      <w:proofErr w:type="spellStart"/>
-      <w:r>
-        <w:rPr>
-          <w:sz w:val="24"/>
-          <w:szCs w:val="24"/>
-        </w:rPr>
-        <w:t>StarGalaxy</w:t>
-      </w:r>
-      <w:proofErr w:type="spellEnd"/>
-      <w:r>
-        <w:rPr>
-          <w:sz w:val="24"/>
-          <w:szCs w:val="24"/>
-        </w:rPr>
-        <w:t xml:space="preserve"> classification application. The key components of this repository include:</w:t>
-      </w:r>
-    </w:p>
-    <w:p>
-      <w:pPr>
-        <w:spacing w:after="0" w:line="276" w:lineRule="auto"/>
-        <w:rPr>
-          <w:sz w:val="24"/>
-          <w:szCs w:val="24"/>
-        </w:rPr>
-      </w:pPr>
-    </w:p>
-    <w:p>
-      <w:pPr>
-        <w:spacing w:after="0" w:line="276" w:lineRule="auto"/>
-        <w:rPr>
-          <w:sz w:val="24"/>
-          <w:szCs w:val="24"/>
-        </w:rPr>
-      </w:pPr>
-      <w:proofErr w:type="spellStart"/>
-      <w:r>
-        <w:rPr>
-          <w:sz w:val="24"/>
-          <w:szCs w:val="24"/>
-        </w:rPr>
-        <w:t>StarGalaxy</w:t>
-      </w:r>
-      <w:proofErr w:type="spellEnd"/>
-      <w:r>
-        <w:rPr>
-          <w:sz w:val="24"/>
-          <w:szCs w:val="24"/>
-        </w:rPr>
-        <w:t xml:space="preserve"> Interface Folder: This directory holds the essential source code for developing the user interface.</w:t>
+        <w:t>This repository contains the source code and files necessary for building and running the StarGalaxy classification application. The key components of this repository include:</w:t>
+      </w:r>
+    </w:p>
+    <w:p>
+      <w:pPr>
+        <w:spacing w:after="0" w:line="276" w:lineRule="auto"/>
+        <w:rPr>
+          <w:sz w:val="24"/>
+          <w:szCs w:val="24"/>
+        </w:rPr>
+      </w:pPr>
+    </w:p>
+    <w:p>
+      <w:pPr>
+        <w:spacing w:after="0" w:line="276" w:lineRule="auto"/>
+        <w:rPr>
+          <w:sz w:val="24"/>
+          <w:szCs w:val="24"/>
+        </w:rPr>
+      </w:pPr>
+      <w:r>
+        <w:rPr>
+          <w:sz w:val="24"/>
+          <w:szCs w:val="24"/>
+        </w:rPr>
+        <w:t>StarGalaxy Interface Folder: This directory holds the essential source code for developing the user interface.</w:t>
       </w:r>
     </w:p>
     <w:p>
@@ -20098,21 +19048,12 @@
           <w:szCs w:val="24"/>
         </w:rPr>
       </w:pPr>
-      <w:proofErr w:type="spellStart"/>
-      <w:r>
-        <w:rPr>
-          <w:sz w:val="24"/>
-          <w:szCs w:val="24"/>
-        </w:rPr>
-        <w:t>Star_galaxy_classifier.keras</w:t>
-      </w:r>
-      <w:proofErr w:type="spellEnd"/>
-      <w:r>
-        <w:rPr>
-          <w:sz w:val="24"/>
-          <w:szCs w:val="24"/>
-        </w:rPr>
-        <w:t>: This file contains the saved model post-training, crucial for the classification</w:t>
+      <w:r>
+        <w:rPr>
+          <w:sz w:val="24"/>
+          <w:szCs w:val="24"/>
+        </w:rPr>
+        <w:t>Star_galaxy_classifier.keras: This file contains the saved model post-training, crucial for the classification</w:t>
       </w:r>
       <w:r>
         <w:rPr>
@@ -20254,35 +19195,20 @@
           <w:sz w:val="24"/>
           <w:szCs w:val="24"/>
         </w:rPr>
-        <w:t xml:space="preserve">Fig 7.2 </w:t>
-      </w:r>
-      <w:proofErr w:type="spellStart"/>
-      <w:r>
-        <w:rPr>
-          <w:sz w:val="24"/>
-          <w:szCs w:val="24"/>
-        </w:rPr>
-        <w:t>StarGalaxy</w:t>
-      </w:r>
-      <w:proofErr w:type="spellEnd"/>
-      <w:r>
-        <w:rPr>
-          <w:sz w:val="24"/>
-          <w:szCs w:val="24"/>
-        </w:rPr>
-        <w:t xml:space="preserve"> interface folder in the repository</w:t>
-      </w:r>
-    </w:p>
-    <w:p>
-      <w:pPr>
-        <w:spacing w:after="0" w:line="276" w:lineRule="auto"/>
-        <w:rPr>
-          <w:sz w:val="24"/>
-          <w:szCs w:val="24"/>
-        </w:rPr>
-      </w:pPr>
-      <w:r>
-        <w:rPr>
+        <w:t>Fig 7.2 StarGalaxy interface folder in the repository</w:t>
+      </w:r>
+    </w:p>
+    <w:p>
+      <w:pPr>
+        <w:spacing w:after="0" w:line="276" w:lineRule="auto"/>
+        <w:rPr>
+          <w:sz w:val="24"/>
+          <w:szCs w:val="24"/>
+        </w:rPr>
+      </w:pPr>
+      <w:r>
+        <w:rPr>
+          <w:noProof/>
           <w:sz w:val="24"/>
           <w:szCs w:val="24"/>
         </w:rPr>
@@ -20455,23 +19381,7 @@
           <w:sz w:val="24"/>
           <w:szCs w:val="24"/>
         </w:rPr>
-        <w:t xml:space="preserve">CSS files: </w:t>
-      </w:r>
-      <w:proofErr w:type="spellStart"/>
-      <w:r>
-        <w:rPr>
-          <w:sz w:val="24"/>
-          <w:szCs w:val="24"/>
-        </w:rPr>
-        <w:t>Stylesheets</w:t>
-      </w:r>
-      <w:proofErr w:type="spellEnd"/>
-      <w:r>
-        <w:rPr>
-          <w:sz w:val="24"/>
-          <w:szCs w:val="24"/>
-        </w:rPr>
-        <w:t xml:space="preserve"> that define the appearance and layout of your application.</w:t>
+        <w:t>CSS files: Stylesheets that define the appearance and layout of your application.</w:t>
       </w:r>
     </w:p>
     <w:p>
@@ -21281,23 +20191,7 @@
           <w:sz w:val="24"/>
           <w:szCs w:val="24"/>
         </w:rPr>
-        <w:t xml:space="preserve">In conclusion, the </w:t>
-      </w:r>
-      <w:proofErr w:type="spellStart"/>
-      <w:r>
-        <w:rPr>
-          <w:sz w:val="24"/>
-          <w:szCs w:val="24"/>
-        </w:rPr>
-        <w:t>StarGalaxy</w:t>
-      </w:r>
-      <w:proofErr w:type="spellEnd"/>
-      <w:r>
-        <w:rPr>
-          <w:sz w:val="24"/>
-          <w:szCs w:val="24"/>
-        </w:rPr>
-        <w:t xml:space="preserve"> Classification project has successfully achieved its primary objective of accurately identifying and classifying celestial objects as either stars or galaxies using deep learning techniques. By leveraging Convolutional Neural Network (CNN) architecture, the system excels in discerning intricate patterns within astronomical images to deliver precise classifications. The project's technical contributions, including algorithmic precision and scalability, ensure the system's effectiveness in handling diverse datasets and evolving volumes of data.</w:t>
+        <w:t>In conclusion, the StarGalaxy Classification project has successfully achieved its primary objective of accurately identifying and classifying celestial objects as either stars or galaxies using deep learning techniques. By leveraging Convolutional Neural Network (CNN) architecture, the system excels in discerning intricate patterns within astronomical images to deliver precise classifications. The project's technical contributions, including algorithmic precision and scalability, ensure the system's effectiveness in handling diverse datasets and evolving volumes of data.</w:t>
       </w:r>
     </w:p>
     <w:p>
@@ -21392,23 +20286,7 @@
           <w:sz w:val="24"/>
           <w:szCs w:val="24"/>
         </w:rPr>
-        <w:t xml:space="preserve">Lessons learned from this project will guide future improvements, with outlined plans for scalability enhancements and feature updates to ensure continuous refinement. The </w:t>
-      </w:r>
-      <w:proofErr w:type="spellStart"/>
-      <w:r>
-        <w:rPr>
-          <w:sz w:val="24"/>
-          <w:szCs w:val="24"/>
-        </w:rPr>
-        <w:t>StarGalaxy</w:t>
-      </w:r>
-      <w:proofErr w:type="spellEnd"/>
-      <w:r>
-        <w:rPr>
-          <w:sz w:val="24"/>
-          <w:szCs w:val="24"/>
-        </w:rPr>
-        <w:t xml:space="preserve"> Classification project, a tangible outcome of deep learning principles and user-centric design, is poised to contribute significantly to the field of astronomy, providing researchers with precise and efficient tools for classifying celestial objects as stars or galaxies in the dynamic landscape of astronomical discovery.</w:t>
+        <w:t>Lessons learned from this project will guide future improvements, with outlined plans for scalability enhancements and feature updates to ensure continuous refinement. The StarGalaxy Classification project, a tangible outcome of deep learning principles and user-centric design, is poised to contribute significantly to the field of astronomy, providing researchers with precise and efficient tools for classifying celestial objects as stars or galaxies in the dynamic landscape of astronomical discovery.</w:t>
       </w:r>
     </w:p>
     <w:p>
@@ -21636,72 +20514,8 @@
         <w:rPr>
           <w:szCs w:val="26"/>
         </w:rPr>
-        <w:t xml:space="preserve">Ganesh </w:t>
-      </w:r>
-      <w:proofErr w:type="spellStart"/>
-      <w:r>
-        <w:rPr>
-          <w:szCs w:val="26"/>
-        </w:rPr>
-        <w:t>Ranganath</w:t>
-      </w:r>
-      <w:proofErr w:type="spellEnd"/>
-      <w:r>
-        <w:rPr>
-          <w:szCs w:val="26"/>
-        </w:rPr>
-        <w:t xml:space="preserve"> </w:t>
-      </w:r>
-      <w:proofErr w:type="spellStart"/>
-      <w:r>
-        <w:rPr>
-          <w:szCs w:val="26"/>
-        </w:rPr>
-        <w:t>Chandrasekar</w:t>
-      </w:r>
-      <w:proofErr w:type="spellEnd"/>
-      <w:r>
-        <w:rPr>
-          <w:szCs w:val="26"/>
-        </w:rPr>
-        <w:t xml:space="preserve"> </w:t>
-      </w:r>
-      <w:proofErr w:type="spellStart"/>
-      <w:r>
-        <w:rPr>
-          <w:szCs w:val="26"/>
-        </w:rPr>
-        <w:t>Iyer</w:t>
-      </w:r>
-      <w:proofErr w:type="spellEnd"/>
-      <w:r>
-        <w:rPr>
-          <w:szCs w:val="26"/>
-        </w:rPr>
-        <w:t xml:space="preserve"> Krishna </w:t>
-      </w:r>
-      <w:proofErr w:type="spellStart"/>
-      <w:r>
-        <w:rPr>
-          <w:szCs w:val="26"/>
-        </w:rPr>
-        <w:t>Chaithanya</w:t>
-      </w:r>
-      <w:proofErr w:type="spellEnd"/>
-      <w:r>
-        <w:rPr>
-          <w:szCs w:val="26"/>
-        </w:rPr>
-        <w:t xml:space="preserve"> </w:t>
-      </w:r>
-      <w:proofErr w:type="spellStart"/>
-      <w:r>
-        <w:rPr>
-          <w:szCs w:val="26"/>
-        </w:rPr>
-        <w:t>Vastare</w:t>
-      </w:r>
-      <w:proofErr w:type="spellEnd"/>
+        <w:t>Ganesh Ranganath Chandrasekar Iyer Krishna Chaithanya Vastare</w:t>
+      </w:r>
       <w:r>
         <w:rPr>
           <w:szCs w:val="26"/>
@@ -21758,77 +20572,13 @@
           <w:szCs w:val="26"/>
         </w:rPr>
       </w:pPr>
-      <w:proofErr w:type="spellStart"/>
       <w:r>
         <w:rPr>
           <w:color w:val="222222"/>
           <w:szCs w:val="26"/>
           <w:shd w:val="clear" w:color="auto" w:fill="FFFFFF"/>
         </w:rPr>
-        <w:t>Kennamer</w:t>
-      </w:r>
-      <w:proofErr w:type="spellEnd"/>
-      <w:r>
-        <w:rPr>
-          <w:color w:val="222222"/>
-          <w:szCs w:val="26"/>
-          <w:shd w:val="clear" w:color="auto" w:fill="FFFFFF"/>
-        </w:rPr>
-        <w:t xml:space="preserve"> N, </w:t>
-      </w:r>
-      <w:proofErr w:type="spellStart"/>
-      <w:r>
-        <w:rPr>
-          <w:color w:val="222222"/>
-          <w:szCs w:val="26"/>
-          <w:shd w:val="clear" w:color="auto" w:fill="FFFFFF"/>
-        </w:rPr>
-        <w:t>Kirkby</w:t>
-      </w:r>
-      <w:proofErr w:type="spellEnd"/>
-      <w:r>
-        <w:rPr>
-          <w:color w:val="222222"/>
-          <w:szCs w:val="26"/>
-          <w:shd w:val="clear" w:color="auto" w:fill="FFFFFF"/>
-        </w:rPr>
-        <w:t xml:space="preserve"> D, </w:t>
-      </w:r>
-      <w:proofErr w:type="spellStart"/>
-      <w:r>
-        <w:rPr>
-          <w:color w:val="222222"/>
-          <w:szCs w:val="26"/>
-          <w:shd w:val="clear" w:color="auto" w:fill="FFFFFF"/>
-        </w:rPr>
-        <w:t>Ihler</w:t>
-      </w:r>
-      <w:proofErr w:type="spellEnd"/>
-      <w:r>
-        <w:rPr>
-          <w:color w:val="222222"/>
-          <w:szCs w:val="26"/>
-          <w:shd w:val="clear" w:color="auto" w:fill="FFFFFF"/>
-        </w:rPr>
-        <w:t xml:space="preserve"> A, Sanchez-Lopez FJ. </w:t>
-      </w:r>
-      <w:proofErr w:type="spellStart"/>
-      <w:r>
-        <w:rPr>
-          <w:color w:val="222222"/>
-          <w:szCs w:val="26"/>
-          <w:shd w:val="clear" w:color="auto" w:fill="FFFFFF"/>
-        </w:rPr>
-        <w:t>ContextNet</w:t>
-      </w:r>
-      <w:proofErr w:type="spellEnd"/>
-      <w:r>
-        <w:rPr>
-          <w:color w:val="222222"/>
-          <w:szCs w:val="26"/>
-          <w:shd w:val="clear" w:color="auto" w:fill="FFFFFF"/>
-        </w:rPr>
-        <w:t>: Deep learning for star galaxy classification. In International conference on machine learning 2018 Jul 3 (pp. 2582-2590). PMLR.</w:t>
+        <w:t>Kennamer N, Kirkby D, Ihler A, Sanchez-Lopez FJ. ContextNet: Deep learning for star galaxy classification. In International conference on machine learning 2018 Jul 3 (pp. 2582-2590). PMLR.</w:t>
       </w:r>
     </w:p>
     <w:p>
@@ -21916,13 +20666,7 @@
       </w:tabs>
     </w:pPr>
     <w:r>
-      <w:t>Depa</w:t>
-    </w:r>
-    <w:r>
-      <w:t>rtment of Computer Applications, MA</w:t>
-    </w:r>
-    <w:r>
-      <w:t>CE</w:t>
+      <w:t>Department of Computer Applications, MACE</w:t>
     </w:r>
     <w:r>
       <w:ptab w:relativeTo="margin" w:alignment="right" w:leader="none"/>
@@ -21942,7 +20686,7 @@
         <w:bCs/>
         <w:noProof/>
       </w:rPr>
-      <w:t>13</w:t>
+      <w:t>1</w:t>
     </w:r>
     <w:r>
       <w:rPr>
@@ -25148,7 +23892,7 @@
 </file>
 
 <file path=customXml/itemProps1.xml><?xml version="1.0" encoding="utf-8"?>
-<ds:datastoreItem xmlns:ds="http://schemas.openxmlformats.org/officeDocument/2006/customXml" ds:itemID="{1F509B05-BC40-4AE4-9C16-C49816353E15}">
+<ds:datastoreItem xmlns:ds="http://schemas.openxmlformats.org/officeDocument/2006/customXml" ds:itemID="{51C60B1D-CA6D-46FF-A0AA-B1AA87714825}">
   <ds:schemaRefs>
     <ds:schemaRef ds:uri="http://schemas.openxmlformats.org/officeDocument/2006/bibliography"/>
   </ds:schemaRefs>

--- a/docs/final report/project report final.docx
+++ b/docs/final report/project report final.docx
@@ -1956,8 +1956,6 @@
         <w:lastRenderedPageBreak/>
         <w:t>LIST OF TABLES</w:t>
       </w:r>
-      <w:bookmarkStart w:id="0" w:name="_GoBack"/>
-      <w:bookmarkEnd w:id="0"/>
     </w:p>
     <w:p>
       <w:pPr>
@@ -7506,18 +7504,6 @@
           <w:shd w:val="clear" w:color="auto" w:fill="FFFFFF"/>
         </w:rPr>
       </w:pPr>
-    </w:p>
-    <w:p>
-      <w:pPr>
-        <w:spacing w:line="276" w:lineRule="auto"/>
-        <w:rPr>
-          <w:b/>
-          <w:color w:val="222222"/>
-          <w:sz w:val="28"/>
-          <w:szCs w:val="28"/>
-          <w:shd w:val="clear" w:color="auto" w:fill="FFFFFF"/>
-        </w:rPr>
-      </w:pPr>
       <w:r>
         <w:rPr>
           <w:b/>
@@ -7911,18 +7897,6 @@
           <w:color w:val="222222"/>
           <w:sz w:val="24"/>
           <w:szCs w:val="24"/>
-          <w:shd w:val="clear" w:color="auto" w:fill="FFFFFF"/>
-        </w:rPr>
-      </w:pPr>
-    </w:p>
-    <w:p>
-      <w:pPr>
-        <w:spacing w:line="276" w:lineRule="auto"/>
-        <w:rPr>
-          <w:b/>
-          <w:color w:val="222222"/>
-          <w:sz w:val="28"/>
-          <w:szCs w:val="28"/>
           <w:shd w:val="clear" w:color="auto" w:fill="FFFFFF"/>
         </w:rPr>
       </w:pPr>
@@ -8600,7 +8574,6 @@
           <w:szCs w:val="24"/>
           <w:shd w:val="clear" w:color="auto" w:fill="FFFFFF"/>
         </w:rPr>
-        <w:lastRenderedPageBreak/>
         <w:t>Training Set</w:t>
       </w:r>
       <w:r>
@@ -8642,42 +8615,6 @@
         </w:rPr>
         <w:t>: The remaining 20% is reserved for testing the model after training to evaluate its performance on unseen data.</w:t>
       </w:r>
-    </w:p>
-    <w:p>
-      <w:pPr>
-        <w:spacing w:line="276" w:lineRule="auto"/>
-        <w:rPr>
-          <w:b/>
-          <w:color w:val="222222"/>
-          <w:sz w:val="28"/>
-          <w:szCs w:val="28"/>
-          <w:shd w:val="clear" w:color="auto" w:fill="FFFFFF"/>
-        </w:rPr>
-      </w:pPr>
-    </w:p>
-    <w:p>
-      <w:pPr>
-        <w:spacing w:line="276" w:lineRule="auto"/>
-        <w:rPr>
-          <w:b/>
-          <w:color w:val="222222"/>
-          <w:sz w:val="28"/>
-          <w:szCs w:val="28"/>
-          <w:shd w:val="clear" w:color="auto" w:fill="FFFFFF"/>
-        </w:rPr>
-      </w:pPr>
-    </w:p>
-    <w:p>
-      <w:pPr>
-        <w:spacing w:line="276" w:lineRule="auto"/>
-        <w:rPr>
-          <w:b/>
-          <w:color w:val="222222"/>
-          <w:sz w:val="28"/>
-          <w:szCs w:val="28"/>
-          <w:shd w:val="clear" w:color="auto" w:fill="FFFFFF"/>
-        </w:rPr>
-      </w:pPr>
     </w:p>
     <w:p>
       <w:pPr>
@@ -8976,71 +8913,16 @@
       </w:pPr>
       <w:r>
         <w:rPr>
-          <w:b/>
-          <w:color w:val="222222"/>
-          <w:sz w:val="28"/>
-          <w:szCs w:val="28"/>
-          <w:shd w:val="clear" w:color="auto" w:fill="FFFFFF"/>
-        </w:rPr>
-        <w:br w:type="textWrapping" w:clear="all"/>
-      </w:r>
-      <w:r>
-        <w:rPr>
-          <w:color w:val="222222"/>
-          <w:sz w:val="24"/>
-          <w:szCs w:val="24"/>
-          <w:shd w:val="clear" w:color="auto" w:fill="FFFFFF"/>
-        </w:rPr>
-        <w:t>Fig 3.3</w:t>
-      </w:r>
-      <w:r>
-        <w:rPr>
-          <w:color w:val="222222"/>
-          <w:sz w:val="24"/>
-          <w:szCs w:val="24"/>
-          <w:shd w:val="clear" w:color="auto" w:fill="FFFFFF"/>
-        </w:rPr>
-        <w:t xml:space="preserve"> </w:t>
-      </w:r>
-      <w:r>
-        <w:rPr>
-          <w:i/>
-          <w:sz w:val="24"/>
-          <w:szCs w:val="24"/>
-        </w:rPr>
-        <w:t>Architecture Diagram</w:t>
-      </w:r>
-    </w:p>
-    <w:p>
-      <w:pPr>
-        <w:spacing w:after="0" w:line="276" w:lineRule="auto"/>
-        <w:rPr>
-          <w:sz w:val="24"/>
-          <w:szCs w:val="24"/>
-        </w:rPr>
-      </w:pPr>
-    </w:p>
-    <w:p>
-      <w:pPr>
-        <w:spacing w:line="276" w:lineRule="auto"/>
-        <w:rPr>
-          <w:b/>
-          <w:sz w:val="24"/>
-          <w:szCs w:val="24"/>
-        </w:rPr>
-      </w:pPr>
-      <w:r>
-        <w:rPr>
           <w:noProof/>
         </w:rPr>
         <w:drawing>
-          <wp:anchor distT="0" distB="0" distL="114300" distR="114300" simplePos="0" relativeHeight="251666432" behindDoc="0" locked="0" layoutInCell="1" allowOverlap="1" wp14:anchorId="0F201C9E" wp14:editId="5DF67FC3">
+          <wp:anchor distT="0" distB="0" distL="114300" distR="114300" simplePos="0" relativeHeight="251666432" behindDoc="0" locked="0" layoutInCell="1" allowOverlap="1" wp14:anchorId="2692DA5F" wp14:editId="6AD03FA8">
             <wp:simplePos x="0" y="0"/>
             <wp:positionH relativeFrom="column">
-              <wp:posOffset>0</wp:posOffset>
+              <wp:posOffset>68093</wp:posOffset>
             </wp:positionH>
             <wp:positionV relativeFrom="paragraph">
-              <wp:posOffset>354965</wp:posOffset>
+              <wp:posOffset>584579</wp:posOffset>
             </wp:positionV>
             <wp:extent cx="6285230" cy="842645"/>
             <wp:effectExtent l="0" t="0" r="1270" b="0"/>
@@ -9098,11 +8980,68 @@
       <w:r>
         <w:rPr>
           <w:b/>
+          <w:color w:val="222222"/>
+          <w:sz w:val="28"/>
+          <w:szCs w:val="28"/>
+          <w:shd w:val="clear" w:color="auto" w:fill="FFFFFF"/>
+        </w:rPr>
+        <w:br w:type="textWrapping" w:clear="all"/>
+      </w:r>
+      <w:r>
+        <w:rPr>
+          <w:color w:val="222222"/>
+          <w:sz w:val="24"/>
+          <w:szCs w:val="24"/>
+          <w:shd w:val="clear" w:color="auto" w:fill="FFFFFF"/>
+        </w:rPr>
+        <w:t>Fig 3.3</w:t>
+      </w:r>
+      <w:r>
+        <w:rPr>
+          <w:color w:val="222222"/>
+          <w:sz w:val="24"/>
+          <w:szCs w:val="24"/>
+          <w:shd w:val="clear" w:color="auto" w:fill="FFFFFF"/>
+        </w:rPr>
+        <w:t xml:space="preserve"> </w:t>
+      </w:r>
+      <w:r>
+        <w:rPr>
+          <w:i/>
+          <w:sz w:val="24"/>
+          <w:szCs w:val="24"/>
+        </w:rPr>
+        <w:t>Architecture Diagram</w:t>
+      </w:r>
+    </w:p>
+    <w:p>
+      <w:pPr>
+        <w:spacing w:after="0" w:line="276" w:lineRule="auto"/>
+        <w:rPr>
+          <w:sz w:val="24"/>
+          <w:szCs w:val="24"/>
+        </w:rPr>
+      </w:pPr>
+    </w:p>
+    <w:p>
+      <w:pPr>
+        <w:spacing w:line="276" w:lineRule="auto"/>
+        <w:rPr>
+          <w:b/>
+          <w:sz w:val="24"/>
+          <w:szCs w:val="24"/>
+        </w:rPr>
+      </w:pPr>
+      <w:r>
+        <w:rPr>
+          <w:b/>
           <w:sz w:val="24"/>
           <w:szCs w:val="24"/>
         </w:rPr>
         <w:t>Layers in CNN Architecture</w:t>
       </w:r>
+      <w:bookmarkStart w:id="0" w:name="_GoBack"/>
+      <w:bookmarkEnd w:id="0"/>
     </w:p>
     <w:p>
       <w:pPr>
@@ -9114,17 +9053,31 @@
           <w:u w:val="single"/>
         </w:rPr>
       </w:pPr>
-    </w:p>
-    <w:p>
-      <w:pPr>
-        <w:spacing w:line="276" w:lineRule="auto"/>
+      <w:r>
         <w:rPr>
           <w:b/>
           <w:sz w:val="24"/>
           <w:szCs w:val="24"/>
           <w:u w:val="single"/>
         </w:rPr>
-      </w:pPr>
+        <w:t>Input Layer</w:t>
+      </w:r>
+    </w:p>
+    <w:p>
+      <w:pPr>
+        <w:spacing w:line="276" w:lineRule="auto"/>
+        <w:rPr>
+          <w:sz w:val="24"/>
+          <w:szCs w:val="24"/>
+        </w:rPr>
+      </w:pPr>
+      <w:r>
+        <w:rPr>
+          <w:sz w:val="24"/>
+          <w:szCs w:val="24"/>
+        </w:rPr>
+        <w:t>This layer accepts the raw input images, which is in this case 64 x 64 pixel images in five photometric bands (u, g, r, i, z). This layer provides the initial data (images) to the network, which will be processed and analyzed to distinguish between stars and galaxies.</w:t>
+      </w:r>
     </w:p>
     <w:p>
       <w:pPr>
@@ -9136,82 +9089,13 @@
           <w:u w:val="single"/>
         </w:rPr>
       </w:pPr>
-    </w:p>
-    <w:p>
-      <w:pPr>
-        <w:spacing w:line="276" w:lineRule="auto"/>
+      <w:r>
         <w:rPr>
           <w:b/>
           <w:sz w:val="24"/>
           <w:szCs w:val="24"/>
           <w:u w:val="single"/>
         </w:rPr>
-      </w:pPr>
-    </w:p>
-    <w:p>
-      <w:pPr>
-        <w:spacing w:line="276" w:lineRule="auto"/>
-        <w:rPr>
-          <w:b/>
-          <w:sz w:val="24"/>
-          <w:szCs w:val="24"/>
-          <w:u w:val="single"/>
-        </w:rPr>
-      </w:pPr>
-    </w:p>
-    <w:p>
-      <w:pPr>
-        <w:spacing w:line="276" w:lineRule="auto"/>
-        <w:rPr>
-          <w:b/>
-          <w:sz w:val="24"/>
-          <w:szCs w:val="24"/>
-          <w:u w:val="single"/>
-        </w:rPr>
-      </w:pPr>
-      <w:r>
-        <w:rPr>
-          <w:b/>
-          <w:sz w:val="24"/>
-          <w:szCs w:val="24"/>
-          <w:u w:val="single"/>
-        </w:rPr>
-        <w:t>Input Layer</w:t>
-      </w:r>
-    </w:p>
-    <w:p>
-      <w:pPr>
-        <w:spacing w:line="276" w:lineRule="auto"/>
-        <w:rPr>
-          <w:sz w:val="24"/>
-          <w:szCs w:val="24"/>
-        </w:rPr>
-      </w:pPr>
-      <w:r>
-        <w:rPr>
-          <w:sz w:val="24"/>
-          <w:szCs w:val="24"/>
-        </w:rPr>
-        <w:t>This layer accepts the raw input images, which is in this case 64 x 64 pixel images in five photometric bands (u, g, r, i, z). This layer provides the initial data (images) to the network, which will be processed and analyzed to distinguish between stars and galaxies.</w:t>
-      </w:r>
-    </w:p>
-    <w:p>
-      <w:pPr>
-        <w:spacing w:line="276" w:lineRule="auto"/>
-        <w:rPr>
-          <w:b/>
-          <w:sz w:val="24"/>
-          <w:szCs w:val="24"/>
-          <w:u w:val="single"/>
-        </w:rPr>
-      </w:pPr>
-      <w:r>
-        <w:rPr>
-          <w:b/>
-          <w:sz w:val="24"/>
-          <w:szCs w:val="24"/>
-          <w:u w:val="single"/>
-        </w:rPr>
         <w:t>Convolution Layer</w:t>
       </w:r>
     </w:p>
@@ -9282,7 +9166,16 @@
           <w:sz w:val="24"/>
           <w:szCs w:val="24"/>
         </w:rPr>
-        <w:t>This is Applies a non-linear transformation to the output of each convolutional layer. Leaky ReLU helps in avoiding the problem of dead neurons by allowing a small, non-zero gradient when the unit is not active. Introduces non-linearity to the model, enabling it to learn from complex data and to improve feature detection and classification.</w:t>
+        <w:t xml:space="preserve">This is Applies a non-linear transformation to the output of each convolutional layer. Leaky ReLU helps in avoiding the problem of dead neurons by allowing a small, non-zero gradient when the unit </w:t>
+      </w:r>
+      <w:r>
+        <w:rPr>
+          <w:i/>
+          <w:sz w:val="24"/>
+          <w:szCs w:val="24"/>
+        </w:rPr>
+        <w:lastRenderedPageBreak/>
+        <w:t>is not active. Introduces non-linearity to the model, enabling it to learn from complex data and to improve feature detection and classification.</w:t>
       </w:r>
     </w:p>
     <w:p>
@@ -9540,6 +9433,7 @@
           <w:noProof/>
           <w:szCs w:val="26"/>
         </w:rPr>
+        <w:lastRenderedPageBreak/>
         <w:drawing>
           <wp:inline distT="0" distB="0" distL="0" distR="0" wp14:anchorId="48D46DD3" wp14:editId="6D8185F9">
             <wp:extent cx="6268332" cy="4084320"/>
@@ -9833,6 +9727,7 @@
           <w:sz w:val="24"/>
           <w:szCs w:val="24"/>
         </w:rPr>
+        <w:lastRenderedPageBreak/>
         <w:t xml:space="preserve">Fig 3.4 Project </w:t>
       </w:r>
       <w:r>
@@ -10176,6 +10071,7 @@
           <w:sz w:val="24"/>
           <w:szCs w:val="24"/>
         </w:rPr>
+        <w:lastRenderedPageBreak/>
         <w:t>➢</w:t>
       </w:r>
       <w:r>
@@ -10782,6 +10678,7 @@
           <w:sz w:val="24"/>
           <w:szCs w:val="24"/>
         </w:rPr>
+        <w:lastRenderedPageBreak/>
         <w:t>weaknesses of an existing system or proposed system, opportunities and threats present in</w:t>
       </w:r>
     </w:p>
@@ -11826,57 +11723,57 @@
           <w:sz w:val="24"/>
           <w:szCs w:val="24"/>
         </w:rPr>
+        <w:t>Training</w:t>
+      </w:r>
+      <w:r>
+        <w:rPr>
+          <w:sz w:val="24"/>
+          <w:szCs w:val="24"/>
+        </w:rPr>
+        <w:t>: Assess the ease with which users can understand and interact with the classification system.</w:t>
+      </w:r>
+    </w:p>
+    <w:p>
+      <w:pPr>
+        <w:spacing w:after="0" w:line="276" w:lineRule="auto"/>
+        <w:rPr>
+          <w:sz w:val="24"/>
+          <w:szCs w:val="24"/>
+        </w:rPr>
+      </w:pPr>
+    </w:p>
+    <w:p>
+      <w:pPr>
+        <w:spacing w:after="0" w:line="276" w:lineRule="auto"/>
+        <w:rPr>
+          <w:b/>
+          <w:sz w:val="24"/>
+          <w:szCs w:val="24"/>
+        </w:rPr>
+      </w:pPr>
+      <w:r>
+        <w:rPr>
+          <w:b/>
+          <w:sz w:val="24"/>
+          <w:szCs w:val="24"/>
+        </w:rPr>
+        <w:t>Software Environment</w:t>
+      </w:r>
+    </w:p>
+    <w:p>
+      <w:pPr>
+        <w:spacing w:after="0" w:line="276" w:lineRule="auto"/>
+        <w:rPr>
+          <w:sz w:val="24"/>
+          <w:szCs w:val="24"/>
+        </w:rPr>
+      </w:pPr>
+      <w:r>
+        <w:rPr>
+          <w:sz w:val="24"/>
+          <w:szCs w:val="24"/>
+        </w:rPr>
         <w:lastRenderedPageBreak/>
-        <w:t>Training</w:t>
-      </w:r>
-      <w:r>
-        <w:rPr>
-          <w:sz w:val="24"/>
-          <w:szCs w:val="24"/>
-        </w:rPr>
-        <w:t>: Assess the ease with which users can understand and interact with the classification system.</w:t>
-      </w:r>
-    </w:p>
-    <w:p>
-      <w:pPr>
-        <w:spacing w:after="0" w:line="276" w:lineRule="auto"/>
-        <w:rPr>
-          <w:sz w:val="24"/>
-          <w:szCs w:val="24"/>
-        </w:rPr>
-      </w:pPr>
-    </w:p>
-    <w:p>
-      <w:pPr>
-        <w:spacing w:after="0" w:line="276" w:lineRule="auto"/>
-        <w:rPr>
-          <w:b/>
-          <w:sz w:val="24"/>
-          <w:szCs w:val="24"/>
-        </w:rPr>
-      </w:pPr>
-      <w:r>
-        <w:rPr>
-          <w:b/>
-          <w:sz w:val="24"/>
-          <w:szCs w:val="24"/>
-        </w:rPr>
-        <w:t>Software Environment</w:t>
-      </w:r>
-    </w:p>
-    <w:p>
-      <w:pPr>
-        <w:spacing w:after="0" w:line="276" w:lineRule="auto"/>
-        <w:rPr>
-          <w:sz w:val="24"/>
-          <w:szCs w:val="24"/>
-        </w:rPr>
-      </w:pPr>
-      <w:r>
-        <w:rPr>
-          <w:sz w:val="24"/>
-          <w:szCs w:val="24"/>
-        </w:rPr>
         <w:t>The software environment leverages the Python programming language and key libraries for data processing, deep learning, and visualization. Development can be facilitated through Colab Notebooks.</w:t>
       </w:r>
     </w:p>
@@ -12280,6 +12177,7 @@
           <w:sz w:val="24"/>
           <w:szCs w:val="24"/>
         </w:rPr>
+        <w:lastRenderedPageBreak/>
         <w:t>The software environment encompasses a comprehensive array of tools, frameworks, and platforms essential for the development and execution of the StarGalaxy Classification project. This environment ensures that every aspect of the project, from data processing to model deployment, is well-supported and efficient.</w:t>
       </w:r>
     </w:p>
@@ -12545,59 +12443,52 @@
           <w:sz w:val="24"/>
           <w:szCs w:val="24"/>
         </w:rPr>
-        <w:t xml:space="preserve">: These libraries are chosen for their powerful capabilities in creating insightful visualizations. Matplotlib is a plotting library that produces publication-quality figures in a variety of formats and interactive environments. Seaborn builds on Matplotlib and introduces additional functionality and aesthetic improvements, making it easier to generate attractive and </w:t>
-      </w:r>
-      <w:r>
-        <w:rPr>
+        <w:t>: These libraries are chosen for their powerful capabilities in creating insightful visualizations. Matplotlib is a plotting library that produces publication-quality figures in a variety of formats and interactive environments. Seaborn builds on Matplotlib and introduces additional functionality and aesthetic improvements, making it easier to generate attractive and informative statistical graphics. Together, they aid in the exploration and communication of data patterns, allowing for effective interpretation and presentation of results.</w:t>
+      </w:r>
+    </w:p>
+    <w:p>
+      <w:pPr>
+        <w:spacing w:after="0" w:line="276" w:lineRule="auto"/>
+        <w:rPr>
+          <w:b/>
+          <w:sz w:val="28"/>
+          <w:szCs w:val="28"/>
+        </w:rPr>
+      </w:pPr>
+    </w:p>
+    <w:p>
+      <w:pPr>
+        <w:spacing w:after="0" w:line="276" w:lineRule="auto"/>
+        <w:rPr>
+          <w:b/>
+          <w:sz w:val="24"/>
+          <w:szCs w:val="24"/>
+        </w:rPr>
+      </w:pPr>
+      <w:r>
+        <w:rPr>
+          <w:b/>
+          <w:sz w:val="24"/>
+          <w:szCs w:val="24"/>
+        </w:rPr>
+        <w:t>File Handling</w:t>
+      </w:r>
+    </w:p>
+    <w:p>
+      <w:pPr>
+        <w:spacing w:after="0" w:line="276" w:lineRule="auto"/>
+        <w:rPr>
+          <w:sz w:val="24"/>
+          <w:szCs w:val="24"/>
+        </w:rPr>
+      </w:pPr>
+      <w:r>
+        <w:rPr>
+          <w:b/>
           <w:sz w:val="24"/>
           <w:szCs w:val="24"/>
         </w:rPr>
         <w:lastRenderedPageBreak/>
-        <w:t>informative statistical graphics. Together, they aid in the exploration and communication of data patterns, allowing for effective interpretation and presentation of results.</w:t>
-      </w:r>
-    </w:p>
-    <w:p>
-      <w:pPr>
-        <w:spacing w:after="0" w:line="276" w:lineRule="auto"/>
-        <w:rPr>
-          <w:b/>
-          <w:sz w:val="28"/>
-          <w:szCs w:val="28"/>
-        </w:rPr>
-      </w:pPr>
-    </w:p>
-    <w:p>
-      <w:pPr>
-        <w:spacing w:after="0" w:line="276" w:lineRule="auto"/>
-        <w:rPr>
-          <w:b/>
-          <w:sz w:val="24"/>
-          <w:szCs w:val="24"/>
-        </w:rPr>
-      </w:pPr>
-      <w:r>
-        <w:rPr>
-          <w:b/>
-          <w:sz w:val="24"/>
-          <w:szCs w:val="24"/>
-        </w:rPr>
-        <w:t>File Handling</w:t>
-      </w:r>
-    </w:p>
-    <w:p>
-      <w:pPr>
-        <w:spacing w:after="0" w:line="276" w:lineRule="auto"/>
-        <w:rPr>
-          <w:sz w:val="24"/>
-          <w:szCs w:val="24"/>
-        </w:rPr>
-      </w:pPr>
-      <w:r>
-        <w:rPr>
-          <w:b/>
-          <w:sz w:val="24"/>
-          <w:szCs w:val="24"/>
-        </w:rPr>
         <w:t>Pandas</w:t>
       </w:r>
       <w:r>
@@ -12905,15 +12796,7 @@
           <w:sz w:val="24"/>
           <w:szCs w:val="24"/>
         </w:rPr>
-        <w:t xml:space="preserve">Git: Git is an open-source version control system that tracks file changes efficiently and ensures file integrity. GitHub, built on Git, provides a collaborative platform where project revisions can be discussed publicly. This allows a community of experts to contribute knowledge and advance the </w:t>
-      </w:r>
-      <w:r>
-        <w:rPr>
-          <w:sz w:val="24"/>
-          <w:szCs w:val="24"/>
-        </w:rPr>
-        <w:lastRenderedPageBreak/>
-        <w:t>project. GitHub’s social networking aspect is one of its most powerful features, fostering collaboration and continuous improvement. The platform’s ability to store file changes efficiently and ensure file integrity makes it a preferred version control system for developers.</w:t>
+        <w:t>Git: Git is an open-source version control system that tracks file changes efficiently and ensures file integrity. GitHub, built on Git, provides a collaborative platform where project revisions can be discussed publicly. This allows a community of experts to contribute knowledge and advance the project. GitHub’s social networking aspect is one of its most powerful features, fostering collaboration and continuous improvement. The platform’s ability to store file changes efficiently and ensure file integrity makes it a preferred version control system for developers.</w:t>
       </w:r>
     </w:p>
     <w:p>
@@ -13804,7 +13687,6 @@
           <w:sz w:val="24"/>
           <w:szCs w:val="24"/>
         </w:rPr>
-        <w:lastRenderedPageBreak/>
         <w:t>The CNN model is meticulously designed using a structured sequence of layers, each contributing to the overall functionality and performance of the model:</w:t>
       </w:r>
     </w:p>
@@ -13866,6 +13748,7 @@
           <w:sz w:val="24"/>
           <w:szCs w:val="24"/>
         </w:rPr>
+        <w:lastRenderedPageBreak/>
         <w:t>Convolution Layer 1</w:t>
       </w:r>
       <w:r>
@@ -14349,15 +14232,7 @@
           <w:sz w:val="24"/>
           <w:szCs w:val="24"/>
         </w:rPr>
-        <w:t xml:space="preserve">Upon completion of the model architecture, the next step is to compile the model. This is achieved using the Adam optimizer, which is known for its efficiency and adaptability in deep learning applications. A learning rate schedule is implemented to gradually decrease the learning rate during </w:t>
-      </w:r>
-      <w:r>
-        <w:rPr>
-          <w:sz w:val="24"/>
-          <w:szCs w:val="24"/>
-        </w:rPr>
-        <w:lastRenderedPageBreak/>
-        <w:t>training, thereby enhancing the optimization process. The loss function utilized is categorical cross-entropy, which is suitable for multi-class classification tasks. Additionally, class weights are computed to address any imbalance present within the dataset, ensuring that each class is appropriately represented during the training process.</w:t>
+        <w:t>Upon completion of the model architecture, the next step is to compile the model. This is achieved using the Adam optimizer, which is known for its efficiency and adaptability in deep learning applications. A learning rate schedule is implemented to gradually decrease the learning rate during training, thereby enhancing the optimization process. The loss function utilized is categorical cross-entropy, which is suitable for multi-class classification tasks. Additionally, class weights are computed to address any imbalance present within the dataset, ensuring that each class is appropriately represented during the training process.</w:t>
       </w:r>
       <w:r>
         <w:rPr>
@@ -14397,6 +14272,7 @@
           <w:sz w:val="24"/>
           <w:szCs w:val="24"/>
         </w:rPr>
+        <w:lastRenderedPageBreak/>
         <w:t>Learning Rate Schedule</w:t>
       </w:r>
       <w:r>
@@ -15035,6 +14911,7 @@
                 <w:b/>
                 <w:szCs w:val="26"/>
               </w:rPr>
+              <w:lastRenderedPageBreak/>
               <w:t>Metric</w:t>
             </w:r>
           </w:p>
@@ -15968,6 +15845,7 @@
           <w:noProof/>
           <w:szCs w:val="26"/>
         </w:rPr>
+        <w:lastRenderedPageBreak/>
         <w:drawing>
           <wp:inline distT="0" distB="0" distL="0" distR="0" wp14:anchorId="2DE4D37E" wp14:editId="3E925E31">
             <wp:extent cx="6071023" cy="2481943"/>
@@ -16992,39 +16870,39 @@
           <w:sz w:val="24"/>
           <w:szCs w:val="24"/>
         </w:rPr>
+        <w:tab/>
+      </w:r>
+      <w:r>
+        <w:rPr>
+          <w:sz w:val="24"/>
+          <w:szCs w:val="24"/>
+        </w:rPr>
+        <w:tab/>
+      </w:r>
+    </w:p>
+    <w:p>
+      <w:pPr>
+        <w:spacing w:after="0" w:line="276" w:lineRule="auto"/>
+        <w:rPr>
+          <w:sz w:val="24"/>
+          <w:szCs w:val="24"/>
+        </w:rPr>
+      </w:pPr>
+    </w:p>
+    <w:p>
+      <w:pPr>
+        <w:spacing w:after="0" w:line="276" w:lineRule="auto"/>
+        <w:rPr>
+          <w:sz w:val="24"/>
+          <w:szCs w:val="24"/>
+        </w:rPr>
+      </w:pPr>
+      <w:r>
+        <w:rPr>
+          <w:sz w:val="24"/>
+          <w:szCs w:val="24"/>
+        </w:rPr>
         <w:lastRenderedPageBreak/>
-        <w:tab/>
-      </w:r>
-      <w:r>
-        <w:rPr>
-          <w:sz w:val="24"/>
-          <w:szCs w:val="24"/>
-        </w:rPr>
-        <w:tab/>
-      </w:r>
-    </w:p>
-    <w:p>
-      <w:pPr>
-        <w:spacing w:after="0" w:line="276" w:lineRule="auto"/>
-        <w:rPr>
-          <w:sz w:val="24"/>
-          <w:szCs w:val="24"/>
-        </w:rPr>
-      </w:pPr>
-    </w:p>
-    <w:p>
-      <w:pPr>
-        <w:spacing w:after="0" w:line="276" w:lineRule="auto"/>
-        <w:rPr>
-          <w:sz w:val="24"/>
-          <w:szCs w:val="24"/>
-        </w:rPr>
-      </w:pPr>
-      <w:r>
-        <w:rPr>
-          <w:sz w:val="24"/>
-          <w:szCs w:val="24"/>
-        </w:rPr>
         <w:tab/>
       </w:r>
       <w:r>
@@ -17477,699 +17355,6 @@
           <w:sz w:val="24"/>
           <w:szCs w:val="24"/>
         </w:rPr>
-        <w:tab/>
-      </w:r>
-      <w:r>
-        <w:rPr>
-          <w:sz w:val="24"/>
-          <w:szCs w:val="24"/>
-        </w:rPr>
-        <w:tab/>
-      </w:r>
-      <w:r>
-        <w:rPr>
-          <w:sz w:val="24"/>
-          <w:szCs w:val="24"/>
-        </w:rPr>
-        <w:t>This output indicates that the model successfully processed the image within 58 milliseconds per step. The results show that the predicted class for the input image is "star," with a prediction probability of approximately 88.79% for the star class and 11.21% for the galaxy class. This high probability value suggests that the model is confident in its prediction for this particular instance.</w:t>
-      </w:r>
-    </w:p>
-    <w:p>
-      <w:pPr>
-        <w:spacing w:after="0" w:line="276" w:lineRule="auto"/>
-        <w:rPr>
-          <w:b/>
-          <w:sz w:val="28"/>
-          <w:szCs w:val="28"/>
-        </w:rPr>
-      </w:pPr>
-    </w:p>
-    <w:p>
-      <w:pPr>
-        <w:spacing w:after="0" w:line="276" w:lineRule="auto"/>
-        <w:rPr>
-          <w:b/>
-          <w:sz w:val="28"/>
-          <w:szCs w:val="28"/>
-        </w:rPr>
-      </w:pPr>
-    </w:p>
-    <w:p>
-      <w:pPr>
-        <w:spacing w:after="0" w:line="276" w:lineRule="auto"/>
-        <w:rPr>
-          <w:b/>
-          <w:sz w:val="28"/>
-          <w:szCs w:val="28"/>
-        </w:rPr>
-      </w:pPr>
-    </w:p>
-    <w:p>
-      <w:pPr>
-        <w:spacing w:after="0" w:line="276" w:lineRule="auto"/>
-        <w:rPr>
-          <w:b/>
-          <w:sz w:val="28"/>
-          <w:szCs w:val="28"/>
-        </w:rPr>
-      </w:pPr>
-    </w:p>
-    <w:p>
-      <w:pPr>
-        <w:spacing w:after="0" w:line="276" w:lineRule="auto"/>
-        <w:rPr>
-          <w:b/>
-          <w:sz w:val="28"/>
-          <w:szCs w:val="28"/>
-        </w:rPr>
-      </w:pPr>
-    </w:p>
-    <w:p>
-      <w:pPr>
-        <w:spacing w:after="0" w:line="276" w:lineRule="auto"/>
-        <w:rPr>
-          <w:b/>
-          <w:sz w:val="28"/>
-          <w:szCs w:val="28"/>
-        </w:rPr>
-      </w:pPr>
-    </w:p>
-    <w:p>
-      <w:pPr>
-        <w:spacing w:after="0" w:line="276" w:lineRule="auto"/>
-        <w:rPr>
-          <w:b/>
-          <w:sz w:val="28"/>
-          <w:szCs w:val="28"/>
-        </w:rPr>
-      </w:pPr>
-    </w:p>
-    <w:p>
-      <w:pPr>
-        <w:spacing w:after="0" w:line="276" w:lineRule="auto"/>
-        <w:rPr>
-          <w:b/>
-          <w:sz w:val="28"/>
-          <w:szCs w:val="28"/>
-        </w:rPr>
-      </w:pPr>
-    </w:p>
-    <w:p>
-      <w:pPr>
-        <w:spacing w:after="0" w:line="276" w:lineRule="auto"/>
-        <w:rPr>
-          <w:b/>
-          <w:sz w:val="28"/>
-          <w:szCs w:val="28"/>
-        </w:rPr>
-      </w:pPr>
-    </w:p>
-    <w:p>
-      <w:pPr>
-        <w:spacing w:after="0" w:line="276" w:lineRule="auto"/>
-        <w:rPr>
-          <w:b/>
-          <w:sz w:val="28"/>
-          <w:szCs w:val="28"/>
-        </w:rPr>
-      </w:pPr>
-    </w:p>
-    <w:p>
-      <w:pPr>
-        <w:spacing w:after="0" w:line="276" w:lineRule="auto"/>
-        <w:rPr>
-          <w:b/>
-          <w:sz w:val="28"/>
-          <w:szCs w:val="28"/>
-        </w:rPr>
-      </w:pPr>
-    </w:p>
-    <w:p>
-      <w:pPr>
-        <w:spacing w:after="0" w:line="276" w:lineRule="auto"/>
-        <w:rPr>
-          <w:b/>
-          <w:sz w:val="28"/>
-          <w:szCs w:val="28"/>
-        </w:rPr>
-      </w:pPr>
-    </w:p>
-    <w:p>
-      <w:pPr>
-        <w:spacing w:after="0" w:line="276" w:lineRule="auto"/>
-        <w:rPr>
-          <w:b/>
-          <w:sz w:val="28"/>
-          <w:szCs w:val="28"/>
-        </w:rPr>
-      </w:pPr>
-    </w:p>
-    <w:p>
-      <w:pPr>
-        <w:spacing w:after="0" w:line="276" w:lineRule="auto"/>
-        <w:rPr>
-          <w:b/>
-          <w:sz w:val="28"/>
-          <w:szCs w:val="28"/>
-        </w:rPr>
-      </w:pPr>
-    </w:p>
-    <w:p>
-      <w:pPr>
-        <w:spacing w:after="0" w:line="276" w:lineRule="auto"/>
-        <w:rPr>
-          <w:b/>
-          <w:sz w:val="28"/>
-          <w:szCs w:val="28"/>
-        </w:rPr>
-      </w:pPr>
-    </w:p>
-    <w:p>
-      <w:pPr>
-        <w:spacing w:after="0" w:line="276" w:lineRule="auto"/>
-        <w:rPr>
-          <w:b/>
-          <w:sz w:val="28"/>
-          <w:szCs w:val="28"/>
-        </w:rPr>
-      </w:pPr>
-    </w:p>
-    <w:p>
-      <w:pPr>
-        <w:spacing w:after="0" w:line="276" w:lineRule="auto"/>
-        <w:rPr>
-          <w:b/>
-          <w:sz w:val="28"/>
-          <w:szCs w:val="28"/>
-        </w:rPr>
-      </w:pPr>
-    </w:p>
-    <w:p>
-      <w:pPr>
-        <w:spacing w:after="0" w:line="276" w:lineRule="auto"/>
-        <w:rPr>
-          <w:b/>
-          <w:sz w:val="28"/>
-          <w:szCs w:val="28"/>
-        </w:rPr>
-      </w:pPr>
-    </w:p>
-    <w:p>
-      <w:pPr>
-        <w:spacing w:after="0" w:line="276" w:lineRule="auto"/>
-        <w:rPr>
-          <w:b/>
-          <w:sz w:val="28"/>
-          <w:szCs w:val="28"/>
-        </w:rPr>
-      </w:pPr>
-    </w:p>
-    <w:p>
-      <w:pPr>
-        <w:spacing w:after="0" w:line="276" w:lineRule="auto"/>
-        <w:rPr>
-          <w:b/>
-          <w:sz w:val="28"/>
-          <w:szCs w:val="28"/>
-        </w:rPr>
-      </w:pPr>
-    </w:p>
-    <w:p>
-      <w:pPr>
-        <w:spacing w:after="0" w:line="276" w:lineRule="auto"/>
-        <w:rPr>
-          <w:b/>
-          <w:sz w:val="28"/>
-          <w:szCs w:val="28"/>
-        </w:rPr>
-      </w:pPr>
-    </w:p>
-    <w:p>
-      <w:pPr>
-        <w:spacing w:after="0" w:line="276" w:lineRule="auto"/>
-        <w:rPr>
-          <w:b/>
-          <w:sz w:val="28"/>
-          <w:szCs w:val="28"/>
-        </w:rPr>
-      </w:pPr>
-    </w:p>
-    <w:p>
-      <w:pPr>
-        <w:spacing w:after="0" w:line="276" w:lineRule="auto"/>
-        <w:rPr>
-          <w:b/>
-          <w:sz w:val="28"/>
-          <w:szCs w:val="28"/>
-        </w:rPr>
-      </w:pPr>
-    </w:p>
-    <w:p>
-      <w:pPr>
-        <w:spacing w:after="0" w:line="276" w:lineRule="auto"/>
-        <w:rPr>
-          <w:b/>
-          <w:sz w:val="28"/>
-          <w:szCs w:val="28"/>
-        </w:rPr>
-      </w:pPr>
-    </w:p>
-    <w:p>
-      <w:pPr>
-        <w:spacing w:after="0" w:line="276" w:lineRule="auto"/>
-        <w:rPr>
-          <w:b/>
-          <w:sz w:val="28"/>
-          <w:szCs w:val="28"/>
-        </w:rPr>
-      </w:pPr>
-    </w:p>
-    <w:p>
-      <w:pPr>
-        <w:spacing w:after="0" w:line="276" w:lineRule="auto"/>
-        <w:rPr>
-          <w:b/>
-          <w:sz w:val="28"/>
-          <w:szCs w:val="28"/>
-        </w:rPr>
-      </w:pPr>
-    </w:p>
-    <w:p>
-      <w:pPr>
-        <w:spacing w:after="0" w:line="276" w:lineRule="auto"/>
-        <w:rPr>
-          <w:b/>
-          <w:sz w:val="28"/>
-          <w:szCs w:val="28"/>
-        </w:rPr>
-      </w:pPr>
-    </w:p>
-    <w:p>
-      <w:pPr>
-        <w:spacing w:after="0" w:line="276" w:lineRule="auto"/>
-        <w:rPr>
-          <w:b/>
-          <w:sz w:val="28"/>
-          <w:szCs w:val="28"/>
-        </w:rPr>
-      </w:pPr>
-    </w:p>
-    <w:p>
-      <w:pPr>
-        <w:spacing w:after="0" w:line="276" w:lineRule="auto"/>
-        <w:rPr>
-          <w:b/>
-          <w:sz w:val="28"/>
-          <w:szCs w:val="28"/>
-        </w:rPr>
-      </w:pPr>
-    </w:p>
-    <w:p>
-      <w:pPr>
-        <w:spacing w:after="0" w:line="276" w:lineRule="auto"/>
-        <w:rPr>
-          <w:b/>
-          <w:sz w:val="28"/>
-          <w:szCs w:val="28"/>
-        </w:rPr>
-      </w:pPr>
-    </w:p>
-    <w:p>
-      <w:pPr>
-        <w:spacing w:after="0" w:line="276" w:lineRule="auto"/>
-        <w:rPr>
-          <w:b/>
-          <w:sz w:val="28"/>
-          <w:szCs w:val="28"/>
-        </w:rPr>
-      </w:pPr>
-    </w:p>
-    <w:p>
-      <w:pPr>
-        <w:spacing w:after="0" w:line="276" w:lineRule="auto"/>
-        <w:rPr>
-          <w:b/>
-          <w:sz w:val="28"/>
-          <w:szCs w:val="28"/>
-        </w:rPr>
-      </w:pPr>
-    </w:p>
-    <w:p>
-      <w:pPr>
-        <w:spacing w:after="0" w:line="276" w:lineRule="auto"/>
-        <w:rPr>
-          <w:b/>
-          <w:sz w:val="28"/>
-          <w:szCs w:val="28"/>
-        </w:rPr>
-      </w:pPr>
-    </w:p>
-    <w:p>
-      <w:pPr>
-        <w:spacing w:after="0" w:line="276" w:lineRule="auto"/>
-        <w:rPr>
-          <w:b/>
-          <w:sz w:val="28"/>
-          <w:szCs w:val="28"/>
-        </w:rPr>
-      </w:pPr>
-    </w:p>
-    <w:p>
-      <w:pPr>
-        <w:spacing w:after="0" w:line="276" w:lineRule="auto"/>
-        <w:rPr>
-          <w:b/>
-          <w:sz w:val="28"/>
-          <w:szCs w:val="28"/>
-        </w:rPr>
-      </w:pPr>
-    </w:p>
-    <w:p>
-      <w:pPr>
-        <w:spacing w:after="0" w:line="276" w:lineRule="auto"/>
-        <w:rPr>
-          <w:sz w:val="24"/>
-          <w:szCs w:val="24"/>
-        </w:rPr>
-      </w:pPr>
-      <w:r>
-        <w:rPr>
-          <w:b/>
-          <w:sz w:val="28"/>
-          <w:szCs w:val="28"/>
-        </w:rPr>
-        <w:t>6. MODEL DEPLOYMENT</w:t>
-      </w:r>
-    </w:p>
-    <w:p>
-      <w:pPr>
-        <w:spacing w:after="0" w:line="276" w:lineRule="auto"/>
-        <w:rPr>
-          <w:b/>
-          <w:sz w:val="28"/>
-          <w:szCs w:val="28"/>
-        </w:rPr>
-      </w:pPr>
-    </w:p>
-    <w:p>
-      <w:pPr>
-        <w:spacing w:after="0" w:line="276" w:lineRule="auto"/>
-        <w:rPr>
-          <w:sz w:val="24"/>
-          <w:szCs w:val="24"/>
-        </w:rPr>
-      </w:pPr>
-      <w:r>
-        <w:rPr>
-          <w:sz w:val="24"/>
-          <w:szCs w:val="24"/>
-        </w:rPr>
-        <w:tab/>
-      </w:r>
-      <w:r>
-        <w:rPr>
-          <w:sz w:val="24"/>
-          <w:szCs w:val="24"/>
-        </w:rPr>
-        <w:tab/>
-      </w:r>
-      <w:r>
-        <w:rPr>
-          <w:sz w:val="24"/>
-          <w:szCs w:val="24"/>
-        </w:rPr>
-        <w:t>The principal objective of model deployment in this project is to seamlessly integrate the star-galaxy classification models, which were meticulously developed, into a production environment. This critical transition enables end-users to access and utilize the classification system, thereby making informed decisions based on the model's predictions.</w:t>
-      </w:r>
-    </w:p>
-    <w:p>
-      <w:pPr>
-        <w:spacing w:after="0" w:line="276" w:lineRule="auto"/>
-        <w:rPr>
-          <w:sz w:val="24"/>
-          <w:szCs w:val="24"/>
-        </w:rPr>
-      </w:pPr>
-    </w:p>
-    <w:p>
-      <w:pPr>
-        <w:spacing w:after="0" w:line="276" w:lineRule="auto"/>
-        <w:rPr>
-          <w:sz w:val="24"/>
-          <w:szCs w:val="24"/>
-        </w:rPr>
-      </w:pPr>
-      <w:r>
-        <w:rPr>
-          <w:sz w:val="24"/>
-          <w:szCs w:val="24"/>
-        </w:rPr>
-        <w:tab/>
-      </w:r>
-      <w:r>
-        <w:rPr>
-          <w:sz w:val="24"/>
-          <w:szCs w:val="24"/>
-        </w:rPr>
-        <w:tab/>
-      </w:r>
-      <w:r>
-        <w:rPr>
-          <w:sz w:val="24"/>
-          <w:szCs w:val="24"/>
-        </w:rPr>
-        <w:t>Model deployment is a crucial phase that effectively bridges the gap between the theoretical development of the model and its practical, real-world application. By deploying the classification models, this project aims to provide a tangible, accessible, and reliable solution that meets the needs and preferences of its target users. The deployment process ensures that the sophisticated algorithms developed during the project are fully operational and can be leveraged to their full potential by end-users.</w:t>
-      </w:r>
-    </w:p>
-    <w:p>
-      <w:pPr>
-        <w:spacing w:after="0" w:line="276" w:lineRule="auto"/>
-        <w:rPr>
-          <w:sz w:val="24"/>
-          <w:szCs w:val="24"/>
-        </w:rPr>
-      </w:pPr>
-    </w:p>
-    <w:p>
-      <w:pPr>
-        <w:spacing w:after="0" w:line="276" w:lineRule="auto"/>
-        <w:rPr>
-          <w:sz w:val="24"/>
-          <w:szCs w:val="24"/>
-        </w:rPr>
-      </w:pPr>
-      <w:r>
-        <w:rPr>
-          <w:sz w:val="24"/>
-          <w:szCs w:val="24"/>
-        </w:rPr>
-        <w:tab/>
-      </w:r>
-      <w:r>
-        <w:rPr>
-          <w:sz w:val="24"/>
-          <w:szCs w:val="24"/>
-        </w:rPr>
-        <w:tab/>
-      </w:r>
-      <w:r>
-        <w:rPr>
-          <w:sz w:val="24"/>
-          <w:szCs w:val="24"/>
-        </w:rPr>
-        <w:t>To facilitate the deployment process, the project employs various frameworks and libraries, such as Flask for creating web applications and TensorFlow/Keras for managing the deep learning models. These tools are instrumental in ensuring the smooth and efficient integration of the models into the production environment. They contribute significantly to the overall effectiveness of the deployment, ensuring that the system is robust, scalable, and user-friendly.</w:t>
-      </w:r>
-    </w:p>
-    <w:p>
-      <w:pPr>
-        <w:spacing w:after="0" w:line="276" w:lineRule="auto"/>
-        <w:rPr>
-          <w:sz w:val="24"/>
-          <w:szCs w:val="24"/>
-        </w:rPr>
-      </w:pPr>
-    </w:p>
-    <w:p>
-      <w:pPr>
-        <w:spacing w:after="0" w:line="276" w:lineRule="auto"/>
-      </w:pPr>
-      <w:r>
-        <w:rPr>
-          <w:sz w:val="24"/>
-          <w:szCs w:val="24"/>
-        </w:rPr>
-        <w:tab/>
-      </w:r>
-      <w:r>
-        <w:rPr>
-          <w:sz w:val="24"/>
-          <w:szCs w:val="24"/>
-        </w:rPr>
-        <w:tab/>
-      </w:r>
-      <w:r>
-        <w:rPr>
-          <w:sz w:val="24"/>
-          <w:szCs w:val="24"/>
-        </w:rPr>
-        <w:t>By leveraging these frameworks and libraries, the deployment process is streamlined, allowing the star-galaxy classification system to be accessed seamlessly by end-users. This approach guarantees that the theoretical advancements and model optimizations translate into practical tools that can handle real-world data effectively. The deployment phase ensures that the developed models are not just theoretical constructs but are practical solutions providing meaningful insights and accurate classifications, thereby fulfilling the project's objectives and serving the end-users' requirements comprehensively.</w:t>
-      </w:r>
-    </w:p>
-    <w:p>
-      <w:pPr>
-        <w:spacing w:after="0" w:line="276" w:lineRule="auto"/>
-      </w:pPr>
-    </w:p>
-    <w:p>
-      <w:pPr>
-        <w:spacing w:after="0" w:line="276" w:lineRule="auto"/>
-        <w:rPr>
-          <w:b/>
-        </w:rPr>
-      </w:pPr>
-      <w:r>
-        <w:rPr>
-          <w:b/>
-        </w:rPr>
-        <w:t>User Interface (UI):</w:t>
-      </w:r>
-    </w:p>
-    <w:p>
-      <w:pPr>
-        <w:spacing w:after="0" w:line="276" w:lineRule="auto"/>
-        <w:rPr>
-          <w:b/>
-        </w:rPr>
-      </w:pPr>
-    </w:p>
-    <w:p>
-      <w:pPr>
-        <w:spacing w:after="0" w:line="276" w:lineRule="auto"/>
-        <w:rPr>
-          <w:sz w:val="24"/>
-          <w:szCs w:val="24"/>
-        </w:rPr>
-      </w:pPr>
-      <w:r>
-        <w:rPr>
-          <w:sz w:val="24"/>
-          <w:szCs w:val="24"/>
-        </w:rPr>
-        <w:tab/>
-      </w:r>
-      <w:r>
-        <w:rPr>
-          <w:sz w:val="24"/>
-          <w:szCs w:val="24"/>
-        </w:rPr>
-        <w:tab/>
-      </w:r>
-      <w:r>
-        <w:rPr>
-          <w:sz w:val="24"/>
-          <w:szCs w:val="24"/>
-        </w:rPr>
-        <w:t>The star-galaxy classification system is meticulously integrated into the user interface, ensuring a seamless and user-friendly experience for its users. The system is designed to provide easy navigation and interaction with the classification tool through an intuitive web interface.</w:t>
-      </w:r>
-    </w:p>
-    <w:p>
-      <w:pPr>
-        <w:spacing w:after="0" w:line="276" w:lineRule="auto"/>
-        <w:rPr>
-          <w:sz w:val="24"/>
-          <w:szCs w:val="24"/>
-        </w:rPr>
-      </w:pPr>
-    </w:p>
-    <w:p>
-      <w:pPr>
-        <w:spacing w:after="0" w:line="276" w:lineRule="auto"/>
-        <w:rPr>
-          <w:sz w:val="24"/>
-          <w:szCs w:val="24"/>
-        </w:rPr>
-      </w:pPr>
-      <w:r>
-        <w:rPr>
-          <w:sz w:val="24"/>
-          <w:szCs w:val="24"/>
-        </w:rPr>
-        <w:tab/>
-      </w:r>
-      <w:r>
-        <w:rPr>
-          <w:sz w:val="24"/>
-          <w:szCs w:val="24"/>
-        </w:rPr>
-        <w:tab/>
-      </w:r>
-      <w:r>
-        <w:rPr>
-          <w:sz w:val="24"/>
-          <w:szCs w:val="24"/>
-        </w:rPr>
-        <w:t>Upon accessing the application, users are greeted with a clean and user-friendly introduction page titled 'Star-Galaxy Classification System'. This introduction page provides a brief yet comprehensive overview of the system’s capabilities, guiding users on how to proceed with the classification process.</w:t>
-      </w:r>
-    </w:p>
-    <w:p>
-      <w:pPr>
-        <w:spacing w:after="0" w:line="276" w:lineRule="auto"/>
-        <w:rPr>
-          <w:sz w:val="24"/>
-          <w:szCs w:val="24"/>
-        </w:rPr>
-      </w:pPr>
-    </w:p>
-    <w:p>
-      <w:pPr>
-        <w:spacing w:after="0" w:line="276" w:lineRule="auto"/>
-        <w:rPr>
-          <w:b/>
-          <w:sz w:val="24"/>
-          <w:szCs w:val="24"/>
-        </w:rPr>
-      </w:pPr>
-    </w:p>
-    <w:p>
-      <w:pPr>
-        <w:spacing w:after="0" w:line="276" w:lineRule="auto"/>
-        <w:rPr>
-          <w:b/>
-          <w:sz w:val="24"/>
-          <w:szCs w:val="24"/>
-        </w:rPr>
-      </w:pPr>
-    </w:p>
-    <w:p>
-      <w:pPr>
-        <w:spacing w:after="0" w:line="276" w:lineRule="auto"/>
-        <w:rPr>
-          <w:b/>
-          <w:sz w:val="24"/>
-          <w:szCs w:val="24"/>
-        </w:rPr>
-      </w:pPr>
-      <w:r>
-        <w:rPr>
-          <w:b/>
-          <w:sz w:val="24"/>
-          <w:szCs w:val="24"/>
-        </w:rPr>
-        <w:t>Main Interface</w:t>
-      </w:r>
-    </w:p>
-    <w:p>
-      <w:pPr>
-        <w:spacing w:after="0" w:line="276" w:lineRule="auto"/>
-        <w:rPr>
-          <w:sz w:val="24"/>
-          <w:szCs w:val="24"/>
-        </w:rPr>
-      </w:pPr>
-      <w:r>
-        <w:rPr>
-          <w:sz w:val="24"/>
-          <w:szCs w:val="24"/>
-        </w:rPr>
         <w:lastRenderedPageBreak/>
         <w:tab/>
       </w:r>
@@ -18185,7 +17370,709 @@
           <w:sz w:val="24"/>
           <w:szCs w:val="24"/>
         </w:rPr>
-        <w:t>The main interface is thoughtfully designed with several key elements to facilitate straightforward interaction. Initially, users are presented with the primary page, where they have the option to upload their image for classification. To proceed, users need to select the image file from their device using the provided file upload input.</w:t>
+        <w:t>This output indicates that the model successfully processed the image within 58 milliseconds per step. The results show that the predicted class for the input image is "star," with a prediction probability of approximately 88.79% for the star class and 11.21% for the galaxy class. This high probability value suggests that the model is confident in its prediction for this particular instance.</w:t>
+      </w:r>
+    </w:p>
+    <w:p>
+      <w:pPr>
+        <w:spacing w:after="0" w:line="276" w:lineRule="auto"/>
+        <w:rPr>
+          <w:b/>
+          <w:sz w:val="28"/>
+          <w:szCs w:val="28"/>
+        </w:rPr>
+      </w:pPr>
+    </w:p>
+    <w:p>
+      <w:pPr>
+        <w:spacing w:after="0" w:line="276" w:lineRule="auto"/>
+        <w:rPr>
+          <w:b/>
+          <w:sz w:val="28"/>
+          <w:szCs w:val="28"/>
+        </w:rPr>
+      </w:pPr>
+    </w:p>
+    <w:p>
+      <w:pPr>
+        <w:spacing w:after="0" w:line="276" w:lineRule="auto"/>
+        <w:rPr>
+          <w:b/>
+          <w:sz w:val="28"/>
+          <w:szCs w:val="28"/>
+        </w:rPr>
+      </w:pPr>
+    </w:p>
+    <w:p>
+      <w:pPr>
+        <w:spacing w:after="0" w:line="276" w:lineRule="auto"/>
+        <w:rPr>
+          <w:b/>
+          <w:sz w:val="28"/>
+          <w:szCs w:val="28"/>
+        </w:rPr>
+      </w:pPr>
+    </w:p>
+    <w:p>
+      <w:pPr>
+        <w:spacing w:after="0" w:line="276" w:lineRule="auto"/>
+        <w:rPr>
+          <w:b/>
+          <w:sz w:val="28"/>
+          <w:szCs w:val="28"/>
+        </w:rPr>
+      </w:pPr>
+    </w:p>
+    <w:p>
+      <w:pPr>
+        <w:spacing w:after="0" w:line="276" w:lineRule="auto"/>
+        <w:rPr>
+          <w:b/>
+          <w:sz w:val="28"/>
+          <w:szCs w:val="28"/>
+        </w:rPr>
+      </w:pPr>
+    </w:p>
+    <w:p>
+      <w:pPr>
+        <w:spacing w:after="0" w:line="276" w:lineRule="auto"/>
+        <w:rPr>
+          <w:b/>
+          <w:sz w:val="28"/>
+          <w:szCs w:val="28"/>
+        </w:rPr>
+      </w:pPr>
+    </w:p>
+    <w:p>
+      <w:pPr>
+        <w:spacing w:after="0" w:line="276" w:lineRule="auto"/>
+        <w:rPr>
+          <w:b/>
+          <w:sz w:val="28"/>
+          <w:szCs w:val="28"/>
+        </w:rPr>
+      </w:pPr>
+    </w:p>
+    <w:p>
+      <w:pPr>
+        <w:spacing w:after="0" w:line="276" w:lineRule="auto"/>
+        <w:rPr>
+          <w:b/>
+          <w:sz w:val="28"/>
+          <w:szCs w:val="28"/>
+        </w:rPr>
+      </w:pPr>
+    </w:p>
+    <w:p>
+      <w:pPr>
+        <w:spacing w:after="0" w:line="276" w:lineRule="auto"/>
+        <w:rPr>
+          <w:b/>
+          <w:sz w:val="28"/>
+          <w:szCs w:val="28"/>
+        </w:rPr>
+      </w:pPr>
+    </w:p>
+    <w:p>
+      <w:pPr>
+        <w:spacing w:after="0" w:line="276" w:lineRule="auto"/>
+        <w:rPr>
+          <w:b/>
+          <w:sz w:val="28"/>
+          <w:szCs w:val="28"/>
+        </w:rPr>
+      </w:pPr>
+    </w:p>
+    <w:p>
+      <w:pPr>
+        <w:spacing w:after="0" w:line="276" w:lineRule="auto"/>
+        <w:rPr>
+          <w:b/>
+          <w:sz w:val="28"/>
+          <w:szCs w:val="28"/>
+        </w:rPr>
+      </w:pPr>
+    </w:p>
+    <w:p>
+      <w:pPr>
+        <w:spacing w:after="0" w:line="276" w:lineRule="auto"/>
+        <w:rPr>
+          <w:b/>
+          <w:sz w:val="28"/>
+          <w:szCs w:val="28"/>
+        </w:rPr>
+      </w:pPr>
+    </w:p>
+    <w:p>
+      <w:pPr>
+        <w:spacing w:after="0" w:line="276" w:lineRule="auto"/>
+        <w:rPr>
+          <w:b/>
+          <w:sz w:val="28"/>
+          <w:szCs w:val="28"/>
+        </w:rPr>
+      </w:pPr>
+    </w:p>
+    <w:p>
+      <w:pPr>
+        <w:spacing w:after="0" w:line="276" w:lineRule="auto"/>
+        <w:rPr>
+          <w:b/>
+          <w:sz w:val="28"/>
+          <w:szCs w:val="28"/>
+        </w:rPr>
+      </w:pPr>
+    </w:p>
+    <w:p>
+      <w:pPr>
+        <w:spacing w:after="0" w:line="276" w:lineRule="auto"/>
+        <w:rPr>
+          <w:b/>
+          <w:sz w:val="28"/>
+          <w:szCs w:val="28"/>
+        </w:rPr>
+      </w:pPr>
+    </w:p>
+    <w:p>
+      <w:pPr>
+        <w:spacing w:after="0" w:line="276" w:lineRule="auto"/>
+        <w:rPr>
+          <w:b/>
+          <w:sz w:val="28"/>
+          <w:szCs w:val="28"/>
+        </w:rPr>
+      </w:pPr>
+    </w:p>
+    <w:p>
+      <w:pPr>
+        <w:spacing w:after="0" w:line="276" w:lineRule="auto"/>
+        <w:rPr>
+          <w:b/>
+          <w:sz w:val="28"/>
+          <w:szCs w:val="28"/>
+        </w:rPr>
+      </w:pPr>
+    </w:p>
+    <w:p>
+      <w:pPr>
+        <w:spacing w:after="0" w:line="276" w:lineRule="auto"/>
+        <w:rPr>
+          <w:b/>
+          <w:sz w:val="28"/>
+          <w:szCs w:val="28"/>
+        </w:rPr>
+      </w:pPr>
+    </w:p>
+    <w:p>
+      <w:pPr>
+        <w:spacing w:after="0" w:line="276" w:lineRule="auto"/>
+        <w:rPr>
+          <w:b/>
+          <w:sz w:val="28"/>
+          <w:szCs w:val="28"/>
+        </w:rPr>
+      </w:pPr>
+    </w:p>
+    <w:p>
+      <w:pPr>
+        <w:spacing w:after="0" w:line="276" w:lineRule="auto"/>
+        <w:rPr>
+          <w:b/>
+          <w:sz w:val="28"/>
+          <w:szCs w:val="28"/>
+        </w:rPr>
+      </w:pPr>
+    </w:p>
+    <w:p>
+      <w:pPr>
+        <w:spacing w:after="0" w:line="276" w:lineRule="auto"/>
+        <w:rPr>
+          <w:b/>
+          <w:sz w:val="28"/>
+          <w:szCs w:val="28"/>
+        </w:rPr>
+      </w:pPr>
+    </w:p>
+    <w:p>
+      <w:pPr>
+        <w:spacing w:after="0" w:line="276" w:lineRule="auto"/>
+        <w:rPr>
+          <w:b/>
+          <w:sz w:val="28"/>
+          <w:szCs w:val="28"/>
+        </w:rPr>
+      </w:pPr>
+    </w:p>
+    <w:p>
+      <w:pPr>
+        <w:spacing w:after="0" w:line="276" w:lineRule="auto"/>
+        <w:rPr>
+          <w:b/>
+          <w:sz w:val="28"/>
+          <w:szCs w:val="28"/>
+        </w:rPr>
+      </w:pPr>
+    </w:p>
+    <w:p>
+      <w:pPr>
+        <w:spacing w:after="0" w:line="276" w:lineRule="auto"/>
+        <w:rPr>
+          <w:b/>
+          <w:sz w:val="28"/>
+          <w:szCs w:val="28"/>
+        </w:rPr>
+      </w:pPr>
+    </w:p>
+    <w:p>
+      <w:pPr>
+        <w:spacing w:after="0" w:line="276" w:lineRule="auto"/>
+        <w:rPr>
+          <w:b/>
+          <w:sz w:val="28"/>
+          <w:szCs w:val="28"/>
+        </w:rPr>
+      </w:pPr>
+    </w:p>
+    <w:p>
+      <w:pPr>
+        <w:spacing w:after="0" w:line="276" w:lineRule="auto"/>
+        <w:rPr>
+          <w:b/>
+          <w:sz w:val="28"/>
+          <w:szCs w:val="28"/>
+        </w:rPr>
+      </w:pPr>
+    </w:p>
+    <w:p>
+      <w:pPr>
+        <w:spacing w:after="0" w:line="276" w:lineRule="auto"/>
+        <w:rPr>
+          <w:b/>
+          <w:sz w:val="28"/>
+          <w:szCs w:val="28"/>
+        </w:rPr>
+      </w:pPr>
+    </w:p>
+    <w:p>
+      <w:pPr>
+        <w:spacing w:after="0" w:line="276" w:lineRule="auto"/>
+        <w:rPr>
+          <w:b/>
+          <w:sz w:val="28"/>
+          <w:szCs w:val="28"/>
+        </w:rPr>
+      </w:pPr>
+    </w:p>
+    <w:p>
+      <w:pPr>
+        <w:spacing w:after="0" w:line="276" w:lineRule="auto"/>
+        <w:rPr>
+          <w:b/>
+          <w:sz w:val="28"/>
+          <w:szCs w:val="28"/>
+        </w:rPr>
+      </w:pPr>
+    </w:p>
+    <w:p>
+      <w:pPr>
+        <w:spacing w:after="0" w:line="276" w:lineRule="auto"/>
+        <w:rPr>
+          <w:b/>
+          <w:sz w:val="28"/>
+          <w:szCs w:val="28"/>
+        </w:rPr>
+      </w:pPr>
+    </w:p>
+    <w:p>
+      <w:pPr>
+        <w:spacing w:after="0" w:line="276" w:lineRule="auto"/>
+        <w:rPr>
+          <w:b/>
+          <w:sz w:val="28"/>
+          <w:szCs w:val="28"/>
+        </w:rPr>
+      </w:pPr>
+    </w:p>
+    <w:p>
+      <w:pPr>
+        <w:spacing w:after="0" w:line="276" w:lineRule="auto"/>
+        <w:rPr>
+          <w:b/>
+          <w:sz w:val="28"/>
+          <w:szCs w:val="28"/>
+        </w:rPr>
+      </w:pPr>
+    </w:p>
+    <w:p>
+      <w:pPr>
+        <w:spacing w:after="0" w:line="276" w:lineRule="auto"/>
+        <w:rPr>
+          <w:b/>
+          <w:sz w:val="28"/>
+          <w:szCs w:val="28"/>
+        </w:rPr>
+      </w:pPr>
+    </w:p>
+    <w:p>
+      <w:pPr>
+        <w:spacing w:after="0" w:line="276" w:lineRule="auto"/>
+        <w:rPr>
+          <w:b/>
+          <w:sz w:val="28"/>
+          <w:szCs w:val="28"/>
+        </w:rPr>
+      </w:pPr>
+    </w:p>
+    <w:p>
+      <w:pPr>
+        <w:spacing w:after="0" w:line="276" w:lineRule="auto"/>
+        <w:rPr>
+          <w:sz w:val="24"/>
+          <w:szCs w:val="24"/>
+        </w:rPr>
+      </w:pPr>
+      <w:r>
+        <w:rPr>
+          <w:b/>
+          <w:sz w:val="28"/>
+          <w:szCs w:val="28"/>
+        </w:rPr>
+        <w:lastRenderedPageBreak/>
+        <w:t>6. MODEL DEPLOYMENT</w:t>
+      </w:r>
+    </w:p>
+    <w:p>
+      <w:pPr>
+        <w:spacing w:after="0" w:line="276" w:lineRule="auto"/>
+        <w:rPr>
+          <w:b/>
+          <w:sz w:val="28"/>
+          <w:szCs w:val="28"/>
+        </w:rPr>
+      </w:pPr>
+    </w:p>
+    <w:p>
+      <w:pPr>
+        <w:spacing w:after="0" w:line="276" w:lineRule="auto"/>
+        <w:rPr>
+          <w:sz w:val="24"/>
+          <w:szCs w:val="24"/>
+        </w:rPr>
+      </w:pPr>
+      <w:r>
+        <w:rPr>
+          <w:sz w:val="24"/>
+          <w:szCs w:val="24"/>
+        </w:rPr>
+        <w:tab/>
+      </w:r>
+      <w:r>
+        <w:rPr>
+          <w:sz w:val="24"/>
+          <w:szCs w:val="24"/>
+        </w:rPr>
+        <w:tab/>
+      </w:r>
+      <w:r>
+        <w:rPr>
+          <w:sz w:val="24"/>
+          <w:szCs w:val="24"/>
+        </w:rPr>
+        <w:t>The principal objective of model deployment in this project is to seamlessly integrate the star-galaxy classification models, which were meticulously developed, into a production environment. This critical transition enables end-users to access and utilize the classification system, thereby making informed decisions based on the model's predictions.</w:t>
+      </w:r>
+    </w:p>
+    <w:p>
+      <w:pPr>
+        <w:spacing w:after="0" w:line="276" w:lineRule="auto"/>
+        <w:rPr>
+          <w:sz w:val="24"/>
+          <w:szCs w:val="24"/>
+        </w:rPr>
+      </w:pPr>
+    </w:p>
+    <w:p>
+      <w:pPr>
+        <w:spacing w:after="0" w:line="276" w:lineRule="auto"/>
+        <w:rPr>
+          <w:sz w:val="24"/>
+          <w:szCs w:val="24"/>
+        </w:rPr>
+      </w:pPr>
+      <w:r>
+        <w:rPr>
+          <w:sz w:val="24"/>
+          <w:szCs w:val="24"/>
+        </w:rPr>
+        <w:tab/>
+      </w:r>
+      <w:r>
+        <w:rPr>
+          <w:sz w:val="24"/>
+          <w:szCs w:val="24"/>
+        </w:rPr>
+        <w:tab/>
+      </w:r>
+      <w:r>
+        <w:rPr>
+          <w:sz w:val="24"/>
+          <w:szCs w:val="24"/>
+        </w:rPr>
+        <w:t>Model deployment is a crucial phase that effectively bridges the gap between the theoretical development of the model and its practical, real-world application. By deploying the classification models, this project aims to provide a tangible, accessible, and reliable solution that meets the needs and preferences of its target users. The deployment process ensures that the sophisticated algorithms developed during the project are fully operational and can be leveraged to their full potential by end-users.</w:t>
+      </w:r>
+    </w:p>
+    <w:p>
+      <w:pPr>
+        <w:spacing w:after="0" w:line="276" w:lineRule="auto"/>
+        <w:rPr>
+          <w:sz w:val="24"/>
+          <w:szCs w:val="24"/>
+        </w:rPr>
+      </w:pPr>
+    </w:p>
+    <w:p>
+      <w:pPr>
+        <w:spacing w:after="0" w:line="276" w:lineRule="auto"/>
+        <w:rPr>
+          <w:sz w:val="24"/>
+          <w:szCs w:val="24"/>
+        </w:rPr>
+      </w:pPr>
+      <w:r>
+        <w:rPr>
+          <w:sz w:val="24"/>
+          <w:szCs w:val="24"/>
+        </w:rPr>
+        <w:tab/>
+      </w:r>
+      <w:r>
+        <w:rPr>
+          <w:sz w:val="24"/>
+          <w:szCs w:val="24"/>
+        </w:rPr>
+        <w:tab/>
+      </w:r>
+      <w:r>
+        <w:rPr>
+          <w:sz w:val="24"/>
+          <w:szCs w:val="24"/>
+        </w:rPr>
+        <w:t>To facilitate the deployment process, the project employs various frameworks and libraries, such as Flask for creating web applications and TensorFlow/Keras for managing the deep learning models. These tools are instrumental in ensuring the smooth and efficient integration of the models into the production environment. They contribute significantly to the overall effectiveness of the deployment, ensuring that the system is robust, scalable, and user-friendly.</w:t>
+      </w:r>
+    </w:p>
+    <w:p>
+      <w:pPr>
+        <w:spacing w:after="0" w:line="276" w:lineRule="auto"/>
+        <w:rPr>
+          <w:sz w:val="24"/>
+          <w:szCs w:val="24"/>
+        </w:rPr>
+      </w:pPr>
+    </w:p>
+    <w:p>
+      <w:pPr>
+        <w:spacing w:after="0" w:line="276" w:lineRule="auto"/>
+      </w:pPr>
+      <w:r>
+        <w:rPr>
+          <w:sz w:val="24"/>
+          <w:szCs w:val="24"/>
+        </w:rPr>
+        <w:tab/>
+      </w:r>
+      <w:r>
+        <w:rPr>
+          <w:sz w:val="24"/>
+          <w:szCs w:val="24"/>
+        </w:rPr>
+        <w:tab/>
+      </w:r>
+      <w:r>
+        <w:rPr>
+          <w:sz w:val="24"/>
+          <w:szCs w:val="24"/>
+        </w:rPr>
+        <w:t>By leveraging these frameworks and libraries, the deployment process is streamlined, allowing the star-galaxy classification system to be accessed seamlessly by end-users. This approach guarantees that the theoretical advancements and model optimizations translate into practical tools that can handle real-world data effectively. The deployment phase ensures that the developed models are not just theoretical constructs but are practical solutions providing meaningful insights and accurate classifications, thereby fulfilling the project's objectives and serving the end-users' requirements comprehensively.</w:t>
+      </w:r>
+    </w:p>
+    <w:p>
+      <w:pPr>
+        <w:spacing w:after="0" w:line="276" w:lineRule="auto"/>
+      </w:pPr>
+    </w:p>
+    <w:p>
+      <w:pPr>
+        <w:spacing w:after="0" w:line="276" w:lineRule="auto"/>
+        <w:rPr>
+          <w:b/>
+        </w:rPr>
+      </w:pPr>
+      <w:r>
+        <w:rPr>
+          <w:b/>
+        </w:rPr>
+        <w:t>User Interface (UI):</w:t>
+      </w:r>
+    </w:p>
+    <w:p>
+      <w:pPr>
+        <w:spacing w:after="0" w:line="276" w:lineRule="auto"/>
+        <w:rPr>
+          <w:b/>
+        </w:rPr>
+      </w:pPr>
+    </w:p>
+    <w:p>
+      <w:pPr>
+        <w:spacing w:after="0" w:line="276" w:lineRule="auto"/>
+        <w:rPr>
+          <w:sz w:val="24"/>
+          <w:szCs w:val="24"/>
+        </w:rPr>
+      </w:pPr>
+      <w:r>
+        <w:rPr>
+          <w:sz w:val="24"/>
+          <w:szCs w:val="24"/>
+        </w:rPr>
+        <w:tab/>
+      </w:r>
+      <w:r>
+        <w:rPr>
+          <w:sz w:val="24"/>
+          <w:szCs w:val="24"/>
+        </w:rPr>
+        <w:tab/>
+      </w:r>
+      <w:r>
+        <w:rPr>
+          <w:sz w:val="24"/>
+          <w:szCs w:val="24"/>
+        </w:rPr>
+        <w:t>The star-galaxy classification system is meticulously integrated into the user interface, ensuring a seamless and user-friendly experience for its users. The system is designed to provide easy navigation and interaction with the classification tool through an intuitive web interface.</w:t>
+      </w:r>
+    </w:p>
+    <w:p>
+      <w:pPr>
+        <w:spacing w:after="0" w:line="276" w:lineRule="auto"/>
+        <w:rPr>
+          <w:sz w:val="24"/>
+          <w:szCs w:val="24"/>
+        </w:rPr>
+      </w:pPr>
+    </w:p>
+    <w:p>
+      <w:pPr>
+        <w:spacing w:after="0" w:line="276" w:lineRule="auto"/>
+        <w:rPr>
+          <w:sz w:val="24"/>
+          <w:szCs w:val="24"/>
+        </w:rPr>
+      </w:pPr>
+      <w:r>
+        <w:rPr>
+          <w:sz w:val="24"/>
+          <w:szCs w:val="24"/>
+        </w:rPr>
+        <w:tab/>
+      </w:r>
+      <w:r>
+        <w:rPr>
+          <w:sz w:val="24"/>
+          <w:szCs w:val="24"/>
+        </w:rPr>
+        <w:tab/>
+      </w:r>
+      <w:r>
+        <w:rPr>
+          <w:sz w:val="24"/>
+          <w:szCs w:val="24"/>
+        </w:rPr>
+        <w:t>Upon accessing the application, users are greeted with a clean and user-friendly introduction page titled 'Star-Galaxy Classification System'. This introduction page provides a brief yet comprehensive overview of the system’s capabilities, guiding users on how to proceed with the classification process.</w:t>
+      </w:r>
+    </w:p>
+    <w:p>
+      <w:pPr>
+        <w:spacing w:after="0" w:line="276" w:lineRule="auto"/>
+        <w:rPr>
+          <w:sz w:val="24"/>
+          <w:szCs w:val="24"/>
+        </w:rPr>
+      </w:pPr>
+    </w:p>
+    <w:p>
+      <w:pPr>
+        <w:spacing w:after="0" w:line="276" w:lineRule="auto"/>
+        <w:rPr>
+          <w:b/>
+          <w:sz w:val="24"/>
+          <w:szCs w:val="24"/>
+        </w:rPr>
+      </w:pPr>
+    </w:p>
+    <w:p>
+      <w:pPr>
+        <w:spacing w:after="0" w:line="276" w:lineRule="auto"/>
+        <w:rPr>
+          <w:b/>
+          <w:sz w:val="24"/>
+          <w:szCs w:val="24"/>
+        </w:rPr>
+      </w:pPr>
+    </w:p>
+    <w:p>
+      <w:pPr>
+        <w:spacing w:after="0" w:line="276" w:lineRule="auto"/>
+        <w:rPr>
+          <w:b/>
+          <w:sz w:val="24"/>
+          <w:szCs w:val="24"/>
+        </w:rPr>
+      </w:pPr>
+      <w:r>
+        <w:rPr>
+          <w:b/>
+          <w:sz w:val="24"/>
+          <w:szCs w:val="24"/>
+        </w:rPr>
+        <w:t>Main Interface</w:t>
+      </w:r>
+    </w:p>
+    <w:p>
+      <w:pPr>
+        <w:spacing w:after="0" w:line="276" w:lineRule="auto"/>
+        <w:rPr>
+          <w:sz w:val="24"/>
+          <w:szCs w:val="24"/>
+        </w:rPr>
+      </w:pPr>
+      <w:r>
+        <w:rPr>
+          <w:sz w:val="24"/>
+          <w:szCs w:val="24"/>
+        </w:rPr>
+        <w:tab/>
+      </w:r>
+      <w:r>
+        <w:rPr>
+          <w:sz w:val="24"/>
+          <w:szCs w:val="24"/>
+        </w:rPr>
+        <w:tab/>
+      </w:r>
+      <w:r>
+        <w:rPr>
+          <w:sz w:val="24"/>
+          <w:szCs w:val="24"/>
+        </w:rPr>
+        <w:t xml:space="preserve">The main interface is thoughtfully designed with several key elements to facilitate straightforward interaction. Initially, users are presented with the primary page, where they have the </w:t>
+      </w:r>
+      <w:r>
+        <w:rPr>
+          <w:sz w:val="24"/>
+          <w:szCs w:val="24"/>
+        </w:rPr>
+        <w:lastRenderedPageBreak/>
+        <w:t>option to upload their image for classification. To proceed, users need to select the image file from their device using the provided file upload input.</w:t>
       </w:r>
     </w:p>
     <w:p>
@@ -18552,6 +18439,7 @@
         </w:rPr>
       </w:pPr>
       <w:r>
+        <w:lastRenderedPageBreak/>
         <w:t xml:space="preserve">Fig 6.2 </w:t>
       </w:r>
       <w:r>
@@ -19212,6 +19100,7 @@
           <w:sz w:val="24"/>
           <w:szCs w:val="24"/>
         </w:rPr>
+        <w:lastRenderedPageBreak/>
         <w:drawing>
           <wp:inline distT="0" distB="0" distL="0" distR="0" wp14:anchorId="78778840" wp14:editId="760857CE">
             <wp:extent cx="6206247" cy="2029460"/>
@@ -19729,6 +19618,7 @@
           <w:sz w:val="24"/>
           <w:szCs w:val="24"/>
         </w:rPr>
+        <w:lastRenderedPageBreak/>
         <w:tab/>
       </w:r>
       <w:r>
@@ -20514,6 +20404,7 @@
         <w:rPr>
           <w:szCs w:val="26"/>
         </w:rPr>
+        <w:lastRenderedPageBreak/>
         <w:t>Ganesh Ranganath Chandrasekar Iyer Krishna Chaithanya Vastare</w:t>
       </w:r>
       <w:r>
@@ -20686,7 +20577,7 @@
         <w:bCs/>
         <w:noProof/>
       </w:rPr>
-      <w:t>1</w:t>
+      <w:t>20</w:t>
     </w:r>
     <w:r>
       <w:rPr>
@@ -23892,7 +23783,7 @@
 </file>
 
 <file path=customXml/itemProps1.xml><?xml version="1.0" encoding="utf-8"?>
-<ds:datastoreItem xmlns:ds="http://schemas.openxmlformats.org/officeDocument/2006/customXml" ds:itemID="{51C60B1D-CA6D-46FF-A0AA-B1AA87714825}">
+<ds:datastoreItem xmlns:ds="http://schemas.openxmlformats.org/officeDocument/2006/customXml" ds:itemID="{BAC1A64F-4E1B-4405-A2F2-3DB0CBF53B45}">
   <ds:schemaRefs>
     <ds:schemaRef ds:uri="http://schemas.openxmlformats.org/officeDocument/2006/bibliography"/>
   </ds:schemaRefs>

--- a/docs/final report/project report final.docx
+++ b/docs/final report/project report final.docx
@@ -807,7 +807,7 @@
         <mc:AlternateContent>
           <mc:Choice Requires="wps">
             <w:drawing>
-              <wp:anchor distT="45720" distB="45720" distL="114300" distR="114300" simplePos="0" relativeHeight="251663360" behindDoc="0" locked="0" layoutInCell="1" allowOverlap="1" wp14:anchorId="1343B44A" wp14:editId="27682F09">
+              <wp:anchor distT="45720" distB="45720" distL="114300" distR="114300" simplePos="0" relativeHeight="251663360" behindDoc="0" locked="0" layoutInCell="1" allowOverlap="1" wp14:anchorId="7061D4D8" wp14:editId="742F4838">
                 <wp:simplePos x="0" y="0"/>
                 <wp:positionH relativeFrom="column">
                   <wp:posOffset>3495675</wp:posOffset>
@@ -904,7 +904,7 @@
           </mc:Choice>
           <mc:Fallback>
             <w:pict>
-              <v:shapetype w14:anchorId="1343B44A" id="_x0000_t202" coordsize="21600,21600" o:spt="202" path="m,l,21600r21600,l21600,xe">
+              <v:shapetype w14:anchorId="7061D4D8" id="_x0000_t202" coordsize="21600,21600" o:spt="202" path="m,l,21600r21600,l21600,xe">
                 <v:stroke joinstyle="miter"/>
                 <v:path gradientshapeok="t" o:connecttype="rect"/>
               </v:shapetype>
@@ -961,7 +961,7 @@
         <mc:AlternateContent>
           <mc:Choice Requires="wps">
             <w:drawing>
-              <wp:anchor distT="45720" distB="45720" distL="114300" distR="114300" simplePos="0" relativeHeight="251659264" behindDoc="0" locked="0" layoutInCell="1" allowOverlap="1" wp14:anchorId="620F4612" wp14:editId="7F000311">
+              <wp:anchor distT="45720" distB="45720" distL="114300" distR="114300" simplePos="0" relativeHeight="251659264" behindDoc="0" locked="0" layoutInCell="1" allowOverlap="1" wp14:anchorId="54F27FF5" wp14:editId="7623BE54">
                 <wp:simplePos x="0" y="0"/>
                 <wp:positionH relativeFrom="column">
                   <wp:posOffset>262255</wp:posOffset>
@@ -1057,7 +1057,7 @@
           </mc:Choice>
           <mc:Fallback>
             <w:pict>
-              <v:shape w14:anchorId="620F4612" id="_x0000_s1027" type="#_x0000_t202" style="position:absolute;left:0;text-align:left;margin-left:20.65pt;margin-top:3.5pt;width:132.25pt;height:110.6pt;z-index:251659264;visibility:visible;mso-wrap-style:square;mso-width-percent:0;mso-height-percent:200;mso-wrap-distance-left:9pt;mso-wrap-distance-top:3.6pt;mso-wrap-distance-right:9pt;mso-wrap-distance-bottom:3.6pt;mso-position-horizontal:absolute;mso-position-horizontal-relative:text;mso-position-vertical:absolute;mso-position-vertical-relative:text;mso-width-percent:0;mso-height-percent:200;mso-width-relative:margin;mso-height-relative:margin;v-text-anchor:top" o:gfxdata="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" strokecolor="white [3212]">
+              <v:shape w14:anchorId="54F27FF5" id="_x0000_s1027" type="#_x0000_t202" style="position:absolute;left:0;text-align:left;margin-left:20.65pt;margin-top:3.5pt;width:132.25pt;height:110.6pt;z-index:251659264;visibility:visible;mso-wrap-style:square;mso-width-percent:0;mso-height-percent:200;mso-wrap-distance-left:9pt;mso-wrap-distance-top:3.6pt;mso-wrap-distance-right:9pt;mso-wrap-distance-bottom:3.6pt;mso-position-horizontal:absolute;mso-position-horizontal-relative:text;mso-position-vertical:absolute;mso-position-vertical-relative:text;mso-width-percent:0;mso-height-percent:200;mso-width-relative:margin;mso-height-relative:margin;v-text-anchor:top" o:gfxdata="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" strokecolor="white [3212]">
                 <v:textbox style="mso-fit-shape-to-text:t">
                   <w:txbxContent>
                     <w:p>
@@ -1129,6 +1129,19 @@
         <w:spacing w:after="0" w:line="276" w:lineRule="auto"/>
         <w:ind w:left="0" w:right="0" w:firstLine="0"/>
         <w:jc w:val="center"/>
+        <w:rPr>
+          <w:b/>
+          <w:sz w:val="28"/>
+          <w:szCs w:val="28"/>
+        </w:rPr>
+        <w:sectPr>
+          <w:headerReference w:type="default" r:id="rId9"/>
+          <w:footerReference w:type="default" r:id="rId10"/>
+          <w:pgSz w:w="11907" w:h="16839" w:code="9"/>
+          <w:pgMar w:top="1296" w:right="878" w:bottom="1123" w:left="1440" w:header="864" w:footer="720" w:gutter="0"/>
+          <w:cols w:space="720"/>
+          <w:docGrid w:linePitch="360"/>
+        </w:sectPr>
       </w:pPr>
       <w:r>
         <w:rPr>
@@ -1137,7 +1150,7 @@
         <mc:AlternateContent>
           <mc:Choice Requires="wps">
             <w:drawing>
-              <wp:anchor distT="45720" distB="45720" distL="114300" distR="114300" simplePos="0" relativeHeight="251665408" behindDoc="0" locked="0" layoutInCell="1" allowOverlap="1" wp14:anchorId="16698C30" wp14:editId="6A33C46F">
+              <wp:anchor distT="45720" distB="45720" distL="114300" distR="114300" simplePos="0" relativeHeight="251665408" behindDoc="0" locked="0" layoutInCell="1" allowOverlap="1" wp14:anchorId="5BB73BE7" wp14:editId="1F81E70F">
                 <wp:simplePos x="0" y="0"/>
                 <wp:positionH relativeFrom="column">
                   <wp:posOffset>3489325</wp:posOffset>
@@ -1219,7 +1232,7 @@
           </mc:Choice>
           <mc:Fallback>
             <w:pict>
-              <v:shape w14:anchorId="16698C30" id="Text Box 3" o:spid="_x0000_s1028" type="#_x0000_t202" style="position:absolute;left:0;text-align:left;margin-left:274.75pt;margin-top:4.7pt;width:132.25pt;height:110.6pt;z-index:251665408;visibility:visible;mso-wrap-style:square;mso-width-percent:0;mso-height-percent:200;mso-wrap-distance-left:9pt;mso-wrap-distance-top:3.6pt;mso-wrap-distance-right:9pt;mso-wrap-distance-bottom:3.6pt;mso-position-horizontal:absolute;mso-position-horizontal-relative:text;mso-position-vertical:absolute;mso-position-vertical-relative:text;mso-width-percent:0;mso-height-percent:200;mso-width-relative:margin;mso-height-relative:margin;v-text-anchor:top" o:gfxdata="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" strokecolor="white [3212]">
+              <v:shape w14:anchorId="5BB73BE7" id="Text Box 3" o:spid="_x0000_s1028" type="#_x0000_t202" style="position:absolute;left:0;text-align:left;margin-left:274.75pt;margin-top:4.7pt;width:132.25pt;height:110.6pt;z-index:251665408;visibility:visible;mso-wrap-style:square;mso-width-percent:0;mso-height-percent:200;mso-wrap-distance-left:9pt;mso-wrap-distance-top:3.6pt;mso-wrap-distance-right:9pt;mso-wrap-distance-bottom:3.6pt;mso-position-horizontal:absolute;mso-position-horizontal-relative:text;mso-position-vertical:absolute;mso-position-vertical-relative:text;mso-width-percent:0;mso-height-percent:200;mso-width-relative:margin;mso-height-relative:margin;v-text-anchor:top" o:gfxdata="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" strokecolor="white [3212]">
                 <v:textbox style="mso-fit-shape-to-text:t">
                   <w:txbxContent>
                     <w:p>
@@ -1257,7 +1270,7 @@
         <mc:AlternateContent>
           <mc:Choice Requires="wps">
             <w:drawing>
-              <wp:anchor distT="45720" distB="45720" distL="114300" distR="114300" simplePos="0" relativeHeight="251661312" behindDoc="0" locked="0" layoutInCell="1" allowOverlap="1" wp14:anchorId="2383C239" wp14:editId="10BEBEDB">
+              <wp:anchor distT="45720" distB="45720" distL="114300" distR="114300" simplePos="0" relativeHeight="251661312" behindDoc="0" locked="0" layoutInCell="1" allowOverlap="1" wp14:anchorId="5589F1A1" wp14:editId="28079CC2">
                 <wp:simplePos x="0" y="0"/>
                 <wp:positionH relativeFrom="column">
                   <wp:posOffset>315414</wp:posOffset>
@@ -1353,7 +1366,7 @@
           </mc:Choice>
           <mc:Fallback>
             <w:pict>
-              <v:shape w14:anchorId="2383C239" id="_x0000_s1029" type="#_x0000_t202" style="position:absolute;left:0;text-align:left;margin-left:24.85pt;margin-top:4.1pt;width:170.55pt;height:110.6pt;z-index:251661312;visibility:visible;mso-wrap-style:square;mso-width-percent:0;mso-height-percent:200;mso-wrap-distance-left:9pt;mso-wrap-distance-top:3.6pt;mso-wrap-distance-right:9pt;mso-wrap-distance-bottom:3.6pt;mso-position-horizontal:absolute;mso-position-horizontal-relative:text;mso-position-vertical:absolute;mso-position-vertical-relative:text;mso-width-percent:0;mso-height-percent:200;mso-width-relative:margin;mso-height-relative:margin;v-text-anchor:top" o:gfxdata="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" strokecolor="white [3212]">
+              <v:shape w14:anchorId="5589F1A1" id="_x0000_s1029" type="#_x0000_t202" style="position:absolute;left:0;text-align:left;margin-left:24.85pt;margin-top:4.1pt;width:170.55pt;height:110.6pt;z-index:251661312;visibility:visible;mso-wrap-style:square;mso-width-percent:0;mso-height-percent:200;mso-wrap-distance-left:9pt;mso-wrap-distance-top:3.6pt;mso-wrap-distance-right:9pt;mso-wrap-distance-bottom:3.6pt;mso-position-horizontal:absolute;mso-position-horizontal-relative:text;mso-position-vertical:absolute;mso-position-vertical-relative:text;mso-width-percent:0;mso-height-percent:200;mso-width-relative:margin;mso-height-relative:margin;v-text-anchor:top" o:gfxdata="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" strokecolor="white [3212]">
                 <v:textbox style="mso-fit-shape-to-text:t">
                   <w:txbxContent>
                     <w:p>
@@ -1404,30 +1417,6 @@
         <w:spacing w:after="0" w:line="276" w:lineRule="auto"/>
         <w:ind w:left="0" w:right="0" w:firstLine="0"/>
         <w:jc w:val="center"/>
-        <w:rPr>
-          <w:b/>
-          <w:sz w:val="28"/>
-          <w:szCs w:val="28"/>
-        </w:rPr>
-      </w:pPr>
-    </w:p>
-    <w:p>
-      <w:pPr>
-        <w:spacing w:after="0" w:line="276" w:lineRule="auto"/>
-        <w:ind w:left="0" w:right="0" w:firstLine="0"/>
-        <w:jc w:val="center"/>
-        <w:rPr>
-          <w:b/>
-          <w:sz w:val="28"/>
-          <w:szCs w:val="28"/>
-        </w:rPr>
-      </w:pPr>
-    </w:p>
-    <w:p>
-      <w:pPr>
-        <w:spacing w:after="0" w:line="276" w:lineRule="auto"/>
-        <w:ind w:left="0" w:right="0" w:firstLine="0"/>
-        <w:jc w:val="center"/>
       </w:pPr>
       <w:r>
         <w:rPr>
@@ -2909,10 +2898,7 @@
         <w:ind w:left="0" w:firstLine="720"/>
       </w:pPr>
       <w:r>
-        <w:t>Fig 7.1 The whole Git repository</w:t>
-      </w:r>
-      <w:r>
-        <w:t>………………………………</w:t>
+        <w:t>Fig 7.1 The whole Git repository………………………………</w:t>
       </w:r>
       <w:r>
         <w:t>…………</w:t>
@@ -2927,10 +2913,7 @@
         <w:ind w:left="0" w:firstLine="720"/>
       </w:pPr>
       <w:r>
-        <w:t>Fig 7.2 StarGalaxy interface folder in the repository</w:t>
-      </w:r>
-      <w:r>
-        <w:t>……</w:t>
+        <w:t>Fig 7.2 StarGalaxy interface folder in the repository……</w:t>
       </w:r>
       <w:r>
         <w:t>……...</w:t>
@@ -3045,6 +3028,14 @@
           <w:sz w:val="28"/>
           <w:szCs w:val="28"/>
         </w:rPr>
+        <w:sectPr>
+          <w:footerReference w:type="default" r:id="rId11"/>
+          <w:pgSz w:w="11907" w:h="16839" w:code="9"/>
+          <w:pgMar w:top="1296" w:right="878" w:bottom="1123" w:left="1440" w:header="864" w:footer="720" w:gutter="0"/>
+          <w:pgNumType w:fmt="upperRoman" w:start="1"/>
+          <w:cols w:space="720"/>
+          <w:docGrid w:linePitch="360"/>
+        </w:sectPr>
       </w:pPr>
     </w:p>
     <w:p>
@@ -3058,72 +3049,13 @@
           <w:szCs w:val="28"/>
         </w:rPr>
       </w:pPr>
-    </w:p>
-    <w:p>
-      <w:pPr>
-        <w:spacing w:line="276" w:lineRule="auto"/>
-        <w:ind w:left="0" w:firstLine="720"/>
-        <w:jc w:val="center"/>
-        <w:rPr>
-          <w:b/>
-          <w:sz w:val="28"/>
-          <w:szCs w:val="28"/>
-        </w:rPr>
-      </w:pPr>
-    </w:p>
-    <w:p>
-      <w:pPr>
-        <w:spacing w:line="276" w:lineRule="auto"/>
-        <w:ind w:left="0" w:firstLine="720"/>
-        <w:jc w:val="center"/>
-        <w:rPr>
-          <w:b/>
-          <w:sz w:val="28"/>
-          <w:szCs w:val="28"/>
-        </w:rPr>
-      </w:pPr>
-    </w:p>
-    <w:p>
-      <w:pPr>
-        <w:spacing w:line="276" w:lineRule="auto"/>
-        <w:ind w:left="0" w:firstLine="720"/>
-        <w:jc w:val="center"/>
-        <w:rPr>
-          <w:b/>
-          <w:sz w:val="28"/>
-          <w:szCs w:val="28"/>
-        </w:rPr>
-      </w:pPr>
-    </w:p>
-    <w:p>
-      <w:pPr>
-        <w:spacing w:line="276" w:lineRule="auto"/>
-        <w:ind w:left="0" w:firstLine="720"/>
-        <w:jc w:val="center"/>
-        <w:rPr>
-          <w:b/>
-          <w:sz w:val="28"/>
-          <w:szCs w:val="28"/>
-        </w:rPr>
-      </w:pPr>
-    </w:p>
-    <w:p>
-      <w:pPr>
-        <w:spacing w:line="276" w:lineRule="auto"/>
-        <w:ind w:left="0" w:firstLine="720"/>
-        <w:jc w:val="center"/>
-        <w:rPr>
-          <w:b/>
-          <w:sz w:val="28"/>
-          <w:szCs w:val="28"/>
-        </w:rPr>
-      </w:pPr>
-      <w:r>
-        <w:rPr>
-          <w:b/>
-          <w:sz w:val="28"/>
-          <w:szCs w:val="28"/>
-        </w:rPr>
+      <w:r>
+        <w:rPr>
+          <w:b/>
+          <w:sz w:val="28"/>
+          <w:szCs w:val="28"/>
+        </w:rPr>
+        <w:lastRenderedPageBreak/>
         <w:t>CONTENTS</w:t>
       </w:r>
     </w:p>
@@ -3163,7 +3095,23 @@
           <w:sz w:val="24"/>
           <w:szCs w:val="24"/>
         </w:rPr>
-        <w:t>………………………………………</w:t>
+        <w:t>……………………………………</w:t>
+      </w:r>
+      <w:r>
+        <w:rPr>
+          <w:b/>
+          <w:sz w:val="24"/>
+          <w:szCs w:val="24"/>
+        </w:rPr>
+        <w:t>.</w:t>
+      </w:r>
+      <w:r>
+        <w:rPr>
+          <w:b/>
+          <w:sz w:val="24"/>
+          <w:szCs w:val="24"/>
+        </w:rPr>
+        <w:t>…</w:t>
       </w:r>
       <w:r>
         <w:rPr>
@@ -3218,7 +3166,39 @@
           <w:sz w:val="24"/>
           <w:szCs w:val="24"/>
         </w:rPr>
-        <w:t>………………………..2</w:t>
+        <w:t>…………………</w:t>
+      </w:r>
+      <w:r>
+        <w:rPr>
+          <w:b/>
+          <w:sz w:val="24"/>
+          <w:szCs w:val="24"/>
+        </w:rPr>
+        <w:t>.</w:t>
+      </w:r>
+      <w:r>
+        <w:rPr>
+          <w:b/>
+          <w:sz w:val="24"/>
+          <w:szCs w:val="24"/>
+        </w:rPr>
+        <w:t>…</w:t>
+      </w:r>
+      <w:r>
+        <w:rPr>
+          <w:b/>
+          <w:sz w:val="24"/>
+          <w:szCs w:val="24"/>
+        </w:rPr>
+        <w:t>.</w:t>
+      </w:r>
+      <w:r>
+        <w:rPr>
+          <w:b/>
+          <w:sz w:val="24"/>
+          <w:szCs w:val="24"/>
+        </w:rPr>
+        <w:t>…..2</w:t>
       </w:r>
     </w:p>
     <w:p>
@@ -3264,7 +3244,35 @@
           <w:sz w:val="24"/>
           <w:szCs w:val="24"/>
         </w:rPr>
-        <w:t>…………………………</w:t>
+        <w:t>………………</w:t>
+      </w:r>
+      <w:r>
+        <w:rPr>
+          <w:sz w:val="24"/>
+          <w:szCs w:val="24"/>
+        </w:rPr>
+        <w:t>...</w:t>
+      </w:r>
+      <w:r>
+        <w:rPr>
+          <w:sz w:val="24"/>
+          <w:szCs w:val="24"/>
+        </w:rPr>
+        <w:t>…</w:t>
+      </w:r>
+      <w:r>
+        <w:rPr>
+          <w:sz w:val="24"/>
+          <w:szCs w:val="24"/>
+        </w:rPr>
+        <w:t>.</w:t>
+      </w:r>
+      <w:r>
+        <w:rPr>
+          <w:sz w:val="24"/>
+          <w:szCs w:val="24"/>
+        </w:rPr>
+        <w:t>……</w:t>
       </w:r>
       <w:r>
         <w:rPr>
@@ -3317,7 +3325,21 @@
           <w:sz w:val="24"/>
           <w:szCs w:val="24"/>
         </w:rPr>
-        <w:t>…………………………….</w:t>
+        <w:t>……………………</w:t>
+      </w:r>
+      <w:r>
+        <w:rPr>
+          <w:sz w:val="24"/>
+          <w:szCs w:val="24"/>
+        </w:rPr>
+        <w:t>…</w:t>
+      </w:r>
+      <w:r>
+        <w:rPr>
+          <w:sz w:val="24"/>
+          <w:szCs w:val="24"/>
+        </w:rPr>
+        <w:t>…….</w:t>
       </w:r>
       <w:r>
         <w:rPr>
@@ -3340,7 +3362,13 @@
         <w:t>…………</w:t>
       </w:r>
       <w:r>
-        <w:t>…………………………………..</w:t>
+        <w:t>…………………………………</w:t>
+      </w:r>
+      <w:r>
+        <w:t>.</w:t>
+      </w:r>
+      <w:r>
+        <w:t>..</w:t>
       </w:r>
       <w:r>
         <w:t>6</w:t>
@@ -3382,7 +3410,15 @@
           <w:sz w:val="24"/>
           <w:szCs w:val="24"/>
         </w:rPr>
-        <w:t>………………………………………..</w:t>
+        <w:t>………………………………………</w:t>
+      </w:r>
+      <w:r>
+        <w:rPr>
+          <w:b/>
+          <w:sz w:val="24"/>
+          <w:szCs w:val="24"/>
+        </w:rPr>
+        <w:t>….</w:t>
       </w:r>
       <w:r>
         <w:rPr>
@@ -3429,6 +3465,13 @@
           <w:sz w:val="24"/>
           <w:szCs w:val="24"/>
         </w:rPr>
+        <w:t>…</w:t>
+      </w:r>
+      <w:r>
+        <w:rPr>
+          <w:sz w:val="24"/>
+          <w:szCs w:val="24"/>
+        </w:rPr>
         <w:t>7</w:t>
       </w:r>
     </w:p>
@@ -3489,7 +3532,21 @@
           <w:sz w:val="24"/>
           <w:szCs w:val="24"/>
         </w:rPr>
-        <w:t>………………………..</w:t>
+        <w:t>………………………</w:t>
+      </w:r>
+      <w:r>
+        <w:rPr>
+          <w:sz w:val="24"/>
+          <w:szCs w:val="24"/>
+        </w:rPr>
+        <w:t>……</w:t>
+      </w:r>
+      <w:r>
+        <w:rPr>
+          <w:sz w:val="24"/>
+          <w:szCs w:val="24"/>
+        </w:rPr>
+        <w:t>.</w:t>
       </w:r>
       <w:r>
         <w:rPr>
@@ -3542,7 +3599,21 @@
           <w:sz w:val="24"/>
           <w:szCs w:val="24"/>
         </w:rPr>
-        <w:t>………………………….</w:t>
+        <w:t>…………………………</w:t>
+      </w:r>
+      <w:r>
+        <w:rPr>
+          <w:sz w:val="24"/>
+          <w:szCs w:val="24"/>
+        </w:rPr>
+        <w:t>..</w:t>
+      </w:r>
+      <w:r>
+        <w:rPr>
+          <w:sz w:val="24"/>
+          <w:szCs w:val="24"/>
+        </w:rPr>
+        <w:t>.</w:t>
       </w:r>
       <w:r>
         <w:rPr>
@@ -3595,6 +3666,13 @@
           <w:sz w:val="24"/>
           <w:szCs w:val="24"/>
         </w:rPr>
+        <w:t>….</w:t>
+      </w:r>
+      <w:r>
+        <w:rPr>
+          <w:sz w:val="24"/>
+          <w:szCs w:val="24"/>
+        </w:rPr>
         <w:t>…9</w:t>
       </w:r>
     </w:p>
@@ -3627,7 +3705,21 @@
           <w:sz w:val="24"/>
           <w:szCs w:val="24"/>
         </w:rPr>
-        <w:t>……………………..1</w:t>
+        <w:t>……………………</w:t>
+      </w:r>
+      <w:r>
+        <w:rPr>
+          <w:sz w:val="24"/>
+          <w:szCs w:val="24"/>
+        </w:rPr>
+        <w:t>……</w:t>
+      </w:r>
+      <w:r>
+        <w:rPr>
+          <w:sz w:val="24"/>
+          <w:szCs w:val="24"/>
+        </w:rPr>
+        <w:t>1</w:t>
       </w:r>
       <w:r>
         <w:rPr>
@@ -3673,6 +3765,218 @@
           <w:sz w:val="24"/>
           <w:szCs w:val="24"/>
         </w:rPr>
+        <w:t>………………</w:t>
+      </w:r>
+      <w:r>
+        <w:rPr>
+          <w:sz w:val="24"/>
+          <w:szCs w:val="24"/>
+        </w:rPr>
+        <w:t>……</w:t>
+      </w:r>
+      <w:r>
+        <w:rPr>
+          <w:sz w:val="24"/>
+          <w:szCs w:val="24"/>
+        </w:rPr>
+        <w:t>10</w:t>
+      </w:r>
+    </w:p>
+    <w:p>
+      <w:pPr>
+        <w:pStyle w:val="ListParagraph"/>
+        <w:spacing w:line="276" w:lineRule="auto"/>
+        <w:ind w:left="1440" w:firstLine="0"/>
+        <w:rPr>
+          <w:sz w:val="24"/>
+          <w:szCs w:val="24"/>
+        </w:rPr>
+      </w:pPr>
+      <w:r>
+        <w:rPr>
+          <w:sz w:val="24"/>
+          <w:szCs w:val="24"/>
+        </w:rPr>
+        <w:tab/>
+      </w:r>
+      <w:r>
+        <w:rPr>
+          <w:sz w:val="24"/>
+          <w:szCs w:val="24"/>
+        </w:rPr>
+        <w:t>3.3.2 Dimension Table</w:t>
+      </w:r>
+      <w:r>
+        <w:rPr>
+          <w:sz w:val="24"/>
+          <w:szCs w:val="24"/>
+        </w:rPr>
+        <w:t>………………………</w:t>
+      </w:r>
+      <w:r>
+        <w:rPr>
+          <w:sz w:val="24"/>
+          <w:szCs w:val="24"/>
+        </w:rPr>
+        <w:t>………………………</w:t>
+      </w:r>
+      <w:r>
+        <w:rPr>
+          <w:sz w:val="24"/>
+          <w:szCs w:val="24"/>
+        </w:rPr>
+        <w:t>….</w:t>
+      </w:r>
+      <w:r>
+        <w:rPr>
+          <w:sz w:val="24"/>
+          <w:szCs w:val="24"/>
+        </w:rPr>
+        <w:t>.</w:t>
+      </w:r>
+      <w:r>
+        <w:rPr>
+          <w:sz w:val="24"/>
+          <w:szCs w:val="24"/>
+        </w:rPr>
+        <w:t>12</w:t>
+      </w:r>
+    </w:p>
+    <w:p>
+      <w:pPr>
+        <w:pStyle w:val="ListParagraph"/>
+        <w:spacing w:line="276" w:lineRule="auto"/>
+        <w:ind w:left="1440" w:firstLine="0"/>
+        <w:rPr>
+          <w:sz w:val="24"/>
+          <w:szCs w:val="24"/>
+        </w:rPr>
+      </w:pPr>
+      <w:r>
+        <w:rPr>
+          <w:sz w:val="24"/>
+          <w:szCs w:val="24"/>
+        </w:rPr>
+        <w:t>3.4. Project Plan</w:t>
+      </w:r>
+      <w:r>
+        <w:rPr>
+          <w:sz w:val="24"/>
+          <w:szCs w:val="24"/>
+        </w:rPr>
+        <w:t>…………………………</w:t>
+      </w:r>
+      <w:r>
+        <w:rPr>
+          <w:sz w:val="24"/>
+          <w:szCs w:val="24"/>
+        </w:rPr>
+        <w:t>……………………………………</w:t>
+      </w:r>
+      <w:r>
+        <w:rPr>
+          <w:sz w:val="24"/>
+          <w:szCs w:val="24"/>
+        </w:rPr>
+        <w:t>…</w:t>
+      </w:r>
+      <w:r>
+        <w:rPr>
+          <w:sz w:val="24"/>
+          <w:szCs w:val="24"/>
+        </w:rPr>
+        <w:t>13</w:t>
+      </w:r>
+    </w:p>
+    <w:p>
+      <w:pPr>
+        <w:pStyle w:val="ListParagraph"/>
+        <w:spacing w:line="276" w:lineRule="auto"/>
+        <w:ind w:left="1440" w:firstLine="0"/>
+        <w:rPr>
+          <w:sz w:val="24"/>
+          <w:szCs w:val="24"/>
+        </w:rPr>
+      </w:pPr>
+      <w:r>
+        <w:rPr>
+          <w:sz w:val="24"/>
+          <w:szCs w:val="24"/>
+        </w:rPr>
+        <w:tab/>
+      </w:r>
+      <w:r>
+        <w:rPr>
+          <w:sz w:val="24"/>
+          <w:szCs w:val="24"/>
+        </w:rPr>
+        <w:t>3.4.1. Project Pipeline</w:t>
+      </w:r>
+      <w:r>
+        <w:rPr>
+          <w:sz w:val="24"/>
+          <w:szCs w:val="24"/>
+        </w:rPr>
+        <w:t>…………………</w:t>
+      </w:r>
+      <w:r>
+        <w:rPr>
+          <w:sz w:val="24"/>
+          <w:szCs w:val="24"/>
+        </w:rPr>
+        <w:t>……………………………….</w:t>
+      </w:r>
+      <w:r>
+        <w:rPr>
+          <w:sz w:val="24"/>
+          <w:szCs w:val="24"/>
+        </w:rPr>
+        <w:t>..</w:t>
+      </w:r>
+      <w:r>
+        <w:rPr>
+          <w:sz w:val="24"/>
+          <w:szCs w:val="24"/>
+        </w:rPr>
+        <w:t>13</w:t>
+      </w:r>
+    </w:p>
+    <w:p>
+      <w:pPr>
+        <w:pStyle w:val="ListParagraph"/>
+        <w:spacing w:line="276" w:lineRule="auto"/>
+        <w:ind w:left="1440" w:firstLine="0"/>
+        <w:rPr>
+          <w:sz w:val="24"/>
+          <w:szCs w:val="24"/>
+        </w:rPr>
+      </w:pPr>
+      <w:r>
+        <w:rPr>
+          <w:sz w:val="24"/>
+          <w:szCs w:val="24"/>
+        </w:rPr>
+        <w:tab/>
+      </w:r>
+      <w:r>
+        <w:rPr>
+          <w:sz w:val="24"/>
+          <w:szCs w:val="24"/>
+        </w:rPr>
+        <w:t>3.4.2. Project Implementation Plan</w:t>
+      </w:r>
+      <w:r>
+        <w:rPr>
+          <w:sz w:val="24"/>
+          <w:szCs w:val="24"/>
+        </w:rPr>
+        <w:t>……………………</w:t>
+      </w:r>
+      <w:r>
+        <w:rPr>
+          <w:sz w:val="24"/>
+          <w:szCs w:val="24"/>
+        </w:rPr>
         <w:t>………………..</w:t>
       </w:r>
       <w:r>
@@ -3680,7 +3984,7 @@
           <w:sz w:val="24"/>
           <w:szCs w:val="24"/>
         </w:rPr>
-        <w:t>10</w:t>
+        <w:t>.14</w:t>
       </w:r>
     </w:p>
     <w:p>
@@ -3688,315 +3992,159 @@
         <w:pStyle w:val="ListParagraph"/>
         <w:spacing w:line="276" w:lineRule="auto"/>
         <w:ind w:left="1440" w:firstLine="0"/>
-        <w:rPr>
-          <w:sz w:val="24"/>
-          <w:szCs w:val="24"/>
-        </w:rPr>
-      </w:pPr>
-      <w:r>
-        <w:rPr>
-          <w:sz w:val="24"/>
-          <w:szCs w:val="24"/>
-        </w:rPr>
-        <w:tab/>
-      </w:r>
-      <w:r>
-        <w:rPr>
-          <w:sz w:val="24"/>
-          <w:szCs w:val="24"/>
-        </w:rPr>
-        <w:t>3.3.2 Dimension Table</w:t>
-      </w:r>
-      <w:r>
-        <w:rPr>
-          <w:sz w:val="24"/>
-          <w:szCs w:val="24"/>
-        </w:rPr>
+      </w:pPr>
+      <w:r>
+        <w:rPr>
+          <w:sz w:val="24"/>
+          <w:szCs w:val="24"/>
+        </w:rPr>
+        <w:t xml:space="preserve">3.5 </w:t>
+      </w:r>
+      <w:r>
+        <w:t>Feasibility Analysis</w:t>
+      </w:r>
+      <w:r>
+        <w:t>…………………………</w:t>
+      </w:r>
+      <w:r>
         <w:t>………………………</w:t>
       </w:r>
       <w:r>
-        <w:rPr>
-          <w:sz w:val="24"/>
-          <w:szCs w:val="24"/>
-        </w:rPr>
-        <w:t>……………………….</w:t>
-      </w:r>
-      <w:r>
-        <w:rPr>
-          <w:sz w:val="24"/>
-          <w:szCs w:val="24"/>
-        </w:rPr>
-        <w:t>12</w:t>
+        <w:t>....</w:t>
+      </w:r>
+      <w:r>
+        <w:t>15</w:t>
       </w:r>
     </w:p>
     <w:p>
       <w:pPr>
         <w:pStyle w:val="ListParagraph"/>
         <w:spacing w:line="276" w:lineRule="auto"/>
+        <w:ind w:left="2160" w:firstLine="0"/>
+      </w:pPr>
+      <w:r>
+        <w:t xml:space="preserve">3.5.1 Technical Feasibility </w:t>
+      </w:r>
+      <w:r>
+        <w:t>………………………</w:t>
+      </w:r>
+      <w:r>
+        <w:t>……………..</w:t>
+      </w:r>
+      <w:r>
+        <w:t>…</w:t>
+      </w:r>
+      <w:r>
+        <w:t>.</w:t>
+      </w:r>
+      <w:r>
+        <w:t>15</w:t>
+      </w:r>
+    </w:p>
+    <w:p>
+      <w:pPr>
+        <w:pStyle w:val="ListParagraph"/>
+        <w:spacing w:line="276" w:lineRule="auto"/>
+        <w:ind w:left="2160" w:firstLine="0"/>
+      </w:pPr>
+      <w:r>
+        <w:t xml:space="preserve">3.5.2 Economic Feasibility </w:t>
+      </w:r>
+      <w:r>
+        <w:t>……………………………</w:t>
+      </w:r>
+      <w:r>
+        <w:t>………….</w:t>
+      </w:r>
+      <w:r>
+        <w:t>.16</w:t>
+      </w:r>
+    </w:p>
+    <w:p>
+      <w:pPr>
+        <w:pStyle w:val="ListParagraph"/>
+        <w:spacing w:line="276" w:lineRule="auto"/>
+        <w:ind w:left="2160" w:firstLine="0"/>
+      </w:pPr>
+      <w:r>
+        <w:t>3.5.3 Operational Feasibility</w:t>
+      </w:r>
+      <w:r>
+        <w:t>……………………</w:t>
+      </w:r>
+      <w:r>
+        <w:t>………………….</w:t>
+      </w:r>
+      <w:r>
+        <w:t>16</w:t>
+      </w:r>
+    </w:p>
+    <w:p>
+      <w:pPr>
+        <w:pStyle w:val="ListParagraph"/>
+        <w:spacing w:line="276" w:lineRule="auto"/>
         <w:ind w:left="1440" w:firstLine="0"/>
-        <w:rPr>
-          <w:sz w:val="24"/>
-          <w:szCs w:val="24"/>
-        </w:rPr>
-      </w:pPr>
-      <w:r>
-        <w:rPr>
-          <w:sz w:val="24"/>
-          <w:szCs w:val="24"/>
-        </w:rPr>
-        <w:t>3.4. Project Plan</w:t>
-      </w:r>
-      <w:r>
-        <w:rPr>
-          <w:sz w:val="24"/>
-          <w:szCs w:val="24"/>
-        </w:rPr>
-        <w:t>…………………………</w:t>
-      </w:r>
-      <w:r>
-        <w:rPr>
-          <w:sz w:val="24"/>
-          <w:szCs w:val="24"/>
-        </w:rPr>
-        <w:t>……………………………………</w:t>
-      </w:r>
-      <w:r>
-        <w:rPr>
-          <w:sz w:val="24"/>
-          <w:szCs w:val="24"/>
-        </w:rPr>
-        <w:t>.13</w:t>
+      </w:pPr>
+      <w:r>
+        <w:t>3.6</w:t>
+      </w:r>
+      <w:r>
+        <w:t xml:space="preserve"> System Environment </w:t>
+      </w:r>
+      <w:r>
+        <w:t>………………………………</w:t>
+      </w:r>
+      <w:r>
+        <w:t>……………</w:t>
+      </w:r>
+      <w:r>
+        <w:t>.....</w:t>
+      </w:r>
+      <w:r>
+        <w:t>…</w:t>
+      </w:r>
+      <w:r>
+        <w:t>18</w:t>
       </w:r>
     </w:p>
     <w:p>
       <w:pPr>
         <w:pStyle w:val="ListParagraph"/>
         <w:spacing w:line="276" w:lineRule="auto"/>
-        <w:ind w:left="1440" w:firstLine="0"/>
-        <w:rPr>
-          <w:sz w:val="24"/>
-          <w:szCs w:val="24"/>
-        </w:rPr>
-      </w:pPr>
-      <w:r>
-        <w:rPr>
-          <w:sz w:val="24"/>
-          <w:szCs w:val="24"/>
-        </w:rPr>
-        <w:tab/>
-      </w:r>
-      <w:r>
-        <w:rPr>
-          <w:sz w:val="24"/>
-          <w:szCs w:val="24"/>
-        </w:rPr>
-        <w:t>3.4.1. Project Pipeline</w:t>
-      </w:r>
-      <w:r>
-        <w:rPr>
-          <w:sz w:val="24"/>
-          <w:szCs w:val="24"/>
-        </w:rPr>
-        <w:t>…………………</w:t>
-      </w:r>
-      <w:r>
-        <w:rPr>
-          <w:sz w:val="24"/>
-          <w:szCs w:val="24"/>
-        </w:rPr>
-        <w:t>……………………………….</w:t>
-      </w:r>
-      <w:r>
-        <w:rPr>
-          <w:sz w:val="24"/>
-          <w:szCs w:val="24"/>
-        </w:rPr>
-        <w:t>13</w:t>
+        <w:ind w:left="2160" w:firstLine="0"/>
+      </w:pPr>
+      <w:r>
+        <w:t>3.6</w:t>
+      </w:r>
+      <w:r>
+        <w:t>.1 Software Environment</w:t>
+      </w:r>
+      <w:r>
+        <w:t>……………</w:t>
+      </w:r>
+      <w:r>
+        <w:t>…………………..</w:t>
+      </w:r>
+      <w:r>
+        <w:t>…</w:t>
+      </w:r>
+      <w:r>
+        <w:t>..</w:t>
+      </w:r>
+      <w:r>
+        <w:t>….18</w:t>
       </w:r>
     </w:p>
     <w:p>
       <w:pPr>
         <w:pStyle w:val="ListParagraph"/>
         <w:spacing w:line="276" w:lineRule="auto"/>
-        <w:ind w:left="1440" w:firstLine="0"/>
-        <w:rPr>
-          <w:sz w:val="24"/>
-          <w:szCs w:val="24"/>
-        </w:rPr>
-      </w:pPr>
-      <w:r>
-        <w:rPr>
-          <w:sz w:val="24"/>
-          <w:szCs w:val="24"/>
-        </w:rPr>
-        <w:tab/>
-      </w:r>
-      <w:r>
-        <w:rPr>
-          <w:sz w:val="24"/>
-          <w:szCs w:val="24"/>
-        </w:rPr>
-        <w:t>3.4.2. Project Implementation Plan</w:t>
-      </w:r>
-      <w:r>
-        <w:rPr>
-          <w:sz w:val="24"/>
-          <w:szCs w:val="24"/>
-        </w:rPr>
-        <w:t>……………………</w:t>
-      </w:r>
-      <w:r>
-        <w:rPr>
-          <w:sz w:val="24"/>
-          <w:szCs w:val="24"/>
-        </w:rPr>
-        <w:t>………………..</w:t>
-      </w:r>
-      <w:r>
-        <w:rPr>
-          <w:sz w:val="24"/>
-          <w:szCs w:val="24"/>
-        </w:rPr>
-        <w:t>.14</w:t>
-      </w:r>
-    </w:p>
-    <w:p>
-      <w:pPr>
-        <w:pStyle w:val="ListParagraph"/>
-        <w:spacing w:line="276" w:lineRule="auto"/>
-        <w:ind w:left="1440" w:firstLine="0"/>
-      </w:pPr>
-      <w:r>
-        <w:rPr>
-          <w:sz w:val="24"/>
-          <w:szCs w:val="24"/>
-        </w:rPr>
-        <w:t xml:space="preserve">3.5 </w:t>
-      </w:r>
-      <w:r>
-        <w:t>Feasibility Analysis</w:t>
-      </w:r>
-      <w:r>
-        <w:t>…………………………</w:t>
-      </w:r>
-      <w:r>
-        <w:t>…………………………</w:t>
-      </w:r>
-      <w:r>
-        <w:t>15</w:t>
-      </w:r>
-    </w:p>
-    <w:p>
-      <w:pPr>
-        <w:pStyle w:val="ListParagraph"/>
-        <w:spacing w:line="276" w:lineRule="auto"/>
         <w:ind w:left="2160" w:firstLine="0"/>
       </w:pPr>
       <w:r>
-        <w:t xml:space="preserve">3.5.1 Technical Feasibility </w:t>
-      </w:r>
-      <w:r>
-        <w:t>………………………</w:t>
-      </w:r>
-      <w:r>
-        <w:t>……………..</w:t>
-      </w:r>
-      <w:r>
-        <w:t>…15</w:t>
-      </w:r>
-    </w:p>
-    <w:p>
-      <w:pPr>
-        <w:pStyle w:val="ListParagraph"/>
-        <w:spacing w:line="276" w:lineRule="auto"/>
-        <w:ind w:left="2160" w:firstLine="0"/>
-      </w:pPr>
-      <w:r>
-        <w:t xml:space="preserve">3.5.2 Economic Feasibility </w:t>
-      </w:r>
-      <w:r>
-        <w:t>……………………………</w:t>
-      </w:r>
-      <w:r>
-        <w:t>………….</w:t>
-      </w:r>
-      <w:r>
-        <w:t>.16</w:t>
-      </w:r>
-    </w:p>
-    <w:p>
-      <w:pPr>
-        <w:pStyle w:val="ListParagraph"/>
-        <w:spacing w:line="276" w:lineRule="auto"/>
-        <w:ind w:left="2160" w:firstLine="0"/>
-      </w:pPr>
-      <w:r>
-        <w:t>3.5.3 Operational Feasibility</w:t>
-      </w:r>
-      <w:r>
-        <w:t>……………………</w:t>
-      </w:r>
-      <w:r>
-        <w:t>………………….</w:t>
-      </w:r>
-      <w:r>
-        <w:t>16</w:t>
-      </w:r>
-    </w:p>
-    <w:p>
-      <w:pPr>
-        <w:pStyle w:val="ListParagraph"/>
-        <w:spacing w:line="276" w:lineRule="auto"/>
-        <w:ind w:left="1440" w:firstLine="0"/>
-      </w:pPr>
-      <w:r>
         <w:t>3.6</w:t>
       </w:r>
       <w:r>
-        <w:t xml:space="preserve"> System Environment </w:t>
-      </w:r>
-      <w:r>
-        <w:t>………………………………</w:t>
-      </w:r>
-      <w:r>
-        <w:t>……………………</w:t>
-      </w:r>
-      <w:r>
-        <w:t>18</w:t>
-      </w:r>
-    </w:p>
-    <w:p>
-      <w:pPr>
-        <w:pStyle w:val="ListParagraph"/>
-        <w:spacing w:line="276" w:lineRule="auto"/>
-        <w:ind w:left="2160" w:firstLine="0"/>
-      </w:pPr>
-      <w:r>
-        <w:t>3.6</w:t>
-      </w:r>
-      <w:r>
-        <w:t>.1 Software Environment</w:t>
-      </w:r>
-      <w:r>
-        <w:t>……………</w:t>
-      </w:r>
-      <w:r>
-        <w:t>…………………..</w:t>
-      </w:r>
-      <w:r>
-        <w:t>……….18</w:t>
-      </w:r>
-    </w:p>
-    <w:p>
-      <w:pPr>
-        <w:pStyle w:val="ListParagraph"/>
-        <w:spacing w:line="276" w:lineRule="auto"/>
-        <w:ind w:left="2160" w:firstLine="0"/>
-      </w:pPr>
-      <w:r>
-        <w:t>3.6</w:t>
-      </w:r>
-      <w:r>
         <w:t>.2 Hardware Environment</w:t>
       </w:r>
       <w:r>
@@ -4006,7 +4154,13 @@
         <w:t>………..........</w:t>
       </w:r>
       <w:r>
-        <w:t>……………….20</w:t>
+        <w:t>……</w:t>
+      </w:r>
+      <w:r>
+        <w:t>.....</w:t>
+      </w:r>
+      <w:r>
+        <w:t>…….20</w:t>
       </w:r>
     </w:p>
     <w:p>
@@ -4053,7 +4207,7 @@
           <w:sz w:val="24"/>
           <w:szCs w:val="24"/>
         </w:rPr>
-        <w:t>……………………..21</w:t>
+        <w:t>…………………..21</w:t>
       </w:r>
     </w:p>
     <w:p>
@@ -4072,7 +4226,7 @@
         <w:t>………………………………</w:t>
       </w:r>
       <w:r>
-        <w:t>………………….21</w:t>
+        <w:t>……………….21</w:t>
       </w:r>
     </w:p>
     <w:p>
@@ -4091,7 +4245,7 @@
         <w:t>………………………...</w:t>
       </w:r>
       <w:r>
-        <w:t>…………………21</w:t>
+        <w:t>………………21</w:t>
       </w:r>
     </w:p>
     <w:p>
@@ -4110,7 +4264,7 @@
         <w:t>……………………...</w:t>
       </w:r>
       <w:r>
-        <w:t>………………21</w:t>
+        <w:t>……………21</w:t>
       </w:r>
     </w:p>
     <w:p>
@@ -4131,7 +4285,7 @@
         <w:t>……………………………</w:t>
       </w:r>
       <w:r>
-        <w:t>…………………….</w:t>
+        <w:t>………………….</w:t>
       </w:r>
       <w:r>
         <w:t>………23</w:t>
@@ -4173,7 +4327,7 @@
           <w:sz w:val="24"/>
           <w:szCs w:val="24"/>
         </w:rPr>
-        <w:t>………………………..</w:t>
+        <w:t>……………………..</w:t>
       </w:r>
       <w:r>
         <w:rPr>
@@ -4220,7 +4374,7 @@
           <w:sz w:val="24"/>
           <w:szCs w:val="24"/>
         </w:rPr>
-        <w:t>…………………….</w:t>
+        <w:t>………………….</w:t>
       </w:r>
       <w:r>
         <w:rPr>
@@ -4267,7 +4421,7 @@
           <w:sz w:val="24"/>
           <w:szCs w:val="24"/>
         </w:rPr>
-        <w:t>……………………………………..</w:t>
+        <w:t>…………………………………..</w:t>
       </w:r>
       <w:r>
         <w:rPr>
@@ -4314,7 +4468,7 @@
           <w:sz w:val="24"/>
           <w:szCs w:val="24"/>
         </w:rPr>
-        <w:t>……………………………………….</w:t>
+        <w:t>…………………………………….</w:t>
       </w:r>
       <w:r>
         <w:rPr>
@@ -4339,10 +4493,9 @@
           <w:szCs w:val="24"/>
         </w:rPr>
         <w:sectPr>
-          <w:headerReference w:type="default" r:id="rId9"/>
-          <w:footerReference w:type="default" r:id="rId10"/>
+          <w:footerReference w:type="default" r:id="rId12"/>
           <w:pgSz w:w="11907" w:h="16839" w:code="9"/>
-          <w:pgMar w:top="1296" w:right="878" w:bottom="1123" w:left="1440" w:header="864" w:footer="144" w:gutter="0"/>
+          <w:pgMar w:top="1296" w:right="878" w:bottom="1123" w:left="1440" w:header="864" w:footer="720" w:gutter="0"/>
           <w:cols w:space="720"/>
           <w:docGrid w:linePitch="360"/>
         </w:sectPr>
@@ -4377,7 +4530,7 @@
           <w:sz w:val="24"/>
           <w:szCs w:val="24"/>
         </w:rPr>
-        <w:t>…………………………………………</w:t>
+        <w:t>………………………………………</w:t>
       </w:r>
       <w:r>
         <w:rPr>
@@ -7768,7 +7921,7 @@
         </w:rPr>
         <w:t xml:space="preserve">Dataset: </w:t>
       </w:r>
-      <w:hyperlink r:id="rId11" w:history="1">
+      <w:hyperlink r:id="rId13" w:history="1">
         <w:r>
           <w:rPr>
             <w:rStyle w:val="Hyperlink"/>
@@ -8004,7 +8157,7 @@
                     <pic:cNvPicPr/>
                   </pic:nvPicPr>
                   <pic:blipFill>
-                    <a:blip r:embed="rId12"/>
+                    <a:blip r:embed="rId14"/>
                     <a:stretch>
                       <a:fillRect/>
                     </a:stretch>
@@ -8067,1378 +8220,6 @@
             <wp:extent cx="3567430" cy="2893705"/>
             <wp:effectExtent l="0" t="0" r="0" b="1905"/>
             <wp:docPr id="6" name="Picture 6"/>
-            <wp:cNvGraphicFramePr>
-              <a:graphicFrameLocks xmlns:a="http://schemas.openxmlformats.org/drawingml/2006/main" noChangeAspect="1"/>
-            </wp:cNvGraphicFramePr>
-            <a:graphic xmlns:a="http://schemas.openxmlformats.org/drawingml/2006/main">
-              <a:graphicData uri="http://schemas.openxmlformats.org/drawingml/2006/picture">
-                <pic:pic xmlns:pic="http://schemas.openxmlformats.org/drawingml/2006/picture">
-                  <pic:nvPicPr>
-                    <pic:cNvPr id="1" name=""/>
-                    <pic:cNvPicPr/>
-                  </pic:nvPicPr>
-                  <pic:blipFill>
-                    <a:blip r:embed="rId13"/>
-                    <a:stretch>
-                      <a:fillRect/>
-                    </a:stretch>
-                  </pic:blipFill>
-                  <pic:spPr>
-                    <a:xfrm>
-                      <a:off x="0" y="0"/>
-                      <a:ext cx="3578339" cy="2902554"/>
-                    </a:xfrm>
-                    <a:prstGeom prst="rect">
-                      <a:avLst/>
-                    </a:prstGeom>
-                  </pic:spPr>
-                </pic:pic>
-              </a:graphicData>
-            </a:graphic>
-          </wp:inline>
-        </w:drawing>
-      </w:r>
-    </w:p>
-    <w:p>
-      <w:pPr>
-        <w:spacing w:line="276" w:lineRule="auto"/>
-        <w:rPr>
-          <w:color w:val="222222"/>
-          <w:sz w:val="24"/>
-          <w:szCs w:val="24"/>
-          <w:shd w:val="clear" w:color="auto" w:fill="FFFFFF"/>
-        </w:rPr>
-      </w:pPr>
-    </w:p>
-    <w:p>
-      <w:pPr>
-        <w:spacing w:line="276" w:lineRule="auto"/>
-        <w:rPr>
-          <w:b/>
-          <w:color w:val="222222"/>
-          <w:sz w:val="28"/>
-          <w:szCs w:val="28"/>
-          <w:shd w:val="clear" w:color="auto" w:fill="FFFFFF"/>
-        </w:rPr>
-      </w:pPr>
-    </w:p>
-    <w:p>
-      <w:pPr>
-        <w:spacing w:line="276" w:lineRule="auto"/>
-        <w:rPr>
-          <w:b/>
-          <w:color w:val="222222"/>
-          <w:sz w:val="28"/>
-          <w:szCs w:val="28"/>
-          <w:shd w:val="clear" w:color="auto" w:fill="FFFFFF"/>
-        </w:rPr>
-      </w:pPr>
-    </w:p>
-    <w:p>
-      <w:pPr>
-        <w:spacing w:line="276" w:lineRule="auto"/>
-        <w:rPr>
-          <w:b/>
-          <w:color w:val="222222"/>
-          <w:sz w:val="28"/>
-          <w:szCs w:val="28"/>
-          <w:shd w:val="clear" w:color="auto" w:fill="FFFFFF"/>
-        </w:rPr>
-      </w:pPr>
-    </w:p>
-    <w:p>
-      <w:pPr>
-        <w:spacing w:line="276" w:lineRule="auto"/>
-        <w:rPr>
-          <w:b/>
-          <w:color w:val="222222"/>
-          <w:sz w:val="28"/>
-          <w:szCs w:val="28"/>
-          <w:shd w:val="clear" w:color="auto" w:fill="FFFFFF"/>
-        </w:rPr>
-      </w:pPr>
-      <w:r>
-        <w:rPr>
-          <w:b/>
-          <w:color w:val="222222"/>
-          <w:sz w:val="28"/>
-          <w:szCs w:val="28"/>
-          <w:shd w:val="clear" w:color="auto" w:fill="FFFFFF"/>
-        </w:rPr>
-        <w:t>3.2. Data Preprocessing</w:t>
-      </w:r>
-    </w:p>
-    <w:p>
-      <w:pPr>
-        <w:spacing w:line="276" w:lineRule="auto"/>
-        <w:rPr>
-          <w:b/>
-          <w:color w:val="222222"/>
-          <w:sz w:val="24"/>
-          <w:szCs w:val="24"/>
-          <w:shd w:val="clear" w:color="auto" w:fill="FFFFFF"/>
-        </w:rPr>
-      </w:pPr>
-      <w:r>
-        <w:rPr>
-          <w:b/>
-          <w:color w:val="222222"/>
-          <w:sz w:val="24"/>
-          <w:szCs w:val="24"/>
-          <w:shd w:val="clear" w:color="auto" w:fill="FFFFFF"/>
-        </w:rPr>
-        <w:t>Resizing Image</w:t>
-      </w:r>
-    </w:p>
-    <w:p>
-      <w:pPr>
-        <w:spacing w:line="276" w:lineRule="auto"/>
-        <w:rPr>
-          <w:color w:val="222222"/>
-          <w:sz w:val="24"/>
-          <w:szCs w:val="24"/>
-          <w:shd w:val="clear" w:color="auto" w:fill="FFFFFF"/>
-        </w:rPr>
-      </w:pPr>
-      <w:r>
-        <w:rPr>
-          <w:b/>
-          <w:color w:val="222222"/>
-          <w:sz w:val="24"/>
-          <w:szCs w:val="24"/>
-          <w:shd w:val="clear" w:color="auto" w:fill="FFFFFF"/>
-        </w:rPr>
-        <w:t>Uniform Image Size</w:t>
-      </w:r>
-      <w:r>
-        <w:rPr>
-          <w:color w:val="222222"/>
-          <w:sz w:val="24"/>
-          <w:szCs w:val="24"/>
-          <w:shd w:val="clear" w:color="auto" w:fill="FFFFFF"/>
-        </w:rPr>
-        <w:t>: Since CNNs require fixed-size input images, all images in the dataset must be resized to a uniform size. A common choice for this type of classification task is 64x64 or 128x128 pixels, although the size can be adjusted based on the computational resources available and the complexity of the objects in the images.</w:t>
-      </w:r>
-    </w:p>
-    <w:p>
-      <w:pPr>
-        <w:spacing w:line="276" w:lineRule="auto"/>
-        <w:rPr>
-          <w:color w:val="222222"/>
-          <w:sz w:val="24"/>
-          <w:szCs w:val="24"/>
-          <w:shd w:val="clear" w:color="auto" w:fill="FFFFFF"/>
-        </w:rPr>
-      </w:pPr>
-      <w:r>
-        <w:rPr>
-          <w:b/>
-          <w:color w:val="222222"/>
-          <w:sz w:val="24"/>
-          <w:szCs w:val="24"/>
-          <w:shd w:val="clear" w:color="auto" w:fill="FFFFFF"/>
-        </w:rPr>
-        <w:t>Aspect Ratio Consideration</w:t>
-      </w:r>
-      <w:r>
-        <w:rPr>
-          <w:color w:val="222222"/>
-          <w:sz w:val="24"/>
-          <w:szCs w:val="24"/>
-          <w:shd w:val="clear" w:color="auto" w:fill="FFFFFF"/>
-        </w:rPr>
-        <w:t>: Ensure that resizing doesn't distort the images, particularly if the original images have different aspect ratios. In some cases, padding the images to maintain aspect ratios might be necessary.</w:t>
-      </w:r>
-    </w:p>
-    <w:p>
-      <w:pPr>
-        <w:spacing w:line="276" w:lineRule="auto"/>
-        <w:rPr>
-          <w:b/>
-          <w:color w:val="222222"/>
-          <w:sz w:val="24"/>
-          <w:szCs w:val="24"/>
-          <w:shd w:val="clear" w:color="auto" w:fill="FFFFFF"/>
-        </w:rPr>
-      </w:pPr>
-      <w:r>
-        <w:rPr>
-          <w:b/>
-          <w:color w:val="222222"/>
-          <w:sz w:val="24"/>
-          <w:szCs w:val="24"/>
-          <w:shd w:val="clear" w:color="auto" w:fill="FFFFFF"/>
-        </w:rPr>
-        <w:t>Normalize</w:t>
-      </w:r>
-    </w:p>
-    <w:p>
-      <w:pPr>
-        <w:spacing w:line="276" w:lineRule="auto"/>
-        <w:rPr>
-          <w:color w:val="222222"/>
-          <w:sz w:val="24"/>
-          <w:szCs w:val="24"/>
-          <w:shd w:val="clear" w:color="auto" w:fill="FFFFFF"/>
-        </w:rPr>
-      </w:pPr>
-      <w:r>
-        <w:rPr>
-          <w:b/>
-          <w:color w:val="222222"/>
-          <w:sz w:val="24"/>
-          <w:szCs w:val="24"/>
-          <w:shd w:val="clear" w:color="auto" w:fill="FFFFFF"/>
-        </w:rPr>
-        <w:t>Pixel Value Scaling</w:t>
-      </w:r>
-      <w:r>
-        <w:rPr>
-          <w:color w:val="222222"/>
-          <w:sz w:val="24"/>
-          <w:szCs w:val="24"/>
-          <w:shd w:val="clear" w:color="auto" w:fill="FFFFFF"/>
-        </w:rPr>
-        <w:t>: CNNs perform better when input data is normalized. Typically, image pixel values are scaled from their original range (0-255 for 8-bit images) to a range of 0-1 or -1 to 1. This is done by dividing the pixel values by 255. Normalization helps in speeding up the convergence during training by ensuring that the input features have a similar scale.</w:t>
-      </w:r>
-    </w:p>
-    <w:p>
-      <w:pPr>
-        <w:spacing w:line="276" w:lineRule="auto"/>
-        <w:rPr>
-          <w:b/>
-          <w:color w:val="222222"/>
-          <w:sz w:val="24"/>
-          <w:szCs w:val="24"/>
-          <w:shd w:val="clear" w:color="auto" w:fill="FFFFFF"/>
-        </w:rPr>
-      </w:pPr>
-      <w:r>
-        <w:rPr>
-          <w:b/>
-          <w:color w:val="222222"/>
-          <w:sz w:val="24"/>
-          <w:szCs w:val="24"/>
-          <w:shd w:val="clear" w:color="auto" w:fill="FFFFFF"/>
-        </w:rPr>
-        <w:t>Data Augmentation</w:t>
-      </w:r>
-    </w:p>
-    <w:p>
-      <w:pPr>
-        <w:spacing w:line="276" w:lineRule="auto"/>
-        <w:rPr>
-          <w:color w:val="222222"/>
-          <w:sz w:val="24"/>
-          <w:szCs w:val="24"/>
-          <w:shd w:val="clear" w:color="auto" w:fill="FFFFFF"/>
-        </w:rPr>
-      </w:pPr>
-      <w:r>
-        <w:rPr>
-          <w:color w:val="222222"/>
-          <w:sz w:val="24"/>
-          <w:szCs w:val="24"/>
-          <w:shd w:val="clear" w:color="auto" w:fill="FFFFFF"/>
-        </w:rPr>
-        <w:t>Data augmentation artificially increases the size of the training dataset by creating modified versions of images in the dataset. This helps the model generalize better and become more robust to variations.</w:t>
-      </w:r>
-    </w:p>
-    <w:p>
-      <w:pPr>
-        <w:spacing w:line="276" w:lineRule="auto"/>
-        <w:rPr>
-          <w:color w:val="222222"/>
-          <w:sz w:val="24"/>
-          <w:szCs w:val="24"/>
-          <w:shd w:val="clear" w:color="auto" w:fill="FFFFFF"/>
-        </w:rPr>
-      </w:pPr>
-      <w:r>
-        <w:rPr>
-          <w:color w:val="222222"/>
-          <w:sz w:val="24"/>
-          <w:szCs w:val="24"/>
-          <w:shd w:val="clear" w:color="auto" w:fill="FFFFFF"/>
-        </w:rPr>
-        <w:t>Technique:</w:t>
-      </w:r>
-    </w:p>
-    <w:p>
-      <w:pPr>
-        <w:spacing w:line="276" w:lineRule="auto"/>
-        <w:rPr>
-          <w:color w:val="222222"/>
-          <w:sz w:val="24"/>
-          <w:szCs w:val="24"/>
-          <w:shd w:val="clear" w:color="auto" w:fill="FFFFFF"/>
-        </w:rPr>
-      </w:pPr>
-      <w:r>
-        <w:rPr>
-          <w:b/>
-          <w:color w:val="222222"/>
-          <w:sz w:val="24"/>
-          <w:szCs w:val="24"/>
-          <w:shd w:val="clear" w:color="auto" w:fill="FFFFFF"/>
-        </w:rPr>
-        <w:t>Rotation</w:t>
-      </w:r>
-      <w:r>
-        <w:rPr>
-          <w:color w:val="222222"/>
-          <w:sz w:val="24"/>
-          <w:szCs w:val="24"/>
-          <w:shd w:val="clear" w:color="auto" w:fill="FFFFFF"/>
-        </w:rPr>
-        <w:t>: Randomly rotate images within a certain range to simulate different orientations of celestial objects.</w:t>
-      </w:r>
-    </w:p>
-    <w:p>
-      <w:pPr>
-        <w:spacing w:line="276" w:lineRule="auto"/>
-        <w:rPr>
-          <w:color w:val="222222"/>
-          <w:sz w:val="24"/>
-          <w:szCs w:val="24"/>
-          <w:shd w:val="clear" w:color="auto" w:fill="FFFFFF"/>
-        </w:rPr>
-      </w:pPr>
-      <w:r>
-        <w:rPr>
-          <w:b/>
-          <w:color w:val="222222"/>
-          <w:sz w:val="24"/>
-          <w:szCs w:val="24"/>
-          <w:shd w:val="clear" w:color="auto" w:fill="FFFFFF"/>
-        </w:rPr>
-        <w:t>Flipping</w:t>
-      </w:r>
-      <w:r>
-        <w:rPr>
-          <w:color w:val="222222"/>
-          <w:sz w:val="24"/>
-          <w:szCs w:val="24"/>
-          <w:shd w:val="clear" w:color="auto" w:fill="FFFFFF"/>
-        </w:rPr>
-        <w:t>: Horizontally or vertically flip the images to introduce symmetry variations.</w:t>
-      </w:r>
-    </w:p>
-    <w:p>
-      <w:pPr>
-        <w:spacing w:line="276" w:lineRule="auto"/>
-        <w:rPr>
-          <w:color w:val="222222"/>
-          <w:sz w:val="24"/>
-          <w:szCs w:val="24"/>
-          <w:shd w:val="clear" w:color="auto" w:fill="FFFFFF"/>
-        </w:rPr>
-      </w:pPr>
-      <w:r>
-        <w:rPr>
-          <w:b/>
-          <w:color w:val="222222"/>
-          <w:sz w:val="24"/>
-          <w:szCs w:val="24"/>
-          <w:shd w:val="clear" w:color="auto" w:fill="FFFFFF"/>
-        </w:rPr>
-        <w:t>Zooming</w:t>
-      </w:r>
-      <w:r>
-        <w:rPr>
-          <w:color w:val="222222"/>
-          <w:sz w:val="24"/>
-          <w:szCs w:val="24"/>
-          <w:shd w:val="clear" w:color="auto" w:fill="FFFFFF"/>
-        </w:rPr>
-        <w:t>: Randomly zoom in on images to simulate different scales.</w:t>
-      </w:r>
-    </w:p>
-    <w:p>
-      <w:pPr>
-        <w:spacing w:line="276" w:lineRule="auto"/>
-        <w:rPr>
-          <w:color w:val="222222"/>
-          <w:sz w:val="24"/>
-          <w:szCs w:val="24"/>
-          <w:shd w:val="clear" w:color="auto" w:fill="FFFFFF"/>
-        </w:rPr>
-      </w:pPr>
-      <w:r>
-        <w:rPr>
-          <w:b/>
-          <w:color w:val="222222"/>
-          <w:sz w:val="24"/>
-          <w:szCs w:val="24"/>
-          <w:shd w:val="clear" w:color="auto" w:fill="FFFFFF"/>
-        </w:rPr>
-        <w:t>Brightness/Contrast Adjustments</w:t>
-      </w:r>
-      <w:r>
-        <w:rPr>
-          <w:color w:val="222222"/>
-          <w:sz w:val="24"/>
-          <w:szCs w:val="24"/>
-          <w:shd w:val="clear" w:color="auto" w:fill="FFFFFF"/>
-        </w:rPr>
-        <w:t>: Modify the brightness and contrast of the images to account for different lighting conditions in the data.</w:t>
-      </w:r>
-    </w:p>
-    <w:p>
-      <w:pPr>
-        <w:spacing w:line="276" w:lineRule="auto"/>
-        <w:rPr>
-          <w:color w:val="222222"/>
-          <w:sz w:val="24"/>
-          <w:szCs w:val="24"/>
-          <w:shd w:val="clear" w:color="auto" w:fill="FFFFFF"/>
-        </w:rPr>
-      </w:pPr>
-      <w:r>
-        <w:rPr>
-          <w:b/>
-          <w:color w:val="222222"/>
-          <w:sz w:val="24"/>
-          <w:szCs w:val="24"/>
-          <w:shd w:val="clear" w:color="auto" w:fill="FFFFFF"/>
-        </w:rPr>
-        <w:t>Translation</w:t>
-      </w:r>
-      <w:r>
-        <w:rPr>
-          <w:color w:val="222222"/>
-          <w:sz w:val="24"/>
-          <w:szCs w:val="24"/>
-          <w:shd w:val="clear" w:color="auto" w:fill="FFFFFF"/>
-        </w:rPr>
-        <w:t>: Shift images horizontally or vertically t</w:t>
-      </w:r>
-      <w:r>
-        <w:rPr>
-          <w:color w:val="222222"/>
-          <w:sz w:val="24"/>
-          <w:szCs w:val="24"/>
-          <w:shd w:val="clear" w:color="auto" w:fill="FFFFFF"/>
-        </w:rPr>
-        <w:t>o simulate positional variance.</w:t>
-      </w:r>
-    </w:p>
-    <w:p>
-      <w:pPr>
-        <w:spacing w:line="276" w:lineRule="auto"/>
-        <w:rPr>
-          <w:color w:val="222222"/>
-          <w:sz w:val="24"/>
-          <w:szCs w:val="24"/>
-          <w:shd w:val="clear" w:color="auto" w:fill="FFFFFF"/>
-        </w:rPr>
-      </w:pPr>
-    </w:p>
-    <w:p>
-      <w:pPr>
-        <w:spacing w:line="276" w:lineRule="auto"/>
-        <w:rPr>
-          <w:b/>
-          <w:color w:val="222222"/>
-          <w:sz w:val="24"/>
-          <w:szCs w:val="24"/>
-          <w:shd w:val="clear" w:color="auto" w:fill="FFFFFF"/>
-        </w:rPr>
-      </w:pPr>
-      <w:r>
-        <w:rPr>
-          <w:b/>
-          <w:color w:val="222222"/>
-          <w:sz w:val="24"/>
-          <w:szCs w:val="24"/>
-          <w:shd w:val="clear" w:color="auto" w:fill="FFFFFF"/>
-        </w:rPr>
-        <w:t>Splitting the Database</w:t>
-      </w:r>
-    </w:p>
-    <w:p>
-      <w:pPr>
-        <w:spacing w:line="276" w:lineRule="auto"/>
-        <w:rPr>
-          <w:color w:val="222222"/>
-          <w:sz w:val="24"/>
-          <w:szCs w:val="24"/>
-          <w:shd w:val="clear" w:color="auto" w:fill="FFFFFF"/>
-        </w:rPr>
-      </w:pPr>
-      <w:r>
-        <w:rPr>
-          <w:b/>
-          <w:color w:val="222222"/>
-          <w:sz w:val="24"/>
-          <w:szCs w:val="24"/>
-          <w:shd w:val="clear" w:color="auto" w:fill="FFFFFF"/>
-        </w:rPr>
-        <w:t>Training Set</w:t>
-      </w:r>
-      <w:r>
-        <w:rPr>
-          <w:color w:val="222222"/>
-          <w:sz w:val="24"/>
-          <w:szCs w:val="24"/>
-          <w:shd w:val="clear" w:color="auto" w:fill="FFFFFF"/>
-        </w:rPr>
-        <w:t>: 80% of the dataset is used for training. This is the subset of data the model will learn from.</w:t>
-      </w:r>
-    </w:p>
-    <w:p>
-      <w:pPr>
-        <w:spacing w:line="276" w:lineRule="auto"/>
-        <w:rPr>
-          <w:color w:val="222222"/>
-          <w:sz w:val="24"/>
-          <w:szCs w:val="24"/>
-          <w:shd w:val="clear" w:color="auto" w:fill="FFFFFF"/>
-        </w:rPr>
-      </w:pPr>
-      <w:r>
-        <w:rPr>
-          <w:b/>
-          <w:color w:val="222222"/>
-          <w:sz w:val="24"/>
-          <w:szCs w:val="24"/>
-          <w:shd w:val="clear" w:color="auto" w:fill="FFFFFF"/>
-        </w:rPr>
-        <w:t>Test Set</w:t>
-      </w:r>
-      <w:r>
-        <w:rPr>
-          <w:color w:val="222222"/>
-          <w:sz w:val="24"/>
-          <w:szCs w:val="24"/>
-          <w:shd w:val="clear" w:color="auto" w:fill="FFFFFF"/>
-        </w:rPr>
-        <w:t>: The remaining 20% is reserved for testing the model after training to evaluate its performance on unseen data.</w:t>
-      </w:r>
-    </w:p>
-    <w:p>
-      <w:pPr>
-        <w:spacing w:line="276" w:lineRule="auto"/>
-        <w:rPr>
-          <w:b/>
-          <w:color w:val="222222"/>
-          <w:sz w:val="28"/>
-          <w:szCs w:val="28"/>
-          <w:shd w:val="clear" w:color="auto" w:fill="FFFFFF"/>
-        </w:rPr>
-      </w:pPr>
-    </w:p>
-    <w:p>
-      <w:pPr>
-        <w:spacing w:line="276" w:lineRule="auto"/>
-        <w:rPr>
-          <w:color w:val="222222"/>
-          <w:sz w:val="24"/>
-          <w:szCs w:val="24"/>
-          <w:shd w:val="clear" w:color="auto" w:fill="FFFFFF"/>
-        </w:rPr>
-      </w:pPr>
-      <w:r>
-        <w:rPr>
-          <w:b/>
-          <w:color w:val="222222"/>
-          <w:sz w:val="28"/>
-          <w:szCs w:val="28"/>
-          <w:shd w:val="clear" w:color="auto" w:fill="FFFFFF"/>
-        </w:rPr>
-        <w:t>3.3</w:t>
-      </w:r>
-      <w:r>
-        <w:rPr>
-          <w:b/>
-          <w:color w:val="222222"/>
-          <w:sz w:val="28"/>
-          <w:szCs w:val="28"/>
-          <w:shd w:val="clear" w:color="auto" w:fill="FFFFFF"/>
-        </w:rPr>
-        <w:t>. Analysis of Algorithm</w:t>
-      </w:r>
-    </w:p>
-    <w:p>
-      <w:pPr>
-        <w:spacing w:after="0" w:line="276" w:lineRule="auto"/>
-        <w:rPr>
-          <w:b/>
-          <w:sz w:val="24"/>
-          <w:szCs w:val="24"/>
-        </w:rPr>
-      </w:pPr>
-      <w:r>
-        <w:rPr>
-          <w:b/>
-          <w:sz w:val="24"/>
-          <w:szCs w:val="24"/>
-        </w:rPr>
-        <w:t xml:space="preserve">3.3.1 </w:t>
-      </w:r>
-      <w:r>
-        <w:rPr>
-          <w:b/>
-          <w:sz w:val="24"/>
-          <w:szCs w:val="24"/>
-        </w:rPr>
-        <w:t>Network Architecture of CNN</w:t>
-      </w:r>
-    </w:p>
-    <w:p>
-      <w:pPr>
-        <w:spacing w:after="0" w:line="276" w:lineRule="auto"/>
-        <w:rPr>
-          <w:color w:val="343434"/>
-          <w:spacing w:val="9"/>
-          <w:sz w:val="24"/>
-          <w:szCs w:val="24"/>
-          <w:shd w:val="clear" w:color="auto" w:fill="FFFFFF"/>
-        </w:rPr>
-      </w:pPr>
-      <w:r>
-        <w:rPr>
-          <w:color w:val="343434"/>
-          <w:spacing w:val="9"/>
-          <w:sz w:val="24"/>
-          <w:szCs w:val="24"/>
-          <w:shd w:val="clear" w:color="auto" w:fill="FFFFFF"/>
-        </w:rPr>
-        <w:t>CNNs are a class of Deep Neural Networks that can recognize and classify particular features from images and are widely used for analyzing visual images. Their applications range from image and video recognition, image classification, medical image analysis, computer vision and natural language processing.</w:t>
-      </w:r>
-      <w:r>
-        <w:rPr>
-          <w:color w:val="343434"/>
-          <w:spacing w:val="9"/>
-          <w:sz w:val="24"/>
-          <w:szCs w:val="24"/>
-          <w:shd w:val="clear" w:color="auto" w:fill="FFFFFF"/>
-        </w:rPr>
-        <w:tab/>
-      </w:r>
-    </w:p>
-    <w:p>
-      <w:pPr>
-        <w:spacing w:after="0" w:line="276" w:lineRule="auto"/>
-        <w:rPr>
-          <w:color w:val="343434"/>
-          <w:spacing w:val="9"/>
-          <w:sz w:val="24"/>
-          <w:szCs w:val="24"/>
-          <w:shd w:val="clear" w:color="auto" w:fill="FFFFFF"/>
-        </w:rPr>
-      </w:pPr>
-      <w:r>
-        <w:rPr>
-          <w:color w:val="343434"/>
-          <w:spacing w:val="9"/>
-          <w:sz w:val="24"/>
-          <w:szCs w:val="24"/>
-          <w:shd w:val="clear" w:color="auto" w:fill="FFFFFF"/>
-        </w:rPr>
-        <w:t>Convolutional Neural Networks (CNNs) are deep learning models that extract features from images using convolutional layers, followed by pooling and fully connected layers for tasks like image classification.</w:t>
-      </w:r>
-    </w:p>
-    <w:p>
-      <w:pPr>
-        <w:spacing w:after="0" w:line="276" w:lineRule="auto"/>
-        <w:rPr>
-          <w:color w:val="343434"/>
-          <w:spacing w:val="9"/>
-          <w:sz w:val="24"/>
-          <w:szCs w:val="24"/>
-          <w:shd w:val="clear" w:color="auto" w:fill="FFFFFF"/>
-        </w:rPr>
-      </w:pPr>
-      <w:r>
-        <w:rPr>
-          <w:color w:val="343434"/>
-          <w:spacing w:val="9"/>
-          <w:sz w:val="24"/>
-          <w:szCs w:val="24"/>
-          <w:shd w:val="clear" w:color="auto" w:fill="FFFFFF"/>
-        </w:rPr>
-        <w:t>The main layers of CNN are:</w:t>
-      </w:r>
-    </w:p>
-    <w:p>
-      <w:pPr>
-        <w:pStyle w:val="ListParagraph"/>
-        <w:numPr>
-          <w:ilvl w:val="0"/>
-          <w:numId w:val="4"/>
-        </w:numPr>
-        <w:spacing w:after="0" w:line="276" w:lineRule="auto"/>
-        <w:ind w:right="0"/>
-        <w:rPr>
-          <w:color w:val="343434"/>
-          <w:spacing w:val="9"/>
-          <w:sz w:val="24"/>
-          <w:szCs w:val="24"/>
-          <w:shd w:val="clear" w:color="auto" w:fill="FFFFFF"/>
-        </w:rPr>
-      </w:pPr>
-      <w:r>
-        <w:rPr>
-          <w:color w:val="343434"/>
-          <w:spacing w:val="9"/>
-          <w:sz w:val="24"/>
-          <w:szCs w:val="24"/>
-          <w:shd w:val="clear" w:color="auto" w:fill="FFFFFF"/>
-        </w:rPr>
-        <w:t>Input Layer</w:t>
-      </w:r>
-    </w:p>
-    <w:p>
-      <w:pPr>
-        <w:pStyle w:val="ListParagraph"/>
-        <w:numPr>
-          <w:ilvl w:val="0"/>
-          <w:numId w:val="4"/>
-        </w:numPr>
-        <w:spacing w:after="0" w:line="276" w:lineRule="auto"/>
-        <w:ind w:right="0"/>
-        <w:rPr>
-          <w:color w:val="343434"/>
-          <w:spacing w:val="9"/>
-          <w:sz w:val="24"/>
-          <w:szCs w:val="24"/>
-          <w:shd w:val="clear" w:color="auto" w:fill="FFFFFF"/>
-        </w:rPr>
-      </w:pPr>
-      <w:r>
-        <w:rPr>
-          <w:color w:val="343434"/>
-          <w:spacing w:val="9"/>
-          <w:sz w:val="24"/>
-          <w:szCs w:val="24"/>
-          <w:shd w:val="clear" w:color="auto" w:fill="FFFFFF"/>
-        </w:rPr>
-        <w:t>Convolution Layer</w:t>
-      </w:r>
-    </w:p>
-    <w:p>
-      <w:pPr>
-        <w:pStyle w:val="ListParagraph"/>
-        <w:numPr>
-          <w:ilvl w:val="0"/>
-          <w:numId w:val="4"/>
-        </w:numPr>
-        <w:spacing w:after="0" w:line="276" w:lineRule="auto"/>
-        <w:ind w:right="0"/>
-        <w:rPr>
-          <w:color w:val="343434"/>
-          <w:spacing w:val="9"/>
-          <w:sz w:val="24"/>
-          <w:szCs w:val="24"/>
-          <w:shd w:val="clear" w:color="auto" w:fill="FFFFFF"/>
-        </w:rPr>
-      </w:pPr>
-      <w:r>
-        <w:rPr>
-          <w:color w:val="343434"/>
-          <w:spacing w:val="9"/>
-          <w:sz w:val="24"/>
-          <w:szCs w:val="24"/>
-          <w:shd w:val="clear" w:color="auto" w:fill="FFFFFF"/>
-        </w:rPr>
-        <w:t>Pooling Layer</w:t>
-      </w:r>
-    </w:p>
-    <w:p>
-      <w:pPr>
-        <w:pStyle w:val="ListParagraph"/>
-        <w:numPr>
-          <w:ilvl w:val="0"/>
-          <w:numId w:val="4"/>
-        </w:numPr>
-        <w:spacing w:after="0" w:line="276" w:lineRule="auto"/>
-        <w:ind w:right="0"/>
-        <w:rPr>
-          <w:color w:val="343434"/>
-          <w:spacing w:val="9"/>
-          <w:sz w:val="24"/>
-          <w:szCs w:val="24"/>
-          <w:shd w:val="clear" w:color="auto" w:fill="FFFFFF"/>
-        </w:rPr>
-      </w:pPr>
-      <w:r>
-        <w:rPr>
-          <w:color w:val="343434"/>
-          <w:spacing w:val="9"/>
-          <w:sz w:val="24"/>
-          <w:szCs w:val="24"/>
-          <w:shd w:val="clear" w:color="auto" w:fill="FFFFFF"/>
-        </w:rPr>
-        <w:t>Fully-Connected (dense)Layers</w:t>
-      </w:r>
-    </w:p>
-    <w:p>
-      <w:pPr>
-        <w:pStyle w:val="ListParagraph"/>
-        <w:numPr>
-          <w:ilvl w:val="0"/>
-          <w:numId w:val="4"/>
-        </w:numPr>
-        <w:spacing w:after="0" w:line="276" w:lineRule="auto"/>
-        <w:ind w:right="0"/>
-        <w:rPr>
-          <w:color w:val="343434"/>
-          <w:spacing w:val="9"/>
-          <w:sz w:val="24"/>
-          <w:szCs w:val="24"/>
-          <w:shd w:val="clear" w:color="auto" w:fill="FFFFFF"/>
-        </w:rPr>
-      </w:pPr>
-      <w:r>
-        <w:rPr>
-          <w:color w:val="343434"/>
-          <w:spacing w:val="9"/>
-          <w:sz w:val="24"/>
-          <w:szCs w:val="24"/>
-          <w:shd w:val="clear" w:color="auto" w:fill="FFFFFF"/>
-        </w:rPr>
-        <w:t>Output Layer</w:t>
-      </w:r>
-    </w:p>
-    <w:p>
-      <w:pPr>
-        <w:spacing w:after="0" w:line="276" w:lineRule="auto"/>
-        <w:jc w:val="center"/>
-        <w:rPr>
-          <w:i/>
-          <w:sz w:val="24"/>
-          <w:szCs w:val="24"/>
-        </w:rPr>
-      </w:pPr>
-      <w:r>
-        <w:rPr>
-          <w:noProof/>
-        </w:rPr>
-        <w:drawing>
-          <wp:anchor distT="0" distB="0" distL="114300" distR="114300" simplePos="0" relativeHeight="251666432" behindDoc="0" locked="0" layoutInCell="1" allowOverlap="1" wp14:anchorId="2692DA5F" wp14:editId="6AD03FA8">
-            <wp:simplePos x="0" y="0"/>
-            <wp:positionH relativeFrom="column">
-              <wp:posOffset>68093</wp:posOffset>
-            </wp:positionH>
-            <wp:positionV relativeFrom="paragraph">
-              <wp:posOffset>584579</wp:posOffset>
-            </wp:positionV>
-            <wp:extent cx="6285230" cy="842645"/>
-            <wp:effectExtent l="0" t="0" r="1270" b="0"/>
-            <wp:wrapSquare wrapText="bothSides"/>
-            <wp:docPr id="7" name="Picture 7"/>
-            <wp:cNvGraphicFramePr>
-              <a:graphicFrameLocks xmlns:a="http://schemas.openxmlformats.org/drawingml/2006/main" noChangeAspect="1"/>
-            </wp:cNvGraphicFramePr>
-            <a:graphic xmlns:a="http://schemas.openxmlformats.org/drawingml/2006/main">
-              <a:graphicData uri="http://schemas.openxmlformats.org/drawingml/2006/picture">
-                <pic:pic xmlns:pic="http://schemas.openxmlformats.org/drawingml/2006/picture">
-                  <pic:nvPicPr>
-                    <pic:cNvPr id="0" name="Picture 1" descr="Basics of CNN Architecture"/>
-                    <pic:cNvPicPr>
-                      <a:picLocks noChangeAspect="1" noChangeArrowheads="1"/>
-                    </pic:cNvPicPr>
-                  </pic:nvPicPr>
-                  <pic:blipFill>
-                    <a:blip r:embed="rId14" cstate="print">
-                      <a:extLst>
-                        <a:ext uri="{28A0092B-C50C-407E-A947-70E740481C1C}">
-                          <a14:useLocalDpi xmlns:a14="http://schemas.microsoft.com/office/drawing/2010/main" val="0"/>
-                        </a:ext>
-                      </a:extLst>
-                    </a:blip>
-                    <a:stretch>
-                      <a:fillRect/>
-                    </a:stretch>
-                  </pic:blipFill>
-                  <pic:spPr bwMode="auto">
-                    <a:xfrm>
-                      <a:off x="0" y="0"/>
-                      <a:ext cx="6285230" cy="842645"/>
-                    </a:xfrm>
-                    <a:prstGeom prst="rect">
-                      <a:avLst/>
-                    </a:prstGeom>
-                    <a:noFill/>
-                    <a:ln>
-                      <a:noFill/>
-                    </a:ln>
-                  </pic:spPr>
-                </pic:pic>
-              </a:graphicData>
-            </a:graphic>
-            <wp14:sizeRelH relativeFrom="margin">
-              <wp14:pctWidth>0</wp14:pctWidth>
-            </wp14:sizeRelH>
-            <wp14:sizeRelV relativeFrom="margin">
-              <wp14:pctHeight>0</wp14:pctHeight>
-            </wp14:sizeRelV>
-          </wp:anchor>
-        </w:drawing>
-      </w:r>
-      <w:r>
-        <w:rPr>
-          <w:b/>
-          <w:color w:val="222222"/>
-          <w:sz w:val="28"/>
-          <w:szCs w:val="28"/>
-          <w:shd w:val="clear" w:color="auto" w:fill="FFFFFF"/>
-        </w:rPr>
-        <w:br w:type="textWrapping" w:clear="all"/>
-      </w:r>
-      <w:r>
-        <w:rPr>
-          <w:color w:val="222222"/>
-          <w:sz w:val="24"/>
-          <w:szCs w:val="24"/>
-          <w:shd w:val="clear" w:color="auto" w:fill="FFFFFF"/>
-        </w:rPr>
-        <w:t>Fig 3.3</w:t>
-      </w:r>
-      <w:r>
-        <w:rPr>
-          <w:color w:val="222222"/>
-          <w:sz w:val="24"/>
-          <w:szCs w:val="24"/>
-          <w:shd w:val="clear" w:color="auto" w:fill="FFFFFF"/>
-        </w:rPr>
-        <w:t xml:space="preserve"> </w:t>
-      </w:r>
-      <w:r>
-        <w:rPr>
-          <w:i/>
-          <w:sz w:val="24"/>
-          <w:szCs w:val="24"/>
-        </w:rPr>
-        <w:t>Architecture Diagram</w:t>
-      </w:r>
-    </w:p>
-    <w:p>
-      <w:pPr>
-        <w:spacing w:after="0" w:line="276" w:lineRule="auto"/>
-        <w:rPr>
-          <w:sz w:val="24"/>
-          <w:szCs w:val="24"/>
-        </w:rPr>
-      </w:pPr>
-    </w:p>
-    <w:p>
-      <w:pPr>
-        <w:spacing w:line="276" w:lineRule="auto"/>
-        <w:rPr>
-          <w:b/>
-          <w:sz w:val="24"/>
-          <w:szCs w:val="24"/>
-        </w:rPr>
-      </w:pPr>
-      <w:r>
-        <w:rPr>
-          <w:b/>
-          <w:sz w:val="24"/>
-          <w:szCs w:val="24"/>
-        </w:rPr>
-        <w:t>Layers in CNN Architecture</w:t>
-      </w:r>
-      <w:bookmarkStart w:id="0" w:name="_GoBack"/>
-      <w:bookmarkEnd w:id="0"/>
-    </w:p>
-    <w:p>
-      <w:pPr>
-        <w:spacing w:line="276" w:lineRule="auto"/>
-        <w:rPr>
-          <w:b/>
-          <w:sz w:val="24"/>
-          <w:szCs w:val="24"/>
-          <w:u w:val="single"/>
-        </w:rPr>
-      </w:pPr>
-      <w:r>
-        <w:rPr>
-          <w:b/>
-          <w:sz w:val="24"/>
-          <w:szCs w:val="24"/>
-          <w:u w:val="single"/>
-        </w:rPr>
-        <w:t>Input Layer</w:t>
-      </w:r>
-    </w:p>
-    <w:p>
-      <w:pPr>
-        <w:spacing w:line="276" w:lineRule="auto"/>
-        <w:rPr>
-          <w:sz w:val="24"/>
-          <w:szCs w:val="24"/>
-        </w:rPr>
-      </w:pPr>
-      <w:r>
-        <w:rPr>
-          <w:sz w:val="24"/>
-          <w:szCs w:val="24"/>
-        </w:rPr>
-        <w:t>This layer accepts the raw input images, which is in this case 64 x 64 pixel images in five photometric bands (u, g, r, i, z). This layer provides the initial data (images) to the network, which will be processed and analyzed to distinguish between stars and galaxies.</w:t>
-      </w:r>
-    </w:p>
-    <w:p>
-      <w:pPr>
-        <w:spacing w:line="276" w:lineRule="auto"/>
-        <w:rPr>
-          <w:b/>
-          <w:sz w:val="24"/>
-          <w:szCs w:val="24"/>
-          <w:u w:val="single"/>
-        </w:rPr>
-      </w:pPr>
-      <w:r>
-        <w:rPr>
-          <w:b/>
-          <w:sz w:val="24"/>
-          <w:szCs w:val="24"/>
-          <w:u w:val="single"/>
-        </w:rPr>
-        <w:t>Convolution Layer</w:t>
-      </w:r>
-    </w:p>
-    <w:p>
-      <w:pPr>
-        <w:spacing w:line="276" w:lineRule="auto"/>
-        <w:rPr>
-          <w:sz w:val="24"/>
-          <w:szCs w:val="24"/>
-        </w:rPr>
-      </w:pPr>
-      <w:r>
-        <w:rPr>
-          <w:sz w:val="24"/>
-          <w:szCs w:val="24"/>
-        </w:rPr>
-        <w:t xml:space="preserve">This layer Applies convolution operations to the input data, using a set of filters (kernels) to extract features such as edges, textures, and shapes. These layers detect various features at different levels of </w:t>
-      </w:r>
-    </w:p>
-    <w:p>
-      <w:pPr>
-        <w:spacing w:line="276" w:lineRule="auto"/>
-        <w:rPr>
-          <w:sz w:val="24"/>
-          <w:szCs w:val="24"/>
-        </w:rPr>
-      </w:pPr>
-      <w:r>
-        <w:rPr>
-          <w:sz w:val="24"/>
-          <w:szCs w:val="24"/>
-        </w:rPr>
-        <w:t>abstraction. Early layers might detect basic features like edges, while deeper layers detect more complex structures relevant to differentiating stars from galaxies.</w:t>
-      </w:r>
-    </w:p>
-    <w:p>
-      <w:pPr>
-        <w:spacing w:line="276" w:lineRule="auto"/>
-        <w:rPr>
-          <w:b/>
-          <w:i/>
-          <w:sz w:val="24"/>
-          <w:szCs w:val="24"/>
-        </w:rPr>
-      </w:pPr>
-      <w:r>
-        <w:rPr>
-          <w:b/>
-          <w:i/>
-          <w:sz w:val="24"/>
-          <w:szCs w:val="24"/>
-        </w:rPr>
-        <w:t>Activation Function(Leaky ReLU)</w:t>
-      </w:r>
-    </w:p>
-    <w:p>
-      <w:pPr>
-        <w:spacing w:line="276" w:lineRule="auto"/>
-        <w:rPr>
-          <w:i/>
-          <w:sz w:val="24"/>
-          <w:szCs w:val="24"/>
-        </w:rPr>
-      </w:pPr>
-      <w:r>
-        <w:rPr>
-          <w:i/>
-          <w:sz w:val="24"/>
-          <w:szCs w:val="24"/>
-        </w:rPr>
-        <w:t xml:space="preserve">This is Applies a non-linear transformation to the output of each convolutional layer. Leaky ReLU helps in avoiding the problem of dead neurons by allowing a small, non-zero gradient when the unit </w:t>
-      </w:r>
-      <w:r>
-        <w:rPr>
-          <w:i/>
-          <w:sz w:val="24"/>
-          <w:szCs w:val="24"/>
-        </w:rPr>
-        <w:lastRenderedPageBreak/>
-        <w:t>is not active. Introduces non-linearity to the model, enabling it to learn from complex data and to improve feature detection and classification.</w:t>
-      </w:r>
-    </w:p>
-    <w:p>
-      <w:pPr>
-        <w:spacing w:line="276" w:lineRule="auto"/>
-        <w:rPr>
-          <w:b/>
-          <w:sz w:val="24"/>
-          <w:szCs w:val="24"/>
-          <w:u w:val="single"/>
-        </w:rPr>
-      </w:pPr>
-      <w:r>
-        <w:rPr>
-          <w:b/>
-          <w:sz w:val="24"/>
-          <w:szCs w:val="24"/>
-          <w:u w:val="single"/>
-        </w:rPr>
-        <w:t>Pooling Layer</w:t>
-      </w:r>
-    </w:p>
-    <w:p>
-      <w:pPr>
-        <w:spacing w:line="276" w:lineRule="auto"/>
-        <w:rPr>
-          <w:sz w:val="24"/>
-          <w:szCs w:val="24"/>
-        </w:rPr>
-      </w:pPr>
-      <w:r>
-        <w:rPr>
-          <w:sz w:val="24"/>
-          <w:szCs w:val="24"/>
-        </w:rPr>
-        <w:t>This layer Reduces the spatial dimensions (width and height) of the feature maps, retaining the most critical information while reducing the computational load and controlling overfitting. By reducing the dimensionality, these layers help in abstracting the features detected by convolutional layers and make the network more computationally efficient.</w:t>
-      </w:r>
-    </w:p>
-    <w:p>
-      <w:pPr>
-        <w:spacing w:line="276" w:lineRule="auto"/>
-        <w:rPr>
-          <w:b/>
-          <w:sz w:val="24"/>
-          <w:szCs w:val="24"/>
-          <w:u w:val="single"/>
-        </w:rPr>
-      </w:pPr>
-      <w:r>
-        <w:rPr>
-          <w:b/>
-          <w:sz w:val="24"/>
-          <w:szCs w:val="24"/>
-          <w:u w:val="single"/>
-        </w:rPr>
-        <w:t>Fully-Connected (Dense) Layers</w:t>
-      </w:r>
-    </w:p>
-    <w:p>
-      <w:pPr>
-        <w:spacing w:line="276" w:lineRule="auto"/>
-        <w:rPr>
-          <w:sz w:val="24"/>
-          <w:szCs w:val="24"/>
-        </w:rPr>
-      </w:pPr>
-      <w:r>
-        <w:rPr>
-          <w:sz w:val="24"/>
-          <w:szCs w:val="24"/>
-        </w:rPr>
-        <w:t>In this layer each neuron in these layers is connected to every neuron in the previous layer, which allows the network to combine the features extracted by the convolutional and pooling layers and make final predictions. These layers are responsible for the final classification, combining all learned features to distinguish whether an object in the image is a star or a galaxy.</w:t>
-      </w:r>
-    </w:p>
-    <w:p>
-      <w:pPr>
-        <w:spacing w:line="276" w:lineRule="auto"/>
-        <w:rPr>
-          <w:b/>
-          <w:sz w:val="24"/>
-          <w:szCs w:val="24"/>
-          <w:u w:val="single"/>
-        </w:rPr>
-      </w:pPr>
-      <w:r>
-        <w:rPr>
-          <w:b/>
-          <w:sz w:val="24"/>
-          <w:szCs w:val="24"/>
-          <w:u w:val="single"/>
-        </w:rPr>
-        <w:t>Output Layer</w:t>
-      </w:r>
-    </w:p>
-    <w:p>
-      <w:pPr>
-        <w:spacing w:line="276" w:lineRule="auto"/>
-        <w:rPr>
-          <w:sz w:val="24"/>
-          <w:szCs w:val="24"/>
-        </w:rPr>
-      </w:pPr>
-      <w:r>
-        <w:rPr>
-          <w:sz w:val="24"/>
-          <w:szCs w:val="24"/>
-        </w:rPr>
-        <w:t>This is the final Layer of the architecture this layer Produces the final output, typically using a softmax function in classification tasks to produce</w:t>
-      </w:r>
-      <w:r>
-        <w:rPr>
-          <w:sz w:val="24"/>
-          <w:szCs w:val="24"/>
-        </w:rPr>
-        <w:t xml:space="preserve"> probabilities for each class. Th</w:t>
-      </w:r>
-      <w:r>
-        <w:rPr>
-          <w:sz w:val="24"/>
-          <w:szCs w:val="24"/>
-        </w:rPr>
-        <w:t>is layer outputs the probability of the image belonging to either the "star" or "galaxy" class, allowing for final decision-making in the classification task.</w:t>
-      </w:r>
-    </w:p>
-    <w:p>
-      <w:pPr>
-        <w:spacing w:after="0" w:line="276" w:lineRule="auto"/>
-        <w:jc w:val="center"/>
-        <w:rPr>
-          <w:i/>
-          <w:sz w:val="24"/>
-          <w:szCs w:val="24"/>
-        </w:rPr>
-      </w:pPr>
-    </w:p>
-    <w:p>
-      <w:pPr>
-        <w:spacing w:after="0" w:line="276" w:lineRule="auto"/>
-        <w:jc w:val="center"/>
-        <w:rPr>
-          <w:sz w:val="24"/>
-          <w:szCs w:val="24"/>
-        </w:rPr>
-      </w:pPr>
-    </w:p>
-    <w:p>
-      <w:pPr>
-        <w:spacing w:after="0" w:line="276" w:lineRule="auto"/>
-        <w:jc w:val="center"/>
-        <w:rPr>
-          <w:sz w:val="24"/>
-          <w:szCs w:val="24"/>
-        </w:rPr>
-      </w:pPr>
-    </w:p>
-    <w:p>
-      <w:pPr>
-        <w:spacing w:after="0" w:line="276" w:lineRule="auto"/>
-        <w:jc w:val="center"/>
-        <w:rPr>
-          <w:sz w:val="24"/>
-          <w:szCs w:val="24"/>
-        </w:rPr>
-      </w:pPr>
-    </w:p>
-    <w:p>
-      <w:pPr>
-        <w:spacing w:after="0" w:line="276" w:lineRule="auto"/>
-        <w:rPr>
-          <w:b/>
-          <w:szCs w:val="26"/>
-        </w:rPr>
-      </w:pPr>
-    </w:p>
-    <w:p>
-      <w:pPr>
-        <w:spacing w:after="0" w:line="276" w:lineRule="auto"/>
-        <w:rPr>
-          <w:b/>
-          <w:szCs w:val="26"/>
-        </w:rPr>
-      </w:pPr>
-      <w:r>
-        <w:rPr>
-          <w:b/>
-          <w:szCs w:val="26"/>
-        </w:rPr>
-        <w:t>3.3.2 Dimension</w:t>
-      </w:r>
-      <w:r>
-        <w:rPr>
-          <w:b/>
-          <w:szCs w:val="26"/>
-        </w:rPr>
-        <w:t xml:space="preserve"> Table</w:t>
-      </w:r>
-    </w:p>
-    <w:p>
-      <w:pPr>
-        <w:spacing w:after="0" w:line="276" w:lineRule="auto"/>
-        <w:jc w:val="center"/>
-        <w:rPr>
-          <w:b/>
-          <w:szCs w:val="26"/>
-        </w:rPr>
-      </w:pPr>
-    </w:p>
-    <w:p>
-      <w:pPr>
-        <w:spacing w:after="0" w:line="276" w:lineRule="auto"/>
-        <w:jc w:val="center"/>
-        <w:rPr>
-          <w:sz w:val="24"/>
-          <w:szCs w:val="24"/>
-        </w:rPr>
-      </w:pPr>
-      <w:r>
-        <w:rPr>
-          <w:b/>
-          <w:szCs w:val="26"/>
-        </w:rPr>
-        <w:t xml:space="preserve">Table 3.1 </w:t>
-      </w:r>
-      <w:r>
-        <w:rPr>
-          <w:sz w:val="24"/>
-          <w:szCs w:val="24"/>
-        </w:rPr>
-        <w:t>Dimension Table of CNN</w:t>
-      </w:r>
-    </w:p>
-    <w:p>
-      <w:pPr>
-        <w:spacing w:after="0" w:line="276" w:lineRule="auto"/>
-        <w:jc w:val="center"/>
-        <w:rPr>
-          <w:b/>
-          <w:sz w:val="24"/>
-          <w:szCs w:val="24"/>
-        </w:rPr>
-      </w:pPr>
-    </w:p>
-    <w:p>
-      <w:pPr>
-        <w:spacing w:after="0" w:line="276" w:lineRule="auto"/>
-        <w:jc w:val="center"/>
-        <w:rPr>
-          <w:b/>
-          <w:szCs w:val="26"/>
-        </w:rPr>
-      </w:pPr>
-      <w:r>
-        <w:rPr>
-          <w:b/>
-          <w:noProof/>
-          <w:szCs w:val="26"/>
-        </w:rPr>
-        <w:lastRenderedPageBreak/>
-        <w:drawing>
-          <wp:inline distT="0" distB="0" distL="0" distR="0" wp14:anchorId="48D46DD3" wp14:editId="6D8185F9">
-            <wp:extent cx="6268332" cy="4084320"/>
-            <wp:effectExtent l="0" t="0" r="0" b="0"/>
-            <wp:docPr id="21" name="Picture 21"/>
             <wp:cNvGraphicFramePr>
               <a:graphicFrameLocks xmlns:a="http://schemas.openxmlformats.org/drawingml/2006/main" noChangeAspect="1"/>
             </wp:cNvGraphicFramePr>
@@ -9458,6 +8239,1497 @@
                   <pic:spPr>
                     <a:xfrm>
                       <a:off x="0" y="0"/>
+                      <a:ext cx="3578339" cy="2902554"/>
+                    </a:xfrm>
+                    <a:prstGeom prst="rect">
+                      <a:avLst/>
+                    </a:prstGeom>
+                  </pic:spPr>
+                </pic:pic>
+              </a:graphicData>
+            </a:graphic>
+          </wp:inline>
+        </w:drawing>
+      </w:r>
+    </w:p>
+    <w:p>
+      <w:pPr>
+        <w:spacing w:line="276" w:lineRule="auto"/>
+        <w:rPr>
+          <w:color w:val="222222"/>
+          <w:sz w:val="24"/>
+          <w:szCs w:val="24"/>
+          <w:shd w:val="clear" w:color="auto" w:fill="FFFFFF"/>
+        </w:rPr>
+      </w:pPr>
+    </w:p>
+    <w:p>
+      <w:pPr>
+        <w:spacing w:line="276" w:lineRule="auto"/>
+        <w:rPr>
+          <w:b/>
+          <w:color w:val="222222"/>
+          <w:sz w:val="28"/>
+          <w:szCs w:val="28"/>
+          <w:shd w:val="clear" w:color="auto" w:fill="FFFFFF"/>
+        </w:rPr>
+      </w:pPr>
+    </w:p>
+    <w:p>
+      <w:pPr>
+        <w:spacing w:line="276" w:lineRule="auto"/>
+        <w:rPr>
+          <w:b/>
+          <w:color w:val="222222"/>
+          <w:sz w:val="28"/>
+          <w:szCs w:val="28"/>
+          <w:shd w:val="clear" w:color="auto" w:fill="FFFFFF"/>
+        </w:rPr>
+      </w:pPr>
+    </w:p>
+    <w:p>
+      <w:pPr>
+        <w:spacing w:line="276" w:lineRule="auto"/>
+        <w:rPr>
+          <w:b/>
+          <w:color w:val="222222"/>
+          <w:sz w:val="28"/>
+          <w:szCs w:val="28"/>
+          <w:shd w:val="clear" w:color="auto" w:fill="FFFFFF"/>
+        </w:rPr>
+      </w:pPr>
+    </w:p>
+    <w:p>
+      <w:pPr>
+        <w:spacing w:line="276" w:lineRule="auto"/>
+        <w:rPr>
+          <w:b/>
+          <w:color w:val="222222"/>
+          <w:sz w:val="28"/>
+          <w:szCs w:val="28"/>
+          <w:shd w:val="clear" w:color="auto" w:fill="FFFFFF"/>
+        </w:rPr>
+      </w:pPr>
+      <w:r>
+        <w:rPr>
+          <w:b/>
+          <w:color w:val="222222"/>
+          <w:sz w:val="28"/>
+          <w:szCs w:val="28"/>
+          <w:shd w:val="clear" w:color="auto" w:fill="FFFFFF"/>
+        </w:rPr>
+        <w:t>3.2. Data Preprocessing</w:t>
+      </w:r>
+    </w:p>
+    <w:p>
+      <w:pPr>
+        <w:spacing w:line="276" w:lineRule="auto"/>
+        <w:rPr>
+          <w:b/>
+          <w:color w:val="222222"/>
+          <w:sz w:val="24"/>
+          <w:szCs w:val="24"/>
+          <w:shd w:val="clear" w:color="auto" w:fill="FFFFFF"/>
+        </w:rPr>
+      </w:pPr>
+      <w:r>
+        <w:rPr>
+          <w:b/>
+          <w:color w:val="222222"/>
+          <w:sz w:val="24"/>
+          <w:szCs w:val="24"/>
+          <w:shd w:val="clear" w:color="auto" w:fill="FFFFFF"/>
+        </w:rPr>
+        <w:t>Resizing Image</w:t>
+      </w:r>
+    </w:p>
+    <w:p>
+      <w:pPr>
+        <w:spacing w:line="276" w:lineRule="auto"/>
+        <w:rPr>
+          <w:color w:val="222222"/>
+          <w:sz w:val="24"/>
+          <w:szCs w:val="24"/>
+          <w:shd w:val="clear" w:color="auto" w:fill="FFFFFF"/>
+        </w:rPr>
+      </w:pPr>
+      <w:r>
+        <w:rPr>
+          <w:b/>
+          <w:color w:val="222222"/>
+          <w:sz w:val="24"/>
+          <w:szCs w:val="24"/>
+          <w:shd w:val="clear" w:color="auto" w:fill="FFFFFF"/>
+        </w:rPr>
+        <w:t>Uniform Image Size</w:t>
+      </w:r>
+      <w:r>
+        <w:rPr>
+          <w:color w:val="222222"/>
+          <w:sz w:val="24"/>
+          <w:szCs w:val="24"/>
+          <w:shd w:val="clear" w:color="auto" w:fill="FFFFFF"/>
+        </w:rPr>
+        <w:t>: Since CNNs require fixed-size input images, all images in the dataset must be resized to a uniform size. A common choice for this type of classification task is 64x64 or 128x128 pixels, although the size can be adjusted based on the computational resources available and the complexity of the objects in the images.</w:t>
+      </w:r>
+    </w:p>
+    <w:p>
+      <w:pPr>
+        <w:spacing w:line="276" w:lineRule="auto"/>
+        <w:rPr>
+          <w:color w:val="222222"/>
+          <w:sz w:val="24"/>
+          <w:szCs w:val="24"/>
+          <w:shd w:val="clear" w:color="auto" w:fill="FFFFFF"/>
+        </w:rPr>
+      </w:pPr>
+      <w:r>
+        <w:rPr>
+          <w:b/>
+          <w:color w:val="222222"/>
+          <w:sz w:val="24"/>
+          <w:szCs w:val="24"/>
+          <w:shd w:val="clear" w:color="auto" w:fill="FFFFFF"/>
+        </w:rPr>
+        <w:t>Aspect Ratio Consideration</w:t>
+      </w:r>
+      <w:r>
+        <w:rPr>
+          <w:color w:val="222222"/>
+          <w:sz w:val="24"/>
+          <w:szCs w:val="24"/>
+          <w:shd w:val="clear" w:color="auto" w:fill="FFFFFF"/>
+        </w:rPr>
+        <w:t>: Ensure that resizing doesn't distort the images, particularly if the original images have different aspect ratios. In some cases, padding the images to maintain aspect ratios might be necessary.</w:t>
+      </w:r>
+    </w:p>
+    <w:p>
+      <w:pPr>
+        <w:spacing w:line="276" w:lineRule="auto"/>
+        <w:rPr>
+          <w:b/>
+          <w:color w:val="222222"/>
+          <w:sz w:val="24"/>
+          <w:szCs w:val="24"/>
+          <w:shd w:val="clear" w:color="auto" w:fill="FFFFFF"/>
+        </w:rPr>
+      </w:pPr>
+      <w:r>
+        <w:rPr>
+          <w:b/>
+          <w:color w:val="222222"/>
+          <w:sz w:val="24"/>
+          <w:szCs w:val="24"/>
+          <w:shd w:val="clear" w:color="auto" w:fill="FFFFFF"/>
+        </w:rPr>
+        <w:t>Normalize</w:t>
+      </w:r>
+    </w:p>
+    <w:p>
+      <w:pPr>
+        <w:spacing w:line="276" w:lineRule="auto"/>
+        <w:rPr>
+          <w:color w:val="222222"/>
+          <w:sz w:val="24"/>
+          <w:szCs w:val="24"/>
+          <w:shd w:val="clear" w:color="auto" w:fill="FFFFFF"/>
+        </w:rPr>
+      </w:pPr>
+      <w:r>
+        <w:rPr>
+          <w:b/>
+          <w:color w:val="222222"/>
+          <w:sz w:val="24"/>
+          <w:szCs w:val="24"/>
+          <w:shd w:val="clear" w:color="auto" w:fill="FFFFFF"/>
+        </w:rPr>
+        <w:t>Pixel Value Scaling</w:t>
+      </w:r>
+      <w:r>
+        <w:rPr>
+          <w:color w:val="222222"/>
+          <w:sz w:val="24"/>
+          <w:szCs w:val="24"/>
+          <w:shd w:val="clear" w:color="auto" w:fill="FFFFFF"/>
+        </w:rPr>
+        <w:t>: CNNs perform better when input data is normalized. Typically, image pixel values are scaled from their original range (0-255 for 8-bit images) to a range of 0-1 or -1 to 1. This is done by dividing the pixel values by 255. Normalization helps in speeding up the convergence during training by ensuring that the input features have a similar scale.</w:t>
+      </w:r>
+    </w:p>
+    <w:p>
+      <w:pPr>
+        <w:spacing w:line="276" w:lineRule="auto"/>
+        <w:rPr>
+          <w:b/>
+          <w:color w:val="222222"/>
+          <w:sz w:val="24"/>
+          <w:szCs w:val="24"/>
+          <w:shd w:val="clear" w:color="auto" w:fill="FFFFFF"/>
+        </w:rPr>
+      </w:pPr>
+      <w:r>
+        <w:rPr>
+          <w:b/>
+          <w:color w:val="222222"/>
+          <w:sz w:val="24"/>
+          <w:szCs w:val="24"/>
+          <w:shd w:val="clear" w:color="auto" w:fill="FFFFFF"/>
+        </w:rPr>
+        <w:t>Data Augmentation</w:t>
+      </w:r>
+    </w:p>
+    <w:p>
+      <w:pPr>
+        <w:spacing w:line="276" w:lineRule="auto"/>
+        <w:rPr>
+          <w:color w:val="222222"/>
+          <w:sz w:val="24"/>
+          <w:szCs w:val="24"/>
+          <w:shd w:val="clear" w:color="auto" w:fill="FFFFFF"/>
+        </w:rPr>
+      </w:pPr>
+      <w:r>
+        <w:rPr>
+          <w:color w:val="222222"/>
+          <w:sz w:val="24"/>
+          <w:szCs w:val="24"/>
+          <w:shd w:val="clear" w:color="auto" w:fill="FFFFFF"/>
+        </w:rPr>
+        <w:t>Data augmentation artificially increases the size of the training dataset by creating modified versions of images in the dataset. This helps the model generalize better and become more robust to variations.</w:t>
+      </w:r>
+    </w:p>
+    <w:p>
+      <w:pPr>
+        <w:spacing w:line="276" w:lineRule="auto"/>
+        <w:rPr>
+          <w:color w:val="222222"/>
+          <w:sz w:val="24"/>
+          <w:szCs w:val="24"/>
+          <w:shd w:val="clear" w:color="auto" w:fill="FFFFFF"/>
+        </w:rPr>
+      </w:pPr>
+      <w:r>
+        <w:rPr>
+          <w:color w:val="222222"/>
+          <w:sz w:val="24"/>
+          <w:szCs w:val="24"/>
+          <w:shd w:val="clear" w:color="auto" w:fill="FFFFFF"/>
+        </w:rPr>
+        <w:t>Technique:</w:t>
+      </w:r>
+    </w:p>
+    <w:p>
+      <w:pPr>
+        <w:spacing w:line="276" w:lineRule="auto"/>
+        <w:rPr>
+          <w:color w:val="222222"/>
+          <w:sz w:val="24"/>
+          <w:szCs w:val="24"/>
+          <w:shd w:val="clear" w:color="auto" w:fill="FFFFFF"/>
+        </w:rPr>
+      </w:pPr>
+      <w:r>
+        <w:rPr>
+          <w:b/>
+          <w:color w:val="222222"/>
+          <w:sz w:val="24"/>
+          <w:szCs w:val="24"/>
+          <w:shd w:val="clear" w:color="auto" w:fill="FFFFFF"/>
+        </w:rPr>
+        <w:t>Rotation</w:t>
+      </w:r>
+      <w:r>
+        <w:rPr>
+          <w:color w:val="222222"/>
+          <w:sz w:val="24"/>
+          <w:szCs w:val="24"/>
+          <w:shd w:val="clear" w:color="auto" w:fill="FFFFFF"/>
+        </w:rPr>
+        <w:t>: Randomly rotate images within a certain range to simulate different orientations of celestial objects.</w:t>
+      </w:r>
+    </w:p>
+    <w:p>
+      <w:pPr>
+        <w:spacing w:line="276" w:lineRule="auto"/>
+        <w:rPr>
+          <w:color w:val="222222"/>
+          <w:sz w:val="24"/>
+          <w:szCs w:val="24"/>
+          <w:shd w:val="clear" w:color="auto" w:fill="FFFFFF"/>
+        </w:rPr>
+      </w:pPr>
+      <w:r>
+        <w:rPr>
+          <w:b/>
+          <w:color w:val="222222"/>
+          <w:sz w:val="24"/>
+          <w:szCs w:val="24"/>
+          <w:shd w:val="clear" w:color="auto" w:fill="FFFFFF"/>
+        </w:rPr>
+        <w:t>Flipping</w:t>
+      </w:r>
+      <w:r>
+        <w:rPr>
+          <w:color w:val="222222"/>
+          <w:sz w:val="24"/>
+          <w:szCs w:val="24"/>
+          <w:shd w:val="clear" w:color="auto" w:fill="FFFFFF"/>
+        </w:rPr>
+        <w:t>: Horizontally or vertically flip the images to introduce symmetry variations.</w:t>
+      </w:r>
+    </w:p>
+    <w:p>
+      <w:pPr>
+        <w:spacing w:line="276" w:lineRule="auto"/>
+        <w:rPr>
+          <w:color w:val="222222"/>
+          <w:sz w:val="24"/>
+          <w:szCs w:val="24"/>
+          <w:shd w:val="clear" w:color="auto" w:fill="FFFFFF"/>
+        </w:rPr>
+      </w:pPr>
+      <w:r>
+        <w:rPr>
+          <w:b/>
+          <w:color w:val="222222"/>
+          <w:sz w:val="24"/>
+          <w:szCs w:val="24"/>
+          <w:shd w:val="clear" w:color="auto" w:fill="FFFFFF"/>
+        </w:rPr>
+        <w:t>Zooming</w:t>
+      </w:r>
+      <w:r>
+        <w:rPr>
+          <w:color w:val="222222"/>
+          <w:sz w:val="24"/>
+          <w:szCs w:val="24"/>
+          <w:shd w:val="clear" w:color="auto" w:fill="FFFFFF"/>
+        </w:rPr>
+        <w:t>: Randomly zoom in on images to simulate different scales.</w:t>
+      </w:r>
+    </w:p>
+    <w:p>
+      <w:pPr>
+        <w:spacing w:line="276" w:lineRule="auto"/>
+        <w:rPr>
+          <w:color w:val="222222"/>
+          <w:sz w:val="24"/>
+          <w:szCs w:val="24"/>
+          <w:shd w:val="clear" w:color="auto" w:fill="FFFFFF"/>
+        </w:rPr>
+      </w:pPr>
+      <w:r>
+        <w:rPr>
+          <w:b/>
+          <w:color w:val="222222"/>
+          <w:sz w:val="24"/>
+          <w:szCs w:val="24"/>
+          <w:shd w:val="clear" w:color="auto" w:fill="FFFFFF"/>
+        </w:rPr>
+        <w:t>Brightness/Contrast Adjustments</w:t>
+      </w:r>
+      <w:r>
+        <w:rPr>
+          <w:color w:val="222222"/>
+          <w:sz w:val="24"/>
+          <w:szCs w:val="24"/>
+          <w:shd w:val="clear" w:color="auto" w:fill="FFFFFF"/>
+        </w:rPr>
+        <w:t>: Modify the brightness and contrast of the images to account for different lighting conditions in the data.</w:t>
+      </w:r>
+    </w:p>
+    <w:p>
+      <w:pPr>
+        <w:spacing w:line="276" w:lineRule="auto"/>
+        <w:rPr>
+          <w:color w:val="222222"/>
+          <w:sz w:val="24"/>
+          <w:szCs w:val="24"/>
+          <w:shd w:val="clear" w:color="auto" w:fill="FFFFFF"/>
+        </w:rPr>
+      </w:pPr>
+      <w:r>
+        <w:rPr>
+          <w:b/>
+          <w:color w:val="222222"/>
+          <w:sz w:val="24"/>
+          <w:szCs w:val="24"/>
+          <w:shd w:val="clear" w:color="auto" w:fill="FFFFFF"/>
+        </w:rPr>
+        <w:t>Translation</w:t>
+      </w:r>
+      <w:r>
+        <w:rPr>
+          <w:color w:val="222222"/>
+          <w:sz w:val="24"/>
+          <w:szCs w:val="24"/>
+          <w:shd w:val="clear" w:color="auto" w:fill="FFFFFF"/>
+        </w:rPr>
+        <w:t>: Shift images horizontally or vertically t</w:t>
+      </w:r>
+      <w:r>
+        <w:rPr>
+          <w:color w:val="222222"/>
+          <w:sz w:val="24"/>
+          <w:szCs w:val="24"/>
+          <w:shd w:val="clear" w:color="auto" w:fill="FFFFFF"/>
+        </w:rPr>
+        <w:t>o simulate positional variance.</w:t>
+      </w:r>
+    </w:p>
+    <w:p>
+      <w:pPr>
+        <w:spacing w:line="276" w:lineRule="auto"/>
+        <w:rPr>
+          <w:color w:val="222222"/>
+          <w:sz w:val="24"/>
+          <w:szCs w:val="24"/>
+          <w:shd w:val="clear" w:color="auto" w:fill="FFFFFF"/>
+        </w:rPr>
+      </w:pPr>
+    </w:p>
+    <w:p>
+      <w:pPr>
+        <w:spacing w:line="276" w:lineRule="auto"/>
+        <w:rPr>
+          <w:b/>
+          <w:color w:val="222222"/>
+          <w:sz w:val="24"/>
+          <w:szCs w:val="24"/>
+          <w:shd w:val="clear" w:color="auto" w:fill="FFFFFF"/>
+        </w:rPr>
+      </w:pPr>
+      <w:r>
+        <w:rPr>
+          <w:b/>
+          <w:color w:val="222222"/>
+          <w:sz w:val="24"/>
+          <w:szCs w:val="24"/>
+          <w:shd w:val="clear" w:color="auto" w:fill="FFFFFF"/>
+        </w:rPr>
+        <w:t>Splitting the Database</w:t>
+      </w:r>
+    </w:p>
+    <w:p>
+      <w:pPr>
+        <w:spacing w:line="276" w:lineRule="auto"/>
+        <w:rPr>
+          <w:color w:val="222222"/>
+          <w:sz w:val="24"/>
+          <w:szCs w:val="24"/>
+          <w:shd w:val="clear" w:color="auto" w:fill="FFFFFF"/>
+        </w:rPr>
+      </w:pPr>
+      <w:r>
+        <w:rPr>
+          <w:b/>
+          <w:color w:val="222222"/>
+          <w:sz w:val="24"/>
+          <w:szCs w:val="24"/>
+          <w:shd w:val="clear" w:color="auto" w:fill="FFFFFF"/>
+        </w:rPr>
+        <w:t>Training Set</w:t>
+      </w:r>
+      <w:r>
+        <w:rPr>
+          <w:color w:val="222222"/>
+          <w:sz w:val="24"/>
+          <w:szCs w:val="24"/>
+          <w:shd w:val="clear" w:color="auto" w:fill="FFFFFF"/>
+        </w:rPr>
+        <w:t>: 80% of the dataset is used for training. This is the subset of data the model will learn from.</w:t>
+      </w:r>
+    </w:p>
+    <w:p>
+      <w:pPr>
+        <w:spacing w:line="276" w:lineRule="auto"/>
+        <w:rPr>
+          <w:color w:val="222222"/>
+          <w:sz w:val="24"/>
+          <w:szCs w:val="24"/>
+          <w:shd w:val="clear" w:color="auto" w:fill="FFFFFF"/>
+        </w:rPr>
+      </w:pPr>
+      <w:r>
+        <w:rPr>
+          <w:b/>
+          <w:color w:val="222222"/>
+          <w:sz w:val="24"/>
+          <w:szCs w:val="24"/>
+          <w:shd w:val="clear" w:color="auto" w:fill="FFFFFF"/>
+        </w:rPr>
+        <w:t>Test Set</w:t>
+      </w:r>
+      <w:r>
+        <w:rPr>
+          <w:color w:val="222222"/>
+          <w:sz w:val="24"/>
+          <w:szCs w:val="24"/>
+          <w:shd w:val="clear" w:color="auto" w:fill="FFFFFF"/>
+        </w:rPr>
+        <w:t>: The remaining 20% is reserved for testing the model after training to evaluate its performance on unseen data.</w:t>
+      </w:r>
+    </w:p>
+    <w:p>
+      <w:pPr>
+        <w:spacing w:line="276" w:lineRule="auto"/>
+        <w:rPr>
+          <w:b/>
+          <w:color w:val="222222"/>
+          <w:sz w:val="28"/>
+          <w:szCs w:val="28"/>
+          <w:shd w:val="clear" w:color="auto" w:fill="FFFFFF"/>
+        </w:rPr>
+      </w:pPr>
+    </w:p>
+    <w:p>
+      <w:pPr>
+        <w:spacing w:line="276" w:lineRule="auto"/>
+        <w:rPr>
+          <w:color w:val="222222"/>
+          <w:sz w:val="24"/>
+          <w:szCs w:val="24"/>
+          <w:shd w:val="clear" w:color="auto" w:fill="FFFFFF"/>
+        </w:rPr>
+      </w:pPr>
+      <w:r>
+        <w:rPr>
+          <w:b/>
+          <w:color w:val="222222"/>
+          <w:sz w:val="28"/>
+          <w:szCs w:val="28"/>
+          <w:shd w:val="clear" w:color="auto" w:fill="FFFFFF"/>
+        </w:rPr>
+        <w:t>3.3</w:t>
+      </w:r>
+      <w:r>
+        <w:rPr>
+          <w:b/>
+          <w:color w:val="222222"/>
+          <w:sz w:val="28"/>
+          <w:szCs w:val="28"/>
+          <w:shd w:val="clear" w:color="auto" w:fill="FFFFFF"/>
+        </w:rPr>
+        <w:t>. Analysis of Algorithm</w:t>
+      </w:r>
+    </w:p>
+    <w:p>
+      <w:pPr>
+        <w:spacing w:after="0" w:line="276" w:lineRule="auto"/>
+        <w:rPr>
+          <w:b/>
+          <w:sz w:val="24"/>
+          <w:szCs w:val="24"/>
+        </w:rPr>
+      </w:pPr>
+      <w:r>
+        <w:rPr>
+          <w:b/>
+          <w:sz w:val="24"/>
+          <w:szCs w:val="24"/>
+        </w:rPr>
+        <w:t xml:space="preserve">3.3.1 </w:t>
+      </w:r>
+      <w:r>
+        <w:rPr>
+          <w:b/>
+          <w:sz w:val="24"/>
+          <w:szCs w:val="24"/>
+        </w:rPr>
+        <w:t>Network Architecture of CNN</w:t>
+      </w:r>
+    </w:p>
+    <w:p>
+      <w:pPr>
+        <w:spacing w:after="0" w:line="276" w:lineRule="auto"/>
+        <w:rPr>
+          <w:color w:val="343434"/>
+          <w:spacing w:val="9"/>
+          <w:sz w:val="24"/>
+          <w:szCs w:val="24"/>
+          <w:shd w:val="clear" w:color="auto" w:fill="FFFFFF"/>
+        </w:rPr>
+      </w:pPr>
+      <w:r>
+        <w:rPr>
+          <w:color w:val="343434"/>
+          <w:spacing w:val="9"/>
+          <w:sz w:val="24"/>
+          <w:szCs w:val="24"/>
+          <w:shd w:val="clear" w:color="auto" w:fill="FFFFFF"/>
+        </w:rPr>
+        <w:t>CNNs are a class of Deep Neural Networks that can recognize and classify particular features from images and are widely used for analyzing visual images. Their applications range from image and video recognition, image classification, medical image analysis, computer vision and natural language processing.</w:t>
+      </w:r>
+      <w:r>
+        <w:rPr>
+          <w:color w:val="343434"/>
+          <w:spacing w:val="9"/>
+          <w:sz w:val="24"/>
+          <w:szCs w:val="24"/>
+          <w:shd w:val="clear" w:color="auto" w:fill="FFFFFF"/>
+        </w:rPr>
+        <w:tab/>
+      </w:r>
+    </w:p>
+    <w:p>
+      <w:pPr>
+        <w:spacing w:after="0" w:line="276" w:lineRule="auto"/>
+        <w:rPr>
+          <w:color w:val="343434"/>
+          <w:spacing w:val="9"/>
+          <w:sz w:val="24"/>
+          <w:szCs w:val="24"/>
+          <w:shd w:val="clear" w:color="auto" w:fill="FFFFFF"/>
+        </w:rPr>
+      </w:pPr>
+      <w:r>
+        <w:rPr>
+          <w:color w:val="343434"/>
+          <w:spacing w:val="9"/>
+          <w:sz w:val="24"/>
+          <w:szCs w:val="24"/>
+          <w:shd w:val="clear" w:color="auto" w:fill="FFFFFF"/>
+        </w:rPr>
+        <w:t>Convolutional Neural Networks (CNNs) are deep learning models that extract features from images using convolutional layers, followed by pooling and fully connected layers for tasks like image classification.</w:t>
+      </w:r>
+    </w:p>
+    <w:p>
+      <w:pPr>
+        <w:spacing w:after="0" w:line="276" w:lineRule="auto"/>
+        <w:rPr>
+          <w:color w:val="343434"/>
+          <w:spacing w:val="9"/>
+          <w:sz w:val="24"/>
+          <w:szCs w:val="24"/>
+          <w:shd w:val="clear" w:color="auto" w:fill="FFFFFF"/>
+        </w:rPr>
+      </w:pPr>
+      <w:r>
+        <w:rPr>
+          <w:color w:val="343434"/>
+          <w:spacing w:val="9"/>
+          <w:sz w:val="24"/>
+          <w:szCs w:val="24"/>
+          <w:shd w:val="clear" w:color="auto" w:fill="FFFFFF"/>
+        </w:rPr>
+        <w:t>The main layers of CNN are:</w:t>
+      </w:r>
+    </w:p>
+    <w:p>
+      <w:pPr>
+        <w:pStyle w:val="ListParagraph"/>
+        <w:numPr>
+          <w:ilvl w:val="0"/>
+          <w:numId w:val="4"/>
+        </w:numPr>
+        <w:spacing w:after="0" w:line="276" w:lineRule="auto"/>
+        <w:ind w:right="0"/>
+        <w:rPr>
+          <w:color w:val="343434"/>
+          <w:spacing w:val="9"/>
+          <w:sz w:val="24"/>
+          <w:szCs w:val="24"/>
+          <w:shd w:val="clear" w:color="auto" w:fill="FFFFFF"/>
+        </w:rPr>
+      </w:pPr>
+      <w:r>
+        <w:rPr>
+          <w:color w:val="343434"/>
+          <w:spacing w:val="9"/>
+          <w:sz w:val="24"/>
+          <w:szCs w:val="24"/>
+          <w:shd w:val="clear" w:color="auto" w:fill="FFFFFF"/>
+        </w:rPr>
+        <w:t>Input Layer</w:t>
+      </w:r>
+    </w:p>
+    <w:p>
+      <w:pPr>
+        <w:pStyle w:val="ListParagraph"/>
+        <w:numPr>
+          <w:ilvl w:val="0"/>
+          <w:numId w:val="4"/>
+        </w:numPr>
+        <w:spacing w:after="0" w:line="276" w:lineRule="auto"/>
+        <w:ind w:right="0"/>
+        <w:rPr>
+          <w:color w:val="343434"/>
+          <w:spacing w:val="9"/>
+          <w:sz w:val="24"/>
+          <w:szCs w:val="24"/>
+          <w:shd w:val="clear" w:color="auto" w:fill="FFFFFF"/>
+        </w:rPr>
+      </w:pPr>
+      <w:r>
+        <w:rPr>
+          <w:color w:val="343434"/>
+          <w:spacing w:val="9"/>
+          <w:sz w:val="24"/>
+          <w:szCs w:val="24"/>
+          <w:shd w:val="clear" w:color="auto" w:fill="FFFFFF"/>
+        </w:rPr>
+        <w:t>Convolution Layer</w:t>
+      </w:r>
+    </w:p>
+    <w:p>
+      <w:pPr>
+        <w:pStyle w:val="ListParagraph"/>
+        <w:numPr>
+          <w:ilvl w:val="0"/>
+          <w:numId w:val="4"/>
+        </w:numPr>
+        <w:spacing w:after="0" w:line="276" w:lineRule="auto"/>
+        <w:ind w:right="0"/>
+        <w:rPr>
+          <w:color w:val="343434"/>
+          <w:spacing w:val="9"/>
+          <w:sz w:val="24"/>
+          <w:szCs w:val="24"/>
+          <w:shd w:val="clear" w:color="auto" w:fill="FFFFFF"/>
+        </w:rPr>
+      </w:pPr>
+      <w:r>
+        <w:rPr>
+          <w:color w:val="343434"/>
+          <w:spacing w:val="9"/>
+          <w:sz w:val="24"/>
+          <w:szCs w:val="24"/>
+          <w:shd w:val="clear" w:color="auto" w:fill="FFFFFF"/>
+        </w:rPr>
+        <w:t>Pooling Layer</w:t>
+      </w:r>
+    </w:p>
+    <w:p>
+      <w:pPr>
+        <w:pStyle w:val="ListParagraph"/>
+        <w:numPr>
+          <w:ilvl w:val="0"/>
+          <w:numId w:val="4"/>
+        </w:numPr>
+        <w:spacing w:after="0" w:line="276" w:lineRule="auto"/>
+        <w:ind w:right="0"/>
+        <w:rPr>
+          <w:color w:val="343434"/>
+          <w:spacing w:val="9"/>
+          <w:sz w:val="24"/>
+          <w:szCs w:val="24"/>
+          <w:shd w:val="clear" w:color="auto" w:fill="FFFFFF"/>
+        </w:rPr>
+      </w:pPr>
+      <w:r>
+        <w:rPr>
+          <w:color w:val="343434"/>
+          <w:spacing w:val="9"/>
+          <w:sz w:val="24"/>
+          <w:szCs w:val="24"/>
+          <w:shd w:val="clear" w:color="auto" w:fill="FFFFFF"/>
+        </w:rPr>
+        <w:t>Fully-Connected (dense)Layers</w:t>
+      </w:r>
+    </w:p>
+    <w:p>
+      <w:pPr>
+        <w:pStyle w:val="ListParagraph"/>
+        <w:numPr>
+          <w:ilvl w:val="0"/>
+          <w:numId w:val="4"/>
+        </w:numPr>
+        <w:spacing w:after="0" w:line="276" w:lineRule="auto"/>
+        <w:ind w:right="0"/>
+        <w:rPr>
+          <w:color w:val="343434"/>
+          <w:spacing w:val="9"/>
+          <w:sz w:val="24"/>
+          <w:szCs w:val="24"/>
+          <w:shd w:val="clear" w:color="auto" w:fill="FFFFFF"/>
+        </w:rPr>
+      </w:pPr>
+      <w:r>
+        <w:rPr>
+          <w:color w:val="343434"/>
+          <w:spacing w:val="9"/>
+          <w:sz w:val="24"/>
+          <w:szCs w:val="24"/>
+          <w:shd w:val="clear" w:color="auto" w:fill="FFFFFF"/>
+        </w:rPr>
+        <w:t>Output Layer</w:t>
+      </w:r>
+    </w:p>
+    <w:p>
+      <w:pPr>
+        <w:spacing w:after="0" w:line="276" w:lineRule="auto"/>
+        <w:jc w:val="center"/>
+        <w:rPr>
+          <w:i/>
+          <w:sz w:val="24"/>
+          <w:szCs w:val="24"/>
+        </w:rPr>
+      </w:pPr>
+      <w:r>
+        <w:rPr>
+          <w:noProof/>
+        </w:rPr>
+        <w:drawing>
+          <wp:anchor distT="0" distB="0" distL="114300" distR="114300" simplePos="0" relativeHeight="251666432" behindDoc="0" locked="0" layoutInCell="1" allowOverlap="1" wp14:anchorId="3063935C" wp14:editId="7718F9C6">
+            <wp:simplePos x="0" y="0"/>
+            <wp:positionH relativeFrom="column">
+              <wp:posOffset>-78105</wp:posOffset>
+            </wp:positionH>
+            <wp:positionV relativeFrom="paragraph">
+              <wp:posOffset>532130</wp:posOffset>
+            </wp:positionV>
+            <wp:extent cx="6157595" cy="1807210"/>
+            <wp:effectExtent l="0" t="0" r="0" b="2540"/>
+            <wp:wrapSquare wrapText="bothSides"/>
+            <wp:docPr id="7" name="Picture 7"/>
+            <wp:cNvGraphicFramePr>
+              <a:graphicFrameLocks xmlns:a="http://schemas.openxmlformats.org/drawingml/2006/main" noChangeAspect="1"/>
+            </wp:cNvGraphicFramePr>
+            <a:graphic xmlns:a="http://schemas.openxmlformats.org/drawingml/2006/main">
+              <a:graphicData uri="http://schemas.openxmlformats.org/drawingml/2006/picture">
+                <pic:pic xmlns:pic="http://schemas.openxmlformats.org/drawingml/2006/picture">
+                  <pic:nvPicPr>
+                    <pic:cNvPr id="0" name="Picture 1" descr="Basics of CNN Architecture"/>
+                    <pic:cNvPicPr>
+                      <a:picLocks noChangeAspect="1" noChangeArrowheads="1"/>
+                    </pic:cNvPicPr>
+                  </pic:nvPicPr>
+                  <pic:blipFill rotWithShape="1">
+                    <a:blip r:embed="rId16" cstate="print">
+                      <a:extLst>
+                        <a:ext uri="{28A0092B-C50C-407E-A947-70E740481C1C}">
+                          <a14:useLocalDpi xmlns:a14="http://schemas.microsoft.com/office/drawing/2010/main" val="0"/>
+                        </a:ext>
+                      </a:extLst>
+                    </a:blip>
+                    <a:srcRect t="19191"/>
+                    <a:stretch/>
+                  </pic:blipFill>
+                  <pic:spPr bwMode="auto">
+                    <a:xfrm>
+                      <a:off x="0" y="0"/>
+                      <a:ext cx="6157595" cy="1807210"/>
+                    </a:xfrm>
+                    <a:prstGeom prst="rect">
+                      <a:avLst/>
+                    </a:prstGeom>
+                    <a:noFill/>
+                    <a:ln>
+                      <a:noFill/>
+                    </a:ln>
+                    <a:extLst>
+                      <a:ext uri="{53640926-AAD7-44D8-BBD7-CCE9431645EC}">
+                        <a14:shadowObscured xmlns:a14="http://schemas.microsoft.com/office/drawing/2010/main"/>
+                      </a:ext>
+                    </a:extLst>
+                  </pic:spPr>
+                </pic:pic>
+              </a:graphicData>
+            </a:graphic>
+            <wp14:sizeRelH relativeFrom="margin">
+              <wp14:pctWidth>0</wp14:pctWidth>
+            </wp14:sizeRelH>
+            <wp14:sizeRelV relativeFrom="margin">
+              <wp14:pctHeight>0</wp14:pctHeight>
+            </wp14:sizeRelV>
+          </wp:anchor>
+        </w:drawing>
+      </w:r>
+      <w:r>
+        <w:rPr>
+          <w:b/>
+          <w:color w:val="222222"/>
+          <w:sz w:val="28"/>
+          <w:szCs w:val="28"/>
+          <w:shd w:val="clear" w:color="auto" w:fill="FFFFFF"/>
+        </w:rPr>
+        <w:br w:type="textWrapping" w:clear="all"/>
+      </w:r>
+      <w:r>
+        <w:rPr>
+          <w:color w:val="222222"/>
+          <w:sz w:val="24"/>
+          <w:szCs w:val="24"/>
+          <w:shd w:val="clear" w:color="auto" w:fill="FFFFFF"/>
+        </w:rPr>
+        <w:t>Fig 3.3</w:t>
+      </w:r>
+      <w:r>
+        <w:rPr>
+          <w:color w:val="222222"/>
+          <w:sz w:val="24"/>
+          <w:szCs w:val="24"/>
+          <w:shd w:val="clear" w:color="auto" w:fill="FFFFFF"/>
+        </w:rPr>
+        <w:t xml:space="preserve"> </w:t>
+      </w:r>
+      <w:r>
+        <w:rPr>
+          <w:i/>
+          <w:sz w:val="24"/>
+          <w:szCs w:val="24"/>
+        </w:rPr>
+        <w:t>Architecture Diagram</w:t>
+      </w:r>
+    </w:p>
+    <w:p>
+      <w:pPr>
+        <w:spacing w:after="0" w:line="276" w:lineRule="auto"/>
+        <w:rPr>
+          <w:sz w:val="24"/>
+          <w:szCs w:val="24"/>
+        </w:rPr>
+      </w:pPr>
+    </w:p>
+    <w:p>
+      <w:pPr>
+        <w:spacing w:line="276" w:lineRule="auto"/>
+        <w:rPr>
+          <w:b/>
+          <w:sz w:val="24"/>
+          <w:szCs w:val="24"/>
+        </w:rPr>
+      </w:pPr>
+      <w:r>
+        <w:rPr>
+          <w:b/>
+          <w:sz w:val="24"/>
+          <w:szCs w:val="24"/>
+        </w:rPr>
+        <w:t>Layers in CNN Architecture</w:t>
+      </w:r>
+    </w:p>
+    <w:p>
+      <w:pPr>
+        <w:spacing w:line="276" w:lineRule="auto"/>
+        <w:rPr>
+          <w:b/>
+          <w:sz w:val="24"/>
+          <w:szCs w:val="24"/>
+          <w:u w:val="single"/>
+        </w:rPr>
+      </w:pPr>
+      <w:r>
+        <w:rPr>
+          <w:b/>
+          <w:sz w:val="24"/>
+          <w:szCs w:val="24"/>
+          <w:u w:val="single"/>
+        </w:rPr>
+        <w:t>Input Layer</w:t>
+      </w:r>
+    </w:p>
+    <w:p>
+      <w:pPr>
+        <w:spacing w:line="276" w:lineRule="auto"/>
+        <w:rPr>
+          <w:sz w:val="24"/>
+          <w:szCs w:val="24"/>
+        </w:rPr>
+      </w:pPr>
+      <w:r>
+        <w:rPr>
+          <w:sz w:val="24"/>
+          <w:szCs w:val="24"/>
+        </w:rPr>
+        <w:t>This layer accepts the raw input images, which is in this case 64 x 64 pixel images in five photometric bands (u, g, r, i, z). This layer provides the initial data (images) to the network, which will be processed and analyzed to distinguish between stars and galaxies.</w:t>
+      </w:r>
+    </w:p>
+    <w:p>
+      <w:pPr>
+        <w:spacing w:line="276" w:lineRule="auto"/>
+        <w:rPr>
+          <w:b/>
+          <w:sz w:val="24"/>
+          <w:szCs w:val="24"/>
+          <w:u w:val="single"/>
+        </w:rPr>
+      </w:pPr>
+      <w:r>
+        <w:rPr>
+          <w:b/>
+          <w:sz w:val="24"/>
+          <w:szCs w:val="24"/>
+          <w:u w:val="single"/>
+        </w:rPr>
+        <w:t>Convolution Layer</w:t>
+      </w:r>
+    </w:p>
+    <w:p>
+      <w:pPr>
+        <w:spacing w:line="276" w:lineRule="auto"/>
+        <w:rPr>
+          <w:sz w:val="24"/>
+          <w:szCs w:val="24"/>
+        </w:rPr>
+      </w:pPr>
+      <w:r>
+        <w:rPr>
+          <w:sz w:val="24"/>
+          <w:szCs w:val="24"/>
+        </w:rPr>
+        <w:t xml:space="preserve">This layer Applies convolution operations to the input data, using a set of filters (kernels) to extract features such as edges, textures, and shapes. These layers detect various features at different levels of </w:t>
+      </w:r>
+    </w:p>
+    <w:p>
+      <w:pPr>
+        <w:spacing w:line="276" w:lineRule="auto"/>
+        <w:rPr>
+          <w:sz w:val="24"/>
+          <w:szCs w:val="24"/>
+        </w:rPr>
+      </w:pPr>
+      <w:r>
+        <w:rPr>
+          <w:sz w:val="24"/>
+          <w:szCs w:val="24"/>
+        </w:rPr>
+        <w:t>abstraction. Early layers might detect basic features like edges, while deeper layers detect more complex structures relevant to differentiating stars from galaxies.</w:t>
+      </w:r>
+    </w:p>
+    <w:p>
+      <w:pPr>
+        <w:spacing w:line="276" w:lineRule="auto"/>
+        <w:rPr>
+          <w:b/>
+          <w:i/>
+          <w:sz w:val="24"/>
+          <w:szCs w:val="24"/>
+        </w:rPr>
+      </w:pPr>
+      <w:r>
+        <w:rPr>
+          <w:b/>
+          <w:i/>
+          <w:sz w:val="24"/>
+          <w:szCs w:val="24"/>
+        </w:rPr>
+        <w:lastRenderedPageBreak/>
+        <w:t>Activation Function(Leaky ReLU)</w:t>
+      </w:r>
+    </w:p>
+    <w:p>
+      <w:pPr>
+        <w:spacing w:line="276" w:lineRule="auto"/>
+        <w:rPr>
+          <w:i/>
+          <w:sz w:val="24"/>
+          <w:szCs w:val="24"/>
+        </w:rPr>
+      </w:pPr>
+      <w:r>
+        <w:rPr>
+          <w:i/>
+          <w:sz w:val="24"/>
+          <w:szCs w:val="24"/>
+        </w:rPr>
+        <w:t>This is Applies a non-linear transformation to the output of each convolutional layer. Leaky ReLU helps in avoiding the problem of dead neurons by allowing a small, non-zero gradient when the unit is not active. Introduces non-linearity to the model, enabling it to learn from complex data and to improve feature detection and classification.</w:t>
+      </w:r>
+    </w:p>
+    <w:p>
+      <w:pPr>
+        <w:spacing w:line="276" w:lineRule="auto"/>
+        <w:rPr>
+          <w:b/>
+          <w:sz w:val="24"/>
+          <w:szCs w:val="24"/>
+          <w:u w:val="single"/>
+        </w:rPr>
+      </w:pPr>
+      <w:r>
+        <w:rPr>
+          <w:b/>
+          <w:sz w:val="24"/>
+          <w:szCs w:val="24"/>
+          <w:u w:val="single"/>
+        </w:rPr>
+        <w:t>Pooling Layer</w:t>
+      </w:r>
+    </w:p>
+    <w:p>
+      <w:pPr>
+        <w:spacing w:line="276" w:lineRule="auto"/>
+        <w:rPr>
+          <w:sz w:val="24"/>
+          <w:szCs w:val="24"/>
+        </w:rPr>
+      </w:pPr>
+      <w:r>
+        <w:rPr>
+          <w:sz w:val="24"/>
+          <w:szCs w:val="24"/>
+        </w:rPr>
+        <w:t>This layer Reduces the spatial dimensions (width and height) of the feature maps, retaining the most critical information while reducing the computational load and controlling overfitting. By reducing the dimensionality, these layers help in abstracting the features detected by convolutional layers and make the network more computationally efficient.</w:t>
+      </w:r>
+    </w:p>
+    <w:p>
+      <w:pPr>
+        <w:spacing w:line="276" w:lineRule="auto"/>
+        <w:rPr>
+          <w:b/>
+          <w:sz w:val="24"/>
+          <w:szCs w:val="24"/>
+          <w:u w:val="single"/>
+        </w:rPr>
+      </w:pPr>
+      <w:r>
+        <w:rPr>
+          <w:b/>
+          <w:sz w:val="24"/>
+          <w:szCs w:val="24"/>
+          <w:u w:val="single"/>
+        </w:rPr>
+        <w:t>Fully-Connected (Dense) Layers</w:t>
+      </w:r>
+    </w:p>
+    <w:p>
+      <w:pPr>
+        <w:spacing w:line="276" w:lineRule="auto"/>
+        <w:rPr>
+          <w:sz w:val="24"/>
+          <w:szCs w:val="24"/>
+        </w:rPr>
+      </w:pPr>
+      <w:r>
+        <w:rPr>
+          <w:sz w:val="24"/>
+          <w:szCs w:val="24"/>
+        </w:rPr>
+        <w:t>In this layer each neuron in these layers is connected to every neuron in the previous layer, which allows the network to combine the features extracted by the convolutional and pooling layers and make final predictions. These layers are responsible for the final classification, combining all learned features to distinguish whether an object in the image is a star or a galaxy.</w:t>
+      </w:r>
+    </w:p>
+    <w:p>
+      <w:pPr>
+        <w:spacing w:line="276" w:lineRule="auto"/>
+        <w:rPr>
+          <w:b/>
+          <w:sz w:val="24"/>
+          <w:szCs w:val="24"/>
+          <w:u w:val="single"/>
+        </w:rPr>
+      </w:pPr>
+      <w:r>
+        <w:rPr>
+          <w:b/>
+          <w:sz w:val="24"/>
+          <w:szCs w:val="24"/>
+          <w:u w:val="single"/>
+        </w:rPr>
+        <w:t>Output Layer</w:t>
+      </w:r>
+    </w:p>
+    <w:p>
+      <w:pPr>
+        <w:spacing w:line="276" w:lineRule="auto"/>
+        <w:rPr>
+          <w:sz w:val="24"/>
+          <w:szCs w:val="24"/>
+        </w:rPr>
+      </w:pPr>
+      <w:r>
+        <w:rPr>
+          <w:sz w:val="24"/>
+          <w:szCs w:val="24"/>
+        </w:rPr>
+        <w:t>This is the final Layer of the architecture this layer Produces the final output, typically using a softmax function in classification tasks to produce</w:t>
+      </w:r>
+      <w:r>
+        <w:rPr>
+          <w:sz w:val="24"/>
+          <w:szCs w:val="24"/>
+        </w:rPr>
+        <w:t xml:space="preserve"> probabilities for each class. Th</w:t>
+      </w:r>
+      <w:r>
+        <w:rPr>
+          <w:sz w:val="24"/>
+          <w:szCs w:val="24"/>
+        </w:rPr>
+        <w:t>is layer outputs the probability of the image belonging to either the "star" or "galaxy" class, allowing for final decision-making in the classification task.</w:t>
+      </w:r>
+    </w:p>
+    <w:p>
+      <w:pPr>
+        <w:spacing w:after="0" w:line="276" w:lineRule="auto"/>
+        <w:jc w:val="center"/>
+        <w:rPr>
+          <w:i/>
+          <w:sz w:val="24"/>
+          <w:szCs w:val="24"/>
+        </w:rPr>
+      </w:pPr>
+    </w:p>
+    <w:p>
+      <w:pPr>
+        <w:spacing w:after="0" w:line="276" w:lineRule="auto"/>
+        <w:jc w:val="center"/>
+        <w:rPr>
+          <w:sz w:val="24"/>
+          <w:szCs w:val="24"/>
+        </w:rPr>
+      </w:pPr>
+    </w:p>
+    <w:p>
+      <w:pPr>
+        <w:spacing w:after="0" w:line="276" w:lineRule="auto"/>
+        <w:jc w:val="center"/>
+        <w:rPr>
+          <w:sz w:val="24"/>
+          <w:szCs w:val="24"/>
+        </w:rPr>
+      </w:pPr>
+    </w:p>
+    <w:p>
+      <w:pPr>
+        <w:spacing w:after="0" w:line="276" w:lineRule="auto"/>
+        <w:jc w:val="center"/>
+        <w:rPr>
+          <w:sz w:val="24"/>
+          <w:szCs w:val="24"/>
+        </w:rPr>
+      </w:pPr>
+    </w:p>
+    <w:p>
+      <w:pPr>
+        <w:spacing w:after="0" w:line="276" w:lineRule="auto"/>
+        <w:rPr>
+          <w:b/>
+          <w:szCs w:val="26"/>
+        </w:rPr>
+      </w:pPr>
+    </w:p>
+    <w:p>
+      <w:pPr>
+        <w:spacing w:after="0" w:line="276" w:lineRule="auto"/>
+        <w:rPr>
+          <w:b/>
+          <w:szCs w:val="26"/>
+        </w:rPr>
+      </w:pPr>
+    </w:p>
+    <w:p>
+      <w:pPr>
+        <w:spacing w:after="0" w:line="276" w:lineRule="auto"/>
+        <w:rPr>
+          <w:b/>
+          <w:szCs w:val="26"/>
+        </w:rPr>
+      </w:pPr>
+    </w:p>
+    <w:p>
+      <w:pPr>
+        <w:spacing w:after="0" w:line="276" w:lineRule="auto"/>
+        <w:rPr>
+          <w:b/>
+          <w:szCs w:val="26"/>
+        </w:rPr>
+      </w:pPr>
+    </w:p>
+    <w:p>
+      <w:pPr>
+        <w:spacing w:after="0" w:line="276" w:lineRule="auto"/>
+        <w:rPr>
+          <w:b/>
+          <w:szCs w:val="26"/>
+        </w:rPr>
+      </w:pPr>
+    </w:p>
+    <w:p>
+      <w:pPr>
+        <w:spacing w:after="0" w:line="276" w:lineRule="auto"/>
+        <w:rPr>
+          <w:b/>
+          <w:szCs w:val="26"/>
+        </w:rPr>
+      </w:pPr>
+    </w:p>
+    <w:p>
+      <w:pPr>
+        <w:spacing w:after="0" w:line="276" w:lineRule="auto"/>
+        <w:rPr>
+          <w:b/>
+          <w:szCs w:val="26"/>
+        </w:rPr>
+      </w:pPr>
+    </w:p>
+    <w:p>
+      <w:pPr>
+        <w:spacing w:after="0" w:line="276" w:lineRule="auto"/>
+        <w:rPr>
+          <w:b/>
+          <w:szCs w:val="26"/>
+        </w:rPr>
+      </w:pPr>
+    </w:p>
+    <w:p>
+      <w:pPr>
+        <w:spacing w:after="0" w:line="276" w:lineRule="auto"/>
+        <w:rPr>
+          <w:b/>
+          <w:szCs w:val="26"/>
+        </w:rPr>
+      </w:pPr>
+    </w:p>
+    <w:p>
+      <w:pPr>
+        <w:spacing w:after="0" w:line="276" w:lineRule="auto"/>
+        <w:rPr>
+          <w:b/>
+          <w:szCs w:val="26"/>
+        </w:rPr>
+      </w:pPr>
+    </w:p>
+    <w:p>
+      <w:pPr>
+        <w:spacing w:after="0" w:line="276" w:lineRule="auto"/>
+        <w:rPr>
+          <w:b/>
+          <w:szCs w:val="26"/>
+        </w:rPr>
+      </w:pPr>
+    </w:p>
+    <w:p>
+      <w:pPr>
+        <w:spacing w:after="0" w:line="276" w:lineRule="auto"/>
+        <w:rPr>
+          <w:b/>
+          <w:szCs w:val="26"/>
+        </w:rPr>
+      </w:pPr>
+    </w:p>
+    <w:p>
+      <w:pPr>
+        <w:spacing w:after="0" w:line="276" w:lineRule="auto"/>
+        <w:rPr>
+          <w:b/>
+          <w:szCs w:val="26"/>
+        </w:rPr>
+      </w:pPr>
+    </w:p>
+    <w:p>
+      <w:pPr>
+        <w:spacing w:after="0" w:line="276" w:lineRule="auto"/>
+        <w:rPr>
+          <w:b/>
+          <w:szCs w:val="26"/>
+        </w:rPr>
+      </w:pPr>
+    </w:p>
+    <w:p>
+      <w:pPr>
+        <w:spacing w:after="0" w:line="276" w:lineRule="auto"/>
+        <w:rPr>
+          <w:b/>
+          <w:szCs w:val="26"/>
+        </w:rPr>
+      </w:pPr>
+    </w:p>
+    <w:p>
+      <w:pPr>
+        <w:spacing w:after="0" w:line="276" w:lineRule="auto"/>
+        <w:rPr>
+          <w:b/>
+          <w:szCs w:val="26"/>
+        </w:rPr>
+      </w:pPr>
+      <w:r>
+        <w:rPr>
+          <w:b/>
+          <w:szCs w:val="26"/>
+        </w:rPr>
+        <w:t>3.3.2 Dimension</w:t>
+      </w:r>
+      <w:r>
+        <w:rPr>
+          <w:b/>
+          <w:szCs w:val="26"/>
+        </w:rPr>
+        <w:t xml:space="preserve"> Table</w:t>
+      </w:r>
+    </w:p>
+    <w:p>
+      <w:pPr>
+        <w:spacing w:after="0" w:line="276" w:lineRule="auto"/>
+        <w:jc w:val="center"/>
+        <w:rPr>
+          <w:b/>
+          <w:szCs w:val="26"/>
+        </w:rPr>
+      </w:pPr>
+    </w:p>
+    <w:p>
+      <w:pPr>
+        <w:spacing w:after="0" w:line="276" w:lineRule="auto"/>
+        <w:jc w:val="center"/>
+        <w:rPr>
+          <w:sz w:val="24"/>
+          <w:szCs w:val="24"/>
+        </w:rPr>
+      </w:pPr>
+      <w:r>
+        <w:rPr>
+          <w:b/>
+          <w:szCs w:val="26"/>
+        </w:rPr>
+        <w:t xml:space="preserve">Table 3.1 </w:t>
+      </w:r>
+      <w:r>
+        <w:rPr>
+          <w:sz w:val="24"/>
+          <w:szCs w:val="24"/>
+        </w:rPr>
+        <w:t>Dimension Table of CNN</w:t>
+      </w:r>
+    </w:p>
+    <w:p>
+      <w:pPr>
+        <w:spacing w:after="0" w:line="276" w:lineRule="auto"/>
+        <w:jc w:val="center"/>
+        <w:rPr>
+          <w:b/>
+          <w:sz w:val="24"/>
+          <w:szCs w:val="24"/>
+        </w:rPr>
+      </w:pPr>
+    </w:p>
+    <w:p>
+      <w:pPr>
+        <w:spacing w:after="0" w:line="276" w:lineRule="auto"/>
+        <w:jc w:val="center"/>
+        <w:rPr>
+          <w:b/>
+          <w:szCs w:val="26"/>
+        </w:rPr>
+      </w:pPr>
+      <w:r>
+        <w:rPr>
+          <w:b/>
+          <w:noProof/>
+          <w:szCs w:val="26"/>
+        </w:rPr>
+        <w:drawing>
+          <wp:inline distT="0" distB="0" distL="0" distR="0" wp14:anchorId="48D46DD3" wp14:editId="6D8185F9">
+            <wp:extent cx="6268332" cy="4084320"/>
+            <wp:effectExtent l="0" t="0" r="0" b="0"/>
+            <wp:docPr id="21" name="Picture 21"/>
+            <wp:cNvGraphicFramePr>
+              <a:graphicFrameLocks xmlns:a="http://schemas.openxmlformats.org/drawingml/2006/main" noChangeAspect="1"/>
+            </wp:cNvGraphicFramePr>
+            <a:graphic xmlns:a="http://schemas.openxmlformats.org/drawingml/2006/main">
+              <a:graphicData uri="http://schemas.openxmlformats.org/drawingml/2006/picture">
+                <pic:pic xmlns:pic="http://schemas.openxmlformats.org/drawingml/2006/picture">
+                  <pic:nvPicPr>
+                    <pic:cNvPr id="1" name=""/>
+                    <pic:cNvPicPr/>
+                  </pic:nvPicPr>
+                  <pic:blipFill>
+                    <a:blip r:embed="rId17"/>
+                    <a:stretch>
+                      <a:fillRect/>
+                    </a:stretch>
+                  </pic:blipFill>
+                  <pic:spPr>
+                    <a:xfrm>
+                      <a:off x="0" y="0"/>
                       <a:ext cx="6276494" cy="4089638"/>
                     </a:xfrm>
                     <a:prstGeom prst="rect">
@@ -9727,7 +9999,6 @@
           <w:sz w:val="24"/>
           <w:szCs w:val="24"/>
         </w:rPr>
-        <w:lastRenderedPageBreak/>
         <w:t xml:space="preserve">Fig 3.4 Project </w:t>
       </w:r>
       <w:r>
@@ -9780,7 +10051,7 @@
                     </pic:cNvPicPr>
                   </pic:nvPicPr>
                   <pic:blipFill>
-                    <a:blip r:embed="rId16">
+                    <a:blip r:embed="rId18">
                       <a:extLst>
                         <a:ext uri="{28A0092B-C50C-407E-A947-70E740481C1C}">
                           <a14:useLocalDpi xmlns:a14="http://schemas.microsoft.com/office/drawing/2010/main" val="0"/>
@@ -10071,7 +10342,6 @@
           <w:sz w:val="24"/>
           <w:szCs w:val="24"/>
         </w:rPr>
-        <w:lastRenderedPageBreak/>
         <w:t>➢</w:t>
       </w:r>
       <w:r>
@@ -10678,7 +10948,6 @@
           <w:sz w:val="24"/>
           <w:szCs w:val="24"/>
         </w:rPr>
-        <w:lastRenderedPageBreak/>
         <w:t>weaknesses of an existing system or proposed system, opportunities and threats present in</w:t>
       </w:r>
     </w:p>
@@ -11723,6 +11992,7 @@
           <w:sz w:val="24"/>
           <w:szCs w:val="24"/>
         </w:rPr>
+        <w:lastRenderedPageBreak/>
         <w:t>Training</w:t>
       </w:r>
       <w:r>
@@ -11773,1030 +12043,1043 @@
           <w:sz w:val="24"/>
           <w:szCs w:val="24"/>
         </w:rPr>
+        <w:t>The software environment leverages the Python programming language and key libraries for data processing, deep learning, and visualization. Development can be facilitated through Colab Notebooks.</w:t>
+      </w:r>
+    </w:p>
+    <w:p>
+      <w:pPr>
+        <w:spacing w:after="0" w:line="276" w:lineRule="auto"/>
+        <w:rPr>
+          <w:sz w:val="24"/>
+          <w:szCs w:val="24"/>
+        </w:rPr>
+      </w:pPr>
+    </w:p>
+    <w:p>
+      <w:pPr>
+        <w:spacing w:after="0" w:line="276" w:lineRule="auto"/>
+        <w:rPr>
+          <w:b/>
+          <w:sz w:val="24"/>
+          <w:szCs w:val="24"/>
+        </w:rPr>
+      </w:pPr>
+      <w:r>
+        <w:rPr>
+          <w:b/>
+          <w:sz w:val="24"/>
+          <w:szCs w:val="24"/>
+        </w:rPr>
+        <w:t>Hardware Environment</w:t>
+      </w:r>
+    </w:p>
+    <w:p>
+      <w:pPr>
+        <w:spacing w:after="0" w:line="276" w:lineRule="auto"/>
+        <w:rPr>
+          <w:sz w:val="24"/>
+          <w:szCs w:val="24"/>
+        </w:rPr>
+      </w:pPr>
+      <w:r>
+        <w:rPr>
+          <w:sz w:val="24"/>
+          <w:szCs w:val="24"/>
+        </w:rPr>
+        <w:t>The hardware environment requires a standard computing setup with ample RAM and storage. Optional utilization of cloud services for scalability ensures a robust and flexible system environment for development, testing, and potential deployment of the classification system.</w:t>
+      </w:r>
+    </w:p>
+    <w:p>
+      <w:pPr>
+        <w:spacing w:after="0" w:line="276" w:lineRule="auto"/>
+        <w:rPr>
+          <w:b/>
+          <w:sz w:val="28"/>
+          <w:szCs w:val="28"/>
+        </w:rPr>
+      </w:pPr>
+    </w:p>
+    <w:p>
+      <w:pPr>
+        <w:spacing w:after="0" w:line="276" w:lineRule="auto"/>
+        <w:rPr>
+          <w:b/>
+          <w:sz w:val="28"/>
+          <w:szCs w:val="28"/>
+        </w:rPr>
+      </w:pPr>
+    </w:p>
+    <w:p>
+      <w:pPr>
+        <w:spacing w:after="0" w:line="276" w:lineRule="auto"/>
+        <w:rPr>
+          <w:b/>
+          <w:sz w:val="28"/>
+          <w:szCs w:val="28"/>
+        </w:rPr>
+      </w:pPr>
+    </w:p>
+    <w:p>
+      <w:pPr>
+        <w:spacing w:after="0" w:line="276" w:lineRule="auto"/>
+        <w:rPr>
+          <w:b/>
+          <w:sz w:val="28"/>
+          <w:szCs w:val="28"/>
+        </w:rPr>
+      </w:pPr>
+    </w:p>
+    <w:p>
+      <w:pPr>
+        <w:spacing w:after="0" w:line="276" w:lineRule="auto"/>
+        <w:rPr>
+          <w:b/>
+          <w:sz w:val="28"/>
+          <w:szCs w:val="28"/>
+        </w:rPr>
+      </w:pPr>
+    </w:p>
+    <w:p>
+      <w:pPr>
+        <w:spacing w:after="0" w:line="276" w:lineRule="auto"/>
+        <w:rPr>
+          <w:b/>
+          <w:sz w:val="28"/>
+          <w:szCs w:val="28"/>
+        </w:rPr>
+      </w:pPr>
+    </w:p>
+    <w:p>
+      <w:pPr>
+        <w:spacing w:after="0" w:line="276" w:lineRule="auto"/>
+        <w:rPr>
+          <w:b/>
+          <w:sz w:val="28"/>
+          <w:szCs w:val="28"/>
+        </w:rPr>
+      </w:pPr>
+    </w:p>
+    <w:p>
+      <w:pPr>
+        <w:spacing w:after="0" w:line="276" w:lineRule="auto"/>
+        <w:rPr>
+          <w:b/>
+          <w:sz w:val="28"/>
+          <w:szCs w:val="28"/>
+        </w:rPr>
+      </w:pPr>
+    </w:p>
+    <w:p>
+      <w:pPr>
+        <w:spacing w:after="0" w:line="276" w:lineRule="auto"/>
+        <w:rPr>
+          <w:b/>
+          <w:sz w:val="28"/>
+          <w:szCs w:val="28"/>
+        </w:rPr>
+      </w:pPr>
+    </w:p>
+    <w:p>
+      <w:pPr>
+        <w:spacing w:after="0" w:line="276" w:lineRule="auto"/>
+        <w:rPr>
+          <w:b/>
+          <w:sz w:val="28"/>
+          <w:szCs w:val="28"/>
+        </w:rPr>
+      </w:pPr>
+    </w:p>
+    <w:p>
+      <w:pPr>
+        <w:spacing w:after="0" w:line="276" w:lineRule="auto"/>
+        <w:rPr>
+          <w:b/>
+          <w:sz w:val="28"/>
+          <w:szCs w:val="28"/>
+        </w:rPr>
+      </w:pPr>
+    </w:p>
+    <w:p>
+      <w:pPr>
+        <w:spacing w:after="0" w:line="276" w:lineRule="auto"/>
+        <w:rPr>
+          <w:b/>
+          <w:sz w:val="28"/>
+          <w:szCs w:val="28"/>
+        </w:rPr>
+      </w:pPr>
+    </w:p>
+    <w:p>
+      <w:pPr>
+        <w:spacing w:after="0" w:line="276" w:lineRule="auto"/>
+        <w:rPr>
+          <w:b/>
+          <w:sz w:val="28"/>
+          <w:szCs w:val="28"/>
+        </w:rPr>
+      </w:pPr>
+    </w:p>
+    <w:p>
+      <w:pPr>
+        <w:spacing w:after="0" w:line="276" w:lineRule="auto"/>
+        <w:rPr>
+          <w:b/>
+          <w:sz w:val="28"/>
+          <w:szCs w:val="28"/>
+        </w:rPr>
+      </w:pPr>
+    </w:p>
+    <w:p>
+      <w:pPr>
+        <w:spacing w:after="0" w:line="276" w:lineRule="auto"/>
+        <w:rPr>
+          <w:b/>
+          <w:sz w:val="28"/>
+          <w:szCs w:val="28"/>
+        </w:rPr>
+      </w:pPr>
+    </w:p>
+    <w:p>
+      <w:pPr>
+        <w:spacing w:after="0" w:line="276" w:lineRule="auto"/>
+        <w:rPr>
+          <w:b/>
+          <w:sz w:val="28"/>
+          <w:szCs w:val="28"/>
+        </w:rPr>
+      </w:pPr>
+    </w:p>
+    <w:p>
+      <w:pPr>
+        <w:spacing w:after="0" w:line="276" w:lineRule="auto"/>
+        <w:rPr>
+          <w:b/>
+          <w:sz w:val="28"/>
+          <w:szCs w:val="28"/>
+        </w:rPr>
+      </w:pPr>
+    </w:p>
+    <w:p>
+      <w:pPr>
+        <w:spacing w:after="0" w:line="276" w:lineRule="auto"/>
+        <w:rPr>
+          <w:b/>
+          <w:sz w:val="28"/>
+          <w:szCs w:val="28"/>
+        </w:rPr>
+      </w:pPr>
+    </w:p>
+    <w:p>
+      <w:pPr>
+        <w:spacing w:after="0" w:line="276" w:lineRule="auto"/>
+        <w:rPr>
+          <w:b/>
+          <w:sz w:val="28"/>
+          <w:szCs w:val="28"/>
+        </w:rPr>
+      </w:pPr>
+    </w:p>
+    <w:p>
+      <w:pPr>
+        <w:spacing w:after="0" w:line="276" w:lineRule="auto"/>
+        <w:rPr>
+          <w:b/>
+          <w:sz w:val="28"/>
+          <w:szCs w:val="28"/>
+        </w:rPr>
+      </w:pPr>
+    </w:p>
+    <w:p>
+      <w:pPr>
+        <w:spacing w:after="0" w:line="276" w:lineRule="auto"/>
+        <w:rPr>
+          <w:b/>
+          <w:sz w:val="28"/>
+          <w:szCs w:val="28"/>
+        </w:rPr>
+      </w:pPr>
+    </w:p>
+    <w:p>
+      <w:pPr>
+        <w:spacing w:after="0" w:line="276" w:lineRule="auto"/>
+        <w:rPr>
+          <w:b/>
+          <w:sz w:val="28"/>
+          <w:szCs w:val="28"/>
+        </w:rPr>
+      </w:pPr>
+    </w:p>
+    <w:p>
+      <w:pPr>
+        <w:spacing w:after="0" w:line="276" w:lineRule="auto"/>
+        <w:rPr>
+          <w:b/>
+          <w:sz w:val="28"/>
+          <w:szCs w:val="28"/>
+        </w:rPr>
+      </w:pPr>
+    </w:p>
+    <w:p>
+      <w:pPr>
+        <w:spacing w:after="0" w:line="276" w:lineRule="auto"/>
+        <w:rPr>
+          <w:b/>
+          <w:sz w:val="28"/>
+          <w:szCs w:val="28"/>
+        </w:rPr>
+      </w:pPr>
+    </w:p>
+    <w:p>
+      <w:pPr>
+        <w:spacing w:after="0" w:line="276" w:lineRule="auto"/>
+        <w:rPr>
+          <w:b/>
+          <w:sz w:val="28"/>
+          <w:szCs w:val="28"/>
+        </w:rPr>
+      </w:pPr>
+    </w:p>
+    <w:p>
+      <w:pPr>
+        <w:spacing w:after="0" w:line="276" w:lineRule="auto"/>
+        <w:rPr>
+          <w:b/>
+          <w:sz w:val="28"/>
+          <w:szCs w:val="28"/>
+        </w:rPr>
+      </w:pPr>
+    </w:p>
+    <w:p>
+      <w:pPr>
+        <w:spacing w:after="0" w:line="276" w:lineRule="auto"/>
+        <w:rPr>
+          <w:b/>
+          <w:sz w:val="28"/>
+          <w:szCs w:val="28"/>
+        </w:rPr>
+      </w:pPr>
+    </w:p>
+    <w:p>
+      <w:pPr>
+        <w:spacing w:after="0" w:line="276" w:lineRule="auto"/>
+        <w:rPr>
+          <w:b/>
+          <w:sz w:val="28"/>
+          <w:szCs w:val="28"/>
+        </w:rPr>
+      </w:pPr>
+    </w:p>
+    <w:p>
+      <w:pPr>
+        <w:spacing w:after="0" w:line="276" w:lineRule="auto"/>
+        <w:rPr>
+          <w:b/>
+          <w:sz w:val="28"/>
+          <w:szCs w:val="28"/>
+        </w:rPr>
+      </w:pPr>
+    </w:p>
+    <w:p>
+      <w:pPr>
+        <w:spacing w:after="0" w:line="276" w:lineRule="auto"/>
+        <w:rPr>
+          <w:b/>
+          <w:sz w:val="28"/>
+          <w:szCs w:val="28"/>
+        </w:rPr>
+      </w:pPr>
+      <w:r>
+        <w:rPr>
+          <w:b/>
+          <w:sz w:val="28"/>
+          <w:szCs w:val="28"/>
+        </w:rPr>
+        <w:t>3.6</w:t>
+      </w:r>
+      <w:r>
+        <w:rPr>
+          <w:b/>
+          <w:sz w:val="28"/>
+          <w:szCs w:val="28"/>
+        </w:rPr>
+        <w:t>. System Environment</w:t>
+      </w:r>
+    </w:p>
+    <w:p>
+      <w:pPr>
+        <w:spacing w:after="0" w:line="276" w:lineRule="auto"/>
+        <w:rPr>
+          <w:b/>
+          <w:sz w:val="24"/>
+          <w:szCs w:val="24"/>
+        </w:rPr>
+      </w:pPr>
+      <w:r>
+        <w:rPr>
+          <w:b/>
+          <w:sz w:val="24"/>
+          <w:szCs w:val="24"/>
+        </w:rPr>
+        <w:t>3.6.1. Software Environment</w:t>
+      </w:r>
+    </w:p>
+    <w:p>
+      <w:pPr>
+        <w:spacing w:after="0" w:line="276" w:lineRule="auto"/>
+        <w:rPr>
+          <w:b/>
+          <w:sz w:val="28"/>
+          <w:szCs w:val="28"/>
+        </w:rPr>
+      </w:pPr>
+    </w:p>
+    <w:p>
+      <w:pPr>
+        <w:spacing w:after="0" w:line="276" w:lineRule="auto"/>
+        <w:rPr>
+          <w:sz w:val="24"/>
+          <w:szCs w:val="24"/>
+        </w:rPr>
+      </w:pPr>
+      <w:r>
+        <w:rPr>
+          <w:sz w:val="24"/>
+          <w:szCs w:val="24"/>
+        </w:rPr>
+        <w:t>The software environment encompasses a comprehensive array of tools, frameworks, and platforms essential for the development and execution of the StarGalaxy Classification project. This environment ensures that every aspect of the project, from data processing to model deployment, is well-supported and efficient.</w:t>
+      </w:r>
+    </w:p>
+    <w:p>
+      <w:pPr>
+        <w:spacing w:after="0" w:line="276" w:lineRule="auto"/>
+        <w:rPr>
+          <w:sz w:val="24"/>
+          <w:szCs w:val="24"/>
+        </w:rPr>
+      </w:pPr>
+    </w:p>
+    <w:p>
+      <w:pPr>
+        <w:spacing w:after="0" w:line="276" w:lineRule="auto"/>
+        <w:rPr>
+          <w:b/>
+          <w:sz w:val="24"/>
+          <w:szCs w:val="24"/>
+        </w:rPr>
+      </w:pPr>
+      <w:r>
+        <w:rPr>
+          <w:b/>
+          <w:sz w:val="24"/>
+          <w:szCs w:val="24"/>
+        </w:rPr>
+        <w:t>Programming Languages</w:t>
+      </w:r>
+    </w:p>
+    <w:p>
+      <w:pPr>
+        <w:spacing w:after="0" w:line="276" w:lineRule="auto"/>
+        <w:rPr>
+          <w:sz w:val="24"/>
+          <w:szCs w:val="24"/>
+        </w:rPr>
+      </w:pPr>
+      <w:r>
+        <w:rPr>
+          <w:sz w:val="24"/>
+          <w:szCs w:val="24"/>
+        </w:rPr>
+        <w:t>Python: The primary programming language employed in this project is Python. Python is renowned for its versatility and the extensive libraries it offers, making it a cornerstone in data science and deep learning. The language’s syntax is both accessible and powerful, providing the necessary tools to handle complex computational tasks with ease. Its strong support community and continuous development ensure that it remains a top choice for scientific and machine learning projects.</w:t>
+      </w:r>
+    </w:p>
+    <w:p>
+      <w:pPr>
+        <w:spacing w:after="0" w:line="276" w:lineRule="auto"/>
+        <w:rPr>
+          <w:b/>
+          <w:sz w:val="28"/>
+          <w:szCs w:val="28"/>
+        </w:rPr>
+      </w:pPr>
+    </w:p>
+    <w:p>
+      <w:pPr>
+        <w:spacing w:after="0" w:line="276" w:lineRule="auto"/>
+        <w:rPr>
+          <w:b/>
+          <w:sz w:val="24"/>
+          <w:szCs w:val="24"/>
+        </w:rPr>
+      </w:pPr>
+      <w:r>
+        <w:rPr>
+          <w:b/>
+          <w:sz w:val="24"/>
+          <w:szCs w:val="24"/>
+        </w:rPr>
+        <w:t>Data Processing and Analysis</w:t>
+      </w:r>
+    </w:p>
+    <w:p>
+      <w:pPr>
+        <w:spacing w:after="0" w:line="276" w:lineRule="auto"/>
+        <w:rPr>
+          <w:sz w:val="24"/>
+          <w:szCs w:val="24"/>
+        </w:rPr>
+      </w:pPr>
+      <w:r>
+        <w:rPr>
+          <w:b/>
+          <w:sz w:val="24"/>
+          <w:szCs w:val="24"/>
+        </w:rPr>
+        <w:t>NumPy and Pandas</w:t>
+      </w:r>
+      <w:r>
+        <w:rPr>
+          <w:sz w:val="24"/>
+          <w:szCs w:val="24"/>
+        </w:rPr>
+        <w:t>: These libraries are integral to the project for efficient data manipulation, handling, and analysis. NumPy provides support for large, multi-dimensional arrays and matrices, along with a collection of mathematical functions to operate on these arrays. Pandas offers data structures and data analysis tools that are easy to use and highly efficient, making it indispensable for manipulating numerical tables and time series data.</w:t>
+      </w:r>
+    </w:p>
+    <w:p>
+      <w:pPr>
+        <w:spacing w:after="0" w:line="276" w:lineRule="auto"/>
+        <w:rPr>
+          <w:sz w:val="24"/>
+          <w:szCs w:val="24"/>
+        </w:rPr>
+      </w:pPr>
+    </w:p>
+    <w:p>
+      <w:pPr>
+        <w:spacing w:after="0" w:line="276" w:lineRule="auto"/>
+        <w:rPr>
+          <w:sz w:val="24"/>
+          <w:szCs w:val="24"/>
+        </w:rPr>
+      </w:pPr>
+      <w:r>
+        <w:rPr>
+          <w:b/>
+          <w:sz w:val="24"/>
+          <w:szCs w:val="24"/>
+        </w:rPr>
+        <w:t>TensorFlow</w:t>
+      </w:r>
+      <w:r>
+        <w:rPr>
+          <w:sz w:val="24"/>
+          <w:szCs w:val="24"/>
+        </w:rPr>
+        <w:t>: A key player in the project, TensorFlow is utilized for implementing deep learning algorithms, specifically Convolutional Neural Networks (CNNs) for image classification. TensorFlow’s robust capabilities in numerical computation using data flow graphs make it ideal for this project, ensuring the models are both powerful and scalable.</w:t>
+      </w:r>
+    </w:p>
+    <w:p>
+      <w:pPr>
+        <w:spacing w:after="0" w:line="276" w:lineRule="auto"/>
+        <w:rPr>
+          <w:b/>
+          <w:sz w:val="28"/>
+          <w:szCs w:val="28"/>
+        </w:rPr>
+      </w:pPr>
+    </w:p>
+    <w:p>
+      <w:pPr>
+        <w:spacing w:after="0" w:line="276" w:lineRule="auto"/>
+        <w:rPr>
+          <w:b/>
+          <w:sz w:val="24"/>
+          <w:szCs w:val="24"/>
+        </w:rPr>
+      </w:pPr>
+      <w:r>
+        <w:rPr>
+          <w:b/>
+          <w:sz w:val="24"/>
+          <w:szCs w:val="24"/>
+        </w:rPr>
+        <w:t>Deep Learning Libraries</w:t>
+      </w:r>
+    </w:p>
+    <w:p>
+      <w:pPr>
+        <w:spacing w:after="0" w:line="276" w:lineRule="auto"/>
+        <w:rPr>
+          <w:sz w:val="24"/>
+          <w:szCs w:val="24"/>
+        </w:rPr>
+      </w:pPr>
+      <w:r>
+        <w:rPr>
+          <w:b/>
+          <w:sz w:val="24"/>
+          <w:szCs w:val="24"/>
+        </w:rPr>
+        <w:t>TensorFlow</w:t>
+      </w:r>
+      <w:r>
+        <w:rPr>
+          <w:sz w:val="24"/>
+          <w:szCs w:val="24"/>
+        </w:rPr>
+        <w:t>: In addition to its role in data processing, TensorFlow is crucial for implementing and training the deep learning models employed in this project. The flexibility and comprehensive ecosystem of tools offered by TensorFlow facilitate the development and optimization of complex neural networks.</w:t>
+      </w:r>
+    </w:p>
+    <w:p>
+      <w:pPr>
+        <w:spacing w:after="0" w:line="276" w:lineRule="auto"/>
+        <w:rPr>
+          <w:sz w:val="24"/>
+          <w:szCs w:val="24"/>
+        </w:rPr>
+      </w:pPr>
+    </w:p>
+    <w:p>
+      <w:pPr>
+        <w:spacing w:after="0" w:line="276" w:lineRule="auto"/>
+        <w:rPr>
+          <w:sz w:val="24"/>
+          <w:szCs w:val="24"/>
+        </w:rPr>
+      </w:pPr>
+      <w:r>
+        <w:rPr>
+          <w:b/>
+          <w:sz w:val="24"/>
+          <w:szCs w:val="24"/>
+        </w:rPr>
+        <w:t>SciPy</w:t>
+      </w:r>
+      <w:r>
+        <w:rPr>
+          <w:sz w:val="24"/>
+          <w:szCs w:val="24"/>
+        </w:rPr>
+        <w:t>: Complementing NumPy, SciPy provides additional functionality for scientific computing, including modules for optimization, integration, interpolation, eigenvalue problems, algebraic equations, and other tasks. This makes SciPy a vital part of the computational toolkit used in this project.</w:t>
+      </w:r>
+    </w:p>
+    <w:p>
+      <w:pPr>
+        <w:spacing w:after="0" w:line="276" w:lineRule="auto"/>
+        <w:rPr>
+          <w:b/>
+          <w:sz w:val="28"/>
+          <w:szCs w:val="28"/>
+        </w:rPr>
+      </w:pPr>
+    </w:p>
+    <w:p>
+      <w:pPr>
+        <w:spacing w:after="0" w:line="276" w:lineRule="auto"/>
+        <w:rPr>
+          <w:b/>
+          <w:sz w:val="24"/>
+          <w:szCs w:val="24"/>
+        </w:rPr>
+      </w:pPr>
+      <w:r>
+        <w:rPr>
+          <w:b/>
+          <w:sz w:val="24"/>
+          <w:szCs w:val="24"/>
+        </w:rPr>
+        <w:t>Data Visualization</w:t>
+      </w:r>
+    </w:p>
+    <w:p>
+      <w:pPr>
+        <w:spacing w:after="0" w:line="276" w:lineRule="auto"/>
+        <w:rPr>
+          <w:sz w:val="24"/>
+          <w:szCs w:val="24"/>
+        </w:rPr>
+      </w:pPr>
+      <w:r>
+        <w:rPr>
+          <w:b/>
+          <w:sz w:val="24"/>
+          <w:szCs w:val="24"/>
+        </w:rPr>
+        <w:t>Matplotlib and Seaborn</w:t>
+      </w:r>
+      <w:r>
+        <w:rPr>
+          <w:sz w:val="24"/>
+          <w:szCs w:val="24"/>
+        </w:rPr>
+        <w:t xml:space="preserve">: These libraries are chosen for their powerful capabilities in creating insightful visualizations. Matplotlib is a plotting library that produces publication-quality figures in a variety of formats and interactive environments. Seaborn builds on Matplotlib and introduces additional functionality and aesthetic improvements, making it easier to generate attractive and </w:t>
+      </w:r>
+      <w:r>
+        <w:rPr>
+          <w:sz w:val="24"/>
+          <w:szCs w:val="24"/>
+        </w:rPr>
         <w:lastRenderedPageBreak/>
-        <w:t>The software environment leverages the Python programming language and key libraries for data processing, deep learning, and visualization. Development can be facilitated through Colab Notebooks.</w:t>
-      </w:r>
-    </w:p>
-    <w:p>
-      <w:pPr>
-        <w:spacing w:after="0" w:line="276" w:lineRule="auto"/>
-        <w:rPr>
-          <w:sz w:val="24"/>
-          <w:szCs w:val="24"/>
-        </w:rPr>
-      </w:pPr>
-    </w:p>
-    <w:p>
-      <w:pPr>
-        <w:spacing w:after="0" w:line="276" w:lineRule="auto"/>
-        <w:rPr>
-          <w:b/>
-          <w:sz w:val="24"/>
-          <w:szCs w:val="24"/>
-        </w:rPr>
-      </w:pPr>
-      <w:r>
-        <w:rPr>
-          <w:b/>
-          <w:sz w:val="24"/>
-          <w:szCs w:val="24"/>
-        </w:rPr>
-        <w:t>Hardware Environment</w:t>
-      </w:r>
-    </w:p>
-    <w:p>
-      <w:pPr>
-        <w:spacing w:after="0" w:line="276" w:lineRule="auto"/>
-        <w:rPr>
-          <w:sz w:val="24"/>
-          <w:szCs w:val="24"/>
-        </w:rPr>
-      </w:pPr>
-      <w:r>
-        <w:rPr>
-          <w:sz w:val="24"/>
-          <w:szCs w:val="24"/>
-        </w:rPr>
-        <w:t>The hardware environment requires a standard computing setup with ample RAM and storage. Optional utilization of cloud services for scalability ensures a robust and flexible system environment for development, testing, and potential deployment of the classification system.</w:t>
-      </w:r>
-    </w:p>
-    <w:p>
-      <w:pPr>
-        <w:spacing w:after="0" w:line="276" w:lineRule="auto"/>
-        <w:rPr>
-          <w:b/>
-          <w:sz w:val="28"/>
-          <w:szCs w:val="28"/>
-        </w:rPr>
-      </w:pPr>
-    </w:p>
-    <w:p>
-      <w:pPr>
-        <w:spacing w:after="0" w:line="276" w:lineRule="auto"/>
-        <w:rPr>
-          <w:b/>
-          <w:sz w:val="28"/>
-          <w:szCs w:val="28"/>
-        </w:rPr>
-      </w:pPr>
-    </w:p>
-    <w:p>
-      <w:pPr>
-        <w:spacing w:after="0" w:line="276" w:lineRule="auto"/>
-        <w:rPr>
-          <w:b/>
-          <w:sz w:val="28"/>
-          <w:szCs w:val="28"/>
-        </w:rPr>
-      </w:pPr>
-    </w:p>
-    <w:p>
-      <w:pPr>
-        <w:spacing w:after="0" w:line="276" w:lineRule="auto"/>
-        <w:rPr>
-          <w:b/>
-          <w:sz w:val="28"/>
-          <w:szCs w:val="28"/>
-        </w:rPr>
-      </w:pPr>
-    </w:p>
-    <w:p>
-      <w:pPr>
-        <w:spacing w:after="0" w:line="276" w:lineRule="auto"/>
-        <w:rPr>
-          <w:b/>
-          <w:sz w:val="28"/>
-          <w:szCs w:val="28"/>
-        </w:rPr>
-      </w:pPr>
-    </w:p>
-    <w:p>
-      <w:pPr>
-        <w:spacing w:after="0" w:line="276" w:lineRule="auto"/>
-        <w:rPr>
-          <w:b/>
-          <w:sz w:val="28"/>
-          <w:szCs w:val="28"/>
-        </w:rPr>
-      </w:pPr>
-    </w:p>
-    <w:p>
-      <w:pPr>
-        <w:spacing w:after="0" w:line="276" w:lineRule="auto"/>
-        <w:rPr>
-          <w:b/>
-          <w:sz w:val="28"/>
-          <w:szCs w:val="28"/>
-        </w:rPr>
-      </w:pPr>
-    </w:p>
-    <w:p>
-      <w:pPr>
-        <w:spacing w:after="0" w:line="276" w:lineRule="auto"/>
-        <w:rPr>
-          <w:b/>
-          <w:sz w:val="28"/>
-          <w:szCs w:val="28"/>
-        </w:rPr>
-      </w:pPr>
-    </w:p>
-    <w:p>
-      <w:pPr>
-        <w:spacing w:after="0" w:line="276" w:lineRule="auto"/>
-        <w:rPr>
-          <w:b/>
-          <w:sz w:val="28"/>
-          <w:szCs w:val="28"/>
-        </w:rPr>
-      </w:pPr>
-    </w:p>
-    <w:p>
-      <w:pPr>
-        <w:spacing w:after="0" w:line="276" w:lineRule="auto"/>
-        <w:rPr>
-          <w:b/>
-          <w:sz w:val="28"/>
-          <w:szCs w:val="28"/>
-        </w:rPr>
-      </w:pPr>
-    </w:p>
-    <w:p>
-      <w:pPr>
-        <w:spacing w:after="0" w:line="276" w:lineRule="auto"/>
-        <w:rPr>
-          <w:b/>
-          <w:sz w:val="28"/>
-          <w:szCs w:val="28"/>
-        </w:rPr>
-      </w:pPr>
-    </w:p>
-    <w:p>
-      <w:pPr>
-        <w:spacing w:after="0" w:line="276" w:lineRule="auto"/>
-        <w:rPr>
-          <w:b/>
-          <w:sz w:val="28"/>
-          <w:szCs w:val="28"/>
-        </w:rPr>
-      </w:pPr>
-    </w:p>
-    <w:p>
-      <w:pPr>
-        <w:spacing w:after="0" w:line="276" w:lineRule="auto"/>
-        <w:rPr>
-          <w:b/>
-          <w:sz w:val="28"/>
-          <w:szCs w:val="28"/>
-        </w:rPr>
-      </w:pPr>
-    </w:p>
-    <w:p>
-      <w:pPr>
-        <w:spacing w:after="0" w:line="276" w:lineRule="auto"/>
-        <w:rPr>
-          <w:b/>
-          <w:sz w:val="28"/>
-          <w:szCs w:val="28"/>
-        </w:rPr>
-      </w:pPr>
-    </w:p>
-    <w:p>
-      <w:pPr>
-        <w:spacing w:after="0" w:line="276" w:lineRule="auto"/>
-        <w:rPr>
-          <w:b/>
-          <w:sz w:val="28"/>
-          <w:szCs w:val="28"/>
-        </w:rPr>
-      </w:pPr>
-    </w:p>
-    <w:p>
-      <w:pPr>
-        <w:spacing w:after="0" w:line="276" w:lineRule="auto"/>
-        <w:rPr>
-          <w:b/>
-          <w:sz w:val="28"/>
-          <w:szCs w:val="28"/>
-        </w:rPr>
-      </w:pPr>
-    </w:p>
-    <w:p>
-      <w:pPr>
-        <w:spacing w:after="0" w:line="276" w:lineRule="auto"/>
-        <w:rPr>
-          <w:b/>
-          <w:sz w:val="28"/>
-          <w:szCs w:val="28"/>
-        </w:rPr>
-      </w:pPr>
-    </w:p>
-    <w:p>
-      <w:pPr>
-        <w:spacing w:after="0" w:line="276" w:lineRule="auto"/>
-        <w:rPr>
-          <w:b/>
-          <w:sz w:val="28"/>
-          <w:szCs w:val="28"/>
-        </w:rPr>
-      </w:pPr>
-    </w:p>
-    <w:p>
-      <w:pPr>
-        <w:spacing w:after="0" w:line="276" w:lineRule="auto"/>
-        <w:rPr>
-          <w:b/>
-          <w:sz w:val="28"/>
-          <w:szCs w:val="28"/>
-        </w:rPr>
-      </w:pPr>
-    </w:p>
-    <w:p>
-      <w:pPr>
-        <w:spacing w:after="0" w:line="276" w:lineRule="auto"/>
-        <w:rPr>
-          <w:b/>
-          <w:sz w:val="28"/>
-          <w:szCs w:val="28"/>
-        </w:rPr>
-      </w:pPr>
-    </w:p>
-    <w:p>
-      <w:pPr>
-        <w:spacing w:after="0" w:line="276" w:lineRule="auto"/>
-        <w:rPr>
-          <w:b/>
-          <w:sz w:val="28"/>
-          <w:szCs w:val="28"/>
-        </w:rPr>
-      </w:pPr>
-    </w:p>
-    <w:p>
-      <w:pPr>
-        <w:spacing w:after="0" w:line="276" w:lineRule="auto"/>
-        <w:rPr>
-          <w:b/>
-          <w:sz w:val="28"/>
-          <w:szCs w:val="28"/>
-        </w:rPr>
-      </w:pPr>
-    </w:p>
-    <w:p>
-      <w:pPr>
-        <w:spacing w:after="0" w:line="276" w:lineRule="auto"/>
-        <w:rPr>
-          <w:b/>
-          <w:sz w:val="28"/>
-          <w:szCs w:val="28"/>
-        </w:rPr>
-      </w:pPr>
-    </w:p>
-    <w:p>
-      <w:pPr>
-        <w:spacing w:after="0" w:line="276" w:lineRule="auto"/>
-        <w:rPr>
-          <w:b/>
-          <w:sz w:val="28"/>
-          <w:szCs w:val="28"/>
-        </w:rPr>
-      </w:pPr>
-    </w:p>
-    <w:p>
-      <w:pPr>
-        <w:spacing w:after="0" w:line="276" w:lineRule="auto"/>
-        <w:rPr>
-          <w:b/>
-          <w:sz w:val="28"/>
-          <w:szCs w:val="28"/>
-        </w:rPr>
-      </w:pPr>
-    </w:p>
-    <w:p>
-      <w:pPr>
-        <w:spacing w:after="0" w:line="276" w:lineRule="auto"/>
-        <w:rPr>
-          <w:b/>
-          <w:sz w:val="28"/>
-          <w:szCs w:val="28"/>
-        </w:rPr>
-      </w:pPr>
-    </w:p>
-    <w:p>
-      <w:pPr>
-        <w:spacing w:after="0" w:line="276" w:lineRule="auto"/>
-        <w:rPr>
-          <w:b/>
-          <w:sz w:val="28"/>
-          <w:szCs w:val="28"/>
-        </w:rPr>
-      </w:pPr>
-    </w:p>
-    <w:p>
-      <w:pPr>
-        <w:spacing w:after="0" w:line="276" w:lineRule="auto"/>
-        <w:rPr>
-          <w:b/>
-          <w:sz w:val="28"/>
-          <w:szCs w:val="28"/>
-        </w:rPr>
-      </w:pPr>
-    </w:p>
-    <w:p>
-      <w:pPr>
-        <w:spacing w:after="0" w:line="276" w:lineRule="auto"/>
-        <w:rPr>
-          <w:b/>
-          <w:sz w:val="28"/>
-          <w:szCs w:val="28"/>
-        </w:rPr>
-      </w:pPr>
-    </w:p>
-    <w:p>
-      <w:pPr>
-        <w:spacing w:after="0" w:line="276" w:lineRule="auto"/>
-        <w:rPr>
-          <w:b/>
-          <w:sz w:val="28"/>
-          <w:szCs w:val="28"/>
-        </w:rPr>
-      </w:pPr>
-      <w:r>
-        <w:rPr>
-          <w:b/>
-          <w:sz w:val="28"/>
-          <w:szCs w:val="28"/>
-        </w:rPr>
-        <w:t>3.6</w:t>
-      </w:r>
-      <w:r>
-        <w:rPr>
-          <w:b/>
-          <w:sz w:val="28"/>
-          <w:szCs w:val="28"/>
-        </w:rPr>
-        <w:t>. System Environment</w:t>
-      </w:r>
-    </w:p>
-    <w:p>
-      <w:pPr>
-        <w:spacing w:after="0" w:line="276" w:lineRule="auto"/>
-        <w:rPr>
-          <w:b/>
-          <w:sz w:val="24"/>
-          <w:szCs w:val="24"/>
-        </w:rPr>
-      </w:pPr>
-      <w:r>
-        <w:rPr>
-          <w:b/>
-          <w:sz w:val="24"/>
-          <w:szCs w:val="24"/>
-        </w:rPr>
-        <w:t>3.6.1. Software Environment</w:t>
-      </w:r>
-    </w:p>
-    <w:p>
-      <w:pPr>
-        <w:spacing w:after="0" w:line="276" w:lineRule="auto"/>
-        <w:rPr>
-          <w:b/>
-          <w:sz w:val="28"/>
-          <w:szCs w:val="28"/>
-        </w:rPr>
-      </w:pPr>
-    </w:p>
-    <w:p>
-      <w:pPr>
-        <w:spacing w:after="0" w:line="276" w:lineRule="auto"/>
-        <w:rPr>
-          <w:sz w:val="24"/>
-          <w:szCs w:val="24"/>
-        </w:rPr>
-      </w:pPr>
+        <w:t>informative statistical graphics. Together, they aid in the exploration and communication of data patterns, allowing for effective interpretation and presentation of results.</w:t>
+      </w:r>
+    </w:p>
+    <w:p>
+      <w:pPr>
+        <w:spacing w:after="0" w:line="276" w:lineRule="auto"/>
+        <w:rPr>
+          <w:b/>
+          <w:sz w:val="28"/>
+          <w:szCs w:val="28"/>
+        </w:rPr>
+      </w:pPr>
+    </w:p>
+    <w:p>
+      <w:pPr>
+        <w:spacing w:after="0" w:line="276" w:lineRule="auto"/>
+        <w:rPr>
+          <w:b/>
+          <w:sz w:val="24"/>
+          <w:szCs w:val="24"/>
+        </w:rPr>
+      </w:pPr>
+      <w:r>
+        <w:rPr>
+          <w:b/>
+          <w:sz w:val="24"/>
+          <w:szCs w:val="24"/>
+        </w:rPr>
+        <w:t>File Handling</w:t>
+      </w:r>
+    </w:p>
+    <w:p>
+      <w:pPr>
+        <w:spacing w:after="0" w:line="276" w:lineRule="auto"/>
+        <w:rPr>
+          <w:sz w:val="24"/>
+          <w:szCs w:val="24"/>
+        </w:rPr>
+      </w:pPr>
+      <w:r>
+        <w:rPr>
+          <w:b/>
+          <w:sz w:val="24"/>
+          <w:szCs w:val="24"/>
+        </w:rPr>
+        <w:t>Pandas</w:t>
+      </w:r>
+      <w:r>
+        <w:rPr>
+          <w:sz w:val="24"/>
+          <w:szCs w:val="24"/>
+        </w:rPr>
+        <w:t>: For reading and writing data to CSV files, Pandas is utilized. This ensures seamless data management, allowing for efficient storage, retrieval, and manipulation of the datasets involved in the project. The ability to easily convert complex data structures into manageable formats is crucial for the smooth operation of data processing workflows.</w:t>
+      </w:r>
+    </w:p>
+    <w:p>
+      <w:pPr>
+        <w:spacing w:after="0" w:line="276" w:lineRule="auto"/>
+        <w:rPr>
+          <w:sz w:val="24"/>
+          <w:szCs w:val="24"/>
+        </w:rPr>
+      </w:pPr>
+    </w:p>
+    <w:p>
+      <w:pPr>
+        <w:spacing w:after="0" w:line="276" w:lineRule="auto"/>
+        <w:rPr>
+          <w:b/>
+          <w:sz w:val="24"/>
+          <w:szCs w:val="24"/>
+        </w:rPr>
+      </w:pPr>
+      <w:r>
+        <w:rPr>
+          <w:b/>
+          <w:sz w:val="24"/>
+          <w:szCs w:val="24"/>
+        </w:rPr>
+        <w:t>Development Environment</w:t>
+      </w:r>
+    </w:p>
+    <w:p>
+      <w:pPr>
+        <w:spacing w:after="0" w:line="276" w:lineRule="auto"/>
+        <w:rPr>
+          <w:sz w:val="24"/>
+          <w:szCs w:val="24"/>
+        </w:rPr>
+      </w:pPr>
+      <w:r>
+        <w:rPr>
+          <w:b/>
+          <w:sz w:val="24"/>
+          <w:szCs w:val="24"/>
+        </w:rPr>
+        <w:t>Google Colab</w:t>
+      </w:r>
+      <w:r>
+        <w:rPr>
+          <w:sz w:val="24"/>
+          <w:szCs w:val="24"/>
+        </w:rPr>
+        <w:t>: Colab is a free Jupyter notebook environment that runs entirely in the cloud. It allows users to write and execute code in Python, leveraging cloud-based resources to handle computationally intensive tasks. Colab supports many machine learning libraries and provides a platform for collaborative development, making it ideal for team-based projects and prototyping.</w:t>
+      </w:r>
+    </w:p>
+    <w:p>
+      <w:pPr>
+        <w:spacing w:after="0" w:line="276" w:lineRule="auto"/>
+        <w:rPr>
+          <w:sz w:val="24"/>
+          <w:szCs w:val="24"/>
+        </w:rPr>
+      </w:pPr>
+    </w:p>
+    <w:p>
+      <w:pPr>
+        <w:spacing w:after="0" w:line="276" w:lineRule="auto"/>
+        <w:rPr>
+          <w:sz w:val="24"/>
+          <w:szCs w:val="24"/>
+        </w:rPr>
+      </w:pPr>
+      <w:r>
+        <w:rPr>
+          <w:b/>
+          <w:sz w:val="24"/>
+          <w:szCs w:val="24"/>
+        </w:rPr>
+        <w:t>Visual Studio Code</w:t>
+      </w:r>
+      <w:r>
+        <w:rPr>
+          <w:sz w:val="24"/>
+          <w:szCs w:val="24"/>
+        </w:rPr>
+        <w:t>: Visual Studio Code is a streamlined code editor that supports various development operations, including debugging, task running, and version control. It provides the necessary tools for quick code-build-debug cycles and leaves more complex workflows to fuller-featured Integrated Development Environments (IDEs) like Visual Studio IDE. The lightweight nature and powerful extensions of Visual Studio Code make it a preferred choice for many developers.</w:t>
+      </w:r>
+    </w:p>
+    <w:p>
+      <w:pPr>
+        <w:spacing w:after="0" w:line="276" w:lineRule="auto"/>
+        <w:rPr>
+          <w:b/>
+          <w:sz w:val="28"/>
+          <w:szCs w:val="28"/>
+        </w:rPr>
+      </w:pPr>
+    </w:p>
+    <w:p>
+      <w:pPr>
+        <w:spacing w:after="0" w:line="276" w:lineRule="auto"/>
+        <w:rPr>
+          <w:b/>
+          <w:sz w:val="28"/>
+          <w:szCs w:val="28"/>
+        </w:rPr>
+      </w:pPr>
+    </w:p>
+    <w:p>
+      <w:pPr>
+        <w:spacing w:after="0" w:line="276" w:lineRule="auto"/>
+        <w:rPr>
+          <w:b/>
+          <w:sz w:val="24"/>
+          <w:szCs w:val="24"/>
+        </w:rPr>
+      </w:pPr>
+      <w:r>
+        <w:rPr>
+          <w:b/>
+          <w:sz w:val="24"/>
+          <w:szCs w:val="24"/>
+        </w:rPr>
+        <w:t>HTML and CSS</w:t>
+      </w:r>
+    </w:p>
+    <w:p>
+      <w:pPr>
+        <w:spacing w:after="0" w:line="276" w:lineRule="auto"/>
+        <w:rPr>
+          <w:sz w:val="24"/>
+          <w:szCs w:val="24"/>
+        </w:rPr>
+      </w:pPr>
+      <w:r>
+        <w:rPr>
+          <w:b/>
+          <w:sz w:val="24"/>
+          <w:szCs w:val="24"/>
+        </w:rPr>
+        <w:t>H</w:t>
+      </w:r>
+      <w:r>
+        <w:rPr>
+          <w:b/>
+          <w:sz w:val="24"/>
+          <w:szCs w:val="24"/>
+        </w:rPr>
+        <w:t>TML (HyperText Markup Language</w:t>
+      </w:r>
+      <w:r>
+        <w:rPr>
+          <w:b/>
+          <w:sz w:val="24"/>
+          <w:szCs w:val="24"/>
+        </w:rPr>
+        <w:t>):</w:t>
+      </w:r>
+      <w:r>
+        <w:rPr>
+          <w:sz w:val="24"/>
+          <w:szCs w:val="24"/>
+        </w:rPr>
+        <w:t xml:space="preserve"> HTML is used for creating web pages and describing the structure of the user interface of the project. It provides the foundation for building the visual aspects of the web application, allowing for the organization and presentation of content in a structured manner.</w:t>
+      </w:r>
+    </w:p>
+    <w:p>
+      <w:pPr>
+        <w:spacing w:after="0" w:line="276" w:lineRule="auto"/>
+        <w:rPr>
+          <w:sz w:val="24"/>
+          <w:szCs w:val="24"/>
+        </w:rPr>
+      </w:pPr>
+    </w:p>
+    <w:p>
+      <w:pPr>
+        <w:spacing w:after="0" w:line="276" w:lineRule="auto"/>
+        <w:rPr>
+          <w:sz w:val="24"/>
+          <w:szCs w:val="24"/>
+        </w:rPr>
+      </w:pPr>
+      <w:r>
+        <w:rPr>
+          <w:b/>
+          <w:sz w:val="24"/>
+          <w:szCs w:val="24"/>
+        </w:rPr>
+        <w:t>CSS (Cascading Style Sheets):</w:t>
+      </w:r>
+      <w:r>
+        <w:rPr>
+          <w:sz w:val="24"/>
+          <w:szCs w:val="24"/>
+        </w:rPr>
+        <w:t xml:space="preserve"> CSS is used alongside HTML to style web pages, enabling developers to create visually appealing interfaces. By defining the look and layout of web pages, CSS helps ensure a consistent and user-friendly experience.</w:t>
+      </w:r>
+    </w:p>
+    <w:p>
+      <w:pPr>
+        <w:spacing w:after="0" w:line="276" w:lineRule="auto"/>
+        <w:rPr>
+          <w:sz w:val="24"/>
+          <w:szCs w:val="24"/>
+        </w:rPr>
+      </w:pPr>
+    </w:p>
+    <w:p>
+      <w:pPr>
+        <w:spacing w:after="0" w:line="276" w:lineRule="auto"/>
+        <w:rPr>
+          <w:b/>
+          <w:sz w:val="24"/>
+          <w:szCs w:val="24"/>
+        </w:rPr>
+      </w:pPr>
+      <w:r>
+        <w:rPr>
+          <w:b/>
+          <w:sz w:val="24"/>
+          <w:szCs w:val="24"/>
+        </w:rPr>
+        <w:t>Flask</w:t>
+      </w:r>
+    </w:p>
+    <w:p>
+      <w:pPr>
+        <w:spacing w:after="0" w:line="276" w:lineRule="auto"/>
+        <w:rPr>
+          <w:sz w:val="24"/>
+          <w:szCs w:val="24"/>
+        </w:rPr>
+      </w:pPr>
+      <w:r>
+        <w:rPr>
+          <w:b/>
+          <w:sz w:val="24"/>
+          <w:szCs w:val="24"/>
+        </w:rPr>
+        <w:t>Flask</w:t>
+      </w:r>
+      <w:r>
+        <w:rPr>
+          <w:sz w:val="24"/>
+          <w:szCs w:val="24"/>
+        </w:rPr>
+        <w:t>: Flask is a micro web framework written in Python that facilitates the development of web applications. It includes features like URL routing and a template engine and is WSGI-compliant. Flask’s simplicity and flexibility make it an excellent choice for developing web applications, providing a foundation for integrating backend functionality with the frontend user interface.</w:t>
+      </w:r>
+    </w:p>
+    <w:p>
+      <w:pPr>
+        <w:spacing w:after="0" w:line="276" w:lineRule="auto"/>
+        <w:rPr>
+          <w:b/>
+          <w:sz w:val="28"/>
+          <w:szCs w:val="28"/>
+        </w:rPr>
+      </w:pPr>
+    </w:p>
+    <w:p>
+      <w:pPr>
+        <w:spacing w:after="0" w:line="276" w:lineRule="auto"/>
+        <w:rPr>
+          <w:b/>
+          <w:sz w:val="24"/>
+          <w:szCs w:val="24"/>
+        </w:rPr>
+      </w:pPr>
+      <w:r>
+        <w:rPr>
+          <w:b/>
+          <w:sz w:val="24"/>
+          <w:szCs w:val="24"/>
+        </w:rPr>
+        <w:t>GitHub</w:t>
+      </w:r>
+    </w:p>
+    <w:p>
+      <w:pPr>
+        <w:spacing w:after="0" w:line="276" w:lineRule="auto"/>
+        <w:rPr>
+          <w:b/>
+          <w:sz w:val="24"/>
+          <w:szCs w:val="24"/>
+        </w:rPr>
+      </w:pPr>
+    </w:p>
+    <w:p>
+      <w:pPr>
+        <w:spacing w:after="0" w:line="276" w:lineRule="auto"/>
+        <w:rPr>
+          <w:sz w:val="24"/>
+          <w:szCs w:val="24"/>
+        </w:rPr>
+      </w:pPr>
+      <w:r>
+        <w:rPr>
+          <w:sz w:val="24"/>
+          <w:szCs w:val="24"/>
+        </w:rPr>
+        <w:t xml:space="preserve">Git: Git is an open-source version control system that tracks file changes efficiently and ensures file integrity. GitHub, built on Git, provides a collaborative platform where project revisions can be discussed publicly. This allows a community of experts to contribute knowledge and advance the </w:t>
+      </w:r>
       <w:r>
         <w:rPr>
           <w:sz w:val="24"/>
           <w:szCs w:val="24"/>
         </w:rPr>
         <w:lastRenderedPageBreak/>
-        <w:t>The software environment encompasses a comprehensive array of tools, frameworks, and platforms essential for the development and execution of the StarGalaxy Classification project. This environment ensures that every aspect of the project, from data processing to model deployment, is well-supported and efficient.</w:t>
-      </w:r>
-    </w:p>
-    <w:p>
-      <w:pPr>
-        <w:spacing w:after="0" w:line="276" w:lineRule="auto"/>
-        <w:rPr>
-          <w:sz w:val="24"/>
-          <w:szCs w:val="24"/>
-        </w:rPr>
-      </w:pPr>
-    </w:p>
-    <w:p>
-      <w:pPr>
-        <w:spacing w:after="0" w:line="276" w:lineRule="auto"/>
-        <w:rPr>
-          <w:b/>
-          <w:sz w:val="24"/>
-          <w:szCs w:val="24"/>
-        </w:rPr>
-      </w:pPr>
-      <w:r>
-        <w:rPr>
-          <w:b/>
-          <w:sz w:val="24"/>
-          <w:szCs w:val="24"/>
-        </w:rPr>
-        <w:t>Programming Languages</w:t>
-      </w:r>
-    </w:p>
-    <w:p>
-      <w:pPr>
-        <w:spacing w:after="0" w:line="276" w:lineRule="auto"/>
-        <w:rPr>
-          <w:sz w:val="24"/>
-          <w:szCs w:val="24"/>
-        </w:rPr>
-      </w:pPr>
-      <w:r>
-        <w:rPr>
-          <w:sz w:val="24"/>
-          <w:szCs w:val="24"/>
-        </w:rPr>
-        <w:t>Python: The primary programming language employed in this project is Python. Python is renowned for its versatility and the extensive libraries it offers, making it a cornerstone in data science and deep learning. The language’s syntax is both accessible and powerful, providing the necessary tools to handle complex computational tasks with ease. Its strong support community and continuous development ensure that it remains a top choice for scientific and machine learning projects.</w:t>
-      </w:r>
-    </w:p>
-    <w:p>
-      <w:pPr>
-        <w:spacing w:after="0" w:line="276" w:lineRule="auto"/>
-        <w:rPr>
-          <w:b/>
-          <w:sz w:val="28"/>
-          <w:szCs w:val="28"/>
-        </w:rPr>
-      </w:pPr>
-    </w:p>
-    <w:p>
-      <w:pPr>
-        <w:spacing w:after="0" w:line="276" w:lineRule="auto"/>
-        <w:rPr>
-          <w:b/>
-          <w:sz w:val="24"/>
-          <w:szCs w:val="24"/>
-        </w:rPr>
-      </w:pPr>
-      <w:r>
-        <w:rPr>
-          <w:b/>
-          <w:sz w:val="24"/>
-          <w:szCs w:val="24"/>
-        </w:rPr>
-        <w:t>Data Processing and Analysis</w:t>
-      </w:r>
-    </w:p>
-    <w:p>
-      <w:pPr>
-        <w:spacing w:after="0" w:line="276" w:lineRule="auto"/>
-        <w:rPr>
-          <w:sz w:val="24"/>
-          <w:szCs w:val="24"/>
-        </w:rPr>
-      </w:pPr>
-      <w:r>
-        <w:rPr>
-          <w:b/>
-          <w:sz w:val="24"/>
-          <w:szCs w:val="24"/>
-        </w:rPr>
-        <w:t>NumPy and Pandas</w:t>
-      </w:r>
-      <w:r>
-        <w:rPr>
-          <w:sz w:val="24"/>
-          <w:szCs w:val="24"/>
-        </w:rPr>
-        <w:t>: These libraries are integral to the project for efficient data manipulation, handling, and analysis. NumPy provides support for large, multi-dimensional arrays and matrices, along with a collection of mathematical functions to operate on these arrays. Pandas offers data structures and data analysis tools that are easy to use and highly efficient, making it indispensable for manipulating numerical tables and time series data.</w:t>
-      </w:r>
-    </w:p>
-    <w:p>
-      <w:pPr>
-        <w:spacing w:after="0" w:line="276" w:lineRule="auto"/>
-        <w:rPr>
-          <w:sz w:val="24"/>
-          <w:szCs w:val="24"/>
-        </w:rPr>
-      </w:pPr>
-    </w:p>
-    <w:p>
-      <w:pPr>
-        <w:spacing w:after="0" w:line="276" w:lineRule="auto"/>
-        <w:rPr>
-          <w:sz w:val="24"/>
-          <w:szCs w:val="24"/>
-        </w:rPr>
-      </w:pPr>
-      <w:r>
-        <w:rPr>
-          <w:b/>
-          <w:sz w:val="24"/>
-          <w:szCs w:val="24"/>
-        </w:rPr>
-        <w:t>TensorFlow</w:t>
-      </w:r>
-      <w:r>
-        <w:rPr>
-          <w:sz w:val="24"/>
-          <w:szCs w:val="24"/>
-        </w:rPr>
-        <w:t>: A key player in the project, TensorFlow is utilized for implementing deep learning algorithms, specifically Convolutional Neural Networks (CNNs) for image classification. TensorFlow’s robust capabilities in numerical computation using data flow graphs make it ideal for this project, ensuring the models are both powerful and scalable.</w:t>
-      </w:r>
-    </w:p>
-    <w:p>
-      <w:pPr>
-        <w:spacing w:after="0" w:line="276" w:lineRule="auto"/>
-        <w:rPr>
-          <w:b/>
-          <w:sz w:val="28"/>
-          <w:szCs w:val="28"/>
-        </w:rPr>
-      </w:pPr>
-    </w:p>
-    <w:p>
-      <w:pPr>
-        <w:spacing w:after="0" w:line="276" w:lineRule="auto"/>
-        <w:rPr>
-          <w:b/>
-          <w:sz w:val="24"/>
-          <w:szCs w:val="24"/>
-        </w:rPr>
-      </w:pPr>
-      <w:r>
-        <w:rPr>
-          <w:b/>
-          <w:sz w:val="24"/>
-          <w:szCs w:val="24"/>
-        </w:rPr>
-        <w:t>Deep Learning Libraries</w:t>
-      </w:r>
-    </w:p>
-    <w:p>
-      <w:pPr>
-        <w:spacing w:after="0" w:line="276" w:lineRule="auto"/>
-        <w:rPr>
-          <w:sz w:val="24"/>
-          <w:szCs w:val="24"/>
-        </w:rPr>
-      </w:pPr>
-      <w:r>
-        <w:rPr>
-          <w:b/>
-          <w:sz w:val="24"/>
-          <w:szCs w:val="24"/>
-        </w:rPr>
-        <w:t>TensorFlow</w:t>
-      </w:r>
-      <w:r>
-        <w:rPr>
-          <w:sz w:val="24"/>
-          <w:szCs w:val="24"/>
-        </w:rPr>
-        <w:t>: In addition to its role in data processing, TensorFlow is crucial for implementing and training the deep learning models employed in this project. The flexibility and comprehensive ecosystem of tools offered by TensorFlow facilitate the development and optimization of complex neural networks.</w:t>
-      </w:r>
-    </w:p>
-    <w:p>
-      <w:pPr>
-        <w:spacing w:after="0" w:line="276" w:lineRule="auto"/>
-        <w:rPr>
-          <w:sz w:val="24"/>
-          <w:szCs w:val="24"/>
-        </w:rPr>
-      </w:pPr>
-    </w:p>
-    <w:p>
-      <w:pPr>
-        <w:spacing w:after="0" w:line="276" w:lineRule="auto"/>
-        <w:rPr>
-          <w:sz w:val="24"/>
-          <w:szCs w:val="24"/>
-        </w:rPr>
-      </w:pPr>
-      <w:r>
-        <w:rPr>
-          <w:b/>
-          <w:sz w:val="24"/>
-          <w:szCs w:val="24"/>
-        </w:rPr>
-        <w:t>SciPy</w:t>
-      </w:r>
-      <w:r>
-        <w:rPr>
-          <w:sz w:val="24"/>
-          <w:szCs w:val="24"/>
-        </w:rPr>
-        <w:t>: Complementing NumPy, SciPy provides additional functionality for scientific computing, including modules for optimization, integration, interpolation, eigenvalue problems, algebraic equations, and other tasks. This makes SciPy a vital part of the computational toolkit used in this project.</w:t>
-      </w:r>
-    </w:p>
-    <w:p>
-      <w:pPr>
-        <w:spacing w:after="0" w:line="276" w:lineRule="auto"/>
-        <w:rPr>
-          <w:b/>
-          <w:sz w:val="28"/>
-          <w:szCs w:val="28"/>
-        </w:rPr>
-      </w:pPr>
-    </w:p>
-    <w:p>
-      <w:pPr>
-        <w:spacing w:after="0" w:line="276" w:lineRule="auto"/>
-        <w:rPr>
-          <w:b/>
-          <w:sz w:val="24"/>
-          <w:szCs w:val="24"/>
-        </w:rPr>
-      </w:pPr>
-      <w:r>
-        <w:rPr>
-          <w:b/>
-          <w:sz w:val="24"/>
-          <w:szCs w:val="24"/>
-        </w:rPr>
-        <w:t>Data Visualization</w:t>
-      </w:r>
-    </w:p>
-    <w:p>
-      <w:pPr>
-        <w:spacing w:after="0" w:line="276" w:lineRule="auto"/>
-        <w:rPr>
-          <w:sz w:val="24"/>
-          <w:szCs w:val="24"/>
-        </w:rPr>
-      </w:pPr>
-      <w:r>
-        <w:rPr>
-          <w:b/>
-          <w:sz w:val="24"/>
-          <w:szCs w:val="24"/>
-        </w:rPr>
-        <w:t>Matplotlib and Seaborn</w:t>
-      </w:r>
-      <w:r>
-        <w:rPr>
-          <w:sz w:val="24"/>
-          <w:szCs w:val="24"/>
-        </w:rPr>
-        <w:t>: These libraries are chosen for their powerful capabilities in creating insightful visualizations. Matplotlib is a plotting library that produces publication-quality figures in a variety of formats and interactive environments. Seaborn builds on Matplotlib and introduces additional functionality and aesthetic improvements, making it easier to generate attractive and informative statistical graphics. Together, they aid in the exploration and communication of data patterns, allowing for effective interpretation and presentation of results.</w:t>
-      </w:r>
-    </w:p>
-    <w:p>
-      <w:pPr>
-        <w:spacing w:after="0" w:line="276" w:lineRule="auto"/>
-        <w:rPr>
-          <w:b/>
-          <w:sz w:val="28"/>
-          <w:szCs w:val="28"/>
-        </w:rPr>
-      </w:pPr>
-    </w:p>
-    <w:p>
-      <w:pPr>
-        <w:spacing w:after="0" w:line="276" w:lineRule="auto"/>
-        <w:rPr>
-          <w:b/>
-          <w:sz w:val="24"/>
-          <w:szCs w:val="24"/>
-        </w:rPr>
-      </w:pPr>
-      <w:r>
-        <w:rPr>
-          <w:b/>
-          <w:sz w:val="24"/>
-          <w:szCs w:val="24"/>
-        </w:rPr>
-        <w:t>File Handling</w:t>
-      </w:r>
-    </w:p>
-    <w:p>
-      <w:pPr>
-        <w:spacing w:after="0" w:line="276" w:lineRule="auto"/>
-        <w:rPr>
-          <w:sz w:val="24"/>
-          <w:szCs w:val="24"/>
-        </w:rPr>
-      </w:pPr>
-      <w:r>
-        <w:rPr>
-          <w:b/>
-          <w:sz w:val="24"/>
-          <w:szCs w:val="24"/>
-        </w:rPr>
-        <w:lastRenderedPageBreak/>
-        <w:t>Pandas</w:t>
-      </w:r>
-      <w:r>
-        <w:rPr>
-          <w:sz w:val="24"/>
-          <w:szCs w:val="24"/>
-        </w:rPr>
-        <w:t>: For reading and writing data to CSV files, Pandas is utilized. This ensures seamless data management, allowing for efficient storage, retrieval, and manipulation of the datasets involved in the project. The ability to easily convert complex data structures into manageable formats is crucial for the smooth operation of data processing workflows.</w:t>
-      </w:r>
-    </w:p>
-    <w:p>
-      <w:pPr>
-        <w:spacing w:after="0" w:line="276" w:lineRule="auto"/>
-        <w:rPr>
-          <w:sz w:val="24"/>
-          <w:szCs w:val="24"/>
-        </w:rPr>
-      </w:pPr>
-    </w:p>
-    <w:p>
-      <w:pPr>
-        <w:spacing w:after="0" w:line="276" w:lineRule="auto"/>
-        <w:rPr>
-          <w:b/>
-          <w:sz w:val="24"/>
-          <w:szCs w:val="24"/>
-        </w:rPr>
-      </w:pPr>
-      <w:r>
-        <w:rPr>
-          <w:b/>
-          <w:sz w:val="24"/>
-          <w:szCs w:val="24"/>
-        </w:rPr>
-        <w:t>Development Environment</w:t>
-      </w:r>
-    </w:p>
-    <w:p>
-      <w:pPr>
-        <w:spacing w:after="0" w:line="276" w:lineRule="auto"/>
-        <w:rPr>
-          <w:sz w:val="24"/>
-          <w:szCs w:val="24"/>
-        </w:rPr>
-      </w:pPr>
-      <w:r>
-        <w:rPr>
-          <w:b/>
-          <w:sz w:val="24"/>
-          <w:szCs w:val="24"/>
-        </w:rPr>
-        <w:t>Google Colab</w:t>
-      </w:r>
-      <w:r>
-        <w:rPr>
-          <w:sz w:val="24"/>
-          <w:szCs w:val="24"/>
-        </w:rPr>
-        <w:t>: Colab is a free Jupyter notebook environment that runs entirely in the cloud. It allows users to write and execute code in Python, leveraging cloud-based resources to handle computationally intensive tasks. Colab supports many machine learning libraries and provides a platform for collaborative development, making it ideal for team-based projects and prototyping.</w:t>
-      </w:r>
-    </w:p>
-    <w:p>
-      <w:pPr>
-        <w:spacing w:after="0" w:line="276" w:lineRule="auto"/>
-        <w:rPr>
-          <w:sz w:val="24"/>
-          <w:szCs w:val="24"/>
-        </w:rPr>
-      </w:pPr>
-    </w:p>
-    <w:p>
-      <w:pPr>
-        <w:spacing w:after="0" w:line="276" w:lineRule="auto"/>
-        <w:rPr>
-          <w:sz w:val="24"/>
-          <w:szCs w:val="24"/>
-        </w:rPr>
-      </w:pPr>
-      <w:r>
-        <w:rPr>
-          <w:b/>
-          <w:sz w:val="24"/>
-          <w:szCs w:val="24"/>
-        </w:rPr>
-        <w:t>Visual Studio Code</w:t>
-      </w:r>
-      <w:r>
-        <w:rPr>
-          <w:sz w:val="24"/>
-          <w:szCs w:val="24"/>
-        </w:rPr>
-        <w:t>: Visual Studio Code is a streamlined code editor that supports various development operations, including debugging, task running, and version control. It provides the necessary tools for quick code-build-debug cycles and leaves more complex workflows to fuller-featured Integrated Development Environments (IDEs) like Visual Studio IDE. The lightweight nature and powerful extensions of Visual Studio Code make it a preferred choice for many developers.</w:t>
-      </w:r>
-    </w:p>
-    <w:p>
-      <w:pPr>
-        <w:spacing w:after="0" w:line="276" w:lineRule="auto"/>
-        <w:rPr>
-          <w:b/>
-          <w:sz w:val="28"/>
-          <w:szCs w:val="28"/>
-        </w:rPr>
-      </w:pPr>
-    </w:p>
-    <w:p>
-      <w:pPr>
-        <w:spacing w:after="0" w:line="276" w:lineRule="auto"/>
-        <w:rPr>
-          <w:b/>
-          <w:sz w:val="28"/>
-          <w:szCs w:val="28"/>
-        </w:rPr>
-      </w:pPr>
-    </w:p>
-    <w:p>
-      <w:pPr>
-        <w:spacing w:after="0" w:line="276" w:lineRule="auto"/>
-        <w:rPr>
-          <w:b/>
-          <w:sz w:val="24"/>
-          <w:szCs w:val="24"/>
-        </w:rPr>
-      </w:pPr>
-      <w:r>
-        <w:rPr>
-          <w:b/>
-          <w:sz w:val="24"/>
-          <w:szCs w:val="24"/>
-        </w:rPr>
-        <w:t>HTML and CSS</w:t>
-      </w:r>
-    </w:p>
-    <w:p>
-      <w:pPr>
-        <w:spacing w:after="0" w:line="276" w:lineRule="auto"/>
-        <w:rPr>
-          <w:sz w:val="24"/>
-          <w:szCs w:val="24"/>
-        </w:rPr>
-      </w:pPr>
-      <w:r>
-        <w:rPr>
-          <w:b/>
-          <w:sz w:val="24"/>
-          <w:szCs w:val="24"/>
-        </w:rPr>
-        <w:t>H</w:t>
-      </w:r>
-      <w:r>
-        <w:rPr>
-          <w:b/>
-          <w:sz w:val="24"/>
-          <w:szCs w:val="24"/>
-        </w:rPr>
-        <w:t>TML (HyperText Markup Language</w:t>
-      </w:r>
-      <w:r>
-        <w:rPr>
-          <w:b/>
-          <w:sz w:val="24"/>
-          <w:szCs w:val="24"/>
-        </w:rPr>
-        <w:t>):</w:t>
-      </w:r>
-      <w:r>
-        <w:rPr>
-          <w:sz w:val="24"/>
-          <w:szCs w:val="24"/>
-        </w:rPr>
-        <w:t xml:space="preserve"> HTML is used for creating web pages and describing the structure of the user interface of the project. It provides the foundation for building the visual aspects of the web application, allowing for the organization and presentation of content in a structured manner.</w:t>
-      </w:r>
-    </w:p>
-    <w:p>
-      <w:pPr>
-        <w:spacing w:after="0" w:line="276" w:lineRule="auto"/>
-        <w:rPr>
-          <w:sz w:val="24"/>
-          <w:szCs w:val="24"/>
-        </w:rPr>
-      </w:pPr>
-    </w:p>
-    <w:p>
-      <w:pPr>
-        <w:spacing w:after="0" w:line="276" w:lineRule="auto"/>
-        <w:rPr>
-          <w:sz w:val="24"/>
-          <w:szCs w:val="24"/>
-        </w:rPr>
-      </w:pPr>
-      <w:r>
-        <w:rPr>
-          <w:b/>
-          <w:sz w:val="24"/>
-          <w:szCs w:val="24"/>
-        </w:rPr>
-        <w:t>CSS (Cascading Style Sheets):</w:t>
-      </w:r>
-      <w:r>
-        <w:rPr>
-          <w:sz w:val="24"/>
-          <w:szCs w:val="24"/>
-        </w:rPr>
-        <w:t xml:space="preserve"> CSS is used alongside HTML to style web pages, enabling developers to create visually appealing interfaces. By defining the look and layout of web pages, CSS helps ensure a consistent and user-friendly experience.</w:t>
-      </w:r>
-    </w:p>
-    <w:p>
-      <w:pPr>
-        <w:spacing w:after="0" w:line="276" w:lineRule="auto"/>
-        <w:rPr>
-          <w:sz w:val="24"/>
-          <w:szCs w:val="24"/>
-        </w:rPr>
-      </w:pPr>
-    </w:p>
-    <w:p>
-      <w:pPr>
-        <w:spacing w:after="0" w:line="276" w:lineRule="auto"/>
-        <w:rPr>
-          <w:b/>
-          <w:sz w:val="24"/>
-          <w:szCs w:val="24"/>
-        </w:rPr>
-      </w:pPr>
-      <w:r>
-        <w:rPr>
-          <w:b/>
-          <w:sz w:val="24"/>
-          <w:szCs w:val="24"/>
-        </w:rPr>
-        <w:t>Flask</w:t>
-      </w:r>
-    </w:p>
-    <w:p>
-      <w:pPr>
-        <w:spacing w:after="0" w:line="276" w:lineRule="auto"/>
-        <w:rPr>
-          <w:sz w:val="24"/>
-          <w:szCs w:val="24"/>
-        </w:rPr>
-      </w:pPr>
-      <w:r>
-        <w:rPr>
-          <w:b/>
-          <w:sz w:val="24"/>
-          <w:szCs w:val="24"/>
-        </w:rPr>
-        <w:t>Flask</w:t>
-      </w:r>
-      <w:r>
-        <w:rPr>
-          <w:sz w:val="24"/>
-          <w:szCs w:val="24"/>
-        </w:rPr>
-        <w:t>: Flask is a micro web framework written in Python that facilitates the development of web applications. It includes features like URL routing and a template engine and is WSGI-compliant. Flask’s simplicity and flexibility make it an excellent choice for developing web applications, providing a foundation for integrating backend functionality with the frontend user interface.</w:t>
-      </w:r>
-    </w:p>
-    <w:p>
-      <w:pPr>
-        <w:spacing w:after="0" w:line="276" w:lineRule="auto"/>
-        <w:rPr>
-          <w:b/>
-          <w:sz w:val="28"/>
-          <w:szCs w:val="28"/>
-        </w:rPr>
-      </w:pPr>
-    </w:p>
-    <w:p>
-      <w:pPr>
-        <w:spacing w:after="0" w:line="276" w:lineRule="auto"/>
-        <w:rPr>
-          <w:b/>
-          <w:sz w:val="24"/>
-          <w:szCs w:val="24"/>
-        </w:rPr>
-      </w:pPr>
-      <w:r>
-        <w:rPr>
-          <w:b/>
-          <w:sz w:val="24"/>
-          <w:szCs w:val="24"/>
-        </w:rPr>
-        <w:t>GitHub</w:t>
-      </w:r>
-    </w:p>
-    <w:p>
-      <w:pPr>
-        <w:spacing w:after="0" w:line="276" w:lineRule="auto"/>
-        <w:rPr>
-          <w:b/>
-          <w:sz w:val="24"/>
-          <w:szCs w:val="24"/>
-        </w:rPr>
-      </w:pPr>
-    </w:p>
-    <w:p>
-      <w:pPr>
-        <w:spacing w:after="0" w:line="276" w:lineRule="auto"/>
-        <w:rPr>
-          <w:sz w:val="24"/>
-          <w:szCs w:val="24"/>
-        </w:rPr>
-      </w:pPr>
-      <w:r>
-        <w:rPr>
-          <w:sz w:val="24"/>
-          <w:szCs w:val="24"/>
-        </w:rPr>
-        <w:t>Git: Git is an open-source version control system that tracks file changes efficiently and ensures file integrity. GitHub, built on Git, provides a collaborative platform where project revisions can be discussed publicly. This allows a community of experts to contribute knowledge and advance the project. GitHub’s social networking aspect is one of its most powerful features, fostering collaboration and continuous improvement. The platform’s ability to store file changes efficiently and ensure file integrity makes it a preferred version control system for developers.</w:t>
+        <w:t>project. GitHub’s social networking aspect is one of its most powerful features, fostering collaboration and continuous improvement. The platform’s ability to store file changes efficiently and ensure file integrity makes it a preferred version control system for developers.</w:t>
       </w:r>
     </w:p>
     <w:p>
@@ -13687,6 +13970,7 @@
           <w:sz w:val="24"/>
           <w:szCs w:val="24"/>
         </w:rPr>
+        <w:lastRenderedPageBreak/>
         <w:t>The CNN model is meticulously designed using a structured sequence of layers, each contributing to the overall functionality and performance of the model:</w:t>
       </w:r>
     </w:p>
@@ -13748,7 +14032,6 @@
           <w:sz w:val="24"/>
           <w:szCs w:val="24"/>
         </w:rPr>
-        <w:lastRenderedPageBreak/>
         <w:t>Convolution Layer 1</w:t>
       </w:r>
       <w:r>
@@ -14232,7 +14515,15 @@
           <w:sz w:val="24"/>
           <w:szCs w:val="24"/>
         </w:rPr>
-        <w:t>Upon completion of the model architecture, the next step is to compile the model. This is achieved using the Adam optimizer, which is known for its efficiency and adaptability in deep learning applications. A learning rate schedule is implemented to gradually decrease the learning rate during training, thereby enhancing the optimization process. The loss function utilized is categorical cross-entropy, which is suitable for multi-class classification tasks. Additionally, class weights are computed to address any imbalance present within the dataset, ensuring that each class is appropriately represented during the training process.</w:t>
+        <w:t xml:space="preserve">Upon completion of the model architecture, the next step is to compile the model. This is achieved using the Adam optimizer, which is known for its efficiency and adaptability in deep learning applications. A learning rate schedule is implemented to gradually decrease the learning rate during </w:t>
+      </w:r>
+      <w:r>
+        <w:rPr>
+          <w:sz w:val="24"/>
+          <w:szCs w:val="24"/>
+        </w:rPr>
+        <w:lastRenderedPageBreak/>
+        <w:t>training, thereby enhancing the optimization process. The loss function utilized is categorical cross-entropy, which is suitable for multi-class classification tasks. Additionally, class weights are computed to address any imbalance present within the dataset, ensuring that each class is appropriately represented during the training process.</w:t>
       </w:r>
       <w:r>
         <w:rPr>
@@ -14272,7 +14563,6 @@
           <w:sz w:val="24"/>
           <w:szCs w:val="24"/>
         </w:rPr>
-        <w:lastRenderedPageBreak/>
         <w:t>Learning Rate Schedule</w:t>
       </w:r>
       <w:r>
@@ -14911,7 +15201,6 @@
                 <w:b/>
                 <w:szCs w:val="26"/>
               </w:rPr>
-              <w:lastRenderedPageBreak/>
               <w:t>Metric</w:t>
             </w:r>
           </w:p>
@@ -15845,7 +16134,6 @@
           <w:noProof/>
           <w:szCs w:val="26"/>
         </w:rPr>
-        <w:lastRenderedPageBreak/>
         <w:drawing>
           <wp:inline distT="0" distB="0" distL="0" distR="0" wp14:anchorId="2DE4D37E" wp14:editId="3E925E31">
             <wp:extent cx="6071023" cy="2481943"/>
@@ -15862,7 +16150,7 @@
                     <pic:cNvPicPr/>
                   </pic:nvPicPr>
                   <pic:blipFill>
-                    <a:blip r:embed="rId17">
+                    <a:blip r:embed="rId19">
                       <a:extLst>
                         <a:ext uri="{28A0092B-C50C-407E-A947-70E740481C1C}">
                           <a14:useLocalDpi xmlns:a14="http://schemas.microsoft.com/office/drawing/2010/main" val="0"/>
@@ -16483,7 +16771,7 @@
                     <pic:cNvPicPr/>
                   </pic:nvPicPr>
                   <pic:blipFill rotWithShape="1">
-                    <a:blip r:embed="rId18"/>
+                    <a:blip r:embed="rId20"/>
                     <a:srcRect r="42251" b="78566"/>
                     <a:stretch/>
                   </pic:blipFill>
@@ -16666,7 +16954,7 @@
                     <pic:cNvPicPr/>
                   </pic:nvPicPr>
                   <pic:blipFill rotWithShape="1">
-                    <a:blip r:embed="rId18"/>
+                    <a:blip r:embed="rId20"/>
                     <a:srcRect t="20339" r="42251" b="59603"/>
                     <a:stretch/>
                   </pic:blipFill>
@@ -16829,7 +17117,7 @@
                     <pic:cNvPicPr/>
                   </pic:nvPicPr>
                   <pic:blipFill rotWithShape="1">
-                    <a:blip r:embed="rId18"/>
+                    <a:blip r:embed="rId20"/>
                     <a:srcRect t="40936" r="42251" b="40931"/>
                     <a:stretch/>
                   </pic:blipFill>
@@ -16870,6 +17158,7 @@
           <w:sz w:val="24"/>
           <w:szCs w:val="24"/>
         </w:rPr>
+        <w:lastRenderedPageBreak/>
         <w:tab/>
       </w:r>
       <w:r>
@@ -16902,7 +17191,6 @@
           <w:sz w:val="24"/>
           <w:szCs w:val="24"/>
         </w:rPr>
-        <w:lastRenderedPageBreak/>
         <w:tab/>
       </w:r>
       <w:r>
@@ -17002,7 +17290,7 @@
                     <pic:cNvPicPr/>
                   </pic:nvPicPr>
                   <pic:blipFill rotWithShape="1">
-                    <a:blip r:embed="rId18"/>
+                    <a:blip r:embed="rId20"/>
                     <a:srcRect t="59069" r="42251" b="17025"/>
                     <a:stretch/>
                   </pic:blipFill>
@@ -17158,7 +17446,7 @@
                     <pic:cNvPicPr/>
                   </pic:nvPicPr>
                   <pic:blipFill rotWithShape="1">
-                    <a:blip r:embed="rId18"/>
+                    <a:blip r:embed="rId20"/>
                     <a:srcRect t="82432" r="42251"/>
                     <a:stretch/>
                   </pic:blipFill>
@@ -17305,7 +17593,7 @@
                     <pic:cNvPicPr/>
                   </pic:nvPicPr>
                   <pic:blipFill rotWithShape="1">
-                    <a:blip r:embed="rId19"/>
+                    <a:blip r:embed="rId21"/>
                     <a:srcRect r="8122"/>
                     <a:stretch/>
                   </pic:blipFill>
@@ -17355,7 +17643,6 @@
           <w:sz w:val="24"/>
           <w:szCs w:val="24"/>
         </w:rPr>
-        <w:lastRenderedPageBreak/>
         <w:tab/>
       </w:r>
       <w:r>
@@ -17737,7 +18024,6 @@
           <w:sz w:val="28"/>
           <w:szCs w:val="28"/>
         </w:rPr>
-        <w:lastRenderedPageBreak/>
         <w:t>6. MODEL DEPLOYMENT</w:t>
       </w:r>
     </w:p>
@@ -17989,25 +18275,6 @@
         </w:rPr>
         <w:t>Upon accessing the application, users are greeted with a clean and user-friendly introduction page titled 'Star-Galaxy Classification System'. This introduction page provides a brief yet comprehensive overview of the system’s capabilities, guiding users on how to proceed with the classification process.</w:t>
       </w:r>
-    </w:p>
-    <w:p>
-      <w:pPr>
-        <w:spacing w:after="0" w:line="276" w:lineRule="auto"/>
-        <w:rPr>
-          <w:sz w:val="24"/>
-          <w:szCs w:val="24"/>
-        </w:rPr>
-      </w:pPr>
-    </w:p>
-    <w:p>
-      <w:pPr>
-        <w:spacing w:after="0" w:line="276" w:lineRule="auto"/>
-        <w:rPr>
-          <w:b/>
-          <w:sz w:val="24"/>
-          <w:szCs w:val="24"/>
-        </w:rPr>
-      </w:pPr>
     </w:p>
     <w:p>
       <w:pPr>
@@ -18378,7 +18645,7 @@
                     </pic:cNvPicPr>
                   </pic:nvPicPr>
                   <pic:blipFill rotWithShape="1">
-                    <a:blip r:embed="rId20" cstate="print">
+                    <a:blip r:embed="rId22" cstate="print">
                       <a:extLst>
                         <a:ext uri="{28A0092B-C50C-407E-A947-70E740481C1C}">
                           <a14:useLocalDpi xmlns:a14="http://schemas.microsoft.com/office/drawing/2010/main" val="0"/>
@@ -18498,7 +18765,7 @@
                     </pic:cNvPicPr>
                   </pic:nvPicPr>
                   <pic:blipFill rotWithShape="1">
-                    <a:blip r:embed="rId21" cstate="print">
+                    <a:blip r:embed="rId23" cstate="print">
                       <a:extLst>
                         <a:ext uri="{28A0092B-C50C-407E-A947-70E740481C1C}">
                           <a14:useLocalDpi xmlns:a14="http://schemas.microsoft.com/office/drawing/2010/main" val="0"/>
@@ -18586,7 +18853,7 @@
                     </pic:cNvPicPr>
                   </pic:nvPicPr>
                   <pic:blipFill rotWithShape="1">
-                    <a:blip r:embed="rId22">
+                    <a:blip r:embed="rId24">
                       <a:extLst>
                         <a:ext uri="{28A0092B-C50C-407E-A947-70E740481C1C}">
                           <a14:useLocalDpi xmlns:a14="http://schemas.microsoft.com/office/drawing/2010/main" val="0"/>
@@ -18685,6 +18952,26 @@
           <w:szCs w:val="28"/>
         </w:rPr>
       </w:pPr>
+    </w:p>
+    <w:p>
+      <w:pPr>
+        <w:spacing w:after="0" w:line="276" w:lineRule="auto"/>
+        <w:rPr>
+          <w:b/>
+          <w:sz w:val="28"/>
+          <w:szCs w:val="28"/>
+        </w:rPr>
+      </w:pPr>
+    </w:p>
+    <w:p>
+      <w:pPr>
+        <w:spacing w:after="0" w:line="276" w:lineRule="auto"/>
+        <w:rPr>
+          <w:b/>
+          <w:sz w:val="28"/>
+          <w:szCs w:val="28"/>
+        </w:rPr>
+      </w:pPr>
       <w:r>
         <w:rPr>
           <w:b/>
@@ -18815,7 +19102,7 @@
                     <pic:cNvPicPr/>
                   </pic:nvPicPr>
                   <pic:blipFill>
-                    <a:blip r:embed="rId23"/>
+                    <a:blip r:embed="rId25"/>
                     <a:stretch>
                       <a:fillRect/>
                     </a:stretch>
@@ -19078,6 +19365,26 @@
           <w:szCs w:val="24"/>
         </w:rPr>
       </w:pPr>
+    </w:p>
+    <w:p>
+      <w:pPr>
+        <w:spacing w:after="0" w:line="276" w:lineRule="auto"/>
+        <w:jc w:val="center"/>
+        <w:rPr>
+          <w:sz w:val="24"/>
+          <w:szCs w:val="24"/>
+        </w:rPr>
+      </w:pPr>
+    </w:p>
+    <w:p>
+      <w:pPr>
+        <w:spacing w:after="0" w:line="276" w:lineRule="auto"/>
+        <w:jc w:val="center"/>
+        <w:rPr>
+          <w:sz w:val="24"/>
+          <w:szCs w:val="24"/>
+        </w:rPr>
+      </w:pPr>
       <w:r>
         <w:rPr>
           <w:sz w:val="24"/>
@@ -19100,7 +19407,6 @@
           <w:sz w:val="24"/>
           <w:szCs w:val="24"/>
         </w:rPr>
-        <w:lastRenderedPageBreak/>
         <w:drawing>
           <wp:inline distT="0" distB="0" distL="0" distR="0" wp14:anchorId="78778840" wp14:editId="760857CE">
             <wp:extent cx="6206247" cy="2029460"/>
@@ -19117,7 +19423,7 @@
                     <pic:cNvPicPr/>
                   </pic:nvPicPr>
                   <pic:blipFill>
-                    <a:blip r:embed="rId24"/>
+                    <a:blip r:embed="rId26"/>
                     <a:stretch>
                       <a:fillRect/>
                     </a:stretch>
@@ -19576,26 +19882,8 @@
           <w:szCs w:val="24"/>
         </w:rPr>
       </w:pPr>
-    </w:p>
-    <w:p>
-      <w:pPr>
-        <w:spacing w:after="0" w:line="276" w:lineRule="auto"/>
-        <w:rPr>
-          <w:b/>
-          <w:sz w:val="24"/>
-          <w:szCs w:val="24"/>
-        </w:rPr>
-      </w:pPr>
-    </w:p>
-    <w:p>
-      <w:pPr>
-        <w:spacing w:after="0" w:line="276" w:lineRule="auto"/>
-        <w:rPr>
-          <w:b/>
-          <w:sz w:val="24"/>
-          <w:szCs w:val="24"/>
-        </w:rPr>
-      </w:pPr>
+      <w:bookmarkStart w:id="0" w:name="_GoBack"/>
+      <w:bookmarkEnd w:id="0"/>
       <w:r>
         <w:rPr>
           <w:b/>
@@ -19618,7 +19906,6 @@
           <w:sz w:val="24"/>
           <w:szCs w:val="24"/>
         </w:rPr>
-        <w:lastRenderedPageBreak/>
         <w:tab/>
       </w:r>
       <w:r>
@@ -19764,6 +20051,26 @@
         <w:rPr>
           <w:sz w:val="24"/>
           <w:szCs w:val="24"/>
+        </w:rPr>
+      </w:pPr>
+    </w:p>
+    <w:p>
+      <w:pPr>
+        <w:spacing w:after="0" w:line="276" w:lineRule="auto"/>
+        <w:rPr>
+          <w:b/>
+          <w:sz w:val="28"/>
+          <w:szCs w:val="28"/>
+        </w:rPr>
+      </w:pPr>
+    </w:p>
+    <w:p>
+      <w:pPr>
+        <w:spacing w:after="0" w:line="276" w:lineRule="auto"/>
+        <w:rPr>
+          <w:b/>
+          <w:sz w:val="28"/>
+          <w:szCs w:val="28"/>
         </w:rPr>
       </w:pPr>
     </w:p>
@@ -20226,6 +20533,26 @@
         <w:spacing w:after="0" w:line="276" w:lineRule="auto"/>
         <w:rPr>
           <w:b/>
+        </w:rPr>
+      </w:pPr>
+    </w:p>
+    <w:p>
+      <w:pPr>
+        <w:spacing w:after="0" w:line="276" w:lineRule="auto"/>
+        <w:rPr>
+          <w:b/>
+          <w:sz w:val="28"/>
+          <w:szCs w:val="28"/>
+        </w:rPr>
+      </w:pPr>
+    </w:p>
+    <w:p>
+      <w:pPr>
+        <w:spacing w:after="0" w:line="276" w:lineRule="auto"/>
+        <w:rPr>
+          <w:b/>
+          <w:sz w:val="28"/>
+          <w:szCs w:val="28"/>
         </w:rPr>
       </w:pPr>
     </w:p>
@@ -20404,7 +20731,6 @@
         <w:rPr>
           <w:szCs w:val="26"/>
         </w:rPr>
-        <w:lastRenderedPageBreak/>
         <w:t>Ganesh Ranganath Chandrasekar Iyer Krishna Chaithanya Vastare</w:t>
       </w:r>
       <w:r>
@@ -20483,8 +20809,8 @@
       </w:pPr>
     </w:p>
     <w:sectPr>
-      <w:headerReference w:type="default" r:id="rId25"/>
-      <w:footerReference w:type="default" r:id="rId26"/>
+      <w:headerReference w:type="default" r:id="rId27"/>
+      <w:footerReference w:type="default" r:id="rId28"/>
       <w:pgSz w:w="11907" w:h="16839" w:code="9"/>
       <w:pgMar w:top="1296" w:right="878" w:bottom="1123" w:left="1440" w:header="864" w:footer="576" w:gutter="0"/>
       <w:pgBorders>
@@ -20534,6 +20860,23 @@
         <w:tab w:val="clear" w:pos="9360"/>
         <w:tab w:val="left" w:pos="2924"/>
       </w:tabs>
+      <w:jc w:val="right"/>
+    </w:pPr>
+  </w:p>
+</w:ftr>
+</file>
+
+<file path=word/footer2.xml><?xml version="1.0" encoding="utf-8"?>
+<w:ftr xmlns:wpc="http://schemas.microsoft.com/office/word/2010/wordprocessingCanvas" xmlns:mc="http://schemas.openxmlformats.org/markup-compatibility/2006" xmlns:o="urn:schemas-microsoft-com:office:office" xmlns:r="http://schemas.openxmlformats.org/officeDocument/2006/relationships" xmlns:m="http://schemas.openxmlformats.org/officeDocument/2006/math" xmlns:v="urn:schemas-microsoft-com:vml" xmlns:wp14="http://schemas.microsoft.com/office/word/2010/wordprocessingDrawing" xmlns:wp="http://schemas.openxmlformats.org/drawingml/2006/wordprocessingDrawing" xmlns:w10="urn:schemas-microsoft-com:office:word" xmlns:w="http://schemas.openxmlformats.org/wordprocessingml/2006/main" xmlns:w14="http://schemas.microsoft.com/office/word/2010/wordml" xmlns:w15="http://schemas.microsoft.com/office/word/2012/wordml" xmlns:wpg="http://schemas.microsoft.com/office/word/2010/wordprocessingGroup" xmlns:wpi="http://schemas.microsoft.com/office/word/2010/wordprocessingInk" xmlns:wne="http://schemas.microsoft.com/office/word/2006/wordml" xmlns:wps="http://schemas.microsoft.com/office/word/2010/wordprocessingShape" mc:Ignorable="w14 w15 wp14">
+  <w:p>
+    <w:pPr>
+      <w:pStyle w:val="Footer"/>
+      <w:tabs>
+        <w:tab w:val="clear" w:pos="4680"/>
+        <w:tab w:val="clear" w:pos="9360"/>
+        <w:tab w:val="left" w:pos="2924"/>
+      </w:tabs>
+      <w:jc w:val="right"/>
     </w:pPr>
     <w:r>
       <w:tab/>
@@ -20541,11 +20884,76 @@
     <w:r>
       <w:tab/>
     </w:r>
+    <w:r>
+      <w:fldChar w:fldCharType="begin"/>
+    </w:r>
+    <w:r>
+      <w:instrText xml:space="preserve"> PAGE   \* MERGEFORMAT </w:instrText>
+    </w:r>
+    <w:r>
+      <w:fldChar w:fldCharType="separate"/>
+    </w:r>
+    <w:r>
+      <w:rPr>
+        <w:b/>
+        <w:bCs/>
+        <w:noProof/>
+      </w:rPr>
+      <w:t>IV</w:t>
+    </w:r>
+    <w:r>
+      <w:rPr>
+        <w:b/>
+        <w:bCs/>
+        <w:noProof/>
+      </w:rPr>
+      <w:fldChar w:fldCharType="end"/>
+    </w:r>
+    <w:r>
+      <w:rPr>
+        <w:b/>
+        <w:bCs/>
+      </w:rPr>
+      <w:t xml:space="preserve"> </w:t>
+    </w:r>
+    <w:r>
+      <w:t>|</w:t>
+    </w:r>
+    <w:r>
+      <w:rPr>
+        <w:b/>
+        <w:bCs/>
+      </w:rPr>
+      <w:t xml:space="preserve"> </w:t>
+    </w:r>
+    <w:r>
+      <w:rPr>
+        <w:color w:val="7F7F7F" w:themeColor="background1" w:themeShade="7F"/>
+        <w:spacing w:val="60"/>
+      </w:rPr>
+      <w:t>Page</w:t>
+    </w:r>
   </w:p>
 </w:ftr>
 </file>
 
-<file path=word/footer2.xml><?xml version="1.0" encoding="utf-8"?>
+<file path=word/footer3.xml><?xml version="1.0" encoding="utf-8"?>
+<w:ftr xmlns:wpc="http://schemas.microsoft.com/office/word/2010/wordprocessingCanvas" xmlns:mc="http://schemas.openxmlformats.org/markup-compatibility/2006" xmlns:o="urn:schemas-microsoft-com:office:office" xmlns:r="http://schemas.openxmlformats.org/officeDocument/2006/relationships" xmlns:m="http://schemas.openxmlformats.org/officeDocument/2006/math" xmlns:v="urn:schemas-microsoft-com:vml" xmlns:wp14="http://schemas.microsoft.com/office/word/2010/wordprocessingDrawing" xmlns:wp="http://schemas.openxmlformats.org/drawingml/2006/wordprocessingDrawing" xmlns:w10="urn:schemas-microsoft-com:office:word" xmlns:w="http://schemas.openxmlformats.org/wordprocessingml/2006/main" xmlns:w14="http://schemas.microsoft.com/office/word/2010/wordml" xmlns:w15="http://schemas.microsoft.com/office/word/2012/wordml" xmlns:wpg="http://schemas.microsoft.com/office/word/2010/wordprocessingGroup" xmlns:wpi="http://schemas.microsoft.com/office/word/2010/wordprocessingInk" xmlns:wne="http://schemas.microsoft.com/office/word/2006/wordml" xmlns:wps="http://schemas.microsoft.com/office/word/2010/wordprocessingShape" mc:Ignorable="w14 w15 wp14">
+  <w:p>
+    <w:pPr>
+      <w:pStyle w:val="Footer"/>
+      <w:tabs>
+        <w:tab w:val="clear" w:pos="4680"/>
+        <w:tab w:val="clear" w:pos="9360"/>
+        <w:tab w:val="left" w:pos="2924"/>
+      </w:tabs>
+      <w:jc w:val="right"/>
+    </w:pPr>
+  </w:p>
+</w:ftr>
+</file>
+
+<file path=word/footer4.xml><?xml version="1.0" encoding="utf-8"?>
 <w:ftr xmlns:wpc="http://schemas.microsoft.com/office/word/2010/wordprocessingCanvas" xmlns:mc="http://schemas.openxmlformats.org/markup-compatibility/2006" xmlns:o="urn:schemas-microsoft-com:office:office" xmlns:r="http://schemas.openxmlformats.org/officeDocument/2006/relationships" xmlns:m="http://schemas.openxmlformats.org/officeDocument/2006/math" xmlns:v="urn:schemas-microsoft-com:vml" xmlns:wp14="http://schemas.microsoft.com/office/word/2010/wordprocessingDrawing" xmlns:wp="http://schemas.openxmlformats.org/drawingml/2006/wordprocessingDrawing" xmlns:w10="urn:schemas-microsoft-com:office:word" xmlns:w="http://schemas.openxmlformats.org/wordprocessingml/2006/main" xmlns:w14="http://schemas.microsoft.com/office/word/2010/wordml" xmlns:w15="http://schemas.microsoft.com/office/word/2012/wordml" xmlns:wpg="http://schemas.microsoft.com/office/word/2010/wordprocessingGroup" xmlns:wpi="http://schemas.microsoft.com/office/word/2010/wordprocessingInk" xmlns:wne="http://schemas.microsoft.com/office/word/2006/wordml" xmlns:wps="http://schemas.microsoft.com/office/word/2010/wordprocessingShape" mc:Ignorable="w14 w15 wp14">
   <w:p>
     <w:pPr>
@@ -20577,7 +20985,7 @@
         <w:bCs/>
         <w:noProof/>
       </w:rPr>
-      <w:t>20</w:t>
+      <w:t>32</w:t>
     </w:r>
     <w:r>
       <w:rPr>
@@ -23783,7 +24191,7 @@
 </file>
 
 <file path=customXml/itemProps1.xml><?xml version="1.0" encoding="utf-8"?>
-<ds:datastoreItem xmlns:ds="http://schemas.openxmlformats.org/officeDocument/2006/customXml" ds:itemID="{BAC1A64F-4E1B-4405-A2F2-3DB0CBF53B45}">
+<ds:datastoreItem xmlns:ds="http://schemas.openxmlformats.org/officeDocument/2006/customXml" ds:itemID="{10483BAB-0F61-411B-AD8A-52699B6B173D}">
   <ds:schemaRefs>
     <ds:schemaRef ds:uri="http://schemas.openxmlformats.org/officeDocument/2006/bibliography"/>
   </ds:schemaRefs>

--- a/docs/final report/project report final.docx
+++ b/docs/final report/project report final.docx
@@ -2466,7 +2466,31 @@
           <w:sz w:val="24"/>
           <w:szCs w:val="24"/>
         </w:rPr>
-        <w:t>……….2</w:t>
+        <w:t>……………</w:t>
+      </w:r>
+      <w:r>
+        <w:rPr>
+          <w:bCs/>
+          <w:sz w:val="24"/>
+          <w:szCs w:val="24"/>
+        </w:rPr>
+        <w:t>………</w:t>
+      </w:r>
+      <w:r>
+        <w:rPr>
+          <w:bCs/>
+          <w:sz w:val="24"/>
+          <w:szCs w:val="24"/>
+        </w:rPr>
+        <w:t>…</w:t>
+      </w:r>
+      <w:r>
+        <w:rPr>
+          <w:bCs/>
+          <w:sz w:val="24"/>
+          <w:szCs w:val="24"/>
+        </w:rPr>
+        <w:t>2</w:t>
       </w:r>
     </w:p>
     <w:p>
@@ -2516,7 +2540,23 @@
           <w:sz w:val="24"/>
           <w:szCs w:val="24"/>
         </w:rPr>
-        <w:t>……..3</w:t>
+        <w:t>……</w:t>
+      </w:r>
+      <w:r>
+        <w:rPr>
+          <w:bCs/>
+          <w:sz w:val="24"/>
+          <w:szCs w:val="24"/>
+        </w:rPr>
+        <w:t>………………</w:t>
+      </w:r>
+      <w:r>
+        <w:rPr>
+          <w:bCs/>
+          <w:sz w:val="24"/>
+          <w:szCs w:val="24"/>
+        </w:rPr>
+        <w:t>3</w:t>
       </w:r>
     </w:p>
     <w:p>
@@ -2549,7 +2589,39 @@
           <w:sz w:val="24"/>
           <w:szCs w:val="24"/>
         </w:rPr>
-        <w:t>……………………………………………………….4</w:t>
+        <w:t>…………………………………………………</w:t>
+      </w:r>
+      <w:r>
+        <w:rPr>
+          <w:bCs/>
+          <w:sz w:val="24"/>
+          <w:szCs w:val="24"/>
+        </w:rPr>
+        <w:t>.</w:t>
+      </w:r>
+      <w:r>
+        <w:rPr>
+          <w:bCs/>
+          <w:sz w:val="24"/>
+          <w:szCs w:val="24"/>
+        </w:rPr>
+        <w:t>……</w:t>
+      </w:r>
+      <w:r>
+        <w:rPr>
+          <w:bCs/>
+          <w:sz w:val="24"/>
+          <w:szCs w:val="24"/>
+        </w:rPr>
+        <w:t>……………...</w:t>
+      </w:r>
+      <w:r>
+        <w:rPr>
+          <w:bCs/>
+          <w:sz w:val="24"/>
+          <w:szCs w:val="24"/>
+        </w:rPr>
+        <w:t>4</w:t>
       </w:r>
     </w:p>
     <w:p>
@@ -2577,7 +2649,6 @@
         </w:rPr>
         <w:t>.4. Summary of all the reference papers</w:t>
       </w:r>
-      <w:proofErr w:type="gramStart"/>
       <w:r>
         <w:rPr>
           <w:bCs/>
@@ -2592,7 +2663,7 @@
           <w:sz w:val="24"/>
           <w:szCs w:val="24"/>
         </w:rPr>
-        <w:t>..</w:t>
+        <w:t>...</w:t>
       </w:r>
       <w:r>
         <w:rPr>
@@ -2602,14 +2673,21 @@
         </w:rPr>
         <w:t>……</w:t>
       </w:r>
-      <w:proofErr w:type="gramEnd"/>
       <w:r>
         <w:rPr>
           <w:bCs/>
           <w:sz w:val="24"/>
           <w:szCs w:val="24"/>
         </w:rPr>
-        <w:t>..5</w:t>
+        <w:t>……………….</w:t>
+      </w:r>
+      <w:r>
+        <w:rPr>
+          <w:bCs/>
+          <w:sz w:val="24"/>
+          <w:szCs w:val="24"/>
+        </w:rPr>
+        <w:t>5</w:t>
       </w:r>
     </w:p>
     <w:p>
@@ -2675,7 +2753,23 @@
           <w:sz w:val="24"/>
           <w:szCs w:val="24"/>
         </w:rPr>
-        <w:t>………12</w:t>
+        <w:t>………</w:t>
+      </w:r>
+      <w:r>
+        <w:rPr>
+          <w:bCs/>
+          <w:sz w:val="24"/>
+          <w:szCs w:val="24"/>
+        </w:rPr>
+        <w:t>…………...</w:t>
+      </w:r>
+      <w:r>
+        <w:rPr>
+          <w:bCs/>
+          <w:sz w:val="24"/>
+          <w:szCs w:val="24"/>
+        </w:rPr>
+        <w:t>12</w:t>
       </w:r>
     </w:p>
     <w:p>
@@ -2713,7 +2807,23 @@
           <w:sz w:val="24"/>
           <w:szCs w:val="24"/>
         </w:rPr>
-        <w:t>………..24</w:t>
+        <w:t>………</w:t>
+      </w:r>
+      <w:r>
+        <w:rPr>
+          <w:sz w:val="24"/>
+          <w:szCs w:val="24"/>
+        </w:rPr>
+        <w:t>……………..</w:t>
+      </w:r>
+      <w:bookmarkStart w:id="0" w:name="_GoBack"/>
+      <w:bookmarkEnd w:id="0"/>
+      <w:r>
+        <w:rPr>
+          <w:sz w:val="24"/>
+          <w:szCs w:val="24"/>
+        </w:rPr>
+        <w:t>24</w:t>
       </w:r>
     </w:p>
     <w:p>
@@ -2756,8 +2866,6 @@
           <w:szCs w:val="28"/>
         </w:rPr>
       </w:pPr>
-      <w:bookmarkStart w:id="0" w:name="_GoBack"/>
-      <w:bookmarkEnd w:id="0"/>
     </w:p>
     <w:p>
       <w:pPr>
@@ -2982,7 +3090,28 @@
           <w:sz w:val="24"/>
           <w:szCs w:val="24"/>
         </w:rPr>
-        <w:t>……8</w:t>
+        <w:t>…...</w:t>
+      </w:r>
+      <w:r>
+        <w:rPr>
+          <w:sz w:val="24"/>
+          <w:szCs w:val="24"/>
+        </w:rPr>
+        <w:t>……</w:t>
+      </w:r>
+      <w:r>
+        <w:rPr>
+          <w:sz w:val="24"/>
+          <w:szCs w:val="24"/>
+        </w:rPr>
+        <w:t>.</w:t>
+      </w:r>
+      <w:r>
+        <w:rPr>
+          <w:sz w:val="24"/>
+          <w:szCs w:val="24"/>
+        </w:rPr>
+        <w:t>8</w:t>
       </w:r>
     </w:p>
     <w:p>
@@ -3013,7 +3142,28 @@
           <w:sz w:val="24"/>
           <w:szCs w:val="24"/>
         </w:rPr>
-        <w:t>……….</w:t>
+        <w:t>………</w:t>
+      </w:r>
+      <w:r>
+        <w:rPr>
+          <w:sz w:val="24"/>
+          <w:szCs w:val="24"/>
+        </w:rPr>
+        <w:t>.......</w:t>
+      </w:r>
+      <w:r>
+        <w:rPr>
+          <w:sz w:val="24"/>
+          <w:szCs w:val="24"/>
+        </w:rPr>
+        <w:t>.</w:t>
+      </w:r>
+      <w:r>
+        <w:rPr>
+          <w:sz w:val="24"/>
+          <w:szCs w:val="24"/>
+        </w:rPr>
+        <w:t>.</w:t>
       </w:r>
       <w:r>
         <w:rPr>
@@ -3044,7 +3194,21 @@
           <w:sz w:val="24"/>
           <w:szCs w:val="24"/>
         </w:rPr>
-        <w:t>…………………………………………………………..10</w:t>
+        <w:t>…………………………………………………………</w:t>
+      </w:r>
+      <w:r>
+        <w:rPr>
+          <w:sz w:val="24"/>
+          <w:szCs w:val="24"/>
+        </w:rPr>
+        <w:t>…….</w:t>
+      </w:r>
+      <w:r>
+        <w:rPr>
+          <w:sz w:val="24"/>
+          <w:szCs w:val="24"/>
+        </w:rPr>
+        <w:t>10</w:t>
       </w:r>
     </w:p>
     <w:p>
@@ -3075,14 +3239,35 @@
           <w:sz w:val="24"/>
           <w:szCs w:val="24"/>
         </w:rPr>
-        <w:t>……</w:t>
-      </w:r>
-      <w:r>
-        <w:rPr>
-          <w:sz w:val="24"/>
-          <w:szCs w:val="24"/>
-        </w:rPr>
-        <w:t>…13</w:t>
+        <w:t>…</w:t>
+      </w:r>
+      <w:r>
+        <w:rPr>
+          <w:sz w:val="24"/>
+          <w:szCs w:val="24"/>
+        </w:rPr>
+        <w:t>…</w:t>
+      </w:r>
+      <w:r>
+        <w:rPr>
+          <w:sz w:val="24"/>
+          <w:szCs w:val="24"/>
+        </w:rPr>
+        <w:t>…</w:t>
+      </w:r>
+      <w:r>
+        <w:rPr>
+          <w:sz w:val="24"/>
+          <w:szCs w:val="24"/>
+        </w:rPr>
+        <w:t>......</w:t>
+      </w:r>
+      <w:r>
+        <w:rPr>
+          <w:sz w:val="24"/>
+          <w:szCs w:val="24"/>
+        </w:rPr>
+        <w:t>13</w:t>
       </w:r>
     </w:p>
     <w:p>
@@ -3101,12 +3286,13 @@
         </w:rPr>
         <w:t>Fig 4.2 Model Accuracy and Model Loss Curves</w:t>
       </w:r>
-      <w:r>
-        <w:rPr>
-          <w:sz w:val="24"/>
-          <w:szCs w:val="24"/>
-        </w:rPr>
-        <w:t>…………………………………</w:t>
+      <w:proofErr w:type="gramStart"/>
+      <w:r>
+        <w:rPr>
+          <w:sz w:val="24"/>
+          <w:szCs w:val="24"/>
+        </w:rPr>
+        <w:t>……………………………….....</w:t>
       </w:r>
       <w:r>
         <w:rPr>
@@ -3114,6 +3300,21 @@
           <w:szCs w:val="24"/>
         </w:rPr>
         <w:t>……</w:t>
+      </w:r>
+      <w:r>
+        <w:rPr>
+          <w:sz w:val="24"/>
+          <w:szCs w:val="24"/>
+        </w:rPr>
+        <w:t>…</w:t>
+      </w:r>
+      <w:proofErr w:type="gramEnd"/>
+      <w:r>
+        <w:rPr>
+          <w:sz w:val="24"/>
+          <w:szCs w:val="24"/>
+        </w:rPr>
+        <w:t>..</w:t>
       </w:r>
       <w:r>
         <w:rPr>
@@ -3158,6 +3359,13 @@
           <w:sz w:val="24"/>
           <w:szCs w:val="24"/>
         </w:rPr>
+        <w:t>.......</w:t>
+      </w:r>
+      <w:r>
+        <w:rPr>
+          <w:sz w:val="24"/>
+          <w:szCs w:val="24"/>
+        </w:rPr>
         <w:t>26</w:t>
       </w:r>
     </w:p>
@@ -3205,7 +3413,14 @@
           <w:sz w:val="24"/>
           <w:szCs w:val="24"/>
         </w:rPr>
-        <w:t>….</w:t>
+        <w:t>…</w:t>
+      </w:r>
+      <w:r>
+        <w:rPr>
+          <w:sz w:val="24"/>
+          <w:szCs w:val="24"/>
+        </w:rPr>
+        <w:t>........</w:t>
       </w:r>
       <w:r>
         <w:rPr>
@@ -3252,7 +3467,21 @@
           <w:sz w:val="24"/>
           <w:szCs w:val="24"/>
         </w:rPr>
-        <w:t>……………………………………</w:t>
+        <w:t>…………………………………</w:t>
+      </w:r>
+      <w:r>
+        <w:rPr>
+          <w:sz w:val="24"/>
+          <w:szCs w:val="24"/>
+        </w:rPr>
+        <w:t>.</w:t>
+      </w:r>
+      <w:r>
+        <w:rPr>
+          <w:sz w:val="24"/>
+          <w:szCs w:val="24"/>
+        </w:rPr>
+        <w:t>…</w:t>
       </w:r>
       <w:r>
         <w:rPr>
@@ -3260,6 +3489,13 @@
           <w:szCs w:val="24"/>
         </w:rPr>
         <w:t>….</w:t>
+      </w:r>
+      <w:r>
+        <w:rPr>
+          <w:sz w:val="24"/>
+          <w:szCs w:val="24"/>
+        </w:rPr>
+        <w:t>.......</w:t>
       </w:r>
       <w:r>
         <w:rPr>
@@ -3297,7 +3533,42 @@
           <w:sz w:val="24"/>
           <w:szCs w:val="24"/>
         </w:rPr>
-        <w:t>……………..</w:t>
+        <w:t>…………</w:t>
+      </w:r>
+      <w:r>
+        <w:rPr>
+          <w:sz w:val="24"/>
+          <w:szCs w:val="24"/>
+        </w:rPr>
+        <w:t>.</w:t>
+      </w:r>
+      <w:r>
+        <w:rPr>
+          <w:sz w:val="24"/>
+          <w:szCs w:val="24"/>
+        </w:rPr>
+        <w:t>…</w:t>
+      </w:r>
+      <w:r>
+        <w:rPr>
+          <w:sz w:val="24"/>
+          <w:szCs w:val="24"/>
+        </w:rPr>
+        <w:t>..</w:t>
+      </w:r>
+      <w:r>
+        <w:rPr>
+          <w:sz w:val="24"/>
+          <w:szCs w:val="24"/>
+        </w:rPr>
+        <w:t>..</w:t>
+      </w:r>
+      <w:r>
+        <w:rPr>
+          <w:sz w:val="24"/>
+          <w:szCs w:val="24"/>
+        </w:rPr>
+        <w:t>.....</w:t>
       </w:r>
       <w:r>
         <w:rPr>
@@ -3330,6 +3601,7 @@
         </w:rPr>
         <w:t xml:space="preserve"> predicting star</w:t>
       </w:r>
+      <w:proofErr w:type="gramStart"/>
       <w:r>
         <w:rPr>
           <w:sz w:val="24"/>
@@ -3342,14 +3614,36 @@
           <w:sz w:val="24"/>
           <w:szCs w:val="24"/>
         </w:rPr>
-        <w:t>.</w:t>
-      </w:r>
-      <w:r>
-        <w:rPr>
-          <w:sz w:val="24"/>
-          <w:szCs w:val="24"/>
-        </w:rPr>
-        <w:t>…27</w:t>
+        <w:t>....</w:t>
+      </w:r>
+      <w:r>
+        <w:rPr>
+          <w:sz w:val="24"/>
+          <w:szCs w:val="24"/>
+        </w:rPr>
+        <w:t>…</w:t>
+      </w:r>
+      <w:r>
+        <w:rPr>
+          <w:sz w:val="24"/>
+          <w:szCs w:val="24"/>
+        </w:rPr>
+        <w:t>…</w:t>
+      </w:r>
+      <w:proofErr w:type="gramEnd"/>
+      <w:r>
+        <w:rPr>
+          <w:sz w:val="24"/>
+          <w:szCs w:val="24"/>
+        </w:rPr>
+        <w:t>..</w:t>
+      </w:r>
+      <w:r>
+        <w:rPr>
+          <w:sz w:val="24"/>
+          <w:szCs w:val="24"/>
+        </w:rPr>
+        <w:t>27</w:t>
       </w:r>
     </w:p>
     <w:p>
@@ -3380,7 +3674,28 @@
           <w:sz w:val="24"/>
           <w:szCs w:val="24"/>
         </w:rPr>
-        <w:t>........................</w:t>
+        <w:t>....................</w:t>
+      </w:r>
+      <w:r>
+        <w:rPr>
+          <w:sz w:val="24"/>
+          <w:szCs w:val="24"/>
+        </w:rPr>
+        <w:t>..</w:t>
+      </w:r>
+      <w:r>
+        <w:rPr>
+          <w:sz w:val="24"/>
+          <w:szCs w:val="24"/>
+        </w:rPr>
+        <w:t>....</w:t>
+      </w:r>
+      <w:r>
+        <w:rPr>
+          <w:sz w:val="24"/>
+          <w:szCs w:val="24"/>
+        </w:rPr>
+        <w:t>......</w:t>
       </w:r>
       <w:r>
         <w:rPr>
@@ -3425,7 +3740,28 @@
           <w:sz w:val="24"/>
           <w:szCs w:val="24"/>
         </w:rPr>
-        <w:t>…31</w:t>
+        <w:t>.</w:t>
+      </w:r>
+      <w:r>
+        <w:rPr>
+          <w:sz w:val="24"/>
+          <w:szCs w:val="24"/>
+        </w:rPr>
+        <w:t>…</w:t>
+      </w:r>
+      <w:r>
+        <w:rPr>
+          <w:sz w:val="24"/>
+          <w:szCs w:val="24"/>
+        </w:rPr>
+        <w:t>…...</w:t>
+      </w:r>
+      <w:r>
+        <w:rPr>
+          <w:sz w:val="24"/>
+          <w:szCs w:val="24"/>
+        </w:rPr>
+        <w:t>31</w:t>
       </w:r>
     </w:p>
     <w:p>
@@ -3437,7 +3773,19 @@
         <w:t>Fig 6.3 Star-Galaxy Classification interface Result page predicting galaxy</w:t>
       </w:r>
       <w:r>
-        <w:t>……31</w:t>
+        <w:t>…</w:t>
+      </w:r>
+      <w:r>
+        <w:t>.</w:t>
+      </w:r>
+      <w:r>
+        <w:t>…</w:t>
+      </w:r>
+      <w:r>
+        <w:t>…...</w:t>
+      </w:r>
+      <w:r>
+        <w:t>31</w:t>
       </w:r>
     </w:p>
     <w:p>
@@ -3468,7 +3816,13 @@
         <w:t>…………</w:t>
       </w:r>
       <w:r>
-        <w:t>……..32</w:t>
+        <w:t>……</w:t>
+      </w:r>
+      <w:r>
+        <w:t>……</w:t>
+      </w:r>
+      <w:r>
+        <w:t>32</w:t>
       </w:r>
     </w:p>
     <w:p>
@@ -3501,7 +3855,10 @@
         <w:t>....</w:t>
       </w:r>
       <w:r>
-        <w:t>…….</w:t>
+        <w:t>……</w:t>
+      </w:r>
+      <w:r>
+        <w:t>…...</w:t>
       </w:r>
       <w:proofErr w:type="gramEnd"/>
       <w:r>
@@ -3547,18 +3904,6 @@
         <w:jc w:val="center"/>
         <w:rPr>
           <w:b/>
-        </w:rPr>
-      </w:pPr>
-    </w:p>
-    <w:p>
-      <w:pPr>
-        <w:spacing w:line="276" w:lineRule="auto"/>
-        <w:ind w:left="0" w:firstLine="720"/>
-        <w:jc w:val="center"/>
-        <w:rPr>
-          <w:b/>
-          <w:sz w:val="28"/>
-          <w:szCs w:val="28"/>
         </w:rPr>
       </w:pPr>
     </w:p>
@@ -3675,8 +4020,34 @@
           <w:sz w:val="24"/>
           <w:szCs w:val="24"/>
         </w:rPr>
-        <w:t xml:space="preserve"> ……………………………………………………………...I</w:t>
-      </w:r>
+        <w:t xml:space="preserve"> </w:t>
+      </w:r>
+      <w:proofErr w:type="gramStart"/>
+      <w:r>
+        <w:rPr>
+          <w:b/>
+          <w:sz w:val="24"/>
+          <w:szCs w:val="24"/>
+        </w:rPr>
+        <w:t>………………………………………………………</w:t>
+      </w:r>
+      <w:r>
+        <w:rPr>
+          <w:b/>
+          <w:sz w:val="24"/>
+          <w:szCs w:val="24"/>
+        </w:rPr>
+        <w:t>…………………..</w:t>
+      </w:r>
+      <w:r>
+        <w:rPr>
+          <w:b/>
+          <w:sz w:val="24"/>
+          <w:szCs w:val="24"/>
+        </w:rPr>
+        <w:t>……...I</w:t>
+      </w:r>
+      <w:proofErr w:type="gramEnd"/>
     </w:p>
     <w:p>
       <w:pPr>
@@ -3705,7 +4076,23 @@
           <w:sz w:val="24"/>
           <w:szCs w:val="24"/>
         </w:rPr>
-        <w:t xml:space="preserve"> …………………………………………………………………………II</w:t>
+        <w:t xml:space="preserve"> …………………………………………………………………………</w:t>
+      </w:r>
+      <w:r>
+        <w:rPr>
+          <w:b/>
+          <w:sz w:val="24"/>
+          <w:szCs w:val="24"/>
+        </w:rPr>
+        <w:t>…………………</w:t>
+      </w:r>
+      <w:r>
+        <w:rPr>
+          <w:b/>
+          <w:sz w:val="24"/>
+          <w:szCs w:val="24"/>
+        </w:rPr>
+        <w:t>II</w:t>
       </w:r>
     </w:p>
     <w:p>
@@ -3733,7 +4120,23 @@
           <w:sz w:val="24"/>
           <w:szCs w:val="24"/>
         </w:rPr>
-        <w:t xml:space="preserve"> …………………………………………………………………...III</w:t>
+        <w:t xml:space="preserve"> …………………………………………………………………...</w:t>
+      </w:r>
+      <w:r>
+        <w:rPr>
+          <w:b/>
+          <w:sz w:val="24"/>
+          <w:szCs w:val="24"/>
+        </w:rPr>
+        <w:t>............................</w:t>
+      </w:r>
+      <w:r>
+        <w:rPr>
+          <w:b/>
+          <w:sz w:val="24"/>
+          <w:szCs w:val="24"/>
+        </w:rPr>
+        <w:t>III</w:t>
       </w:r>
     </w:p>
     <w:p>
@@ -3761,7 +4164,23 @@
           <w:sz w:val="24"/>
           <w:szCs w:val="24"/>
         </w:rPr>
-        <w:t xml:space="preserve"> ……………………………………………………………..…….IV</w:t>
+        <w:t xml:space="preserve"> ……………………………………………………………..……</w:t>
+      </w:r>
+      <w:r>
+        <w:rPr>
+          <w:b/>
+          <w:sz w:val="24"/>
+          <w:szCs w:val="24"/>
+        </w:rPr>
+        <w:t>………………….</w:t>
+      </w:r>
+      <w:r>
+        <w:rPr>
+          <w:b/>
+          <w:sz w:val="24"/>
+          <w:szCs w:val="24"/>
+        </w:rPr>
+        <w:t>IV</w:t>
       </w:r>
     </w:p>
     <w:p>
@@ -3841,6 +4260,14 @@
           <w:sz w:val="24"/>
           <w:szCs w:val="24"/>
         </w:rPr>
+        <w:t>…………………..</w:t>
+      </w:r>
+      <w:r>
+        <w:rPr>
+          <w:b/>
+          <w:sz w:val="24"/>
+          <w:szCs w:val="24"/>
+        </w:rPr>
         <w:t>1</w:t>
       </w:r>
     </w:p>
@@ -3937,7 +4364,15 @@
           <w:sz w:val="24"/>
           <w:szCs w:val="24"/>
         </w:rPr>
-        <w:t>…..</w:t>
+        <w:t>…</w:t>
+      </w:r>
+      <w:r>
+        <w:rPr>
+          <w:b/>
+          <w:sz w:val="24"/>
+          <w:szCs w:val="24"/>
+        </w:rPr>
+        <w:t>……………………</w:t>
       </w:r>
       <w:r>
         <w:rPr>
@@ -3986,6 +4421,7 @@
         </w:rPr>
         <w:t xml:space="preserve"> </w:t>
       </w:r>
+      <w:proofErr w:type="gramStart"/>
       <w:r>
         <w:rPr>
           <w:sz w:val="24"/>
@@ -4034,6 +4470,21 @@
           <w:szCs w:val="24"/>
         </w:rPr>
         <w:t>…</w:t>
+      </w:r>
+      <w:r>
+        <w:rPr>
+          <w:sz w:val="24"/>
+          <w:szCs w:val="24"/>
+        </w:rPr>
+        <w:t>…………………</w:t>
+      </w:r>
+      <w:proofErr w:type="gramEnd"/>
+      <w:r>
+        <w:rPr>
+          <w:sz w:val="24"/>
+          <w:szCs w:val="24"/>
+        </w:rPr>
+        <w:t>..</w:t>
       </w:r>
       <w:r>
         <w:rPr>
@@ -4128,6 +4579,13 @@
           <w:sz w:val="24"/>
           <w:szCs w:val="24"/>
         </w:rPr>
+        <w:t>…………………..</w:t>
+      </w:r>
+      <w:r>
+        <w:rPr>
+          <w:sz w:val="24"/>
+          <w:szCs w:val="24"/>
+        </w:rPr>
         <w:t>5</w:t>
       </w:r>
     </w:p>
@@ -4150,7 +4608,7 @@
         <w:t>……………………………………</w:t>
       </w:r>
       <w:r>
-        <w:t>.</w:t>
+        <w:t>…………………..</w:t>
       </w:r>
       <w:r>
         <w:t>6</w:t>
@@ -4233,6 +4691,14 @@
           <w:sz w:val="24"/>
           <w:szCs w:val="24"/>
         </w:rPr>
+        <w:t>..............................</w:t>
+      </w:r>
+      <w:r>
+        <w:rPr>
+          <w:b/>
+          <w:sz w:val="24"/>
+          <w:szCs w:val="24"/>
+        </w:rPr>
         <w:t>7</w:t>
       </w:r>
     </w:p>
@@ -4286,6 +4752,13 @@
           <w:sz w:val="24"/>
           <w:szCs w:val="24"/>
         </w:rPr>
+        <w:t>…………………...</w:t>
+      </w:r>
+      <w:r>
+        <w:rPr>
+          <w:sz w:val="24"/>
+          <w:szCs w:val="24"/>
+        </w:rPr>
         <w:t>7</w:t>
       </w:r>
     </w:p>
@@ -4376,7 +4849,7 @@
           <w:sz w:val="24"/>
           <w:szCs w:val="24"/>
         </w:rPr>
-        <w:t>.</w:t>
+        <w:t>…………………...</w:t>
       </w:r>
       <w:r>
         <w:rPr>
@@ -4457,6 +4930,13 @@
           <w:sz w:val="24"/>
           <w:szCs w:val="24"/>
         </w:rPr>
+        <w:t>...............................</w:t>
+      </w:r>
+      <w:r>
+        <w:rPr>
+          <w:sz w:val="24"/>
+          <w:szCs w:val="24"/>
+        </w:rPr>
         <w:t>8</w:t>
       </w:r>
     </w:p>
@@ -4517,7 +4997,21 @@
           <w:sz w:val="24"/>
           <w:szCs w:val="24"/>
         </w:rPr>
-        <w:t>…9</w:t>
+        <w:t>…</w:t>
+      </w:r>
+      <w:r>
+        <w:rPr>
+          <w:sz w:val="24"/>
+          <w:szCs w:val="24"/>
+        </w:rPr>
+        <w:t>…………………..</w:t>
+      </w:r>
+      <w:r>
+        <w:rPr>
+          <w:sz w:val="24"/>
+          <w:szCs w:val="24"/>
+        </w:rPr>
+        <w:t>9</w:t>
       </w:r>
     </w:p>
     <w:p>
@@ -4584,6 +5078,13 @@
           <w:sz w:val="24"/>
           <w:szCs w:val="24"/>
         </w:rPr>
+        <w:t>…………………</w:t>
+      </w:r>
+      <w:r>
+        <w:rPr>
+          <w:sz w:val="24"/>
+          <w:szCs w:val="24"/>
+        </w:rPr>
         <w:t>1</w:t>
       </w:r>
       <w:r>
@@ -4665,6 +5166,13 @@
           <w:sz w:val="24"/>
           <w:szCs w:val="24"/>
         </w:rPr>
+        <w:t>………………….</w:t>
+      </w:r>
+      <w:r>
+        <w:rPr>
+          <w:sz w:val="24"/>
+          <w:szCs w:val="24"/>
+        </w:rPr>
         <w:t>10</w:t>
       </w:r>
     </w:p>
@@ -4739,6 +5247,13 @@
           <w:sz w:val="24"/>
           <w:szCs w:val="24"/>
         </w:rPr>
+        <w:t>............................</w:t>
+      </w:r>
+      <w:r>
+        <w:rPr>
+          <w:sz w:val="24"/>
+          <w:szCs w:val="24"/>
+        </w:rPr>
         <w:t>.</w:t>
       </w:r>
       <w:r>
@@ -4799,6 +5314,13 @@
           <w:sz w:val="24"/>
           <w:szCs w:val="24"/>
         </w:rPr>
+        <w:t>…………………</w:t>
+      </w:r>
+      <w:r>
+        <w:rPr>
+          <w:sz w:val="24"/>
+          <w:szCs w:val="24"/>
+        </w:rPr>
         <w:t>13</w:t>
       </w:r>
     </w:p>
@@ -4859,6 +5381,13 @@
           <w:sz w:val="24"/>
           <w:szCs w:val="24"/>
         </w:rPr>
+        <w:t>............................</w:t>
+      </w:r>
+      <w:r>
+        <w:rPr>
+          <w:sz w:val="24"/>
+          <w:szCs w:val="24"/>
+        </w:rPr>
         <w:t>13</w:t>
       </w:r>
     </w:p>
@@ -4912,7 +5441,21 @@
           <w:sz w:val="24"/>
           <w:szCs w:val="24"/>
         </w:rPr>
-        <w:t>.14</w:t>
+        <w:t>.</w:t>
+      </w:r>
+      <w:r>
+        <w:rPr>
+          <w:sz w:val="24"/>
+          <w:szCs w:val="24"/>
+        </w:rPr>
+        <w:t>............................</w:t>
+      </w:r>
+      <w:r>
+        <w:rPr>
+          <w:sz w:val="24"/>
+          <w:szCs w:val="24"/>
+        </w:rPr>
+        <w:t>14</w:t>
       </w:r>
     </w:p>
     <w:p>
@@ -4944,6 +5487,9 @@
         <w:t>....</w:t>
       </w:r>
       <w:r>
+        <w:t>..........................</w:t>
+      </w:r>
+      <w:r>
         <w:t>15</w:t>
       </w:r>
     </w:p>
@@ -4956,6 +5502,7 @@
       <w:r>
         <w:t xml:space="preserve">3.5.1 Technical Feasibility </w:t>
       </w:r>
+      <w:proofErr w:type="gramStart"/>
       <w:r>
         <w:t>………………………</w:t>
       </w:r>
@@ -4966,8 +5513,9 @@
         <w:t>…</w:t>
       </w:r>
       <w:r>
-        <w:t>.</w:t>
-      </w:r>
+        <w:t>………………...</w:t>
+      </w:r>
+      <w:proofErr w:type="gramEnd"/>
       <w:r>
         <w:t>15</w:t>
       </w:r>
@@ -4991,10 +5539,13 @@
         <w:t>.</w:t>
       </w:r>
       <w:r>
-        <w:t>….</w:t>
-      </w:r>
-      <w:r>
-        <w:t>.16</w:t>
+        <w:t>…</w:t>
+      </w:r>
+      <w:r>
+        <w:t>………………...</w:t>
+      </w:r>
+      <w:r>
+        <w:t>16</w:t>
       </w:r>
     </w:p>
     <w:p>
@@ -5009,6 +5560,7 @@
       <w:r>
         <w:t xml:space="preserve"> </w:t>
       </w:r>
+      <w:proofErr w:type="gramStart"/>
       <w:r>
         <w:t>………………</w:t>
       </w:r>
@@ -5028,8 +5580,12 @@
         <w:t>..</w:t>
       </w:r>
       <w:r>
-        <w:t>….</w:t>
-      </w:r>
+        <w:t>…</w:t>
+      </w:r>
+      <w:r>
+        <w:t>………………...</w:t>
+      </w:r>
+      <w:proofErr w:type="gramEnd"/>
       <w:r>
         <w:t>16</w:t>
       </w:r>
@@ -5044,7 +5600,10 @@
         <w:t>3.6</w:t>
       </w:r>
       <w:r>
-        <w:t xml:space="preserve"> System Environment …………………………………………………..</w:t>
+        <w:t xml:space="preserve"> System Environment …………………………………………………</w:t>
+      </w:r>
+      <w:r>
+        <w:t>………………...</w:t>
       </w:r>
       <w:r>
         <w:t>18</w:t>
@@ -5063,7 +5622,10 @@
         <w:t>.1 Software Environment</w:t>
       </w:r>
       <w:r>
-        <w:t xml:space="preserve"> ……………………………………….</w:t>
+        <w:t xml:space="preserve"> ………………………………………</w:t>
+      </w:r>
+      <w:r>
+        <w:t>………………..</w:t>
       </w:r>
       <w:r>
         <w:t>18</w:t>
@@ -5083,6 +5645,9 @@
       </w:r>
       <w:r>
         <w:t xml:space="preserve"> ………………………………………</w:t>
+      </w:r>
+      <w:r>
+        <w:t>……………….</w:t>
       </w:r>
       <w:r>
         <w:t>20</w:t>
@@ -5157,7 +5722,23 @@
           <w:sz w:val="24"/>
           <w:szCs w:val="24"/>
         </w:rPr>
-        <w:t>…..21</w:t>
+        <w:t>…</w:t>
+      </w:r>
+      <w:r>
+        <w:rPr>
+          <w:b/>
+          <w:sz w:val="24"/>
+          <w:szCs w:val="24"/>
+        </w:rPr>
+        <w:t>………………….</w:t>
+      </w:r>
+      <w:r>
+        <w:rPr>
+          <w:b/>
+          <w:sz w:val="24"/>
+          <w:szCs w:val="24"/>
+        </w:rPr>
+        <w:t>21</w:t>
       </w:r>
     </w:p>
     <w:p>
@@ -5170,7 +5751,10 @@
         <w:t>4.1. Model Building</w:t>
       </w:r>
       <w:r>
-        <w:t xml:space="preserve"> ……………………………………………………….</w:t>
+        <w:t xml:space="preserve"> ………………………………………………………</w:t>
+      </w:r>
+      <w:r>
+        <w:t>………………..</w:t>
       </w:r>
       <w:r>
         <w:t>21</w:t>
@@ -5186,6 +5770,9 @@
         <w:t>4.1.1. Model Planning ……………………………………………...</w:t>
       </w:r>
       <w:r>
+        <w:t>.........................</w:t>
+      </w:r>
+      <w:r>
         <w:t>21</w:t>
       </w:r>
     </w:p>
@@ -5199,6 +5786,9 @@
         <w:t>4.1.2 Training ………………………………………………………</w:t>
       </w:r>
       <w:r>
+        <w:t>……………….</w:t>
+      </w:r>
+      <w:r>
         <w:t>21</w:t>
       </w:r>
     </w:p>
@@ -5217,7 +5807,13 @@
         <w:t>4.1.3 Testing</w:t>
       </w:r>
       <w:r>
-        <w:t xml:space="preserve"> ………………………………………………………..</w:t>
+        <w:t xml:space="preserve"> ……………………………………………</w:t>
+      </w:r>
+      <w:r>
+        <w:t>………………</w:t>
+      </w:r>
+      <w:r>
+        <w:t>…………..</w:t>
       </w:r>
       <w:r>
         <w:t>23</w:t>
@@ -5292,7 +5888,23 @@
           <w:sz w:val="24"/>
           <w:szCs w:val="24"/>
         </w:rPr>
-        <w:t>…………….26</w:t>
+        <w:t>……………</w:t>
+      </w:r>
+      <w:r>
+        <w:rPr>
+          <w:b/>
+          <w:sz w:val="24"/>
+          <w:szCs w:val="24"/>
+        </w:rPr>
+        <w:t>…………………</w:t>
+      </w:r>
+      <w:r>
+        <w:rPr>
+          <w:b/>
+          <w:sz w:val="24"/>
+          <w:szCs w:val="24"/>
+        </w:rPr>
+        <w:t>26</w:t>
       </w:r>
     </w:p>
     <w:p>
@@ -5348,7 +5960,23 @@
           <w:sz w:val="24"/>
           <w:szCs w:val="24"/>
         </w:rPr>
-        <w:t>………29</w:t>
+        <w:t>………</w:t>
+      </w:r>
+      <w:r>
+        <w:rPr>
+          <w:b/>
+          <w:sz w:val="24"/>
+          <w:szCs w:val="24"/>
+        </w:rPr>
+        <w:t>………………..</w:t>
+      </w:r>
+      <w:r>
+        <w:rPr>
+          <w:b/>
+          <w:sz w:val="24"/>
+          <w:szCs w:val="24"/>
+        </w:rPr>
+        <w:t>29</w:t>
       </w:r>
     </w:p>
     <w:p>
@@ -5406,7 +6034,15 @@
           <w:sz w:val="24"/>
           <w:szCs w:val="24"/>
         </w:rPr>
-        <w:t>…………………………………..</w:t>
+        <w:t>…………………………………</w:t>
+      </w:r>
+      <w:r>
+        <w:rPr>
+          <w:b/>
+          <w:sz w:val="24"/>
+          <w:szCs w:val="24"/>
+        </w:rPr>
+        <w:t>…………………</w:t>
       </w:r>
       <w:r>
         <w:rPr>
@@ -5486,6 +6122,14 @@
           <w:sz w:val="24"/>
           <w:szCs w:val="24"/>
         </w:rPr>
+        <w:t>………………..</w:t>
+      </w:r>
+      <w:r>
+        <w:rPr>
+          <w:b/>
+          <w:sz w:val="24"/>
+          <w:szCs w:val="24"/>
+        </w:rPr>
         <w:t>.35</w:t>
       </w:r>
     </w:p>
@@ -5520,8 +6164,26 @@
         <w:rPr>
           <w:b/>
         </w:rPr>
-        <w:t>……………………………………………………………..</w:t>
-      </w:r>
+        <w:t>……………………………………………………………</w:t>
+      </w:r>
+      <w:r>
+        <w:rPr>
+          <w:b/>
+        </w:rPr>
+        <w:t>……………….36</w:t>
+      </w:r>
+    </w:p>
+    <w:p>
+      <w:pPr>
+        <w:pStyle w:val="ListParagraph"/>
+        <w:spacing w:line="276" w:lineRule="auto"/>
+        <w:ind w:left="0" w:firstLine="0"/>
+        <w:rPr>
+          <w:b/>
+          <w:sz w:val="24"/>
+          <w:szCs w:val="24"/>
+        </w:rPr>
+      </w:pPr>
     </w:p>
     <w:p>
       <w:pPr>
@@ -5537,6 +6199,70 @@
           <w:sz w:val="24"/>
           <w:szCs w:val="24"/>
         </w:rPr>
+      </w:pPr>
+      <w:r>
+        <w:rPr>
+          <w:b/>
+          <w:sz w:val="24"/>
+          <w:szCs w:val="24"/>
+        </w:rPr>
+        <w:lastRenderedPageBreak/>
+        <w:t>APPENDIX</w:t>
+      </w:r>
+      <w:r>
+        <w:rPr>
+          <w:b/>
+          <w:sz w:val="24"/>
+          <w:szCs w:val="24"/>
+        </w:rPr>
+        <w:t>………………………………………………………………………………………...38</w:t>
+      </w:r>
+    </w:p>
+    <w:p>
+      <w:pPr>
+        <w:pStyle w:val="ListParagraph"/>
+        <w:spacing w:line="276" w:lineRule="auto"/>
+        <w:ind w:left="0" w:firstLine="0"/>
+      </w:pPr>
+      <w:r>
+        <w:t>10.1. Minimum Software Requirement</w:t>
+      </w:r>
+      <w:r>
+        <w:t>……………………………………………………..38</w:t>
+      </w:r>
+    </w:p>
+    <w:p>
+      <w:pPr>
+        <w:pStyle w:val="ListParagraph"/>
+        <w:spacing w:line="276" w:lineRule="auto"/>
+        <w:ind w:left="0" w:firstLine="0"/>
+        <w:rPr>
+          <w:b/>
+          <w:sz w:val="24"/>
+          <w:szCs w:val="24"/>
+        </w:rPr>
+      </w:pPr>
+      <w:r>
+        <w:t>10.2. Minimum Hardware Requirements</w:t>
+      </w:r>
+      <w:r>
+        <w:t>…………………………………………………...39</w:t>
+      </w:r>
+    </w:p>
+    <w:p>
+      <w:pPr>
+        <w:pStyle w:val="ListParagraph"/>
+        <w:numPr>
+          <w:ilvl w:val="0"/>
+          <w:numId w:val="2"/>
+        </w:numPr>
+        <w:spacing w:line="276" w:lineRule="auto"/>
+        <w:ind w:left="0"/>
+        <w:rPr>
+          <w:b/>
+          <w:sz w:val="24"/>
+          <w:szCs w:val="24"/>
+        </w:rPr>
         <w:sectPr>
           <w:footerReference w:type="default" r:id="rId12"/>
           <w:pgSz w:w="11907" w:h="16839" w:code="9"/>
@@ -5593,7 +6319,23 @@
           <w:sz w:val="24"/>
           <w:szCs w:val="24"/>
         </w:rPr>
-        <w:t>……</w:t>
+        <w:t>…</w:t>
+      </w:r>
+      <w:r>
+        <w:rPr>
+          <w:b/>
+          <w:sz w:val="24"/>
+          <w:szCs w:val="24"/>
+        </w:rPr>
+        <w:t>………………...</w:t>
+      </w:r>
+      <w:r>
+        <w:rPr>
+          <w:b/>
+          <w:sz w:val="24"/>
+          <w:szCs w:val="24"/>
+        </w:rPr>
+        <w:t>…</w:t>
       </w:r>
       <w:r>
         <w:rPr>
@@ -21605,10 +22347,10 @@
           <w:szCs w:val="24"/>
         </w:rPr>
         <w:drawing>
-          <wp:inline distT="0" distB="0" distL="0" distR="0" wp14:anchorId="685704E3" wp14:editId="6A3DB43D">
-            <wp:extent cx="6143625" cy="2847340"/>
-            <wp:effectExtent l="0" t="0" r="9525" b="0"/>
-            <wp:docPr id="17" name="Picture 17"/>
+          <wp:inline distT="0" distB="0" distL="0" distR="0" wp14:anchorId="493D8B4B" wp14:editId="1CF3C843">
+            <wp:extent cx="6089015" cy="2601686"/>
+            <wp:effectExtent l="0" t="0" r="6985" b="8255"/>
+            <wp:docPr id="22" name="Picture 22"/>
             <wp:cNvGraphicFramePr>
               <a:graphicFrameLocks xmlns:a="http://schemas.openxmlformats.org/drawingml/2006/main" noChangeAspect="1"/>
             </wp:cNvGraphicFramePr>
@@ -21619,20 +22361,27 @@
                     <pic:cNvPr id="1" name=""/>
                     <pic:cNvPicPr/>
                   </pic:nvPicPr>
-                  <pic:blipFill>
+                  <pic:blipFill rotWithShape="1">
                     <a:blip r:embed="rId25"/>
-                    <a:stretch>
-                      <a:fillRect/>
-                    </a:stretch>
+                    <a:srcRect b="10307"/>
+                    <a:stretch/>
                   </pic:blipFill>
-                  <pic:spPr>
+                  <pic:spPr bwMode="auto">
                     <a:xfrm>
                       <a:off x="0" y="0"/>
-                      <a:ext cx="6143625" cy="2847340"/>
+                      <a:ext cx="6089015" cy="2601686"/>
                     </a:xfrm>
                     <a:prstGeom prst="rect">
                       <a:avLst/>
                     </a:prstGeom>
+                    <a:ln>
+                      <a:noFill/>
+                    </a:ln>
+                    <a:extLst>
+                      <a:ext uri="{53640926-AAD7-44D8-BBD7-CCE9431645EC}">
+                        <a14:shadowObscured xmlns:a14="http://schemas.microsoft.com/office/drawing/2010/main"/>
+                      </a:ext>
+                    </a:extLst>
                   </pic:spPr>
                 </pic:pic>
               </a:graphicData>
@@ -21971,15 +22720,14 @@
       </w:pPr>
       <w:r>
         <w:rPr>
-          <w:noProof/>
           <w:sz w:val="24"/>
           <w:szCs w:val="24"/>
         </w:rPr>
         <w:drawing>
-          <wp:inline distT="0" distB="0" distL="0" distR="0" wp14:anchorId="78778840" wp14:editId="760857CE">
-            <wp:extent cx="6206247" cy="2029460"/>
-            <wp:effectExtent l="0" t="0" r="4445" b="8890"/>
-            <wp:docPr id="18" name="Picture 18"/>
+          <wp:inline distT="0" distB="0" distL="0" distR="0" wp14:anchorId="74FD32DD" wp14:editId="1155C1AB">
+            <wp:extent cx="6089015" cy="1864360"/>
+            <wp:effectExtent l="0" t="0" r="6985" b="2540"/>
+            <wp:docPr id="23" name="Picture 23"/>
             <wp:cNvGraphicFramePr>
               <a:graphicFrameLocks xmlns:a="http://schemas.openxmlformats.org/drawingml/2006/main" noChangeAspect="1"/>
             </wp:cNvGraphicFramePr>
@@ -21999,7 +22747,7 @@
                   <pic:spPr>
                     <a:xfrm>
                       <a:off x="0" y="0"/>
-                      <a:ext cx="6208627" cy="2030238"/>
+                      <a:ext cx="6089015" cy="1864360"/>
                     </a:xfrm>
                     <a:prstGeom prst="rect">
                       <a:avLst/>
@@ -22011,6 +22759,24 @@
           </wp:inline>
         </w:drawing>
       </w:r>
+    </w:p>
+    <w:p>
+      <w:pPr>
+        <w:spacing w:after="0" w:line="276" w:lineRule="auto"/>
+        <w:rPr>
+          <w:sz w:val="24"/>
+          <w:szCs w:val="24"/>
+        </w:rPr>
+      </w:pPr>
+    </w:p>
+    <w:p>
+      <w:pPr>
+        <w:spacing w:after="0" w:line="276" w:lineRule="auto"/>
+        <w:rPr>
+          <w:sz w:val="24"/>
+          <w:szCs w:val="24"/>
+        </w:rPr>
+      </w:pPr>
     </w:p>
     <w:p>
       <w:pPr>
@@ -25206,7 +25972,7 @@
         <w:bCs/>
         <w:noProof/>
       </w:rPr>
-      <w:t>IV</w:t>
+      <w:t>III</w:t>
     </w:r>
     <w:r>
       <w:rPr>
@@ -25292,7 +26058,7 @@
         <w:bCs/>
         <w:noProof/>
       </w:rPr>
-      <w:t>14</w:t>
+      <w:t>13</w:t>
     </w:r>
     <w:r>
       <w:rPr>
@@ -27974,7 +28740,7 @@
   <w:style w:type="paragraph" w:default="1" w:styleId="Normal">
     <w:name w:val="Normal"/>
     <w:qFormat/>
-    <w:rsid w:val="0038719C"/>
+    <w:rsid w:val="000B40B1"/>
     <w:pPr>
       <w:spacing w:after="227" w:line="243" w:lineRule="auto"/>
       <w:ind w:left="7" w:right="8" w:hanging="10"/>
@@ -28614,7 +29380,7 @@
 </file>
 
 <file path=customXml/itemProps1.xml><?xml version="1.0" encoding="utf-8"?>
-<ds:datastoreItem xmlns:ds="http://schemas.openxmlformats.org/officeDocument/2006/customXml" ds:itemID="{14949CC0-7B3C-4E41-8FD8-A013C98F07A9}">
+<ds:datastoreItem xmlns:ds="http://schemas.openxmlformats.org/officeDocument/2006/customXml" ds:itemID="{2D251DA9-6771-4ABD-9447-023836704B51}">
   <ds:schemaRefs>
     <ds:schemaRef ds:uri="http://schemas.openxmlformats.org/officeDocument/2006/bibliography"/>
   </ds:schemaRefs>

--- a/docs/final report/project report final.docx
+++ b/docs/final report/project report final.docx
@@ -490,7 +490,7 @@
           <w:sz w:val="28"/>
           <w:szCs w:val="28"/>
         </w:rPr>
-        <w:t>2022-2024</w:t>
+        <w:t>2023-2025</w:t>
       </w:r>
     </w:p>
     <w:p>
@@ -1614,7 +1614,7 @@
                                 <w:sz w:val="28"/>
                                 <w:szCs w:val="28"/>
                               </w:rPr>
-                              <w:t>AsstProf</w:t>
+                              <w:t>Asst</w:t>
                             </w:r>
                             <w:proofErr w:type="spellEnd"/>
                             <w:r>
@@ -1622,7 +1622,14 @@
                                 <w:sz w:val="28"/>
                                 <w:szCs w:val="28"/>
                               </w:rPr>
-                              <w:t>. Sonia Abraham</w:t>
+                              <w:t xml:space="preserve"> </w:t>
+                            </w:r>
+                            <w:r>
+                              <w:rPr>
+                                <w:sz w:val="28"/>
+                                <w:szCs w:val="28"/>
+                              </w:rPr>
+                              <w:t>Prof. Sonia Abraham</w:t>
                             </w:r>
                           </w:p>
                         </w:txbxContent>
@@ -1644,7 +1651,11 @@
           </mc:Choice>
           <mc:Fallback>
             <w:pict>
-              <v:shape w14:anchorId="5589F1A1" id="_x0000_s1029" type="#_x0000_t202" style="position:absolute;left:0;text-align:left;margin-left:24.85pt;margin-top:4.1pt;width:170.55pt;height:110.6pt;z-index:251661312;visibility:visible;mso-wrap-style:square;mso-width-percent:0;mso-height-percent:200;mso-wrap-distance-left:9pt;mso-wrap-distance-top:3.6pt;mso-wrap-distance-right:9pt;mso-wrap-distance-bottom:3.6pt;mso-position-horizontal:absolute;mso-position-horizontal-relative:text;mso-position-vertical:absolute;mso-position-vertical-relative:text;mso-width-percent:0;mso-height-percent:200;mso-width-relative:margin;mso-height-relative:margin;v-text-anchor:top" o:gfxdata="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" strokecolor="white [3212]">
+              <v:shapetype w14:anchorId="5589F1A1" id="_x0000_t202" coordsize="21600,21600" o:spt="202" path="m,l,21600r21600,l21600,xe">
+                <v:stroke joinstyle="miter"/>
+                <v:path gradientshapeok="t" o:connecttype="rect"/>
+              </v:shapetype>
+              <v:shape id="_x0000_s1029" type="#_x0000_t202" style="position:absolute;left:0;text-align:left;margin-left:24.85pt;margin-top:4.1pt;width:170.55pt;height:110.6pt;z-index:251661312;visibility:visible;mso-wrap-style:square;mso-width-percent:0;mso-height-percent:200;mso-wrap-distance-left:9pt;mso-wrap-distance-top:3.6pt;mso-wrap-distance-right:9pt;mso-wrap-distance-bottom:3.6pt;mso-position-horizontal:absolute;mso-position-horizontal-relative:text;mso-position-vertical:absolute;mso-position-vertical-relative:text;mso-width-percent:0;mso-height-percent:200;mso-width-relative:margin;mso-height-relative:margin;v-text-anchor:top" o:gfxdata="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" strokecolor="white [3212]">
                 <v:textbox style="mso-fit-shape-to-text:t">
                   <w:txbxContent>
                     <w:p>
@@ -1679,7 +1690,7 @@
                           <w:sz w:val="28"/>
                           <w:szCs w:val="28"/>
                         </w:rPr>
-                        <w:t>AsstProf</w:t>
+                        <w:t>Asst</w:t>
                       </w:r>
                       <w:proofErr w:type="spellEnd"/>
                       <w:r>
@@ -1687,7 +1698,14 @@
                           <w:sz w:val="28"/>
                           <w:szCs w:val="28"/>
                         </w:rPr>
-                        <w:t>. Sonia Abraham</w:t>
+                        <w:t xml:space="preserve"> </w:t>
+                      </w:r>
+                      <w:r>
+                        <w:rPr>
+                          <w:sz w:val="28"/>
+                          <w:szCs w:val="28"/>
+                        </w:rPr>
+                        <w:t>Prof. Sonia Abraham</w:t>
                       </w:r>
                     </w:p>
                   </w:txbxContent>
@@ -2816,8 +2834,6 @@
         </w:rPr>
         <w:t>……………..</w:t>
       </w:r>
-      <w:bookmarkStart w:id="0" w:name="_GoBack"/>
-      <w:bookmarkEnd w:id="0"/>
       <w:r>
         <w:rPr>
           <w:sz w:val="24"/>
@@ -6350,11 +6366,11 @@
       <w:pPr>
         <w:pStyle w:val="ListParagraph"/>
         <w:spacing w:line="276" w:lineRule="auto"/>
-        <w:ind w:left="1440" w:firstLine="0"/>
-        <w:rPr>
-          <w:b/>
-          <w:sz w:val="24"/>
-          <w:szCs w:val="24"/>
+        <w:ind w:left="7" w:firstLine="0"/>
+        <w:rPr>
+          <w:b/>
+          <w:sz w:val="28"/>
+          <w:szCs w:val="28"/>
         </w:rPr>
       </w:pPr>
     </w:p>
@@ -7667,16 +7683,6 @@
         </w:rPr>
         <w:t>1. Summary of Paper 1</w:t>
       </w:r>
-    </w:p>
-    <w:p>
-      <w:pPr>
-        <w:spacing w:line="276" w:lineRule="auto"/>
-        <w:jc w:val="center"/>
-        <w:rPr>
-          <w:sz w:val="24"/>
-          <w:szCs w:val="24"/>
-        </w:rPr>
-      </w:pPr>
     </w:p>
     <w:p>
       <w:pPr>
@@ -9231,6 +9237,20 @@
           <w:shd w:val="clear" w:color="auto" w:fill="FFFFFF"/>
         </w:rPr>
       </w:pPr>
+    </w:p>
+    <w:p>
+      <w:pPr>
+        <w:spacing w:line="276" w:lineRule="auto"/>
+        <w:rPr>
+          <w:b/>
+          <w:color w:val="222222"/>
+          <w:sz w:val="28"/>
+          <w:szCs w:val="28"/>
+          <w:shd w:val="clear" w:color="auto" w:fill="FFFFFF"/>
+        </w:rPr>
+      </w:pPr>
+      <w:bookmarkStart w:id="0" w:name="_GoBack"/>
+      <w:bookmarkEnd w:id="0"/>
       <w:r>
         <w:rPr>
           <w:b/>
@@ -14863,7 +14883,312 @@
           <w:sz w:val="24"/>
           <w:szCs w:val="24"/>
         </w:rPr>
-        <w:t xml:space="preserve">The software environment leverages the Python programming language and key libraries for data processing, deep learning, and visualization. Development can be facilitated through </w:t>
+        <w:t>The software environment leverages the Python programming language and key libraries for data processing, deep learning, and visualization. Development can be facilitated through Colab Notebooks.</w:t>
+      </w:r>
+    </w:p>
+    <w:p>
+      <w:pPr>
+        <w:spacing w:after="0" w:line="276" w:lineRule="auto"/>
+        <w:rPr>
+          <w:sz w:val="24"/>
+          <w:szCs w:val="24"/>
+        </w:rPr>
+      </w:pPr>
+    </w:p>
+    <w:p>
+      <w:pPr>
+        <w:spacing w:after="0" w:line="276" w:lineRule="auto"/>
+        <w:rPr>
+          <w:b/>
+          <w:sz w:val="24"/>
+          <w:szCs w:val="24"/>
+        </w:rPr>
+      </w:pPr>
+      <w:r>
+        <w:rPr>
+          <w:b/>
+          <w:sz w:val="24"/>
+          <w:szCs w:val="24"/>
+        </w:rPr>
+        <w:t>Hardware Environment</w:t>
+      </w:r>
+    </w:p>
+    <w:p>
+      <w:pPr>
+        <w:spacing w:after="0" w:line="276" w:lineRule="auto"/>
+        <w:rPr>
+          <w:sz w:val="24"/>
+          <w:szCs w:val="24"/>
+        </w:rPr>
+      </w:pPr>
+      <w:r>
+        <w:rPr>
+          <w:sz w:val="24"/>
+          <w:szCs w:val="24"/>
+        </w:rPr>
+        <w:t>The hardware environment requires a standard computing setup with ample RAM and storage. Optional utilization of cloud services for scalability ensures a robust and flexible system environment for development, testing, and potential deployment of the classification system.</w:t>
+      </w:r>
+    </w:p>
+    <w:p>
+      <w:pPr>
+        <w:spacing w:after="0" w:line="276" w:lineRule="auto"/>
+        <w:rPr>
+          <w:b/>
+          <w:sz w:val="28"/>
+          <w:szCs w:val="28"/>
+        </w:rPr>
+      </w:pPr>
+    </w:p>
+    <w:p>
+      <w:pPr>
+        <w:spacing w:after="0" w:line="276" w:lineRule="auto"/>
+        <w:rPr>
+          <w:b/>
+          <w:sz w:val="28"/>
+          <w:szCs w:val="28"/>
+        </w:rPr>
+      </w:pPr>
+    </w:p>
+    <w:p>
+      <w:pPr>
+        <w:spacing w:after="0" w:line="276" w:lineRule="auto"/>
+        <w:rPr>
+          <w:b/>
+          <w:sz w:val="28"/>
+          <w:szCs w:val="28"/>
+        </w:rPr>
+      </w:pPr>
+    </w:p>
+    <w:p>
+      <w:pPr>
+        <w:spacing w:after="0" w:line="276" w:lineRule="auto"/>
+        <w:rPr>
+          <w:b/>
+          <w:sz w:val="28"/>
+          <w:szCs w:val="28"/>
+        </w:rPr>
+      </w:pPr>
+    </w:p>
+    <w:p>
+      <w:pPr>
+        <w:spacing w:after="0" w:line="276" w:lineRule="auto"/>
+        <w:rPr>
+          <w:b/>
+          <w:sz w:val="28"/>
+          <w:szCs w:val="28"/>
+        </w:rPr>
+      </w:pPr>
+    </w:p>
+    <w:p>
+      <w:pPr>
+        <w:spacing w:after="0" w:line="276" w:lineRule="auto"/>
+        <w:rPr>
+          <w:b/>
+          <w:sz w:val="28"/>
+          <w:szCs w:val="28"/>
+        </w:rPr>
+      </w:pPr>
+    </w:p>
+    <w:p>
+      <w:pPr>
+        <w:spacing w:after="0" w:line="276" w:lineRule="auto"/>
+        <w:rPr>
+          <w:b/>
+          <w:sz w:val="28"/>
+          <w:szCs w:val="28"/>
+        </w:rPr>
+      </w:pPr>
+    </w:p>
+    <w:p>
+      <w:pPr>
+        <w:spacing w:after="0" w:line="276" w:lineRule="auto"/>
+        <w:rPr>
+          <w:b/>
+          <w:sz w:val="28"/>
+          <w:szCs w:val="28"/>
+        </w:rPr>
+      </w:pPr>
+    </w:p>
+    <w:p>
+      <w:pPr>
+        <w:spacing w:after="0" w:line="276" w:lineRule="auto"/>
+        <w:rPr>
+          <w:b/>
+          <w:sz w:val="28"/>
+          <w:szCs w:val="28"/>
+        </w:rPr>
+      </w:pPr>
+    </w:p>
+    <w:p>
+      <w:pPr>
+        <w:spacing w:after="0" w:line="276" w:lineRule="auto"/>
+        <w:rPr>
+          <w:b/>
+          <w:sz w:val="28"/>
+          <w:szCs w:val="28"/>
+        </w:rPr>
+      </w:pPr>
+    </w:p>
+    <w:p>
+      <w:pPr>
+        <w:spacing w:after="0" w:line="276" w:lineRule="auto"/>
+        <w:rPr>
+          <w:b/>
+          <w:sz w:val="28"/>
+          <w:szCs w:val="28"/>
+        </w:rPr>
+      </w:pPr>
+    </w:p>
+    <w:p>
+      <w:pPr>
+        <w:spacing w:after="0" w:line="276" w:lineRule="auto"/>
+        <w:rPr>
+          <w:b/>
+          <w:sz w:val="28"/>
+          <w:szCs w:val="28"/>
+        </w:rPr>
+      </w:pPr>
+    </w:p>
+    <w:p>
+      <w:pPr>
+        <w:spacing w:after="0" w:line="276" w:lineRule="auto"/>
+        <w:rPr>
+          <w:b/>
+          <w:sz w:val="28"/>
+          <w:szCs w:val="28"/>
+        </w:rPr>
+      </w:pPr>
+    </w:p>
+    <w:p>
+      <w:pPr>
+        <w:spacing w:after="0" w:line="276" w:lineRule="auto"/>
+        <w:rPr>
+          <w:b/>
+          <w:sz w:val="28"/>
+          <w:szCs w:val="28"/>
+        </w:rPr>
+      </w:pPr>
+    </w:p>
+    <w:p>
+      <w:pPr>
+        <w:spacing w:after="0" w:line="276" w:lineRule="auto"/>
+        <w:rPr>
+          <w:b/>
+          <w:sz w:val="28"/>
+          <w:szCs w:val="28"/>
+        </w:rPr>
+      </w:pPr>
+    </w:p>
+    <w:p>
+      <w:pPr>
+        <w:spacing w:after="0" w:line="276" w:lineRule="auto"/>
+        <w:rPr>
+          <w:b/>
+          <w:sz w:val="28"/>
+          <w:szCs w:val="28"/>
+        </w:rPr>
+      </w:pPr>
+    </w:p>
+    <w:p>
+      <w:pPr>
+        <w:spacing w:after="0" w:line="276" w:lineRule="auto"/>
+        <w:rPr>
+          <w:b/>
+          <w:sz w:val="28"/>
+          <w:szCs w:val="28"/>
+        </w:rPr>
+      </w:pPr>
+    </w:p>
+    <w:p>
+      <w:pPr>
+        <w:spacing w:after="0" w:line="276" w:lineRule="auto"/>
+        <w:rPr>
+          <w:b/>
+          <w:sz w:val="28"/>
+          <w:szCs w:val="28"/>
+        </w:rPr>
+      </w:pPr>
+    </w:p>
+    <w:p>
+      <w:pPr>
+        <w:spacing w:after="0" w:line="276" w:lineRule="auto"/>
+        <w:rPr>
+          <w:b/>
+          <w:sz w:val="28"/>
+          <w:szCs w:val="28"/>
+        </w:rPr>
+      </w:pPr>
+    </w:p>
+    <w:p>
+      <w:pPr>
+        <w:spacing w:after="0" w:line="276" w:lineRule="auto"/>
+        <w:rPr>
+          <w:b/>
+          <w:sz w:val="28"/>
+          <w:szCs w:val="28"/>
+        </w:rPr>
+      </w:pPr>
+    </w:p>
+    <w:p>
+      <w:pPr>
+        <w:spacing w:after="0" w:line="360" w:lineRule="auto"/>
+        <w:rPr>
+          <w:b/>
+          <w:sz w:val="28"/>
+          <w:szCs w:val="28"/>
+        </w:rPr>
+      </w:pPr>
+      <w:r>
+        <w:rPr>
+          <w:b/>
+          <w:sz w:val="28"/>
+          <w:szCs w:val="28"/>
+        </w:rPr>
+        <w:t>3.6. System Environment</w:t>
+      </w:r>
+    </w:p>
+    <w:p>
+      <w:pPr>
+        <w:spacing w:after="0" w:line="360" w:lineRule="auto"/>
+        <w:rPr>
+          <w:b/>
+          <w:sz w:val="28"/>
+          <w:szCs w:val="28"/>
+        </w:rPr>
+      </w:pPr>
+      <w:r>
+        <w:rPr>
+          <w:b/>
+          <w:sz w:val="28"/>
+          <w:szCs w:val="28"/>
+        </w:rPr>
+        <w:t>3.6.1. Software Environment</w:t>
+      </w:r>
+    </w:p>
+    <w:p>
+      <w:pPr>
+        <w:spacing w:after="0" w:line="276" w:lineRule="auto"/>
+        <w:rPr>
+          <w:b/>
+          <w:sz w:val="28"/>
+          <w:szCs w:val="28"/>
+        </w:rPr>
+      </w:pPr>
+    </w:p>
+    <w:p>
+      <w:pPr>
+        <w:spacing w:after="0" w:line="276" w:lineRule="auto"/>
+        <w:rPr>
+          <w:sz w:val="24"/>
+          <w:szCs w:val="24"/>
+        </w:rPr>
+      </w:pPr>
+      <w:r>
+        <w:rPr>
+          <w:sz w:val="24"/>
+          <w:szCs w:val="24"/>
+        </w:rPr>
+        <w:t xml:space="preserve">The software environment encompasses a comprehensive array of tools, frameworks, and platforms essential for the development and execution of the </w:t>
       </w:r>
       <w:proofErr w:type="spellStart"/>
       <w:r>
@@ -14871,7 +15196,7 @@
           <w:sz w:val="24"/>
           <w:szCs w:val="24"/>
         </w:rPr>
-        <w:t>Colab</w:t>
+        <w:t>StarGalaxy</w:t>
       </w:r>
       <w:proofErr w:type="spellEnd"/>
       <w:r>
@@ -14879,413 +15204,116 @@
           <w:sz w:val="24"/>
           <w:szCs w:val="24"/>
         </w:rPr>
-        <w:t xml:space="preserve"> Notebooks.</w:t>
-      </w:r>
-    </w:p>
-    <w:p>
-      <w:pPr>
-        <w:spacing w:after="0" w:line="276" w:lineRule="auto"/>
-        <w:rPr>
-          <w:sz w:val="24"/>
-          <w:szCs w:val="24"/>
-        </w:rPr>
-      </w:pPr>
-    </w:p>
-    <w:p>
-      <w:pPr>
-        <w:spacing w:after="0" w:line="276" w:lineRule="auto"/>
-        <w:rPr>
-          <w:b/>
-          <w:sz w:val="24"/>
-          <w:szCs w:val="24"/>
-        </w:rPr>
-      </w:pPr>
-      <w:r>
-        <w:rPr>
-          <w:b/>
-          <w:sz w:val="24"/>
-          <w:szCs w:val="24"/>
-        </w:rPr>
-        <w:t>Hardware Environment</w:t>
-      </w:r>
-    </w:p>
-    <w:p>
-      <w:pPr>
-        <w:spacing w:after="0" w:line="276" w:lineRule="auto"/>
-        <w:rPr>
-          <w:sz w:val="24"/>
-          <w:szCs w:val="24"/>
-        </w:rPr>
-      </w:pPr>
-      <w:r>
-        <w:rPr>
-          <w:sz w:val="24"/>
-          <w:szCs w:val="24"/>
-        </w:rPr>
-        <w:t>The hardware environment requires a standard computing setup with ample RAM and storage. Optional utilization of cloud services for scalability ensures a robust and flexible system environment for development, testing, and potential deployment of the classification system.</w:t>
-      </w:r>
-    </w:p>
-    <w:p>
-      <w:pPr>
-        <w:spacing w:after="0" w:line="276" w:lineRule="auto"/>
-        <w:rPr>
-          <w:b/>
-          <w:sz w:val="28"/>
-          <w:szCs w:val="28"/>
-        </w:rPr>
-      </w:pPr>
-    </w:p>
-    <w:p>
-      <w:pPr>
-        <w:spacing w:after="0" w:line="276" w:lineRule="auto"/>
-        <w:rPr>
-          <w:b/>
-          <w:sz w:val="28"/>
-          <w:szCs w:val="28"/>
-        </w:rPr>
-      </w:pPr>
-    </w:p>
-    <w:p>
-      <w:pPr>
-        <w:spacing w:after="0" w:line="276" w:lineRule="auto"/>
-        <w:rPr>
-          <w:b/>
-          <w:sz w:val="28"/>
-          <w:szCs w:val="28"/>
-        </w:rPr>
-      </w:pPr>
-    </w:p>
-    <w:p>
-      <w:pPr>
-        <w:spacing w:after="0" w:line="276" w:lineRule="auto"/>
-        <w:rPr>
-          <w:b/>
-          <w:sz w:val="28"/>
-          <w:szCs w:val="28"/>
-        </w:rPr>
-      </w:pPr>
-    </w:p>
-    <w:p>
-      <w:pPr>
-        <w:spacing w:after="0" w:line="276" w:lineRule="auto"/>
-        <w:rPr>
-          <w:b/>
-          <w:sz w:val="28"/>
-          <w:szCs w:val="28"/>
-        </w:rPr>
-      </w:pPr>
-    </w:p>
-    <w:p>
-      <w:pPr>
-        <w:spacing w:after="0" w:line="276" w:lineRule="auto"/>
-        <w:rPr>
-          <w:b/>
-          <w:sz w:val="28"/>
-          <w:szCs w:val="28"/>
-        </w:rPr>
-      </w:pPr>
-    </w:p>
-    <w:p>
-      <w:pPr>
-        <w:spacing w:after="0" w:line="276" w:lineRule="auto"/>
-        <w:rPr>
-          <w:b/>
-          <w:sz w:val="28"/>
-          <w:szCs w:val="28"/>
-        </w:rPr>
-      </w:pPr>
-    </w:p>
-    <w:p>
-      <w:pPr>
-        <w:spacing w:after="0" w:line="276" w:lineRule="auto"/>
-        <w:rPr>
-          <w:b/>
-          <w:sz w:val="28"/>
-          <w:szCs w:val="28"/>
-        </w:rPr>
-      </w:pPr>
-    </w:p>
-    <w:p>
-      <w:pPr>
-        <w:spacing w:after="0" w:line="276" w:lineRule="auto"/>
-        <w:rPr>
-          <w:b/>
-          <w:sz w:val="28"/>
-          <w:szCs w:val="28"/>
-        </w:rPr>
-      </w:pPr>
-    </w:p>
-    <w:p>
-      <w:pPr>
-        <w:spacing w:after="0" w:line="276" w:lineRule="auto"/>
-        <w:rPr>
-          <w:b/>
-          <w:sz w:val="28"/>
-          <w:szCs w:val="28"/>
-        </w:rPr>
-      </w:pPr>
-    </w:p>
-    <w:p>
-      <w:pPr>
-        <w:spacing w:after="0" w:line="276" w:lineRule="auto"/>
-        <w:rPr>
-          <w:b/>
-          <w:sz w:val="28"/>
-          <w:szCs w:val="28"/>
-        </w:rPr>
-      </w:pPr>
-    </w:p>
-    <w:p>
-      <w:pPr>
-        <w:spacing w:after="0" w:line="276" w:lineRule="auto"/>
-        <w:rPr>
-          <w:b/>
-          <w:sz w:val="28"/>
-          <w:szCs w:val="28"/>
-        </w:rPr>
-      </w:pPr>
-    </w:p>
-    <w:p>
-      <w:pPr>
-        <w:spacing w:after="0" w:line="276" w:lineRule="auto"/>
-        <w:rPr>
-          <w:b/>
-          <w:sz w:val="28"/>
-          <w:szCs w:val="28"/>
-        </w:rPr>
-      </w:pPr>
-    </w:p>
-    <w:p>
-      <w:pPr>
-        <w:spacing w:after="0" w:line="276" w:lineRule="auto"/>
-        <w:rPr>
-          <w:b/>
-          <w:sz w:val="28"/>
-          <w:szCs w:val="28"/>
-        </w:rPr>
-      </w:pPr>
-    </w:p>
-    <w:p>
-      <w:pPr>
-        <w:spacing w:after="0" w:line="276" w:lineRule="auto"/>
-        <w:rPr>
-          <w:b/>
-          <w:sz w:val="28"/>
-          <w:szCs w:val="28"/>
-        </w:rPr>
-      </w:pPr>
-    </w:p>
-    <w:p>
-      <w:pPr>
-        <w:spacing w:after="0" w:line="276" w:lineRule="auto"/>
-        <w:rPr>
-          <w:b/>
-          <w:sz w:val="28"/>
-          <w:szCs w:val="28"/>
-        </w:rPr>
-      </w:pPr>
-    </w:p>
-    <w:p>
-      <w:pPr>
-        <w:spacing w:after="0" w:line="276" w:lineRule="auto"/>
-        <w:rPr>
-          <w:b/>
-          <w:sz w:val="28"/>
-          <w:szCs w:val="28"/>
-        </w:rPr>
-      </w:pPr>
-    </w:p>
-    <w:p>
-      <w:pPr>
-        <w:spacing w:after="0" w:line="276" w:lineRule="auto"/>
-        <w:rPr>
-          <w:b/>
-          <w:sz w:val="28"/>
-          <w:szCs w:val="28"/>
-        </w:rPr>
-      </w:pPr>
-    </w:p>
-    <w:p>
-      <w:pPr>
-        <w:spacing w:after="0" w:line="276" w:lineRule="auto"/>
-        <w:rPr>
-          <w:b/>
-          <w:sz w:val="28"/>
-          <w:szCs w:val="28"/>
-        </w:rPr>
-      </w:pPr>
-    </w:p>
-    <w:p>
-      <w:pPr>
-        <w:spacing w:after="0" w:line="276" w:lineRule="auto"/>
-        <w:rPr>
-          <w:b/>
-          <w:sz w:val="28"/>
-          <w:szCs w:val="28"/>
-        </w:rPr>
-      </w:pPr>
-    </w:p>
-    <w:p>
-      <w:pPr>
-        <w:spacing w:after="0" w:line="360" w:lineRule="auto"/>
-        <w:rPr>
-          <w:b/>
-          <w:sz w:val="28"/>
-          <w:szCs w:val="28"/>
-        </w:rPr>
-      </w:pPr>
-      <w:r>
-        <w:rPr>
-          <w:b/>
-          <w:sz w:val="28"/>
-          <w:szCs w:val="28"/>
-        </w:rPr>
-        <w:t>3.6. System Environment</w:t>
-      </w:r>
-    </w:p>
-    <w:p>
-      <w:pPr>
-        <w:spacing w:after="0" w:line="360" w:lineRule="auto"/>
-        <w:rPr>
-          <w:b/>
-          <w:sz w:val="28"/>
-          <w:szCs w:val="28"/>
-        </w:rPr>
-      </w:pPr>
-      <w:r>
-        <w:rPr>
-          <w:b/>
-          <w:sz w:val="28"/>
-          <w:szCs w:val="28"/>
-        </w:rPr>
-        <w:t>3.6.1. Software Environment</w:t>
-      </w:r>
-    </w:p>
-    <w:p>
-      <w:pPr>
-        <w:spacing w:after="0" w:line="276" w:lineRule="auto"/>
-        <w:rPr>
-          <w:b/>
-          <w:sz w:val="28"/>
-          <w:szCs w:val="28"/>
-        </w:rPr>
-      </w:pPr>
-    </w:p>
-    <w:p>
-      <w:pPr>
-        <w:spacing w:after="0" w:line="276" w:lineRule="auto"/>
-        <w:rPr>
-          <w:sz w:val="24"/>
-          <w:szCs w:val="24"/>
-        </w:rPr>
-      </w:pPr>
-      <w:r>
-        <w:rPr>
-          <w:sz w:val="24"/>
-          <w:szCs w:val="24"/>
-        </w:rPr>
-        <w:t xml:space="preserve">The software environment encompasses a comprehensive array of tools, frameworks, and platforms essential for the development and execution of the </w:t>
-      </w:r>
+        <w:t xml:space="preserve"> Classification project. This environment ensures that every aspect of the project, from data processing to model deployment, is well-supported and efficient.</w:t>
+      </w:r>
+    </w:p>
+    <w:p>
+      <w:pPr>
+        <w:spacing w:after="0" w:line="276" w:lineRule="auto"/>
+        <w:rPr>
+          <w:sz w:val="24"/>
+          <w:szCs w:val="24"/>
+        </w:rPr>
+      </w:pPr>
+    </w:p>
+    <w:p>
+      <w:pPr>
+        <w:spacing w:after="0" w:line="276" w:lineRule="auto"/>
+        <w:rPr>
+          <w:b/>
+          <w:sz w:val="24"/>
+          <w:szCs w:val="24"/>
+        </w:rPr>
+      </w:pPr>
+      <w:r>
+        <w:rPr>
+          <w:b/>
+          <w:sz w:val="24"/>
+          <w:szCs w:val="24"/>
+        </w:rPr>
+        <w:t>Programming Languages</w:t>
+      </w:r>
+    </w:p>
+    <w:p>
+      <w:pPr>
+        <w:spacing w:after="0" w:line="276" w:lineRule="auto"/>
+        <w:rPr>
+          <w:sz w:val="24"/>
+          <w:szCs w:val="24"/>
+        </w:rPr>
+      </w:pPr>
+      <w:r>
+        <w:rPr>
+          <w:sz w:val="24"/>
+          <w:szCs w:val="24"/>
+        </w:rPr>
+        <w:t>Python: The primary programming language employed in this project is Python. Python is renowned for its versatility and the extensive libraries it offers, making it a cornerstone in data science and deep learning. The language’s syntax is both accessible and powerful, providing the necessary tools to handle complex computational tasks with ease. Its strong support community and continuous development ensure that it remains a top choice for scientific and machine learning projects.</w:t>
+      </w:r>
+    </w:p>
+    <w:p>
+      <w:pPr>
+        <w:spacing w:after="0" w:line="276" w:lineRule="auto"/>
+        <w:rPr>
+          <w:b/>
+          <w:sz w:val="28"/>
+          <w:szCs w:val="28"/>
+        </w:rPr>
+      </w:pPr>
+    </w:p>
+    <w:p>
+      <w:pPr>
+        <w:spacing w:after="0" w:line="276" w:lineRule="auto"/>
+        <w:rPr>
+          <w:b/>
+          <w:sz w:val="24"/>
+          <w:szCs w:val="24"/>
+        </w:rPr>
+      </w:pPr>
+      <w:r>
+        <w:rPr>
+          <w:b/>
+          <w:sz w:val="24"/>
+          <w:szCs w:val="24"/>
+        </w:rPr>
+        <w:t>Data Processing and Analysis</w:t>
+      </w:r>
+    </w:p>
+    <w:p>
+      <w:pPr>
+        <w:spacing w:after="0" w:line="276" w:lineRule="auto"/>
+        <w:rPr>
+          <w:sz w:val="24"/>
+          <w:szCs w:val="24"/>
+        </w:rPr>
+      </w:pPr>
       <w:proofErr w:type="spellStart"/>
       <w:r>
         <w:rPr>
-          <w:sz w:val="24"/>
-          <w:szCs w:val="24"/>
-        </w:rPr>
-        <w:t>StarGalaxy</w:t>
+          <w:b/>
+          <w:sz w:val="24"/>
+          <w:szCs w:val="24"/>
+        </w:rPr>
+        <w:t>NumPy</w:t>
       </w:r>
       <w:proofErr w:type="spellEnd"/>
       <w:r>
         <w:rPr>
-          <w:sz w:val="24"/>
-          <w:szCs w:val="24"/>
-        </w:rPr>
-        <w:t xml:space="preserve"> Classification project. This environment ensures that every aspect of the project, from data processing to model deployment, is well-supported and efficient.</w:t>
-      </w:r>
-    </w:p>
-    <w:p>
-      <w:pPr>
-        <w:spacing w:after="0" w:line="276" w:lineRule="auto"/>
-        <w:rPr>
-          <w:sz w:val="24"/>
-          <w:szCs w:val="24"/>
-        </w:rPr>
-      </w:pPr>
-    </w:p>
-    <w:p>
-      <w:pPr>
-        <w:spacing w:after="0" w:line="276" w:lineRule="auto"/>
-        <w:rPr>
-          <w:b/>
-          <w:sz w:val="24"/>
-          <w:szCs w:val="24"/>
-        </w:rPr>
-      </w:pPr>
-      <w:r>
-        <w:rPr>
-          <w:b/>
-          <w:sz w:val="24"/>
-          <w:szCs w:val="24"/>
-        </w:rPr>
-        <w:t>Programming Languages</w:t>
-      </w:r>
-    </w:p>
-    <w:p>
-      <w:pPr>
-        <w:spacing w:after="0" w:line="276" w:lineRule="auto"/>
-        <w:rPr>
-          <w:sz w:val="24"/>
-          <w:szCs w:val="24"/>
-        </w:rPr>
-      </w:pPr>
-      <w:r>
-        <w:rPr>
-          <w:sz w:val="24"/>
-          <w:szCs w:val="24"/>
-        </w:rPr>
-        <w:t>Python: The primary programming language employed in this project is Python. Python is renowned for its versatility and the extensive libraries it offers, making it a cornerstone in data science and deep learning. The language’s syntax is both accessible and powerful, providing the necessary tools to handle complex computational tasks with ease. Its strong support community and continuous development ensure that it remains a top choice for scientific and machine learning projects.</w:t>
-      </w:r>
-    </w:p>
-    <w:p>
-      <w:pPr>
-        <w:spacing w:after="0" w:line="276" w:lineRule="auto"/>
-        <w:rPr>
-          <w:b/>
-          <w:sz w:val="28"/>
-          <w:szCs w:val="28"/>
-        </w:rPr>
-      </w:pPr>
-    </w:p>
-    <w:p>
-      <w:pPr>
-        <w:spacing w:after="0" w:line="276" w:lineRule="auto"/>
-        <w:rPr>
-          <w:b/>
-          <w:sz w:val="24"/>
-          <w:szCs w:val="24"/>
-        </w:rPr>
-      </w:pPr>
-      <w:r>
-        <w:rPr>
-          <w:b/>
-          <w:sz w:val="24"/>
-          <w:szCs w:val="24"/>
-        </w:rPr>
-        <w:t>Data Processing and Analysis</w:t>
-      </w:r>
-    </w:p>
-    <w:p>
-      <w:pPr>
-        <w:spacing w:after="0" w:line="276" w:lineRule="auto"/>
-        <w:rPr>
-          <w:sz w:val="24"/>
-          <w:szCs w:val="24"/>
-        </w:rPr>
-      </w:pPr>
+          <w:b/>
+          <w:sz w:val="24"/>
+          <w:szCs w:val="24"/>
+        </w:rPr>
+        <w:t xml:space="preserve"> and Pandas</w:t>
+      </w:r>
+      <w:r>
+        <w:rPr>
+          <w:sz w:val="24"/>
+          <w:szCs w:val="24"/>
+        </w:rPr>
+        <w:t xml:space="preserve">: These libraries are integral to the project for efficient data manipulation, handling, and analysis. </w:t>
+      </w:r>
       <w:proofErr w:type="spellStart"/>
       <w:r>
         <w:rPr>
-          <w:b/>
           <w:sz w:val="24"/>
           <w:szCs w:val="24"/>
         </w:rPr>
@@ -15294,18 +15322,43 @@
       <w:proofErr w:type="spellEnd"/>
       <w:r>
         <w:rPr>
-          <w:b/>
-          <w:sz w:val="24"/>
-          <w:szCs w:val="24"/>
-        </w:rPr>
-        <w:t xml:space="preserve"> and Pandas</w:t>
-      </w:r>
-      <w:r>
-        <w:rPr>
-          <w:sz w:val="24"/>
-          <w:szCs w:val="24"/>
-        </w:rPr>
-        <w:t xml:space="preserve">: These libraries are integral to the project for efficient data manipulation, handling, and analysis. </w:t>
+          <w:sz w:val="24"/>
+          <w:szCs w:val="24"/>
+        </w:rPr>
+        <w:t xml:space="preserve"> provides support for large, multi-dimensional arrays and matrices, along with a collection of mathematical functions to operate on these arrays. Pandas offers data structures and data analysis tools that are easy to use and highly efficient, making it indispensable for manipulating numerical tables and time series data.</w:t>
+      </w:r>
+    </w:p>
+    <w:p>
+      <w:pPr>
+        <w:spacing w:after="0" w:line="276" w:lineRule="auto"/>
+        <w:rPr>
+          <w:sz w:val="24"/>
+          <w:szCs w:val="24"/>
+        </w:rPr>
+      </w:pPr>
+    </w:p>
+    <w:p>
+      <w:pPr>
+        <w:spacing w:after="0" w:line="276" w:lineRule="auto"/>
+        <w:rPr>
+          <w:sz w:val="24"/>
+          <w:szCs w:val="24"/>
+        </w:rPr>
+      </w:pPr>
+      <w:r>
+        <w:rPr>
+          <w:b/>
+          <w:sz w:val="24"/>
+          <w:szCs w:val="24"/>
+        </w:rPr>
+        <w:t>TensorFlow</w:t>
+      </w:r>
+      <w:r>
+        <w:rPr>
+          <w:sz w:val="24"/>
+          <w:szCs w:val="24"/>
+        </w:rPr>
+        <w:t xml:space="preserve">: A key player in the project, TensorFlow is utilized for implementing deep learning algorithms, specifically Convolutional Neural Networks (CNNs) for image classification. </w:t>
       </w:r>
       <w:proofErr w:type="spellStart"/>
       <w:r>
@@ -15313,6 +15366,109 @@
           <w:sz w:val="24"/>
           <w:szCs w:val="24"/>
         </w:rPr>
+        <w:t>TensorFlow’s</w:t>
+      </w:r>
+      <w:proofErr w:type="spellEnd"/>
+      <w:r>
+        <w:rPr>
+          <w:sz w:val="24"/>
+          <w:szCs w:val="24"/>
+        </w:rPr>
+        <w:t xml:space="preserve"> robust capabilities in numerical computation using data flow graphs make it ideal for this project, ensuring the models are both powerful and scalable.</w:t>
+      </w:r>
+    </w:p>
+    <w:p>
+      <w:pPr>
+        <w:spacing w:after="0" w:line="276" w:lineRule="auto"/>
+        <w:rPr>
+          <w:b/>
+          <w:sz w:val="28"/>
+          <w:szCs w:val="28"/>
+        </w:rPr>
+      </w:pPr>
+    </w:p>
+    <w:p>
+      <w:pPr>
+        <w:spacing w:after="0" w:line="276" w:lineRule="auto"/>
+        <w:rPr>
+          <w:b/>
+          <w:sz w:val="24"/>
+          <w:szCs w:val="24"/>
+        </w:rPr>
+      </w:pPr>
+      <w:r>
+        <w:rPr>
+          <w:b/>
+          <w:sz w:val="24"/>
+          <w:szCs w:val="24"/>
+        </w:rPr>
+        <w:t>Deep Learning Libraries</w:t>
+      </w:r>
+    </w:p>
+    <w:p>
+      <w:pPr>
+        <w:spacing w:after="0" w:line="276" w:lineRule="auto"/>
+        <w:rPr>
+          <w:sz w:val="24"/>
+          <w:szCs w:val="24"/>
+        </w:rPr>
+      </w:pPr>
+      <w:r>
+        <w:rPr>
+          <w:b/>
+          <w:sz w:val="24"/>
+          <w:szCs w:val="24"/>
+        </w:rPr>
+        <w:t>TensorFlow</w:t>
+      </w:r>
+      <w:r>
+        <w:rPr>
+          <w:sz w:val="24"/>
+          <w:szCs w:val="24"/>
+        </w:rPr>
+        <w:t>: In addition to its role in data processing, TensorFlow is crucial for implementing and training the deep learning models employed in this project. The flexibility and comprehensive ecosystem of tools offered by TensorFlow facilitate the development and optimization of complex neural networks.</w:t>
+      </w:r>
+    </w:p>
+    <w:p>
+      <w:pPr>
+        <w:spacing w:after="0" w:line="276" w:lineRule="auto"/>
+        <w:rPr>
+          <w:sz w:val="24"/>
+          <w:szCs w:val="24"/>
+        </w:rPr>
+      </w:pPr>
+    </w:p>
+    <w:p>
+      <w:pPr>
+        <w:spacing w:after="0" w:line="276" w:lineRule="auto"/>
+        <w:rPr>
+          <w:sz w:val="24"/>
+          <w:szCs w:val="24"/>
+        </w:rPr>
+      </w:pPr>
+      <w:proofErr w:type="spellStart"/>
+      <w:r>
+        <w:rPr>
+          <w:b/>
+          <w:sz w:val="24"/>
+          <w:szCs w:val="24"/>
+        </w:rPr>
+        <w:t>SciPy</w:t>
+      </w:r>
+      <w:proofErr w:type="spellEnd"/>
+      <w:r>
+        <w:rPr>
+          <w:sz w:val="24"/>
+          <w:szCs w:val="24"/>
+        </w:rPr>
+        <w:t xml:space="preserve">: Complementing </w:t>
+      </w:r>
+      <w:proofErr w:type="spellStart"/>
+      <w:r>
+        <w:rPr>
+          <w:sz w:val="24"/>
+          <w:szCs w:val="24"/>
+        </w:rPr>
         <w:t>NumPy</w:t>
       </w:r>
       <w:proofErr w:type="spellEnd"/>
@@ -15321,40 +15477,7 @@
           <w:sz w:val="24"/>
           <w:szCs w:val="24"/>
         </w:rPr>
-        <w:t xml:space="preserve"> provides support for large, multi-dimensional arrays and matrices, along with a collection of mathematical functions to operate on these arrays. Pandas offers data structures and data analysis tools that are easy to use and highly efficient, making it indispensable for manipulating numerical tables and time series data.</w:t>
-      </w:r>
-    </w:p>
-    <w:p>
-      <w:pPr>
-        <w:spacing w:after="0" w:line="276" w:lineRule="auto"/>
-        <w:rPr>
-          <w:sz w:val="24"/>
-          <w:szCs w:val="24"/>
-        </w:rPr>
-      </w:pPr>
-    </w:p>
-    <w:p>
-      <w:pPr>
-        <w:spacing w:after="0" w:line="276" w:lineRule="auto"/>
-        <w:rPr>
-          <w:sz w:val="24"/>
-          <w:szCs w:val="24"/>
-        </w:rPr>
-      </w:pPr>
-      <w:r>
-        <w:rPr>
-          <w:b/>
-          <w:sz w:val="24"/>
-          <w:szCs w:val="24"/>
-        </w:rPr>
-        <w:t>TensorFlow</w:t>
-      </w:r>
-      <w:r>
-        <w:rPr>
-          <w:sz w:val="24"/>
-          <w:szCs w:val="24"/>
-        </w:rPr>
-        <w:t xml:space="preserve">: A key player in the project, TensorFlow is utilized for implementing deep learning algorithms, specifically Convolutional Neural Networks (CNNs) for image classification. </w:t>
+        <w:t xml:space="preserve">, </w:t>
       </w:r>
       <w:proofErr w:type="spellStart"/>
       <w:r>
@@ -15362,7 +15485,7 @@
           <w:sz w:val="24"/>
           <w:szCs w:val="24"/>
         </w:rPr>
-        <w:t>TensorFlow’s</w:t>
+        <w:t>SciPy</w:t>
       </w:r>
       <w:proofErr w:type="spellEnd"/>
       <w:r>
@@ -15370,82 +15493,11 @@
           <w:sz w:val="24"/>
           <w:szCs w:val="24"/>
         </w:rPr>
-        <w:t xml:space="preserve"> robust capabilities in numerical computation using data flow graphs make it ideal for this project, ensuring the models are both powerful and scalable.</w:t>
-      </w:r>
-    </w:p>
-    <w:p>
-      <w:pPr>
-        <w:spacing w:after="0" w:line="276" w:lineRule="auto"/>
-        <w:rPr>
-          <w:b/>
-          <w:sz w:val="28"/>
-          <w:szCs w:val="28"/>
-        </w:rPr>
-      </w:pPr>
-    </w:p>
-    <w:p>
-      <w:pPr>
-        <w:spacing w:after="0" w:line="276" w:lineRule="auto"/>
-        <w:rPr>
-          <w:b/>
-          <w:sz w:val="24"/>
-          <w:szCs w:val="24"/>
-        </w:rPr>
-      </w:pPr>
-      <w:r>
-        <w:rPr>
-          <w:b/>
-          <w:sz w:val="24"/>
-          <w:szCs w:val="24"/>
-        </w:rPr>
-        <w:t>Deep Learning Libraries</w:t>
-      </w:r>
-    </w:p>
-    <w:p>
-      <w:pPr>
-        <w:spacing w:after="0" w:line="276" w:lineRule="auto"/>
-        <w:rPr>
-          <w:sz w:val="24"/>
-          <w:szCs w:val="24"/>
-        </w:rPr>
-      </w:pPr>
-      <w:r>
-        <w:rPr>
-          <w:b/>
-          <w:sz w:val="24"/>
-          <w:szCs w:val="24"/>
-        </w:rPr>
-        <w:t>TensorFlow</w:t>
-      </w:r>
-      <w:r>
-        <w:rPr>
-          <w:sz w:val="24"/>
-          <w:szCs w:val="24"/>
-        </w:rPr>
-        <w:t>: In addition to its role in data processing, TensorFlow is crucial for implementing and training the deep learning models employed in this project. The flexibility and comprehensive ecosystem of tools offered by TensorFlow facilitate the development and optimization of complex neural networks.</w:t>
-      </w:r>
-    </w:p>
-    <w:p>
-      <w:pPr>
-        <w:spacing w:after="0" w:line="276" w:lineRule="auto"/>
-        <w:rPr>
-          <w:sz w:val="24"/>
-          <w:szCs w:val="24"/>
-        </w:rPr>
-      </w:pPr>
-    </w:p>
-    <w:p>
-      <w:pPr>
-        <w:spacing w:after="0" w:line="276" w:lineRule="auto"/>
-        <w:rPr>
-          <w:sz w:val="24"/>
-          <w:szCs w:val="24"/>
-        </w:rPr>
-      </w:pPr>
+        <w:t xml:space="preserve"> provides additional functionality for scientific computing, including modules for optimization, integration, interpolation, eigenvalue problems, algebraic equations, and other tasks. This makes </w:t>
+      </w:r>
       <w:proofErr w:type="spellStart"/>
       <w:r>
         <w:rPr>
-          <w:b/>
           <w:sz w:val="24"/>
           <w:szCs w:val="24"/>
         </w:rPr>
@@ -15457,15 +15509,61 @@
           <w:sz w:val="24"/>
           <w:szCs w:val="24"/>
         </w:rPr>
-        <w:t xml:space="preserve">: Complementing </w:t>
+        <w:t xml:space="preserve"> a vital part of the computational toolkit used in this project.</w:t>
+      </w:r>
+    </w:p>
+    <w:p>
+      <w:pPr>
+        <w:spacing w:after="0" w:line="276" w:lineRule="auto"/>
+        <w:rPr>
+          <w:b/>
+          <w:sz w:val="28"/>
+          <w:szCs w:val="28"/>
+        </w:rPr>
+      </w:pPr>
+    </w:p>
+    <w:p>
+      <w:pPr>
+        <w:spacing w:after="0" w:line="276" w:lineRule="auto"/>
+        <w:rPr>
+          <w:b/>
+          <w:sz w:val="24"/>
+          <w:szCs w:val="24"/>
+        </w:rPr>
+      </w:pPr>
+      <w:r>
+        <w:rPr>
+          <w:b/>
+          <w:sz w:val="24"/>
+          <w:szCs w:val="24"/>
+        </w:rPr>
+        <w:t>Data Visualization</w:t>
+      </w:r>
+    </w:p>
+    <w:p>
+      <w:pPr>
+        <w:spacing w:after="0" w:line="276" w:lineRule="auto"/>
+        <w:rPr>
+          <w:sz w:val="24"/>
+          <w:szCs w:val="24"/>
+        </w:rPr>
+      </w:pPr>
+      <w:r>
+        <w:rPr>
+          <w:b/>
+          <w:sz w:val="24"/>
+          <w:szCs w:val="24"/>
+        </w:rPr>
+        <w:t xml:space="preserve">Matplotlib and </w:t>
       </w:r>
       <w:proofErr w:type="spellStart"/>
       <w:r>
         <w:rPr>
-          <w:sz w:val="24"/>
-          <w:szCs w:val="24"/>
-        </w:rPr>
-        <w:t>NumPy</w:t>
+          <w:b/>
+          <w:sz w:val="24"/>
+          <w:szCs w:val="24"/>
+        </w:rPr>
+        <w:t>Seaborn</w:t>
       </w:r>
       <w:proofErr w:type="spellEnd"/>
       <w:r>
@@ -15473,7 +15571,7 @@
           <w:sz w:val="24"/>
           <w:szCs w:val="24"/>
         </w:rPr>
-        <w:t xml:space="preserve">, </w:t>
+        <w:t xml:space="preserve">: These libraries are chosen for their powerful capabilities in creating insightful visualizations. Matplotlib is a plotting library that produces publication-quality figures in a variety of formats and interactive environments. </w:t>
       </w:r>
       <w:proofErr w:type="spellStart"/>
       <w:r>
@@ -15481,7 +15579,7 @@
           <w:sz w:val="24"/>
           <w:szCs w:val="24"/>
         </w:rPr>
-        <w:t>SciPy</w:t>
+        <w:t>Seaborn</w:t>
       </w:r>
       <w:proofErr w:type="spellEnd"/>
       <w:r>
@@ -15489,7 +15587,144 @@
           <w:sz w:val="24"/>
           <w:szCs w:val="24"/>
         </w:rPr>
-        <w:t xml:space="preserve"> provides additional functionality for scientific computing, including modules for optimization, integration, interpolation, eigenvalue problems, algebraic equations, and other tasks. This makes </w:t>
+        <w:t xml:space="preserve"> builds on Matplotlib and introduces </w:t>
+      </w:r>
+    </w:p>
+    <w:p>
+      <w:pPr>
+        <w:spacing w:after="0" w:line="276" w:lineRule="auto"/>
+        <w:rPr>
+          <w:sz w:val="24"/>
+          <w:szCs w:val="24"/>
+        </w:rPr>
+      </w:pPr>
+    </w:p>
+    <w:p>
+      <w:pPr>
+        <w:spacing w:after="0" w:line="276" w:lineRule="auto"/>
+        <w:rPr>
+          <w:sz w:val="24"/>
+          <w:szCs w:val="24"/>
+        </w:rPr>
+      </w:pPr>
+      <w:proofErr w:type="gramStart"/>
+      <w:r>
+        <w:rPr>
+          <w:sz w:val="24"/>
+          <w:szCs w:val="24"/>
+        </w:rPr>
+        <w:t>additional</w:t>
+      </w:r>
+      <w:proofErr w:type="gramEnd"/>
+      <w:r>
+        <w:rPr>
+          <w:sz w:val="24"/>
+          <w:szCs w:val="24"/>
+        </w:rPr>
+        <w:t xml:space="preserve"> functionality and aesthetic improvements, making it easier to generate attractive and informative statistical graphics. Together, they aid in the exploration and communication of data patterns, allowing for effective interpretation and presentation of results.</w:t>
+      </w:r>
+    </w:p>
+    <w:p>
+      <w:pPr>
+        <w:spacing w:after="0" w:line="276" w:lineRule="auto"/>
+        <w:rPr>
+          <w:b/>
+          <w:sz w:val="28"/>
+          <w:szCs w:val="28"/>
+        </w:rPr>
+      </w:pPr>
+    </w:p>
+    <w:p>
+      <w:pPr>
+        <w:spacing w:after="0" w:line="276" w:lineRule="auto"/>
+        <w:rPr>
+          <w:b/>
+          <w:sz w:val="24"/>
+          <w:szCs w:val="24"/>
+        </w:rPr>
+      </w:pPr>
+      <w:r>
+        <w:rPr>
+          <w:b/>
+          <w:sz w:val="24"/>
+          <w:szCs w:val="24"/>
+        </w:rPr>
+        <w:t>File Handling</w:t>
+      </w:r>
+    </w:p>
+    <w:p>
+      <w:pPr>
+        <w:spacing w:after="0" w:line="276" w:lineRule="auto"/>
+        <w:rPr>
+          <w:sz w:val="24"/>
+          <w:szCs w:val="24"/>
+        </w:rPr>
+      </w:pPr>
+      <w:r>
+        <w:rPr>
+          <w:b/>
+          <w:sz w:val="24"/>
+          <w:szCs w:val="24"/>
+        </w:rPr>
+        <w:t>Pandas</w:t>
+      </w:r>
+      <w:r>
+        <w:rPr>
+          <w:sz w:val="24"/>
+          <w:szCs w:val="24"/>
+        </w:rPr>
+        <w:t>: For reading and writing data to CSV files, Pandas is utilized. This ensures seamless data management, allowing for efficient storage, retrieval, and manipulation of the datasets involved in the project. The ability to easily convert complex data structures into manageable formats is crucial for the smooth operation of data processing workflows.</w:t>
+      </w:r>
+    </w:p>
+    <w:p>
+      <w:pPr>
+        <w:spacing w:after="0" w:line="276" w:lineRule="auto"/>
+        <w:rPr>
+          <w:sz w:val="24"/>
+          <w:szCs w:val="24"/>
+        </w:rPr>
+      </w:pPr>
+    </w:p>
+    <w:p>
+      <w:pPr>
+        <w:spacing w:after="0" w:line="276" w:lineRule="auto"/>
+        <w:rPr>
+          <w:b/>
+          <w:sz w:val="24"/>
+          <w:szCs w:val="24"/>
+        </w:rPr>
+      </w:pPr>
+      <w:r>
+        <w:rPr>
+          <w:b/>
+          <w:sz w:val="24"/>
+          <w:szCs w:val="24"/>
+        </w:rPr>
+        <w:t>Development Environment</w:t>
+      </w:r>
+    </w:p>
+    <w:p>
+      <w:pPr>
+        <w:spacing w:after="0" w:line="276" w:lineRule="auto"/>
+        <w:rPr>
+          <w:sz w:val="24"/>
+          <w:szCs w:val="24"/>
+        </w:rPr>
+      </w:pPr>
+      <w:r>
+        <w:rPr>
+          <w:b/>
+          <w:sz w:val="24"/>
+          <w:szCs w:val="24"/>
+        </w:rPr>
+        <w:t>Google Colab</w:t>
+      </w:r>
+      <w:r>
+        <w:rPr>
+          <w:sz w:val="24"/>
+          <w:szCs w:val="24"/>
+        </w:rPr>
+        <w:t xml:space="preserve">: Colab is a free </w:t>
       </w:r>
       <w:proofErr w:type="spellStart"/>
       <w:r>
@@ -15497,7 +15732,7 @@
           <w:sz w:val="24"/>
           <w:szCs w:val="24"/>
         </w:rPr>
-        <w:t>SciPy</w:t>
+        <w:t>Jupyter</w:t>
       </w:r>
       <w:proofErr w:type="spellEnd"/>
       <w:r>
@@ -15505,280 +15740,7 @@
           <w:sz w:val="24"/>
           <w:szCs w:val="24"/>
         </w:rPr>
-        <w:t xml:space="preserve"> a vital part of the computational toolkit used in this project.</w:t>
-      </w:r>
-    </w:p>
-    <w:p>
-      <w:pPr>
-        <w:spacing w:after="0" w:line="276" w:lineRule="auto"/>
-        <w:rPr>
-          <w:b/>
-          <w:sz w:val="28"/>
-          <w:szCs w:val="28"/>
-        </w:rPr>
-      </w:pPr>
-    </w:p>
-    <w:p>
-      <w:pPr>
-        <w:spacing w:after="0" w:line="276" w:lineRule="auto"/>
-        <w:rPr>
-          <w:b/>
-          <w:sz w:val="24"/>
-          <w:szCs w:val="24"/>
-        </w:rPr>
-      </w:pPr>
-      <w:r>
-        <w:rPr>
-          <w:b/>
-          <w:sz w:val="24"/>
-          <w:szCs w:val="24"/>
-        </w:rPr>
-        <w:t>Data Visualization</w:t>
-      </w:r>
-    </w:p>
-    <w:p>
-      <w:pPr>
-        <w:spacing w:after="0" w:line="276" w:lineRule="auto"/>
-        <w:rPr>
-          <w:sz w:val="24"/>
-          <w:szCs w:val="24"/>
-        </w:rPr>
-      </w:pPr>
-      <w:r>
-        <w:rPr>
-          <w:b/>
-          <w:sz w:val="24"/>
-          <w:szCs w:val="24"/>
-        </w:rPr>
-        <w:t xml:space="preserve">Matplotlib and </w:t>
-      </w:r>
-      <w:proofErr w:type="spellStart"/>
-      <w:r>
-        <w:rPr>
-          <w:b/>
-          <w:sz w:val="24"/>
-          <w:szCs w:val="24"/>
-        </w:rPr>
-        <w:t>Seaborn</w:t>
-      </w:r>
-      <w:proofErr w:type="spellEnd"/>
-      <w:r>
-        <w:rPr>
-          <w:sz w:val="24"/>
-          <w:szCs w:val="24"/>
-        </w:rPr>
-        <w:t xml:space="preserve">: These libraries are chosen for their powerful capabilities in creating insightful visualizations. Matplotlib is a plotting library that produces publication-quality figures in a variety of formats and interactive environments. </w:t>
-      </w:r>
-      <w:proofErr w:type="spellStart"/>
-      <w:r>
-        <w:rPr>
-          <w:sz w:val="24"/>
-          <w:szCs w:val="24"/>
-        </w:rPr>
-        <w:t>Seaborn</w:t>
-      </w:r>
-      <w:proofErr w:type="spellEnd"/>
-      <w:r>
-        <w:rPr>
-          <w:sz w:val="24"/>
-          <w:szCs w:val="24"/>
-        </w:rPr>
-        <w:t xml:space="preserve"> builds on Matplotlib and introduces </w:t>
-      </w:r>
-    </w:p>
-    <w:p>
-      <w:pPr>
-        <w:spacing w:after="0" w:line="276" w:lineRule="auto"/>
-        <w:rPr>
-          <w:sz w:val="24"/>
-          <w:szCs w:val="24"/>
-        </w:rPr>
-      </w:pPr>
-    </w:p>
-    <w:p>
-      <w:pPr>
-        <w:spacing w:after="0" w:line="276" w:lineRule="auto"/>
-        <w:rPr>
-          <w:sz w:val="24"/>
-          <w:szCs w:val="24"/>
-        </w:rPr>
-      </w:pPr>
-      <w:proofErr w:type="gramStart"/>
-      <w:r>
-        <w:rPr>
-          <w:sz w:val="24"/>
-          <w:szCs w:val="24"/>
-        </w:rPr>
-        <w:t>additional</w:t>
-      </w:r>
-      <w:proofErr w:type="gramEnd"/>
-      <w:r>
-        <w:rPr>
-          <w:sz w:val="24"/>
-          <w:szCs w:val="24"/>
-        </w:rPr>
-        <w:t xml:space="preserve"> functionality and aesthetic improvements, making it easier to generate attractive and informative statistical graphics. Together, they aid in the exploration and communication of data patterns, allowing for effective interpretation and presentation of results.</w:t>
-      </w:r>
-    </w:p>
-    <w:p>
-      <w:pPr>
-        <w:spacing w:after="0" w:line="276" w:lineRule="auto"/>
-        <w:rPr>
-          <w:b/>
-          <w:sz w:val="28"/>
-          <w:szCs w:val="28"/>
-        </w:rPr>
-      </w:pPr>
-    </w:p>
-    <w:p>
-      <w:pPr>
-        <w:spacing w:after="0" w:line="276" w:lineRule="auto"/>
-        <w:rPr>
-          <w:b/>
-          <w:sz w:val="24"/>
-          <w:szCs w:val="24"/>
-        </w:rPr>
-      </w:pPr>
-      <w:r>
-        <w:rPr>
-          <w:b/>
-          <w:sz w:val="24"/>
-          <w:szCs w:val="24"/>
-        </w:rPr>
-        <w:t>File Handling</w:t>
-      </w:r>
-    </w:p>
-    <w:p>
-      <w:pPr>
-        <w:spacing w:after="0" w:line="276" w:lineRule="auto"/>
-        <w:rPr>
-          <w:sz w:val="24"/>
-          <w:szCs w:val="24"/>
-        </w:rPr>
-      </w:pPr>
-      <w:r>
-        <w:rPr>
-          <w:b/>
-          <w:sz w:val="24"/>
-          <w:szCs w:val="24"/>
-        </w:rPr>
-        <w:t>Pandas</w:t>
-      </w:r>
-      <w:r>
-        <w:rPr>
-          <w:sz w:val="24"/>
-          <w:szCs w:val="24"/>
-        </w:rPr>
-        <w:t>: For reading and writing data to CSV files, Pandas is utilized. This ensures seamless data management, allowing for efficient storage, retrieval, and manipulation of the datasets involved in the project. The ability to easily convert complex data structures into manageable formats is crucial for the smooth operation of data processing workflows.</w:t>
-      </w:r>
-    </w:p>
-    <w:p>
-      <w:pPr>
-        <w:spacing w:after="0" w:line="276" w:lineRule="auto"/>
-        <w:rPr>
-          <w:sz w:val="24"/>
-          <w:szCs w:val="24"/>
-        </w:rPr>
-      </w:pPr>
-    </w:p>
-    <w:p>
-      <w:pPr>
-        <w:spacing w:after="0" w:line="276" w:lineRule="auto"/>
-        <w:rPr>
-          <w:b/>
-          <w:sz w:val="24"/>
-          <w:szCs w:val="24"/>
-        </w:rPr>
-      </w:pPr>
-      <w:r>
-        <w:rPr>
-          <w:b/>
-          <w:sz w:val="24"/>
-          <w:szCs w:val="24"/>
-        </w:rPr>
-        <w:t>Development Environment</w:t>
-      </w:r>
-    </w:p>
-    <w:p>
-      <w:pPr>
-        <w:spacing w:after="0" w:line="276" w:lineRule="auto"/>
-        <w:rPr>
-          <w:sz w:val="24"/>
-          <w:szCs w:val="24"/>
-        </w:rPr>
-      </w:pPr>
-      <w:r>
-        <w:rPr>
-          <w:b/>
-          <w:sz w:val="24"/>
-          <w:szCs w:val="24"/>
-        </w:rPr>
-        <w:t xml:space="preserve">Google </w:t>
-      </w:r>
-      <w:proofErr w:type="spellStart"/>
-      <w:r>
-        <w:rPr>
-          <w:b/>
-          <w:sz w:val="24"/>
-          <w:szCs w:val="24"/>
-        </w:rPr>
-        <w:t>Colab</w:t>
-      </w:r>
-      <w:proofErr w:type="spellEnd"/>
-      <w:r>
-        <w:rPr>
-          <w:sz w:val="24"/>
-          <w:szCs w:val="24"/>
-        </w:rPr>
-        <w:t xml:space="preserve">: </w:t>
-      </w:r>
-      <w:proofErr w:type="spellStart"/>
-      <w:r>
-        <w:rPr>
-          <w:sz w:val="24"/>
-          <w:szCs w:val="24"/>
-        </w:rPr>
-        <w:t>Colab</w:t>
-      </w:r>
-      <w:proofErr w:type="spellEnd"/>
-      <w:r>
-        <w:rPr>
-          <w:sz w:val="24"/>
-          <w:szCs w:val="24"/>
-        </w:rPr>
-        <w:t xml:space="preserve"> is a free </w:t>
-      </w:r>
-      <w:proofErr w:type="spellStart"/>
-      <w:r>
-        <w:rPr>
-          <w:sz w:val="24"/>
-          <w:szCs w:val="24"/>
-        </w:rPr>
-        <w:t>Jupyter</w:t>
-      </w:r>
-      <w:proofErr w:type="spellEnd"/>
-      <w:r>
-        <w:rPr>
-          <w:sz w:val="24"/>
-          <w:szCs w:val="24"/>
-        </w:rPr>
-        <w:t xml:space="preserve"> notebook environment that runs entirely in the cloud. It allows users to write and execute code in Python, leveraging cloud-based resources to handle computationally intensive tasks. </w:t>
-      </w:r>
-      <w:proofErr w:type="spellStart"/>
-      <w:r>
-        <w:rPr>
-          <w:sz w:val="24"/>
-          <w:szCs w:val="24"/>
-        </w:rPr>
-        <w:t>Colab</w:t>
-      </w:r>
-      <w:proofErr w:type="spellEnd"/>
-      <w:r>
-        <w:rPr>
-          <w:sz w:val="24"/>
-          <w:szCs w:val="24"/>
-        </w:rPr>
-        <w:t xml:space="preserve"> supports many machine learning libraries and provides a platform for collaborative development, making it ideal for team-based projects and prototyping.</w:t>
+        <w:t xml:space="preserve"> notebook environment that runs entirely in the cloud. It allows users to write and execute code in Python, leveraging cloud-based resources to handle computationally intensive tasks. Colab supports many machine learning libraries and provides a platform for collaborative development, making it ideal for team-based projects and prototyping.</w:t>
       </w:r>
     </w:p>
     <w:p>
@@ -22244,23 +22206,7 @@
           <w:sz w:val="24"/>
           <w:szCs w:val="24"/>
         </w:rPr>
-        <w:t xml:space="preserve"> repository for the Star-Galaxy Classification System contains all </w:t>
-      </w:r>
-      <w:proofErr w:type="spellStart"/>
-      <w:r>
-        <w:rPr>
-          <w:sz w:val="24"/>
-          <w:szCs w:val="24"/>
-        </w:rPr>
-        <w:t>Colab</w:t>
-      </w:r>
-      <w:proofErr w:type="spellEnd"/>
-      <w:r>
-        <w:rPr>
-          <w:sz w:val="24"/>
-          <w:szCs w:val="24"/>
-        </w:rPr>
-        <w:t xml:space="preserve"> files, Python scripts, HTML files, and three related research papers. This repository is meticulously maintained to ensure a systematic presentation of the project, serving as a comprehensive reference for </w:t>
+        <w:t xml:space="preserve"> repository for the Star-Galaxy Classification System contains all Colab files, Python scripts, HTML files, and three related research papers. This repository is meticulously maintained to ensure a systematic presentation of the project, serving as a comprehensive reference for </w:t>
       </w:r>
       <w:r>
         <w:rPr>
@@ -22720,6 +22666,7 @@
       </w:pPr>
       <w:r>
         <w:rPr>
+          <w:noProof/>
           <w:sz w:val="24"/>
           <w:szCs w:val="24"/>
         </w:rPr>
@@ -25972,7 +25919,7 @@
         <w:bCs/>
         <w:noProof/>
       </w:rPr>
-      <w:t>III</w:t>
+      <w:t>IV</w:t>
     </w:r>
     <w:r>
       <w:rPr>
@@ -26058,7 +26005,7 @@
         <w:bCs/>
         <w:noProof/>
       </w:rPr>
-      <w:t>13</w:t>
+      <w:t>14</w:t>
     </w:r>
     <w:r>
       <w:rPr>
@@ -29380,7 +29327,7 @@
 </file>
 
 <file path=customXml/itemProps1.xml><?xml version="1.0" encoding="utf-8"?>
-<ds:datastoreItem xmlns:ds="http://schemas.openxmlformats.org/officeDocument/2006/customXml" ds:itemID="{2D251DA9-6771-4ABD-9447-023836704B51}">
+<ds:datastoreItem xmlns:ds="http://schemas.openxmlformats.org/officeDocument/2006/customXml" ds:itemID="{6378489B-0392-4957-B413-8A60D0B7560D}">
   <ds:schemaRefs>
     <ds:schemaRef ds:uri="http://schemas.openxmlformats.org/officeDocument/2006/bibliography"/>
   </ds:schemaRefs>

--- a/docs/final report/project report final.docx
+++ b/docs/final report/project report final.docx
@@ -20,15 +20,15 @@
         <w:ind w:left="293" w:right="0"/>
         <w:jc w:val="center"/>
         <w:rPr>
-          <w:sz w:val="28"/>
-          <w:szCs w:val="28"/>
-        </w:rPr>
-      </w:pPr>
-      <w:r>
-        <w:rPr>
-          <w:b/>
-          <w:sz w:val="28"/>
-          <w:szCs w:val="28"/>
+          <w:sz w:val="32"/>
+          <w:szCs w:val="32"/>
+        </w:rPr>
+      </w:pPr>
+      <w:r>
+        <w:rPr>
+          <w:b/>
+          <w:sz w:val="32"/>
+          <w:szCs w:val="32"/>
         </w:rPr>
         <w:t>MAR ATHANASIUS COLLEGE OF ENGINEERING</w:t>
       </w:r>
@@ -39,15 +39,15 @@
         <w:ind w:right="0" w:hanging="7"/>
         <w:jc w:val="center"/>
         <w:rPr>
-          <w:sz w:val="28"/>
-          <w:szCs w:val="28"/>
-        </w:rPr>
-      </w:pPr>
-      <w:r>
-        <w:rPr>
-          <w:b/>
-          <w:sz w:val="28"/>
-          <w:szCs w:val="28"/>
+          <w:sz w:val="32"/>
+          <w:szCs w:val="32"/>
+        </w:rPr>
+      </w:pPr>
+      <w:r>
+        <w:rPr>
+          <w:b/>
+          <w:sz w:val="32"/>
+          <w:szCs w:val="32"/>
         </w:rPr>
         <w:t xml:space="preserve">(Affiliated to APJ Abdul </w:t>
       </w:r>
@@ -55,8 +55,8 @@
       <w:r>
         <w:rPr>
           <w:b/>
-          <w:sz w:val="28"/>
-          <w:szCs w:val="28"/>
+          <w:sz w:val="32"/>
+          <w:szCs w:val="32"/>
         </w:rPr>
         <w:t>Kalam</w:t>
       </w:r>
@@ -64,8 +64,8 @@
       <w:r>
         <w:rPr>
           <w:b/>
-          <w:sz w:val="28"/>
-          <w:szCs w:val="28"/>
+          <w:sz w:val="32"/>
+          <w:szCs w:val="32"/>
         </w:rPr>
         <w:t xml:space="preserve"> Technological University, TVM)</w:t>
       </w:r>
@@ -76,15 +76,15 @@
         <w:ind w:left="10" w:right="-15"/>
         <w:jc w:val="center"/>
         <w:rPr>
-          <w:sz w:val="28"/>
-          <w:szCs w:val="28"/>
-        </w:rPr>
-      </w:pPr>
-      <w:r>
-        <w:rPr>
-          <w:b/>
-          <w:sz w:val="28"/>
-          <w:szCs w:val="28"/>
+          <w:sz w:val="32"/>
+          <w:szCs w:val="32"/>
+        </w:rPr>
+      </w:pPr>
+      <w:r>
+        <w:rPr>
+          <w:b/>
+          <w:sz w:val="32"/>
+          <w:szCs w:val="32"/>
         </w:rPr>
         <w:t>KOTHAMANGALAM</w:t>
       </w:r>
@@ -220,15 +220,15 @@
         <w:ind w:left="10" w:right="-15"/>
         <w:jc w:val="center"/>
         <w:rPr>
-          <w:sz w:val="28"/>
-          <w:szCs w:val="28"/>
-        </w:rPr>
-      </w:pPr>
-      <w:r>
-        <w:rPr>
-          <w:b/>
-          <w:sz w:val="28"/>
-          <w:szCs w:val="28"/>
+          <w:sz w:val="32"/>
+          <w:szCs w:val="32"/>
+        </w:rPr>
+      </w:pPr>
+      <w:r>
+        <w:rPr>
+          <w:b/>
+          <w:sz w:val="32"/>
+          <w:szCs w:val="32"/>
         </w:rPr>
         <w:t>STAR-GALAXY CLASSIFICATION</w:t>
       </w:r>
@@ -239,23 +239,23 @@
         <w:ind w:left="10" w:right="-15"/>
         <w:jc w:val="center"/>
         <w:rPr>
-          <w:sz w:val="28"/>
-          <w:szCs w:val="28"/>
-        </w:rPr>
-      </w:pPr>
-      <w:r>
-        <w:rPr>
-          <w:b/>
-          <w:sz w:val="28"/>
-          <w:szCs w:val="28"/>
+          <w:sz w:val="32"/>
+          <w:szCs w:val="32"/>
+        </w:rPr>
+      </w:pPr>
+      <w:r>
+        <w:rPr>
+          <w:b/>
+          <w:sz w:val="32"/>
+          <w:szCs w:val="32"/>
         </w:rPr>
         <w:t>USING DEEP</w:t>
       </w:r>
       <w:r>
         <w:rPr>
           <w:b/>
-          <w:sz w:val="28"/>
-          <w:szCs w:val="28"/>
+          <w:sz w:val="32"/>
+          <w:szCs w:val="32"/>
         </w:rPr>
         <w:t xml:space="preserve"> LEARNING</w:t>
       </w:r>
@@ -325,32 +325,14 @@
         </w:rPr>
         <w:t xml:space="preserve"> </w:t>
       </w:r>
-      <w:proofErr w:type="gramStart"/>
-      <w:r>
-        <w:rPr>
-          <w:b/>
-          <w:sz w:val="28"/>
-          <w:szCs w:val="28"/>
-        </w:rPr>
-        <w:t>No</w:t>
-      </w:r>
-      <w:r>
-        <w:rPr>
-          <w:b/>
-          <w:sz w:val="28"/>
-          <w:szCs w:val="28"/>
-        </w:rPr>
-        <w:t xml:space="preserve"> </w:t>
-      </w:r>
-      <w:r>
-        <w:rPr>
-          <w:b/>
-          <w:sz w:val="28"/>
-          <w:szCs w:val="28"/>
-        </w:rPr>
-        <w:t>:</w:t>
-      </w:r>
-      <w:proofErr w:type="gramEnd"/>
+      <w:r>
+        <w:rPr>
+          <w:b/>
+          <w:sz w:val="28"/>
+          <w:szCs w:val="28"/>
+        </w:rPr>
+        <w:t>No:</w:t>
+      </w:r>
       <w:r>
         <w:rPr>
           <w:b/>
@@ -511,17 +493,16 @@
         <w:ind w:left="10" w:right="-15"/>
         <w:jc w:val="center"/>
         <w:rPr>
-          <w:sz w:val="28"/>
-          <w:szCs w:val="28"/>
-        </w:rPr>
-      </w:pPr>
-      <w:r>
-        <w:rPr>
-          <w:b/>
-          <w:sz w:val="28"/>
-          <w:szCs w:val="28"/>
-        </w:rPr>
-        <w:lastRenderedPageBreak/>
+          <w:sz w:val="32"/>
+          <w:szCs w:val="32"/>
+        </w:rPr>
+      </w:pPr>
+      <w:r>
+        <w:rPr>
+          <w:b/>
+          <w:sz w:val="32"/>
+          <w:szCs w:val="32"/>
+        </w:rPr>
         <w:t>MAR ATHANASIUS COLLEGE OF ENGINEERING</w:t>
       </w:r>
     </w:p>
@@ -531,15 +512,15 @@
         <w:ind w:left="53" w:right="0"/>
         <w:jc w:val="center"/>
         <w:rPr>
-          <w:sz w:val="28"/>
-          <w:szCs w:val="28"/>
-        </w:rPr>
-      </w:pPr>
-      <w:r>
-        <w:rPr>
-          <w:b/>
-          <w:sz w:val="28"/>
-          <w:szCs w:val="28"/>
+          <w:sz w:val="32"/>
+          <w:szCs w:val="32"/>
+        </w:rPr>
+      </w:pPr>
+      <w:r>
+        <w:rPr>
+          <w:b/>
+          <w:sz w:val="32"/>
+          <w:szCs w:val="32"/>
         </w:rPr>
         <w:t xml:space="preserve">(Affiliated to APJ Abdul </w:t>
       </w:r>
@@ -547,8 +528,8 @@
       <w:r>
         <w:rPr>
           <w:b/>
-          <w:sz w:val="28"/>
-          <w:szCs w:val="28"/>
+          <w:sz w:val="32"/>
+          <w:szCs w:val="32"/>
         </w:rPr>
         <w:t>Kalam</w:t>
       </w:r>
@@ -556,8 +537,8 @@
       <w:r>
         <w:rPr>
           <w:b/>
-          <w:sz w:val="28"/>
-          <w:szCs w:val="28"/>
+          <w:sz w:val="32"/>
+          <w:szCs w:val="32"/>
         </w:rPr>
         <w:t xml:space="preserve"> Technological University, TVM)</w:t>
       </w:r>
@@ -568,15 +549,15 @@
         <w:ind w:left="10" w:right="-15"/>
         <w:jc w:val="center"/>
         <w:rPr>
-          <w:sz w:val="28"/>
-          <w:szCs w:val="28"/>
-        </w:rPr>
-      </w:pPr>
-      <w:r>
-        <w:rPr>
-          <w:b/>
-          <w:sz w:val="28"/>
-          <w:szCs w:val="28"/>
+          <w:sz w:val="32"/>
+          <w:szCs w:val="32"/>
+        </w:rPr>
+      </w:pPr>
+      <w:r>
+        <w:rPr>
+          <w:b/>
+          <w:sz w:val="32"/>
+          <w:szCs w:val="32"/>
         </w:rPr>
         <w:t>KOTHAMANGALAM</w:t>
       </w:r>
@@ -587,33 +568,26 @@
         <w:ind w:left="2887" w:right="3452" w:firstLine="0"/>
         <w:jc w:val="center"/>
         <w:rPr>
-          <w:sz w:val="28"/>
-          <w:szCs w:val="28"/>
-        </w:rPr>
-      </w:pPr>
-      <w:r>
-        <w:rPr>
-          <w:b/>
-          <w:sz w:val="28"/>
-          <w:szCs w:val="28"/>
+          <w:sz w:val="32"/>
+          <w:szCs w:val="32"/>
+        </w:rPr>
+      </w:pPr>
+      <w:r>
+        <w:rPr>
+          <w:b/>
+          <w:sz w:val="32"/>
+          <w:szCs w:val="32"/>
         </w:rPr>
         <w:t>CERTIFICAT</w:t>
       </w:r>
       <w:r>
         <w:rPr>
           <w:b/>
-          <w:sz w:val="28"/>
-          <w:szCs w:val="28"/>
+          <w:sz w:val="32"/>
+          <w:szCs w:val="32"/>
         </w:rPr>
         <w:t>E</w:t>
       </w:r>
-    </w:p>
-    <w:p>
-      <w:pPr>
-        <w:spacing w:after="2" w:line="276" w:lineRule="auto"/>
-        <w:ind w:left="0" w:right="0" w:firstLine="0"/>
-        <w:jc w:val="center"/>
-      </w:pPr>
     </w:p>
     <w:p>
       <w:pPr>
@@ -684,39 +658,39 @@
         <w:ind w:left="10" w:right="-15"/>
         <w:jc w:val="center"/>
         <w:rPr>
-          <w:sz w:val="28"/>
-          <w:szCs w:val="28"/>
-        </w:rPr>
-      </w:pPr>
-      <w:r>
-        <w:rPr>
-          <w:b/>
-          <w:sz w:val="28"/>
-          <w:szCs w:val="28"/>
+          <w:sz w:val="32"/>
+          <w:szCs w:val="32"/>
+        </w:rPr>
+      </w:pPr>
+      <w:r>
+        <w:rPr>
+          <w:b/>
+          <w:sz w:val="32"/>
+          <w:szCs w:val="32"/>
         </w:rPr>
         <w:t>Star-G</w:t>
       </w:r>
       <w:r>
         <w:rPr>
           <w:b/>
-          <w:sz w:val="28"/>
-          <w:szCs w:val="28"/>
+          <w:sz w:val="32"/>
+          <w:szCs w:val="32"/>
         </w:rPr>
         <w:t>alaxy Classification</w:t>
       </w:r>
       <w:r>
         <w:rPr>
           <w:b/>
-          <w:sz w:val="28"/>
-          <w:szCs w:val="28"/>
+          <w:sz w:val="32"/>
+          <w:szCs w:val="32"/>
         </w:rPr>
         <w:t xml:space="preserve"> Using Deep</w:t>
       </w:r>
       <w:r>
         <w:rPr>
           <w:b/>
-          <w:sz w:val="28"/>
-          <w:szCs w:val="28"/>
+          <w:sz w:val="32"/>
+          <w:szCs w:val="32"/>
         </w:rPr>
         <w:t xml:space="preserve"> Learning</w:t>
       </w:r>
@@ -873,7 +847,7 @@
     </w:p>
     <w:p>
       <w:pPr>
-        <w:spacing w:after="0" w:line="276" w:lineRule="auto"/>
+        <w:spacing w:after="0" w:line="360" w:lineRule="auto"/>
         <w:ind w:left="10" w:right="-15"/>
         <w:jc w:val="center"/>
         <w:rPr>
@@ -893,18 +867,7 @@
     </w:p>
     <w:p>
       <w:pPr>
-        <w:spacing w:after="0" w:line="276" w:lineRule="auto"/>
-        <w:ind w:left="0" w:right="0" w:firstLine="0"/>
-        <w:jc w:val="center"/>
-        <w:rPr>
-          <w:sz w:val="28"/>
-          <w:szCs w:val="28"/>
-        </w:rPr>
-      </w:pPr>
-    </w:p>
-    <w:p>
-      <w:pPr>
-        <w:spacing w:after="0" w:line="276" w:lineRule="auto"/>
+        <w:spacing w:after="0" w:line="360" w:lineRule="auto"/>
         <w:ind w:left="10" w:right="-15"/>
         <w:jc w:val="center"/>
         <w:rPr>
@@ -958,7 +921,211 @@
         <mc:AlternateContent>
           <mc:Choice Requires="wps">
             <w:drawing>
-              <wp:anchor distT="45720" distB="45720" distL="114300" distR="114300" simplePos="0" relativeHeight="251663360" behindDoc="0" locked="0" layoutInCell="1" allowOverlap="1" wp14:anchorId="7061D4D8" wp14:editId="742F4838">
+              <wp:anchor distT="45720" distB="45720" distL="114300" distR="114300" simplePos="0" relativeHeight="251659264" behindDoc="0" locked="0" layoutInCell="1" allowOverlap="1" wp14:anchorId="768E64DB" wp14:editId="4FC016C6">
+                <wp:simplePos x="0" y="0"/>
+                <wp:positionH relativeFrom="column">
+                  <wp:posOffset>266700</wp:posOffset>
+                </wp:positionH>
+                <wp:positionV relativeFrom="paragraph">
+                  <wp:posOffset>39370</wp:posOffset>
+                </wp:positionV>
+                <wp:extent cx="1781175" cy="732155"/>
+                <wp:effectExtent l="0" t="0" r="28575" b="10795"/>
+                <wp:wrapSquare wrapText="bothSides"/>
+                <wp:docPr id="217" name="Text Box 2"/>
+                <wp:cNvGraphicFramePr>
+                  <a:graphicFrameLocks xmlns:a="http://schemas.openxmlformats.org/drawingml/2006/main"/>
+                </wp:cNvGraphicFramePr>
+                <a:graphic xmlns:a="http://schemas.openxmlformats.org/drawingml/2006/main">
+                  <a:graphicData uri="http://schemas.microsoft.com/office/word/2010/wordprocessingShape">
+                    <wps:wsp>
+                      <wps:cNvSpPr txBox="1">
+                        <a:spLocks noChangeArrowheads="1"/>
+                      </wps:cNvSpPr>
+                      <wps:spPr bwMode="auto">
+                        <a:xfrm>
+                          <a:off x="0" y="0"/>
+                          <a:ext cx="1781175" cy="732155"/>
+                        </a:xfrm>
+                        <a:prstGeom prst="rect">
+                          <a:avLst/>
+                        </a:prstGeom>
+                        <a:solidFill>
+                          <a:srgbClr val="FFFFFF"/>
+                        </a:solidFill>
+                        <a:ln w="9525">
+                          <a:solidFill>
+                            <a:schemeClr val="bg1"/>
+                          </a:solidFill>
+                          <a:miter lim="800000"/>
+                          <a:headEnd/>
+                          <a:tailEnd/>
+                        </a:ln>
+                      </wps:spPr>
+                      <wps:txbx>
+                        <w:txbxContent>
+                          <w:p>
+                            <w:pPr>
+                              <w:rPr>
+                                <w:b/>
+                                <w:sz w:val="28"/>
+                                <w:szCs w:val="28"/>
+                              </w:rPr>
+                            </w:pPr>
+                            <w:r>
+                              <w:rPr>
+                                <w:b/>
+                                <w:sz w:val="28"/>
+                                <w:szCs w:val="28"/>
+                              </w:rPr>
+                              <w:t>Faculty Guide</w:t>
+                            </w:r>
+                          </w:p>
+                          <w:p>
+                            <w:pPr>
+                              <w:spacing w:after="0" w:line="240" w:lineRule="auto"/>
+                              <w:ind w:right="-15" w:hanging="7"/>
+                              <w:rPr>
+                                <w:sz w:val="28"/>
+                                <w:szCs w:val="28"/>
+                              </w:rPr>
+                            </w:pPr>
+                            <w:r>
+                              <w:rPr>
+                                <w:sz w:val="28"/>
+                                <w:szCs w:val="28"/>
+                              </w:rPr>
+                              <w:t xml:space="preserve">Prof. </w:t>
+                            </w:r>
+                            <w:proofErr w:type="spellStart"/>
+                            <w:r>
+                              <w:rPr>
+                                <w:sz w:val="28"/>
+                                <w:szCs w:val="28"/>
+                              </w:rPr>
+                              <w:t>Nisha</w:t>
+                            </w:r>
+                            <w:proofErr w:type="spellEnd"/>
+                            <w:r>
+                              <w:rPr>
+                                <w:sz w:val="28"/>
+                                <w:szCs w:val="28"/>
+                              </w:rPr>
+                              <w:t xml:space="preserve"> </w:t>
+                            </w:r>
+                            <w:proofErr w:type="spellStart"/>
+                            <w:r>
+                              <w:rPr>
+                                <w:sz w:val="28"/>
+                                <w:szCs w:val="28"/>
+                              </w:rPr>
+                              <w:t>Markose</w:t>
+                            </w:r>
+                            <w:proofErr w:type="spellEnd"/>
+                          </w:p>
+                        </w:txbxContent>
+                      </wps:txbx>
+                      <wps:bodyPr rot="0" vert="horz" wrap="square" lIns="91440" tIns="45720" rIns="91440" bIns="45720" anchor="t" anchorCtr="0">
+                        <a:noAutofit/>
+                      </wps:bodyPr>
+                    </wps:wsp>
+                  </a:graphicData>
+                </a:graphic>
+                <wp14:sizeRelH relativeFrom="margin">
+                  <wp14:pctWidth>0</wp14:pctWidth>
+                </wp14:sizeRelH>
+                <wp14:sizeRelV relativeFrom="margin">
+                  <wp14:pctHeight>0</wp14:pctHeight>
+                </wp14:sizeRelV>
+              </wp:anchor>
+            </w:drawing>
+          </mc:Choice>
+          <mc:Fallback>
+            <w:pict>
+              <v:shapetype w14:anchorId="768E64DB" id="_x0000_t202" coordsize="21600,21600" o:spt="202" path="m,l,21600r21600,l21600,xe">
+                <v:stroke joinstyle="miter"/>
+                <v:path gradientshapeok="t" o:connecttype="rect"/>
+              </v:shapetype>
+              <v:shape id="Text Box 2" o:spid="_x0000_s1026" type="#_x0000_t202" style="position:absolute;left:0;text-align:left;margin-left:21pt;margin-top:3.1pt;width:140.25pt;height:57.65pt;z-index:251659264;visibility:visible;mso-wrap-style:square;mso-width-percent:0;mso-height-percent:0;mso-wrap-distance-left:9pt;mso-wrap-distance-top:3.6pt;mso-wrap-distance-right:9pt;mso-wrap-distance-bottom:3.6pt;mso-position-horizontal:absolute;mso-position-horizontal-relative:text;mso-position-vertical:absolute;mso-position-vertical-relative:text;mso-width-percent:0;mso-height-percent:0;mso-width-relative:margin;mso-height-relative:margin;v-text-anchor:top" o:gfxdata="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" strokecolor="white [3212]">
+                <v:textbox>
+                  <w:txbxContent>
+                    <w:p>
+                      <w:pPr>
+                        <w:rPr>
+                          <w:b/>
+                          <w:sz w:val="28"/>
+                          <w:szCs w:val="28"/>
+                        </w:rPr>
+                      </w:pPr>
+                      <w:r>
+                        <w:rPr>
+                          <w:b/>
+                          <w:sz w:val="28"/>
+                          <w:szCs w:val="28"/>
+                        </w:rPr>
+                        <w:t>Faculty Guide</w:t>
+                      </w:r>
+                    </w:p>
+                    <w:p>
+                      <w:pPr>
+                        <w:spacing w:after="0" w:line="240" w:lineRule="auto"/>
+                        <w:ind w:right="-15" w:hanging="7"/>
+                        <w:rPr>
+                          <w:sz w:val="28"/>
+                          <w:szCs w:val="28"/>
+                        </w:rPr>
+                      </w:pPr>
+                      <w:r>
+                        <w:rPr>
+                          <w:sz w:val="28"/>
+                          <w:szCs w:val="28"/>
+                        </w:rPr>
+                        <w:t xml:space="preserve">Prof. </w:t>
+                      </w:r>
+                      <w:proofErr w:type="spellStart"/>
+                      <w:r>
+                        <w:rPr>
+                          <w:sz w:val="28"/>
+                          <w:szCs w:val="28"/>
+                        </w:rPr>
+                        <w:t>Nisha</w:t>
+                      </w:r>
+                      <w:proofErr w:type="spellEnd"/>
+                      <w:r>
+                        <w:rPr>
+                          <w:sz w:val="28"/>
+                          <w:szCs w:val="28"/>
+                        </w:rPr>
+                        <w:t xml:space="preserve"> </w:t>
+                      </w:r>
+                      <w:proofErr w:type="spellStart"/>
+                      <w:r>
+                        <w:rPr>
+                          <w:sz w:val="28"/>
+                          <w:szCs w:val="28"/>
+                        </w:rPr>
+                        <w:t>Markose</w:t>
+                      </w:r>
+                      <w:proofErr w:type="spellEnd"/>
+                    </w:p>
+                  </w:txbxContent>
+                </v:textbox>
+                <w10:wrap type="square"/>
+              </v:shape>
+            </w:pict>
+          </mc:Fallback>
+        </mc:AlternateContent>
+      </w:r>
+      <w:r>
+        <w:rPr>
+          <w:noProof/>
+          <w:sz w:val="28"/>
+          <w:szCs w:val="28"/>
+        </w:rPr>
+        <mc:AlternateContent>
+          <mc:Choice Requires="wps">
+            <w:drawing>
+              <wp:anchor distT="45720" distB="45720" distL="114300" distR="114300" simplePos="0" relativeHeight="251663360" behindDoc="0" locked="0" layoutInCell="1" allowOverlap="1" wp14:anchorId="15ABBEFF" wp14:editId="78CB08C3">
                 <wp:simplePos x="0" y="0"/>
                 <wp:positionH relativeFrom="column">
                   <wp:posOffset>3495675</wp:posOffset>
@@ -1080,11 +1247,7 @@
           </mc:Choice>
           <mc:Fallback>
             <w:pict>
-              <v:shapetype w14:anchorId="7061D4D8" id="_x0000_t202" coordsize="21600,21600" o:spt="202" path="m,l,21600r21600,l21600,xe">
-                <v:stroke joinstyle="miter"/>
-                <v:path gradientshapeok="t" o:connecttype="rect"/>
-              </v:shapetype>
-              <v:shape id="Text Box 2" o:spid="_x0000_s1026" type="#_x0000_t202" style="position:absolute;left:0;text-align:left;margin-left:275.25pt;margin-top:9.1pt;width:167.4pt;height:110.6pt;z-index:251663360;visibility:visible;mso-wrap-style:square;mso-width-percent:0;mso-height-percent:200;mso-wrap-distance-left:9pt;mso-wrap-distance-top:3.6pt;mso-wrap-distance-right:9pt;mso-wrap-distance-bottom:3.6pt;mso-position-horizontal:absolute;mso-position-horizontal-relative:text;mso-position-vertical:absolute;mso-position-vertical-relative:text;mso-width-percent:0;mso-height-percent:200;mso-width-relative:margin;mso-height-relative:margin;v-text-anchor:top" o:gfxdata="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" strokecolor="white [3212]">
+              <v:shape w14:anchorId="15ABBEFF" id="_x0000_s1027" type="#_x0000_t202" style="position:absolute;left:0;text-align:left;margin-left:275.25pt;margin-top:9.1pt;width:167.4pt;height:110.6pt;z-index:251663360;visibility:visible;mso-wrap-style:square;mso-width-percent:0;mso-height-percent:200;mso-wrap-distance-left:9pt;mso-wrap-distance-top:3.6pt;mso-wrap-distance-right:9pt;mso-wrap-distance-bottom:3.6pt;mso-position-horizontal:absolute;mso-position-horizontal-relative:text;mso-position-vertical:absolute;mso-position-vertical-relative:text;mso-width-percent:0;mso-height-percent:200;mso-width-relative:margin;mso-height-relative:margin;v-text-anchor:top" o:gfxdata="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" strokecolor="white [3212]">
                 <v:textbox style="mso-fit-shape-to-text:t">
                   <w:txbxContent>
                     <w:p>
@@ -1155,6 +1318,48 @@
           </mc:Fallback>
         </mc:AlternateContent>
       </w:r>
+    </w:p>
+    <w:p>
+      <w:pPr>
+        <w:spacing w:after="5" w:line="276" w:lineRule="auto"/>
+        <w:ind w:left="0" w:right="0" w:firstLine="0"/>
+        <w:jc w:val="center"/>
+        <w:rPr>
+          <w:sz w:val="28"/>
+          <w:szCs w:val="28"/>
+        </w:rPr>
+      </w:pPr>
+    </w:p>
+    <w:p>
+      <w:pPr>
+        <w:spacing w:after="0" w:line="276" w:lineRule="auto"/>
+        <w:ind w:left="0" w:right="0" w:firstLine="0"/>
+        <w:jc w:val="center"/>
+        <w:rPr>
+          <w:sz w:val="28"/>
+          <w:szCs w:val="28"/>
+        </w:rPr>
+      </w:pPr>
+    </w:p>
+    <w:p>
+      <w:pPr>
+        <w:spacing w:after="0" w:line="276" w:lineRule="auto"/>
+        <w:ind w:left="0" w:right="0" w:firstLine="0"/>
+        <w:jc w:val="center"/>
+        <w:rPr>
+          <w:b/>
+          <w:sz w:val="28"/>
+          <w:szCs w:val="28"/>
+        </w:rPr>
+        <w:sectPr>
+          <w:headerReference w:type="default" r:id="rId9"/>
+          <w:footerReference w:type="default" r:id="rId10"/>
+          <w:pgSz w:w="11907" w:h="16839" w:code="9"/>
+          <w:pgMar w:top="1296" w:right="878" w:bottom="1123" w:left="1440" w:header="864" w:footer="720" w:gutter="0"/>
+          <w:cols w:space="720"/>
+          <w:docGrid w:linePitch="360"/>
+        </w:sectPr>
+      </w:pPr>
       <w:r>
         <w:rPr>
           <w:noProof/>
@@ -1164,18 +1369,18 @@
         <mc:AlternateContent>
           <mc:Choice Requires="wps">
             <w:drawing>
-              <wp:anchor distT="45720" distB="45720" distL="114300" distR="114300" simplePos="0" relativeHeight="251659264" behindDoc="0" locked="0" layoutInCell="1" allowOverlap="1" wp14:anchorId="54F27FF5" wp14:editId="7623BE54">
+              <wp:anchor distT="45720" distB="45720" distL="114300" distR="114300" simplePos="0" relativeHeight="251661312" behindDoc="0" locked="0" layoutInCell="1" allowOverlap="1" wp14:anchorId="4B4A65A2" wp14:editId="0029D451">
                 <wp:simplePos x="0" y="0"/>
                 <wp:positionH relativeFrom="column">
-                  <wp:posOffset>262255</wp:posOffset>
+                  <wp:posOffset>314960</wp:posOffset>
                 </wp:positionH>
                 <wp:positionV relativeFrom="paragraph">
-                  <wp:posOffset>44157</wp:posOffset>
+                  <wp:posOffset>257175</wp:posOffset>
                 </wp:positionV>
-                <wp:extent cx="1679575" cy="1404620"/>
-                <wp:effectExtent l="0" t="0" r="15875" b="10795"/>
+                <wp:extent cx="2165985" cy="1404620"/>
+                <wp:effectExtent l="0" t="0" r="24765" b="11430"/>
                 <wp:wrapSquare wrapText="bothSides"/>
-                <wp:docPr id="217" name="Text Box 2"/>
+                <wp:docPr id="1" name="Text Box 2"/>
                 <wp:cNvGraphicFramePr>
                   <a:graphicFrameLocks xmlns:a="http://schemas.openxmlformats.org/drawingml/2006/main"/>
                 </wp:cNvGraphicFramePr>
@@ -1188,7 +1393,7 @@
                       <wps:spPr bwMode="auto">
                         <a:xfrm>
                           <a:off x="0" y="0"/>
-                          <a:ext cx="1679575" cy="1404620"/>
+                          <a:ext cx="2165985" cy="1404620"/>
                         </a:xfrm>
                         <a:prstGeom prst="rect">
                           <a:avLst/>
@@ -1221,7 +1426,7 @@
                                 <w:sz w:val="28"/>
                                 <w:szCs w:val="28"/>
                               </w:rPr>
-                              <w:t>Faculty Guide</w:t>
+                              <w:t>Project Coordinator</w:t>
                             </w:r>
                           </w:p>
                           <w:p>
@@ -1238,33 +1443,8 @@
                                 <w:sz w:val="28"/>
                                 <w:szCs w:val="28"/>
                               </w:rPr>
-                              <w:t xml:space="preserve">Prof. </w:t>
+                              <w:t>Prof. Sonia Abraham</w:t>
                             </w:r>
-                            <w:proofErr w:type="spellStart"/>
-                            <w:r>
-                              <w:rPr>
-                                <w:sz w:val="28"/>
-                                <w:szCs w:val="28"/>
-                              </w:rPr>
-                              <w:t>Nisha</w:t>
-                            </w:r>
-                            <w:proofErr w:type="spellEnd"/>
-                            <w:r>
-                              <w:rPr>
-                                <w:sz w:val="28"/>
-                                <w:szCs w:val="28"/>
-                              </w:rPr>
-                              <w:t xml:space="preserve"> </w:t>
-                            </w:r>
-                            <w:proofErr w:type="spellStart"/>
-                            <w:r>
-                              <w:rPr>
-                                <w:sz w:val="28"/>
-                                <w:szCs w:val="28"/>
-                              </w:rPr>
-                              <w:t>Markose</w:t>
-                            </w:r>
-                            <w:proofErr w:type="spellEnd"/>
                           </w:p>
                         </w:txbxContent>
                       </wps:txbx>
@@ -1285,7 +1465,7 @@
           </mc:Choice>
           <mc:Fallback>
             <w:pict>
-              <v:shape w14:anchorId="54F27FF5" id="_x0000_s1027" type="#_x0000_t202" style="position:absolute;left:0;text-align:left;margin-left:20.65pt;margin-top:3.5pt;width:132.25pt;height:110.6pt;z-index:251659264;visibility:visible;mso-wrap-style:square;mso-width-percent:0;mso-height-percent:200;mso-wrap-distance-left:9pt;mso-wrap-distance-top:3.6pt;mso-wrap-distance-right:9pt;mso-wrap-distance-bottom:3.6pt;mso-position-horizontal:absolute;mso-position-horizontal-relative:text;mso-position-vertical:absolute;mso-position-vertical-relative:text;mso-width-percent:0;mso-height-percent:200;mso-width-relative:margin;mso-height-relative:margin;v-text-anchor:top" o:gfxdata="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" strokecolor="white [3212]">
+              <v:shape w14:anchorId="4B4A65A2" id="_x0000_s1028" type="#_x0000_t202" style="position:absolute;left:0;text-align:left;margin-left:24.8pt;margin-top:20.25pt;width:170.55pt;height:110.6pt;z-index:251661312;visibility:visible;mso-wrap-style:square;mso-width-percent:0;mso-height-percent:200;mso-wrap-distance-left:9pt;mso-wrap-distance-top:3.6pt;mso-wrap-distance-right:9pt;mso-wrap-distance-bottom:3.6pt;mso-position-horizontal:absolute;mso-position-horizontal-relative:text;mso-position-vertical:absolute;mso-position-vertical-relative:text;mso-width-percent:0;mso-height-percent:200;mso-width-relative:margin;mso-height-relative:margin;v-text-anchor:top" o:gfxdata="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" strokecolor="white [3212]">
                 <v:textbox style="mso-fit-shape-to-text:t">
                   <w:txbxContent>
                     <w:p>
@@ -1302,7 +1482,7 @@
                           <w:sz w:val="28"/>
                           <w:szCs w:val="28"/>
                         </w:rPr>
-                        <w:t>Faculty Guide</w:t>
+                        <w:t>Project Coordinator</w:t>
                       </w:r>
                     </w:p>
                     <w:p>
@@ -1319,33 +1499,8 @@
                           <w:sz w:val="28"/>
                           <w:szCs w:val="28"/>
                         </w:rPr>
-                        <w:t xml:space="preserve">Prof. </w:t>
+                        <w:t>Prof. Sonia Abraham</w:t>
                       </w:r>
-                      <w:proofErr w:type="spellStart"/>
-                      <w:r>
-                        <w:rPr>
-                          <w:sz w:val="28"/>
-                          <w:szCs w:val="28"/>
-                        </w:rPr>
-                        <w:t>Nisha</w:t>
-                      </w:r>
-                      <w:proofErr w:type="spellEnd"/>
-                      <w:r>
-                        <w:rPr>
-                          <w:sz w:val="28"/>
-                          <w:szCs w:val="28"/>
-                        </w:rPr>
-                        <w:t xml:space="preserve"> </w:t>
-                      </w:r>
-                      <w:proofErr w:type="spellStart"/>
-                      <w:r>
-                        <w:rPr>
-                          <w:sz w:val="28"/>
-                          <w:szCs w:val="28"/>
-                        </w:rPr>
-                        <w:t>Markose</w:t>
-                      </w:r>
-                      <w:proofErr w:type="spellEnd"/>
                     </w:p>
                   </w:txbxContent>
                 </v:textbox>
@@ -1355,59 +1510,6 @@
           </mc:Fallback>
         </mc:AlternateContent>
       </w:r>
-    </w:p>
-    <w:p>
-      <w:pPr>
-        <w:spacing w:after="5" w:line="276" w:lineRule="auto"/>
-        <w:ind w:left="0" w:right="0" w:firstLine="0"/>
-        <w:jc w:val="center"/>
-        <w:rPr>
-          <w:sz w:val="28"/>
-          <w:szCs w:val="28"/>
-        </w:rPr>
-      </w:pPr>
-    </w:p>
-    <w:p>
-      <w:pPr>
-        <w:spacing w:after="0" w:line="276" w:lineRule="auto"/>
-        <w:ind w:left="0" w:right="0" w:firstLine="0"/>
-        <w:jc w:val="center"/>
-        <w:rPr>
-          <w:sz w:val="28"/>
-          <w:szCs w:val="28"/>
-        </w:rPr>
-      </w:pPr>
-    </w:p>
-    <w:p>
-      <w:pPr>
-        <w:spacing w:after="0" w:line="276" w:lineRule="auto"/>
-        <w:ind w:left="0" w:right="0" w:firstLine="0"/>
-        <w:jc w:val="center"/>
-        <w:rPr>
-          <w:sz w:val="28"/>
-          <w:szCs w:val="28"/>
-        </w:rPr>
-      </w:pPr>
-    </w:p>
-    <w:p>
-      <w:pPr>
-        <w:spacing w:after="0" w:line="276" w:lineRule="auto"/>
-        <w:ind w:left="0" w:right="0" w:firstLine="0"/>
-        <w:jc w:val="center"/>
-        <w:rPr>
-          <w:b/>
-          <w:sz w:val="28"/>
-          <w:szCs w:val="28"/>
-        </w:rPr>
-        <w:sectPr>
-          <w:headerReference w:type="default" r:id="rId9"/>
-          <w:footerReference w:type="default" r:id="rId10"/>
-          <w:pgSz w:w="11907" w:h="16839" w:code="9"/>
-          <w:pgMar w:top="1296" w:right="878" w:bottom="1123" w:left="1440" w:header="864" w:footer="720" w:gutter="0"/>
-          <w:cols w:space="720"/>
-          <w:docGrid w:linePitch="360"/>
-        </w:sectPr>
-      </w:pPr>
       <w:r>
         <w:rPr>
           <w:noProof/>
@@ -1417,13 +1519,13 @@
         <mc:AlternateContent>
           <mc:Choice Requires="wps">
             <w:drawing>
-              <wp:anchor distT="45720" distB="45720" distL="114300" distR="114300" simplePos="0" relativeHeight="251665408" behindDoc="0" locked="0" layoutInCell="1" allowOverlap="1" wp14:anchorId="5BB73BE7" wp14:editId="1F81E70F">
+              <wp:anchor distT="45720" distB="45720" distL="114300" distR="114300" simplePos="0" relativeHeight="251665408" behindDoc="0" locked="0" layoutInCell="1" allowOverlap="1" wp14:anchorId="23B4F562" wp14:editId="703688A4">
                 <wp:simplePos x="0" y="0"/>
                 <wp:positionH relativeFrom="column">
-                  <wp:posOffset>3489325</wp:posOffset>
+                  <wp:posOffset>3498850</wp:posOffset>
                 </wp:positionH>
                 <wp:positionV relativeFrom="paragraph">
-                  <wp:posOffset>59418</wp:posOffset>
+                  <wp:posOffset>264160</wp:posOffset>
                 </wp:positionV>
                 <wp:extent cx="1679575" cy="1404620"/>
                 <wp:effectExtent l="0" t="0" r="15875" b="19050"/>
@@ -1499,7 +1601,7 @@
           </mc:Choice>
           <mc:Fallback>
             <w:pict>
-              <v:shape w14:anchorId="5BB73BE7" id="Text Box 3" o:spid="_x0000_s1028" type="#_x0000_t202" style="position:absolute;left:0;text-align:left;margin-left:274.75pt;margin-top:4.7pt;width:132.25pt;height:110.6pt;z-index:251665408;visibility:visible;mso-wrap-style:square;mso-width-percent:0;mso-height-percent:200;mso-wrap-distance-left:9pt;mso-wrap-distance-top:3.6pt;mso-wrap-distance-right:9pt;mso-wrap-distance-bottom:3.6pt;mso-position-horizontal:absolute;mso-position-horizontal-relative:text;mso-position-vertical:absolute;mso-position-vertical-relative:text;mso-width-percent:0;mso-height-percent:200;mso-width-relative:margin;mso-height-relative:margin;v-text-anchor:top" o:gfxdata="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" strokecolor="white [3212]">
+              <v:shape w14:anchorId="23B4F562" id="Text Box 3" o:spid="_x0000_s1029" type="#_x0000_t202" style="position:absolute;left:0;text-align:left;margin-left:275.5pt;margin-top:20.8pt;width:132.25pt;height:110.6pt;z-index:251665408;visibility:visible;mso-wrap-style:square;mso-width-percent:0;mso-height-percent:200;mso-wrap-distance-left:9pt;mso-wrap-distance-top:3.6pt;mso-wrap-distance-right:9pt;mso-wrap-distance-bottom:3.6pt;mso-position-horizontal:absolute;mso-position-horizontal-relative:text;mso-position-vertical:absolute;mso-position-vertical-relative:text;mso-width-percent:0;mso-height-percent:200;mso-width-relative:margin;mso-height-relative:margin;v-text-anchor:top" o:gfxdata="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" strokecolor="white [3212]">
                 <v:textbox style="mso-fit-shape-to-text:t">
                   <w:txbxContent>
                     <w:p>
@@ -1530,192 +1632,6 @@
           </mc:Fallback>
         </mc:AlternateContent>
       </w:r>
-      <w:r>
-        <w:rPr>
-          <w:noProof/>
-          <w:sz w:val="28"/>
-          <w:szCs w:val="28"/>
-        </w:rPr>
-        <mc:AlternateContent>
-          <mc:Choice Requires="wps">
-            <w:drawing>
-              <wp:anchor distT="45720" distB="45720" distL="114300" distR="114300" simplePos="0" relativeHeight="251661312" behindDoc="0" locked="0" layoutInCell="1" allowOverlap="1" wp14:anchorId="5589F1A1" wp14:editId="28079CC2">
-                <wp:simplePos x="0" y="0"/>
-                <wp:positionH relativeFrom="column">
-                  <wp:posOffset>315414</wp:posOffset>
-                </wp:positionH>
-                <wp:positionV relativeFrom="paragraph">
-                  <wp:posOffset>52070</wp:posOffset>
-                </wp:positionV>
-                <wp:extent cx="2165985" cy="1404620"/>
-                <wp:effectExtent l="0" t="0" r="24765" b="11430"/>
-                <wp:wrapSquare wrapText="bothSides"/>
-                <wp:docPr id="1" name="Text Box 2"/>
-                <wp:cNvGraphicFramePr>
-                  <a:graphicFrameLocks xmlns:a="http://schemas.openxmlformats.org/drawingml/2006/main"/>
-                </wp:cNvGraphicFramePr>
-                <a:graphic xmlns:a="http://schemas.openxmlformats.org/drawingml/2006/main">
-                  <a:graphicData uri="http://schemas.microsoft.com/office/word/2010/wordprocessingShape">
-                    <wps:wsp>
-                      <wps:cNvSpPr txBox="1">
-                        <a:spLocks noChangeArrowheads="1"/>
-                      </wps:cNvSpPr>
-                      <wps:spPr bwMode="auto">
-                        <a:xfrm>
-                          <a:off x="0" y="0"/>
-                          <a:ext cx="2165985" cy="1404620"/>
-                        </a:xfrm>
-                        <a:prstGeom prst="rect">
-                          <a:avLst/>
-                        </a:prstGeom>
-                        <a:solidFill>
-                          <a:srgbClr val="FFFFFF"/>
-                        </a:solidFill>
-                        <a:ln w="9525">
-                          <a:solidFill>
-                            <a:schemeClr val="bg1"/>
-                          </a:solidFill>
-                          <a:miter lim="800000"/>
-                          <a:headEnd/>
-                          <a:tailEnd/>
-                        </a:ln>
-                      </wps:spPr>
-                      <wps:txbx>
-                        <w:txbxContent>
-                          <w:p>
-                            <w:pPr>
-                              <w:rPr>
-                                <w:b/>
-                                <w:sz w:val="28"/>
-                                <w:szCs w:val="28"/>
-                              </w:rPr>
-                            </w:pPr>
-                            <w:r>
-                              <w:rPr>
-                                <w:b/>
-                                <w:sz w:val="28"/>
-                                <w:szCs w:val="28"/>
-                              </w:rPr>
-                              <w:t>Project Coordinator</w:t>
-                            </w:r>
-                          </w:p>
-                          <w:p>
-                            <w:pPr>
-                              <w:spacing w:after="0" w:line="240" w:lineRule="auto"/>
-                              <w:ind w:right="-15" w:hanging="7"/>
-                              <w:rPr>
-                                <w:sz w:val="28"/>
-                                <w:szCs w:val="28"/>
-                              </w:rPr>
-                            </w:pPr>
-                            <w:proofErr w:type="spellStart"/>
-                            <w:r>
-                              <w:rPr>
-                                <w:sz w:val="28"/>
-                                <w:szCs w:val="28"/>
-                              </w:rPr>
-                              <w:t>Asst</w:t>
-                            </w:r>
-                            <w:proofErr w:type="spellEnd"/>
-                            <w:r>
-                              <w:rPr>
-                                <w:sz w:val="28"/>
-                                <w:szCs w:val="28"/>
-                              </w:rPr>
-                              <w:t xml:space="preserve"> </w:t>
-                            </w:r>
-                            <w:r>
-                              <w:rPr>
-                                <w:sz w:val="28"/>
-                                <w:szCs w:val="28"/>
-                              </w:rPr>
-                              <w:t>Prof. Sonia Abraham</w:t>
-                            </w:r>
-                          </w:p>
-                        </w:txbxContent>
-                      </wps:txbx>
-                      <wps:bodyPr rot="0" vert="horz" wrap="square" lIns="91440" tIns="45720" rIns="91440" bIns="45720" anchor="t" anchorCtr="0">
-                        <a:spAutoFit/>
-                      </wps:bodyPr>
-                    </wps:wsp>
-                  </a:graphicData>
-                </a:graphic>
-                <wp14:sizeRelH relativeFrom="margin">
-                  <wp14:pctWidth>0</wp14:pctWidth>
-                </wp14:sizeRelH>
-                <wp14:sizeRelV relativeFrom="margin">
-                  <wp14:pctHeight>20000</wp14:pctHeight>
-                </wp14:sizeRelV>
-              </wp:anchor>
-            </w:drawing>
-          </mc:Choice>
-          <mc:Fallback>
-            <w:pict>
-              <v:shapetype w14:anchorId="5589F1A1" id="_x0000_t202" coordsize="21600,21600" o:spt="202" path="m,l,21600r21600,l21600,xe">
-                <v:stroke joinstyle="miter"/>
-                <v:path gradientshapeok="t" o:connecttype="rect"/>
-              </v:shapetype>
-              <v:shape id="_x0000_s1029" type="#_x0000_t202" style="position:absolute;left:0;text-align:left;margin-left:24.85pt;margin-top:4.1pt;width:170.55pt;height:110.6pt;z-index:251661312;visibility:visible;mso-wrap-style:square;mso-width-percent:0;mso-height-percent:200;mso-wrap-distance-left:9pt;mso-wrap-distance-top:3.6pt;mso-wrap-distance-right:9pt;mso-wrap-distance-bottom:3.6pt;mso-position-horizontal:absolute;mso-position-horizontal-relative:text;mso-position-vertical:absolute;mso-position-vertical-relative:text;mso-width-percent:0;mso-height-percent:200;mso-width-relative:margin;mso-height-relative:margin;v-text-anchor:top" o:gfxdata="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" strokecolor="white [3212]">
-                <v:textbox style="mso-fit-shape-to-text:t">
-                  <w:txbxContent>
-                    <w:p>
-                      <w:pPr>
-                        <w:rPr>
-                          <w:b/>
-                          <w:sz w:val="28"/>
-                          <w:szCs w:val="28"/>
-                        </w:rPr>
-                      </w:pPr>
-                      <w:r>
-                        <w:rPr>
-                          <w:b/>
-                          <w:sz w:val="28"/>
-                          <w:szCs w:val="28"/>
-                        </w:rPr>
-                        <w:t>Project Coordinator</w:t>
-                      </w:r>
-                    </w:p>
-                    <w:p>
-                      <w:pPr>
-                        <w:spacing w:after="0" w:line="240" w:lineRule="auto"/>
-                        <w:ind w:right="-15" w:hanging="7"/>
-                        <w:rPr>
-                          <w:sz w:val="28"/>
-                          <w:szCs w:val="28"/>
-                        </w:rPr>
-                      </w:pPr>
-                      <w:proofErr w:type="spellStart"/>
-                      <w:r>
-                        <w:rPr>
-                          <w:sz w:val="28"/>
-                          <w:szCs w:val="28"/>
-                        </w:rPr>
-                        <w:t>Asst</w:t>
-                      </w:r>
-                      <w:proofErr w:type="spellEnd"/>
-                      <w:r>
-                        <w:rPr>
-                          <w:sz w:val="28"/>
-                          <w:szCs w:val="28"/>
-                        </w:rPr>
-                        <w:t xml:space="preserve"> </w:t>
-                      </w:r>
-                      <w:r>
-                        <w:rPr>
-                          <w:sz w:val="28"/>
-                          <w:szCs w:val="28"/>
-                        </w:rPr>
-                        <w:t>Prof. Sonia Abraham</w:t>
-                      </w:r>
-                    </w:p>
-                  </w:txbxContent>
-                </v:textbox>
-                <w10:wrap type="square"/>
-              </v:shape>
-            </w:pict>
-          </mc:Fallback>
-        </mc:AlternateContent>
-      </w:r>
     </w:p>
     <w:p>
       <w:pPr>
@@ -1769,7 +1685,10 @@
         <w:ind w:left="0" w:firstLine="720"/>
       </w:pPr>
       <w:r>
-        <w:t xml:space="preserve">With heartfelt gratitude, I extend my deepest thanks to the Almighty for His unwavering grace and blessings that have made this journey possible. May His guidance continue to illuminate my path in the years </w:t>
+        <w:t>With heartfelt gratitude, I extend my deepest thanks to the Almighty for His unwavering grace and blessings that have made this journey possible. May His guidance continue to illumin</w:t>
+      </w:r>
+      <w:r>
+        <w:t xml:space="preserve">ate my path in the years </w:t>
       </w:r>
       <w:proofErr w:type="gramStart"/>
       <w:r>
@@ -1799,23 +1718,10 @@
       </w:r>
       <w:proofErr w:type="spellEnd"/>
       <w:r>
-        <w:t xml:space="preserve">, Head of the Department of Computer Applications and my mini project guide, and Prof. </w:t>
-      </w:r>
-      <w:proofErr w:type="spellStart"/>
-      <w:r>
-        <w:t>Nisha</w:t>
-      </w:r>
-      <w:proofErr w:type="spellEnd"/>
-      <w:r>
-        <w:t xml:space="preserve"> </w:t>
-      </w:r>
-      <w:proofErr w:type="spellStart"/>
-      <w:r>
-        <w:t>Markose</w:t>
-      </w:r>
-      <w:proofErr w:type="spellEnd"/>
-      <w:r>
-        <w:t>, our dedicated project coordinator, for their invaluable guidance and timely advice, which played a pivotal role in shaping this project. Their guidance, constant supervision, and provision of essential information were instrumental in the successful completion of the mini project.</w:t>
+        <w:t xml:space="preserve">, Head of the Department of Computer Applications, and Prof. Sonia Abraham, our dedicated project coordinator, for their invaluable guidance and timely advice, which played a pivotal role in shaping this project. Their guidance, constant supervision, and provision of essential information were instrumental in the successful </w:t>
+      </w:r>
+      <w:r>
+        <w:t>completion of the mini-project.</w:t>
       </w:r>
     </w:p>
     <w:p>
@@ -1824,7 +1730,10 @@
         <w:ind w:left="0" w:firstLine="720"/>
       </w:pPr>
       <w:r>
-        <w:t>I extend my profound thanks to all the professors in the department and the entire staff at MACE for their unwavering support and inspiration throughout my academic journey. My sincere appreciation goes to my beloved parents, whose guidance has been a beacon in every step of my path.</w:t>
+        <w:t>I extend my profound thanks to all the professors in the department and the entire staff at MACE for their unwavering support and inspiration throughout my academic journey. My sincere appreciation goes to my beloved parents, whose guidance has been a b</w:t>
+      </w:r>
+      <w:r>
+        <w:t>eacon in every step of my path.</w:t>
       </w:r>
     </w:p>
     <w:p>
@@ -1833,7 +1742,10 @@
         <w:ind w:left="0" w:firstLine="720"/>
       </w:pPr>
       <w:r>
-        <w:t>I am also grateful to my friends and individuals who generously shared their expertise and assistance, contributing significantly to the fulfillment of this endeavor.</w:t>
+        <w:t>I am indebted to my beloved parents for their unconditional love, unwavering support, and endless sacrifices. Their guidance and encouragement have been my pillars of strength throughout this journey. I express my heartfelt thanks to my friends and peers for their camaraderie, support, and encouragement. Their companionship has made this journe</w:t>
+      </w:r>
+      <w:r>
+        <w:t>y both enriching and enjoyable.</w:t>
       </w:r>
     </w:p>
     <w:p>
@@ -1841,12 +1753,21 @@
         <w:spacing w:line="276" w:lineRule="auto"/>
         <w:ind w:left="0" w:firstLine="720"/>
       </w:pPr>
+      <w:r>
+        <w:t>I am also grateful to my friends and individuals who generously shared their expertise and assistance, contributing significantly to th</w:t>
+      </w:r>
+      <w:r>
+        <w:t>e fulfillment of this endeavor.</w:t>
+      </w:r>
     </w:p>
     <w:p>
       <w:pPr>
         <w:spacing w:line="276" w:lineRule="auto"/>
         <w:ind w:left="0" w:firstLine="720"/>
       </w:pPr>
+      <w:r>
+        <w:t>Lastly, I extend my gratitude to all those who have contributed to my personal and professional growth. Your encouragement, expertise, and support have been deeply appreciated and will always be cherished.</w:t>
+      </w:r>
     </w:p>
     <w:p>
       <w:pPr>
@@ -1876,43 +1797,6 @@
       <w:pPr>
         <w:spacing w:line="276" w:lineRule="auto"/>
         <w:ind w:left="0" w:firstLine="720"/>
-      </w:pPr>
-    </w:p>
-    <w:p>
-      <w:pPr>
-        <w:spacing w:line="276" w:lineRule="auto"/>
-        <w:ind w:left="0" w:firstLine="720"/>
-      </w:pPr>
-    </w:p>
-    <w:p>
-      <w:pPr>
-        <w:spacing w:line="276" w:lineRule="auto"/>
-        <w:ind w:left="0" w:firstLine="720"/>
-        <w:jc w:val="center"/>
-      </w:pPr>
-    </w:p>
-    <w:p>
-      <w:pPr>
-        <w:spacing w:line="276" w:lineRule="auto"/>
-        <w:ind w:left="0" w:firstLine="720"/>
-        <w:jc w:val="center"/>
-        <w:rPr>
-          <w:b/>
-          <w:sz w:val="28"/>
-          <w:szCs w:val="28"/>
-        </w:rPr>
-      </w:pPr>
-    </w:p>
-    <w:p>
-      <w:pPr>
-        <w:spacing w:line="276" w:lineRule="auto"/>
-        <w:ind w:left="0" w:firstLine="720"/>
-        <w:jc w:val="center"/>
-        <w:rPr>
-          <w:b/>
-          <w:sz w:val="28"/>
-          <w:szCs w:val="28"/>
-        </w:rPr>
       </w:pPr>
     </w:p>
     <w:p>
@@ -3961,7 +3845,7 @@
           <w:footerReference w:type="default" r:id="rId11"/>
           <w:pgSz w:w="11907" w:h="16839" w:code="9"/>
           <w:pgMar w:top="1296" w:right="878" w:bottom="1123" w:left="1440" w:header="864" w:footer="720" w:gutter="0"/>
-          <w:pgNumType w:fmt="upperRoman" w:start="1"/>
+          <w:pgNumType w:fmt="lowerRoman" w:start="1"/>
           <w:cols w:space="720"/>
           <w:docGrid w:linePitch="360"/>
         </w:sectPr>
@@ -4014,7 +3898,7 @@
     <w:p>
       <w:pPr>
         <w:pStyle w:val="ListParagraph"/>
-        <w:spacing w:after="0" w:line="276" w:lineRule="auto"/>
+        <w:spacing w:after="0" w:line="360" w:lineRule="auto"/>
         <w:ind w:left="0" w:right="0" w:firstLine="0"/>
         <w:rPr>
           <w:b/>
@@ -4036,39 +3920,23 @@
           <w:sz w:val="24"/>
           <w:szCs w:val="24"/>
         </w:rPr>
-        <w:t xml:space="preserve"> </w:t>
-      </w:r>
-      <w:proofErr w:type="gramStart"/>
-      <w:r>
-        <w:rPr>
-          <w:b/>
-          <w:sz w:val="24"/>
-          <w:szCs w:val="24"/>
-        </w:rPr>
-        <w:t>………………………………………………………</w:t>
-      </w:r>
-      <w:r>
-        <w:rPr>
-          <w:b/>
-          <w:sz w:val="24"/>
-          <w:szCs w:val="24"/>
-        </w:rPr>
-        <w:t>…………………..</w:t>
-      </w:r>
-      <w:r>
-        <w:rPr>
-          <w:b/>
-          <w:sz w:val="24"/>
-          <w:szCs w:val="24"/>
-        </w:rPr>
-        <w:t>……...I</w:t>
-      </w:r>
-      <w:proofErr w:type="gramEnd"/>
+        <w:t>…………………………………………………………………………………..</w:t>
+      </w:r>
+      <w:proofErr w:type="spellStart"/>
+      <w:r>
+        <w:rPr>
+          <w:b/>
+          <w:sz w:val="24"/>
+          <w:szCs w:val="24"/>
+        </w:rPr>
+        <w:t>i</w:t>
+      </w:r>
+      <w:proofErr w:type="spellEnd"/>
     </w:p>
     <w:p>
       <w:pPr>
         <w:pStyle w:val="ListParagraph"/>
-        <w:spacing w:line="276" w:lineRule="auto"/>
+        <w:spacing w:line="360" w:lineRule="auto"/>
         <w:ind w:left="0" w:firstLine="0"/>
         <w:rPr>
           <w:b/>
@@ -4108,13 +3976,13 @@
           <w:sz w:val="24"/>
           <w:szCs w:val="24"/>
         </w:rPr>
-        <w:t>II</w:t>
+        <w:t>.ii</w:t>
       </w:r>
     </w:p>
     <w:p>
       <w:pPr>
         <w:pStyle w:val="ListParagraph"/>
-        <w:spacing w:line="276" w:lineRule="auto"/>
+        <w:spacing w:line="360" w:lineRule="auto"/>
         <w:ind w:left="0" w:firstLine="0"/>
         <w:rPr>
           <w:b/>
@@ -4144,21 +4012,37 @@
           <w:sz w:val="24"/>
           <w:szCs w:val="24"/>
         </w:rPr>
-        <w:t>............................</w:t>
-      </w:r>
-      <w:r>
-        <w:rPr>
-          <w:b/>
-          <w:sz w:val="24"/>
-          <w:szCs w:val="24"/>
-        </w:rPr>
-        <w:t>III</w:t>
+        <w:t>.............</w:t>
+      </w:r>
+      <w:r>
+        <w:rPr>
+          <w:b/>
+          <w:sz w:val="24"/>
+          <w:szCs w:val="24"/>
+        </w:rPr>
+        <w:t>.</w:t>
+      </w:r>
+      <w:r>
+        <w:rPr>
+          <w:b/>
+          <w:sz w:val="24"/>
+          <w:szCs w:val="24"/>
+        </w:rPr>
+        <w:t>...............</w:t>
+      </w:r>
+      <w:r>
+        <w:rPr>
+          <w:b/>
+          <w:sz w:val="24"/>
+          <w:szCs w:val="24"/>
+        </w:rPr>
+        <w:t>iii</w:t>
       </w:r>
     </w:p>
     <w:p>
       <w:pPr>
         <w:pStyle w:val="ListParagraph"/>
-        <w:spacing w:line="276" w:lineRule="auto"/>
+        <w:spacing w:line="360" w:lineRule="auto"/>
         <w:ind w:left="0" w:firstLine="0"/>
         <w:rPr>
           <w:b/>
@@ -4188,15 +4072,31 @@
           <w:sz w:val="24"/>
           <w:szCs w:val="24"/>
         </w:rPr>
-        <w:t>………………….</w:t>
-      </w:r>
-      <w:r>
-        <w:rPr>
-          <w:b/>
-          <w:sz w:val="24"/>
-          <w:szCs w:val="24"/>
-        </w:rPr>
-        <w:t>IV</w:t>
+        <w:t>…………</w:t>
+      </w:r>
+      <w:r>
+        <w:rPr>
+          <w:b/>
+          <w:sz w:val="24"/>
+          <w:szCs w:val="24"/>
+        </w:rPr>
+        <w:t>.</w:t>
+      </w:r>
+      <w:r>
+        <w:rPr>
+          <w:b/>
+          <w:sz w:val="24"/>
+          <w:szCs w:val="24"/>
+        </w:rPr>
+        <w:t>……….</w:t>
+      </w:r>
+      <w:r>
+        <w:rPr>
+          <w:b/>
+          <w:sz w:val="24"/>
+          <w:szCs w:val="24"/>
+        </w:rPr>
+        <w:t>iv</w:t>
       </w:r>
     </w:p>
     <w:p>
@@ -4206,7 +4106,7 @@
           <w:ilvl w:val="0"/>
           <w:numId w:val="2"/>
         </w:numPr>
-        <w:spacing w:line="276" w:lineRule="auto"/>
+        <w:spacing w:line="360" w:lineRule="auto"/>
         <w:ind w:left="0"/>
         <w:rPr>
           <w:b/>
@@ -4294,7 +4194,7 @@
           <w:ilvl w:val="0"/>
           <w:numId w:val="2"/>
         </w:numPr>
-        <w:spacing w:line="276" w:lineRule="auto"/>
+        <w:spacing w:line="360" w:lineRule="auto"/>
         <w:ind w:left="0"/>
         <w:rPr>
           <w:b/>
@@ -4402,7 +4302,7 @@
     <w:p>
       <w:pPr>
         <w:pStyle w:val="ListParagraph"/>
-        <w:spacing w:line="276" w:lineRule="auto"/>
+        <w:spacing w:line="360" w:lineRule="auto"/>
         <w:ind w:left="0" w:firstLine="0"/>
         <w:rPr>
           <w:sz w:val="24"/>
@@ -4513,7 +4413,7 @@
     <w:p>
       <w:pPr>
         <w:pStyle w:val="ListParagraph"/>
-        <w:spacing w:line="276" w:lineRule="auto"/>
+        <w:spacing w:line="360" w:lineRule="auto"/>
         <w:ind w:left="0" w:firstLine="0"/>
         <w:rPr>
           <w:sz w:val="24"/>
@@ -4608,7 +4508,7 @@
     <w:p>
       <w:pPr>
         <w:pStyle w:val="ListParagraph"/>
-        <w:spacing w:line="276" w:lineRule="auto"/>
+        <w:spacing w:line="360" w:lineRule="auto"/>
         <w:ind w:left="0" w:firstLine="0"/>
       </w:pPr>
       <w:r>
@@ -4637,7 +4537,7 @@
           <w:ilvl w:val="0"/>
           <w:numId w:val="2"/>
         </w:numPr>
-        <w:spacing w:line="276" w:lineRule="auto"/>
+        <w:spacing w:line="360" w:lineRule="auto"/>
         <w:ind w:left="0"/>
         <w:rPr>
           <w:b/>
@@ -4721,7 +4621,7 @@
     <w:p>
       <w:pPr>
         <w:pStyle w:val="ListParagraph"/>
-        <w:spacing w:line="276" w:lineRule="auto"/>
+        <w:spacing w:line="360" w:lineRule="auto"/>
         <w:ind w:left="0" w:firstLine="0"/>
         <w:rPr>
           <w:sz w:val="24"/>
@@ -4781,7 +4681,7 @@
     <w:p>
       <w:pPr>
         <w:pStyle w:val="ListParagraph"/>
-        <w:spacing w:line="276" w:lineRule="auto"/>
+        <w:spacing w:line="360" w:lineRule="auto"/>
         <w:ind w:left="0" w:firstLine="0"/>
         <w:rPr>
           <w:sz w:val="24"/>
@@ -4878,7 +4778,7 @@
     <w:p>
       <w:pPr>
         <w:pStyle w:val="ListParagraph"/>
-        <w:spacing w:line="276" w:lineRule="auto"/>
+        <w:spacing w:line="360" w:lineRule="auto"/>
         <w:ind w:left="0" w:firstLine="0"/>
         <w:rPr>
           <w:sz w:val="24"/>
@@ -4959,7 +4859,7 @@
     <w:p>
       <w:pPr>
         <w:pStyle w:val="ListParagraph"/>
-        <w:spacing w:line="276" w:lineRule="auto"/>
+        <w:spacing w:line="360" w:lineRule="auto"/>
         <w:ind w:left="0" w:firstLine="0"/>
         <w:rPr>
           <w:sz w:val="24"/>
@@ -5033,7 +4933,7 @@
     <w:p>
       <w:pPr>
         <w:pStyle w:val="ListParagraph"/>
-        <w:spacing w:line="276" w:lineRule="auto"/>
+        <w:spacing w:line="360" w:lineRule="auto"/>
         <w:ind w:left="0" w:firstLine="0"/>
         <w:rPr>
           <w:sz w:val="24"/>
@@ -5114,7 +5014,7 @@
     <w:p>
       <w:pPr>
         <w:pStyle w:val="ListParagraph"/>
-        <w:spacing w:line="276" w:lineRule="auto"/>
+        <w:spacing w:line="360" w:lineRule="auto"/>
         <w:ind w:left="0" w:firstLine="0"/>
         <w:rPr>
           <w:sz w:val="24"/>
@@ -5195,7 +5095,7 @@
     <w:p>
       <w:pPr>
         <w:pStyle w:val="ListParagraph"/>
-        <w:spacing w:line="276" w:lineRule="auto"/>
+        <w:spacing w:line="360" w:lineRule="auto"/>
         <w:ind w:left="0" w:firstLine="0"/>
         <w:rPr>
           <w:sz w:val="24"/>
@@ -5283,7 +5183,7 @@
     <w:p>
       <w:pPr>
         <w:pStyle w:val="ListParagraph"/>
-        <w:spacing w:line="276" w:lineRule="auto"/>
+        <w:spacing w:line="360" w:lineRule="auto"/>
         <w:ind w:left="0" w:firstLine="0"/>
         <w:rPr>
           <w:sz w:val="24"/>
@@ -5343,7 +5243,7 @@
     <w:p>
       <w:pPr>
         <w:pStyle w:val="ListParagraph"/>
-        <w:spacing w:line="276" w:lineRule="auto"/>
+        <w:spacing w:line="360" w:lineRule="auto"/>
         <w:ind w:left="0" w:firstLine="0"/>
         <w:rPr>
           <w:sz w:val="24"/>
@@ -5410,7 +5310,7 @@
     <w:p>
       <w:pPr>
         <w:pStyle w:val="ListParagraph"/>
-        <w:spacing w:line="276" w:lineRule="auto"/>
+        <w:spacing w:line="360" w:lineRule="auto"/>
         <w:ind w:left="0" w:firstLine="0"/>
         <w:rPr>
           <w:sz w:val="24"/>
@@ -5477,7 +5377,7 @@
     <w:p>
       <w:pPr>
         <w:pStyle w:val="ListParagraph"/>
-        <w:spacing w:line="276" w:lineRule="auto"/>
+        <w:spacing w:line="360" w:lineRule="auto"/>
         <w:ind w:left="0" w:firstLine="0"/>
       </w:pPr>
       <w:r>
@@ -5512,7 +5412,7 @@
     <w:p>
       <w:pPr>
         <w:pStyle w:val="ListParagraph"/>
-        <w:spacing w:line="276" w:lineRule="auto"/>
+        <w:spacing w:line="360" w:lineRule="auto"/>
         <w:ind w:firstLine="0"/>
       </w:pPr>
       <w:r>
@@ -5539,7 +5439,7 @@
     <w:p>
       <w:pPr>
         <w:pStyle w:val="ListParagraph"/>
-        <w:spacing w:line="276" w:lineRule="auto"/>
+        <w:spacing w:line="360" w:lineRule="auto"/>
         <w:ind w:firstLine="0"/>
       </w:pPr>
       <w:r>
@@ -5567,7 +5467,7 @@
     <w:p>
       <w:pPr>
         <w:pStyle w:val="ListParagraph"/>
-        <w:spacing w:line="276" w:lineRule="auto"/>
+        <w:spacing w:line="360" w:lineRule="auto"/>
         <w:ind w:firstLine="0"/>
       </w:pPr>
       <w:r>
@@ -5609,7 +5509,7 @@
     <w:p>
       <w:pPr>
         <w:pStyle w:val="ListParagraph"/>
-        <w:spacing w:line="276" w:lineRule="auto"/>
+        <w:spacing w:line="360" w:lineRule="auto"/>
         <w:ind w:left="0" w:firstLine="0"/>
       </w:pPr>
       <w:r>
@@ -5628,7 +5528,7 @@
     <w:p>
       <w:pPr>
         <w:pStyle w:val="ListParagraph"/>
-        <w:spacing w:line="276" w:lineRule="auto"/>
+        <w:spacing w:line="360" w:lineRule="auto"/>
         <w:ind w:firstLine="0"/>
       </w:pPr>
       <w:r>
@@ -5650,7 +5550,7 @@
     <w:p>
       <w:pPr>
         <w:pStyle w:val="ListParagraph"/>
-        <w:spacing w:line="276" w:lineRule="auto"/>
+        <w:spacing w:line="360" w:lineRule="auto"/>
         <w:ind w:firstLine="0"/>
       </w:pPr>
       <w:r>
@@ -5676,7 +5576,7 @@
           <w:ilvl w:val="0"/>
           <w:numId w:val="2"/>
         </w:numPr>
-        <w:spacing w:line="276" w:lineRule="auto"/>
+        <w:spacing w:line="360" w:lineRule="auto"/>
         <w:ind w:left="0"/>
         <w:rPr>
           <w:b/>
@@ -5760,7 +5660,7 @@
     <w:p>
       <w:pPr>
         <w:pStyle w:val="ListParagraph"/>
-        <w:spacing w:line="276" w:lineRule="auto"/>
+        <w:spacing w:line="360" w:lineRule="auto"/>
         <w:ind w:left="0" w:firstLine="0"/>
       </w:pPr>
       <w:r>
@@ -5779,7 +5679,7 @@
     <w:p>
       <w:pPr>
         <w:pStyle w:val="ListParagraph"/>
-        <w:spacing w:line="276" w:lineRule="auto"/>
+        <w:spacing w:line="360" w:lineRule="auto"/>
         <w:ind w:firstLine="0"/>
       </w:pPr>
       <w:r>
@@ -5795,10 +5695,11 @@
     <w:p>
       <w:pPr>
         <w:pStyle w:val="ListParagraph"/>
-        <w:spacing w:line="276" w:lineRule="auto"/>
+        <w:spacing w:line="360" w:lineRule="auto"/>
         <w:ind w:firstLine="0"/>
       </w:pPr>
       <w:r>
+        <w:lastRenderedPageBreak/>
         <w:t>4.1.2 Training ………………………………………………………</w:t>
       </w:r>
       <w:r>
@@ -5811,7 +5712,7 @@
     <w:p>
       <w:pPr>
         <w:pStyle w:val="ListParagraph"/>
-        <w:spacing w:line="276" w:lineRule="auto"/>
+        <w:spacing w:line="360" w:lineRule="auto"/>
         <w:ind w:firstLine="0"/>
         <w:rPr>
           <w:b/>
@@ -5842,7 +5743,7 @@
           <w:ilvl w:val="0"/>
           <w:numId w:val="2"/>
         </w:numPr>
-        <w:spacing w:line="276" w:lineRule="auto"/>
+        <w:spacing w:line="360" w:lineRule="auto"/>
         <w:ind w:left="0"/>
         <w:rPr>
           <w:b/>
@@ -5930,7 +5831,7 @@
           <w:ilvl w:val="0"/>
           <w:numId w:val="2"/>
         </w:numPr>
-        <w:spacing w:line="276" w:lineRule="auto"/>
+        <w:spacing w:line="360" w:lineRule="auto"/>
         <w:ind w:left="0"/>
         <w:rPr>
           <w:b/>
@@ -6002,7 +5903,7 @@
           <w:ilvl w:val="0"/>
           <w:numId w:val="2"/>
         </w:numPr>
-        <w:spacing w:line="276" w:lineRule="auto"/>
+        <w:spacing w:line="360" w:lineRule="auto"/>
         <w:ind w:left="0"/>
         <w:rPr>
           <w:b/>
@@ -6076,7 +5977,7 @@
           <w:ilvl w:val="0"/>
           <w:numId w:val="2"/>
         </w:numPr>
-        <w:spacing w:line="276" w:lineRule="auto"/>
+        <w:spacing w:line="360" w:lineRule="auto"/>
         <w:ind w:left="0"/>
         <w:rPr>
           <w:b/>
@@ -6156,7 +6057,7 @@
           <w:ilvl w:val="0"/>
           <w:numId w:val="2"/>
         </w:numPr>
-        <w:spacing w:line="276" w:lineRule="auto"/>
+        <w:spacing w:line="360" w:lineRule="auto"/>
         <w:ind w:left="0"/>
         <w:rPr>
           <w:b/>
@@ -6192,7 +6093,7 @@
     <w:p>
       <w:pPr>
         <w:pStyle w:val="ListParagraph"/>
-        <w:spacing w:line="276" w:lineRule="auto"/>
+        <w:spacing w:line="360" w:lineRule="auto"/>
         <w:ind w:left="0" w:firstLine="0"/>
         <w:rPr>
           <w:b/>
@@ -6208,7 +6109,7 @@
           <w:ilvl w:val="0"/>
           <w:numId w:val="2"/>
         </w:numPr>
-        <w:spacing w:line="276" w:lineRule="auto"/>
+        <w:spacing w:line="360" w:lineRule="auto"/>
         <w:ind w:left="0"/>
         <w:rPr>
           <w:b/>
@@ -6222,7 +6123,6 @@
           <w:sz w:val="24"/>
           <w:szCs w:val="24"/>
         </w:rPr>
-        <w:lastRenderedPageBreak/>
         <w:t>APPENDIX</w:t>
       </w:r>
       <w:r>
@@ -6237,7 +6137,7 @@
     <w:p>
       <w:pPr>
         <w:pStyle w:val="ListParagraph"/>
-        <w:spacing w:line="276" w:lineRule="auto"/>
+        <w:spacing w:line="360" w:lineRule="auto"/>
         <w:ind w:left="0" w:firstLine="0"/>
       </w:pPr>
       <w:r>
@@ -6250,7 +6150,7 @@
     <w:p>
       <w:pPr>
         <w:pStyle w:val="ListParagraph"/>
-        <w:spacing w:line="276" w:lineRule="auto"/>
+        <w:spacing w:line="360" w:lineRule="auto"/>
         <w:ind w:left="0" w:firstLine="0"/>
         <w:rPr>
           <w:b/>
@@ -6262,7 +6162,7 @@
         <w:t>10.2. Minimum Hardware Requirements</w:t>
       </w:r>
       <w:r>
-        <w:t>…………………………………………………...39</w:t>
+        <w:t>…………………………………………………...40</w:t>
       </w:r>
     </w:p>
     <w:p>
@@ -6272,7 +6172,7 @@
           <w:ilvl w:val="0"/>
           <w:numId w:val="2"/>
         </w:numPr>
-        <w:spacing w:line="276" w:lineRule="auto"/>
+        <w:spacing w:line="360" w:lineRule="auto"/>
         <w:ind w:left="0"/>
         <w:rPr>
           <w:b/>
@@ -6310,7 +6210,15 @@
           <w:sz w:val="24"/>
           <w:szCs w:val="24"/>
         </w:rPr>
-        <w:t xml:space="preserve"> ..</w:t>
+        <w:t xml:space="preserve"> </w:t>
+      </w:r>
+      <w:r>
+        <w:rPr>
+          <w:b/>
+          <w:sz w:val="24"/>
+          <w:szCs w:val="24"/>
+        </w:rPr>
+        <w:t>..</w:t>
       </w:r>
       <w:proofErr w:type="gramEnd"/>
       <w:r>
@@ -6343,24 +6251,42 @@
           <w:sz w:val="24"/>
           <w:szCs w:val="24"/>
         </w:rPr>
-        <w:t>………………...</w:t>
-      </w:r>
-      <w:r>
-        <w:rPr>
-          <w:b/>
-          <w:sz w:val="24"/>
-          <w:szCs w:val="24"/>
-        </w:rPr>
-        <w:t>…</w:t>
-      </w:r>
-      <w:r>
-        <w:rPr>
-          <w:b/>
-          <w:sz w:val="24"/>
-          <w:szCs w:val="24"/>
-        </w:rPr>
-        <w:t>36</w:t>
-      </w:r>
+        <w:t>……………</w:t>
+      </w:r>
+      <w:r>
+        <w:rPr>
+          <w:b/>
+          <w:sz w:val="24"/>
+          <w:szCs w:val="24"/>
+        </w:rPr>
+        <w:t>.</w:t>
+      </w:r>
+      <w:r>
+        <w:rPr>
+          <w:b/>
+          <w:sz w:val="24"/>
+          <w:szCs w:val="24"/>
+        </w:rPr>
+        <w:t>…...</w:t>
+      </w:r>
+      <w:r>
+        <w:rPr>
+          <w:b/>
+          <w:sz w:val="24"/>
+          <w:szCs w:val="24"/>
+        </w:rPr>
+        <w:t>...</w:t>
+      </w:r>
+      <w:r>
+        <w:rPr>
+          <w:b/>
+          <w:sz w:val="24"/>
+          <w:szCs w:val="24"/>
+        </w:rPr>
+        <w:t>41</w:t>
+      </w:r>
+      <w:bookmarkStart w:id="0" w:name="_GoBack"/>
+      <w:bookmarkEnd w:id="0"/>
     </w:p>
     <w:p>
       <w:pPr>
@@ -9249,8 +9175,6 @@
           <w:shd w:val="clear" w:color="auto" w:fill="FFFFFF"/>
         </w:rPr>
       </w:pPr>
-      <w:bookmarkStart w:id="0" w:name="_GoBack"/>
-      <w:bookmarkEnd w:id="0"/>
       <w:r>
         <w:rPr>
           <w:b/>
@@ -12825,684 +12749,344 @@
     <w:p>
       <w:pPr>
         <w:spacing w:after="0" w:line="276" w:lineRule="auto"/>
-        <w:jc w:val="center"/>
-        <w:rPr>
-          <w:sz w:val="24"/>
-          <w:szCs w:val="24"/>
-        </w:rPr>
-      </w:pPr>
-    </w:p>
-    <w:p>
-      <w:pPr>
-        <w:spacing w:after="0" w:line="276" w:lineRule="auto"/>
-        <w:jc w:val="center"/>
-        <w:rPr>
-          <w:sz w:val="24"/>
-          <w:szCs w:val="24"/>
-        </w:rPr>
-      </w:pPr>
-    </w:p>
-    <w:p>
-      <w:pPr>
-        <w:spacing w:after="0" w:line="276" w:lineRule="auto"/>
-        <w:jc w:val="center"/>
-        <w:rPr>
-          <w:sz w:val="24"/>
-          <w:szCs w:val="24"/>
-        </w:rPr>
-      </w:pPr>
-    </w:p>
-    <w:p>
-      <w:pPr>
-        <w:spacing w:after="0" w:line="276" w:lineRule="auto"/>
-        <w:jc w:val="center"/>
-        <w:rPr>
-          <w:sz w:val="24"/>
-          <w:szCs w:val="24"/>
-        </w:rPr>
-      </w:pPr>
-    </w:p>
-    <w:p>
-      <w:pPr>
-        <w:spacing w:after="0" w:line="276" w:lineRule="auto"/>
-        <w:jc w:val="center"/>
-        <w:rPr>
-          <w:sz w:val="24"/>
-          <w:szCs w:val="24"/>
-        </w:rPr>
-      </w:pPr>
-    </w:p>
-    <w:p>
-      <w:pPr>
-        <w:spacing w:after="0" w:line="276" w:lineRule="auto"/>
-        <w:rPr>
-          <w:sz w:val="24"/>
-          <w:szCs w:val="24"/>
-        </w:rPr>
-      </w:pPr>
-    </w:p>
-    <w:p>
-      <w:pPr>
-        <w:spacing w:after="0" w:line="276" w:lineRule="auto"/>
-        <w:rPr>
-          <w:sz w:val="24"/>
-          <w:szCs w:val="24"/>
-        </w:rPr>
-      </w:pPr>
-    </w:p>
-    <w:p>
-      <w:pPr>
-        <w:spacing w:after="0" w:line="276" w:lineRule="auto"/>
-        <w:rPr>
-          <w:sz w:val="24"/>
-          <w:szCs w:val="24"/>
-        </w:rPr>
-      </w:pPr>
-    </w:p>
-    <w:p>
-      <w:pPr>
-        <w:spacing w:after="0" w:line="276" w:lineRule="auto"/>
-        <w:rPr>
-          <w:sz w:val="24"/>
-          <w:szCs w:val="24"/>
-        </w:rPr>
-      </w:pPr>
-    </w:p>
-    <w:p>
-      <w:pPr>
-        <w:spacing w:after="0" w:line="276" w:lineRule="auto"/>
-        <w:rPr>
-          <w:sz w:val="24"/>
-          <w:szCs w:val="24"/>
-        </w:rPr>
-      </w:pPr>
-    </w:p>
-    <w:p>
-      <w:pPr>
-        <w:spacing w:after="0" w:line="276" w:lineRule="auto"/>
-        <w:rPr>
-          <w:sz w:val="24"/>
-          <w:szCs w:val="24"/>
-        </w:rPr>
-      </w:pPr>
-    </w:p>
-    <w:p>
-      <w:pPr>
-        <w:spacing w:after="0" w:line="276" w:lineRule="auto"/>
-        <w:rPr>
-          <w:sz w:val="24"/>
-          <w:szCs w:val="24"/>
-        </w:rPr>
-      </w:pPr>
-    </w:p>
-    <w:p>
-      <w:pPr>
-        <w:spacing w:after="0" w:line="276" w:lineRule="auto"/>
-        <w:rPr>
-          <w:sz w:val="24"/>
-          <w:szCs w:val="24"/>
-        </w:rPr>
-      </w:pPr>
-    </w:p>
-    <w:p>
-      <w:pPr>
-        <w:spacing w:after="0" w:line="276" w:lineRule="auto"/>
-        <w:rPr>
-          <w:sz w:val="24"/>
-          <w:szCs w:val="24"/>
-        </w:rPr>
-      </w:pPr>
-    </w:p>
-    <w:p>
-      <w:pPr>
-        <w:spacing w:after="0" w:line="276" w:lineRule="auto"/>
-        <w:rPr>
-          <w:sz w:val="24"/>
-          <w:szCs w:val="24"/>
-        </w:rPr>
-      </w:pPr>
-    </w:p>
-    <w:p>
-      <w:pPr>
-        <w:spacing w:after="0" w:line="276" w:lineRule="auto"/>
-        <w:rPr>
-          <w:sz w:val="24"/>
-          <w:szCs w:val="24"/>
-        </w:rPr>
-      </w:pPr>
-    </w:p>
-    <w:p>
-      <w:pPr>
-        <w:spacing w:after="0" w:line="360" w:lineRule="auto"/>
-        <w:rPr>
-          <w:b/>
-          <w:sz w:val="28"/>
-          <w:szCs w:val="28"/>
-        </w:rPr>
-      </w:pPr>
-      <w:r>
-        <w:rPr>
-          <w:b/>
-          <w:sz w:val="28"/>
-          <w:szCs w:val="28"/>
-        </w:rPr>
-        <w:t>3.4</w:t>
-      </w:r>
-      <w:r>
-        <w:rPr>
-          <w:b/>
-          <w:sz w:val="28"/>
-          <w:szCs w:val="28"/>
-        </w:rPr>
-        <w:t>.2. Project Implementation Plan</w:t>
-      </w:r>
-    </w:p>
-    <w:p>
-      <w:pPr>
-        <w:spacing w:after="0" w:line="276" w:lineRule="auto"/>
-        <w:rPr>
-          <w:sz w:val="24"/>
-          <w:szCs w:val="24"/>
-        </w:rPr>
-      </w:pPr>
-      <w:r>
-        <w:rPr>
-          <w:rFonts w:ascii="Segoe UI Symbol" w:hAnsi="Segoe UI Symbol" w:cs="Segoe UI Symbol"/>
-          <w:sz w:val="24"/>
-          <w:szCs w:val="24"/>
-        </w:rPr>
-        <w:t>➢</w:t>
-      </w:r>
-      <w:r>
-        <w:rPr>
-          <w:sz w:val="24"/>
-          <w:szCs w:val="24"/>
-        </w:rPr>
-        <w:t xml:space="preserve"> Submission of project synopsis with Journal Papers - 22.07.2024  </w:t>
-      </w:r>
-    </w:p>
-    <w:p>
-      <w:pPr>
-        <w:spacing w:after="0" w:line="276" w:lineRule="auto"/>
-        <w:rPr>
-          <w:sz w:val="24"/>
-          <w:szCs w:val="24"/>
-        </w:rPr>
-      </w:pPr>
-      <w:r>
-        <w:rPr>
-          <w:rFonts w:ascii="Segoe UI Symbol" w:hAnsi="Segoe UI Symbol" w:cs="Segoe UI Symbol"/>
-          <w:sz w:val="24"/>
-          <w:szCs w:val="24"/>
-        </w:rPr>
-        <w:t>➢</w:t>
-      </w:r>
-      <w:r>
-        <w:rPr>
-          <w:sz w:val="24"/>
-          <w:szCs w:val="24"/>
-        </w:rPr>
-        <w:t xml:space="preserve"> </w:t>
-      </w:r>
-      <w:r>
-        <w:rPr>
-          <w:sz w:val="24"/>
-          <w:szCs w:val="24"/>
-        </w:rPr>
-        <w:t>Project</w:t>
-      </w:r>
-      <w:r>
-        <w:rPr>
-          <w:sz w:val="24"/>
-          <w:szCs w:val="24"/>
-        </w:rPr>
-        <w:t xml:space="preserve"> proposal approval - 26.07.2024  </w:t>
-      </w:r>
-    </w:p>
-    <w:p>
-      <w:pPr>
-        <w:spacing w:after="0" w:line="276" w:lineRule="auto"/>
-        <w:rPr>
-          <w:sz w:val="24"/>
-          <w:szCs w:val="24"/>
-        </w:rPr>
-      </w:pPr>
-      <w:r>
-        <w:rPr>
-          <w:rFonts w:ascii="Segoe UI Symbol" w:hAnsi="Segoe UI Symbol" w:cs="Segoe UI Symbol"/>
-          <w:sz w:val="24"/>
-          <w:szCs w:val="24"/>
-        </w:rPr>
-        <w:t>➢</w:t>
-      </w:r>
-      <w:r>
-        <w:rPr>
-          <w:sz w:val="24"/>
-          <w:szCs w:val="24"/>
-        </w:rPr>
-        <w:t xml:space="preserve"> presenting project proposal before the Approval Committee - 29.07.2024 &amp; 30.07.2024  </w:t>
-      </w:r>
-    </w:p>
-    <w:p>
-      <w:pPr>
-        <w:spacing w:after="0" w:line="276" w:lineRule="auto"/>
-        <w:rPr>
-          <w:sz w:val="24"/>
-          <w:szCs w:val="24"/>
-        </w:rPr>
-      </w:pPr>
-      <w:r>
-        <w:rPr>
-          <w:rFonts w:ascii="Segoe UI Symbol" w:hAnsi="Segoe UI Symbol" w:cs="Segoe UI Symbol"/>
-          <w:sz w:val="24"/>
-          <w:szCs w:val="24"/>
-        </w:rPr>
-        <w:t>➢</w:t>
-      </w:r>
-      <w:r>
-        <w:rPr>
-          <w:sz w:val="24"/>
-          <w:szCs w:val="24"/>
-        </w:rPr>
-        <w:t xml:space="preserve"> Initial report submission - 12.08.2024  </w:t>
-      </w:r>
-    </w:p>
-    <w:p>
-      <w:pPr>
-        <w:spacing w:after="0" w:line="276" w:lineRule="auto"/>
-        <w:rPr>
-          <w:sz w:val="24"/>
-          <w:szCs w:val="24"/>
-        </w:rPr>
-      </w:pPr>
-      <w:r>
-        <w:rPr>
-          <w:rFonts w:ascii="Segoe UI Symbol" w:hAnsi="Segoe UI Symbol" w:cs="Segoe UI Symbol"/>
-          <w:sz w:val="24"/>
-          <w:szCs w:val="24"/>
-        </w:rPr>
-        <w:t>➢</w:t>
-      </w:r>
-      <w:r>
-        <w:rPr>
-          <w:sz w:val="24"/>
-          <w:szCs w:val="24"/>
-        </w:rPr>
-        <w:t xml:space="preserve"> Analysis and design report submission - 16.08.2024  </w:t>
-      </w:r>
-    </w:p>
-    <w:p>
-      <w:pPr>
-        <w:spacing w:after="0" w:line="276" w:lineRule="auto"/>
-        <w:rPr>
-          <w:sz w:val="24"/>
-          <w:szCs w:val="24"/>
-        </w:rPr>
-      </w:pPr>
-      <w:r>
-        <w:rPr>
-          <w:rFonts w:ascii="Segoe UI Symbol" w:hAnsi="Segoe UI Symbol" w:cs="Segoe UI Symbol"/>
-          <w:sz w:val="24"/>
-          <w:szCs w:val="24"/>
-        </w:rPr>
-        <w:t>➢</w:t>
-      </w:r>
-      <w:r>
-        <w:rPr>
-          <w:sz w:val="24"/>
-          <w:szCs w:val="24"/>
-        </w:rPr>
-        <w:t xml:space="preserve"> First project presentation - 21.08.2024 &amp; 23.08.2024  </w:t>
-      </w:r>
-    </w:p>
-    <w:p>
-      <w:pPr>
-        <w:spacing w:after="0" w:line="276" w:lineRule="auto"/>
-        <w:rPr>
-          <w:sz w:val="24"/>
-          <w:szCs w:val="24"/>
-        </w:rPr>
-      </w:pPr>
-      <w:r>
-        <w:rPr>
-          <w:rFonts w:ascii="Segoe UI Symbol" w:hAnsi="Segoe UI Symbol" w:cs="Segoe UI Symbol"/>
-          <w:sz w:val="24"/>
-          <w:szCs w:val="24"/>
-        </w:rPr>
-        <w:t>➢</w:t>
-      </w:r>
-      <w:r>
-        <w:rPr>
-          <w:sz w:val="24"/>
-          <w:szCs w:val="24"/>
-        </w:rPr>
-        <w:t xml:space="preserve"> Sprint Release I - 30.08.2024  </w:t>
-      </w:r>
-    </w:p>
-    <w:p>
-      <w:pPr>
-        <w:spacing w:after="0" w:line="276" w:lineRule="auto"/>
-        <w:rPr>
-          <w:sz w:val="24"/>
-          <w:szCs w:val="24"/>
-        </w:rPr>
-      </w:pPr>
-      <w:r>
-        <w:rPr>
-          <w:rFonts w:ascii="Segoe UI Symbol" w:hAnsi="Segoe UI Symbol" w:cs="Segoe UI Symbol"/>
-          <w:sz w:val="24"/>
-          <w:szCs w:val="24"/>
-        </w:rPr>
-        <w:t>➢</w:t>
-      </w:r>
-      <w:r>
-        <w:rPr>
-          <w:sz w:val="24"/>
-          <w:szCs w:val="24"/>
-        </w:rPr>
-        <w:t xml:space="preserve"> Sprint Release II - 26.09.2024  </w:t>
-      </w:r>
-    </w:p>
-    <w:p>
-      <w:pPr>
-        <w:spacing w:after="0" w:line="276" w:lineRule="auto"/>
-        <w:rPr>
-          <w:sz w:val="24"/>
-          <w:szCs w:val="24"/>
-        </w:rPr>
-      </w:pPr>
-      <w:r>
-        <w:rPr>
-          <w:rFonts w:ascii="Segoe UI Symbol" w:hAnsi="Segoe UI Symbol" w:cs="Segoe UI Symbol"/>
-          <w:sz w:val="24"/>
-          <w:szCs w:val="24"/>
-        </w:rPr>
-        <w:t>➢</w:t>
-      </w:r>
-      <w:r>
-        <w:rPr>
-          <w:sz w:val="24"/>
-          <w:szCs w:val="24"/>
-        </w:rPr>
-        <w:t xml:space="preserve"> Interim project presentation - 30.09.2024 &amp; 01.10.2024  </w:t>
-      </w:r>
-    </w:p>
-    <w:p>
-      <w:pPr>
-        <w:spacing w:after="0" w:line="276" w:lineRule="auto"/>
-        <w:rPr>
-          <w:sz w:val="24"/>
-          <w:szCs w:val="24"/>
-        </w:rPr>
-      </w:pPr>
-      <w:r>
-        <w:rPr>
-          <w:rFonts w:ascii="Segoe UI Symbol" w:hAnsi="Segoe UI Symbol" w:cs="Segoe UI Symbol"/>
-          <w:sz w:val="24"/>
-          <w:szCs w:val="24"/>
-        </w:rPr>
-        <w:t>➢</w:t>
-      </w:r>
-      <w:r>
-        <w:rPr>
-          <w:sz w:val="24"/>
-          <w:szCs w:val="24"/>
-        </w:rPr>
-        <w:t xml:space="preserve"> Sprint Release III - 18.10.2024  </w:t>
-      </w:r>
-    </w:p>
-    <w:p>
-      <w:pPr>
-        <w:spacing w:after="0" w:line="276" w:lineRule="auto"/>
-        <w:rPr>
-          <w:sz w:val="24"/>
-          <w:szCs w:val="24"/>
-        </w:rPr>
-      </w:pPr>
-      <w:r>
-        <w:rPr>
-          <w:rFonts w:ascii="Segoe UI Symbol" w:hAnsi="Segoe UI Symbol" w:cs="Segoe UI Symbol"/>
-          <w:sz w:val="24"/>
-          <w:szCs w:val="24"/>
-        </w:rPr>
-        <w:t>➢</w:t>
-      </w:r>
-      <w:r>
-        <w:rPr>
-          <w:sz w:val="24"/>
-          <w:szCs w:val="24"/>
-        </w:rPr>
-        <w:t xml:space="preserve"> Submission of the project report to the guide - 28.10.2024  </w:t>
-      </w:r>
-    </w:p>
-    <w:p>
-      <w:pPr>
-        <w:spacing w:after="0" w:line="276" w:lineRule="auto"/>
-        <w:rPr>
-          <w:sz w:val="24"/>
-          <w:szCs w:val="24"/>
-        </w:rPr>
-      </w:pPr>
-      <w:r>
-        <w:rPr>
-          <w:rFonts w:ascii="Segoe UI Symbol" w:hAnsi="Segoe UI Symbol" w:cs="Segoe UI Symbol"/>
-          <w:sz w:val="24"/>
-          <w:szCs w:val="24"/>
-        </w:rPr>
-        <w:t>➢</w:t>
-      </w:r>
-      <w:r>
-        <w:rPr>
-          <w:sz w:val="24"/>
-          <w:szCs w:val="24"/>
-        </w:rPr>
-        <w:t xml:space="preserve"> Final project presentation - 28.10.2024 &amp; 29.10.2024  </w:t>
-      </w:r>
-    </w:p>
-    <w:p>
-      <w:pPr>
-        <w:spacing w:after="0" w:line="276" w:lineRule="auto"/>
-        <w:rPr>
-          <w:sz w:val="24"/>
-          <w:szCs w:val="24"/>
-        </w:rPr>
-      </w:pPr>
-      <w:r>
-        <w:rPr>
-          <w:rFonts w:ascii="Segoe UI Symbol" w:hAnsi="Segoe UI Symbol" w:cs="Segoe UI Symbol"/>
-          <w:sz w:val="24"/>
-          <w:szCs w:val="24"/>
-        </w:rPr>
-        <w:t>➢</w:t>
-      </w:r>
-      <w:r>
-        <w:rPr>
-          <w:sz w:val="24"/>
-          <w:szCs w:val="24"/>
-        </w:rPr>
-        <w:t xml:space="preserve"> Submission of project report after corrections - 01.11.202</w:t>
-      </w:r>
-      <w:r>
-        <w:rPr>
-          <w:sz w:val="24"/>
-          <w:szCs w:val="24"/>
-        </w:rPr>
-        <w:t>4</w:t>
-      </w:r>
-    </w:p>
-    <w:p>
-      <w:pPr>
-        <w:spacing w:after="0" w:line="276" w:lineRule="auto"/>
-        <w:rPr>
-          <w:sz w:val="24"/>
-          <w:szCs w:val="24"/>
-        </w:rPr>
-      </w:pPr>
-    </w:p>
-    <w:p>
-      <w:pPr>
-        <w:spacing w:after="0" w:line="276" w:lineRule="auto"/>
-        <w:rPr>
-          <w:sz w:val="24"/>
-          <w:szCs w:val="24"/>
-        </w:rPr>
-      </w:pPr>
-    </w:p>
-    <w:p>
-      <w:pPr>
-        <w:spacing w:after="0" w:line="276" w:lineRule="auto"/>
-        <w:rPr>
-          <w:sz w:val="24"/>
-          <w:szCs w:val="24"/>
-        </w:rPr>
-      </w:pPr>
-    </w:p>
-    <w:p>
-      <w:pPr>
-        <w:spacing w:after="0" w:line="276" w:lineRule="auto"/>
-        <w:rPr>
-          <w:sz w:val="24"/>
-          <w:szCs w:val="24"/>
-        </w:rPr>
-      </w:pPr>
-    </w:p>
-    <w:p>
-      <w:pPr>
-        <w:spacing w:after="0" w:line="276" w:lineRule="auto"/>
-        <w:rPr>
-          <w:sz w:val="24"/>
-          <w:szCs w:val="24"/>
-        </w:rPr>
-      </w:pPr>
-    </w:p>
-    <w:p>
-      <w:pPr>
-        <w:spacing w:after="0" w:line="276" w:lineRule="auto"/>
-        <w:rPr>
-          <w:sz w:val="24"/>
-          <w:szCs w:val="24"/>
-        </w:rPr>
-      </w:pPr>
-    </w:p>
-    <w:p>
-      <w:pPr>
-        <w:spacing w:after="0" w:line="276" w:lineRule="auto"/>
-        <w:rPr>
-          <w:sz w:val="24"/>
-          <w:szCs w:val="24"/>
-        </w:rPr>
-      </w:pPr>
-    </w:p>
-    <w:p>
-      <w:pPr>
-        <w:spacing w:after="0" w:line="276" w:lineRule="auto"/>
-        <w:rPr>
-          <w:sz w:val="24"/>
-          <w:szCs w:val="24"/>
-        </w:rPr>
-      </w:pPr>
-    </w:p>
-    <w:p>
-      <w:pPr>
-        <w:spacing w:after="0" w:line="276" w:lineRule="auto"/>
-        <w:rPr>
-          <w:sz w:val="24"/>
-          <w:szCs w:val="24"/>
-        </w:rPr>
-      </w:pPr>
-    </w:p>
-    <w:p>
-      <w:pPr>
-        <w:spacing w:after="0" w:line="276" w:lineRule="auto"/>
-        <w:rPr>
-          <w:sz w:val="24"/>
-          <w:szCs w:val="24"/>
-        </w:rPr>
-      </w:pPr>
-    </w:p>
-    <w:p>
-      <w:pPr>
-        <w:spacing w:after="0" w:line="276" w:lineRule="auto"/>
-        <w:rPr>
-          <w:sz w:val="24"/>
-          <w:szCs w:val="24"/>
-        </w:rPr>
-      </w:pPr>
-    </w:p>
-    <w:p>
-      <w:pPr>
-        <w:spacing w:after="0" w:line="276" w:lineRule="auto"/>
-        <w:rPr>
-          <w:sz w:val="24"/>
-          <w:szCs w:val="24"/>
-        </w:rPr>
-      </w:pPr>
-    </w:p>
-    <w:p>
-      <w:pPr>
-        <w:spacing w:after="0" w:line="276" w:lineRule="auto"/>
-        <w:rPr>
-          <w:sz w:val="24"/>
-          <w:szCs w:val="24"/>
-        </w:rPr>
-      </w:pPr>
-    </w:p>
-    <w:p>
-      <w:pPr>
-        <w:spacing w:after="0" w:line="276" w:lineRule="auto"/>
-        <w:rPr>
-          <w:sz w:val="24"/>
-          <w:szCs w:val="24"/>
-        </w:rPr>
-      </w:pPr>
-    </w:p>
-    <w:p>
-      <w:pPr>
-        <w:spacing w:after="0" w:line="276" w:lineRule="auto"/>
-        <w:rPr>
-          <w:b/>
-          <w:sz w:val="28"/>
-          <w:szCs w:val="28"/>
-        </w:rPr>
-      </w:pPr>
-    </w:p>
-    <w:p>
-      <w:pPr>
-        <w:spacing w:after="0" w:line="276" w:lineRule="auto"/>
-        <w:rPr>
-          <w:b/>
-          <w:sz w:val="28"/>
-          <w:szCs w:val="28"/>
-        </w:rPr>
-      </w:pPr>
-    </w:p>
-    <w:p>
-      <w:pPr>
-        <w:spacing w:after="0" w:line="276" w:lineRule="auto"/>
-        <w:rPr>
-          <w:b/>
-          <w:sz w:val="28"/>
-          <w:szCs w:val="28"/>
-        </w:rPr>
-      </w:pPr>
-    </w:p>
-    <w:p>
-      <w:pPr>
-        <w:spacing w:after="0" w:line="276" w:lineRule="auto"/>
-        <w:rPr>
-          <w:b/>
-          <w:sz w:val="28"/>
-          <w:szCs w:val="28"/>
-        </w:rPr>
-      </w:pPr>
-    </w:p>
-    <w:p>
-      <w:pPr>
-        <w:spacing w:after="0" w:line="276" w:lineRule="auto"/>
-        <w:rPr>
-          <w:b/>
-          <w:sz w:val="28"/>
-          <w:szCs w:val="28"/>
+        <w:rPr>
+          <w:sz w:val="24"/>
+          <w:szCs w:val="24"/>
+        </w:rPr>
+      </w:pPr>
+      <w:r>
+        <w:rPr>
+          <w:sz w:val="24"/>
+          <w:szCs w:val="24"/>
+        </w:rPr>
+        <w:t>This flowchart outlines the systematic approach for building a deep learning model to classify images of stars and galaxies, utilizing a Convolutional Neural Network (CNN) archit</w:t>
+      </w:r>
+      <w:r>
+        <w:rPr>
+          <w:sz w:val="24"/>
+          <w:szCs w:val="24"/>
+        </w:rPr>
+        <w:t>ecture.</w:t>
+      </w:r>
+    </w:p>
+    <w:p>
+      <w:pPr>
+        <w:spacing w:after="0" w:line="276" w:lineRule="auto"/>
+        <w:rPr>
+          <w:sz w:val="24"/>
+          <w:szCs w:val="24"/>
+        </w:rPr>
+      </w:pPr>
+    </w:p>
+    <w:p>
+      <w:pPr>
+        <w:spacing w:after="0" w:line="276" w:lineRule="auto"/>
+        <w:rPr>
+          <w:sz w:val="24"/>
+          <w:szCs w:val="24"/>
+        </w:rPr>
+      </w:pPr>
+      <w:r>
+        <w:rPr>
+          <w:b/>
+          <w:sz w:val="24"/>
+          <w:szCs w:val="24"/>
+        </w:rPr>
+        <w:t>Dataset Collection</w:t>
+      </w:r>
+      <w:r>
+        <w:rPr>
+          <w:sz w:val="24"/>
+          <w:szCs w:val="24"/>
+        </w:rPr>
+        <w:t>: The first step involves gathering a comprehensive dataset consisting of labeled images of stars and galaxies. This dataset serves as the foundational input for the model, enabling it to learn and differentiate between the two classes. Acquiring high-quality, well-labeled images is critical to the success of the model.</w:t>
+      </w:r>
+    </w:p>
+    <w:p>
+      <w:pPr>
+        <w:spacing w:after="0" w:line="276" w:lineRule="auto"/>
+        <w:rPr>
+          <w:sz w:val="24"/>
+          <w:szCs w:val="24"/>
+        </w:rPr>
+      </w:pPr>
+    </w:p>
+    <w:p>
+      <w:pPr>
+        <w:spacing w:after="0" w:line="276" w:lineRule="auto"/>
+        <w:rPr>
+          <w:sz w:val="24"/>
+          <w:szCs w:val="24"/>
+        </w:rPr>
+      </w:pPr>
+      <w:r>
+        <w:rPr>
+          <w:b/>
+          <w:sz w:val="24"/>
+          <w:szCs w:val="24"/>
+        </w:rPr>
+        <w:t>Data Preprocessing</w:t>
+      </w:r>
+      <w:r>
+        <w:rPr>
+          <w:sz w:val="24"/>
+          <w:szCs w:val="24"/>
+        </w:rPr>
+        <w:t>: After collecting the dataset, a series of preprocessing steps is applied to prepare the data for effective training. This stage includes tasks such as resizing images to a consistent dimension, normalizing pixel values to ensure uniformity, and potentially augmenting the data to increase its diversity. These preprocessing steps help improve the model’s performance by standardizing the input data.</w:t>
+      </w:r>
+    </w:p>
+    <w:p>
+      <w:pPr>
+        <w:spacing w:after="0" w:line="276" w:lineRule="auto"/>
+        <w:rPr>
+          <w:sz w:val="24"/>
+          <w:szCs w:val="24"/>
+        </w:rPr>
+      </w:pPr>
+    </w:p>
+    <w:p>
+      <w:pPr>
+        <w:spacing w:after="0" w:line="276" w:lineRule="auto"/>
+        <w:rPr>
+          <w:sz w:val="24"/>
+          <w:szCs w:val="24"/>
+        </w:rPr>
+      </w:pPr>
+      <w:r>
+        <w:rPr>
+          <w:b/>
+          <w:sz w:val="24"/>
+          <w:szCs w:val="24"/>
+        </w:rPr>
+        <w:lastRenderedPageBreak/>
+        <w:t>Splitting of Dataset</w:t>
+      </w:r>
+      <w:r>
+        <w:rPr>
+          <w:sz w:val="24"/>
+          <w:szCs w:val="24"/>
+        </w:rPr>
+        <w:t>: The processed dataset is then divided into two subsets: a Training Set and a Testing Set. In this case, 80% of the dataset is allocated to the training set, which is used to train the model, while 20% is reserved for the testing set to evaluate its performance. This split ensures that the model is exposed to a substantial portion of data during training while retaining sufficient data for a fair assessment.</w:t>
+      </w:r>
+    </w:p>
+    <w:p>
+      <w:pPr>
+        <w:spacing w:after="0" w:line="276" w:lineRule="auto"/>
+        <w:rPr>
+          <w:sz w:val="24"/>
+          <w:szCs w:val="24"/>
+        </w:rPr>
+      </w:pPr>
+    </w:p>
+    <w:p>
+      <w:pPr>
+        <w:spacing w:after="0" w:line="276" w:lineRule="auto"/>
+        <w:rPr>
+          <w:sz w:val="24"/>
+          <w:szCs w:val="24"/>
+        </w:rPr>
+      </w:pPr>
+      <w:r>
+        <w:rPr>
+          <w:b/>
+          <w:sz w:val="24"/>
+          <w:szCs w:val="24"/>
+        </w:rPr>
+        <w:t>Training Set (80%)</w:t>
+      </w:r>
+      <w:r>
+        <w:rPr>
+          <w:sz w:val="24"/>
+          <w:szCs w:val="24"/>
+        </w:rPr>
+        <w:t>:</w:t>
+      </w:r>
+      <w:r>
+        <w:rPr>
+          <w:sz w:val="24"/>
+          <w:szCs w:val="24"/>
+        </w:rPr>
+        <w:t xml:space="preserve"> The training set, comprising 80% of the dataset, is the primary source of information for the CNN model. During the training process, the model iteratively learns to identify distinguishing features of stars and galaxies by adjusting its parameters based on this data. The larger the training set, the better the model’s capacity to generalize to new, unseen images.</w:t>
+      </w:r>
+    </w:p>
+    <w:p>
+      <w:pPr>
+        <w:spacing w:after="0" w:line="276" w:lineRule="auto"/>
+        <w:rPr>
+          <w:sz w:val="24"/>
+          <w:szCs w:val="24"/>
+        </w:rPr>
+      </w:pPr>
+    </w:p>
+    <w:p>
+      <w:pPr>
+        <w:spacing w:after="0" w:line="276" w:lineRule="auto"/>
+        <w:rPr>
+          <w:sz w:val="24"/>
+          <w:szCs w:val="24"/>
+        </w:rPr>
+      </w:pPr>
+      <w:r>
+        <w:rPr>
+          <w:b/>
+          <w:sz w:val="24"/>
+          <w:szCs w:val="24"/>
+        </w:rPr>
+        <w:t>Testing Set (20%)</w:t>
+      </w:r>
+      <w:r>
+        <w:rPr>
+          <w:sz w:val="24"/>
+          <w:szCs w:val="24"/>
+        </w:rPr>
+        <w:t xml:space="preserve">: </w:t>
+      </w:r>
+      <w:r>
+        <w:rPr>
+          <w:sz w:val="24"/>
+          <w:szCs w:val="24"/>
+        </w:rPr>
+        <w:t>The testing set, which constitutes 20% of the dataset, is kept separate from the training phase and is only used after the model has been trained. By assessing the model’s predictions on the testing set, we can measure its accuracy and evaluate its ability to generalize to data it has not previously encountered. This step is essential to verify that the model performs well outside of its training environment.</w:t>
+      </w:r>
+    </w:p>
+    <w:p>
+      <w:pPr>
+        <w:spacing w:after="0" w:line="276" w:lineRule="auto"/>
+        <w:rPr>
+          <w:sz w:val="24"/>
+          <w:szCs w:val="24"/>
+        </w:rPr>
+      </w:pPr>
+    </w:p>
+    <w:p>
+      <w:pPr>
+        <w:spacing w:after="0" w:line="276" w:lineRule="auto"/>
+        <w:rPr>
+          <w:sz w:val="24"/>
+          <w:szCs w:val="24"/>
+        </w:rPr>
+      </w:pPr>
+      <w:r>
+        <w:rPr>
+          <w:b/>
+          <w:sz w:val="24"/>
+          <w:szCs w:val="24"/>
+        </w:rPr>
+        <w:t>CNN Architecture</w:t>
+      </w:r>
+      <w:r>
+        <w:rPr>
+          <w:sz w:val="24"/>
+          <w:szCs w:val="24"/>
+        </w:rPr>
+        <w:t>: The chosen model architecture is a Convolutional Neural Network, a type of deep learning model specifically designed for processing and analyzing images. CNNs are highly effective at extracting spatial hierarchies and visual patterns from images, making them suitable for tasks like star-galaxy classification. The design and structure of the CNN are carefully configured to optimize its learning capabilities.</w:t>
+      </w:r>
+    </w:p>
+    <w:p>
+      <w:pPr>
+        <w:spacing w:after="0" w:line="276" w:lineRule="auto"/>
+        <w:rPr>
+          <w:sz w:val="24"/>
+          <w:szCs w:val="24"/>
+        </w:rPr>
+      </w:pPr>
+    </w:p>
+    <w:p>
+      <w:pPr>
+        <w:spacing w:after="0" w:line="276" w:lineRule="auto"/>
+        <w:rPr>
+          <w:sz w:val="24"/>
+          <w:szCs w:val="24"/>
+        </w:rPr>
+      </w:pPr>
+      <w:r>
+        <w:rPr>
+          <w:b/>
+          <w:sz w:val="24"/>
+          <w:szCs w:val="24"/>
+        </w:rPr>
+        <w:t>Model</w:t>
+      </w:r>
+      <w:r>
+        <w:rPr>
+          <w:sz w:val="24"/>
+          <w:szCs w:val="24"/>
+        </w:rPr>
+        <w:t>: After defining and training the CNN architecture using the training set, the model becomes a trained entity capable of making predictions on new data. This trained model represents the culmination of the training process and serves as the tool for classifying new input images as stars or galaxies.</w:t>
+      </w:r>
+    </w:p>
+    <w:p>
+      <w:pPr>
+        <w:spacing w:after="0" w:line="276" w:lineRule="auto"/>
+        <w:rPr>
+          <w:sz w:val="24"/>
+          <w:szCs w:val="24"/>
+        </w:rPr>
+      </w:pPr>
+    </w:p>
+    <w:p>
+      <w:pPr>
+        <w:spacing w:after="0" w:line="276" w:lineRule="auto"/>
+        <w:rPr>
+          <w:sz w:val="24"/>
+          <w:szCs w:val="24"/>
+        </w:rPr>
+      </w:pPr>
+      <w:r>
+        <w:rPr>
+          <w:b/>
+          <w:sz w:val="24"/>
+          <w:szCs w:val="24"/>
+        </w:rPr>
+        <w:t>Input</w:t>
+      </w:r>
+      <w:r>
+        <w:rPr>
+          <w:sz w:val="24"/>
+          <w:szCs w:val="24"/>
+        </w:rPr>
+        <w:t>: In the testing or deployment phase, new or unseen images are fed into the trained model. These input images undergo the same preprocessing steps applied to the training data to ensure consistency, and the model processes them to generate predictions.</w:t>
+      </w:r>
+    </w:p>
+    <w:p>
+      <w:pPr>
+        <w:spacing w:after="0" w:line="276" w:lineRule="auto"/>
+        <w:rPr>
+          <w:sz w:val="24"/>
+          <w:szCs w:val="24"/>
+        </w:rPr>
+      </w:pPr>
+    </w:p>
+    <w:p>
+      <w:pPr>
+        <w:spacing w:after="0" w:line="276" w:lineRule="auto"/>
+        <w:rPr>
+          <w:sz w:val="24"/>
+          <w:szCs w:val="24"/>
+        </w:rPr>
+      </w:pPr>
+      <w:r>
+        <w:rPr>
+          <w:b/>
+          <w:sz w:val="24"/>
+          <w:szCs w:val="24"/>
+        </w:rPr>
+        <w:t>Star-Galaxy Classification</w:t>
+      </w:r>
+      <w:r>
+        <w:rPr>
+          <w:sz w:val="24"/>
+          <w:szCs w:val="24"/>
+        </w:rPr>
+        <w:t>: The final stage is the model’s output, where it classifies each input image as either a star or a galaxy. This classification represents the primary goal of the project, enabling automated identification and differentiation of celestial bodies based on their visual characteristics.</w:t>
+      </w:r>
+    </w:p>
+    <w:p>
+      <w:pPr>
+        <w:spacing w:after="0" w:line="276" w:lineRule="auto"/>
+        <w:rPr>
+          <w:sz w:val="24"/>
+          <w:szCs w:val="24"/>
         </w:rPr>
       </w:pPr>
     </w:p>
@@ -15188,108 +14772,130 @@
           <w:sz w:val="24"/>
           <w:szCs w:val="24"/>
         </w:rPr>
-        <w:t xml:space="preserve">The software environment encompasses a comprehensive array of tools, frameworks, and platforms essential for the development and execution of the </w:t>
-      </w:r>
+        <w:t>The software environment encompasses a comprehensive array of tools, frameworks, and platforms essential for the development and execution of the Star</w:t>
+      </w:r>
+      <w:r>
+        <w:rPr>
+          <w:sz w:val="24"/>
+          <w:szCs w:val="24"/>
+        </w:rPr>
+        <w:t>-</w:t>
+      </w:r>
+      <w:r>
+        <w:rPr>
+          <w:sz w:val="24"/>
+          <w:szCs w:val="24"/>
+        </w:rPr>
+        <w:t>Galaxy Classification project. This environment ensures that every aspect of the project, from data processing to model deployment, is well-supported and efficient.</w:t>
+      </w:r>
+    </w:p>
+    <w:p>
+      <w:pPr>
+        <w:spacing w:after="0" w:line="276" w:lineRule="auto"/>
+        <w:rPr>
+          <w:sz w:val="24"/>
+          <w:szCs w:val="24"/>
+        </w:rPr>
+      </w:pPr>
+    </w:p>
+    <w:p>
+      <w:pPr>
+        <w:spacing w:after="0" w:line="276" w:lineRule="auto"/>
+        <w:rPr>
+          <w:b/>
+          <w:sz w:val="24"/>
+          <w:szCs w:val="24"/>
+        </w:rPr>
+      </w:pPr>
+      <w:r>
+        <w:rPr>
+          <w:b/>
+          <w:sz w:val="24"/>
+          <w:szCs w:val="24"/>
+        </w:rPr>
+        <w:t>Programming Languages</w:t>
+      </w:r>
+    </w:p>
+    <w:p>
+      <w:pPr>
+        <w:spacing w:after="0" w:line="276" w:lineRule="auto"/>
+        <w:rPr>
+          <w:sz w:val="24"/>
+          <w:szCs w:val="24"/>
+        </w:rPr>
+      </w:pPr>
+      <w:r>
+        <w:rPr>
+          <w:sz w:val="24"/>
+          <w:szCs w:val="24"/>
+        </w:rPr>
+        <w:t>Python: The primary programming language employed in this project is Python. Python is renowned for its versatility and the extensive libraries it offers, making it a cornerstone in data science and deep learning. The language’s syntax is both accessible and powerful, providing the necessary tools to handle complex computational tasks with ease. Its strong support community and continuous development ensure that it remains a top choice for scientific and machine learning projects.</w:t>
+      </w:r>
+    </w:p>
+    <w:p>
+      <w:pPr>
+        <w:spacing w:after="0" w:line="276" w:lineRule="auto"/>
+        <w:rPr>
+          <w:b/>
+          <w:sz w:val="28"/>
+          <w:szCs w:val="28"/>
+        </w:rPr>
+      </w:pPr>
+    </w:p>
+    <w:p>
+      <w:pPr>
+        <w:spacing w:after="0" w:line="276" w:lineRule="auto"/>
+        <w:rPr>
+          <w:b/>
+          <w:sz w:val="24"/>
+          <w:szCs w:val="24"/>
+        </w:rPr>
+      </w:pPr>
+      <w:r>
+        <w:rPr>
+          <w:b/>
+          <w:sz w:val="24"/>
+          <w:szCs w:val="24"/>
+        </w:rPr>
+        <w:t>Data Processing and Analysis</w:t>
+      </w:r>
+    </w:p>
+    <w:p>
+      <w:pPr>
+        <w:spacing w:after="0" w:line="276" w:lineRule="auto"/>
+        <w:rPr>
+          <w:sz w:val="24"/>
+          <w:szCs w:val="24"/>
+        </w:rPr>
+      </w:pPr>
       <w:proofErr w:type="spellStart"/>
       <w:r>
         <w:rPr>
-          <w:sz w:val="24"/>
-          <w:szCs w:val="24"/>
-        </w:rPr>
-        <w:t>StarGalaxy</w:t>
+          <w:b/>
+          <w:sz w:val="24"/>
+          <w:szCs w:val="24"/>
+        </w:rPr>
+        <w:t>NumPy</w:t>
       </w:r>
       <w:proofErr w:type="spellEnd"/>
       <w:r>
         <w:rPr>
-          <w:sz w:val="24"/>
-          <w:szCs w:val="24"/>
-        </w:rPr>
-        <w:t xml:space="preserve"> Classification project. This environment ensures that every aspect of the project, from data processing to model deployment, is well-supported and efficient.</w:t>
-      </w:r>
-    </w:p>
-    <w:p>
-      <w:pPr>
-        <w:spacing w:after="0" w:line="276" w:lineRule="auto"/>
-        <w:rPr>
-          <w:sz w:val="24"/>
-          <w:szCs w:val="24"/>
-        </w:rPr>
-      </w:pPr>
-    </w:p>
-    <w:p>
-      <w:pPr>
-        <w:spacing w:after="0" w:line="276" w:lineRule="auto"/>
-        <w:rPr>
-          <w:b/>
-          <w:sz w:val="24"/>
-          <w:szCs w:val="24"/>
-        </w:rPr>
-      </w:pPr>
-      <w:r>
-        <w:rPr>
-          <w:b/>
-          <w:sz w:val="24"/>
-          <w:szCs w:val="24"/>
-        </w:rPr>
-        <w:t>Programming Languages</w:t>
-      </w:r>
-    </w:p>
-    <w:p>
-      <w:pPr>
-        <w:spacing w:after="0" w:line="276" w:lineRule="auto"/>
-        <w:rPr>
-          <w:sz w:val="24"/>
-          <w:szCs w:val="24"/>
-        </w:rPr>
-      </w:pPr>
-      <w:r>
-        <w:rPr>
-          <w:sz w:val="24"/>
-          <w:szCs w:val="24"/>
-        </w:rPr>
-        <w:t>Python: The primary programming language employed in this project is Python. Python is renowned for its versatility and the extensive libraries it offers, making it a cornerstone in data science and deep learning. The language’s syntax is both accessible and powerful, providing the necessary tools to handle complex computational tasks with ease. Its strong support community and continuous development ensure that it remains a top choice for scientific and machine learning projects.</w:t>
-      </w:r>
-    </w:p>
-    <w:p>
-      <w:pPr>
-        <w:spacing w:after="0" w:line="276" w:lineRule="auto"/>
-        <w:rPr>
-          <w:b/>
-          <w:sz w:val="28"/>
-          <w:szCs w:val="28"/>
-        </w:rPr>
-      </w:pPr>
-    </w:p>
-    <w:p>
-      <w:pPr>
-        <w:spacing w:after="0" w:line="276" w:lineRule="auto"/>
-        <w:rPr>
-          <w:b/>
-          <w:sz w:val="24"/>
-          <w:szCs w:val="24"/>
-        </w:rPr>
-      </w:pPr>
-      <w:r>
-        <w:rPr>
-          <w:b/>
-          <w:sz w:val="24"/>
-          <w:szCs w:val="24"/>
-        </w:rPr>
-        <w:t>Data Processing and Analysis</w:t>
-      </w:r>
-    </w:p>
-    <w:p>
-      <w:pPr>
-        <w:spacing w:after="0" w:line="276" w:lineRule="auto"/>
-        <w:rPr>
-          <w:sz w:val="24"/>
-          <w:szCs w:val="24"/>
-        </w:rPr>
-      </w:pPr>
+          <w:b/>
+          <w:sz w:val="24"/>
+          <w:szCs w:val="24"/>
+        </w:rPr>
+        <w:t xml:space="preserve"> and Pandas</w:t>
+      </w:r>
+      <w:r>
+        <w:rPr>
+          <w:sz w:val="24"/>
+          <w:szCs w:val="24"/>
+        </w:rPr>
+        <w:t xml:space="preserve">: These libraries are integral to the project for efficient data manipulation, handling, and analysis. </w:t>
+      </w:r>
       <w:proofErr w:type="spellStart"/>
       <w:r>
         <w:rPr>
-          <w:b/>
           <w:sz w:val="24"/>
           <w:szCs w:val="24"/>
         </w:rPr>
@@ -15298,18 +14904,43 @@
       <w:proofErr w:type="spellEnd"/>
       <w:r>
         <w:rPr>
-          <w:b/>
-          <w:sz w:val="24"/>
-          <w:szCs w:val="24"/>
-        </w:rPr>
-        <w:t xml:space="preserve"> and Pandas</w:t>
-      </w:r>
-      <w:r>
-        <w:rPr>
-          <w:sz w:val="24"/>
-          <w:szCs w:val="24"/>
-        </w:rPr>
-        <w:t xml:space="preserve">: These libraries are integral to the project for efficient data manipulation, handling, and analysis. </w:t>
+          <w:sz w:val="24"/>
+          <w:szCs w:val="24"/>
+        </w:rPr>
+        <w:t xml:space="preserve"> provides support for large, multi-dimensional arrays and matrices, along with a collection of mathematical functions to operate on these arrays. Pandas offers data structures and data analysis tools that are easy to use and highly efficient, making it indispensable for manipulating numerical tables and time series data.</w:t>
+      </w:r>
+    </w:p>
+    <w:p>
+      <w:pPr>
+        <w:spacing w:after="0" w:line="276" w:lineRule="auto"/>
+        <w:rPr>
+          <w:sz w:val="24"/>
+          <w:szCs w:val="24"/>
+        </w:rPr>
+      </w:pPr>
+    </w:p>
+    <w:p>
+      <w:pPr>
+        <w:spacing w:after="0" w:line="276" w:lineRule="auto"/>
+        <w:rPr>
+          <w:sz w:val="24"/>
+          <w:szCs w:val="24"/>
+        </w:rPr>
+      </w:pPr>
+      <w:r>
+        <w:rPr>
+          <w:b/>
+          <w:sz w:val="24"/>
+          <w:szCs w:val="24"/>
+        </w:rPr>
+        <w:t>TensorFlow</w:t>
+      </w:r>
+      <w:r>
+        <w:rPr>
+          <w:sz w:val="24"/>
+          <w:szCs w:val="24"/>
+        </w:rPr>
+        <w:t xml:space="preserve">: A key player in the project, TensorFlow is utilized for implementing deep learning algorithms, specifically Convolutional Neural Networks (CNNs) for image classification. </w:t>
       </w:r>
       <w:proofErr w:type="spellStart"/>
       <w:r>
@@ -15317,6 +14948,109 @@
           <w:sz w:val="24"/>
           <w:szCs w:val="24"/>
         </w:rPr>
+        <w:t>TensorFlow’s</w:t>
+      </w:r>
+      <w:proofErr w:type="spellEnd"/>
+      <w:r>
+        <w:rPr>
+          <w:sz w:val="24"/>
+          <w:szCs w:val="24"/>
+        </w:rPr>
+        <w:t xml:space="preserve"> robust capabilities in numerical computation using data flow graphs make it ideal for this project, ensuring the models are both powerful and scalable.</w:t>
+      </w:r>
+    </w:p>
+    <w:p>
+      <w:pPr>
+        <w:spacing w:after="0" w:line="276" w:lineRule="auto"/>
+        <w:rPr>
+          <w:b/>
+          <w:sz w:val="28"/>
+          <w:szCs w:val="28"/>
+        </w:rPr>
+      </w:pPr>
+    </w:p>
+    <w:p>
+      <w:pPr>
+        <w:spacing w:after="0" w:line="276" w:lineRule="auto"/>
+        <w:rPr>
+          <w:b/>
+          <w:sz w:val="24"/>
+          <w:szCs w:val="24"/>
+        </w:rPr>
+      </w:pPr>
+      <w:r>
+        <w:rPr>
+          <w:b/>
+          <w:sz w:val="24"/>
+          <w:szCs w:val="24"/>
+        </w:rPr>
+        <w:t>Deep Learning Libraries</w:t>
+      </w:r>
+    </w:p>
+    <w:p>
+      <w:pPr>
+        <w:spacing w:after="0" w:line="276" w:lineRule="auto"/>
+        <w:rPr>
+          <w:sz w:val="24"/>
+          <w:szCs w:val="24"/>
+        </w:rPr>
+      </w:pPr>
+      <w:r>
+        <w:rPr>
+          <w:b/>
+          <w:sz w:val="24"/>
+          <w:szCs w:val="24"/>
+        </w:rPr>
+        <w:t>TensorFlow</w:t>
+      </w:r>
+      <w:r>
+        <w:rPr>
+          <w:sz w:val="24"/>
+          <w:szCs w:val="24"/>
+        </w:rPr>
+        <w:t>: In addition to its role in data processing, TensorFlow is crucial for implementing and training the deep learning models employed in this project. The flexibility and comprehensive ecosystem of tools offered by TensorFlow facilitate the development and optimization of complex neural networks.</w:t>
+      </w:r>
+    </w:p>
+    <w:p>
+      <w:pPr>
+        <w:spacing w:after="0" w:line="276" w:lineRule="auto"/>
+        <w:rPr>
+          <w:sz w:val="24"/>
+          <w:szCs w:val="24"/>
+        </w:rPr>
+      </w:pPr>
+    </w:p>
+    <w:p>
+      <w:pPr>
+        <w:spacing w:after="0" w:line="276" w:lineRule="auto"/>
+        <w:rPr>
+          <w:sz w:val="24"/>
+          <w:szCs w:val="24"/>
+        </w:rPr>
+      </w:pPr>
+      <w:proofErr w:type="spellStart"/>
+      <w:r>
+        <w:rPr>
+          <w:b/>
+          <w:sz w:val="24"/>
+          <w:szCs w:val="24"/>
+        </w:rPr>
+        <w:t>SciPy</w:t>
+      </w:r>
+      <w:proofErr w:type="spellEnd"/>
+      <w:r>
+        <w:rPr>
+          <w:sz w:val="24"/>
+          <w:szCs w:val="24"/>
+        </w:rPr>
+        <w:t xml:space="preserve">: Complementing </w:t>
+      </w:r>
+      <w:proofErr w:type="spellStart"/>
+      <w:r>
+        <w:rPr>
+          <w:sz w:val="24"/>
+          <w:szCs w:val="24"/>
+        </w:rPr>
         <w:t>NumPy</w:t>
       </w:r>
       <w:proofErr w:type="spellEnd"/>
@@ -15325,40 +15059,7 @@
           <w:sz w:val="24"/>
           <w:szCs w:val="24"/>
         </w:rPr>
-        <w:t xml:space="preserve"> provides support for large, multi-dimensional arrays and matrices, along with a collection of mathematical functions to operate on these arrays. Pandas offers data structures and data analysis tools that are easy to use and highly efficient, making it indispensable for manipulating numerical tables and time series data.</w:t>
-      </w:r>
-    </w:p>
-    <w:p>
-      <w:pPr>
-        <w:spacing w:after="0" w:line="276" w:lineRule="auto"/>
-        <w:rPr>
-          <w:sz w:val="24"/>
-          <w:szCs w:val="24"/>
-        </w:rPr>
-      </w:pPr>
-    </w:p>
-    <w:p>
-      <w:pPr>
-        <w:spacing w:after="0" w:line="276" w:lineRule="auto"/>
-        <w:rPr>
-          <w:sz w:val="24"/>
-          <w:szCs w:val="24"/>
-        </w:rPr>
-      </w:pPr>
-      <w:r>
-        <w:rPr>
-          <w:b/>
-          <w:sz w:val="24"/>
-          <w:szCs w:val="24"/>
-        </w:rPr>
-        <w:t>TensorFlow</w:t>
-      </w:r>
-      <w:r>
-        <w:rPr>
-          <w:sz w:val="24"/>
-          <w:szCs w:val="24"/>
-        </w:rPr>
-        <w:t xml:space="preserve">: A key player in the project, TensorFlow is utilized for implementing deep learning algorithms, specifically Convolutional Neural Networks (CNNs) for image classification. </w:t>
+        <w:t xml:space="preserve">, </w:t>
       </w:r>
       <w:proofErr w:type="spellStart"/>
       <w:r>
@@ -15366,7 +15067,7 @@
           <w:sz w:val="24"/>
           <w:szCs w:val="24"/>
         </w:rPr>
-        <w:t>TensorFlow’s</w:t>
+        <w:t>SciPy</w:t>
       </w:r>
       <w:proofErr w:type="spellEnd"/>
       <w:r>
@@ -15374,82 +15075,11 @@
           <w:sz w:val="24"/>
           <w:szCs w:val="24"/>
         </w:rPr>
-        <w:t xml:space="preserve"> robust capabilities in numerical computation using data flow graphs make it ideal for this project, ensuring the models are both powerful and scalable.</w:t>
-      </w:r>
-    </w:p>
-    <w:p>
-      <w:pPr>
-        <w:spacing w:after="0" w:line="276" w:lineRule="auto"/>
-        <w:rPr>
-          <w:b/>
-          <w:sz w:val="28"/>
-          <w:szCs w:val="28"/>
-        </w:rPr>
-      </w:pPr>
-    </w:p>
-    <w:p>
-      <w:pPr>
-        <w:spacing w:after="0" w:line="276" w:lineRule="auto"/>
-        <w:rPr>
-          <w:b/>
-          <w:sz w:val="24"/>
-          <w:szCs w:val="24"/>
-        </w:rPr>
-      </w:pPr>
-      <w:r>
-        <w:rPr>
-          <w:b/>
-          <w:sz w:val="24"/>
-          <w:szCs w:val="24"/>
-        </w:rPr>
-        <w:t>Deep Learning Libraries</w:t>
-      </w:r>
-    </w:p>
-    <w:p>
-      <w:pPr>
-        <w:spacing w:after="0" w:line="276" w:lineRule="auto"/>
-        <w:rPr>
-          <w:sz w:val="24"/>
-          <w:szCs w:val="24"/>
-        </w:rPr>
-      </w:pPr>
-      <w:r>
-        <w:rPr>
-          <w:b/>
-          <w:sz w:val="24"/>
-          <w:szCs w:val="24"/>
-        </w:rPr>
-        <w:t>TensorFlow</w:t>
-      </w:r>
-      <w:r>
-        <w:rPr>
-          <w:sz w:val="24"/>
-          <w:szCs w:val="24"/>
-        </w:rPr>
-        <w:t>: In addition to its role in data processing, TensorFlow is crucial for implementing and training the deep learning models employed in this project. The flexibility and comprehensive ecosystem of tools offered by TensorFlow facilitate the development and optimization of complex neural networks.</w:t>
-      </w:r>
-    </w:p>
-    <w:p>
-      <w:pPr>
-        <w:spacing w:after="0" w:line="276" w:lineRule="auto"/>
-        <w:rPr>
-          <w:sz w:val="24"/>
-          <w:szCs w:val="24"/>
-        </w:rPr>
-      </w:pPr>
-    </w:p>
-    <w:p>
-      <w:pPr>
-        <w:spacing w:after="0" w:line="276" w:lineRule="auto"/>
-        <w:rPr>
-          <w:sz w:val="24"/>
-          <w:szCs w:val="24"/>
-        </w:rPr>
-      </w:pPr>
+        <w:t xml:space="preserve"> provides additional functionality for scientific computing, including modules for optimization, integration, interpolation, eigenvalue problems, algebraic equations, and other tasks. This makes </w:t>
+      </w:r>
       <w:proofErr w:type="spellStart"/>
       <w:r>
         <w:rPr>
-          <w:b/>
           <w:sz w:val="24"/>
           <w:szCs w:val="24"/>
         </w:rPr>
@@ -15461,15 +15091,61 @@
           <w:sz w:val="24"/>
           <w:szCs w:val="24"/>
         </w:rPr>
-        <w:t xml:space="preserve">: Complementing </w:t>
+        <w:t xml:space="preserve"> a vital part of the computational toolkit used in this project.</w:t>
+      </w:r>
+    </w:p>
+    <w:p>
+      <w:pPr>
+        <w:spacing w:after="0" w:line="276" w:lineRule="auto"/>
+        <w:rPr>
+          <w:b/>
+          <w:sz w:val="28"/>
+          <w:szCs w:val="28"/>
+        </w:rPr>
+      </w:pPr>
+    </w:p>
+    <w:p>
+      <w:pPr>
+        <w:spacing w:after="0" w:line="276" w:lineRule="auto"/>
+        <w:rPr>
+          <w:b/>
+          <w:sz w:val="24"/>
+          <w:szCs w:val="24"/>
+        </w:rPr>
+      </w:pPr>
+      <w:r>
+        <w:rPr>
+          <w:b/>
+          <w:sz w:val="24"/>
+          <w:szCs w:val="24"/>
+        </w:rPr>
+        <w:t>Data Visualization</w:t>
+      </w:r>
+    </w:p>
+    <w:p>
+      <w:pPr>
+        <w:spacing w:after="0" w:line="276" w:lineRule="auto"/>
+        <w:rPr>
+          <w:sz w:val="24"/>
+          <w:szCs w:val="24"/>
+        </w:rPr>
+      </w:pPr>
+      <w:r>
+        <w:rPr>
+          <w:b/>
+          <w:sz w:val="24"/>
+          <w:szCs w:val="24"/>
+        </w:rPr>
+        <w:t xml:space="preserve">Matplotlib and </w:t>
       </w:r>
       <w:proofErr w:type="spellStart"/>
       <w:r>
         <w:rPr>
-          <w:sz w:val="24"/>
-          <w:szCs w:val="24"/>
-        </w:rPr>
-        <w:t>NumPy</w:t>
+          <w:b/>
+          <w:sz w:val="24"/>
+          <w:szCs w:val="24"/>
+        </w:rPr>
+        <w:t>Seaborn</w:t>
       </w:r>
       <w:proofErr w:type="spellEnd"/>
       <w:r>
@@ -15477,7 +15153,7 @@
           <w:sz w:val="24"/>
           <w:szCs w:val="24"/>
         </w:rPr>
-        <w:t xml:space="preserve">, </w:t>
+        <w:t xml:space="preserve">: These libraries are chosen for their powerful capabilities in creating insightful visualizations. Matplotlib is a plotting library that produces publication-quality figures in a variety of formats and interactive environments. </w:t>
       </w:r>
       <w:proofErr w:type="spellStart"/>
       <w:r>
@@ -15485,7 +15161,7 @@
           <w:sz w:val="24"/>
           <w:szCs w:val="24"/>
         </w:rPr>
-        <w:t>SciPy</w:t>
+        <w:t>Seaborn</w:t>
       </w:r>
       <w:proofErr w:type="spellEnd"/>
       <w:r>
@@ -15493,100 +15169,6 @@
           <w:sz w:val="24"/>
           <w:szCs w:val="24"/>
         </w:rPr>
-        <w:t xml:space="preserve"> provides additional functionality for scientific computing, including modules for optimization, integration, interpolation, eigenvalue problems, algebraic equations, and other tasks. This makes </w:t>
-      </w:r>
-      <w:proofErr w:type="spellStart"/>
-      <w:r>
-        <w:rPr>
-          <w:sz w:val="24"/>
-          <w:szCs w:val="24"/>
-        </w:rPr>
-        <w:t>SciPy</w:t>
-      </w:r>
-      <w:proofErr w:type="spellEnd"/>
-      <w:r>
-        <w:rPr>
-          <w:sz w:val="24"/>
-          <w:szCs w:val="24"/>
-        </w:rPr>
-        <w:t xml:space="preserve"> a vital part of the computational toolkit used in this project.</w:t>
-      </w:r>
-    </w:p>
-    <w:p>
-      <w:pPr>
-        <w:spacing w:after="0" w:line="276" w:lineRule="auto"/>
-        <w:rPr>
-          <w:b/>
-          <w:sz w:val="28"/>
-          <w:szCs w:val="28"/>
-        </w:rPr>
-      </w:pPr>
-    </w:p>
-    <w:p>
-      <w:pPr>
-        <w:spacing w:after="0" w:line="276" w:lineRule="auto"/>
-        <w:rPr>
-          <w:b/>
-          <w:sz w:val="24"/>
-          <w:szCs w:val="24"/>
-        </w:rPr>
-      </w:pPr>
-      <w:r>
-        <w:rPr>
-          <w:b/>
-          <w:sz w:val="24"/>
-          <w:szCs w:val="24"/>
-        </w:rPr>
-        <w:t>Data Visualization</w:t>
-      </w:r>
-    </w:p>
-    <w:p>
-      <w:pPr>
-        <w:spacing w:after="0" w:line="276" w:lineRule="auto"/>
-        <w:rPr>
-          <w:sz w:val="24"/>
-          <w:szCs w:val="24"/>
-        </w:rPr>
-      </w:pPr>
-      <w:r>
-        <w:rPr>
-          <w:b/>
-          <w:sz w:val="24"/>
-          <w:szCs w:val="24"/>
-        </w:rPr>
-        <w:t xml:space="preserve">Matplotlib and </w:t>
-      </w:r>
-      <w:proofErr w:type="spellStart"/>
-      <w:r>
-        <w:rPr>
-          <w:b/>
-          <w:sz w:val="24"/>
-          <w:szCs w:val="24"/>
-        </w:rPr>
-        <w:t>Seaborn</w:t>
-      </w:r>
-      <w:proofErr w:type="spellEnd"/>
-      <w:r>
-        <w:rPr>
-          <w:sz w:val="24"/>
-          <w:szCs w:val="24"/>
-        </w:rPr>
-        <w:t xml:space="preserve">: These libraries are chosen for their powerful capabilities in creating insightful visualizations. Matplotlib is a plotting library that produces publication-quality figures in a variety of formats and interactive environments. </w:t>
-      </w:r>
-      <w:proofErr w:type="spellStart"/>
-      <w:r>
-        <w:rPr>
-          <w:sz w:val="24"/>
-          <w:szCs w:val="24"/>
-        </w:rPr>
-        <w:t>Seaborn</w:t>
-      </w:r>
-      <w:proofErr w:type="spellEnd"/>
-      <w:r>
-        <w:rPr>
-          <w:sz w:val="24"/>
-          <w:szCs w:val="24"/>
-        </w:rPr>
         <w:t xml:space="preserve"> builds on Matplotlib and introduces </w:t>
       </w:r>
     </w:p>
@@ -15607,15 +15189,13 @@
           <w:szCs w:val="24"/>
         </w:rPr>
       </w:pPr>
-      <w:proofErr w:type="gramStart"/>
-      <w:r>
-        <w:rPr>
-          <w:sz w:val="24"/>
-          <w:szCs w:val="24"/>
-        </w:rPr>
-        <w:t>additional</w:t>
-      </w:r>
-      <w:proofErr w:type="gramEnd"/>
+      <w:r>
+        <w:rPr>
+          <w:sz w:val="24"/>
+          <w:szCs w:val="24"/>
+        </w:rPr>
+        <w:t>Additional</w:t>
+      </w:r>
       <w:r>
         <w:rPr>
           <w:sz w:val="24"/>
@@ -24785,85 +24365,42 @@
       <w:pPr>
         <w:spacing w:after="0" w:line="276" w:lineRule="auto"/>
         <w:rPr>
-          <w:sz w:val="24"/>
-          <w:szCs w:val="24"/>
-        </w:rPr>
-      </w:pPr>
-      <w:r>
-        <w:rPr>
-          <w:sz w:val="24"/>
-          <w:szCs w:val="24"/>
-        </w:rPr>
-        <w:t>To deploy and execute the Star-Galaxy Classification Using Deep Learning system effectively, the following minimum software requirements are essential:</w:t>
-      </w:r>
-    </w:p>
-    <w:p>
-      <w:pPr>
-        <w:spacing w:after="0" w:line="276" w:lineRule="auto"/>
-        <w:rPr>
-          <w:sz w:val="24"/>
-          <w:szCs w:val="24"/>
-        </w:rPr>
-      </w:pPr>
-    </w:p>
-    <w:p>
-      <w:pPr>
-        <w:spacing w:after="0" w:line="276" w:lineRule="auto"/>
-        <w:rPr>
-          <w:sz w:val="24"/>
-          <w:szCs w:val="24"/>
-        </w:rPr>
-      </w:pPr>
-    </w:p>
-    <w:p>
-      <w:pPr>
-        <w:spacing w:after="0" w:line="276" w:lineRule="auto"/>
-        <w:rPr>
-          <w:sz w:val="24"/>
-          <w:szCs w:val="24"/>
-        </w:rPr>
-      </w:pPr>
-      <w:r>
-        <w:rPr>
-          <w:sz w:val="24"/>
-          <w:szCs w:val="24"/>
-        </w:rPr>
-        <w:t>Python: Version 3.6 or higher is required for the core programming and execution of the project's codebase and dependencies.</w:t>
-      </w:r>
-    </w:p>
-    <w:p>
-      <w:pPr>
-        <w:spacing w:after="0" w:line="276" w:lineRule="auto"/>
-        <w:rPr>
-          <w:sz w:val="24"/>
-          <w:szCs w:val="24"/>
-        </w:rPr>
-      </w:pPr>
-    </w:p>
-    <w:p>
-      <w:pPr>
-        <w:spacing w:after="0" w:line="276" w:lineRule="auto"/>
-        <w:rPr>
-          <w:sz w:val="24"/>
-          <w:szCs w:val="24"/>
-        </w:rPr>
-      </w:pPr>
-    </w:p>
-    <w:p>
-      <w:pPr>
-        <w:spacing w:after="0" w:line="276" w:lineRule="auto"/>
-        <w:rPr>
-          <w:sz w:val="24"/>
-          <w:szCs w:val="24"/>
-        </w:rPr>
-      </w:pPr>
+          <w:b/>
+          <w:sz w:val="24"/>
+          <w:szCs w:val="24"/>
+        </w:rPr>
+      </w:pPr>
+      <w:r>
+        <w:rPr>
+          <w:b/>
+          <w:sz w:val="24"/>
+          <w:szCs w:val="24"/>
+        </w:rPr>
+        <w:t>Operating System</w:t>
+      </w:r>
+    </w:p>
+    <w:p>
+      <w:pPr>
+        <w:spacing w:after="0" w:line="276" w:lineRule="auto"/>
+        <w:rPr>
+          <w:sz w:val="24"/>
+          <w:szCs w:val="24"/>
+        </w:rPr>
+      </w:pPr>
+      <w:r>
+        <w:rPr>
+          <w:sz w:val="24"/>
+          <w:szCs w:val="24"/>
+        </w:rPr>
+        <w:t xml:space="preserve">A 64-bit operating system is required for handling large data volumes and enabling smooth model processing. The system is compatible with Windows 10/11, Linux (such as Ubuntu 20.04 or later), and </w:t>
+      </w:r>
       <w:proofErr w:type="spellStart"/>
       <w:r>
         <w:rPr>
           <w:sz w:val="24"/>
           <w:szCs w:val="24"/>
         </w:rPr>
-        <w:t>NumPy</w:t>
+        <w:t>macOS</w:t>
       </w:r>
       <w:proofErr w:type="spellEnd"/>
       <w:r>
@@ -24871,42 +24408,135 @@
           <w:sz w:val="24"/>
           <w:szCs w:val="24"/>
         </w:rPr>
-        <w:t>: Necessary for efficient numerical computations and array manipulations, foundational for data processing.</w:t>
-      </w:r>
-    </w:p>
-    <w:p>
-      <w:pPr>
-        <w:spacing w:after="0" w:line="276" w:lineRule="auto"/>
-        <w:rPr>
-          <w:sz w:val="24"/>
-          <w:szCs w:val="24"/>
-        </w:rPr>
-      </w:pPr>
-    </w:p>
-    <w:p>
-      <w:pPr>
-        <w:spacing w:after="0" w:line="276" w:lineRule="auto"/>
-        <w:rPr>
-          <w:sz w:val="24"/>
-          <w:szCs w:val="24"/>
-        </w:rPr>
-      </w:pPr>
-      <w:r>
-        <w:rPr>
-          <w:sz w:val="24"/>
-          <w:szCs w:val="24"/>
-        </w:rPr>
-        <w:t>TensorFlow: Essential for building and training the Convolutional Neural Network (CNN) model used in star-galaxy classification</w:t>
-      </w:r>
-    </w:p>
-    <w:p>
-      <w:pPr>
-        <w:spacing w:after="0" w:line="276" w:lineRule="auto"/>
-        <w:rPr>
-          <w:sz w:val="24"/>
-          <w:szCs w:val="24"/>
-        </w:rPr>
-      </w:pPr>
+        <w:t xml:space="preserve"> (Catalina 10.15 or later). Each of these operating systems supports Python and essential libraries, providing flexibility for deploying the application across various platforms.</w:t>
+      </w:r>
+    </w:p>
+    <w:p>
+      <w:pPr>
+        <w:spacing w:after="0" w:line="276" w:lineRule="auto"/>
+        <w:rPr>
+          <w:sz w:val="24"/>
+          <w:szCs w:val="24"/>
+        </w:rPr>
+      </w:pPr>
+    </w:p>
+    <w:p>
+      <w:pPr>
+        <w:spacing w:after="0" w:line="276" w:lineRule="auto"/>
+        <w:rPr>
+          <w:b/>
+          <w:sz w:val="24"/>
+          <w:szCs w:val="24"/>
+        </w:rPr>
+      </w:pPr>
+      <w:r>
+        <w:rPr>
+          <w:b/>
+          <w:sz w:val="24"/>
+          <w:szCs w:val="24"/>
+        </w:rPr>
+        <w:t>Programming Language</w:t>
+      </w:r>
+    </w:p>
+    <w:p>
+      <w:pPr>
+        <w:spacing w:after="0" w:line="276" w:lineRule="auto"/>
+        <w:rPr>
+          <w:sz w:val="24"/>
+          <w:szCs w:val="24"/>
+        </w:rPr>
+      </w:pPr>
+      <w:r>
+        <w:rPr>
+          <w:sz w:val="24"/>
+          <w:szCs w:val="24"/>
+        </w:rPr>
+        <w:t>The application is developed using Python 3.8 or later. Python’s extensive ecosystem supports machine learning, data science, and deep learning libraries, making it ideal for developing, debugging, and maintaining the project. Python’s simplicity enhances code readability, ensuring efficient collaboration and modification.</w:t>
+      </w:r>
+    </w:p>
+    <w:p>
+      <w:pPr>
+        <w:spacing w:after="0" w:line="276" w:lineRule="auto"/>
+        <w:rPr>
+          <w:sz w:val="24"/>
+          <w:szCs w:val="24"/>
+        </w:rPr>
+      </w:pPr>
+    </w:p>
+    <w:p>
+      <w:pPr>
+        <w:spacing w:after="0" w:line="276" w:lineRule="auto"/>
+        <w:rPr>
+          <w:b/>
+          <w:sz w:val="24"/>
+          <w:szCs w:val="24"/>
+        </w:rPr>
+      </w:pPr>
+      <w:r>
+        <w:rPr>
+          <w:b/>
+          <w:sz w:val="24"/>
+          <w:szCs w:val="24"/>
+        </w:rPr>
+        <w:t>Python Libraries and Dependencies</w:t>
+      </w:r>
+    </w:p>
+    <w:p>
+      <w:pPr>
+        <w:spacing w:after="0" w:line="276" w:lineRule="auto"/>
+        <w:rPr>
+          <w:sz w:val="24"/>
+          <w:szCs w:val="24"/>
+        </w:rPr>
+      </w:pPr>
+      <w:r>
+        <w:rPr>
+          <w:sz w:val="24"/>
+          <w:szCs w:val="24"/>
+        </w:rPr>
+        <w:t>The following libraries are essential to run the star-galaxy classification application effectively:</w:t>
+      </w:r>
+    </w:p>
+    <w:p>
+      <w:pPr>
+        <w:spacing w:after="0" w:line="276" w:lineRule="auto"/>
+        <w:rPr>
+          <w:sz w:val="24"/>
+          <w:szCs w:val="24"/>
+        </w:rPr>
+      </w:pPr>
+    </w:p>
+    <w:p>
+      <w:pPr>
+        <w:spacing w:after="0" w:line="276" w:lineRule="auto"/>
+        <w:rPr>
+          <w:sz w:val="24"/>
+          <w:szCs w:val="24"/>
+        </w:rPr>
+      </w:pPr>
+      <w:r>
+        <w:rPr>
+          <w:sz w:val="24"/>
+          <w:szCs w:val="24"/>
+        </w:rPr>
+        <w:t>NumPy: Provides array manipulation and numerical computation, critical for data preprocessing and model input handling.</w:t>
+      </w:r>
+    </w:p>
+    <w:p>
+      <w:pPr>
+        <w:spacing w:after="0" w:line="276" w:lineRule="auto"/>
+        <w:rPr>
+          <w:sz w:val="24"/>
+          <w:szCs w:val="24"/>
+        </w:rPr>
+      </w:pPr>
+      <w:r>
+        <w:rPr>
+          <w:sz w:val="24"/>
+          <w:szCs w:val="24"/>
+        </w:rPr>
+        <w:t>TensorFlow: Used to implement and run the Convolutional Neural Network (CNN) model for star-galaxy classification.</w:t>
+      </w:r>
     </w:p>
     <w:p>
       <w:pPr>
@@ -24937,58 +24567,462 @@
           <w:sz w:val="24"/>
           <w:szCs w:val="24"/>
         </w:rPr>
-        <w:t>: Required for data visualization, enabling the generation of plots and charts to analyze model performance and data patterns.</w:t>
-      </w:r>
-    </w:p>
-    <w:p>
-      <w:pPr>
-        <w:spacing w:after="0" w:line="276" w:lineRule="auto"/>
-        <w:rPr>
-          <w:sz w:val="24"/>
-          <w:szCs w:val="24"/>
-        </w:rPr>
-      </w:pPr>
-    </w:p>
-    <w:p>
-      <w:pPr>
-        <w:spacing w:after="0" w:line="276" w:lineRule="auto"/>
-        <w:rPr>
-          <w:sz w:val="24"/>
-          <w:szCs w:val="24"/>
-        </w:rPr>
-      </w:pPr>
-      <w:r>
-        <w:rPr>
-          <w:sz w:val="24"/>
-          <w:szCs w:val="24"/>
-        </w:rPr>
-        <w:t>Colab Notebook: For those opting for Google Colab in model training and testing, Colab provides cloud-based resources essential for computational tasks</w:t>
-      </w:r>
-    </w:p>
-    <w:p>
-      <w:pPr>
-        <w:spacing w:after="0" w:line="276" w:lineRule="auto"/>
-        <w:rPr>
-          <w:sz w:val="24"/>
-          <w:szCs w:val="24"/>
-        </w:rPr>
-      </w:pPr>
-    </w:p>
-    <w:p>
-      <w:pPr>
-        <w:spacing w:after="0" w:line="276" w:lineRule="auto"/>
-        <w:rPr>
-          <w:sz w:val="24"/>
-          <w:szCs w:val="24"/>
-        </w:rPr>
-      </w:pPr>
-      <w:r>
-        <w:rPr>
-          <w:sz w:val="24"/>
-          <w:szCs w:val="24"/>
-        </w:rPr>
-        <w:t>Additional Dependencies: Other libraries and modules specified in the project code include CNN-related modules, data augmentation utilities, and other essential support libraries.</w:t>
-      </w:r>
+        <w:t>: Required for data visualization, enabling the creation of plots and charts to analyze model performance and visualize classification results.</w:t>
+      </w:r>
+    </w:p>
+    <w:p>
+      <w:pPr>
+        <w:spacing w:after="0" w:line="276" w:lineRule="auto"/>
+        <w:rPr>
+          <w:sz w:val="24"/>
+          <w:szCs w:val="24"/>
+        </w:rPr>
+      </w:pPr>
+      <w:r>
+        <w:rPr>
+          <w:sz w:val="24"/>
+          <w:szCs w:val="24"/>
+        </w:rPr>
+        <w:t>Pillow (PIL): Essential for image handling, allowing for loading, resizing, and manipulating images within the application.</w:t>
+      </w:r>
+    </w:p>
+    <w:p>
+      <w:pPr>
+        <w:spacing w:after="0" w:line="276" w:lineRule="auto"/>
+        <w:rPr>
+          <w:sz w:val="24"/>
+          <w:szCs w:val="24"/>
+        </w:rPr>
+      </w:pPr>
+      <w:r>
+        <w:rPr>
+          <w:sz w:val="24"/>
+          <w:szCs w:val="24"/>
+        </w:rPr>
+        <w:t xml:space="preserve">Flask or </w:t>
+      </w:r>
+      <w:proofErr w:type="spellStart"/>
+      <w:r>
+        <w:rPr>
+          <w:sz w:val="24"/>
+          <w:szCs w:val="24"/>
+        </w:rPr>
+        <w:t>Django</w:t>
+      </w:r>
+      <w:proofErr w:type="spellEnd"/>
+      <w:r>
+        <w:rPr>
+          <w:sz w:val="24"/>
+          <w:szCs w:val="24"/>
+        </w:rPr>
+        <w:t xml:space="preserve"> (optional): If deploying the application with a web interface, either Flask or </w:t>
+      </w:r>
+      <w:proofErr w:type="spellStart"/>
+      <w:r>
+        <w:rPr>
+          <w:sz w:val="24"/>
+          <w:szCs w:val="24"/>
+        </w:rPr>
+        <w:t>Django</w:t>
+      </w:r>
+      <w:proofErr w:type="spellEnd"/>
+      <w:r>
+        <w:rPr>
+          <w:sz w:val="24"/>
+          <w:szCs w:val="24"/>
+        </w:rPr>
+        <w:t xml:space="preserve"> is recommended for building a user-friendly front-end.</w:t>
+      </w:r>
+    </w:p>
+    <w:p>
+      <w:pPr>
+        <w:spacing w:after="0" w:line="276" w:lineRule="auto"/>
+        <w:rPr>
+          <w:sz w:val="24"/>
+          <w:szCs w:val="24"/>
+        </w:rPr>
+      </w:pPr>
+      <w:r>
+        <w:rPr>
+          <w:sz w:val="24"/>
+          <w:szCs w:val="24"/>
+        </w:rPr>
+        <w:t>These libraries can be installed using Python’s package manager, pip, which simplifies dependency management and setup.</w:t>
+      </w:r>
+    </w:p>
+    <w:p>
+      <w:pPr>
+        <w:spacing w:after="0" w:line="276" w:lineRule="auto"/>
+        <w:rPr>
+          <w:sz w:val="24"/>
+          <w:szCs w:val="24"/>
+        </w:rPr>
+      </w:pPr>
+    </w:p>
+    <w:p>
+      <w:pPr>
+        <w:spacing w:after="0" w:line="276" w:lineRule="auto"/>
+        <w:rPr>
+          <w:b/>
+          <w:sz w:val="24"/>
+          <w:szCs w:val="24"/>
+        </w:rPr>
+      </w:pPr>
+      <w:r>
+        <w:rPr>
+          <w:b/>
+          <w:sz w:val="24"/>
+          <w:szCs w:val="24"/>
+        </w:rPr>
+        <w:t>Development Environment (Optional)</w:t>
+      </w:r>
+    </w:p>
+    <w:p>
+      <w:pPr>
+        <w:spacing w:after="0" w:line="276" w:lineRule="auto"/>
+        <w:rPr>
+          <w:sz w:val="24"/>
+          <w:szCs w:val="24"/>
+        </w:rPr>
+      </w:pPr>
+      <w:r>
+        <w:rPr>
+          <w:sz w:val="24"/>
+          <w:szCs w:val="24"/>
+        </w:rPr>
+        <w:t xml:space="preserve">Although development can be carried out in any code editor, using an IDE like Visual Studio Code, </w:t>
+      </w:r>
+      <w:proofErr w:type="spellStart"/>
+      <w:r>
+        <w:rPr>
+          <w:sz w:val="24"/>
+          <w:szCs w:val="24"/>
+        </w:rPr>
+        <w:t>PyCharm</w:t>
+      </w:r>
+      <w:proofErr w:type="spellEnd"/>
+      <w:r>
+        <w:rPr>
+          <w:sz w:val="24"/>
+          <w:szCs w:val="24"/>
+        </w:rPr>
+        <w:t xml:space="preserve">, or </w:t>
+      </w:r>
+      <w:proofErr w:type="spellStart"/>
+      <w:r>
+        <w:rPr>
+          <w:sz w:val="24"/>
+          <w:szCs w:val="24"/>
+        </w:rPr>
+        <w:t>Jupyter</w:t>
+      </w:r>
+      <w:proofErr w:type="spellEnd"/>
+      <w:r>
+        <w:rPr>
+          <w:sz w:val="24"/>
+          <w:szCs w:val="24"/>
+        </w:rPr>
+        <w:t xml:space="preserve"> Notebook is recommended. These development environments offer features like syntax highlighting, debugging tools, and version control integration, enhancing the develo</w:t>
+      </w:r>
+      <w:r>
+        <w:rPr>
+          <w:sz w:val="24"/>
+          <w:szCs w:val="24"/>
+        </w:rPr>
+        <w:t>pment and debugging experience.</w:t>
+      </w:r>
+    </w:p>
+    <w:p>
+      <w:pPr>
+        <w:spacing w:after="0" w:line="276" w:lineRule="auto"/>
+        <w:rPr>
+          <w:sz w:val="24"/>
+          <w:szCs w:val="24"/>
+        </w:rPr>
+      </w:pPr>
+    </w:p>
+    <w:p>
+      <w:pPr>
+        <w:spacing w:after="0" w:line="276" w:lineRule="auto"/>
+        <w:rPr>
+          <w:b/>
+          <w:sz w:val="24"/>
+          <w:szCs w:val="24"/>
+        </w:rPr>
+      </w:pPr>
+      <w:r>
+        <w:rPr>
+          <w:b/>
+          <w:sz w:val="24"/>
+          <w:szCs w:val="24"/>
+        </w:rPr>
+        <w:t>GPU Support (Optional)</w:t>
+      </w:r>
+    </w:p>
+    <w:p>
+      <w:pPr>
+        <w:spacing w:after="0" w:line="276" w:lineRule="auto"/>
+        <w:rPr>
+          <w:sz w:val="24"/>
+          <w:szCs w:val="24"/>
+        </w:rPr>
+      </w:pPr>
+      <w:r>
+        <w:rPr>
+          <w:sz w:val="24"/>
+          <w:szCs w:val="24"/>
+        </w:rPr>
+        <w:t xml:space="preserve">If the application is run on a machine equipped with an NVIDIA GPU, installing the CUDA Toolkit (version 11.8 or later) and cuDNN is recommended to enable GPU acceleration. This significantly </w:t>
+      </w:r>
+      <w:r>
+        <w:rPr>
+          <w:sz w:val="24"/>
+          <w:szCs w:val="24"/>
+        </w:rPr>
+        <w:lastRenderedPageBreak/>
+        <w:t>improves the model’s performance, especially when dealing with large datasets or real-time predictions.</w:t>
+      </w:r>
+    </w:p>
+    <w:p>
+      <w:pPr>
+        <w:spacing w:after="0" w:line="276" w:lineRule="auto"/>
+        <w:rPr>
+          <w:sz w:val="24"/>
+          <w:szCs w:val="24"/>
+        </w:rPr>
+      </w:pPr>
+    </w:p>
+    <w:p>
+      <w:pPr>
+        <w:spacing w:after="0" w:line="276" w:lineRule="auto"/>
+        <w:rPr>
+          <w:b/>
+          <w:sz w:val="24"/>
+          <w:szCs w:val="24"/>
+        </w:rPr>
+      </w:pPr>
+      <w:r>
+        <w:rPr>
+          <w:b/>
+          <w:sz w:val="24"/>
+          <w:szCs w:val="24"/>
+        </w:rPr>
+        <w:t>Web Browser</w:t>
+      </w:r>
+    </w:p>
+    <w:p>
+      <w:pPr>
+        <w:spacing w:after="0" w:line="276" w:lineRule="auto"/>
+        <w:rPr>
+          <w:sz w:val="24"/>
+          <w:szCs w:val="24"/>
+        </w:rPr>
+      </w:pPr>
+      <w:r>
+        <w:rPr>
+          <w:sz w:val="24"/>
+          <w:szCs w:val="24"/>
+        </w:rPr>
+        <w:t>A web browser such as Google Chrome, Mozilla Firefox, or Microsoft Edge is necessary for accessing cloud-based environments like Google Colab or web-based dashboards. This provides convenient access to the application’s web interface and remote monitoring tools if deployed online.</w:t>
+      </w:r>
+    </w:p>
+    <w:p>
+      <w:pPr>
+        <w:spacing w:after="0" w:line="276" w:lineRule="auto"/>
+        <w:rPr>
+          <w:sz w:val="24"/>
+          <w:szCs w:val="24"/>
+        </w:rPr>
+      </w:pPr>
+    </w:p>
+    <w:p>
+      <w:pPr>
+        <w:spacing w:after="0" w:line="276" w:lineRule="auto"/>
+        <w:rPr>
+          <w:sz w:val="24"/>
+          <w:szCs w:val="24"/>
+        </w:rPr>
+      </w:pPr>
+    </w:p>
+    <w:p>
+      <w:pPr>
+        <w:spacing w:after="0" w:line="276" w:lineRule="auto"/>
+        <w:rPr>
+          <w:sz w:val="24"/>
+          <w:szCs w:val="24"/>
+        </w:rPr>
+      </w:pPr>
+    </w:p>
+    <w:p>
+      <w:pPr>
+        <w:spacing w:after="0" w:line="276" w:lineRule="auto"/>
+        <w:rPr>
+          <w:sz w:val="24"/>
+          <w:szCs w:val="24"/>
+        </w:rPr>
+      </w:pPr>
+    </w:p>
+    <w:p>
+      <w:pPr>
+        <w:spacing w:after="0" w:line="276" w:lineRule="auto"/>
+        <w:rPr>
+          <w:sz w:val="24"/>
+          <w:szCs w:val="24"/>
+        </w:rPr>
+      </w:pPr>
+    </w:p>
+    <w:p>
+      <w:pPr>
+        <w:spacing w:after="0" w:line="276" w:lineRule="auto"/>
+        <w:rPr>
+          <w:sz w:val="24"/>
+          <w:szCs w:val="24"/>
+        </w:rPr>
+      </w:pPr>
+    </w:p>
+    <w:p>
+      <w:pPr>
+        <w:spacing w:after="0" w:line="276" w:lineRule="auto"/>
+        <w:rPr>
+          <w:sz w:val="24"/>
+          <w:szCs w:val="24"/>
+        </w:rPr>
+      </w:pPr>
+    </w:p>
+    <w:p>
+      <w:pPr>
+        <w:spacing w:after="0" w:line="276" w:lineRule="auto"/>
+        <w:rPr>
+          <w:sz w:val="24"/>
+          <w:szCs w:val="24"/>
+        </w:rPr>
+      </w:pPr>
+    </w:p>
+    <w:p>
+      <w:pPr>
+        <w:spacing w:after="0" w:line="276" w:lineRule="auto"/>
+        <w:rPr>
+          <w:sz w:val="24"/>
+          <w:szCs w:val="24"/>
+        </w:rPr>
+      </w:pPr>
+    </w:p>
+    <w:p>
+      <w:pPr>
+        <w:spacing w:after="0" w:line="276" w:lineRule="auto"/>
+        <w:rPr>
+          <w:sz w:val="24"/>
+          <w:szCs w:val="24"/>
+        </w:rPr>
+      </w:pPr>
+    </w:p>
+    <w:p>
+      <w:pPr>
+        <w:spacing w:after="0" w:line="276" w:lineRule="auto"/>
+        <w:rPr>
+          <w:sz w:val="24"/>
+          <w:szCs w:val="24"/>
+        </w:rPr>
+      </w:pPr>
+    </w:p>
+    <w:p>
+      <w:pPr>
+        <w:spacing w:after="0" w:line="276" w:lineRule="auto"/>
+        <w:rPr>
+          <w:sz w:val="24"/>
+          <w:szCs w:val="24"/>
+        </w:rPr>
+      </w:pPr>
+    </w:p>
+    <w:p>
+      <w:pPr>
+        <w:spacing w:after="0" w:line="276" w:lineRule="auto"/>
+        <w:rPr>
+          <w:sz w:val="24"/>
+          <w:szCs w:val="24"/>
+        </w:rPr>
+      </w:pPr>
+    </w:p>
+    <w:p>
+      <w:pPr>
+        <w:spacing w:after="0" w:line="276" w:lineRule="auto"/>
+        <w:rPr>
+          <w:sz w:val="24"/>
+          <w:szCs w:val="24"/>
+        </w:rPr>
+      </w:pPr>
+    </w:p>
+    <w:p>
+      <w:pPr>
+        <w:spacing w:after="0" w:line="276" w:lineRule="auto"/>
+        <w:rPr>
+          <w:sz w:val="24"/>
+          <w:szCs w:val="24"/>
+        </w:rPr>
+      </w:pPr>
+    </w:p>
+    <w:p>
+      <w:pPr>
+        <w:spacing w:after="0" w:line="276" w:lineRule="auto"/>
+        <w:rPr>
+          <w:sz w:val="24"/>
+          <w:szCs w:val="24"/>
+        </w:rPr>
+      </w:pPr>
+    </w:p>
+    <w:p>
+      <w:pPr>
+        <w:spacing w:after="0" w:line="276" w:lineRule="auto"/>
+        <w:rPr>
+          <w:sz w:val="24"/>
+          <w:szCs w:val="24"/>
+        </w:rPr>
+      </w:pPr>
+    </w:p>
+    <w:p>
+      <w:pPr>
+        <w:spacing w:after="0" w:line="276" w:lineRule="auto"/>
+        <w:rPr>
+          <w:sz w:val="24"/>
+          <w:szCs w:val="24"/>
+        </w:rPr>
+      </w:pPr>
+    </w:p>
+    <w:p>
+      <w:pPr>
+        <w:spacing w:after="0" w:line="276" w:lineRule="auto"/>
+        <w:rPr>
+          <w:sz w:val="24"/>
+          <w:szCs w:val="24"/>
+        </w:rPr>
+      </w:pPr>
+    </w:p>
+    <w:p>
+      <w:pPr>
+        <w:spacing w:after="0" w:line="276" w:lineRule="auto"/>
+        <w:rPr>
+          <w:sz w:val="24"/>
+          <w:szCs w:val="24"/>
+        </w:rPr>
+      </w:pPr>
+    </w:p>
+    <w:p>
+      <w:pPr>
+        <w:spacing w:after="0" w:line="276" w:lineRule="auto"/>
+        <w:rPr>
+          <w:sz w:val="24"/>
+          <w:szCs w:val="24"/>
+        </w:rPr>
+      </w:pPr>
+    </w:p>
+    <w:p>
+      <w:pPr>
+        <w:spacing w:after="0" w:line="276" w:lineRule="auto"/>
+        <w:rPr>
+          <w:sz w:val="24"/>
+          <w:szCs w:val="24"/>
+        </w:rPr>
+      </w:pPr>
     </w:p>
     <w:p>
       <w:pPr>
@@ -25832,7 +25866,7 @@
       <w:headerReference w:type="default" r:id="rId27"/>
       <w:footerReference w:type="default" r:id="rId28"/>
       <w:pgSz w:w="11907" w:h="16839" w:code="9"/>
-      <w:pgMar w:top="1296" w:right="878" w:bottom="1123" w:left="1440" w:header="864" w:footer="576" w:gutter="0"/>
+      <w:pgMar w:top="1296" w:right="878" w:bottom="1123" w:left="1440" w:header="864" w:footer="720" w:gutter="0"/>
       <w:pgBorders>
         <w:top w:val="single" w:sz="4" w:space="1" w:color="auto"/>
         <w:bottom w:val="single" w:sz="4" w:space="1" w:color="auto"/>
@@ -25896,14 +25930,8 @@
         <w:tab w:val="clear" w:pos="9360"/>
         <w:tab w:val="left" w:pos="2924"/>
       </w:tabs>
-      <w:jc w:val="right"/>
+      <w:jc w:val="center"/>
     </w:pPr>
-    <w:r>
-      <w:tab/>
-    </w:r>
-    <w:r>
-      <w:tab/>
-    </w:r>
     <w:r>
       <w:fldChar w:fldCharType="begin"/>
     </w:r>
@@ -25915,43 +25943,15 @@
     </w:r>
     <w:r>
       <w:rPr>
-        <w:b/>
-        <w:bCs/>
         <w:noProof/>
       </w:rPr>
-      <w:t>IV</w:t>
+      <w:t>iv</w:t>
     </w:r>
     <w:r>
       <w:rPr>
-        <w:b/>
-        <w:bCs/>
         <w:noProof/>
       </w:rPr>
       <w:fldChar w:fldCharType="end"/>
-    </w:r>
-    <w:r>
-      <w:rPr>
-        <w:b/>
-        <w:bCs/>
-      </w:rPr>
-      <w:t xml:space="preserve"> </w:t>
-    </w:r>
-    <w:r>
-      <w:t>|</w:t>
-    </w:r>
-    <w:r>
-      <w:rPr>
-        <w:b/>
-        <w:bCs/>
-      </w:rPr>
-      <w:t xml:space="preserve"> </w:t>
-    </w:r>
-    <w:r>
-      <w:rPr>
-        <w:color w:val="7F7F7F" w:themeColor="background1" w:themeShade="7F"/>
-        <w:spacing w:val="60"/>
-      </w:rPr>
-      <w:t>Page</w:t>
     </w:r>
   </w:p>
 </w:ftr>
@@ -25983,6 +25983,7 @@
         <w:tab w:val="clear" w:pos="9360"/>
         <w:tab w:val="left" w:pos="2924"/>
       </w:tabs>
+      <w:jc w:val="right"/>
     </w:pPr>
     <w:r>
       <w:t>Department of Computer Applications, MACE</w:t>
@@ -26001,43 +26002,15 @@
     </w:r>
     <w:r>
       <w:rPr>
-        <w:b/>
-        <w:bCs/>
         <w:noProof/>
       </w:rPr>
-      <w:t>14</w:t>
+      <w:t>13</w:t>
     </w:r>
     <w:r>
       <w:rPr>
-        <w:b/>
-        <w:bCs/>
         <w:noProof/>
       </w:rPr>
       <w:fldChar w:fldCharType="end"/>
-    </w:r>
-    <w:r>
-      <w:rPr>
-        <w:b/>
-        <w:bCs/>
-      </w:rPr>
-      <w:t xml:space="preserve"> </w:t>
-    </w:r>
-    <w:r>
-      <w:t>|</w:t>
-    </w:r>
-    <w:r>
-      <w:rPr>
-        <w:b/>
-        <w:bCs/>
-      </w:rPr>
-      <w:t xml:space="preserve"> </w:t>
-    </w:r>
-    <w:r>
-      <w:rPr>
-        <w:color w:val="7F7F7F" w:themeColor="background1" w:themeShade="7F"/>
-        <w:spacing w:val="60"/>
-      </w:rPr>
-      <w:t>Page</w:t>
     </w:r>
   </w:p>
 </w:ftr>
@@ -29327,7 +29300,7 @@
 </file>
 
 <file path=customXml/itemProps1.xml><?xml version="1.0" encoding="utf-8"?>
-<ds:datastoreItem xmlns:ds="http://schemas.openxmlformats.org/officeDocument/2006/customXml" ds:itemID="{6378489B-0392-4957-B413-8A60D0B7560D}">
+<ds:datastoreItem xmlns:ds="http://schemas.openxmlformats.org/officeDocument/2006/customXml" ds:itemID="{DF707DD9-CE62-46F5-B4EC-6FBB0D19C4F2}">
   <ds:schemaRefs>
     <ds:schemaRef ds:uri="http://schemas.openxmlformats.org/officeDocument/2006/bibliography"/>
   </ds:schemaRefs>
